--- a/graduation project/初稿.docx
+++ b/graduation project/初稿.docx
@@ -3,13 +3,129 @@
 <w:document xmlns:wpc="http://schemas.microsoft.com/office/word/2010/wordprocessingCanvas" xmlns:mc="http://schemas.openxmlformats.org/markup-compatibility/2006" xmlns:o="urn:schemas-microsoft-com:office:office" xmlns:r="http://schemas.openxmlformats.org/officeDocument/2006/relationships" xmlns:m="http://schemas.openxmlformats.org/officeDocument/2006/math" xmlns:v="urn:schemas-microsoft-com:vml" xmlns:wp14="http://schemas.microsoft.com/office/word/2010/wordprocessingDrawing" xmlns:wp="http://schemas.openxmlformats.org/drawingml/2006/wordprocessingDrawing" xmlns:w10="urn:schemas-microsoft-com:office:word" xmlns:w="http://schemas.openxmlformats.org/wordprocessingml/2006/main" xmlns:w14="http://schemas.microsoft.com/office/word/2010/wordml" xmlns:wpg="http://schemas.microsoft.com/office/word/2010/wordprocessingGroup" xmlns:wpi="http://schemas.microsoft.com/office/word/2010/wordprocessingInk" xmlns:wne="http://schemas.microsoft.com/office/word/2006/wordml" xmlns:wps="http://schemas.microsoft.com/office/word/2010/wordprocessingShape" mc:Ignorable="w14 wp14">
   <w:body>
     <w:p/>
+    <w:p>
+      <w:pPr>
+        <w:rPr>
+          <w:rFonts w:hint="eastAsia"/>
+        </w:rPr>
+      </w:pPr>
+    </w:p>
+    <w:p>
+      <w:pPr>
+        <w:rPr>
+          <w:rFonts w:hint="eastAsia"/>
+        </w:rPr>
+      </w:pPr>
+    </w:p>
+    <w:p>
+      <w:pPr>
+        <w:rPr>
+          <w:rFonts w:hint="eastAsia"/>
+        </w:rPr>
+      </w:pPr>
+    </w:p>
+    <w:p>
+      <w:pPr>
+        <w:rPr>
+          <w:rFonts w:hint="eastAsia"/>
+        </w:rPr>
+      </w:pPr>
+      <w:r>
+        <w:rPr>
+          <w:rFonts w:hint="eastAsia"/>
+        </w:rPr>
+        <w:t>摘要</w:t>
+      </w:r>
+    </w:p>
+    <w:p>
+      <w:pPr>
+        <w:rPr>
+          <w:rFonts w:hint="eastAsia"/>
+        </w:rPr>
+      </w:pPr>
+      <w:r>
+        <w:t>A</w:t>
+      </w:r>
+      <w:r>
+        <w:rPr>
+          <w:rFonts w:hint="eastAsia"/>
+        </w:rPr>
+        <w:t>bstract</w:t>
+      </w:r>
+    </w:p>
+    <w:p>
+      <w:pPr>
+        <w:rPr>
+          <w:rFonts w:hint="eastAsia"/>
+        </w:rPr>
+      </w:pPr>
+      <w:r>
+        <w:rPr>
+          <w:rFonts w:hint="eastAsia"/>
+        </w:rPr>
+        <w:t>目录</w:t>
+      </w:r>
+    </w:p>
+    <w:p>
+      <w:pPr>
+        <w:rPr>
+          <w:rFonts w:hint="eastAsia"/>
+        </w:rPr>
+      </w:pPr>
+      <w:r>
+        <w:rPr>
+          <w:rFonts w:hint="eastAsia"/>
+        </w:rPr>
+        <w:t>图目录</w:t>
+      </w:r>
+    </w:p>
+    <w:p>
+      <w:pPr>
+        <w:rPr>
+          <w:rFonts w:hint="eastAsia"/>
+        </w:rPr>
+      </w:pPr>
+      <w:r>
+        <w:rPr>
+          <w:rFonts w:hint="eastAsia"/>
+        </w:rPr>
+        <w:t>表目录</w:t>
+      </w:r>
+    </w:p>
+    <w:p>
+      <w:pPr>
+        <w:rPr>
+          <w:rFonts w:hint="eastAsia"/>
+        </w:rPr>
+      </w:pPr>
+    </w:p>
     <w:p/>
     <w:p>
+      <w:r>
+        <w:rPr>
+          <w:rFonts w:hint="eastAsia"/>
+        </w:rPr>
+        <w:t>第一章</w:t>
+      </w:r>
+      <w:r>
+        <w:rPr>
+          <w:rFonts w:hint="eastAsia"/>
+        </w:rPr>
+        <w:t xml:space="preserve"> </w:t>
+      </w:r>
+      <w:r>
+        <w:rPr>
+          <w:rFonts w:hint="eastAsia"/>
+        </w:rPr>
+        <w:t>引言</w:t>
+      </w:r>
+    </w:p>
+    <w:p>
       <w:pPr>
         <w:pStyle w:val="ListParagraph"/>
         <w:numPr>
-          <w:ilvl w:val="0"/>
-          <w:numId w:val="1"/>
+          <w:ilvl w:val="1"/>
+          <w:numId w:val="4"/>
         </w:numPr>
         <w:ind w:firstLineChars="0"/>
         <w:rPr>
@@ -20,7 +136,67 @@
         <w:rPr>
           <w:rFonts w:hint="eastAsia"/>
         </w:rPr>
-        <w:t>引言</w:t>
+        <w:t>项目背景</w:t>
+      </w:r>
+    </w:p>
+    <w:p>
+      <w:pPr>
+        <w:pStyle w:val="ListParagraph"/>
+        <w:ind w:left="840" w:firstLineChars="0" w:firstLine="0"/>
+        <w:rPr>
+          <w:rFonts w:hint="eastAsia"/>
+        </w:rPr>
+      </w:pPr>
+      <w:r>
+        <w:rPr>
+          <w:rFonts w:hint="eastAsia"/>
+        </w:rPr>
+        <w:t>云计算定义与发展</w:t>
+      </w:r>
+    </w:p>
+    <w:p>
+      <w:pPr>
+        <w:pStyle w:val="ListParagraph"/>
+        <w:ind w:left="840" w:firstLineChars="0" w:firstLine="0"/>
+        <w:rPr>
+          <w:rFonts w:hint="eastAsia"/>
+        </w:rPr>
+      </w:pPr>
+      <w:r>
+        <w:t>E</w:t>
+      </w:r>
+      <w:r>
+        <w:rPr>
+          <w:rFonts w:hint="eastAsia"/>
+        </w:rPr>
+        <w:t>bay</w:t>
+      </w:r>
+      <w:r>
+        <w:rPr>
+          <w:rFonts w:hint="eastAsia"/>
+        </w:rPr>
+        <w:t>云平台</w:t>
+      </w:r>
+    </w:p>
+    <w:p>
+      <w:pPr>
+        <w:pStyle w:val="ListParagraph"/>
+        <w:ind w:left="840" w:firstLineChars="0" w:firstLine="0"/>
+      </w:pPr>
+      <w:r>
+        <w:t>P</w:t>
+      </w:r>
+      <w:r>
+        <w:rPr>
+          <w:rFonts w:hint="eastAsia"/>
+        </w:rPr>
+        <w:t>aas provisioning</w:t>
+      </w:r>
+      <w:r>
+        <w:rPr>
+          <w:rFonts w:hint="eastAsia"/>
+        </w:rPr>
+        <w:t>项目</w:t>
       </w:r>
     </w:p>
     <w:p>
@@ -28,7 +204,7 @@
         <w:pStyle w:val="ListParagraph"/>
         <w:numPr>
           <w:ilvl w:val="1"/>
-          <w:numId w:val="1"/>
+          <w:numId w:val="4"/>
         </w:numPr>
         <w:ind w:firstLineChars="0"/>
         <w:rPr>
@@ -39,7 +215,70 @@
         <w:rPr>
           <w:rFonts w:hint="eastAsia"/>
         </w:rPr>
-        <w:t>项目背景</w:t>
+        <w:t>国内外发展现状</w:t>
+      </w:r>
+    </w:p>
+    <w:p>
+      <w:pPr>
+        <w:pStyle w:val="ListParagraph"/>
+        <w:ind w:left="840" w:firstLineChars="0" w:firstLine="0"/>
+        <w:rPr>
+          <w:rFonts w:hint="eastAsia"/>
+        </w:rPr>
+      </w:pPr>
+      <w:r>
+        <w:rPr>
+          <w:rFonts w:hint="eastAsia"/>
+        </w:rPr>
+        <w:t>自动化测试发展现状</w:t>
+      </w:r>
+    </w:p>
+    <w:p>
+      <w:pPr>
+        <w:pStyle w:val="ListParagraph"/>
+        <w:ind w:left="840" w:firstLineChars="0" w:firstLine="0"/>
+        <w:rPr>
+          <w:rFonts w:hint="eastAsia"/>
+        </w:rPr>
+      </w:pPr>
+      <w:r>
+        <w:rPr>
+          <w:rFonts w:hint="eastAsia"/>
+        </w:rPr>
+        <w:t>RESTful API</w:t>
+      </w:r>
+      <w:r>
+        <w:rPr>
+          <w:rFonts w:hint="eastAsia"/>
+        </w:rPr>
+        <w:t>测试发展现状</w:t>
+      </w:r>
+    </w:p>
+    <w:p>
+      <w:pPr>
+        <w:pStyle w:val="ListParagraph"/>
+        <w:ind w:left="840" w:firstLineChars="0" w:firstLine="0"/>
+        <w:rPr>
+          <w:rFonts w:hint="eastAsia"/>
+        </w:rPr>
+      </w:pPr>
+      <w:r>
+        <w:rPr>
+          <w:rFonts w:hint="eastAsia"/>
+        </w:rPr>
+        <w:t>云平台</w:t>
+      </w:r>
+      <w:r>
+        <w:rPr>
+          <w:rFonts w:hint="eastAsia"/>
+        </w:rPr>
+        <w:t>及其</w:t>
+      </w:r>
+      <w:r>
+        <w:rPr>
+          <w:rFonts w:hint="eastAsia"/>
+        </w:rPr>
+        <w:t>测试发展现状</w:t>
       </w:r>
     </w:p>
     <w:p>
@@ -47,7 +286,7 @@
         <w:pStyle w:val="ListParagraph"/>
         <w:numPr>
           <w:ilvl w:val="1"/>
-          <w:numId w:val="1"/>
+          <w:numId w:val="4"/>
         </w:numPr>
         <w:ind w:firstLineChars="0"/>
         <w:rPr>
@@ -58,7 +297,39 @@
         <w:rPr>
           <w:rFonts w:hint="eastAsia"/>
         </w:rPr>
-        <w:t>国内外发展现状</w:t>
+        <w:t>论文的主要工作和组织结构</w:t>
+      </w:r>
+    </w:p>
+    <w:p>
+      <w:pPr>
+        <w:pStyle w:val="ListParagraph"/>
+        <w:ind w:left="840" w:firstLineChars="0" w:firstLine="0"/>
+      </w:pPr>
+      <w:r>
+        <w:rPr>
+          <w:rFonts w:hint="eastAsia"/>
+        </w:rPr>
+        <w:t>总分</w:t>
+      </w:r>
+    </w:p>
+    <w:p>
+      <w:r>
+        <w:rPr>
+          <w:rFonts w:hint="eastAsia"/>
+        </w:rPr>
+        <w:t>第二章</w:t>
+      </w:r>
+      <w:r>
+        <w:rPr>
+          <w:rFonts w:hint="eastAsia"/>
+        </w:rPr>
+        <w:t xml:space="preserve"> </w:t>
+      </w:r>
+      <w:r>
+        <w:rPr>
+          <w:rFonts w:hint="eastAsia"/>
+        </w:rPr>
+        <w:t>相关技术概述</w:t>
       </w:r>
     </w:p>
     <w:p>
@@ -66,7 +337,7 @@
         <w:pStyle w:val="ListParagraph"/>
         <w:numPr>
           <w:ilvl w:val="1"/>
-          <w:numId w:val="1"/>
+          <w:numId w:val="2"/>
         </w:numPr>
         <w:ind w:firstLineChars="0"/>
       </w:pPr>
@@ -74,26 +345,29 @@
         <w:rPr>
           <w:rFonts w:hint="eastAsia"/>
         </w:rPr>
-        <w:t>论文的主要工作和组织结构</w:t>
+        <w:t>的</w:t>
+      </w:r>
+      <w:r>
+        <w:rPr>
+          <w:rFonts w:hint="eastAsia"/>
+        </w:rPr>
+        <w:t>testng</w:t>
       </w:r>
     </w:p>
     <w:p>
       <w:pPr>
         <w:pStyle w:val="ListParagraph"/>
         <w:numPr>
-          <w:ilvl w:val="0"/>
-          <w:numId w:val="1"/>
+          <w:ilvl w:val="1"/>
+          <w:numId w:val="2"/>
         </w:numPr>
         <w:ind w:firstLineChars="0"/>
-        <w:rPr>
-          <w:rFonts w:hint="eastAsia"/>
-        </w:rPr>
-      </w:pPr>
-      <w:r>
-        <w:rPr>
-          <w:rFonts w:hint="eastAsia"/>
-        </w:rPr>
-        <w:t>相关技术概述</w:t>
+      </w:pPr>
+      <w:r>
+        <w:rPr>
+          <w:rFonts w:hint="eastAsia"/>
+        </w:rPr>
+        <w:t>maven</w:t>
       </w:r>
     </w:p>
     <w:p>
@@ -101,18 +375,15 @@
         <w:pStyle w:val="ListParagraph"/>
         <w:numPr>
           <w:ilvl w:val="1"/>
-          <w:numId w:val="1"/>
+          <w:numId w:val="2"/>
         </w:numPr>
         <w:ind w:firstLineChars="0"/>
-        <w:rPr>
-          <w:rFonts w:hint="eastAsia"/>
-        </w:rPr>
-      </w:pPr>
-      <w:r>
-        <w:rPr>
-          <w:rFonts w:hint="eastAsia"/>
-        </w:rPr>
-        <w:t>testng</w:t>
+      </w:pPr>
+      <w:r>
+        <w:rPr>
+          <w:rFonts w:hint="eastAsia"/>
+        </w:rPr>
+        <w:t>openstack</w:t>
       </w:r>
     </w:p>
     <w:p>
@@ -120,18 +391,15 @@
         <w:pStyle w:val="ListParagraph"/>
         <w:numPr>
           <w:ilvl w:val="1"/>
-          <w:numId w:val="1"/>
+          <w:numId w:val="2"/>
         </w:numPr>
         <w:ind w:firstLineChars="0"/>
-        <w:rPr>
-          <w:rFonts w:hint="eastAsia"/>
-        </w:rPr>
-      </w:pPr>
-      <w:r>
-        <w:rPr>
-          <w:rFonts w:hint="eastAsia"/>
-        </w:rPr>
-        <w:t>maven</w:t>
+      </w:pPr>
+      <w:r>
+        <w:rPr>
+          <w:rFonts w:hint="eastAsia"/>
+        </w:rPr>
+        <w:t>spring</w:t>
       </w:r>
     </w:p>
     <w:p>
@@ -139,18 +407,15 @@
         <w:pStyle w:val="ListParagraph"/>
         <w:numPr>
           <w:ilvl w:val="1"/>
-          <w:numId w:val="1"/>
+          <w:numId w:val="2"/>
         </w:numPr>
         <w:ind w:firstLineChars="0"/>
-        <w:rPr>
-          <w:rFonts w:hint="eastAsia"/>
-        </w:rPr>
-      </w:pPr>
-      <w:r>
-        <w:rPr>
-          <w:rFonts w:hint="eastAsia"/>
-        </w:rPr>
-        <w:t>openstack</w:t>
+      </w:pPr>
+      <w:r>
+        <w:rPr>
+          <w:rFonts w:hint="eastAsia"/>
+        </w:rPr>
+        <w:t>git</w:t>
       </w:r>
     </w:p>
     <w:p>
@@ -158,18 +423,41 @@
         <w:pStyle w:val="ListParagraph"/>
         <w:numPr>
           <w:ilvl w:val="1"/>
-          <w:numId w:val="1"/>
+          <w:numId w:val="2"/>
         </w:numPr>
         <w:ind w:firstLineChars="0"/>
-        <w:rPr>
-          <w:rFonts w:hint="eastAsia"/>
-        </w:rPr>
-      </w:pPr>
-      <w:r>
-        <w:rPr>
-          <w:rFonts w:hint="eastAsia"/>
-        </w:rPr>
-        <w:t>spring</w:t>
+      </w:pPr>
+      <w:r>
+        <w:rPr>
+          <w:rFonts w:hint="eastAsia"/>
+        </w:rPr>
+        <w:t>小结</w:t>
+      </w:r>
+    </w:p>
+    <w:p>
+      <w:r>
+        <w:rPr>
+          <w:rFonts w:hint="eastAsia"/>
+        </w:rPr>
+        <w:t>第三章</w:t>
+      </w:r>
+      <w:r>
+        <w:rPr>
+          <w:rFonts w:hint="eastAsia"/>
+        </w:rPr>
+        <w:t xml:space="preserve"> </w:t>
+      </w:r>
+      <w:r>
+        <w:rPr>
+          <w:rFonts w:hint="eastAsia"/>
+        </w:rPr>
+        <w:t>需求分析</w:t>
+      </w:r>
+      <w:r>
+        <w:rPr>
+          <w:rFonts w:hint="eastAsia"/>
+        </w:rPr>
+        <w:t>与概要设计</w:t>
       </w:r>
     </w:p>
     <w:p>
@@ -177,7 +465,7 @@
         <w:pStyle w:val="ListParagraph"/>
         <w:numPr>
           <w:ilvl w:val="1"/>
-          <w:numId w:val="1"/>
+          <w:numId w:val="3"/>
         </w:numPr>
         <w:ind w:firstLineChars="0"/>
         <w:rPr>
@@ -188,7 +476,34 @@
         <w:rPr>
           <w:rFonts w:hint="eastAsia"/>
         </w:rPr>
-        <w:t>git</w:t>
+        <w:t>整体概述</w:t>
+      </w:r>
+    </w:p>
+    <w:p>
+      <w:pPr>
+        <w:pStyle w:val="ListParagraph"/>
+        <w:ind w:left="840" w:firstLineChars="0" w:firstLine="0"/>
+        <w:rPr>
+          <w:rFonts w:hint="eastAsia"/>
+        </w:rPr>
+      </w:pPr>
+      <w:r>
+        <w:rPr>
+          <w:rFonts w:hint="eastAsia"/>
+        </w:rPr>
+        <w:t>目的</w:t>
+      </w:r>
+    </w:p>
+    <w:p>
+      <w:pPr>
+        <w:pStyle w:val="ListParagraph"/>
+        <w:ind w:left="840" w:firstLineChars="0" w:firstLine="0"/>
+      </w:pPr>
+      <w:r>
+        <w:rPr>
+          <w:rFonts w:hint="eastAsia"/>
+        </w:rPr>
+        <w:t>假设和依赖</w:t>
       </w:r>
     </w:p>
     <w:p>
@@ -196,40 +511,116 @@
         <w:pStyle w:val="ListParagraph"/>
         <w:numPr>
           <w:ilvl w:val="1"/>
-          <w:numId w:val="1"/>
+          <w:numId w:val="3"/>
         </w:numPr>
         <w:ind w:firstLineChars="0"/>
-      </w:pPr>
-      <w:r>
-        <w:rPr>
-          <w:rFonts w:hint="eastAsia"/>
-        </w:rPr>
-        <w:t>小结</w:t>
+        <w:rPr>
+          <w:rFonts w:hint="eastAsia"/>
+        </w:rPr>
+      </w:pPr>
+      <w:r>
+        <w:rPr>
+          <w:rFonts w:hint="eastAsia"/>
+        </w:rPr>
+        <w:t>需求分析</w:t>
+      </w:r>
+    </w:p>
+    <w:p>
+      <w:pPr>
+        <w:pStyle w:val="ListParagraph"/>
+        <w:ind w:left="840" w:firstLineChars="0" w:firstLine="0"/>
+        <w:rPr>
+          <w:rFonts w:hint="eastAsia"/>
+        </w:rPr>
+      </w:pPr>
+      <w:r>
+        <w:rPr>
+          <w:rFonts w:hint="eastAsia"/>
+        </w:rPr>
+        <w:t>功能性</w:t>
+      </w:r>
+    </w:p>
+    <w:p>
+      <w:pPr>
+        <w:pStyle w:val="ListParagraph"/>
+        <w:ind w:left="840" w:firstLineChars="0" w:firstLine="0"/>
+        <w:rPr>
+          <w:rFonts w:hint="eastAsia"/>
+        </w:rPr>
+      </w:pPr>
+      <w:r>
+        <w:rPr>
+          <w:rFonts w:hint="eastAsia"/>
+        </w:rPr>
+        <w:t>流程</w:t>
+      </w:r>
+    </w:p>
+    <w:p>
+      <w:pPr>
+        <w:pStyle w:val="ListParagraph"/>
+        <w:ind w:left="840" w:firstLineChars="0" w:firstLine="0"/>
+        <w:rPr>
+          <w:rFonts w:hint="eastAsia"/>
+        </w:rPr>
+      </w:pPr>
+      <w:r>
+        <w:rPr>
+          <w:rFonts w:hint="eastAsia"/>
+        </w:rPr>
+        <w:t>非功能性</w:t>
       </w:r>
     </w:p>
     <w:p>
       <w:pPr>
         <w:pStyle w:val="ListParagraph"/>
         <w:numPr>
-          <w:ilvl w:val="0"/>
-          <w:numId w:val="1"/>
+          <w:ilvl w:val="1"/>
+          <w:numId w:val="3"/>
         </w:numPr>
         <w:ind w:firstLineChars="0"/>
-        <w:rPr>
-          <w:rFonts w:hint="eastAsia"/>
-        </w:rPr>
-      </w:pPr>
-      <w:r>
-        <w:rPr>
-          <w:rFonts w:hint="eastAsia"/>
-        </w:rPr>
-        <w:t>需求分析</w:t>
-      </w:r>
-      <w:r>
-        <w:rPr>
-          <w:rFonts w:hint="eastAsia"/>
-        </w:rPr>
-        <w:t>与概要设计</w:t>
+      </w:pPr>
+      <w:r>
+        <w:rPr>
+          <w:rFonts w:hint="eastAsia"/>
+        </w:rPr>
+        <w:t>小结</w:t>
+      </w:r>
+    </w:p>
+    <w:p>
+      <w:pPr>
+        <w:rPr>
+          <w:rFonts w:hint="eastAsia"/>
+        </w:rPr>
+      </w:pPr>
+      <w:r>
+        <w:rPr>
+          <w:rFonts w:hint="eastAsia"/>
+        </w:rPr>
+        <w:t>第四章</w:t>
+      </w:r>
+      <w:r>
+        <w:rPr>
+          <w:rFonts w:hint="eastAsia"/>
+        </w:rPr>
+        <w:t xml:space="preserve"> </w:t>
+      </w:r>
+      <w:r>
+        <w:rPr>
+          <w:rFonts w:hint="eastAsia"/>
+        </w:rPr>
+        <w:t>详细</w:t>
+      </w:r>
+      <w:r>
+        <w:rPr>
+          <w:rFonts w:hint="eastAsia"/>
+        </w:rPr>
+        <w:t>设计</w:t>
+      </w:r>
+      <w:r>
+        <w:rPr>
+          <w:rFonts w:hint="eastAsia"/>
+        </w:rPr>
+        <w:t>与实现</w:t>
       </w:r>
     </w:p>
     <w:p>
@@ -237,7 +628,7 @@
         <w:pStyle w:val="ListParagraph"/>
         <w:numPr>
           <w:ilvl w:val="1"/>
-          <w:numId w:val="1"/>
+          <w:numId w:val="5"/>
         </w:numPr>
         <w:ind w:firstLineChars="0"/>
         <w:rPr>
@@ -248,7 +639,7 @@
         <w:rPr>
           <w:rFonts w:hint="eastAsia"/>
         </w:rPr>
-        <w:t>整体概述</w:t>
+        <w:t>模块划分</w:t>
       </w:r>
     </w:p>
     <w:p>
@@ -256,62 +647,179 @@
         <w:pStyle w:val="ListParagraph"/>
         <w:numPr>
           <w:ilvl w:val="1"/>
-          <w:numId w:val="1"/>
+          <w:numId w:val="5"/>
         </w:numPr>
         <w:ind w:firstLineChars="0"/>
-      </w:pPr>
-      <w:r>
-        <w:rPr>
-          <w:rFonts w:hint="eastAsia"/>
-        </w:rPr>
-        <w:t>需求分析</w:t>
+        <w:rPr>
+          <w:rFonts w:hint="eastAsia"/>
+        </w:rPr>
+      </w:pPr>
+      <w:r>
+        <w:rPr>
+          <w:rFonts w:hint="eastAsia"/>
+        </w:rPr>
+        <w:t>概要设计</w:t>
       </w:r>
     </w:p>
     <w:p>
       <w:pPr>
         <w:pStyle w:val="ListParagraph"/>
         <w:numPr>
-          <w:ilvl w:val="0"/>
-          <w:numId w:val="1"/>
+          <w:ilvl w:val="1"/>
+          <w:numId w:val="5"/>
         </w:numPr>
         <w:ind w:firstLineChars="0"/>
-      </w:pPr>
-      <w:r>
-        <w:rPr>
-          <w:rFonts w:hint="eastAsia"/>
-        </w:rPr>
-        <w:t>详细</w:t>
-      </w:r>
-      <w:r>
-        <w:rPr>
-          <w:rFonts w:hint="eastAsia"/>
-        </w:rPr>
-        <w:t>设计</w:t>
-      </w:r>
-      <w:r>
-        <w:rPr>
-          <w:rFonts w:hint="eastAsia"/>
-        </w:rPr>
-        <w:t>与实现</w:t>
+        <w:rPr>
+          <w:rFonts w:hint="eastAsia"/>
+        </w:rPr>
+      </w:pPr>
+      <w:r>
+        <w:rPr>
+          <w:rFonts w:hint="eastAsia"/>
+        </w:rPr>
+        <w:t>详细设计</w:t>
       </w:r>
     </w:p>
     <w:p>
       <w:pPr>
         <w:pStyle w:val="ListParagraph"/>
         <w:numPr>
-          <w:ilvl w:val="0"/>
-          <w:numId w:val="1"/>
+          <w:ilvl w:val="1"/>
+          <w:numId w:val="5"/>
         </w:numPr>
         <w:ind w:firstLineChars="0"/>
-      </w:pPr>
+        <w:rPr>
+          <w:rFonts w:hint="eastAsia"/>
+        </w:rPr>
+      </w:pPr>
+      <w:r>
+        <w:rPr>
+          <w:rFonts w:hint="eastAsia"/>
+        </w:rPr>
+        <w:t>关键性代码</w:t>
+      </w:r>
+    </w:p>
+    <w:p>
+      <w:pPr>
+        <w:pStyle w:val="ListParagraph"/>
+        <w:numPr>
+          <w:ilvl w:val="1"/>
+          <w:numId w:val="5"/>
+        </w:numPr>
+        <w:ind w:firstLineChars="0"/>
+        <w:rPr>
+          <w:rFonts w:hint="eastAsia"/>
+        </w:rPr>
+      </w:pPr>
+      <w:r>
+        <w:rPr>
+          <w:rFonts w:hint="eastAsia"/>
+        </w:rPr>
+        <w:t>测试过程截图</w:t>
+      </w:r>
+    </w:p>
+    <w:p>
+      <w:pPr>
+        <w:pStyle w:val="ListParagraph"/>
+        <w:numPr>
+          <w:ilvl w:val="1"/>
+          <w:numId w:val="5"/>
+        </w:numPr>
+        <w:ind w:firstLineChars="0"/>
+      </w:pPr>
+      <w:r>
+        <w:rPr>
+          <w:rFonts w:hint="eastAsia"/>
+        </w:rPr>
+        <w:lastRenderedPageBreak/>
+        <w:t>小结</w:t>
+      </w:r>
+    </w:p>
+    <w:p>
+      <w:pPr>
+        <w:rPr>
+          <w:rFonts w:hint="eastAsia"/>
+        </w:rPr>
+      </w:pPr>
+      <w:r>
+        <w:rPr>
+          <w:rFonts w:hint="eastAsia"/>
+        </w:rPr>
+        <w:t>第五章</w:t>
+      </w:r>
+      <w:r>
+        <w:rPr>
+          <w:rFonts w:hint="eastAsia"/>
+        </w:rPr>
+        <w:t xml:space="preserve"> </w:t>
+      </w:r>
       <w:r>
         <w:rPr>
           <w:rFonts w:hint="eastAsia"/>
         </w:rPr>
         <w:t>总结与展望</w:t>
       </w:r>
+    </w:p>
+    <w:p>
+      <w:pPr>
+        <w:pStyle w:val="ListParagraph"/>
+        <w:numPr>
+          <w:ilvl w:val="1"/>
+          <w:numId w:val="6"/>
+        </w:numPr>
+        <w:ind w:firstLineChars="0"/>
+        <w:rPr>
+          <w:rFonts w:hint="eastAsia"/>
+        </w:rPr>
+      </w:pPr>
       <w:bookmarkStart w:id="0" w:name="_GoBack"/>
       <w:bookmarkEnd w:id="0"/>
+      <w:r>
+        <w:rPr>
+          <w:rFonts w:hint="eastAsia"/>
+        </w:rPr>
+        <w:t>总结</w:t>
+      </w:r>
+    </w:p>
+    <w:p>
+      <w:pPr>
+        <w:pStyle w:val="ListParagraph"/>
+        <w:numPr>
+          <w:ilvl w:val="1"/>
+          <w:numId w:val="6"/>
+        </w:numPr>
+        <w:ind w:firstLineChars="0"/>
+        <w:rPr>
+          <w:rFonts w:hint="eastAsia"/>
+        </w:rPr>
+      </w:pPr>
+      <w:r>
+        <w:rPr>
+          <w:rFonts w:hint="eastAsia"/>
+        </w:rPr>
+        <w:t>展望</w:t>
+      </w:r>
+    </w:p>
+    <w:p>
+      <w:pPr>
+        <w:rPr>
+          <w:rFonts w:hint="eastAsia"/>
+        </w:rPr>
+      </w:pPr>
+      <w:r>
+        <w:rPr>
+          <w:rFonts w:hint="eastAsia"/>
+        </w:rPr>
+        <w:t>参考文献</w:t>
+      </w:r>
+    </w:p>
+    <w:p>
+      <w:r>
+        <w:rPr>
+          <w:rFonts w:hint="eastAsia"/>
+        </w:rPr>
+        <w:t>致谢</w:t>
+      </w:r>
     </w:p>
     <w:sectPr>
       <w:pgSz w:w="11906" w:h="16838"/>
@@ -326,6 +834,345 @@
 <file path=word/numbering.xml><?xml version="1.0" encoding="utf-8"?>
 <w:numbering xmlns:wpc="http://schemas.microsoft.com/office/word/2010/wordprocessingCanvas" xmlns:mc="http://schemas.openxmlformats.org/markup-compatibility/2006" xmlns:o="urn:schemas-microsoft-com:office:office" xmlns:r="http://schemas.openxmlformats.org/officeDocument/2006/relationships" xmlns:m="http://schemas.openxmlformats.org/officeDocument/2006/math" xmlns:v="urn:schemas-microsoft-com:vml" xmlns:wp14="http://schemas.microsoft.com/office/word/2010/wordprocessingDrawing" xmlns:wp="http://schemas.openxmlformats.org/drawingml/2006/wordprocessingDrawing" xmlns:w10="urn:schemas-microsoft-com:office:word" xmlns:w="http://schemas.openxmlformats.org/wordprocessingml/2006/main" xmlns:w14="http://schemas.microsoft.com/office/word/2010/wordml" xmlns:wpg="http://schemas.microsoft.com/office/word/2010/wordprocessingGroup" xmlns:wpi="http://schemas.microsoft.com/office/word/2010/wordprocessingInk" xmlns:wne="http://schemas.microsoft.com/office/word/2006/wordml" xmlns:wps="http://schemas.microsoft.com/office/word/2010/wordprocessingShape" mc:Ignorable="w14 wp14">
   <w:abstractNum w:abstractNumId="0">
+    <w:nsid w:val="1B3E3FFB"/>
+    <w:multiLevelType w:val="multilevel"/>
+    <w:tmpl w:val="7AC44112"/>
+    <w:lvl w:ilvl="0">
+      <w:start w:val="4"/>
+      <w:numFmt w:val="decimal"/>
+      <w:lvlText w:val="%1"/>
+      <w:lvlJc w:val="left"/>
+      <w:pPr>
+        <w:ind w:left="360" w:hanging="360"/>
+      </w:pPr>
+      <w:rPr>
+        <w:rFonts w:hint="default"/>
+      </w:rPr>
+    </w:lvl>
+    <w:lvl w:ilvl="1">
+      <w:start w:val="1"/>
+      <w:numFmt w:val="decimal"/>
+      <w:lvlText w:val="%1.%2"/>
+      <w:lvlJc w:val="left"/>
+      <w:pPr>
+        <w:ind w:left="780" w:hanging="360"/>
+      </w:pPr>
+      <w:rPr>
+        <w:rFonts w:hint="default"/>
+      </w:rPr>
+    </w:lvl>
+    <w:lvl w:ilvl="2">
+      <w:start w:val="1"/>
+      <w:numFmt w:val="decimal"/>
+      <w:lvlText w:val="%1.%2.%3"/>
+      <w:lvlJc w:val="left"/>
+      <w:pPr>
+        <w:ind w:left="1560" w:hanging="720"/>
+      </w:pPr>
+      <w:rPr>
+        <w:rFonts w:hint="default"/>
+      </w:rPr>
+    </w:lvl>
+    <w:lvl w:ilvl="3">
+      <w:start w:val="1"/>
+      <w:numFmt w:val="decimal"/>
+      <w:lvlText w:val="%1.%2.%3.%4"/>
+      <w:lvlJc w:val="left"/>
+      <w:pPr>
+        <w:ind w:left="1980" w:hanging="720"/>
+      </w:pPr>
+      <w:rPr>
+        <w:rFonts w:hint="default"/>
+      </w:rPr>
+    </w:lvl>
+    <w:lvl w:ilvl="4">
+      <w:start w:val="1"/>
+      <w:numFmt w:val="decimal"/>
+      <w:lvlText w:val="%1.%2.%3.%4.%5"/>
+      <w:lvlJc w:val="left"/>
+      <w:pPr>
+        <w:ind w:left="2760" w:hanging="1080"/>
+      </w:pPr>
+      <w:rPr>
+        <w:rFonts w:hint="default"/>
+      </w:rPr>
+    </w:lvl>
+    <w:lvl w:ilvl="5">
+      <w:start w:val="1"/>
+      <w:numFmt w:val="decimal"/>
+      <w:lvlText w:val="%1.%2.%3.%4.%5.%6"/>
+      <w:lvlJc w:val="left"/>
+      <w:pPr>
+        <w:ind w:left="3180" w:hanging="1080"/>
+      </w:pPr>
+      <w:rPr>
+        <w:rFonts w:hint="default"/>
+      </w:rPr>
+    </w:lvl>
+    <w:lvl w:ilvl="6">
+      <w:start w:val="1"/>
+      <w:numFmt w:val="decimal"/>
+      <w:lvlText w:val="%1.%2.%3.%4.%5.%6.%7"/>
+      <w:lvlJc w:val="left"/>
+      <w:pPr>
+        <w:ind w:left="3600" w:hanging="1080"/>
+      </w:pPr>
+      <w:rPr>
+        <w:rFonts w:hint="default"/>
+      </w:rPr>
+    </w:lvl>
+    <w:lvl w:ilvl="7">
+      <w:start w:val="1"/>
+      <w:numFmt w:val="decimal"/>
+      <w:lvlText w:val="%1.%2.%3.%4.%5.%6.%7.%8"/>
+      <w:lvlJc w:val="left"/>
+      <w:pPr>
+        <w:ind w:left="4380" w:hanging="1440"/>
+      </w:pPr>
+      <w:rPr>
+        <w:rFonts w:hint="default"/>
+      </w:rPr>
+    </w:lvl>
+    <w:lvl w:ilvl="8">
+      <w:start w:val="1"/>
+      <w:numFmt w:val="decimal"/>
+      <w:lvlText w:val="%1.%2.%3.%4.%5.%6.%7.%8.%9"/>
+      <w:lvlJc w:val="left"/>
+      <w:pPr>
+        <w:ind w:left="4800" w:hanging="1440"/>
+      </w:pPr>
+      <w:rPr>
+        <w:rFonts w:hint="default"/>
+      </w:rPr>
+    </w:lvl>
+  </w:abstractNum>
+  <w:abstractNum w:abstractNumId="1">
+    <w:nsid w:val="327C0C8C"/>
+    <w:multiLevelType w:val="multilevel"/>
+    <w:tmpl w:val="088AE3CE"/>
+    <w:lvl w:ilvl="0">
+      <w:start w:val="2"/>
+      <w:numFmt w:val="decimal"/>
+      <w:lvlText w:val="%1"/>
+      <w:lvlJc w:val="left"/>
+      <w:pPr>
+        <w:ind w:left="360" w:hanging="360"/>
+      </w:pPr>
+      <w:rPr>
+        <w:rFonts w:hint="default"/>
+      </w:rPr>
+    </w:lvl>
+    <w:lvl w:ilvl="1">
+      <w:start w:val="1"/>
+      <w:numFmt w:val="decimal"/>
+      <w:lvlText w:val="%1.%2"/>
+      <w:lvlJc w:val="left"/>
+      <w:pPr>
+        <w:ind w:left="720" w:hanging="360"/>
+      </w:pPr>
+      <w:rPr>
+        <w:rFonts w:hint="default"/>
+      </w:rPr>
+    </w:lvl>
+    <w:lvl w:ilvl="2">
+      <w:start w:val="1"/>
+      <w:numFmt w:val="decimal"/>
+      <w:lvlText w:val="%1.%2.%3"/>
+      <w:lvlJc w:val="left"/>
+      <w:pPr>
+        <w:ind w:left="1440" w:hanging="720"/>
+      </w:pPr>
+      <w:rPr>
+        <w:rFonts w:hint="default"/>
+      </w:rPr>
+    </w:lvl>
+    <w:lvl w:ilvl="3">
+      <w:start w:val="1"/>
+      <w:numFmt w:val="decimal"/>
+      <w:lvlText w:val="%1.%2.%3.%4"/>
+      <w:lvlJc w:val="left"/>
+      <w:pPr>
+        <w:ind w:left="1800" w:hanging="720"/>
+      </w:pPr>
+      <w:rPr>
+        <w:rFonts w:hint="default"/>
+      </w:rPr>
+    </w:lvl>
+    <w:lvl w:ilvl="4">
+      <w:start w:val="1"/>
+      <w:numFmt w:val="decimal"/>
+      <w:lvlText w:val="%1.%2.%3.%4.%5"/>
+      <w:lvlJc w:val="left"/>
+      <w:pPr>
+        <w:ind w:left="2520" w:hanging="1080"/>
+      </w:pPr>
+      <w:rPr>
+        <w:rFonts w:hint="default"/>
+      </w:rPr>
+    </w:lvl>
+    <w:lvl w:ilvl="5">
+      <w:start w:val="1"/>
+      <w:numFmt w:val="decimal"/>
+      <w:lvlText w:val="%1.%2.%3.%4.%5.%6"/>
+      <w:lvlJc w:val="left"/>
+      <w:pPr>
+        <w:ind w:left="2880" w:hanging="1080"/>
+      </w:pPr>
+      <w:rPr>
+        <w:rFonts w:hint="default"/>
+      </w:rPr>
+    </w:lvl>
+    <w:lvl w:ilvl="6">
+      <w:start w:val="1"/>
+      <w:numFmt w:val="decimal"/>
+      <w:lvlText w:val="%1.%2.%3.%4.%5.%6.%7"/>
+      <w:lvlJc w:val="left"/>
+      <w:pPr>
+        <w:ind w:left="3240" w:hanging="1080"/>
+      </w:pPr>
+      <w:rPr>
+        <w:rFonts w:hint="default"/>
+      </w:rPr>
+    </w:lvl>
+    <w:lvl w:ilvl="7">
+      <w:start w:val="1"/>
+      <w:numFmt w:val="decimal"/>
+      <w:lvlText w:val="%1.%2.%3.%4.%5.%6.%7.%8"/>
+      <w:lvlJc w:val="left"/>
+      <w:pPr>
+        <w:ind w:left="3960" w:hanging="1440"/>
+      </w:pPr>
+      <w:rPr>
+        <w:rFonts w:hint="default"/>
+      </w:rPr>
+    </w:lvl>
+    <w:lvl w:ilvl="8">
+      <w:start w:val="1"/>
+      <w:numFmt w:val="decimal"/>
+      <w:lvlText w:val="%1.%2.%3.%4.%5.%6.%7.%8.%9"/>
+      <w:lvlJc w:val="left"/>
+      <w:pPr>
+        <w:ind w:left="4320" w:hanging="1440"/>
+      </w:pPr>
+      <w:rPr>
+        <w:rFonts w:hint="default"/>
+      </w:rPr>
+    </w:lvl>
+  </w:abstractNum>
+  <w:abstractNum w:abstractNumId="2">
+    <w:nsid w:val="37DD5035"/>
+    <w:multiLevelType w:val="multilevel"/>
+    <w:tmpl w:val="FB605702"/>
+    <w:lvl w:ilvl="0">
+      <w:start w:val="3"/>
+      <w:numFmt w:val="decimal"/>
+      <w:lvlText w:val="%1"/>
+      <w:lvlJc w:val="left"/>
+      <w:pPr>
+        <w:ind w:left="360" w:hanging="360"/>
+      </w:pPr>
+      <w:rPr>
+        <w:rFonts w:hint="default"/>
+      </w:rPr>
+    </w:lvl>
+    <w:lvl w:ilvl="1">
+      <w:start w:val="1"/>
+      <w:numFmt w:val="decimal"/>
+      <w:lvlText w:val="%1.%2"/>
+      <w:lvlJc w:val="left"/>
+      <w:pPr>
+        <w:ind w:left="720" w:hanging="363"/>
+      </w:pPr>
+      <w:rPr>
+        <w:rFonts w:hint="default"/>
+      </w:rPr>
+    </w:lvl>
+    <w:lvl w:ilvl="2">
+      <w:start w:val="1"/>
+      <w:numFmt w:val="decimal"/>
+      <w:lvlText w:val="%1.%2.%3"/>
+      <w:lvlJc w:val="left"/>
+      <w:pPr>
+        <w:ind w:left="1560" w:hanging="720"/>
+      </w:pPr>
+      <w:rPr>
+        <w:rFonts w:hint="default"/>
+      </w:rPr>
+    </w:lvl>
+    <w:lvl w:ilvl="3">
+      <w:start w:val="1"/>
+      <w:numFmt w:val="decimal"/>
+      <w:lvlText w:val="%1.%2.%3.%4"/>
+      <w:lvlJc w:val="left"/>
+      <w:pPr>
+        <w:ind w:left="1980" w:hanging="720"/>
+      </w:pPr>
+      <w:rPr>
+        <w:rFonts w:hint="default"/>
+      </w:rPr>
+    </w:lvl>
+    <w:lvl w:ilvl="4">
+      <w:start w:val="1"/>
+      <w:numFmt w:val="decimal"/>
+      <w:lvlText w:val="%1.%2.%3.%4.%5"/>
+      <w:lvlJc w:val="left"/>
+      <w:pPr>
+        <w:ind w:left="2760" w:hanging="1080"/>
+      </w:pPr>
+      <w:rPr>
+        <w:rFonts w:hint="default"/>
+      </w:rPr>
+    </w:lvl>
+    <w:lvl w:ilvl="5">
+      <w:start w:val="1"/>
+      <w:numFmt w:val="decimal"/>
+      <w:lvlText w:val="%1.%2.%3.%4.%5.%6"/>
+      <w:lvlJc w:val="left"/>
+      <w:pPr>
+        <w:ind w:left="3180" w:hanging="1080"/>
+      </w:pPr>
+      <w:rPr>
+        <w:rFonts w:hint="default"/>
+      </w:rPr>
+    </w:lvl>
+    <w:lvl w:ilvl="6">
+      <w:start w:val="1"/>
+      <w:numFmt w:val="decimal"/>
+      <w:lvlText w:val="%1.%2.%3.%4.%5.%6.%7"/>
+      <w:lvlJc w:val="left"/>
+      <w:pPr>
+        <w:ind w:left="3600" w:hanging="1080"/>
+      </w:pPr>
+      <w:rPr>
+        <w:rFonts w:hint="default"/>
+      </w:rPr>
+    </w:lvl>
+    <w:lvl w:ilvl="7">
+      <w:start w:val="1"/>
+      <w:numFmt w:val="decimal"/>
+      <w:lvlText w:val="%1.%2.%3.%4.%5.%6.%7.%8"/>
+      <w:lvlJc w:val="left"/>
+      <w:pPr>
+        <w:ind w:left="4380" w:hanging="1440"/>
+      </w:pPr>
+      <w:rPr>
+        <w:rFonts w:hint="default"/>
+      </w:rPr>
+    </w:lvl>
+    <w:lvl w:ilvl="8">
+      <w:start w:val="1"/>
+      <w:numFmt w:val="decimal"/>
+      <w:lvlText w:val="%1.%2.%3.%4.%5.%6.%7.%8.%9"/>
+      <w:lvlJc w:val="left"/>
+      <w:pPr>
+        <w:ind w:left="4800" w:hanging="1440"/>
+      </w:pPr>
+      <w:rPr>
+        <w:rFonts w:hint="default"/>
+      </w:rPr>
+    </w:lvl>
+  </w:abstractNum>
+  <w:abstractNum w:abstractNumId="3">
     <w:nsid w:val="44512150"/>
     <w:multiLevelType w:val="multilevel"/>
     <w:tmpl w:val="50B83858"/>
@@ -446,8 +1293,249 @@
       </w:rPr>
     </w:lvl>
   </w:abstractNum>
+  <w:abstractNum w:abstractNumId="4">
+    <w:nsid w:val="4A3760D0"/>
+    <w:multiLevelType w:val="multilevel"/>
+    <w:tmpl w:val="8BEC8448"/>
+    <w:lvl w:ilvl="0">
+      <w:start w:val="1"/>
+      <w:numFmt w:val="decimal"/>
+      <w:lvlText w:val="%1"/>
+      <w:lvlJc w:val="left"/>
+      <w:pPr>
+        <w:ind w:left="360" w:hanging="360"/>
+      </w:pPr>
+      <w:rPr>
+        <w:rFonts w:hint="default"/>
+      </w:rPr>
+    </w:lvl>
+    <w:lvl w:ilvl="1">
+      <w:start w:val="1"/>
+      <w:numFmt w:val="decimal"/>
+      <w:lvlText w:val="%1.%2"/>
+      <w:lvlJc w:val="left"/>
+      <w:pPr>
+        <w:ind w:left="720" w:hanging="363"/>
+      </w:pPr>
+      <w:rPr>
+        <w:rFonts w:hint="default"/>
+      </w:rPr>
+    </w:lvl>
+    <w:lvl w:ilvl="2">
+      <w:start w:val="1"/>
+      <w:numFmt w:val="decimal"/>
+      <w:lvlText w:val="%1.%2.%3"/>
+      <w:lvlJc w:val="left"/>
+      <w:pPr>
+        <w:ind w:left="1560" w:hanging="720"/>
+      </w:pPr>
+      <w:rPr>
+        <w:rFonts w:hint="default"/>
+      </w:rPr>
+    </w:lvl>
+    <w:lvl w:ilvl="3">
+      <w:start w:val="1"/>
+      <w:numFmt w:val="decimal"/>
+      <w:lvlText w:val="%1.%2.%3.%4"/>
+      <w:lvlJc w:val="left"/>
+      <w:pPr>
+        <w:ind w:left="1980" w:hanging="720"/>
+      </w:pPr>
+      <w:rPr>
+        <w:rFonts w:hint="default"/>
+      </w:rPr>
+    </w:lvl>
+    <w:lvl w:ilvl="4">
+      <w:start w:val="1"/>
+      <w:numFmt w:val="decimal"/>
+      <w:lvlText w:val="%1.%2.%3.%4.%5"/>
+      <w:lvlJc w:val="left"/>
+      <w:pPr>
+        <w:ind w:left="2760" w:hanging="1080"/>
+      </w:pPr>
+      <w:rPr>
+        <w:rFonts w:hint="default"/>
+      </w:rPr>
+    </w:lvl>
+    <w:lvl w:ilvl="5">
+      <w:start w:val="1"/>
+      <w:numFmt w:val="decimal"/>
+      <w:lvlText w:val="%1.%2.%3.%4.%5.%6"/>
+      <w:lvlJc w:val="left"/>
+      <w:pPr>
+        <w:ind w:left="3180" w:hanging="1080"/>
+      </w:pPr>
+      <w:rPr>
+        <w:rFonts w:hint="default"/>
+      </w:rPr>
+    </w:lvl>
+    <w:lvl w:ilvl="6">
+      <w:start w:val="1"/>
+      <w:numFmt w:val="decimal"/>
+      <w:lvlText w:val="%1.%2.%3.%4.%5.%6.%7"/>
+      <w:lvlJc w:val="left"/>
+      <w:pPr>
+        <w:ind w:left="3600" w:hanging="1080"/>
+      </w:pPr>
+      <w:rPr>
+        <w:rFonts w:hint="default"/>
+      </w:rPr>
+    </w:lvl>
+    <w:lvl w:ilvl="7">
+      <w:start w:val="1"/>
+      <w:numFmt w:val="decimal"/>
+      <w:lvlText w:val="%1.%2.%3.%4.%5.%6.%7.%8"/>
+      <w:lvlJc w:val="left"/>
+      <w:pPr>
+        <w:ind w:left="4380" w:hanging="1440"/>
+      </w:pPr>
+      <w:rPr>
+        <w:rFonts w:hint="default"/>
+      </w:rPr>
+    </w:lvl>
+    <w:lvl w:ilvl="8">
+      <w:start w:val="1"/>
+      <w:numFmt w:val="decimal"/>
+      <w:lvlText w:val="%1.%2.%3.%4.%5.%6.%7.%8.%9"/>
+      <w:lvlJc w:val="left"/>
+      <w:pPr>
+        <w:ind w:left="4800" w:hanging="1440"/>
+      </w:pPr>
+      <w:rPr>
+        <w:rFonts w:hint="default"/>
+      </w:rPr>
+    </w:lvl>
+  </w:abstractNum>
+  <w:abstractNum w:abstractNumId="5">
+    <w:nsid w:val="5F2F6B6C"/>
+    <w:multiLevelType w:val="multilevel"/>
+    <w:tmpl w:val="A8AC7476"/>
+    <w:lvl w:ilvl="0">
+      <w:start w:val="5"/>
+      <w:numFmt w:val="decimal"/>
+      <w:lvlText w:val="%1"/>
+      <w:lvlJc w:val="left"/>
+      <w:pPr>
+        <w:ind w:left="360" w:hanging="360"/>
+      </w:pPr>
+      <w:rPr>
+        <w:rFonts w:hint="default"/>
+      </w:rPr>
+    </w:lvl>
+    <w:lvl w:ilvl="1">
+      <w:start w:val="1"/>
+      <w:numFmt w:val="decimal"/>
+      <w:lvlText w:val="%1.%2"/>
+      <w:lvlJc w:val="left"/>
+      <w:pPr>
+        <w:ind w:left="780" w:hanging="360"/>
+      </w:pPr>
+      <w:rPr>
+        <w:rFonts w:hint="default"/>
+      </w:rPr>
+    </w:lvl>
+    <w:lvl w:ilvl="2">
+      <w:start w:val="1"/>
+      <w:numFmt w:val="decimal"/>
+      <w:lvlText w:val="%1.%2.%3"/>
+      <w:lvlJc w:val="left"/>
+      <w:pPr>
+        <w:ind w:left="1560" w:hanging="720"/>
+      </w:pPr>
+      <w:rPr>
+        <w:rFonts w:hint="default"/>
+      </w:rPr>
+    </w:lvl>
+    <w:lvl w:ilvl="3">
+      <w:start w:val="1"/>
+      <w:numFmt w:val="decimal"/>
+      <w:lvlText w:val="%1.%2.%3.%4"/>
+      <w:lvlJc w:val="left"/>
+      <w:pPr>
+        <w:ind w:left="1980" w:hanging="720"/>
+      </w:pPr>
+      <w:rPr>
+        <w:rFonts w:hint="default"/>
+      </w:rPr>
+    </w:lvl>
+    <w:lvl w:ilvl="4">
+      <w:start w:val="1"/>
+      <w:numFmt w:val="decimal"/>
+      <w:lvlText w:val="%1.%2.%3.%4.%5"/>
+      <w:lvlJc w:val="left"/>
+      <w:pPr>
+        <w:ind w:left="2760" w:hanging="1080"/>
+      </w:pPr>
+      <w:rPr>
+        <w:rFonts w:hint="default"/>
+      </w:rPr>
+    </w:lvl>
+    <w:lvl w:ilvl="5">
+      <w:start w:val="1"/>
+      <w:numFmt w:val="decimal"/>
+      <w:lvlText w:val="%1.%2.%3.%4.%5.%6"/>
+      <w:lvlJc w:val="left"/>
+      <w:pPr>
+        <w:ind w:left="3180" w:hanging="1080"/>
+      </w:pPr>
+      <w:rPr>
+        <w:rFonts w:hint="default"/>
+      </w:rPr>
+    </w:lvl>
+    <w:lvl w:ilvl="6">
+      <w:start w:val="1"/>
+      <w:numFmt w:val="decimal"/>
+      <w:lvlText w:val="%1.%2.%3.%4.%5.%6.%7"/>
+      <w:lvlJc w:val="left"/>
+      <w:pPr>
+        <w:ind w:left="3600" w:hanging="1080"/>
+      </w:pPr>
+      <w:rPr>
+        <w:rFonts w:hint="default"/>
+      </w:rPr>
+    </w:lvl>
+    <w:lvl w:ilvl="7">
+      <w:start w:val="1"/>
+      <w:numFmt w:val="decimal"/>
+      <w:lvlText w:val="%1.%2.%3.%4.%5.%6.%7.%8"/>
+      <w:lvlJc w:val="left"/>
+      <w:pPr>
+        <w:ind w:left="4380" w:hanging="1440"/>
+      </w:pPr>
+      <w:rPr>
+        <w:rFonts w:hint="default"/>
+      </w:rPr>
+    </w:lvl>
+    <w:lvl w:ilvl="8">
+      <w:start w:val="1"/>
+      <w:numFmt w:val="decimal"/>
+      <w:lvlText w:val="%1.%2.%3.%4.%5.%6.%7.%8.%9"/>
+      <w:lvlJc w:val="left"/>
+      <w:pPr>
+        <w:ind w:left="4800" w:hanging="1440"/>
+      </w:pPr>
+      <w:rPr>
+        <w:rFonts w:hint="default"/>
+      </w:rPr>
+    </w:lvl>
+  </w:abstractNum>
   <w:num w:numId="1">
+    <w:abstractNumId w:val="3"/>
+  </w:num>
+  <w:num w:numId="2">
+    <w:abstractNumId w:val="1"/>
+  </w:num>
+  <w:num w:numId="3">
+    <w:abstractNumId w:val="2"/>
+  </w:num>
+  <w:num w:numId="4">
+    <w:abstractNumId w:val="4"/>
+  </w:num>
+  <w:num w:numId="5">
     <w:abstractNumId w:val="0"/>
+  </w:num>
+  <w:num w:numId="6">
+    <w:abstractNumId w:val="5"/>
   </w:num>
 </w:numbering>
 </file>

--- a/graduation project/初稿.docx
+++ b/graduation project/初稿.docx
@@ -3,12 +3,16 @@
 <w:document xmlns:wpc="http://schemas.microsoft.com/office/word/2010/wordprocessingCanvas" xmlns:mc="http://schemas.openxmlformats.org/markup-compatibility/2006" xmlns:o="urn:schemas-microsoft-com:office:office" xmlns:r="http://schemas.openxmlformats.org/officeDocument/2006/relationships" xmlns:m="http://schemas.openxmlformats.org/officeDocument/2006/math" xmlns:v="urn:schemas-microsoft-com:vml" xmlns:wp14="http://schemas.microsoft.com/office/word/2010/wordprocessingDrawing" xmlns:wp="http://schemas.openxmlformats.org/drawingml/2006/wordprocessingDrawing" xmlns:w10="urn:schemas-microsoft-com:office:word" xmlns:w="http://schemas.openxmlformats.org/wordprocessingml/2006/main" xmlns:w14="http://schemas.microsoft.com/office/word/2010/wordml" xmlns:wpg="http://schemas.microsoft.com/office/word/2010/wordprocessingGroup" xmlns:wpi="http://schemas.microsoft.com/office/word/2010/wordprocessingInk" xmlns:wne="http://schemas.microsoft.com/office/word/2006/wordml" xmlns:wps="http://schemas.microsoft.com/office/word/2010/wordprocessingShape" mc:Ignorable="w14 wp14">
   <w:body>
     <w:p/>
-    <w:p>
-      <w:pPr>
+    <w:p/>
+    <w:p/>
+    <w:p/>
+    <w:p>
+      <w:r>
         <w:rPr>
           <w:rFonts w:hint="eastAsia"/>
         </w:rPr>
-      </w:pPr>
+        <w:t>摘要</w:t>
+      </w:r>
     </w:p>
     <w:p>
       <w:pPr>
@@ -16,13 +20,15 @@
           <w:rFonts w:hint="eastAsia"/>
         </w:rPr>
       </w:pPr>
-    </w:p>
-    <w:p>
-      <w:pPr>
+      <w:r>
+        <w:t>A</w:t>
+      </w:r>
+      <w:r>
         <w:rPr>
           <w:rFonts w:hint="eastAsia"/>
         </w:rPr>
-      </w:pPr>
+        <w:t>bstract</w:t>
+      </w:r>
     </w:p>
     <w:p>
       <w:pPr>
@@ -30,12 +36,13 @@
           <w:rFonts w:hint="eastAsia"/>
         </w:rPr>
       </w:pPr>
-      <w:r>
+    </w:p>
+    <w:p>
+      <w:pPr>
         <w:rPr>
           <w:rFonts w:hint="eastAsia"/>
         </w:rPr>
-        <w:t>摘要</w:t>
-      </w:r>
+      </w:pPr>
     </w:p>
     <w:p>
       <w:pPr>
@@ -43,41 +50,2715 @@
           <w:rFonts w:hint="eastAsia"/>
         </w:rPr>
       </w:pPr>
-      <w:r>
-        <w:t>A</w:t>
-      </w:r>
-      <w:r>
+    </w:p>
+    <w:p>
+      <w:pPr>
+        <w:widowControl/>
+        <w:jc w:val="left"/>
+      </w:pPr>
+      <w:r>
+        <w:br w:type="page"/>
+      </w:r>
+    </w:p>
+    <w:p>
+      <w:pPr>
+        <w:pStyle w:val="Title"/>
+        <w:rPr>
+          <w:rFonts w:ascii="黑体" w:eastAsia="黑体" w:hAnsi="黑体" w:hint="eastAsia"/>
+          <w:sz w:val="44"/>
+          <w:szCs w:val="44"/>
+        </w:rPr>
+      </w:pPr>
+      <w:bookmarkStart w:id="0" w:name="_Toc405902135"/>
+      <w:r>
+        <w:rPr>
+          <w:rFonts w:ascii="黑体" w:eastAsia="黑体" w:hAnsi="黑体" w:hint="eastAsia"/>
+          <w:sz w:val="44"/>
+          <w:szCs w:val="44"/>
+        </w:rPr>
+        <w:lastRenderedPageBreak/>
+        <w:t>目录</w:t>
+      </w:r>
+      <w:bookmarkEnd w:id="0"/>
+    </w:p>
+    <w:sdt>
+      <w:sdtPr>
+        <w:id w:val="-1047990735"/>
+        <w:docPartObj>
+          <w:docPartGallery w:val="Table of Contents"/>
+          <w:docPartUnique/>
+        </w:docPartObj>
+      </w:sdtPr>
+      <w:sdtEndPr>
+        <w:rPr>
+          <w:rFonts w:asciiTheme="minorHAnsi" w:eastAsiaTheme="minorEastAsia" w:hAnsiTheme="minorHAnsi" w:cstheme="minorBidi"/>
+          <w:noProof/>
+          <w:color w:val="auto"/>
+          <w:kern w:val="2"/>
+          <w:sz w:val="21"/>
+          <w:szCs w:val="22"/>
+          <w:lang w:eastAsia="zh-CN"/>
+        </w:rPr>
+      </w:sdtEndPr>
+      <w:sdtContent>
+        <w:p>
+          <w:pPr>
+            <w:pStyle w:val="TOCHeading"/>
+          </w:pPr>
+          <w:r>
+            <w:t>Table of Contents</w:t>
+          </w:r>
+        </w:p>
+        <w:p>
+          <w:pPr>
+            <w:pStyle w:val="TOC1"/>
+            <w:tabs>
+              <w:tab w:val="right" w:leader="dot" w:pos="8296"/>
+            </w:tabs>
+            <w:rPr>
+              <w:noProof/>
+            </w:rPr>
+          </w:pPr>
+          <w:r>
+            <w:fldChar w:fldCharType="begin"/>
+          </w:r>
+          <w:r>
+            <w:instrText xml:space="preserve"> TOC \o "1-3" \h \z \u </w:instrText>
+          </w:r>
+          <w:r>
+            <w:fldChar w:fldCharType="separate"/>
+          </w:r>
+          <w:hyperlink w:anchor="_Toc405902135" w:history="1">
+            <w:r>
+              <w:rPr>
+                <w:rStyle w:val="Hyperlink"/>
+                <w:rFonts w:ascii="黑体" w:eastAsia="黑体" w:hAnsi="黑体" w:hint="eastAsia"/>
+                <w:noProof/>
+              </w:rPr>
+              <w:t>目录</w:t>
+            </w:r>
+            <w:r>
+              <w:rPr>
+                <w:noProof/>
+                <w:webHidden/>
+              </w:rPr>
+              <w:tab/>
+            </w:r>
+            <w:r>
+              <w:rPr>
+                <w:noProof/>
+                <w:webHidden/>
+              </w:rPr>
+              <w:fldChar w:fldCharType="begin"/>
+            </w:r>
+            <w:r>
+              <w:rPr>
+                <w:noProof/>
+                <w:webHidden/>
+              </w:rPr>
+              <w:instrText xml:space="preserve"> PAGEREF _Toc405902135 \h </w:instrText>
+            </w:r>
+            <w:r>
+              <w:rPr>
+                <w:noProof/>
+                <w:webHidden/>
+              </w:rPr>
+            </w:r>
+            <w:r>
+              <w:rPr>
+                <w:noProof/>
+                <w:webHidden/>
+              </w:rPr>
+              <w:fldChar w:fldCharType="separate"/>
+            </w:r>
+            <w:r>
+              <w:rPr>
+                <w:noProof/>
+                <w:webHidden/>
+              </w:rPr>
+              <w:t>2</w:t>
+            </w:r>
+            <w:r>
+              <w:rPr>
+                <w:noProof/>
+                <w:webHidden/>
+              </w:rPr>
+              <w:fldChar w:fldCharType="end"/>
+            </w:r>
+          </w:hyperlink>
+        </w:p>
+        <w:p>
+          <w:pPr>
+            <w:pStyle w:val="TOC1"/>
+            <w:tabs>
+              <w:tab w:val="right" w:leader="dot" w:pos="8296"/>
+            </w:tabs>
+            <w:rPr>
+              <w:noProof/>
+            </w:rPr>
+          </w:pPr>
+          <w:hyperlink w:anchor="_Toc405902136" w:history="1">
+            <w:r>
+              <w:rPr>
+                <w:rStyle w:val="Hyperlink"/>
+                <w:rFonts w:ascii="黑体" w:eastAsia="黑体" w:hAnsi="黑体" w:hint="eastAsia"/>
+                <w:noProof/>
+              </w:rPr>
+              <w:t>第一章</w:t>
+            </w:r>
+            <w:r>
+              <w:rPr>
+                <w:rStyle w:val="Hyperlink"/>
+                <w:rFonts w:ascii="黑体" w:eastAsia="黑体" w:hAnsi="黑体"/>
+                <w:noProof/>
+              </w:rPr>
+              <w:t xml:space="preserve"> </w:t>
+            </w:r>
+            <w:r>
+              <w:rPr>
+                <w:rStyle w:val="Hyperlink"/>
+                <w:rFonts w:ascii="黑体" w:eastAsia="黑体" w:hAnsi="黑体" w:hint="eastAsia"/>
+                <w:noProof/>
+              </w:rPr>
+              <w:t>引言</w:t>
+            </w:r>
+            <w:r>
+              <w:rPr>
+                <w:noProof/>
+                <w:webHidden/>
+              </w:rPr>
+              <w:tab/>
+            </w:r>
+            <w:r>
+              <w:rPr>
+                <w:noProof/>
+                <w:webHidden/>
+              </w:rPr>
+              <w:fldChar w:fldCharType="begin"/>
+            </w:r>
+            <w:r>
+              <w:rPr>
+                <w:noProof/>
+                <w:webHidden/>
+              </w:rPr>
+              <w:instrText xml:space="preserve"> PAGEREF _Toc405902136 \h </w:instrText>
+            </w:r>
+            <w:r>
+              <w:rPr>
+                <w:noProof/>
+                <w:webHidden/>
+              </w:rPr>
+            </w:r>
+            <w:r>
+              <w:rPr>
+                <w:noProof/>
+                <w:webHidden/>
+              </w:rPr>
+              <w:fldChar w:fldCharType="separate"/>
+            </w:r>
+            <w:r>
+              <w:rPr>
+                <w:noProof/>
+                <w:webHidden/>
+              </w:rPr>
+              <w:t>4</w:t>
+            </w:r>
+            <w:r>
+              <w:rPr>
+                <w:noProof/>
+                <w:webHidden/>
+              </w:rPr>
+              <w:fldChar w:fldCharType="end"/>
+            </w:r>
+          </w:hyperlink>
+        </w:p>
+        <w:p>
+          <w:pPr>
+            <w:pStyle w:val="TOC2"/>
+            <w:tabs>
+              <w:tab w:val="left" w:pos="1050"/>
+              <w:tab w:val="right" w:leader="dot" w:pos="8296"/>
+            </w:tabs>
+            <w:rPr>
+              <w:noProof/>
+            </w:rPr>
+          </w:pPr>
+          <w:hyperlink w:anchor="_Toc405902137" w:history="1">
+            <w:r>
+              <w:rPr>
+                <w:rStyle w:val="Hyperlink"/>
+                <w:rFonts w:ascii="黑体" w:eastAsia="黑体" w:hAnsi="黑体"/>
+                <w:b/>
+                <w:noProof/>
+              </w:rPr>
+              <w:t>1.1</w:t>
+            </w:r>
+            <w:r>
+              <w:rPr>
+                <w:noProof/>
+              </w:rPr>
+              <w:tab/>
+            </w:r>
+            <w:r>
+              <w:rPr>
+                <w:rStyle w:val="Hyperlink"/>
+                <w:rFonts w:ascii="黑体" w:eastAsia="黑体" w:hAnsi="黑体" w:hint="eastAsia"/>
+                <w:b/>
+                <w:noProof/>
+              </w:rPr>
+              <w:t>项目背景</w:t>
+            </w:r>
+            <w:r>
+              <w:rPr>
+                <w:noProof/>
+                <w:webHidden/>
+              </w:rPr>
+              <w:tab/>
+            </w:r>
+            <w:r>
+              <w:rPr>
+                <w:noProof/>
+                <w:webHidden/>
+              </w:rPr>
+              <w:fldChar w:fldCharType="begin"/>
+            </w:r>
+            <w:r>
+              <w:rPr>
+                <w:noProof/>
+                <w:webHidden/>
+              </w:rPr>
+              <w:instrText xml:space="preserve"> PAGEREF _Toc405902137 \h </w:instrText>
+            </w:r>
+            <w:r>
+              <w:rPr>
+                <w:noProof/>
+                <w:webHidden/>
+              </w:rPr>
+            </w:r>
+            <w:r>
+              <w:rPr>
+                <w:noProof/>
+                <w:webHidden/>
+              </w:rPr>
+              <w:fldChar w:fldCharType="separate"/>
+            </w:r>
+            <w:r>
+              <w:rPr>
+                <w:noProof/>
+                <w:webHidden/>
+              </w:rPr>
+              <w:t>4</w:t>
+            </w:r>
+            <w:r>
+              <w:rPr>
+                <w:noProof/>
+                <w:webHidden/>
+              </w:rPr>
+              <w:fldChar w:fldCharType="end"/>
+            </w:r>
+          </w:hyperlink>
+        </w:p>
+        <w:p>
+          <w:pPr>
+            <w:pStyle w:val="TOC2"/>
+            <w:tabs>
+              <w:tab w:val="left" w:pos="1050"/>
+              <w:tab w:val="right" w:leader="dot" w:pos="8296"/>
+            </w:tabs>
+            <w:rPr>
+              <w:noProof/>
+            </w:rPr>
+          </w:pPr>
+          <w:hyperlink w:anchor="_Toc405902138" w:history="1">
+            <w:r>
+              <w:rPr>
+                <w:rStyle w:val="Hyperlink"/>
+                <w:rFonts w:ascii="黑体" w:eastAsia="黑体" w:hAnsi="黑体"/>
+                <w:b/>
+                <w:noProof/>
+              </w:rPr>
+              <w:t>1.2</w:t>
+            </w:r>
+            <w:r>
+              <w:rPr>
+                <w:noProof/>
+              </w:rPr>
+              <w:tab/>
+            </w:r>
+            <w:r>
+              <w:rPr>
+                <w:rStyle w:val="Hyperlink"/>
+                <w:rFonts w:ascii="黑体" w:eastAsia="黑体" w:hAnsi="黑体" w:hint="eastAsia"/>
+                <w:b/>
+                <w:noProof/>
+              </w:rPr>
+              <w:t>国内外发展现状</w:t>
+            </w:r>
+            <w:bookmarkStart w:id="1" w:name="_GoBack"/>
+            <w:bookmarkEnd w:id="1"/>
+            <w:r>
+              <w:rPr>
+                <w:noProof/>
+                <w:webHidden/>
+              </w:rPr>
+              <w:tab/>
+            </w:r>
+            <w:r>
+              <w:rPr>
+                <w:noProof/>
+                <w:webHidden/>
+              </w:rPr>
+              <w:fldChar w:fldCharType="begin"/>
+            </w:r>
+            <w:r>
+              <w:rPr>
+                <w:noProof/>
+                <w:webHidden/>
+              </w:rPr>
+              <w:instrText xml:space="preserve"> PAGEREF _Toc405902138 \h </w:instrText>
+            </w:r>
+            <w:r>
+              <w:rPr>
+                <w:noProof/>
+                <w:webHidden/>
+              </w:rPr>
+            </w:r>
+            <w:r>
+              <w:rPr>
+                <w:noProof/>
+                <w:webHidden/>
+              </w:rPr>
+              <w:fldChar w:fldCharType="separate"/>
+            </w:r>
+            <w:r>
+              <w:rPr>
+                <w:noProof/>
+                <w:webHidden/>
+              </w:rPr>
+              <w:t>4</w:t>
+            </w:r>
+            <w:r>
+              <w:rPr>
+                <w:noProof/>
+                <w:webHidden/>
+              </w:rPr>
+              <w:fldChar w:fldCharType="end"/>
+            </w:r>
+          </w:hyperlink>
+        </w:p>
+        <w:p>
+          <w:pPr>
+            <w:pStyle w:val="TOC3"/>
+            <w:tabs>
+              <w:tab w:val="right" w:leader="dot" w:pos="8296"/>
+            </w:tabs>
+            <w:rPr>
+              <w:noProof/>
+            </w:rPr>
+          </w:pPr>
+          <w:hyperlink w:anchor="_Toc405902139" w:history="1">
+            <w:r>
+              <w:rPr>
+                <w:rStyle w:val="Hyperlink"/>
+                <w:rFonts w:ascii="黑体" w:eastAsia="黑体" w:hAnsi="黑体"/>
+                <w:b/>
+                <w:noProof/>
+              </w:rPr>
+              <w:t xml:space="preserve">1.2.1 </w:t>
+            </w:r>
+            <w:r>
+              <w:rPr>
+                <w:rStyle w:val="Hyperlink"/>
+                <w:rFonts w:ascii="黑体" w:eastAsia="黑体" w:hAnsi="黑体" w:hint="eastAsia"/>
+                <w:b/>
+                <w:noProof/>
+              </w:rPr>
+              <w:t>自动化测试整体发展现状：</w:t>
+            </w:r>
+            <w:r>
+              <w:rPr>
+                <w:noProof/>
+                <w:webHidden/>
+              </w:rPr>
+              <w:tab/>
+            </w:r>
+            <w:r>
+              <w:rPr>
+                <w:noProof/>
+                <w:webHidden/>
+              </w:rPr>
+              <w:fldChar w:fldCharType="begin"/>
+            </w:r>
+            <w:r>
+              <w:rPr>
+                <w:noProof/>
+                <w:webHidden/>
+              </w:rPr>
+              <w:instrText xml:space="preserve"> PAGEREF _Toc405902139 \h </w:instrText>
+            </w:r>
+            <w:r>
+              <w:rPr>
+                <w:noProof/>
+                <w:webHidden/>
+              </w:rPr>
+            </w:r>
+            <w:r>
+              <w:rPr>
+                <w:noProof/>
+                <w:webHidden/>
+              </w:rPr>
+              <w:fldChar w:fldCharType="separate"/>
+            </w:r>
+            <w:r>
+              <w:rPr>
+                <w:noProof/>
+                <w:webHidden/>
+              </w:rPr>
+              <w:t>4</w:t>
+            </w:r>
+            <w:r>
+              <w:rPr>
+                <w:noProof/>
+                <w:webHidden/>
+              </w:rPr>
+              <w:fldChar w:fldCharType="end"/>
+            </w:r>
+          </w:hyperlink>
+        </w:p>
+        <w:p>
+          <w:pPr>
+            <w:pStyle w:val="TOC3"/>
+            <w:tabs>
+              <w:tab w:val="right" w:leader="dot" w:pos="8296"/>
+            </w:tabs>
+            <w:rPr>
+              <w:noProof/>
+            </w:rPr>
+          </w:pPr>
+          <w:hyperlink w:anchor="_Toc405902140" w:history="1">
+            <w:r>
+              <w:rPr>
+                <w:rStyle w:val="Hyperlink"/>
+                <w:rFonts w:ascii="黑体" w:eastAsia="黑体" w:hAnsi="黑体"/>
+                <w:b/>
+                <w:noProof/>
+              </w:rPr>
+              <w:t>1.2.2 RESTful API</w:t>
+            </w:r>
+            <w:r>
+              <w:rPr>
+                <w:rStyle w:val="Hyperlink"/>
+                <w:rFonts w:ascii="黑体" w:eastAsia="黑体" w:hAnsi="黑体" w:hint="eastAsia"/>
+                <w:b/>
+                <w:noProof/>
+              </w:rPr>
+              <w:t>测试工具：</w:t>
+            </w:r>
+            <w:r>
+              <w:rPr>
+                <w:noProof/>
+                <w:webHidden/>
+              </w:rPr>
+              <w:tab/>
+            </w:r>
+            <w:r>
+              <w:rPr>
+                <w:noProof/>
+                <w:webHidden/>
+              </w:rPr>
+              <w:fldChar w:fldCharType="begin"/>
+            </w:r>
+            <w:r>
+              <w:rPr>
+                <w:noProof/>
+                <w:webHidden/>
+              </w:rPr>
+              <w:instrText xml:space="preserve"> PAGEREF _Toc405902140 \h </w:instrText>
+            </w:r>
+            <w:r>
+              <w:rPr>
+                <w:noProof/>
+                <w:webHidden/>
+              </w:rPr>
+            </w:r>
+            <w:r>
+              <w:rPr>
+                <w:noProof/>
+                <w:webHidden/>
+              </w:rPr>
+              <w:fldChar w:fldCharType="separate"/>
+            </w:r>
+            <w:r>
+              <w:rPr>
+                <w:noProof/>
+                <w:webHidden/>
+              </w:rPr>
+              <w:t>5</w:t>
+            </w:r>
+            <w:r>
+              <w:rPr>
+                <w:noProof/>
+                <w:webHidden/>
+              </w:rPr>
+              <w:fldChar w:fldCharType="end"/>
+            </w:r>
+          </w:hyperlink>
+        </w:p>
+        <w:p>
+          <w:pPr>
+            <w:pStyle w:val="TOC3"/>
+            <w:tabs>
+              <w:tab w:val="right" w:leader="dot" w:pos="8296"/>
+            </w:tabs>
+            <w:rPr>
+              <w:noProof/>
+            </w:rPr>
+          </w:pPr>
+          <w:hyperlink w:anchor="_Toc405902141" w:history="1">
+            <w:r>
+              <w:rPr>
+                <w:rStyle w:val="Hyperlink"/>
+                <w:rFonts w:ascii="黑体" w:eastAsia="黑体" w:hAnsi="黑体"/>
+                <w:b/>
+                <w:noProof/>
+              </w:rPr>
+              <w:t xml:space="preserve">1.2.3 </w:t>
+            </w:r>
+            <w:r>
+              <w:rPr>
+                <w:rStyle w:val="Hyperlink"/>
+                <w:rFonts w:ascii="黑体" w:eastAsia="黑体" w:hAnsi="黑体" w:hint="eastAsia"/>
+                <w:b/>
+                <w:noProof/>
+              </w:rPr>
+              <w:t>云平台自动化测试：</w:t>
+            </w:r>
+            <w:r>
+              <w:rPr>
+                <w:noProof/>
+                <w:webHidden/>
+              </w:rPr>
+              <w:tab/>
+            </w:r>
+            <w:r>
+              <w:rPr>
+                <w:noProof/>
+                <w:webHidden/>
+              </w:rPr>
+              <w:fldChar w:fldCharType="begin"/>
+            </w:r>
+            <w:r>
+              <w:rPr>
+                <w:noProof/>
+                <w:webHidden/>
+              </w:rPr>
+              <w:instrText xml:space="preserve"> PAGEREF _Toc405902141 \h </w:instrText>
+            </w:r>
+            <w:r>
+              <w:rPr>
+                <w:noProof/>
+                <w:webHidden/>
+              </w:rPr>
+            </w:r>
+            <w:r>
+              <w:rPr>
+                <w:noProof/>
+                <w:webHidden/>
+              </w:rPr>
+              <w:fldChar w:fldCharType="separate"/>
+            </w:r>
+            <w:r>
+              <w:rPr>
+                <w:noProof/>
+                <w:webHidden/>
+              </w:rPr>
+              <w:t>6</w:t>
+            </w:r>
+            <w:r>
+              <w:rPr>
+                <w:noProof/>
+                <w:webHidden/>
+              </w:rPr>
+              <w:fldChar w:fldCharType="end"/>
+            </w:r>
+          </w:hyperlink>
+        </w:p>
+        <w:p>
+          <w:pPr>
+            <w:pStyle w:val="TOC2"/>
+            <w:tabs>
+              <w:tab w:val="left" w:pos="1050"/>
+              <w:tab w:val="right" w:leader="dot" w:pos="8296"/>
+            </w:tabs>
+            <w:rPr>
+              <w:noProof/>
+            </w:rPr>
+          </w:pPr>
+          <w:hyperlink w:anchor="_Toc405902142" w:history="1">
+            <w:r>
+              <w:rPr>
+                <w:rStyle w:val="Hyperlink"/>
+                <w:rFonts w:ascii="黑体" w:eastAsia="黑体" w:hAnsi="黑体"/>
+                <w:b/>
+                <w:noProof/>
+              </w:rPr>
+              <w:t>1.3</w:t>
+            </w:r>
+            <w:r>
+              <w:rPr>
+                <w:noProof/>
+              </w:rPr>
+              <w:tab/>
+            </w:r>
+            <w:r>
+              <w:rPr>
+                <w:rStyle w:val="Hyperlink"/>
+                <w:rFonts w:ascii="黑体" w:eastAsia="黑体" w:hAnsi="黑体" w:hint="eastAsia"/>
+                <w:b/>
+                <w:noProof/>
+              </w:rPr>
+              <w:t>论文的主要工作和组织结构</w:t>
+            </w:r>
+            <w:r>
+              <w:rPr>
+                <w:noProof/>
+                <w:webHidden/>
+              </w:rPr>
+              <w:tab/>
+            </w:r>
+            <w:r>
+              <w:rPr>
+                <w:noProof/>
+                <w:webHidden/>
+              </w:rPr>
+              <w:fldChar w:fldCharType="begin"/>
+            </w:r>
+            <w:r>
+              <w:rPr>
+                <w:noProof/>
+                <w:webHidden/>
+              </w:rPr>
+              <w:instrText xml:space="preserve"> PAGEREF _Toc405902142 \h </w:instrText>
+            </w:r>
+            <w:r>
+              <w:rPr>
+                <w:noProof/>
+                <w:webHidden/>
+              </w:rPr>
+            </w:r>
+            <w:r>
+              <w:rPr>
+                <w:noProof/>
+                <w:webHidden/>
+              </w:rPr>
+              <w:fldChar w:fldCharType="separate"/>
+            </w:r>
+            <w:r>
+              <w:rPr>
+                <w:noProof/>
+                <w:webHidden/>
+              </w:rPr>
+              <w:t>6</w:t>
+            </w:r>
+            <w:r>
+              <w:rPr>
+                <w:noProof/>
+                <w:webHidden/>
+              </w:rPr>
+              <w:fldChar w:fldCharType="end"/>
+            </w:r>
+          </w:hyperlink>
+        </w:p>
+        <w:p>
+          <w:pPr>
+            <w:pStyle w:val="TOC1"/>
+            <w:tabs>
+              <w:tab w:val="right" w:leader="dot" w:pos="8296"/>
+            </w:tabs>
+            <w:rPr>
+              <w:noProof/>
+            </w:rPr>
+          </w:pPr>
+          <w:hyperlink w:anchor="_Toc405902143" w:history="1">
+            <w:r>
+              <w:rPr>
+                <w:rStyle w:val="Hyperlink"/>
+                <w:rFonts w:ascii="黑体" w:eastAsia="黑体" w:hAnsi="黑体" w:hint="eastAsia"/>
+                <w:noProof/>
+              </w:rPr>
+              <w:t>第二章</w:t>
+            </w:r>
+            <w:r>
+              <w:rPr>
+                <w:rStyle w:val="Hyperlink"/>
+                <w:rFonts w:ascii="黑体" w:eastAsia="黑体" w:hAnsi="黑体"/>
+                <w:noProof/>
+              </w:rPr>
+              <w:t xml:space="preserve"> </w:t>
+            </w:r>
+            <w:r>
+              <w:rPr>
+                <w:rStyle w:val="Hyperlink"/>
+                <w:rFonts w:ascii="黑体" w:eastAsia="黑体" w:hAnsi="黑体" w:hint="eastAsia"/>
+                <w:noProof/>
+              </w:rPr>
+              <w:t>相关技术概述</w:t>
+            </w:r>
+            <w:r>
+              <w:rPr>
+                <w:noProof/>
+                <w:webHidden/>
+              </w:rPr>
+              <w:tab/>
+            </w:r>
+            <w:r>
+              <w:rPr>
+                <w:noProof/>
+                <w:webHidden/>
+              </w:rPr>
+              <w:fldChar w:fldCharType="begin"/>
+            </w:r>
+            <w:r>
+              <w:rPr>
+                <w:noProof/>
+                <w:webHidden/>
+              </w:rPr>
+              <w:instrText xml:space="preserve"> PAGEREF _Toc405902143 \h </w:instrText>
+            </w:r>
+            <w:r>
+              <w:rPr>
+                <w:noProof/>
+                <w:webHidden/>
+              </w:rPr>
+            </w:r>
+            <w:r>
+              <w:rPr>
+                <w:noProof/>
+                <w:webHidden/>
+              </w:rPr>
+              <w:fldChar w:fldCharType="separate"/>
+            </w:r>
+            <w:r>
+              <w:rPr>
+                <w:noProof/>
+                <w:webHidden/>
+              </w:rPr>
+              <w:t>7</w:t>
+            </w:r>
+            <w:r>
+              <w:rPr>
+                <w:noProof/>
+                <w:webHidden/>
+              </w:rPr>
+              <w:fldChar w:fldCharType="end"/>
+            </w:r>
+          </w:hyperlink>
+        </w:p>
+        <w:p>
+          <w:pPr>
+            <w:pStyle w:val="TOC2"/>
+            <w:tabs>
+              <w:tab w:val="left" w:pos="1050"/>
+              <w:tab w:val="right" w:leader="dot" w:pos="8296"/>
+            </w:tabs>
+            <w:rPr>
+              <w:noProof/>
+            </w:rPr>
+          </w:pPr>
+          <w:hyperlink w:anchor="_Toc405902145" w:history="1">
+            <w:r>
+              <w:rPr>
+                <w:rStyle w:val="Hyperlink"/>
+                <w:rFonts w:ascii="黑体" w:eastAsia="黑体" w:hAnsi="黑体"/>
+                <w:b/>
+                <w:noProof/>
+              </w:rPr>
+              <w:t>2.1</w:t>
+            </w:r>
+            <w:r>
+              <w:rPr>
+                <w:noProof/>
+              </w:rPr>
+              <w:tab/>
+            </w:r>
+            <w:r>
+              <w:rPr>
+                <w:rStyle w:val="Hyperlink"/>
+                <w:rFonts w:ascii="黑体" w:eastAsia="黑体" w:hAnsi="黑体"/>
+                <w:b/>
+                <w:noProof/>
+              </w:rPr>
+              <w:t>testng</w:t>
+            </w:r>
+            <w:r>
+              <w:rPr>
+                <w:noProof/>
+                <w:webHidden/>
+              </w:rPr>
+              <w:tab/>
+            </w:r>
+            <w:r>
+              <w:rPr>
+                <w:noProof/>
+                <w:webHidden/>
+              </w:rPr>
+              <w:fldChar w:fldCharType="begin"/>
+            </w:r>
+            <w:r>
+              <w:rPr>
+                <w:noProof/>
+                <w:webHidden/>
+              </w:rPr>
+              <w:instrText xml:space="preserve"> PAGEREF _Toc405902145 \h </w:instrText>
+            </w:r>
+            <w:r>
+              <w:rPr>
+                <w:noProof/>
+                <w:webHidden/>
+              </w:rPr>
+            </w:r>
+            <w:r>
+              <w:rPr>
+                <w:noProof/>
+                <w:webHidden/>
+              </w:rPr>
+              <w:fldChar w:fldCharType="separate"/>
+            </w:r>
+            <w:r>
+              <w:rPr>
+                <w:noProof/>
+                <w:webHidden/>
+              </w:rPr>
+              <w:t>7</w:t>
+            </w:r>
+            <w:r>
+              <w:rPr>
+                <w:noProof/>
+                <w:webHidden/>
+              </w:rPr>
+              <w:fldChar w:fldCharType="end"/>
+            </w:r>
+          </w:hyperlink>
+        </w:p>
+        <w:p>
+          <w:pPr>
+            <w:pStyle w:val="TOC2"/>
+            <w:tabs>
+              <w:tab w:val="left" w:pos="1050"/>
+              <w:tab w:val="right" w:leader="dot" w:pos="8296"/>
+            </w:tabs>
+            <w:rPr>
+              <w:noProof/>
+            </w:rPr>
+          </w:pPr>
+          <w:hyperlink w:anchor="_Toc405902146" w:history="1">
+            <w:r>
+              <w:rPr>
+                <w:rStyle w:val="Hyperlink"/>
+                <w:rFonts w:ascii="黑体" w:eastAsia="黑体" w:hAnsi="黑体"/>
+                <w:b/>
+                <w:noProof/>
+              </w:rPr>
+              <w:t>2.2</w:t>
+            </w:r>
+            <w:r>
+              <w:rPr>
+                <w:noProof/>
+              </w:rPr>
+              <w:tab/>
+            </w:r>
+            <w:r>
+              <w:rPr>
+                <w:rStyle w:val="Hyperlink"/>
+                <w:rFonts w:ascii="黑体" w:eastAsia="黑体" w:hAnsi="黑体"/>
+                <w:b/>
+                <w:noProof/>
+              </w:rPr>
+              <w:t>maven</w:t>
+            </w:r>
+            <w:r>
+              <w:rPr>
+                <w:noProof/>
+                <w:webHidden/>
+              </w:rPr>
+              <w:tab/>
+            </w:r>
+            <w:r>
+              <w:rPr>
+                <w:noProof/>
+                <w:webHidden/>
+              </w:rPr>
+              <w:fldChar w:fldCharType="begin"/>
+            </w:r>
+            <w:r>
+              <w:rPr>
+                <w:noProof/>
+                <w:webHidden/>
+              </w:rPr>
+              <w:instrText xml:space="preserve"> PAGEREF _Toc405902146 \h </w:instrText>
+            </w:r>
+            <w:r>
+              <w:rPr>
+                <w:noProof/>
+                <w:webHidden/>
+              </w:rPr>
+            </w:r>
+            <w:r>
+              <w:rPr>
+                <w:noProof/>
+                <w:webHidden/>
+              </w:rPr>
+              <w:fldChar w:fldCharType="separate"/>
+            </w:r>
+            <w:r>
+              <w:rPr>
+                <w:noProof/>
+                <w:webHidden/>
+              </w:rPr>
+              <w:t>7</w:t>
+            </w:r>
+            <w:r>
+              <w:rPr>
+                <w:noProof/>
+                <w:webHidden/>
+              </w:rPr>
+              <w:fldChar w:fldCharType="end"/>
+            </w:r>
+          </w:hyperlink>
+        </w:p>
+        <w:p>
+          <w:pPr>
+            <w:pStyle w:val="TOC2"/>
+            <w:tabs>
+              <w:tab w:val="left" w:pos="1050"/>
+              <w:tab w:val="right" w:leader="dot" w:pos="8296"/>
+            </w:tabs>
+            <w:rPr>
+              <w:noProof/>
+            </w:rPr>
+          </w:pPr>
+          <w:hyperlink w:anchor="_Toc405902147" w:history="1">
+            <w:r>
+              <w:rPr>
+                <w:rStyle w:val="Hyperlink"/>
+                <w:rFonts w:ascii="黑体" w:eastAsia="黑体" w:hAnsi="黑体"/>
+                <w:b/>
+                <w:noProof/>
+              </w:rPr>
+              <w:t>2.3</w:t>
+            </w:r>
+            <w:r>
+              <w:rPr>
+                <w:noProof/>
+              </w:rPr>
+              <w:tab/>
+            </w:r>
+            <w:r>
+              <w:rPr>
+                <w:rStyle w:val="Hyperlink"/>
+                <w:rFonts w:ascii="黑体" w:eastAsia="黑体" w:hAnsi="黑体"/>
+                <w:b/>
+                <w:noProof/>
+              </w:rPr>
+              <w:t>openstack</w:t>
+            </w:r>
+            <w:r>
+              <w:rPr>
+                <w:noProof/>
+                <w:webHidden/>
+              </w:rPr>
+              <w:tab/>
+            </w:r>
+            <w:r>
+              <w:rPr>
+                <w:noProof/>
+                <w:webHidden/>
+              </w:rPr>
+              <w:fldChar w:fldCharType="begin"/>
+            </w:r>
+            <w:r>
+              <w:rPr>
+                <w:noProof/>
+                <w:webHidden/>
+              </w:rPr>
+              <w:instrText xml:space="preserve"> PAGEREF _Toc405902147 \h </w:instrText>
+            </w:r>
+            <w:r>
+              <w:rPr>
+                <w:noProof/>
+                <w:webHidden/>
+              </w:rPr>
+            </w:r>
+            <w:r>
+              <w:rPr>
+                <w:noProof/>
+                <w:webHidden/>
+              </w:rPr>
+              <w:fldChar w:fldCharType="separate"/>
+            </w:r>
+            <w:r>
+              <w:rPr>
+                <w:noProof/>
+                <w:webHidden/>
+              </w:rPr>
+              <w:t>7</w:t>
+            </w:r>
+            <w:r>
+              <w:rPr>
+                <w:noProof/>
+                <w:webHidden/>
+              </w:rPr>
+              <w:fldChar w:fldCharType="end"/>
+            </w:r>
+          </w:hyperlink>
+        </w:p>
+        <w:p>
+          <w:pPr>
+            <w:pStyle w:val="TOC2"/>
+            <w:tabs>
+              <w:tab w:val="left" w:pos="1050"/>
+              <w:tab w:val="right" w:leader="dot" w:pos="8296"/>
+            </w:tabs>
+            <w:rPr>
+              <w:noProof/>
+            </w:rPr>
+          </w:pPr>
+          <w:hyperlink w:anchor="_Toc405902148" w:history="1">
+            <w:r>
+              <w:rPr>
+                <w:rStyle w:val="Hyperlink"/>
+                <w:rFonts w:ascii="黑体" w:eastAsia="黑体" w:hAnsi="黑体"/>
+                <w:b/>
+                <w:noProof/>
+              </w:rPr>
+              <w:t>2.4</w:t>
+            </w:r>
+            <w:r>
+              <w:rPr>
+                <w:noProof/>
+              </w:rPr>
+              <w:tab/>
+            </w:r>
+            <w:r>
+              <w:rPr>
+                <w:rStyle w:val="Hyperlink"/>
+                <w:rFonts w:ascii="黑体" w:eastAsia="黑体" w:hAnsi="黑体"/>
+                <w:b/>
+                <w:noProof/>
+              </w:rPr>
+              <w:t>spring</w:t>
+            </w:r>
+            <w:r>
+              <w:rPr>
+                <w:noProof/>
+                <w:webHidden/>
+              </w:rPr>
+              <w:tab/>
+            </w:r>
+            <w:r>
+              <w:rPr>
+                <w:noProof/>
+                <w:webHidden/>
+              </w:rPr>
+              <w:fldChar w:fldCharType="begin"/>
+            </w:r>
+            <w:r>
+              <w:rPr>
+                <w:noProof/>
+                <w:webHidden/>
+              </w:rPr>
+              <w:instrText xml:space="preserve"> PAGEREF _Toc405902148 \h </w:instrText>
+            </w:r>
+            <w:r>
+              <w:rPr>
+                <w:noProof/>
+                <w:webHidden/>
+              </w:rPr>
+            </w:r>
+            <w:r>
+              <w:rPr>
+                <w:noProof/>
+                <w:webHidden/>
+              </w:rPr>
+              <w:fldChar w:fldCharType="separate"/>
+            </w:r>
+            <w:r>
+              <w:rPr>
+                <w:noProof/>
+                <w:webHidden/>
+              </w:rPr>
+              <w:t>7</w:t>
+            </w:r>
+            <w:r>
+              <w:rPr>
+                <w:noProof/>
+                <w:webHidden/>
+              </w:rPr>
+              <w:fldChar w:fldCharType="end"/>
+            </w:r>
+          </w:hyperlink>
+        </w:p>
+        <w:p>
+          <w:pPr>
+            <w:pStyle w:val="TOC2"/>
+            <w:tabs>
+              <w:tab w:val="left" w:pos="1050"/>
+              <w:tab w:val="right" w:leader="dot" w:pos="8296"/>
+            </w:tabs>
+            <w:rPr>
+              <w:noProof/>
+            </w:rPr>
+          </w:pPr>
+          <w:hyperlink w:anchor="_Toc405902149" w:history="1">
+            <w:r>
+              <w:rPr>
+                <w:rStyle w:val="Hyperlink"/>
+                <w:rFonts w:ascii="黑体" w:eastAsia="黑体" w:hAnsi="黑体"/>
+                <w:b/>
+                <w:noProof/>
+              </w:rPr>
+              <w:t>2.5</w:t>
+            </w:r>
+            <w:r>
+              <w:rPr>
+                <w:noProof/>
+              </w:rPr>
+              <w:tab/>
+            </w:r>
+            <w:r>
+              <w:rPr>
+                <w:rStyle w:val="Hyperlink"/>
+                <w:rFonts w:ascii="黑体" w:eastAsia="黑体" w:hAnsi="黑体"/>
+                <w:b/>
+                <w:noProof/>
+              </w:rPr>
+              <w:t>git</w:t>
+            </w:r>
+            <w:r>
+              <w:rPr>
+                <w:noProof/>
+                <w:webHidden/>
+              </w:rPr>
+              <w:tab/>
+            </w:r>
+            <w:r>
+              <w:rPr>
+                <w:noProof/>
+                <w:webHidden/>
+              </w:rPr>
+              <w:fldChar w:fldCharType="begin"/>
+            </w:r>
+            <w:r>
+              <w:rPr>
+                <w:noProof/>
+                <w:webHidden/>
+              </w:rPr>
+              <w:instrText xml:space="preserve"> PAGEREF _Toc405902149 \h </w:instrText>
+            </w:r>
+            <w:r>
+              <w:rPr>
+                <w:noProof/>
+                <w:webHidden/>
+              </w:rPr>
+            </w:r>
+            <w:r>
+              <w:rPr>
+                <w:noProof/>
+                <w:webHidden/>
+              </w:rPr>
+              <w:fldChar w:fldCharType="separate"/>
+            </w:r>
+            <w:r>
+              <w:rPr>
+                <w:noProof/>
+                <w:webHidden/>
+              </w:rPr>
+              <w:t>7</w:t>
+            </w:r>
+            <w:r>
+              <w:rPr>
+                <w:noProof/>
+                <w:webHidden/>
+              </w:rPr>
+              <w:fldChar w:fldCharType="end"/>
+            </w:r>
+          </w:hyperlink>
+        </w:p>
+        <w:p>
+          <w:pPr>
+            <w:pStyle w:val="TOC2"/>
+            <w:tabs>
+              <w:tab w:val="left" w:pos="1050"/>
+              <w:tab w:val="right" w:leader="dot" w:pos="8296"/>
+            </w:tabs>
+            <w:rPr>
+              <w:noProof/>
+            </w:rPr>
+          </w:pPr>
+          <w:hyperlink w:anchor="_Toc405902150" w:history="1">
+            <w:r>
+              <w:rPr>
+                <w:rStyle w:val="Hyperlink"/>
+                <w:rFonts w:ascii="黑体" w:eastAsia="黑体" w:hAnsi="黑体"/>
+                <w:b/>
+                <w:noProof/>
+              </w:rPr>
+              <w:t>2.6</w:t>
+            </w:r>
+            <w:r>
+              <w:rPr>
+                <w:noProof/>
+              </w:rPr>
+              <w:tab/>
+            </w:r>
+            <w:r>
+              <w:rPr>
+                <w:rStyle w:val="Hyperlink"/>
+                <w:rFonts w:ascii="黑体" w:eastAsia="黑体" w:hAnsi="黑体" w:hint="eastAsia"/>
+                <w:b/>
+                <w:noProof/>
+              </w:rPr>
+              <w:t>小结</w:t>
+            </w:r>
+            <w:r>
+              <w:rPr>
+                <w:noProof/>
+                <w:webHidden/>
+              </w:rPr>
+              <w:tab/>
+            </w:r>
+            <w:r>
+              <w:rPr>
+                <w:noProof/>
+                <w:webHidden/>
+              </w:rPr>
+              <w:fldChar w:fldCharType="begin"/>
+            </w:r>
+            <w:r>
+              <w:rPr>
+                <w:noProof/>
+                <w:webHidden/>
+              </w:rPr>
+              <w:instrText xml:space="preserve"> PAGEREF _Toc405902150 \h </w:instrText>
+            </w:r>
+            <w:r>
+              <w:rPr>
+                <w:noProof/>
+                <w:webHidden/>
+              </w:rPr>
+            </w:r>
+            <w:r>
+              <w:rPr>
+                <w:noProof/>
+                <w:webHidden/>
+              </w:rPr>
+              <w:fldChar w:fldCharType="separate"/>
+            </w:r>
+            <w:r>
+              <w:rPr>
+                <w:noProof/>
+                <w:webHidden/>
+              </w:rPr>
+              <w:t>7</w:t>
+            </w:r>
+            <w:r>
+              <w:rPr>
+                <w:noProof/>
+                <w:webHidden/>
+              </w:rPr>
+              <w:fldChar w:fldCharType="end"/>
+            </w:r>
+          </w:hyperlink>
+        </w:p>
+        <w:p>
+          <w:pPr>
+            <w:pStyle w:val="TOC1"/>
+            <w:tabs>
+              <w:tab w:val="right" w:leader="dot" w:pos="8296"/>
+            </w:tabs>
+            <w:rPr>
+              <w:noProof/>
+            </w:rPr>
+          </w:pPr>
+          <w:hyperlink w:anchor="_Toc405902151" w:history="1">
+            <w:r>
+              <w:rPr>
+                <w:rStyle w:val="Hyperlink"/>
+                <w:rFonts w:ascii="黑体" w:eastAsia="黑体" w:hAnsi="黑体" w:hint="eastAsia"/>
+                <w:noProof/>
+              </w:rPr>
+              <w:t>第三章</w:t>
+            </w:r>
+            <w:r>
+              <w:rPr>
+                <w:rStyle w:val="Hyperlink"/>
+                <w:rFonts w:ascii="黑体" w:eastAsia="黑体" w:hAnsi="黑体"/>
+                <w:noProof/>
+              </w:rPr>
+              <w:t xml:space="preserve"> </w:t>
+            </w:r>
+            <w:r>
+              <w:rPr>
+                <w:rStyle w:val="Hyperlink"/>
+                <w:rFonts w:ascii="黑体" w:eastAsia="黑体" w:hAnsi="黑体" w:hint="eastAsia"/>
+                <w:noProof/>
+              </w:rPr>
+              <w:t>需求分析与概要设计</w:t>
+            </w:r>
+            <w:r>
+              <w:rPr>
+                <w:noProof/>
+                <w:webHidden/>
+              </w:rPr>
+              <w:tab/>
+            </w:r>
+            <w:r>
+              <w:rPr>
+                <w:noProof/>
+                <w:webHidden/>
+              </w:rPr>
+              <w:fldChar w:fldCharType="begin"/>
+            </w:r>
+            <w:r>
+              <w:rPr>
+                <w:noProof/>
+                <w:webHidden/>
+              </w:rPr>
+              <w:instrText xml:space="preserve"> PAGEREF _Toc405902151 \h </w:instrText>
+            </w:r>
+            <w:r>
+              <w:rPr>
+                <w:noProof/>
+                <w:webHidden/>
+              </w:rPr>
+            </w:r>
+            <w:r>
+              <w:rPr>
+                <w:noProof/>
+                <w:webHidden/>
+              </w:rPr>
+              <w:fldChar w:fldCharType="separate"/>
+            </w:r>
+            <w:r>
+              <w:rPr>
+                <w:noProof/>
+                <w:webHidden/>
+              </w:rPr>
+              <w:t>8</w:t>
+            </w:r>
+            <w:r>
+              <w:rPr>
+                <w:noProof/>
+                <w:webHidden/>
+              </w:rPr>
+              <w:fldChar w:fldCharType="end"/>
+            </w:r>
+          </w:hyperlink>
+        </w:p>
+        <w:p>
+          <w:pPr>
+            <w:pStyle w:val="TOC2"/>
+            <w:tabs>
+              <w:tab w:val="left" w:pos="1050"/>
+              <w:tab w:val="right" w:leader="dot" w:pos="8296"/>
+            </w:tabs>
+            <w:rPr>
+              <w:noProof/>
+            </w:rPr>
+          </w:pPr>
+          <w:hyperlink w:anchor="_Toc405902153" w:history="1">
+            <w:r>
+              <w:rPr>
+                <w:rStyle w:val="Hyperlink"/>
+                <w:rFonts w:ascii="黑体" w:eastAsia="黑体" w:hAnsi="黑体"/>
+                <w:b/>
+                <w:noProof/>
+              </w:rPr>
+              <w:t>3.1</w:t>
+            </w:r>
+            <w:r>
+              <w:rPr>
+                <w:noProof/>
+              </w:rPr>
+              <w:tab/>
+            </w:r>
+            <w:r>
+              <w:rPr>
+                <w:rStyle w:val="Hyperlink"/>
+                <w:rFonts w:ascii="黑体" w:eastAsia="黑体" w:hAnsi="黑体" w:hint="eastAsia"/>
+                <w:b/>
+                <w:noProof/>
+              </w:rPr>
+              <w:t>整体概述</w:t>
+            </w:r>
+            <w:r>
+              <w:rPr>
+                <w:noProof/>
+                <w:webHidden/>
+              </w:rPr>
+              <w:tab/>
+            </w:r>
+            <w:r>
+              <w:rPr>
+                <w:noProof/>
+                <w:webHidden/>
+              </w:rPr>
+              <w:fldChar w:fldCharType="begin"/>
+            </w:r>
+            <w:r>
+              <w:rPr>
+                <w:noProof/>
+                <w:webHidden/>
+              </w:rPr>
+              <w:instrText xml:space="preserve"> PAGEREF _Toc405902153 \h </w:instrText>
+            </w:r>
+            <w:r>
+              <w:rPr>
+                <w:noProof/>
+                <w:webHidden/>
+              </w:rPr>
+            </w:r>
+            <w:r>
+              <w:rPr>
+                <w:noProof/>
+                <w:webHidden/>
+              </w:rPr>
+              <w:fldChar w:fldCharType="separate"/>
+            </w:r>
+            <w:r>
+              <w:rPr>
+                <w:noProof/>
+                <w:webHidden/>
+              </w:rPr>
+              <w:t>8</w:t>
+            </w:r>
+            <w:r>
+              <w:rPr>
+                <w:noProof/>
+                <w:webHidden/>
+              </w:rPr>
+              <w:fldChar w:fldCharType="end"/>
+            </w:r>
+          </w:hyperlink>
+        </w:p>
+        <w:p>
+          <w:pPr>
+            <w:pStyle w:val="TOC2"/>
+            <w:tabs>
+              <w:tab w:val="left" w:pos="1050"/>
+              <w:tab w:val="right" w:leader="dot" w:pos="8296"/>
+            </w:tabs>
+            <w:rPr>
+              <w:noProof/>
+            </w:rPr>
+          </w:pPr>
+          <w:hyperlink w:anchor="_Toc405902154" w:history="1">
+            <w:r>
+              <w:rPr>
+                <w:rStyle w:val="Hyperlink"/>
+                <w:rFonts w:ascii="黑体" w:eastAsia="黑体" w:hAnsi="黑体"/>
+                <w:b/>
+                <w:noProof/>
+              </w:rPr>
+              <w:t>3.2</w:t>
+            </w:r>
+            <w:r>
+              <w:rPr>
+                <w:noProof/>
+              </w:rPr>
+              <w:tab/>
+            </w:r>
+            <w:r>
+              <w:rPr>
+                <w:rStyle w:val="Hyperlink"/>
+                <w:rFonts w:ascii="黑体" w:eastAsia="黑体" w:hAnsi="黑体" w:hint="eastAsia"/>
+                <w:b/>
+                <w:noProof/>
+              </w:rPr>
+              <w:t>需求分析</w:t>
+            </w:r>
+            <w:r>
+              <w:rPr>
+                <w:noProof/>
+                <w:webHidden/>
+              </w:rPr>
+              <w:tab/>
+            </w:r>
+            <w:r>
+              <w:rPr>
+                <w:noProof/>
+                <w:webHidden/>
+              </w:rPr>
+              <w:fldChar w:fldCharType="begin"/>
+            </w:r>
+            <w:r>
+              <w:rPr>
+                <w:noProof/>
+                <w:webHidden/>
+              </w:rPr>
+              <w:instrText xml:space="preserve"> PAGEREF _Toc405902154 \h </w:instrText>
+            </w:r>
+            <w:r>
+              <w:rPr>
+                <w:noProof/>
+                <w:webHidden/>
+              </w:rPr>
+            </w:r>
+            <w:r>
+              <w:rPr>
+                <w:noProof/>
+                <w:webHidden/>
+              </w:rPr>
+              <w:fldChar w:fldCharType="separate"/>
+            </w:r>
+            <w:r>
+              <w:rPr>
+                <w:noProof/>
+                <w:webHidden/>
+              </w:rPr>
+              <w:t>8</w:t>
+            </w:r>
+            <w:r>
+              <w:rPr>
+                <w:noProof/>
+                <w:webHidden/>
+              </w:rPr>
+              <w:fldChar w:fldCharType="end"/>
+            </w:r>
+          </w:hyperlink>
+        </w:p>
+        <w:p>
+          <w:pPr>
+            <w:pStyle w:val="TOC2"/>
+            <w:tabs>
+              <w:tab w:val="left" w:pos="1050"/>
+              <w:tab w:val="right" w:leader="dot" w:pos="8296"/>
+            </w:tabs>
+            <w:rPr>
+              <w:noProof/>
+            </w:rPr>
+          </w:pPr>
+          <w:hyperlink w:anchor="_Toc405902155" w:history="1">
+            <w:r>
+              <w:rPr>
+                <w:rStyle w:val="Hyperlink"/>
+                <w:rFonts w:ascii="黑体" w:eastAsia="黑体" w:hAnsi="黑体"/>
+                <w:b/>
+                <w:noProof/>
+              </w:rPr>
+              <w:t>3.3</w:t>
+            </w:r>
+            <w:r>
+              <w:rPr>
+                <w:noProof/>
+              </w:rPr>
+              <w:tab/>
+            </w:r>
+            <w:r>
+              <w:rPr>
+                <w:rStyle w:val="Hyperlink"/>
+                <w:rFonts w:ascii="黑体" w:eastAsia="黑体" w:hAnsi="黑体" w:hint="eastAsia"/>
+                <w:b/>
+                <w:noProof/>
+              </w:rPr>
+              <w:t>小结</w:t>
+            </w:r>
+            <w:r>
+              <w:rPr>
+                <w:noProof/>
+                <w:webHidden/>
+              </w:rPr>
+              <w:tab/>
+            </w:r>
+            <w:r>
+              <w:rPr>
+                <w:noProof/>
+                <w:webHidden/>
+              </w:rPr>
+              <w:fldChar w:fldCharType="begin"/>
+            </w:r>
+            <w:r>
+              <w:rPr>
+                <w:noProof/>
+                <w:webHidden/>
+              </w:rPr>
+              <w:instrText xml:space="preserve"> PAGEREF _Toc405902155 \h </w:instrText>
+            </w:r>
+            <w:r>
+              <w:rPr>
+                <w:noProof/>
+                <w:webHidden/>
+              </w:rPr>
+            </w:r>
+            <w:r>
+              <w:rPr>
+                <w:noProof/>
+                <w:webHidden/>
+              </w:rPr>
+              <w:fldChar w:fldCharType="separate"/>
+            </w:r>
+            <w:r>
+              <w:rPr>
+                <w:noProof/>
+                <w:webHidden/>
+              </w:rPr>
+              <w:t>8</w:t>
+            </w:r>
+            <w:r>
+              <w:rPr>
+                <w:noProof/>
+                <w:webHidden/>
+              </w:rPr>
+              <w:fldChar w:fldCharType="end"/>
+            </w:r>
+          </w:hyperlink>
+        </w:p>
+        <w:p>
+          <w:pPr>
+            <w:pStyle w:val="TOC1"/>
+            <w:tabs>
+              <w:tab w:val="right" w:leader="dot" w:pos="8296"/>
+            </w:tabs>
+            <w:rPr>
+              <w:noProof/>
+            </w:rPr>
+          </w:pPr>
+          <w:hyperlink w:anchor="_Toc405902156" w:history="1">
+            <w:r>
+              <w:rPr>
+                <w:rStyle w:val="Hyperlink"/>
+                <w:rFonts w:ascii="黑体" w:eastAsia="黑体" w:hAnsi="黑体" w:hint="eastAsia"/>
+                <w:noProof/>
+              </w:rPr>
+              <w:t>第四章</w:t>
+            </w:r>
+            <w:r>
+              <w:rPr>
+                <w:rStyle w:val="Hyperlink"/>
+                <w:rFonts w:ascii="黑体" w:eastAsia="黑体" w:hAnsi="黑体"/>
+                <w:noProof/>
+              </w:rPr>
+              <w:t xml:space="preserve"> </w:t>
+            </w:r>
+            <w:r>
+              <w:rPr>
+                <w:rStyle w:val="Hyperlink"/>
+                <w:rFonts w:ascii="黑体" w:eastAsia="黑体" w:hAnsi="黑体" w:hint="eastAsia"/>
+                <w:noProof/>
+              </w:rPr>
+              <w:t>详细设计与实现</w:t>
+            </w:r>
+            <w:r>
+              <w:rPr>
+                <w:noProof/>
+                <w:webHidden/>
+              </w:rPr>
+              <w:tab/>
+            </w:r>
+            <w:r>
+              <w:rPr>
+                <w:noProof/>
+                <w:webHidden/>
+              </w:rPr>
+              <w:fldChar w:fldCharType="begin"/>
+            </w:r>
+            <w:r>
+              <w:rPr>
+                <w:noProof/>
+                <w:webHidden/>
+              </w:rPr>
+              <w:instrText xml:space="preserve"> PAGEREF _Toc405902156 \h </w:instrText>
+            </w:r>
+            <w:r>
+              <w:rPr>
+                <w:noProof/>
+                <w:webHidden/>
+              </w:rPr>
+            </w:r>
+            <w:r>
+              <w:rPr>
+                <w:noProof/>
+                <w:webHidden/>
+              </w:rPr>
+              <w:fldChar w:fldCharType="separate"/>
+            </w:r>
+            <w:r>
+              <w:rPr>
+                <w:noProof/>
+                <w:webHidden/>
+              </w:rPr>
+              <w:t>9</w:t>
+            </w:r>
+            <w:r>
+              <w:rPr>
+                <w:noProof/>
+                <w:webHidden/>
+              </w:rPr>
+              <w:fldChar w:fldCharType="end"/>
+            </w:r>
+          </w:hyperlink>
+        </w:p>
+        <w:p>
+          <w:pPr>
+            <w:pStyle w:val="TOC2"/>
+            <w:tabs>
+              <w:tab w:val="left" w:pos="1050"/>
+              <w:tab w:val="right" w:leader="dot" w:pos="8296"/>
+            </w:tabs>
+            <w:rPr>
+              <w:noProof/>
+            </w:rPr>
+          </w:pPr>
+          <w:hyperlink w:anchor="_Toc405902158" w:history="1">
+            <w:r>
+              <w:rPr>
+                <w:rStyle w:val="Hyperlink"/>
+                <w:rFonts w:ascii="黑体" w:eastAsia="黑体" w:hAnsi="黑体"/>
+                <w:b/>
+                <w:noProof/>
+              </w:rPr>
+              <w:t>4.1</w:t>
+            </w:r>
+            <w:r>
+              <w:rPr>
+                <w:noProof/>
+              </w:rPr>
+              <w:tab/>
+            </w:r>
+            <w:r>
+              <w:rPr>
+                <w:rStyle w:val="Hyperlink"/>
+                <w:rFonts w:ascii="黑体" w:eastAsia="黑体" w:hAnsi="黑体" w:hint="eastAsia"/>
+                <w:b/>
+                <w:noProof/>
+              </w:rPr>
+              <w:t>模块划分</w:t>
+            </w:r>
+            <w:r>
+              <w:rPr>
+                <w:noProof/>
+                <w:webHidden/>
+              </w:rPr>
+              <w:tab/>
+            </w:r>
+            <w:r>
+              <w:rPr>
+                <w:noProof/>
+                <w:webHidden/>
+              </w:rPr>
+              <w:fldChar w:fldCharType="begin"/>
+            </w:r>
+            <w:r>
+              <w:rPr>
+                <w:noProof/>
+                <w:webHidden/>
+              </w:rPr>
+              <w:instrText xml:space="preserve"> PAGEREF _Toc405902158 \h </w:instrText>
+            </w:r>
+            <w:r>
+              <w:rPr>
+                <w:noProof/>
+                <w:webHidden/>
+              </w:rPr>
+            </w:r>
+            <w:r>
+              <w:rPr>
+                <w:noProof/>
+                <w:webHidden/>
+              </w:rPr>
+              <w:fldChar w:fldCharType="separate"/>
+            </w:r>
+            <w:r>
+              <w:rPr>
+                <w:noProof/>
+                <w:webHidden/>
+              </w:rPr>
+              <w:t>9</w:t>
+            </w:r>
+            <w:r>
+              <w:rPr>
+                <w:noProof/>
+                <w:webHidden/>
+              </w:rPr>
+              <w:fldChar w:fldCharType="end"/>
+            </w:r>
+          </w:hyperlink>
+        </w:p>
+        <w:p>
+          <w:pPr>
+            <w:pStyle w:val="TOC2"/>
+            <w:tabs>
+              <w:tab w:val="left" w:pos="1050"/>
+              <w:tab w:val="right" w:leader="dot" w:pos="8296"/>
+            </w:tabs>
+            <w:rPr>
+              <w:noProof/>
+            </w:rPr>
+          </w:pPr>
+          <w:hyperlink w:anchor="_Toc405902159" w:history="1">
+            <w:r>
+              <w:rPr>
+                <w:rStyle w:val="Hyperlink"/>
+                <w:rFonts w:ascii="黑体" w:eastAsia="黑体" w:hAnsi="黑体"/>
+                <w:b/>
+                <w:noProof/>
+              </w:rPr>
+              <w:t>4.2</w:t>
+            </w:r>
+            <w:r>
+              <w:rPr>
+                <w:noProof/>
+              </w:rPr>
+              <w:tab/>
+            </w:r>
+            <w:r>
+              <w:rPr>
+                <w:rStyle w:val="Hyperlink"/>
+                <w:rFonts w:ascii="黑体" w:eastAsia="黑体" w:hAnsi="黑体" w:hint="eastAsia"/>
+                <w:b/>
+                <w:noProof/>
+              </w:rPr>
+              <w:t>概要设计</w:t>
+            </w:r>
+            <w:r>
+              <w:rPr>
+                <w:noProof/>
+                <w:webHidden/>
+              </w:rPr>
+              <w:tab/>
+            </w:r>
+            <w:r>
+              <w:rPr>
+                <w:noProof/>
+                <w:webHidden/>
+              </w:rPr>
+              <w:fldChar w:fldCharType="begin"/>
+            </w:r>
+            <w:r>
+              <w:rPr>
+                <w:noProof/>
+                <w:webHidden/>
+              </w:rPr>
+              <w:instrText xml:space="preserve"> PAGEREF _Toc405902159 \h </w:instrText>
+            </w:r>
+            <w:r>
+              <w:rPr>
+                <w:noProof/>
+                <w:webHidden/>
+              </w:rPr>
+            </w:r>
+            <w:r>
+              <w:rPr>
+                <w:noProof/>
+                <w:webHidden/>
+              </w:rPr>
+              <w:fldChar w:fldCharType="separate"/>
+            </w:r>
+            <w:r>
+              <w:rPr>
+                <w:noProof/>
+                <w:webHidden/>
+              </w:rPr>
+              <w:t>9</w:t>
+            </w:r>
+            <w:r>
+              <w:rPr>
+                <w:noProof/>
+                <w:webHidden/>
+              </w:rPr>
+              <w:fldChar w:fldCharType="end"/>
+            </w:r>
+          </w:hyperlink>
+        </w:p>
+        <w:p>
+          <w:pPr>
+            <w:pStyle w:val="TOC2"/>
+            <w:tabs>
+              <w:tab w:val="left" w:pos="1050"/>
+              <w:tab w:val="right" w:leader="dot" w:pos="8296"/>
+            </w:tabs>
+            <w:rPr>
+              <w:noProof/>
+            </w:rPr>
+          </w:pPr>
+          <w:hyperlink w:anchor="_Toc405902160" w:history="1">
+            <w:r>
+              <w:rPr>
+                <w:rStyle w:val="Hyperlink"/>
+                <w:rFonts w:ascii="黑体" w:eastAsia="黑体" w:hAnsi="黑体"/>
+                <w:b/>
+                <w:noProof/>
+              </w:rPr>
+              <w:t>4.3</w:t>
+            </w:r>
+            <w:r>
+              <w:rPr>
+                <w:noProof/>
+              </w:rPr>
+              <w:tab/>
+            </w:r>
+            <w:r>
+              <w:rPr>
+                <w:rStyle w:val="Hyperlink"/>
+                <w:rFonts w:ascii="黑体" w:eastAsia="黑体" w:hAnsi="黑体" w:hint="eastAsia"/>
+                <w:b/>
+                <w:noProof/>
+              </w:rPr>
+              <w:t>详细设计</w:t>
+            </w:r>
+            <w:r>
+              <w:rPr>
+                <w:noProof/>
+                <w:webHidden/>
+              </w:rPr>
+              <w:tab/>
+            </w:r>
+            <w:r>
+              <w:rPr>
+                <w:noProof/>
+                <w:webHidden/>
+              </w:rPr>
+              <w:fldChar w:fldCharType="begin"/>
+            </w:r>
+            <w:r>
+              <w:rPr>
+                <w:noProof/>
+                <w:webHidden/>
+              </w:rPr>
+              <w:instrText xml:space="preserve"> PAGEREF _Toc405902160 \h </w:instrText>
+            </w:r>
+            <w:r>
+              <w:rPr>
+                <w:noProof/>
+                <w:webHidden/>
+              </w:rPr>
+            </w:r>
+            <w:r>
+              <w:rPr>
+                <w:noProof/>
+                <w:webHidden/>
+              </w:rPr>
+              <w:fldChar w:fldCharType="separate"/>
+            </w:r>
+            <w:r>
+              <w:rPr>
+                <w:noProof/>
+                <w:webHidden/>
+              </w:rPr>
+              <w:t>9</w:t>
+            </w:r>
+            <w:r>
+              <w:rPr>
+                <w:noProof/>
+                <w:webHidden/>
+              </w:rPr>
+              <w:fldChar w:fldCharType="end"/>
+            </w:r>
+          </w:hyperlink>
+        </w:p>
+        <w:p>
+          <w:pPr>
+            <w:pStyle w:val="TOC2"/>
+            <w:tabs>
+              <w:tab w:val="left" w:pos="1050"/>
+              <w:tab w:val="right" w:leader="dot" w:pos="8296"/>
+            </w:tabs>
+            <w:rPr>
+              <w:noProof/>
+            </w:rPr>
+          </w:pPr>
+          <w:hyperlink w:anchor="_Toc405902161" w:history="1">
+            <w:r>
+              <w:rPr>
+                <w:rStyle w:val="Hyperlink"/>
+                <w:rFonts w:ascii="黑体" w:eastAsia="黑体" w:hAnsi="黑体"/>
+                <w:b/>
+                <w:noProof/>
+              </w:rPr>
+              <w:t>4.4</w:t>
+            </w:r>
+            <w:r>
+              <w:rPr>
+                <w:noProof/>
+              </w:rPr>
+              <w:tab/>
+            </w:r>
+            <w:r>
+              <w:rPr>
+                <w:rStyle w:val="Hyperlink"/>
+                <w:rFonts w:ascii="黑体" w:eastAsia="黑体" w:hAnsi="黑体" w:hint="eastAsia"/>
+                <w:b/>
+                <w:noProof/>
+              </w:rPr>
+              <w:t>关键性代码</w:t>
+            </w:r>
+            <w:r>
+              <w:rPr>
+                <w:noProof/>
+                <w:webHidden/>
+              </w:rPr>
+              <w:tab/>
+            </w:r>
+            <w:r>
+              <w:rPr>
+                <w:noProof/>
+                <w:webHidden/>
+              </w:rPr>
+              <w:fldChar w:fldCharType="begin"/>
+            </w:r>
+            <w:r>
+              <w:rPr>
+                <w:noProof/>
+                <w:webHidden/>
+              </w:rPr>
+              <w:instrText xml:space="preserve"> PAGEREF _Toc405902161 \h </w:instrText>
+            </w:r>
+            <w:r>
+              <w:rPr>
+                <w:noProof/>
+                <w:webHidden/>
+              </w:rPr>
+            </w:r>
+            <w:r>
+              <w:rPr>
+                <w:noProof/>
+                <w:webHidden/>
+              </w:rPr>
+              <w:fldChar w:fldCharType="separate"/>
+            </w:r>
+            <w:r>
+              <w:rPr>
+                <w:noProof/>
+                <w:webHidden/>
+              </w:rPr>
+              <w:t>9</w:t>
+            </w:r>
+            <w:r>
+              <w:rPr>
+                <w:noProof/>
+                <w:webHidden/>
+              </w:rPr>
+              <w:fldChar w:fldCharType="end"/>
+            </w:r>
+          </w:hyperlink>
+        </w:p>
+        <w:p>
+          <w:pPr>
+            <w:pStyle w:val="TOC2"/>
+            <w:tabs>
+              <w:tab w:val="left" w:pos="1050"/>
+              <w:tab w:val="right" w:leader="dot" w:pos="8296"/>
+            </w:tabs>
+            <w:rPr>
+              <w:noProof/>
+            </w:rPr>
+          </w:pPr>
+          <w:hyperlink w:anchor="_Toc405902162" w:history="1">
+            <w:r>
+              <w:rPr>
+                <w:rStyle w:val="Hyperlink"/>
+                <w:rFonts w:ascii="黑体" w:eastAsia="黑体" w:hAnsi="黑体"/>
+                <w:b/>
+                <w:noProof/>
+              </w:rPr>
+              <w:t>4.5</w:t>
+            </w:r>
+            <w:r>
+              <w:rPr>
+                <w:noProof/>
+              </w:rPr>
+              <w:tab/>
+            </w:r>
+            <w:r>
+              <w:rPr>
+                <w:rStyle w:val="Hyperlink"/>
+                <w:rFonts w:ascii="黑体" w:eastAsia="黑体" w:hAnsi="黑体" w:hint="eastAsia"/>
+                <w:b/>
+                <w:noProof/>
+              </w:rPr>
+              <w:t>测试过程截图</w:t>
+            </w:r>
+            <w:r>
+              <w:rPr>
+                <w:noProof/>
+                <w:webHidden/>
+              </w:rPr>
+              <w:tab/>
+            </w:r>
+            <w:r>
+              <w:rPr>
+                <w:noProof/>
+                <w:webHidden/>
+              </w:rPr>
+              <w:fldChar w:fldCharType="begin"/>
+            </w:r>
+            <w:r>
+              <w:rPr>
+                <w:noProof/>
+                <w:webHidden/>
+              </w:rPr>
+              <w:instrText xml:space="preserve"> PAGEREF _Toc405902162 \h </w:instrText>
+            </w:r>
+            <w:r>
+              <w:rPr>
+                <w:noProof/>
+                <w:webHidden/>
+              </w:rPr>
+            </w:r>
+            <w:r>
+              <w:rPr>
+                <w:noProof/>
+                <w:webHidden/>
+              </w:rPr>
+              <w:fldChar w:fldCharType="separate"/>
+            </w:r>
+            <w:r>
+              <w:rPr>
+                <w:noProof/>
+                <w:webHidden/>
+              </w:rPr>
+              <w:t>9</w:t>
+            </w:r>
+            <w:r>
+              <w:rPr>
+                <w:noProof/>
+                <w:webHidden/>
+              </w:rPr>
+              <w:fldChar w:fldCharType="end"/>
+            </w:r>
+          </w:hyperlink>
+        </w:p>
+        <w:p>
+          <w:pPr>
+            <w:pStyle w:val="TOC2"/>
+            <w:tabs>
+              <w:tab w:val="left" w:pos="1050"/>
+              <w:tab w:val="right" w:leader="dot" w:pos="8296"/>
+            </w:tabs>
+            <w:rPr>
+              <w:noProof/>
+            </w:rPr>
+          </w:pPr>
+          <w:hyperlink w:anchor="_Toc405902163" w:history="1">
+            <w:r>
+              <w:rPr>
+                <w:rStyle w:val="Hyperlink"/>
+                <w:rFonts w:ascii="黑体" w:eastAsia="黑体" w:hAnsi="黑体"/>
+                <w:b/>
+                <w:noProof/>
+              </w:rPr>
+              <w:t>4.6</w:t>
+            </w:r>
+            <w:r>
+              <w:rPr>
+                <w:noProof/>
+              </w:rPr>
+              <w:tab/>
+            </w:r>
+            <w:r>
+              <w:rPr>
+                <w:rStyle w:val="Hyperlink"/>
+                <w:rFonts w:ascii="黑体" w:eastAsia="黑体" w:hAnsi="黑体" w:hint="eastAsia"/>
+                <w:b/>
+                <w:noProof/>
+              </w:rPr>
+              <w:t>小结</w:t>
+            </w:r>
+            <w:r>
+              <w:rPr>
+                <w:noProof/>
+                <w:webHidden/>
+              </w:rPr>
+              <w:tab/>
+            </w:r>
+            <w:r>
+              <w:rPr>
+                <w:noProof/>
+                <w:webHidden/>
+              </w:rPr>
+              <w:fldChar w:fldCharType="begin"/>
+            </w:r>
+            <w:r>
+              <w:rPr>
+                <w:noProof/>
+                <w:webHidden/>
+              </w:rPr>
+              <w:instrText xml:space="preserve"> PAGEREF _Toc405902163 \h </w:instrText>
+            </w:r>
+            <w:r>
+              <w:rPr>
+                <w:noProof/>
+                <w:webHidden/>
+              </w:rPr>
+            </w:r>
+            <w:r>
+              <w:rPr>
+                <w:noProof/>
+                <w:webHidden/>
+              </w:rPr>
+              <w:fldChar w:fldCharType="separate"/>
+            </w:r>
+            <w:r>
+              <w:rPr>
+                <w:noProof/>
+                <w:webHidden/>
+              </w:rPr>
+              <w:t>9</w:t>
+            </w:r>
+            <w:r>
+              <w:rPr>
+                <w:noProof/>
+                <w:webHidden/>
+              </w:rPr>
+              <w:fldChar w:fldCharType="end"/>
+            </w:r>
+          </w:hyperlink>
+        </w:p>
+        <w:p>
+          <w:pPr>
+            <w:pStyle w:val="TOC1"/>
+            <w:tabs>
+              <w:tab w:val="right" w:leader="dot" w:pos="8296"/>
+            </w:tabs>
+            <w:rPr>
+              <w:noProof/>
+            </w:rPr>
+          </w:pPr>
+          <w:hyperlink w:anchor="_Toc405902164" w:history="1">
+            <w:r>
+              <w:rPr>
+                <w:rStyle w:val="Hyperlink"/>
+                <w:rFonts w:ascii="黑体" w:eastAsia="黑体" w:hAnsi="黑体" w:hint="eastAsia"/>
+                <w:noProof/>
+              </w:rPr>
+              <w:t>第五章</w:t>
+            </w:r>
+            <w:r>
+              <w:rPr>
+                <w:rStyle w:val="Hyperlink"/>
+                <w:rFonts w:ascii="黑体" w:eastAsia="黑体" w:hAnsi="黑体"/>
+                <w:noProof/>
+              </w:rPr>
+              <w:t xml:space="preserve"> </w:t>
+            </w:r>
+            <w:r>
+              <w:rPr>
+                <w:rStyle w:val="Hyperlink"/>
+                <w:rFonts w:ascii="黑体" w:eastAsia="黑体" w:hAnsi="黑体" w:hint="eastAsia"/>
+                <w:noProof/>
+              </w:rPr>
+              <w:t>总结与展望</w:t>
+            </w:r>
+            <w:r>
+              <w:rPr>
+                <w:noProof/>
+                <w:webHidden/>
+              </w:rPr>
+              <w:tab/>
+            </w:r>
+            <w:r>
+              <w:rPr>
+                <w:noProof/>
+                <w:webHidden/>
+              </w:rPr>
+              <w:fldChar w:fldCharType="begin"/>
+            </w:r>
+            <w:r>
+              <w:rPr>
+                <w:noProof/>
+                <w:webHidden/>
+              </w:rPr>
+              <w:instrText xml:space="preserve"> PAGEREF _Toc405902164 \h </w:instrText>
+            </w:r>
+            <w:r>
+              <w:rPr>
+                <w:noProof/>
+                <w:webHidden/>
+              </w:rPr>
+            </w:r>
+            <w:r>
+              <w:rPr>
+                <w:noProof/>
+                <w:webHidden/>
+              </w:rPr>
+              <w:fldChar w:fldCharType="separate"/>
+            </w:r>
+            <w:r>
+              <w:rPr>
+                <w:noProof/>
+                <w:webHidden/>
+              </w:rPr>
+              <w:t>10</w:t>
+            </w:r>
+            <w:r>
+              <w:rPr>
+                <w:noProof/>
+                <w:webHidden/>
+              </w:rPr>
+              <w:fldChar w:fldCharType="end"/>
+            </w:r>
+          </w:hyperlink>
+        </w:p>
+        <w:p>
+          <w:pPr>
+            <w:pStyle w:val="TOC2"/>
+            <w:tabs>
+              <w:tab w:val="left" w:pos="1050"/>
+              <w:tab w:val="right" w:leader="dot" w:pos="8296"/>
+            </w:tabs>
+            <w:rPr>
+              <w:noProof/>
+            </w:rPr>
+          </w:pPr>
+          <w:hyperlink w:anchor="_Toc405902166" w:history="1">
+            <w:r>
+              <w:rPr>
+                <w:rStyle w:val="Hyperlink"/>
+                <w:rFonts w:ascii="黑体" w:eastAsia="黑体" w:hAnsi="黑体"/>
+                <w:b/>
+                <w:noProof/>
+              </w:rPr>
+              <w:t>5.1</w:t>
+            </w:r>
+            <w:r>
+              <w:rPr>
+                <w:noProof/>
+              </w:rPr>
+              <w:tab/>
+            </w:r>
+            <w:r>
+              <w:rPr>
+                <w:rStyle w:val="Hyperlink"/>
+                <w:rFonts w:ascii="黑体" w:eastAsia="黑体" w:hAnsi="黑体" w:hint="eastAsia"/>
+                <w:b/>
+                <w:noProof/>
+              </w:rPr>
+              <w:t>总结</w:t>
+            </w:r>
+            <w:r>
+              <w:rPr>
+                <w:noProof/>
+                <w:webHidden/>
+              </w:rPr>
+              <w:tab/>
+            </w:r>
+            <w:r>
+              <w:rPr>
+                <w:noProof/>
+                <w:webHidden/>
+              </w:rPr>
+              <w:fldChar w:fldCharType="begin"/>
+            </w:r>
+            <w:r>
+              <w:rPr>
+                <w:noProof/>
+                <w:webHidden/>
+              </w:rPr>
+              <w:instrText xml:space="preserve"> PAGEREF _Toc405902166 \h </w:instrText>
+            </w:r>
+            <w:r>
+              <w:rPr>
+                <w:noProof/>
+                <w:webHidden/>
+              </w:rPr>
+            </w:r>
+            <w:r>
+              <w:rPr>
+                <w:noProof/>
+                <w:webHidden/>
+              </w:rPr>
+              <w:fldChar w:fldCharType="separate"/>
+            </w:r>
+            <w:r>
+              <w:rPr>
+                <w:noProof/>
+                <w:webHidden/>
+              </w:rPr>
+              <w:t>10</w:t>
+            </w:r>
+            <w:r>
+              <w:rPr>
+                <w:noProof/>
+                <w:webHidden/>
+              </w:rPr>
+              <w:fldChar w:fldCharType="end"/>
+            </w:r>
+          </w:hyperlink>
+        </w:p>
+        <w:p>
+          <w:pPr>
+            <w:pStyle w:val="TOC2"/>
+            <w:tabs>
+              <w:tab w:val="left" w:pos="1050"/>
+              <w:tab w:val="right" w:leader="dot" w:pos="8296"/>
+            </w:tabs>
+            <w:rPr>
+              <w:noProof/>
+            </w:rPr>
+          </w:pPr>
+          <w:hyperlink w:anchor="_Toc405902167" w:history="1">
+            <w:r>
+              <w:rPr>
+                <w:rStyle w:val="Hyperlink"/>
+                <w:rFonts w:ascii="黑体" w:eastAsia="黑体" w:hAnsi="黑体"/>
+                <w:b/>
+                <w:noProof/>
+              </w:rPr>
+              <w:t>5.2</w:t>
+            </w:r>
+            <w:r>
+              <w:rPr>
+                <w:noProof/>
+              </w:rPr>
+              <w:tab/>
+            </w:r>
+            <w:r>
+              <w:rPr>
+                <w:rStyle w:val="Hyperlink"/>
+                <w:rFonts w:ascii="黑体" w:eastAsia="黑体" w:hAnsi="黑体" w:hint="eastAsia"/>
+                <w:b/>
+                <w:noProof/>
+              </w:rPr>
+              <w:t>展望</w:t>
+            </w:r>
+            <w:r>
+              <w:rPr>
+                <w:noProof/>
+                <w:webHidden/>
+              </w:rPr>
+              <w:tab/>
+            </w:r>
+            <w:r>
+              <w:rPr>
+                <w:noProof/>
+                <w:webHidden/>
+              </w:rPr>
+              <w:fldChar w:fldCharType="begin"/>
+            </w:r>
+            <w:r>
+              <w:rPr>
+                <w:noProof/>
+                <w:webHidden/>
+              </w:rPr>
+              <w:instrText xml:space="preserve"> PAGEREF _Toc405902167 \h </w:instrText>
+            </w:r>
+            <w:r>
+              <w:rPr>
+                <w:noProof/>
+                <w:webHidden/>
+              </w:rPr>
+            </w:r>
+            <w:r>
+              <w:rPr>
+                <w:noProof/>
+                <w:webHidden/>
+              </w:rPr>
+              <w:fldChar w:fldCharType="separate"/>
+            </w:r>
+            <w:r>
+              <w:rPr>
+                <w:noProof/>
+                <w:webHidden/>
+              </w:rPr>
+              <w:t>10</w:t>
+            </w:r>
+            <w:r>
+              <w:rPr>
+                <w:noProof/>
+                <w:webHidden/>
+              </w:rPr>
+              <w:fldChar w:fldCharType="end"/>
+            </w:r>
+          </w:hyperlink>
+        </w:p>
+        <w:p>
+          <w:pPr>
+            <w:pStyle w:val="TOC1"/>
+            <w:tabs>
+              <w:tab w:val="right" w:leader="dot" w:pos="8296"/>
+            </w:tabs>
+            <w:rPr>
+              <w:noProof/>
+            </w:rPr>
+          </w:pPr>
+          <w:hyperlink w:anchor="_Toc405902168" w:history="1">
+            <w:r>
+              <w:rPr>
+                <w:rStyle w:val="Hyperlink"/>
+                <w:rFonts w:ascii="黑体" w:eastAsia="黑体" w:hAnsi="黑体" w:hint="eastAsia"/>
+                <w:noProof/>
+              </w:rPr>
+              <w:t>参考文献</w:t>
+            </w:r>
+            <w:r>
+              <w:rPr>
+                <w:noProof/>
+                <w:webHidden/>
+              </w:rPr>
+              <w:tab/>
+            </w:r>
+            <w:r>
+              <w:rPr>
+                <w:noProof/>
+                <w:webHidden/>
+              </w:rPr>
+              <w:fldChar w:fldCharType="begin"/>
+            </w:r>
+            <w:r>
+              <w:rPr>
+                <w:noProof/>
+                <w:webHidden/>
+              </w:rPr>
+              <w:instrText xml:space="preserve"> PAGEREF _Toc405902168 \h </w:instrText>
+            </w:r>
+            <w:r>
+              <w:rPr>
+                <w:noProof/>
+                <w:webHidden/>
+              </w:rPr>
+            </w:r>
+            <w:r>
+              <w:rPr>
+                <w:noProof/>
+                <w:webHidden/>
+              </w:rPr>
+              <w:fldChar w:fldCharType="separate"/>
+            </w:r>
+            <w:r>
+              <w:rPr>
+                <w:noProof/>
+                <w:webHidden/>
+              </w:rPr>
+              <w:t>11</w:t>
+            </w:r>
+            <w:r>
+              <w:rPr>
+                <w:noProof/>
+                <w:webHidden/>
+              </w:rPr>
+              <w:fldChar w:fldCharType="end"/>
+            </w:r>
+          </w:hyperlink>
+        </w:p>
+        <w:p>
+          <w:pPr>
+            <w:pStyle w:val="TOC1"/>
+            <w:tabs>
+              <w:tab w:val="right" w:leader="dot" w:pos="8296"/>
+            </w:tabs>
+            <w:rPr>
+              <w:noProof/>
+            </w:rPr>
+          </w:pPr>
+          <w:hyperlink w:anchor="_Toc405902169" w:history="1">
+            <w:r>
+              <w:rPr>
+                <w:rStyle w:val="Hyperlink"/>
+                <w:rFonts w:ascii="黑体" w:eastAsia="黑体" w:hAnsi="黑体" w:hint="eastAsia"/>
+                <w:noProof/>
+              </w:rPr>
+              <w:t>致谢</w:t>
+            </w:r>
+            <w:r>
+              <w:rPr>
+                <w:noProof/>
+                <w:webHidden/>
+              </w:rPr>
+              <w:tab/>
+            </w:r>
+            <w:r>
+              <w:rPr>
+                <w:noProof/>
+                <w:webHidden/>
+              </w:rPr>
+              <w:fldChar w:fldCharType="begin"/>
+            </w:r>
+            <w:r>
+              <w:rPr>
+                <w:noProof/>
+                <w:webHidden/>
+              </w:rPr>
+              <w:instrText xml:space="preserve"> PAGEREF _Toc405902169 \h </w:instrText>
+            </w:r>
+            <w:r>
+              <w:rPr>
+                <w:noProof/>
+                <w:webHidden/>
+              </w:rPr>
+            </w:r>
+            <w:r>
+              <w:rPr>
+                <w:noProof/>
+                <w:webHidden/>
+              </w:rPr>
+              <w:fldChar w:fldCharType="separate"/>
+            </w:r>
+            <w:r>
+              <w:rPr>
+                <w:noProof/>
+                <w:webHidden/>
+              </w:rPr>
+              <w:t>12</w:t>
+            </w:r>
+            <w:r>
+              <w:rPr>
+                <w:noProof/>
+                <w:webHidden/>
+              </w:rPr>
+              <w:fldChar w:fldCharType="end"/>
+            </w:r>
+          </w:hyperlink>
+        </w:p>
+        <w:p>
+          <w:r>
+            <w:rPr>
+              <w:b/>
+              <w:bCs/>
+              <w:noProof/>
+            </w:rPr>
+            <w:fldChar w:fldCharType="end"/>
+          </w:r>
+        </w:p>
+      </w:sdtContent>
+    </w:sdt>
+    <w:p>
+      <w:pPr>
         <w:rPr>
           <w:rFonts w:hint="eastAsia"/>
         </w:rPr>
-        <w:t>bstract</w:t>
-      </w:r>
-    </w:p>
-    <w:p>
-      <w:pPr>
+      </w:pPr>
+    </w:p>
+    <w:p/>
+    <w:p>
+      <w:r>
         <w:rPr>
           <w:rFonts w:hint="eastAsia"/>
         </w:rPr>
-      </w:pPr>
+        <w:t>图目录</w:t>
+      </w:r>
+    </w:p>
+    <w:p>
       <w:r>
         <w:rPr>
           <w:rFonts w:hint="eastAsia"/>
         </w:rPr>
-        <w:t>目录</w:t>
-      </w:r>
-    </w:p>
+        <w:t>表目录</w:t>
+      </w:r>
+    </w:p>
+    <w:p/>
     <w:p>
       <w:pPr>
         <w:rPr>
           <w:rFonts w:hint="eastAsia"/>
         </w:rPr>
       </w:pPr>
-      <w:r>
+    </w:p>
+    <w:p>
+      <w:pPr>
         <w:rPr>
           <w:rFonts w:hint="eastAsia"/>
         </w:rPr>
-        <w:t>图目录</w:t>
-      </w:r>
+      </w:pPr>
     </w:p>
     <w:p>
       <w:pPr>
@@ -85,40 +2766,59 @@
           <w:rFonts w:hint="eastAsia"/>
         </w:rPr>
       </w:pPr>
-      <w:r>
+    </w:p>
+    <w:p>
+      <w:pPr>
         <w:rPr>
           <w:rFonts w:hint="eastAsia"/>
         </w:rPr>
-        <w:t>表目录</w:t>
-      </w:r>
-    </w:p>
-    <w:p>
-      <w:pPr>
-        <w:rPr>
-          <w:rFonts w:hint="eastAsia"/>
-        </w:rPr>
-      </w:pPr>
-    </w:p>
-    <w:p/>
-    <w:p>
-      <w:r>
-        <w:rPr>
-          <w:rFonts w:hint="eastAsia"/>
-        </w:rPr>
+      </w:pPr>
+    </w:p>
+    <w:p>
+      <w:pPr>
+        <w:widowControl/>
+        <w:jc w:val="left"/>
+      </w:pPr>
+      <w:r>
+        <w:br w:type="page"/>
+      </w:r>
+    </w:p>
+    <w:p>
+      <w:pPr>
+        <w:pStyle w:val="Title"/>
+        <w:rPr>
+          <w:rFonts w:ascii="黑体" w:eastAsia="黑体" w:hAnsi="黑体"/>
+          <w:sz w:val="44"/>
+          <w:szCs w:val="44"/>
+        </w:rPr>
+      </w:pPr>
+      <w:bookmarkStart w:id="2" w:name="_Toc405902136"/>
+      <w:r>
+        <w:rPr>
+          <w:rFonts w:ascii="黑体" w:eastAsia="黑体" w:hAnsi="黑体" w:hint="eastAsia"/>
+          <w:sz w:val="44"/>
+          <w:szCs w:val="44"/>
+        </w:rPr>
+        <w:lastRenderedPageBreak/>
         <w:t>第一章</w:t>
       </w:r>
       <w:r>
         <w:rPr>
-          <w:rFonts w:hint="eastAsia"/>
+          <w:rFonts w:ascii="黑体" w:eastAsia="黑体" w:hAnsi="黑体" w:hint="eastAsia"/>
+          <w:sz w:val="44"/>
+          <w:szCs w:val="44"/>
         </w:rPr>
         <w:t xml:space="preserve"> </w:t>
       </w:r>
       <w:r>
         <w:rPr>
-          <w:rFonts w:hint="eastAsia"/>
+          <w:rFonts w:ascii="黑体" w:eastAsia="黑体" w:hAnsi="黑体" w:hint="eastAsia"/>
+          <w:sz w:val="44"/>
+          <w:szCs w:val="44"/>
         </w:rPr>
         <w:t>引言</w:t>
       </w:r>
+      <w:bookmarkEnd w:id="2"/>
     </w:p>
     <w:p>
       <w:pPr>
@@ -128,69 +2828,600 @@
           <w:numId w:val="4"/>
         </w:numPr>
         <w:ind w:firstLineChars="0"/>
-        <w:rPr>
-          <w:rFonts w:hint="eastAsia"/>
-        </w:rPr>
-      </w:pPr>
-      <w:r>
-        <w:rPr>
-          <w:rFonts w:hint="eastAsia"/>
+        <w:outlineLvl w:val="1"/>
+        <w:rPr>
+          <w:rFonts w:ascii="黑体" w:eastAsia="黑体" w:hAnsi="黑体"/>
+          <w:b/>
+          <w:sz w:val="32"/>
+          <w:szCs w:val="32"/>
+        </w:rPr>
+      </w:pPr>
+      <w:bookmarkStart w:id="3" w:name="_Toc405902137"/>
+      <w:r>
+        <w:rPr>
+          <w:rFonts w:ascii="黑体" w:eastAsia="黑体" w:hAnsi="黑体" w:hint="eastAsia"/>
+          <w:b/>
+          <w:sz w:val="32"/>
+          <w:szCs w:val="32"/>
         </w:rPr>
         <w:t>项目背景</w:t>
+      </w:r>
+      <w:bookmarkEnd w:id="3"/>
+    </w:p>
+    <w:p>
+      <w:pPr>
+        <w:pStyle w:val="ListParagraph"/>
+        <w:spacing w:line="300" w:lineRule="auto"/>
+        <w:ind w:left="839" w:firstLine="480"/>
+        <w:rPr>
+          <w:rFonts w:ascii="Arial" w:eastAsia="宋体" w:hAnsi="Arial" w:hint="eastAsia"/>
+          <w:sz w:val="24"/>
+        </w:rPr>
+      </w:pPr>
+      <w:r>
+        <w:rPr>
+          <w:rFonts w:ascii="Arial" w:eastAsia="宋体" w:hAnsi="Arial" w:hint="eastAsia"/>
+          <w:sz w:val="24"/>
+        </w:rPr>
+        <w:t>在第一台计算机诞生半个多世纪后的今天，</w:t>
+      </w:r>
+      <w:r>
+        <w:rPr>
+          <w:rFonts w:ascii="Arial" w:eastAsia="宋体" w:hAnsi="Arial" w:hint="eastAsia"/>
+          <w:sz w:val="24"/>
+        </w:rPr>
+        <w:t>数据量的爆炸性增长、互联网的飞速发展、人们需求的复杂多变，使得单机软件</w:t>
+      </w:r>
+      <w:r>
+        <w:rPr>
+          <w:rFonts w:ascii="Arial" w:eastAsia="宋体" w:hAnsi="Arial" w:hint="eastAsia"/>
+          <w:sz w:val="24"/>
+        </w:rPr>
+        <w:t>的劣势越来越明显，</w:t>
+      </w:r>
+      <w:r>
+        <w:rPr>
+          <w:rFonts w:ascii="Arial" w:eastAsia="宋体" w:hAnsi="Arial" w:hint="eastAsia"/>
+          <w:sz w:val="24"/>
+        </w:rPr>
+        <w:t>有限的存储和资源也</w:t>
+      </w:r>
+      <w:r>
+        <w:rPr>
+          <w:rFonts w:ascii="Arial" w:eastAsia="宋体" w:hAnsi="Arial" w:hint="eastAsia"/>
+          <w:sz w:val="24"/>
+        </w:rPr>
+        <w:t>越来越无法满足人们的需求。</w:t>
+      </w:r>
+      <w:r>
+        <w:rPr>
+          <w:rFonts w:ascii="Arial" w:eastAsia="宋体" w:hAnsi="Arial" w:hint="eastAsia"/>
+          <w:sz w:val="24"/>
+        </w:rPr>
+        <w:t>尤其是在虚拟的网络与人们的生活紧密结合的情况下，分布式的、互联的、</w:t>
+      </w:r>
+      <w:r>
+        <w:rPr>
+          <w:rFonts w:ascii="Arial" w:eastAsia="宋体" w:hAnsi="Arial" w:hint="eastAsia"/>
+          <w:sz w:val="24"/>
+        </w:rPr>
+        <w:t>可伸缩</w:t>
+      </w:r>
+      <w:r>
+        <w:rPr>
+          <w:rFonts w:ascii="Arial" w:eastAsia="宋体" w:hAnsi="Arial" w:hint="eastAsia"/>
+          <w:sz w:val="24"/>
+        </w:rPr>
+        <w:t>的云平台和</w:t>
+      </w:r>
+      <w:proofErr w:type="gramStart"/>
+      <w:r>
+        <w:rPr>
+          <w:rFonts w:ascii="Arial" w:eastAsia="宋体" w:hAnsi="Arial" w:hint="eastAsia"/>
+          <w:sz w:val="24"/>
+        </w:rPr>
+        <w:t>云服务</w:t>
+      </w:r>
+      <w:proofErr w:type="gramEnd"/>
+      <w:r>
+        <w:rPr>
+          <w:rFonts w:ascii="Arial" w:eastAsia="宋体" w:hAnsi="Arial" w:hint="eastAsia"/>
+          <w:sz w:val="24"/>
+        </w:rPr>
+        <w:t>成为了一种必需</w:t>
+      </w:r>
+      <w:r>
+        <w:rPr>
+          <w:rFonts w:ascii="Arial" w:eastAsia="宋体" w:hAnsi="Arial" w:hint="eastAsia"/>
+          <w:sz w:val="24"/>
+        </w:rPr>
+        <w:t>，以提供动态的应用、数据和文件存储设施，提高了计算机和网络完成任务的能力并降低了计算、存储、传输等成本</w:t>
+      </w:r>
+      <w:r>
+        <w:rPr>
+          <w:rFonts w:ascii="Arial" w:eastAsia="宋体" w:hAnsi="Arial" w:hint="eastAsia"/>
+          <w:sz w:val="24"/>
+        </w:rPr>
+        <w:t>[</w:t>
+      </w:r>
+      <w:r>
+        <w:rPr>
+          <w:rFonts w:ascii="Arial" w:eastAsia="宋体" w:hAnsi="Arial" w:hint="eastAsia"/>
+          <w:sz w:val="24"/>
+        </w:rPr>
+        <w:t>1</w:t>
+      </w:r>
+      <w:r>
+        <w:rPr>
+          <w:rFonts w:ascii="Arial" w:eastAsia="宋体" w:hAnsi="Arial" w:hint="eastAsia"/>
+          <w:sz w:val="24"/>
+        </w:rPr>
+        <w:t>]</w:t>
+      </w:r>
+      <w:r>
+        <w:rPr>
+          <w:rFonts w:ascii="Arial" w:eastAsia="宋体" w:hAnsi="Arial" w:hint="eastAsia"/>
+          <w:sz w:val="24"/>
+        </w:rPr>
+        <w:t>。</w:t>
+      </w:r>
+      <w:r>
+        <w:rPr>
+          <w:rFonts w:ascii="Arial" w:eastAsia="宋体" w:hAnsi="Arial" w:hint="eastAsia"/>
+          <w:sz w:val="24"/>
+        </w:rPr>
+        <w:t>研究者们提出了许多</w:t>
+      </w:r>
+      <w:proofErr w:type="gramStart"/>
+      <w:r>
+        <w:rPr>
+          <w:rFonts w:ascii="Arial" w:eastAsia="宋体" w:hAnsi="Arial" w:hint="eastAsia"/>
+          <w:sz w:val="24"/>
+        </w:rPr>
+        <w:t>云计算</w:t>
+      </w:r>
+      <w:proofErr w:type="gramEnd"/>
+      <w:r>
+        <w:rPr>
+          <w:rFonts w:ascii="Arial" w:eastAsia="宋体" w:hAnsi="Arial" w:hint="eastAsia"/>
+          <w:sz w:val="24"/>
+        </w:rPr>
+        <w:t>的定义，如文献</w:t>
+      </w:r>
+      <w:r>
+        <w:rPr>
+          <w:rFonts w:ascii="Arial" w:eastAsia="宋体" w:hAnsi="Arial" w:hint="eastAsia"/>
+          <w:sz w:val="24"/>
+        </w:rPr>
+        <w:t>[2]</w:t>
+      </w:r>
+      <w:r>
+        <w:rPr>
+          <w:rFonts w:ascii="Arial" w:eastAsia="宋体" w:hAnsi="Arial" w:hint="eastAsia"/>
+          <w:sz w:val="24"/>
+        </w:rPr>
+        <w:t>中</w:t>
+      </w:r>
+      <w:r>
+        <w:rPr>
+          <w:rFonts w:ascii="Arial" w:eastAsia="宋体" w:hAnsi="Arial" w:hint="eastAsia"/>
+          <w:sz w:val="24"/>
+        </w:rPr>
+        <w:t>给出的定义是“一种由通过</w:t>
+      </w:r>
+      <w:r>
+        <w:rPr>
+          <w:rFonts w:ascii="Arial" w:eastAsia="宋体" w:hAnsi="Arial" w:hint="eastAsia"/>
+          <w:sz w:val="24"/>
+        </w:rPr>
+        <w:t>IP</w:t>
+      </w:r>
+      <w:r>
+        <w:rPr>
+          <w:rFonts w:ascii="Arial" w:eastAsia="宋体" w:hAnsi="Arial" w:hint="eastAsia"/>
+          <w:sz w:val="24"/>
+        </w:rPr>
+        <w:t>网络连接起来的一大组低成本计算单元提供</w:t>
+      </w:r>
+      <w:r>
+        <w:rPr>
+          <w:rFonts w:ascii="Arial" w:eastAsia="宋体" w:hAnsi="Arial" w:hint="eastAsia"/>
+          <w:sz w:val="24"/>
+        </w:rPr>
+        <w:t>IT</w:t>
+      </w:r>
+      <w:r>
+        <w:rPr>
+          <w:rFonts w:ascii="Arial" w:eastAsia="宋体" w:hAnsi="Arial" w:hint="eastAsia"/>
+          <w:sz w:val="24"/>
+        </w:rPr>
+        <w:t>服务的计算技术”。</w:t>
+      </w:r>
+      <w:r>
+        <w:rPr>
+          <w:rFonts w:ascii="Arial" w:eastAsia="宋体" w:hAnsi="Arial" w:hint="eastAsia"/>
+          <w:sz w:val="24"/>
+        </w:rPr>
+        <w:t>可以看出，</w:t>
+      </w:r>
+      <w:proofErr w:type="gramStart"/>
+      <w:r>
+        <w:rPr>
+          <w:rFonts w:ascii="Arial" w:eastAsia="宋体" w:hAnsi="Arial" w:hint="eastAsia"/>
+          <w:sz w:val="24"/>
+        </w:rPr>
+        <w:t>云计算</w:t>
+      </w:r>
+      <w:proofErr w:type="gramEnd"/>
+      <w:r>
+        <w:rPr>
+          <w:rFonts w:ascii="Arial" w:eastAsia="宋体" w:hAnsi="Arial" w:hint="eastAsia"/>
+          <w:sz w:val="24"/>
+        </w:rPr>
+        <w:t>有这样几点特征：大规模的计算资源、高可伸缩性、共享的虚拟和物理资源池、动态的资源分配以及通用用途。</w:t>
+      </w:r>
+    </w:p>
+    <w:p>
+      <w:pPr>
+        <w:pStyle w:val="ListParagraph"/>
+        <w:spacing w:line="300" w:lineRule="auto"/>
+        <w:ind w:left="839" w:firstLine="480"/>
+        <w:rPr>
+          <w:rFonts w:ascii="Arial" w:eastAsia="宋体" w:hAnsi="Arial" w:hint="eastAsia"/>
+          <w:sz w:val="24"/>
+        </w:rPr>
+      </w:pPr>
+      <w:r>
+        <w:rPr>
+          <w:rFonts w:ascii="Arial" w:eastAsia="宋体" w:hAnsi="Arial" w:hint="eastAsia"/>
+          <w:sz w:val="24"/>
+        </w:rPr>
+        <w:t>目前许多主流的互联网公司都已经提供</w:t>
+      </w:r>
+      <w:proofErr w:type="gramStart"/>
+      <w:r>
+        <w:rPr>
+          <w:rFonts w:ascii="Arial" w:eastAsia="宋体" w:hAnsi="Arial" w:hint="eastAsia"/>
+          <w:sz w:val="24"/>
+        </w:rPr>
+        <w:t>云计算</w:t>
+      </w:r>
+      <w:proofErr w:type="gramEnd"/>
+      <w:r>
+        <w:rPr>
+          <w:rFonts w:ascii="Arial" w:eastAsia="宋体" w:hAnsi="Arial" w:hint="eastAsia"/>
+          <w:sz w:val="24"/>
+        </w:rPr>
+        <w:t>相关的服务。国内的几大互联网公司都有自己的</w:t>
+      </w:r>
+      <w:proofErr w:type="gramStart"/>
+      <w:r>
+        <w:rPr>
+          <w:rFonts w:ascii="Arial" w:eastAsia="宋体" w:hAnsi="Arial" w:hint="eastAsia"/>
+          <w:sz w:val="24"/>
+        </w:rPr>
+        <w:t>云服务</w:t>
+      </w:r>
+      <w:proofErr w:type="gramEnd"/>
+      <w:r>
+        <w:rPr>
+          <w:rFonts w:ascii="Arial" w:eastAsia="宋体" w:hAnsi="Arial" w:hint="eastAsia"/>
+          <w:sz w:val="24"/>
+        </w:rPr>
+        <w:t>平台，例如百度公司的百度云，其得到广泛应用的一个服务就是云盘云存储</w:t>
+      </w:r>
+      <w:r>
+        <w:rPr>
+          <w:rFonts w:ascii="Arial" w:eastAsia="宋体" w:hAnsi="Arial" w:hint="eastAsia"/>
+          <w:sz w:val="24"/>
+        </w:rPr>
+        <w:t>；而阿里云则更侧重于为大数据应用提供一个稳定安全的平台，主要的产品有云服务其、负载均衡</w:t>
+      </w:r>
+      <w:r>
+        <w:rPr>
+          <w:rFonts w:ascii="Arial" w:eastAsia="宋体" w:hAnsi="Arial" w:hint="eastAsia"/>
+          <w:sz w:val="24"/>
+        </w:rPr>
+        <w:t>SLB</w:t>
+      </w:r>
+      <w:r>
+        <w:rPr>
+          <w:rFonts w:ascii="Arial" w:eastAsia="宋体" w:hAnsi="Arial" w:hint="eastAsia"/>
+          <w:sz w:val="24"/>
+        </w:rPr>
+        <w:t>、开发存储服务</w:t>
+      </w:r>
+      <w:r>
+        <w:rPr>
+          <w:rFonts w:ascii="Arial" w:eastAsia="宋体" w:hAnsi="Arial" w:hint="eastAsia"/>
+          <w:sz w:val="24"/>
+        </w:rPr>
+        <w:t>OSS</w:t>
+      </w:r>
+      <w:r>
+        <w:rPr>
+          <w:rFonts w:ascii="Arial" w:eastAsia="宋体" w:hAnsi="Arial" w:hint="eastAsia"/>
+          <w:sz w:val="24"/>
+        </w:rPr>
+        <w:t>[3]</w:t>
+      </w:r>
+      <w:r>
+        <w:rPr>
+          <w:rFonts w:ascii="Arial" w:eastAsia="宋体" w:hAnsi="Arial" w:hint="eastAsia"/>
+          <w:sz w:val="24"/>
+        </w:rPr>
+        <w:t>等</w:t>
+      </w:r>
+      <w:r>
+        <w:rPr>
+          <w:rFonts w:ascii="Arial" w:eastAsia="宋体" w:hAnsi="Arial" w:hint="eastAsia"/>
+          <w:sz w:val="24"/>
+        </w:rPr>
+        <w:t xml:space="preserve"> </w:t>
+      </w:r>
+      <w:r>
+        <w:rPr>
+          <w:rFonts w:ascii="Arial" w:eastAsia="宋体" w:hAnsi="Arial" w:hint="eastAsia"/>
+          <w:sz w:val="24"/>
+        </w:rPr>
+        <w:t>。在国外，具有代表性的</w:t>
+      </w:r>
+      <w:proofErr w:type="gramStart"/>
+      <w:r>
+        <w:rPr>
+          <w:rFonts w:ascii="Arial" w:eastAsia="宋体" w:hAnsi="Arial" w:hint="eastAsia"/>
+          <w:sz w:val="24"/>
+        </w:rPr>
+        <w:t>云产品</w:t>
+      </w:r>
+      <w:proofErr w:type="gramEnd"/>
+      <w:r>
+        <w:rPr>
+          <w:rFonts w:ascii="Arial" w:eastAsia="宋体" w:hAnsi="Arial" w:hint="eastAsia"/>
+          <w:sz w:val="24"/>
+        </w:rPr>
+        <w:t>提供商有</w:t>
+      </w:r>
+      <w:r>
+        <w:rPr>
+          <w:rFonts w:ascii="Arial" w:eastAsia="宋体" w:hAnsi="Arial" w:hint="eastAsia"/>
+          <w:sz w:val="24"/>
+        </w:rPr>
+        <w:t>amazon</w:t>
+      </w:r>
+      <w:r>
+        <w:rPr>
+          <w:rFonts w:ascii="Arial" w:eastAsia="宋体" w:hAnsi="Arial" w:hint="eastAsia"/>
+          <w:sz w:val="24"/>
+        </w:rPr>
+        <w:t>、</w:t>
+      </w:r>
+      <w:r>
+        <w:rPr>
+          <w:rFonts w:ascii="Arial" w:eastAsia="宋体" w:hAnsi="Arial" w:hint="eastAsia"/>
+          <w:sz w:val="24"/>
+        </w:rPr>
+        <w:t>google</w:t>
+      </w:r>
+      <w:r>
+        <w:rPr>
+          <w:rFonts w:ascii="Arial" w:eastAsia="宋体" w:hAnsi="Arial" w:hint="eastAsia"/>
+          <w:sz w:val="24"/>
+        </w:rPr>
+        <w:t>和</w:t>
+      </w:r>
+      <w:r>
+        <w:rPr>
+          <w:rFonts w:ascii="Arial" w:eastAsia="宋体" w:hAnsi="Arial" w:hint="eastAsia"/>
+          <w:sz w:val="24"/>
+        </w:rPr>
+        <w:t>IBM</w:t>
+      </w:r>
+      <w:r>
+        <w:rPr>
+          <w:rFonts w:ascii="Arial" w:eastAsia="宋体" w:hAnsi="Arial" w:hint="eastAsia"/>
+          <w:sz w:val="24"/>
+        </w:rPr>
+        <w:t>等。</w:t>
+      </w:r>
+      <w:r>
+        <w:rPr>
+          <w:rFonts w:ascii="Arial" w:eastAsia="宋体" w:hAnsi="Arial"/>
+          <w:sz w:val="24"/>
+        </w:rPr>
+        <w:t>A</w:t>
+      </w:r>
+      <w:r>
+        <w:rPr>
+          <w:rFonts w:ascii="Arial" w:eastAsia="宋体" w:hAnsi="Arial" w:hint="eastAsia"/>
+          <w:sz w:val="24"/>
+        </w:rPr>
+        <w:t>mazon</w:t>
+      </w:r>
+      <w:r>
+        <w:rPr>
+          <w:rFonts w:ascii="Arial" w:eastAsia="宋体" w:hAnsi="Arial" w:hint="eastAsia"/>
+          <w:sz w:val="24"/>
+        </w:rPr>
+        <w:t>的产品</w:t>
+      </w:r>
+      <w:r>
+        <w:rPr>
+          <w:rFonts w:ascii="Arial" w:eastAsia="宋体" w:hAnsi="Arial" w:hint="eastAsia"/>
+          <w:sz w:val="24"/>
+        </w:rPr>
+        <w:t xml:space="preserve"> </w:t>
+      </w:r>
+      <w:r>
+        <w:rPr>
+          <w:rFonts w:ascii="Arial" w:eastAsia="宋体" w:hAnsi="Arial" w:hint="eastAsia"/>
+          <w:sz w:val="24"/>
+        </w:rPr>
+        <w:t>EC2</w:t>
+      </w:r>
+      <w:r>
+        <w:rPr>
+          <w:rStyle w:val="FootnoteReference"/>
+          <w:rFonts w:ascii="Arial" w:eastAsia="宋体" w:hAnsi="Arial"/>
+          <w:sz w:val="24"/>
+        </w:rPr>
+        <w:footnoteReference w:id="1"/>
+      </w:r>
+      <w:r>
+        <w:rPr>
+          <w:rFonts w:ascii="Arial" w:eastAsia="宋体" w:hAnsi="Arial" w:hint="eastAsia"/>
+          <w:sz w:val="24"/>
+        </w:rPr>
+        <w:t>基于服务器虚拟化技术；</w:t>
+      </w:r>
+      <w:r>
+        <w:rPr>
+          <w:rFonts w:ascii="Arial" w:eastAsia="宋体" w:hAnsi="Arial" w:hint="eastAsia"/>
+          <w:sz w:val="24"/>
+        </w:rPr>
+        <w:t>google</w:t>
+      </w:r>
+      <w:r>
+        <w:rPr>
+          <w:rFonts w:ascii="Arial" w:eastAsia="宋体" w:hAnsi="Arial" w:hint="eastAsia"/>
+          <w:sz w:val="24"/>
+        </w:rPr>
+        <w:t>的</w:t>
+      </w:r>
+      <w:r>
+        <w:rPr>
+          <w:rFonts w:ascii="Arial" w:eastAsia="宋体" w:hAnsi="Arial" w:hint="eastAsia"/>
+          <w:sz w:val="24"/>
+        </w:rPr>
+        <w:t>GAE</w:t>
+      </w:r>
+      <w:r>
+        <w:rPr>
+          <w:rStyle w:val="FootnoteReference"/>
+          <w:rFonts w:ascii="Arial" w:eastAsia="宋体" w:hAnsi="Arial"/>
+          <w:sz w:val="24"/>
+        </w:rPr>
+        <w:footnoteReference w:id="2"/>
+      </w:r>
+      <w:r>
+        <w:rPr>
+          <w:rFonts w:ascii="Arial" w:eastAsia="宋体" w:hAnsi="Arial" w:hint="eastAsia"/>
+          <w:sz w:val="24"/>
+        </w:rPr>
+        <w:t>则是基于特定技术的</w:t>
+      </w:r>
+      <w:r>
+        <w:rPr>
+          <w:rFonts w:ascii="Arial" w:eastAsia="宋体" w:hAnsi="Arial" w:hint="eastAsia"/>
+          <w:sz w:val="24"/>
+        </w:rPr>
+        <w:t>sandbox</w:t>
+      </w:r>
+      <w:r>
+        <w:rPr>
+          <w:rFonts w:ascii="Arial" w:eastAsia="宋体" w:hAnsi="Arial" w:hint="eastAsia"/>
+          <w:sz w:val="24"/>
+        </w:rPr>
+        <w:t>来实现的</w:t>
+      </w:r>
+      <w:r>
+        <w:rPr>
+          <w:rFonts w:ascii="Arial" w:eastAsia="宋体" w:hAnsi="Arial" w:hint="eastAsia"/>
+          <w:sz w:val="24"/>
+        </w:rPr>
+        <w:t>[2]</w:t>
+      </w:r>
+      <w:r>
+        <w:rPr>
+          <w:rFonts w:ascii="Arial" w:eastAsia="宋体" w:hAnsi="Arial" w:hint="eastAsia"/>
+          <w:sz w:val="24"/>
+        </w:rPr>
+        <w:t>，是针对</w:t>
+      </w:r>
+      <w:r>
+        <w:rPr>
+          <w:rFonts w:ascii="Arial" w:eastAsia="宋体" w:hAnsi="Arial" w:hint="eastAsia"/>
+          <w:sz w:val="24"/>
+        </w:rPr>
+        <w:t>google</w:t>
+      </w:r>
+      <w:r>
+        <w:rPr>
+          <w:rFonts w:ascii="Arial" w:eastAsia="宋体" w:hAnsi="Arial" w:hint="eastAsia"/>
+          <w:sz w:val="24"/>
+        </w:rPr>
+        <w:t>的特定应用设计的私有云；</w:t>
+      </w:r>
+      <w:r>
+        <w:rPr>
+          <w:rFonts w:ascii="Arial" w:eastAsia="宋体" w:hAnsi="Arial" w:hint="eastAsia"/>
+          <w:sz w:val="24"/>
+        </w:rPr>
+        <w:t>IBM</w:t>
+      </w:r>
+      <w:r>
+        <w:rPr>
+          <w:rFonts w:ascii="Arial" w:eastAsia="宋体" w:hAnsi="Arial" w:hint="eastAsia"/>
+          <w:sz w:val="24"/>
+        </w:rPr>
+        <w:t>的蓝云计算平台，其易于传统分布式平台的地方在于它的机器虚拟化技术以及它对</w:t>
+      </w:r>
+      <w:r>
+        <w:rPr>
+          <w:rFonts w:ascii="Arial" w:eastAsia="宋体" w:hAnsi="Arial" w:hint="eastAsia"/>
+          <w:sz w:val="24"/>
+        </w:rPr>
+        <w:t>Hadoop</w:t>
+      </w:r>
+      <w:r>
+        <w:rPr>
+          <w:rFonts w:ascii="Arial" w:eastAsia="宋体" w:hAnsi="Arial" w:hint="eastAsia"/>
+          <w:sz w:val="24"/>
+        </w:rPr>
+        <w:t>文件系统的应用</w:t>
+      </w:r>
+      <w:r>
+        <w:rPr>
+          <w:rFonts w:ascii="Arial" w:eastAsia="宋体" w:hAnsi="Arial" w:hint="eastAsia"/>
+          <w:sz w:val="24"/>
+        </w:rPr>
+        <w:t>[4]</w:t>
+      </w:r>
+      <w:r>
+        <w:rPr>
+          <w:rFonts w:ascii="Arial" w:eastAsia="宋体" w:hAnsi="Arial" w:hint="eastAsia"/>
+          <w:sz w:val="24"/>
+        </w:rPr>
+        <w:t>。</w:t>
       </w:r>
     </w:p>
     <w:p>
       <w:pPr>
         <w:pStyle w:val="ListParagraph"/>
         <w:ind w:left="840" w:firstLineChars="0" w:firstLine="0"/>
-        <w:rPr>
-          <w:rFonts w:hint="eastAsia"/>
-        </w:rPr>
-      </w:pPr>
-      <w:r>
-        <w:rPr>
-          <w:rFonts w:hint="eastAsia"/>
-        </w:rPr>
-        <w:t>云计算定义与发展</w:t>
-      </w:r>
+      </w:pPr>
     </w:p>
     <w:p>
       <w:pPr>
         <w:pStyle w:val="ListParagraph"/>
         <w:ind w:left="840" w:firstLineChars="0" w:firstLine="0"/>
+      </w:pPr>
+      <w:proofErr w:type="spellStart"/>
+      <w:r>
+        <w:t>P</w:t>
+      </w:r>
+      <w:r>
         <w:rPr>
           <w:rFonts w:hint="eastAsia"/>
         </w:rPr>
-      </w:pPr>
-      <w:r>
-        <w:t>E</w:t>
-      </w:r>
+        <w:t>aas</w:t>
+      </w:r>
+      <w:proofErr w:type="spellEnd"/>
       <w:r>
         <w:rPr>
           <w:rFonts w:hint="eastAsia"/>
         </w:rPr>
-        <w:t>bay</w:t>
-      </w:r>
-      <w:r>
-        <w:rPr>
-          <w:rFonts w:hint="eastAsia"/>
-        </w:rPr>
-        <w:t>云平台</w:t>
-      </w:r>
-    </w:p>
-    <w:p>
-      <w:pPr>
-        <w:pStyle w:val="ListParagraph"/>
-        <w:ind w:left="840" w:firstLineChars="0" w:firstLine="0"/>
-      </w:pPr>
-      <w:r>
-        <w:t>P</w:t>
-      </w:r>
-      <w:r>
-        <w:rPr>
-          <w:rFonts w:hint="eastAsia"/>
-        </w:rPr>
-        <w:t>aas provisioning</w:t>
+        <w:t xml:space="preserve"> provisioning</w:t>
       </w:r>
       <w:r>
         <w:rPr>
@@ -207,78 +3438,1259 @@
           <w:numId w:val="4"/>
         </w:numPr>
         <w:ind w:firstLineChars="0"/>
-        <w:rPr>
-          <w:rFonts w:hint="eastAsia"/>
-        </w:rPr>
-      </w:pPr>
-      <w:r>
-        <w:rPr>
-          <w:rFonts w:hint="eastAsia"/>
+        <w:outlineLvl w:val="1"/>
+        <w:rPr>
+          <w:rFonts w:ascii="黑体" w:eastAsia="黑体" w:hAnsi="黑体"/>
+          <w:b/>
+          <w:sz w:val="32"/>
+          <w:szCs w:val="32"/>
+        </w:rPr>
+      </w:pPr>
+      <w:bookmarkStart w:id="4" w:name="_Toc405902138"/>
+      <w:r>
+        <w:rPr>
+          <w:rFonts w:ascii="黑体" w:eastAsia="黑体" w:hAnsi="黑体" w:hint="eastAsia"/>
+          <w:b/>
+          <w:sz w:val="32"/>
+          <w:szCs w:val="32"/>
         </w:rPr>
         <w:t>国内外发展现状</w:t>
       </w:r>
+      <w:bookmarkEnd w:id="4"/>
+    </w:p>
+    <w:p>
+      <w:pPr>
+        <w:ind w:left="357"/>
+        <w:outlineLvl w:val="2"/>
+        <w:rPr>
+          <w:rFonts w:ascii="黑体" w:eastAsia="黑体" w:hAnsi="黑体"/>
+          <w:b/>
+          <w:sz w:val="32"/>
+          <w:szCs w:val="32"/>
+        </w:rPr>
+      </w:pPr>
+      <w:bookmarkStart w:id="5" w:name="_Toc405902139"/>
+      <w:r>
+        <w:rPr>
+          <w:rFonts w:ascii="黑体" w:eastAsia="黑体" w:hAnsi="黑体" w:hint="eastAsia"/>
+          <w:b/>
+          <w:sz w:val="32"/>
+          <w:szCs w:val="32"/>
+        </w:rPr>
+        <w:t xml:space="preserve">1.2.1 </w:t>
+      </w:r>
+      <w:r>
+        <w:rPr>
+          <w:rFonts w:ascii="黑体" w:eastAsia="黑体" w:hAnsi="黑体" w:hint="eastAsia"/>
+          <w:b/>
+          <w:sz w:val="32"/>
+          <w:szCs w:val="32"/>
+        </w:rPr>
+        <w:t>自动化测试整体发展现状</w:t>
+      </w:r>
+      <w:bookmarkEnd w:id="5"/>
     </w:p>
     <w:p>
       <w:pPr>
         <w:pStyle w:val="ListParagraph"/>
-        <w:ind w:left="840" w:firstLineChars="0" w:firstLine="0"/>
-        <w:rPr>
-          <w:rFonts w:hint="eastAsia"/>
-        </w:rPr>
-      </w:pPr>
-      <w:r>
-        <w:rPr>
-          <w:rFonts w:hint="eastAsia"/>
-        </w:rPr>
-        <w:t>自动化测试发展现状</w:t>
+        <w:spacing w:line="300" w:lineRule="auto"/>
+        <w:ind w:left="839" w:firstLine="480"/>
+        <w:rPr>
+          <w:rFonts w:ascii="Arial" w:eastAsia="宋体" w:hAnsi="Arial"/>
+          <w:sz w:val="24"/>
+        </w:rPr>
+      </w:pPr>
+      <w:r>
+        <w:rPr>
+          <w:rFonts w:ascii="Arial" w:eastAsia="宋体" w:hAnsi="Arial" w:hint="eastAsia"/>
+          <w:sz w:val="24"/>
+        </w:rPr>
+        <w:t>由于人力成本、时间成本等非常有限，因此采用良好的自动化测试可以大幅减少在进行足够测试的前提下所需要耗费的人力和物力，也可以在有限的时间里尽可能多的进行测试。在整个测试的</w:t>
+      </w:r>
+      <w:r>
+        <w:rPr>
+          <w:rFonts w:ascii="Arial" w:eastAsia="宋体" w:hAnsi="Arial" w:hint="eastAsia"/>
+          <w:sz w:val="24"/>
+        </w:rPr>
+        <w:t>V-</w:t>
+      </w:r>
+      <w:r>
+        <w:rPr>
+          <w:rFonts w:ascii="Arial" w:eastAsia="宋体" w:hAnsi="Arial" w:hint="eastAsia"/>
+          <w:sz w:val="24"/>
+        </w:rPr>
+        <w:t>模型中，有许多工具能够帮助测试人员提高测试的自动化程度，例如测试设计工具能够帮助进行测试输入数据的设计，静态分析工具可以在不执行代码的情</w:t>
+      </w:r>
+      <w:r>
+        <w:rPr>
+          <w:rFonts w:ascii="Arial" w:eastAsia="宋体" w:hAnsi="Arial" w:hint="eastAsia"/>
+          <w:sz w:val="24"/>
+        </w:rPr>
+        <w:lastRenderedPageBreak/>
+        <w:t>况下对代码进行分析，帮助发现一些漏洞，性能测试工具能够帮助模拟大量用户与系统并发交互，并监控与测试这种情况下的系统性能和负载情况等。但是测试自动化如果要取得一个良好的效果，并且真正起到提高效率降低成本的效果，需要考虑到自动化测试结果、用例的维护和管理等。</w:t>
       </w:r>
     </w:p>
     <w:p>
       <w:pPr>
         <w:pStyle w:val="ListParagraph"/>
-        <w:ind w:left="840" w:firstLineChars="0" w:firstLine="0"/>
-        <w:rPr>
-          <w:rFonts w:hint="eastAsia"/>
-        </w:rPr>
-      </w:pPr>
-      <w:r>
-        <w:rPr>
-          <w:rFonts w:hint="eastAsia"/>
-        </w:rPr>
-        <w:t>RESTful API</w:t>
-      </w:r>
-      <w:r>
-        <w:rPr>
-          <w:rFonts w:hint="eastAsia"/>
-        </w:rPr>
-        <w:t>测试发展现状</w:t>
+        <w:spacing w:line="300" w:lineRule="auto"/>
+        <w:ind w:left="839" w:firstLine="480"/>
+        <w:rPr>
+          <w:rFonts w:ascii="Arial" w:eastAsia="宋体" w:hAnsi="Arial"/>
+          <w:sz w:val="24"/>
+        </w:rPr>
+      </w:pPr>
+      <w:r>
+        <w:rPr>
+          <w:rFonts w:ascii="Arial" w:eastAsia="宋体" w:hAnsi="Arial" w:hint="eastAsia"/>
+          <w:sz w:val="24"/>
+        </w:rPr>
+        <w:t>基于不同的测试目的和测试方法，目前主流的自动化测试工具和框架有可以录制和模拟用户行为进行功能与性能测试的</w:t>
+      </w:r>
+      <w:proofErr w:type="spellStart"/>
+      <w:r>
+        <w:rPr>
+          <w:rFonts w:ascii="Arial" w:eastAsia="宋体" w:hAnsi="Arial" w:hint="eastAsia"/>
+          <w:sz w:val="24"/>
+        </w:rPr>
+        <w:t>Winrunner</w:t>
+      </w:r>
+      <w:proofErr w:type="spellEnd"/>
+      <w:r>
+        <w:rPr>
+          <w:rFonts w:ascii="Arial" w:eastAsia="宋体" w:hAnsi="Arial" w:hint="eastAsia"/>
+          <w:sz w:val="24"/>
+        </w:rPr>
+        <w:t>、</w:t>
+      </w:r>
+      <w:r>
+        <w:rPr>
+          <w:rFonts w:ascii="Arial" w:eastAsia="宋体" w:hAnsi="Arial" w:hint="eastAsia"/>
+          <w:sz w:val="24"/>
+        </w:rPr>
+        <w:t>QTP</w:t>
+      </w:r>
+      <w:r>
+        <w:rPr>
+          <w:rFonts w:ascii="Arial" w:eastAsia="宋体" w:hAnsi="Arial" w:hint="eastAsia"/>
+          <w:sz w:val="24"/>
+        </w:rPr>
+        <w:t>、</w:t>
+      </w:r>
+      <w:proofErr w:type="spellStart"/>
+      <w:r>
+        <w:rPr>
+          <w:rFonts w:ascii="Arial" w:eastAsia="宋体" w:hAnsi="Arial" w:hint="eastAsia"/>
+          <w:sz w:val="24"/>
+        </w:rPr>
+        <w:t>loadrunner</w:t>
+      </w:r>
+      <w:proofErr w:type="spellEnd"/>
+      <w:r>
+        <w:rPr>
+          <w:rFonts w:ascii="Arial" w:eastAsia="宋体" w:hAnsi="Arial" w:hint="eastAsia"/>
+          <w:sz w:val="24"/>
+        </w:rPr>
+        <w:t>等，还有使用与</w:t>
+      </w:r>
+      <w:r>
+        <w:rPr>
+          <w:rFonts w:ascii="Arial" w:eastAsia="宋体" w:hAnsi="Arial" w:hint="eastAsia"/>
+          <w:sz w:val="24"/>
+        </w:rPr>
+        <w:t>C/S</w:t>
+      </w:r>
+      <w:r>
+        <w:rPr>
+          <w:rFonts w:ascii="Arial" w:eastAsia="宋体" w:hAnsi="Arial" w:hint="eastAsia"/>
+          <w:sz w:val="24"/>
+        </w:rPr>
+        <w:t>结构应用和网站应用的</w:t>
+      </w:r>
+      <w:proofErr w:type="spellStart"/>
+      <w:r>
+        <w:rPr>
+          <w:rFonts w:ascii="Arial" w:eastAsia="宋体" w:hAnsi="Arial" w:hint="eastAsia"/>
+          <w:sz w:val="24"/>
+        </w:rPr>
+        <w:t>JMeter</w:t>
+      </w:r>
+      <w:proofErr w:type="spellEnd"/>
+      <w:r>
+        <w:rPr>
+          <w:rFonts w:ascii="Arial" w:eastAsia="宋体" w:hAnsi="Arial" w:hint="eastAsia"/>
+          <w:sz w:val="24"/>
+        </w:rPr>
+        <w:t>工具，以及</w:t>
+      </w:r>
+      <w:r>
+        <w:rPr>
+          <w:rFonts w:ascii="Arial" w:eastAsia="宋体" w:hAnsi="Arial" w:hint="eastAsia"/>
+          <w:sz w:val="24"/>
+        </w:rPr>
+        <w:t>Java</w:t>
+      </w:r>
+      <w:r>
+        <w:rPr>
+          <w:rFonts w:ascii="Arial" w:eastAsia="宋体" w:hAnsi="Arial" w:hint="eastAsia"/>
+          <w:sz w:val="24"/>
+        </w:rPr>
+        <w:t>人员熟悉的</w:t>
+      </w:r>
+      <w:r>
+        <w:rPr>
+          <w:rFonts w:ascii="Arial" w:eastAsia="宋体" w:hAnsi="Arial" w:hint="eastAsia"/>
+          <w:sz w:val="24"/>
+        </w:rPr>
+        <w:t>J</w:t>
+      </w:r>
+      <w:r>
+        <w:rPr>
+          <w:rFonts w:ascii="Arial" w:eastAsia="宋体" w:hAnsi="Arial"/>
+          <w:sz w:val="24"/>
+        </w:rPr>
+        <w:t>u</w:t>
+      </w:r>
+      <w:r>
+        <w:rPr>
+          <w:rFonts w:ascii="Arial" w:eastAsia="宋体" w:hAnsi="Arial" w:hint="eastAsia"/>
+          <w:sz w:val="24"/>
+        </w:rPr>
+        <w:t>nit</w:t>
+      </w:r>
+      <w:r>
+        <w:rPr>
+          <w:rFonts w:ascii="Arial" w:eastAsia="宋体" w:hAnsi="Arial" w:hint="eastAsia"/>
+          <w:sz w:val="24"/>
+        </w:rPr>
+        <w:t>等。</w:t>
       </w:r>
     </w:p>
     <w:p>
       <w:pPr>
         <w:pStyle w:val="ListParagraph"/>
-        <w:ind w:left="840" w:firstLineChars="0" w:firstLine="0"/>
-        <w:rPr>
-          <w:rFonts w:hint="eastAsia"/>
-        </w:rPr>
-      </w:pPr>
-      <w:r>
-        <w:rPr>
-          <w:rFonts w:hint="eastAsia"/>
-        </w:rPr>
-        <w:t>云平台</w:t>
-      </w:r>
-      <w:r>
-        <w:rPr>
-          <w:rFonts w:hint="eastAsia"/>
-        </w:rPr>
-        <w:t>及其</w:t>
-      </w:r>
-      <w:r>
-        <w:rPr>
-          <w:rFonts w:hint="eastAsia"/>
-        </w:rPr>
-        <w:t>测试发展现状</w:t>
+        <w:spacing w:line="300" w:lineRule="auto"/>
+        <w:ind w:left="839" w:firstLine="480"/>
+        <w:rPr>
+          <w:rFonts w:ascii="Arial" w:eastAsia="宋体" w:hAnsi="Arial"/>
+          <w:sz w:val="24"/>
+        </w:rPr>
+      </w:pPr>
+    </w:p>
+    <w:p>
+      <w:pPr>
+        <w:ind w:left="357"/>
+        <w:outlineLvl w:val="2"/>
+        <w:rPr>
+          <w:rFonts w:ascii="黑体" w:eastAsia="黑体" w:hAnsi="黑体"/>
+          <w:b/>
+          <w:sz w:val="32"/>
+          <w:szCs w:val="32"/>
+        </w:rPr>
+      </w:pPr>
+      <w:bookmarkStart w:id="6" w:name="_Toc405902140"/>
+      <w:r>
+        <w:rPr>
+          <w:rFonts w:ascii="黑体" w:eastAsia="黑体" w:hAnsi="黑体" w:hint="eastAsia"/>
+          <w:b/>
+          <w:sz w:val="32"/>
+          <w:szCs w:val="32"/>
+        </w:rPr>
+        <w:t xml:space="preserve">1.2.2 </w:t>
+      </w:r>
+      <w:proofErr w:type="spellStart"/>
+      <w:r>
+        <w:rPr>
+          <w:rFonts w:ascii="黑体" w:eastAsia="黑体" w:hAnsi="黑体" w:hint="eastAsia"/>
+          <w:b/>
+          <w:sz w:val="32"/>
+          <w:szCs w:val="32"/>
+        </w:rPr>
+        <w:t>RESTful</w:t>
+      </w:r>
+      <w:proofErr w:type="spellEnd"/>
+      <w:r>
+        <w:rPr>
+          <w:rFonts w:ascii="黑体" w:eastAsia="黑体" w:hAnsi="黑体" w:hint="eastAsia"/>
+          <w:b/>
+          <w:sz w:val="32"/>
+          <w:szCs w:val="32"/>
+        </w:rPr>
+        <w:t xml:space="preserve"> API测试工具</w:t>
+      </w:r>
+      <w:bookmarkEnd w:id="6"/>
+    </w:p>
+    <w:p>
+      <w:pPr>
+        <w:pStyle w:val="ListParagraph"/>
+        <w:spacing w:line="300" w:lineRule="auto"/>
+        <w:ind w:left="839" w:firstLine="480"/>
+        <w:rPr>
+          <w:rFonts w:ascii="Arial" w:eastAsia="宋体" w:hAnsi="Arial"/>
+          <w:sz w:val="24"/>
+        </w:rPr>
+      </w:pPr>
+      <w:r>
+        <w:rPr>
+          <w:rFonts w:ascii="Arial" w:eastAsia="宋体" w:hAnsi="Arial" w:hint="eastAsia"/>
+          <w:sz w:val="24"/>
+        </w:rPr>
+        <w:t>在目前的主流</w:t>
+      </w:r>
+      <w:r>
+        <w:rPr>
+          <w:rFonts w:ascii="Arial" w:eastAsia="宋体" w:hAnsi="Arial" w:hint="eastAsia"/>
+          <w:sz w:val="24"/>
+        </w:rPr>
+        <w:t>web</w:t>
+      </w:r>
+      <w:r>
+        <w:rPr>
+          <w:rFonts w:ascii="Arial" w:eastAsia="宋体" w:hAnsi="Arial" w:hint="eastAsia"/>
+          <w:sz w:val="24"/>
+        </w:rPr>
+        <w:t>服务实现方案中，</w:t>
+      </w:r>
+      <w:r>
+        <w:rPr>
+          <w:rFonts w:ascii="Arial" w:eastAsia="宋体" w:hAnsi="Arial" w:hint="eastAsia"/>
+          <w:sz w:val="24"/>
+        </w:rPr>
+        <w:t>SOAP</w:t>
+      </w:r>
+      <w:r>
+        <w:rPr>
+          <w:rFonts w:ascii="Arial" w:eastAsia="宋体" w:hAnsi="Arial" w:hint="eastAsia"/>
+          <w:sz w:val="24"/>
+        </w:rPr>
+        <w:t>和</w:t>
+      </w:r>
+      <w:r>
+        <w:rPr>
+          <w:rFonts w:ascii="Arial" w:eastAsia="宋体" w:hAnsi="Arial" w:hint="eastAsia"/>
+          <w:sz w:val="24"/>
+        </w:rPr>
+        <w:t>XML-RPC</w:t>
+      </w:r>
+      <w:r>
+        <w:rPr>
+          <w:rFonts w:ascii="Arial" w:eastAsia="宋体" w:hAnsi="Arial" w:hint="eastAsia"/>
+          <w:sz w:val="24"/>
+        </w:rPr>
+        <w:t>都相对复杂，而</w:t>
+      </w:r>
+      <w:r>
+        <w:rPr>
+          <w:rFonts w:ascii="Arial" w:eastAsia="宋体" w:hAnsi="Arial" w:hint="eastAsia"/>
+          <w:sz w:val="24"/>
+        </w:rPr>
+        <w:t>Roy Fielding</w:t>
+      </w:r>
+      <w:r>
+        <w:rPr>
+          <w:rFonts w:ascii="Arial" w:eastAsia="宋体" w:hAnsi="Arial" w:hint="eastAsia"/>
+          <w:sz w:val="24"/>
+        </w:rPr>
+        <w:t>在</w:t>
+      </w:r>
+      <w:r>
+        <w:rPr>
+          <w:rFonts w:ascii="Arial" w:eastAsia="宋体" w:hAnsi="Arial" w:hint="eastAsia"/>
+          <w:sz w:val="24"/>
+        </w:rPr>
+        <w:t>2000</w:t>
+      </w:r>
+      <w:r>
+        <w:rPr>
+          <w:rFonts w:ascii="Arial" w:eastAsia="宋体" w:hAnsi="Arial" w:hint="eastAsia"/>
+          <w:sz w:val="24"/>
+        </w:rPr>
+        <w:t>年提出的</w:t>
+      </w:r>
+      <w:r>
+        <w:rPr>
+          <w:rFonts w:ascii="Arial" w:eastAsia="宋体" w:hAnsi="Arial" w:hint="eastAsia"/>
+          <w:sz w:val="24"/>
+        </w:rPr>
+        <w:t>Representational State Transfer</w:t>
+      </w:r>
+      <w:r>
+        <w:rPr>
+          <w:rFonts w:ascii="Arial" w:eastAsia="宋体" w:hAnsi="Arial" w:hint="eastAsia"/>
+          <w:sz w:val="24"/>
+        </w:rPr>
+        <w:t>（</w:t>
+      </w:r>
+      <w:r>
+        <w:rPr>
+          <w:rFonts w:ascii="Arial" w:eastAsia="宋体" w:hAnsi="Arial" w:hint="eastAsia"/>
+          <w:sz w:val="24"/>
+        </w:rPr>
+        <w:t>REST</w:t>
+      </w:r>
+      <w:r>
+        <w:rPr>
+          <w:rFonts w:ascii="Arial" w:eastAsia="宋体" w:hAnsi="Arial" w:hint="eastAsia"/>
+          <w:sz w:val="24"/>
+        </w:rPr>
+        <w:t>）更为简洁，且应用越来越广。采用</w:t>
+      </w:r>
+      <w:r>
+        <w:rPr>
+          <w:rFonts w:ascii="Arial" w:eastAsia="宋体" w:hAnsi="Arial" w:hint="eastAsia"/>
+          <w:sz w:val="24"/>
+        </w:rPr>
+        <w:t>REST</w:t>
+      </w:r>
+      <w:r>
+        <w:rPr>
+          <w:rFonts w:ascii="Arial" w:eastAsia="宋体" w:hAnsi="Arial" w:hint="eastAsia"/>
+          <w:sz w:val="24"/>
+        </w:rPr>
+        <w:t>设计风格实现的</w:t>
+      </w:r>
+      <w:r>
+        <w:rPr>
+          <w:rFonts w:ascii="Arial" w:eastAsia="宋体" w:hAnsi="Arial" w:hint="eastAsia"/>
+          <w:sz w:val="24"/>
+        </w:rPr>
+        <w:t>web service</w:t>
+      </w:r>
+      <w:r>
+        <w:rPr>
+          <w:rFonts w:ascii="Arial" w:eastAsia="宋体" w:hAnsi="Arial" w:hint="eastAsia"/>
+          <w:sz w:val="24"/>
+        </w:rPr>
+        <w:t>中，资源由</w:t>
+      </w:r>
+      <w:r>
+        <w:rPr>
+          <w:rFonts w:ascii="Arial" w:eastAsia="宋体" w:hAnsi="Arial" w:hint="eastAsia"/>
+          <w:sz w:val="24"/>
+        </w:rPr>
+        <w:t>URL</w:t>
+      </w:r>
+      <w:r>
+        <w:rPr>
+          <w:rFonts w:ascii="Arial" w:eastAsia="宋体" w:hAnsi="Arial" w:hint="eastAsia"/>
+          <w:sz w:val="24"/>
+        </w:rPr>
+        <w:t>进行定位与标识，而对资源的不同操作，则通过</w:t>
+      </w:r>
+      <w:r>
+        <w:rPr>
+          <w:rFonts w:ascii="Arial" w:eastAsia="宋体" w:hAnsi="Arial" w:hint="eastAsia"/>
+          <w:sz w:val="24"/>
+        </w:rPr>
+        <w:t>HTTP</w:t>
+      </w:r>
+      <w:r>
+        <w:rPr>
+          <w:rFonts w:ascii="Arial" w:eastAsia="宋体" w:hAnsi="Arial" w:hint="eastAsia"/>
+          <w:sz w:val="24"/>
+        </w:rPr>
+        <w:t>的</w:t>
+      </w:r>
+      <w:r>
+        <w:rPr>
+          <w:rFonts w:ascii="Arial" w:eastAsia="宋体" w:hAnsi="Arial" w:hint="eastAsia"/>
+          <w:sz w:val="24"/>
+        </w:rPr>
+        <w:t>GET</w:t>
+      </w:r>
+      <w:r>
+        <w:rPr>
+          <w:rFonts w:ascii="Arial" w:eastAsia="宋体" w:hAnsi="Arial" w:hint="eastAsia"/>
+          <w:sz w:val="24"/>
+        </w:rPr>
+        <w:t>、</w:t>
+      </w:r>
+      <w:r>
+        <w:rPr>
+          <w:rFonts w:ascii="Arial" w:eastAsia="宋体" w:hAnsi="Arial" w:hint="eastAsia"/>
+          <w:sz w:val="24"/>
+        </w:rPr>
+        <w:t>POST</w:t>
+      </w:r>
+      <w:r>
+        <w:rPr>
+          <w:rFonts w:ascii="Arial" w:eastAsia="宋体" w:hAnsi="Arial" w:hint="eastAsia"/>
+          <w:sz w:val="24"/>
+        </w:rPr>
+        <w:t>、</w:t>
+      </w:r>
+      <w:r>
+        <w:rPr>
+          <w:rFonts w:ascii="Arial" w:eastAsia="宋体" w:hAnsi="Arial" w:hint="eastAsia"/>
+          <w:sz w:val="24"/>
+        </w:rPr>
+        <w:t>PUT</w:t>
+      </w:r>
+      <w:r>
+        <w:rPr>
+          <w:rFonts w:ascii="Arial" w:eastAsia="宋体" w:hAnsi="Arial" w:hint="eastAsia"/>
+          <w:sz w:val="24"/>
+        </w:rPr>
+        <w:t>和</w:t>
+      </w:r>
+      <w:r>
+        <w:rPr>
+          <w:rFonts w:ascii="Arial" w:eastAsia="宋体" w:hAnsi="Arial" w:hint="eastAsia"/>
+          <w:sz w:val="24"/>
+        </w:rPr>
+        <w:t>DELETE</w:t>
+      </w:r>
+      <w:r>
+        <w:rPr>
+          <w:rFonts w:ascii="Arial" w:eastAsia="宋体" w:hAnsi="Arial" w:hint="eastAsia"/>
+          <w:sz w:val="24"/>
+        </w:rPr>
+        <w:t>等方法实现，表达清晰而且易于解释。而请求的执行结果，则可以通过解析响应报文及其状态码来获取。</w:t>
+      </w:r>
+    </w:p>
+    <w:p>
+      <w:pPr>
+        <w:pStyle w:val="ListParagraph"/>
+        <w:spacing w:line="300" w:lineRule="auto"/>
+        <w:ind w:left="839" w:firstLine="480"/>
+        <w:rPr>
+          <w:rFonts w:ascii="Arial" w:eastAsia="宋体" w:hAnsi="Arial"/>
+          <w:sz w:val="24"/>
+        </w:rPr>
+      </w:pPr>
+      <w:r>
+        <w:rPr>
+          <w:rFonts w:ascii="Arial" w:eastAsia="宋体" w:hAnsi="Arial" w:hint="eastAsia"/>
+          <w:sz w:val="24"/>
+        </w:rPr>
+        <w:t>目前对</w:t>
+      </w:r>
+      <w:r>
+        <w:rPr>
+          <w:rFonts w:ascii="Arial" w:eastAsia="宋体" w:hAnsi="Arial" w:hint="eastAsia"/>
+          <w:sz w:val="24"/>
+        </w:rPr>
+        <w:t>REST web service</w:t>
+      </w:r>
+      <w:r>
+        <w:rPr>
+          <w:rFonts w:ascii="Arial" w:eastAsia="宋体" w:hAnsi="Arial" w:hint="eastAsia"/>
+          <w:sz w:val="24"/>
+        </w:rPr>
+        <w:t>进行测试的主流工具有以下几种：</w:t>
+      </w:r>
+    </w:p>
+    <w:p>
+      <w:pPr>
+        <w:pStyle w:val="ListParagraph"/>
+        <w:spacing w:line="300" w:lineRule="auto"/>
+        <w:ind w:left="839" w:firstLine="480"/>
+        <w:rPr>
+          <w:rFonts w:ascii="Arial" w:eastAsia="宋体" w:hAnsi="Arial"/>
+          <w:sz w:val="24"/>
+        </w:rPr>
+      </w:pPr>
+      <w:proofErr w:type="spellStart"/>
+      <w:r>
+        <w:rPr>
+          <w:rFonts w:ascii="Arial" w:eastAsia="宋体" w:hAnsi="Arial" w:hint="eastAsia"/>
+          <w:sz w:val="24"/>
+        </w:rPr>
+        <w:t>cURL</w:t>
+      </w:r>
+      <w:proofErr w:type="spellEnd"/>
+      <w:r>
+        <w:rPr>
+          <w:rFonts w:ascii="Arial" w:eastAsia="宋体" w:hAnsi="Arial" w:hint="eastAsia"/>
+          <w:sz w:val="24"/>
+        </w:rPr>
+        <w:t>，这是一个以</w:t>
+      </w:r>
+      <w:r>
+        <w:rPr>
+          <w:rFonts w:ascii="Arial" w:eastAsia="宋体" w:hAnsi="Arial" w:hint="eastAsia"/>
+          <w:sz w:val="24"/>
+        </w:rPr>
+        <w:t>URL</w:t>
+      </w:r>
+      <w:r>
+        <w:rPr>
+          <w:rFonts w:ascii="Arial" w:eastAsia="宋体" w:hAnsi="Arial" w:hint="eastAsia"/>
+          <w:sz w:val="24"/>
+        </w:rPr>
+        <w:t>语法形式发送和传输数据的命令行工具，支持的传输协议较多，如</w:t>
+      </w:r>
+      <w:r>
+        <w:rPr>
+          <w:rFonts w:ascii="Arial" w:eastAsia="宋体" w:hAnsi="Arial" w:hint="eastAsia"/>
+          <w:sz w:val="24"/>
+        </w:rPr>
+        <w:t>FTP,HTTP,HTTPS</w:t>
+      </w:r>
+      <w:r>
+        <w:rPr>
+          <w:rFonts w:ascii="Arial" w:eastAsia="宋体" w:hAnsi="Arial" w:hint="eastAsia"/>
+          <w:sz w:val="24"/>
+        </w:rPr>
+        <w:t>等都支持，并且该工具的应用场景也很广泛，即使在路由器、打印机、音响设备等器材上也能够得到应用。熟悉命令行操作的人员使用</w:t>
+      </w:r>
+      <w:proofErr w:type="spellStart"/>
+      <w:r>
+        <w:rPr>
+          <w:rFonts w:ascii="Arial" w:eastAsia="宋体" w:hAnsi="Arial" w:hint="eastAsia"/>
+          <w:sz w:val="24"/>
+        </w:rPr>
+        <w:t>cURL</w:t>
+      </w:r>
+      <w:proofErr w:type="spellEnd"/>
+      <w:r>
+        <w:rPr>
+          <w:rFonts w:ascii="Arial" w:eastAsia="宋体" w:hAnsi="Arial" w:hint="eastAsia"/>
+          <w:sz w:val="24"/>
+        </w:rPr>
+        <w:t>进行测试可获得灵活高效的效果，但是同样的，要真正获得这样的效果，需要一定的培训与学习成本。</w:t>
+      </w:r>
+    </w:p>
+    <w:p>
+      <w:pPr>
+        <w:pStyle w:val="ListParagraph"/>
+        <w:spacing w:line="300" w:lineRule="auto"/>
+        <w:ind w:left="839" w:firstLine="480"/>
+        <w:rPr>
+          <w:rFonts w:ascii="Arial" w:eastAsia="宋体" w:hAnsi="Arial"/>
+          <w:sz w:val="24"/>
+        </w:rPr>
+      </w:pPr>
+      <w:r>
+        <w:rPr>
+          <w:rFonts w:ascii="Arial" w:eastAsia="宋体" w:hAnsi="Arial" w:hint="eastAsia"/>
+          <w:sz w:val="24"/>
+        </w:rPr>
+        <w:t>SOAP UI</w:t>
+      </w:r>
+      <w:r>
+        <w:rPr>
+          <w:rFonts w:ascii="Arial" w:eastAsia="宋体" w:hAnsi="Arial" w:hint="eastAsia"/>
+          <w:sz w:val="24"/>
+        </w:rPr>
+        <w:t>是</w:t>
+      </w:r>
+      <w:r>
+        <w:rPr>
+          <w:rFonts w:ascii="Arial" w:eastAsia="宋体" w:hAnsi="Arial" w:hint="eastAsia"/>
+          <w:sz w:val="24"/>
+        </w:rPr>
+        <w:t>SMARTBEAR</w:t>
+      </w:r>
+      <w:r>
+        <w:rPr>
+          <w:rFonts w:ascii="Arial" w:eastAsia="宋体" w:hAnsi="Arial" w:hint="eastAsia"/>
+          <w:sz w:val="24"/>
+        </w:rPr>
+        <w:t>公司开发的开源</w:t>
+      </w:r>
+      <w:r>
+        <w:rPr>
+          <w:rFonts w:ascii="Arial" w:eastAsia="宋体" w:hAnsi="Arial" w:hint="eastAsia"/>
+          <w:sz w:val="24"/>
+        </w:rPr>
+        <w:t>web service</w:t>
+      </w:r>
+      <w:r>
+        <w:rPr>
+          <w:rFonts w:ascii="Arial" w:eastAsia="宋体" w:hAnsi="Arial" w:hint="eastAsia"/>
+          <w:sz w:val="24"/>
+        </w:rPr>
+        <w:t>的功能</w:t>
+      </w:r>
+      <w:r>
+        <w:rPr>
+          <w:rFonts w:ascii="Arial" w:eastAsia="宋体" w:hAnsi="Arial" w:hint="eastAsia"/>
+          <w:sz w:val="24"/>
+        </w:rPr>
+        <w:t>/</w:t>
+      </w:r>
+      <w:r>
+        <w:rPr>
+          <w:rFonts w:ascii="Arial" w:eastAsia="宋体" w:hAnsi="Arial" w:hint="eastAsia"/>
+          <w:sz w:val="24"/>
+        </w:rPr>
+        <w:t>负载测试工具，提供免费的版本和功能更强大的专业版本。</w:t>
+      </w:r>
+      <w:r>
+        <w:rPr>
+          <w:rFonts w:ascii="Arial" w:eastAsia="宋体" w:hAnsi="Arial" w:hint="eastAsia"/>
+          <w:sz w:val="24"/>
+        </w:rPr>
+        <w:t>SOAP UI</w:t>
+      </w:r>
+      <w:r>
+        <w:rPr>
+          <w:rFonts w:ascii="Arial" w:eastAsia="宋体" w:hAnsi="Arial" w:hint="eastAsia"/>
+          <w:sz w:val="24"/>
+        </w:rPr>
+        <w:t>可以实现</w:t>
+      </w:r>
+      <w:r>
+        <w:rPr>
+          <w:rFonts w:ascii="Arial" w:eastAsia="宋体" w:hAnsi="Arial" w:hint="eastAsia"/>
+          <w:sz w:val="24"/>
+        </w:rPr>
+        <w:t>SOAP</w:t>
+      </w:r>
+      <w:r>
+        <w:rPr>
+          <w:rFonts w:ascii="Arial" w:eastAsia="宋体" w:hAnsi="Arial" w:hint="eastAsia"/>
+          <w:sz w:val="24"/>
+        </w:rPr>
+        <w:t>形式和</w:t>
+      </w:r>
+      <w:r>
+        <w:rPr>
+          <w:rFonts w:ascii="Arial" w:eastAsia="宋体" w:hAnsi="Arial" w:hint="eastAsia"/>
+          <w:sz w:val="24"/>
+        </w:rPr>
+        <w:t>REST</w:t>
+      </w:r>
+      <w:r>
+        <w:rPr>
+          <w:rFonts w:ascii="Arial" w:eastAsia="宋体" w:hAnsi="Arial" w:hint="eastAsia"/>
+          <w:sz w:val="24"/>
+        </w:rPr>
+        <w:t>形式的测试，借助图形界面，测试者可以定制请求模板，设计测试用例和测试套装，模拟大量用户的并发访问行为，并获取返回信息来评估测试结果。对于测试者来说，</w:t>
+      </w:r>
+      <w:r>
+        <w:rPr>
+          <w:rFonts w:ascii="Arial" w:eastAsia="宋体" w:hAnsi="Arial" w:hint="eastAsia"/>
+          <w:sz w:val="24"/>
+        </w:rPr>
+        <w:t>SOAP UI</w:t>
+      </w:r>
+      <w:r>
+        <w:rPr>
+          <w:rFonts w:ascii="Arial" w:eastAsia="宋体" w:hAnsi="Arial" w:hint="eastAsia"/>
+          <w:sz w:val="24"/>
+        </w:rPr>
+        <w:t>的学习和应用比</w:t>
+      </w:r>
+      <w:proofErr w:type="spellStart"/>
+      <w:r>
+        <w:rPr>
+          <w:rFonts w:ascii="Arial" w:eastAsia="宋体" w:hAnsi="Arial" w:hint="eastAsia"/>
+          <w:sz w:val="24"/>
+        </w:rPr>
+        <w:t>cURL</w:t>
+      </w:r>
+      <w:proofErr w:type="spellEnd"/>
+      <w:r>
+        <w:rPr>
+          <w:rFonts w:ascii="Arial" w:eastAsia="宋体" w:hAnsi="Arial" w:hint="eastAsia"/>
+          <w:sz w:val="24"/>
+        </w:rPr>
+        <w:t>更为容易和快速。</w:t>
+      </w:r>
+    </w:p>
+    <w:p>
+      <w:pPr>
+        <w:pStyle w:val="ListParagraph"/>
+        <w:spacing w:line="300" w:lineRule="auto"/>
+        <w:ind w:left="839" w:firstLine="480"/>
+        <w:rPr>
+          <w:rFonts w:ascii="Arial" w:eastAsia="宋体" w:hAnsi="Arial"/>
+          <w:sz w:val="24"/>
+        </w:rPr>
+      </w:pPr>
+      <w:r>
+        <w:rPr>
+          <w:rFonts w:ascii="Arial" w:eastAsia="宋体" w:hAnsi="Arial" w:hint="eastAsia"/>
+          <w:sz w:val="24"/>
+        </w:rPr>
+        <w:t>而基于一些具体的使用广泛的平台，也有相应的测试框架或是测试代码库，如</w:t>
+      </w:r>
+      <w:r>
+        <w:rPr>
+          <w:rFonts w:ascii="Arial" w:eastAsia="宋体" w:hAnsi="Arial" w:hint="eastAsia"/>
+          <w:sz w:val="24"/>
+        </w:rPr>
+        <w:t>Rest Assured</w:t>
+      </w:r>
+      <w:r>
+        <w:rPr>
+          <w:rFonts w:ascii="Arial" w:eastAsia="宋体" w:hAnsi="Arial" w:hint="eastAsia"/>
+          <w:sz w:val="24"/>
+        </w:rPr>
+        <w:t>和</w:t>
+      </w:r>
+      <w:r>
+        <w:rPr>
+          <w:rFonts w:ascii="Arial" w:eastAsia="宋体" w:hAnsi="Arial" w:hint="eastAsia"/>
+          <w:sz w:val="24"/>
+        </w:rPr>
+        <w:t>frisby.js</w:t>
+      </w:r>
+      <w:r>
+        <w:rPr>
+          <w:rFonts w:ascii="Arial" w:eastAsia="宋体" w:hAnsi="Arial" w:hint="eastAsia"/>
+          <w:sz w:val="24"/>
+        </w:rPr>
+        <w:t>。</w:t>
+      </w:r>
+      <w:r>
+        <w:rPr>
+          <w:rFonts w:ascii="Arial" w:eastAsia="宋体" w:hAnsi="Arial" w:hint="eastAsia"/>
+          <w:sz w:val="24"/>
+        </w:rPr>
+        <w:t>Rest Assured</w:t>
+      </w:r>
+      <w:r>
+        <w:rPr>
+          <w:rFonts w:ascii="Arial" w:eastAsia="宋体" w:hAnsi="Arial" w:hint="eastAsia"/>
+          <w:sz w:val="24"/>
+        </w:rPr>
+        <w:t>是为</w:t>
+      </w:r>
+      <w:r>
+        <w:rPr>
+          <w:rFonts w:ascii="Arial" w:eastAsia="宋体" w:hAnsi="Arial" w:hint="eastAsia"/>
+          <w:sz w:val="24"/>
+        </w:rPr>
+        <w:t>Java</w:t>
+      </w:r>
+      <w:r>
+        <w:rPr>
+          <w:rFonts w:ascii="Arial" w:eastAsia="宋体" w:hAnsi="Arial" w:hint="eastAsia"/>
+          <w:sz w:val="24"/>
+        </w:rPr>
+        <w:t>平台设计的</w:t>
+      </w:r>
+      <w:r>
+        <w:rPr>
+          <w:rFonts w:ascii="Arial" w:eastAsia="宋体" w:hAnsi="Arial" w:hint="eastAsia"/>
+          <w:sz w:val="24"/>
+        </w:rPr>
+        <w:t>REST</w:t>
+      </w:r>
+      <w:r>
+        <w:rPr>
+          <w:rFonts w:ascii="Arial" w:eastAsia="宋体" w:hAnsi="Arial" w:hint="eastAsia"/>
+          <w:sz w:val="24"/>
+        </w:rPr>
+        <w:t>测试与验证代码库，帮助</w:t>
+      </w:r>
+      <w:r>
+        <w:rPr>
+          <w:rFonts w:ascii="Arial" w:eastAsia="宋体" w:hAnsi="Arial" w:hint="eastAsia"/>
+          <w:sz w:val="24"/>
+        </w:rPr>
+        <w:t>Java</w:t>
+      </w:r>
+      <w:r>
+        <w:rPr>
+          <w:rFonts w:ascii="Arial" w:eastAsia="宋体" w:hAnsi="Arial" w:hint="eastAsia"/>
+          <w:sz w:val="24"/>
+        </w:rPr>
+        <w:t>开发人员对</w:t>
+      </w:r>
+      <w:r>
+        <w:rPr>
+          <w:rFonts w:ascii="Arial" w:eastAsia="宋体" w:hAnsi="Arial" w:hint="eastAsia"/>
+          <w:sz w:val="24"/>
+        </w:rPr>
+        <w:t>REST API</w:t>
+      </w:r>
+      <w:r>
+        <w:rPr>
+          <w:rFonts w:ascii="Arial" w:eastAsia="宋体" w:hAnsi="Arial" w:hint="eastAsia"/>
+          <w:sz w:val="24"/>
+        </w:rPr>
+        <w:t>进行测试，而</w:t>
+      </w:r>
+      <w:r>
+        <w:rPr>
+          <w:rFonts w:ascii="Arial" w:eastAsia="宋体" w:hAnsi="Arial"/>
+          <w:sz w:val="24"/>
+        </w:rPr>
+        <w:t>frisby</w:t>
+      </w:r>
+      <w:r>
+        <w:rPr>
+          <w:rFonts w:ascii="Arial" w:eastAsia="宋体" w:hAnsi="Arial" w:hint="eastAsia"/>
+          <w:sz w:val="24"/>
+        </w:rPr>
+        <w:t>.js</w:t>
+      </w:r>
+      <w:r>
+        <w:rPr>
+          <w:rFonts w:ascii="Arial" w:eastAsia="宋体" w:hAnsi="Arial" w:hint="eastAsia"/>
+          <w:sz w:val="24"/>
+        </w:rPr>
+        <w:t>是一个基于</w:t>
+      </w:r>
+      <w:r>
+        <w:rPr>
+          <w:rFonts w:ascii="Arial" w:eastAsia="宋体" w:hAnsi="Arial" w:hint="eastAsia"/>
+          <w:sz w:val="24"/>
+        </w:rPr>
+        <w:t>node.js</w:t>
+      </w:r>
+      <w:r>
+        <w:rPr>
+          <w:rFonts w:ascii="Arial" w:eastAsia="宋体" w:hAnsi="Arial" w:hint="eastAsia"/>
+          <w:sz w:val="24"/>
+        </w:rPr>
+        <w:t>和</w:t>
+      </w:r>
+      <w:r>
+        <w:rPr>
+          <w:rFonts w:ascii="Arial" w:eastAsia="宋体" w:hAnsi="Arial" w:hint="eastAsia"/>
+          <w:sz w:val="24"/>
+        </w:rPr>
+        <w:t>Jasmine</w:t>
+      </w:r>
+      <w:r>
+        <w:rPr>
+          <w:rFonts w:ascii="Arial" w:eastAsia="宋体" w:hAnsi="Arial" w:hint="eastAsia"/>
+          <w:sz w:val="24"/>
+        </w:rPr>
+        <w:t>框架的</w:t>
+      </w:r>
+      <w:r>
+        <w:rPr>
+          <w:rFonts w:ascii="Arial" w:eastAsia="宋体" w:hAnsi="Arial" w:hint="eastAsia"/>
+          <w:sz w:val="24"/>
+        </w:rPr>
+        <w:t>REST API</w:t>
+      </w:r>
+      <w:r>
+        <w:rPr>
+          <w:rFonts w:ascii="Arial" w:eastAsia="宋体" w:hAnsi="Arial" w:hint="eastAsia"/>
+          <w:sz w:val="24"/>
+        </w:rPr>
+        <w:t>测</w:t>
+      </w:r>
+      <w:r>
+        <w:rPr>
+          <w:rFonts w:ascii="Arial" w:eastAsia="宋体" w:hAnsi="Arial" w:hint="eastAsia"/>
+          <w:sz w:val="24"/>
+        </w:rPr>
+        <w:lastRenderedPageBreak/>
+        <w:t>试框架，可以直接使用</w:t>
+      </w:r>
+      <w:proofErr w:type="spellStart"/>
+      <w:r>
+        <w:rPr>
+          <w:rFonts w:ascii="Arial" w:eastAsia="宋体" w:hAnsi="Arial" w:hint="eastAsia"/>
+          <w:sz w:val="24"/>
+        </w:rPr>
+        <w:t>javascript</w:t>
+      </w:r>
+      <w:proofErr w:type="spellEnd"/>
+      <w:r>
+        <w:rPr>
+          <w:rFonts w:ascii="Arial" w:eastAsia="宋体" w:hAnsi="Arial" w:hint="eastAsia"/>
+          <w:sz w:val="24"/>
+        </w:rPr>
+        <w:t>语言编写测试和预期返回结果等，非常适合开发人员快速地进行单元测试。</w:t>
+      </w:r>
+    </w:p>
+    <w:p>
+      <w:pPr>
+        <w:pStyle w:val="ListParagraph"/>
+        <w:spacing w:line="300" w:lineRule="auto"/>
+        <w:ind w:left="839" w:firstLine="480"/>
+        <w:rPr>
+          <w:rFonts w:ascii="Arial" w:eastAsia="宋体" w:hAnsi="Arial"/>
+          <w:sz w:val="24"/>
+        </w:rPr>
+      </w:pPr>
+      <w:r>
+        <w:rPr>
+          <w:rFonts w:ascii="Arial" w:eastAsia="宋体" w:hAnsi="Arial" w:hint="eastAsia"/>
+          <w:sz w:val="24"/>
+        </w:rPr>
+        <w:t>最为直接、容易获取的工具则是浏览器插件，如</w:t>
+      </w:r>
+      <w:proofErr w:type="spellStart"/>
+      <w:r>
+        <w:rPr>
+          <w:rFonts w:ascii="Arial" w:eastAsia="宋体" w:hAnsi="Arial" w:hint="eastAsia"/>
+          <w:sz w:val="24"/>
+        </w:rPr>
+        <w:t>PostMan</w:t>
+      </w:r>
+      <w:proofErr w:type="spellEnd"/>
+      <w:r>
+        <w:rPr>
+          <w:rFonts w:ascii="Arial" w:eastAsia="宋体" w:hAnsi="Arial" w:hint="eastAsia"/>
+          <w:sz w:val="24"/>
+        </w:rPr>
+        <w:t>、</w:t>
+      </w:r>
+      <w:proofErr w:type="spellStart"/>
+      <w:r>
+        <w:rPr>
+          <w:rFonts w:ascii="Arial" w:eastAsia="宋体" w:hAnsi="Arial" w:hint="eastAsia"/>
+          <w:sz w:val="24"/>
+        </w:rPr>
+        <w:t>RESTClient</w:t>
+      </w:r>
+      <w:proofErr w:type="spellEnd"/>
+      <w:r>
+        <w:rPr>
+          <w:rFonts w:ascii="Arial" w:eastAsia="宋体" w:hAnsi="Arial" w:hint="eastAsia"/>
+          <w:sz w:val="24"/>
+        </w:rPr>
+        <w:t>等，可以直接在浏览器中打开，输入</w:t>
+      </w:r>
+      <w:r>
+        <w:rPr>
+          <w:rFonts w:ascii="Arial" w:eastAsia="宋体" w:hAnsi="Arial" w:hint="eastAsia"/>
+          <w:sz w:val="24"/>
+        </w:rPr>
+        <w:t>URL</w:t>
+      </w:r>
+      <w:r>
+        <w:rPr>
+          <w:rFonts w:ascii="Arial" w:eastAsia="宋体" w:hAnsi="Arial" w:hint="eastAsia"/>
+          <w:sz w:val="24"/>
+        </w:rPr>
+        <w:t>、</w:t>
+      </w:r>
+      <w:r>
+        <w:rPr>
+          <w:rFonts w:ascii="Arial" w:eastAsia="宋体" w:hAnsi="Arial" w:hint="eastAsia"/>
+          <w:sz w:val="24"/>
+        </w:rPr>
+        <w:t>HTTP</w:t>
+      </w:r>
+      <w:r>
+        <w:rPr>
+          <w:rFonts w:ascii="Arial" w:eastAsia="宋体" w:hAnsi="Arial" w:hint="eastAsia"/>
+          <w:sz w:val="24"/>
+        </w:rPr>
+        <w:t>方法、</w:t>
+      </w:r>
+      <w:r>
+        <w:rPr>
+          <w:rFonts w:ascii="Arial" w:eastAsia="宋体" w:hAnsi="Arial" w:hint="eastAsia"/>
+          <w:sz w:val="24"/>
+        </w:rPr>
+        <w:t>headers</w:t>
+      </w:r>
+      <w:r>
+        <w:rPr>
+          <w:rFonts w:ascii="Arial" w:eastAsia="宋体" w:hAnsi="Arial" w:hint="eastAsia"/>
+          <w:sz w:val="24"/>
+        </w:rPr>
+        <w:t>和</w:t>
+      </w:r>
+      <w:r>
+        <w:rPr>
+          <w:rFonts w:ascii="Arial" w:eastAsia="宋体" w:hAnsi="Arial" w:hint="eastAsia"/>
+          <w:sz w:val="24"/>
+        </w:rPr>
+        <w:t>body</w:t>
+      </w:r>
+      <w:r>
+        <w:rPr>
+          <w:rFonts w:ascii="Arial" w:eastAsia="宋体" w:hAnsi="Arial" w:hint="eastAsia"/>
+          <w:sz w:val="24"/>
+        </w:rPr>
+        <w:t>内容等，通过浏览器直接发送请求并接受返回消息。这一类工具，学习时间极短，只要熟悉浏览器使用的人都可以很快上手。</w:t>
+      </w:r>
+    </w:p>
+    <w:p>
+      <w:pPr>
+        <w:pStyle w:val="ListParagraph"/>
+        <w:spacing w:line="300" w:lineRule="auto"/>
+        <w:ind w:left="839" w:firstLine="480"/>
+        <w:rPr>
+          <w:rFonts w:ascii="Arial" w:eastAsia="宋体" w:hAnsi="Arial"/>
+          <w:sz w:val="24"/>
+        </w:rPr>
+      </w:pPr>
+      <w:r>
+        <w:rPr>
+          <w:rFonts w:ascii="Arial" w:eastAsia="宋体" w:hAnsi="Arial" w:hint="eastAsia"/>
+          <w:sz w:val="24"/>
+        </w:rPr>
+        <w:t>但是以上提到的工具，在测试团队进行大量自动化</w:t>
+      </w:r>
+      <w:r>
+        <w:rPr>
+          <w:rFonts w:ascii="Arial" w:eastAsia="宋体" w:hAnsi="Arial" w:hint="eastAsia"/>
+          <w:sz w:val="24"/>
+        </w:rPr>
+        <w:t>REST API</w:t>
+      </w:r>
+      <w:r>
+        <w:rPr>
+          <w:rFonts w:ascii="Arial" w:eastAsia="宋体" w:hAnsi="Arial" w:hint="eastAsia"/>
+          <w:sz w:val="24"/>
+        </w:rPr>
+        <w:t>测试时都有一定的缺陷，例如不够灵活、用例维护困难成本高等，并且也很难直接应用于</w:t>
+      </w:r>
+      <w:proofErr w:type="spellStart"/>
+      <w:r>
+        <w:rPr>
+          <w:rFonts w:ascii="Arial" w:eastAsia="宋体" w:hAnsi="Arial" w:hint="eastAsia"/>
+          <w:sz w:val="24"/>
+        </w:rPr>
+        <w:t>PaaS</w:t>
+      </w:r>
+      <w:proofErr w:type="spellEnd"/>
+      <w:r>
+        <w:rPr>
+          <w:rFonts w:ascii="Arial" w:eastAsia="宋体" w:hAnsi="Arial" w:hint="eastAsia"/>
+          <w:sz w:val="24"/>
+        </w:rPr>
+        <w:t>项目，需要基于项目进行定制。</w:t>
+      </w:r>
+    </w:p>
+    <w:p>
+      <w:pPr>
+        <w:pStyle w:val="ListParagraph"/>
+        <w:spacing w:line="300" w:lineRule="auto"/>
+        <w:ind w:left="839" w:firstLine="480"/>
+        <w:rPr>
+          <w:rFonts w:ascii="Arial" w:eastAsia="宋体" w:hAnsi="Arial"/>
+          <w:sz w:val="24"/>
+        </w:rPr>
+      </w:pPr>
+    </w:p>
+    <w:p>
+      <w:pPr>
+        <w:ind w:left="357"/>
+        <w:outlineLvl w:val="2"/>
+        <w:rPr>
+          <w:rFonts w:ascii="黑体" w:eastAsia="黑体" w:hAnsi="黑体"/>
+          <w:b/>
+          <w:sz w:val="32"/>
+          <w:szCs w:val="32"/>
+        </w:rPr>
+      </w:pPr>
+      <w:bookmarkStart w:id="7" w:name="_Toc405902141"/>
+      <w:r>
+        <w:rPr>
+          <w:rFonts w:ascii="黑体" w:eastAsia="黑体" w:hAnsi="黑体" w:hint="eastAsia"/>
+          <w:b/>
+          <w:sz w:val="32"/>
+          <w:szCs w:val="32"/>
+        </w:rPr>
+        <w:t xml:space="preserve">1.2.3 </w:t>
+      </w:r>
+      <w:r>
+        <w:rPr>
+          <w:rFonts w:ascii="黑体" w:eastAsia="黑体" w:hAnsi="黑体" w:hint="eastAsia"/>
+          <w:b/>
+          <w:sz w:val="32"/>
+          <w:szCs w:val="32"/>
+        </w:rPr>
+        <w:t>云平台自动化测试</w:t>
+      </w:r>
+      <w:bookmarkEnd w:id="7"/>
+    </w:p>
+    <w:p>
+      <w:pPr>
+        <w:pStyle w:val="ListParagraph"/>
+        <w:spacing w:line="300" w:lineRule="auto"/>
+        <w:ind w:left="839" w:firstLine="480"/>
+        <w:rPr>
+          <w:rFonts w:ascii="Arial" w:eastAsia="宋体" w:hAnsi="Arial"/>
+          <w:sz w:val="24"/>
+        </w:rPr>
+      </w:pPr>
+      <w:r>
+        <w:rPr>
+          <w:rFonts w:ascii="Arial" w:eastAsia="宋体" w:hAnsi="Arial" w:hint="eastAsia"/>
+          <w:sz w:val="24"/>
+        </w:rPr>
+        <w:t>随着</w:t>
+      </w:r>
+      <w:proofErr w:type="gramStart"/>
+      <w:r>
+        <w:rPr>
+          <w:rFonts w:ascii="Arial" w:eastAsia="宋体" w:hAnsi="Arial" w:hint="eastAsia"/>
+          <w:sz w:val="24"/>
+        </w:rPr>
+        <w:t>云技术</w:t>
+      </w:r>
+      <w:proofErr w:type="gramEnd"/>
+      <w:r>
+        <w:rPr>
+          <w:rFonts w:ascii="Arial" w:eastAsia="宋体" w:hAnsi="Arial" w:hint="eastAsia"/>
+          <w:sz w:val="24"/>
+        </w:rPr>
+        <w:t>的发展，</w:t>
+      </w:r>
+      <w:proofErr w:type="gramStart"/>
+      <w:r>
+        <w:rPr>
+          <w:rFonts w:ascii="Arial" w:eastAsia="宋体" w:hAnsi="Arial" w:hint="eastAsia"/>
+          <w:sz w:val="24"/>
+        </w:rPr>
+        <w:t>云服务</w:t>
+      </w:r>
+      <w:proofErr w:type="gramEnd"/>
+      <w:r>
+        <w:rPr>
+          <w:rFonts w:ascii="Arial" w:eastAsia="宋体" w:hAnsi="Arial" w:hint="eastAsia"/>
+          <w:sz w:val="24"/>
+        </w:rPr>
+        <w:t>逐渐在大范围内得到了推广，越来越多的公司开始利用云平台来构建自己的产品与服务。对云平台进行测试有许多异于传统软件测试的特点，例如对于高安全性的要求，对于异构数据、异构操作系统和分布式存储等的处理。</w:t>
+      </w:r>
+      <w:r>
+        <w:rPr>
+          <w:rFonts w:ascii="Arial" w:eastAsia="宋体" w:hAnsi="Arial"/>
+          <w:sz w:val="24"/>
+        </w:rPr>
+        <w:t>O</w:t>
+      </w:r>
+      <w:r>
+        <w:rPr>
+          <w:rFonts w:ascii="Arial" w:eastAsia="宋体" w:hAnsi="Arial" w:hint="eastAsia"/>
+          <w:sz w:val="24"/>
+        </w:rPr>
+        <w:t>pen Cirrus</w:t>
+      </w:r>
+      <w:r>
+        <w:rPr>
+          <w:rFonts w:ascii="Arial" w:eastAsia="宋体" w:hAnsi="Arial" w:hint="eastAsia"/>
+          <w:sz w:val="24"/>
+        </w:rPr>
+        <w:t>为云测试提供了一个统一的平台，由惠普、因</w:t>
+      </w:r>
+      <w:proofErr w:type="gramStart"/>
+      <w:r>
+        <w:rPr>
+          <w:rFonts w:ascii="Arial" w:eastAsia="宋体" w:hAnsi="Arial" w:hint="eastAsia"/>
+          <w:sz w:val="24"/>
+        </w:rPr>
+        <w:t>特</w:t>
+      </w:r>
+      <w:proofErr w:type="gramEnd"/>
+      <w:r>
+        <w:rPr>
+          <w:rFonts w:ascii="Arial" w:eastAsia="宋体" w:hAnsi="Arial" w:hint="eastAsia"/>
+          <w:sz w:val="24"/>
+        </w:rPr>
+        <w:t>尔、雅虎等大型企业和研究所提供支持，能够模拟真实的全球性互联网环境来进行云平台和服务的测试。同时，各种基于云平台、</w:t>
+      </w:r>
+      <w:proofErr w:type="gramStart"/>
+      <w:r>
+        <w:rPr>
+          <w:rFonts w:ascii="Arial" w:eastAsia="宋体" w:hAnsi="Arial" w:hint="eastAsia"/>
+          <w:sz w:val="24"/>
+        </w:rPr>
+        <w:t>云服务</w:t>
+      </w:r>
+      <w:proofErr w:type="gramEnd"/>
+      <w:r>
+        <w:rPr>
+          <w:rFonts w:ascii="Arial" w:eastAsia="宋体" w:hAnsi="Arial" w:hint="eastAsia"/>
+          <w:sz w:val="24"/>
+        </w:rPr>
+        <w:t>测试的研究也在进行。</w:t>
       </w:r>
     </w:p>
     <w:p>
@@ -289,203 +4701,421 @@
           <w:numId w:val="4"/>
         </w:numPr>
         <w:ind w:firstLineChars="0"/>
-        <w:rPr>
-          <w:rFonts w:hint="eastAsia"/>
-        </w:rPr>
-      </w:pPr>
-      <w:r>
-        <w:rPr>
-          <w:rFonts w:hint="eastAsia"/>
+        <w:outlineLvl w:val="1"/>
+        <w:rPr>
+          <w:rFonts w:ascii="黑体" w:eastAsia="黑体" w:hAnsi="黑体"/>
+          <w:b/>
+          <w:sz w:val="32"/>
+          <w:szCs w:val="32"/>
+        </w:rPr>
+      </w:pPr>
+      <w:bookmarkStart w:id="8" w:name="_Toc405902142"/>
+      <w:r>
+        <w:rPr>
+          <w:rFonts w:ascii="黑体" w:eastAsia="黑体" w:hAnsi="黑体" w:hint="eastAsia"/>
+          <w:b/>
+          <w:sz w:val="32"/>
+          <w:szCs w:val="32"/>
         </w:rPr>
         <w:t>论文的主要工作和组织结构</w:t>
       </w:r>
+      <w:bookmarkEnd w:id="8"/>
     </w:p>
     <w:p>
       <w:pPr>
         <w:pStyle w:val="ListParagraph"/>
         <w:ind w:left="840" w:firstLineChars="0" w:firstLine="0"/>
-      </w:pPr>
-      <w:r>
         <w:rPr>
           <w:rFonts w:hint="eastAsia"/>
         </w:rPr>
+      </w:pPr>
+      <w:r>
+        <w:rPr>
+          <w:rFonts w:hint="eastAsia"/>
+        </w:rPr>
         <w:t>总分</w:t>
       </w:r>
     </w:p>
     <w:p>
-      <w:r>
+      <w:pPr>
+        <w:pStyle w:val="ListParagraph"/>
+        <w:ind w:left="840" w:firstLineChars="0" w:firstLine="0"/>
         <w:rPr>
           <w:rFonts w:hint="eastAsia"/>
         </w:rPr>
-        <w:t>第二章</w:t>
-      </w:r>
-      <w:r>
+      </w:pPr>
+    </w:p>
+    <w:p>
+      <w:pPr>
+        <w:pStyle w:val="ListParagraph"/>
+        <w:ind w:left="840" w:firstLineChars="0" w:firstLine="0"/>
         <w:rPr>
           <w:rFonts w:hint="eastAsia"/>
         </w:rPr>
-        <w:t xml:space="preserve"> </w:t>
-      </w:r>
-      <w:r>
-        <w:rPr>
-          <w:rFonts w:hint="eastAsia"/>
+      </w:pPr>
+    </w:p>
+    <w:p>
+      <w:pPr>
+        <w:widowControl/>
+        <w:jc w:val="left"/>
+      </w:pPr>
+      <w:r>
+        <w:br w:type="page"/>
+      </w:r>
+    </w:p>
+    <w:p>
+      <w:pPr>
+        <w:pStyle w:val="Title"/>
+        <w:rPr>
+          <w:rFonts w:ascii="黑体" w:eastAsia="黑体" w:hAnsi="黑体"/>
+          <w:sz w:val="44"/>
+          <w:szCs w:val="44"/>
+        </w:rPr>
+      </w:pPr>
+      <w:bookmarkStart w:id="9" w:name="_Toc405902143"/>
+      <w:r>
+        <w:rPr>
+          <w:rFonts w:ascii="黑体" w:eastAsia="黑体" w:hAnsi="黑体" w:hint="eastAsia"/>
+          <w:sz w:val="44"/>
+          <w:szCs w:val="44"/>
+        </w:rPr>
+        <w:lastRenderedPageBreak/>
+        <w:t xml:space="preserve">第二章 </w:t>
+      </w:r>
+      <w:r>
+        <w:rPr>
+          <w:rFonts w:ascii="黑体" w:eastAsia="黑体" w:hAnsi="黑体" w:hint="eastAsia"/>
+          <w:sz w:val="44"/>
+          <w:szCs w:val="44"/>
         </w:rPr>
         <w:t>相关技术概述</w:t>
       </w:r>
+      <w:bookmarkEnd w:id="9"/>
+    </w:p>
+    <w:p>
+      <w:pPr>
+        <w:pStyle w:val="ListParagraph"/>
+        <w:numPr>
+          <w:ilvl w:val="0"/>
+          <w:numId w:val="4"/>
+        </w:numPr>
+        <w:ind w:firstLineChars="0"/>
+        <w:outlineLvl w:val="1"/>
+        <w:rPr>
+          <w:rFonts w:ascii="黑体" w:eastAsia="黑体" w:hAnsi="黑体" w:hint="eastAsia"/>
+          <w:b/>
+          <w:vanish/>
+          <w:sz w:val="32"/>
+          <w:szCs w:val="32"/>
+        </w:rPr>
+      </w:pPr>
+      <w:bookmarkStart w:id="10" w:name="_Toc405887799"/>
+      <w:bookmarkStart w:id="11" w:name="_Toc405902104"/>
+      <w:bookmarkStart w:id="12" w:name="_Toc405902144"/>
+      <w:bookmarkEnd w:id="10"/>
+      <w:bookmarkEnd w:id="11"/>
+      <w:bookmarkEnd w:id="12"/>
     </w:p>
     <w:p>
       <w:pPr>
         <w:pStyle w:val="ListParagraph"/>
         <w:numPr>
           <w:ilvl w:val="1"/>
-          <w:numId w:val="2"/>
+          <w:numId w:val="4"/>
         </w:numPr>
         <w:ind w:firstLineChars="0"/>
-      </w:pPr>
-      <w:r>
-        <w:rPr>
-          <w:rFonts w:hint="eastAsia"/>
-        </w:rPr>
-        <w:t>的</w:t>
-      </w:r>
-      <w:r>
-        <w:rPr>
-          <w:rFonts w:hint="eastAsia"/>
+        <w:outlineLvl w:val="1"/>
+        <w:rPr>
+          <w:rFonts w:ascii="黑体" w:eastAsia="黑体" w:hAnsi="黑体"/>
+          <w:b/>
+          <w:sz w:val="32"/>
+          <w:szCs w:val="32"/>
+        </w:rPr>
+      </w:pPr>
+      <w:bookmarkStart w:id="13" w:name="_Toc405902145"/>
+      <w:proofErr w:type="spellStart"/>
+      <w:r>
+        <w:rPr>
+          <w:rFonts w:ascii="黑体" w:eastAsia="黑体" w:hAnsi="黑体" w:hint="eastAsia"/>
+          <w:b/>
+          <w:sz w:val="32"/>
+          <w:szCs w:val="32"/>
         </w:rPr>
         <w:t>testng</w:t>
       </w:r>
+      <w:bookmarkEnd w:id="13"/>
+      <w:proofErr w:type="spellEnd"/>
     </w:p>
     <w:p>
       <w:pPr>
         <w:pStyle w:val="ListParagraph"/>
         <w:numPr>
           <w:ilvl w:val="1"/>
-          <w:numId w:val="2"/>
+          <w:numId w:val="4"/>
         </w:numPr>
         <w:ind w:firstLineChars="0"/>
-      </w:pPr>
-      <w:r>
-        <w:rPr>
-          <w:rFonts w:hint="eastAsia"/>
+        <w:outlineLvl w:val="1"/>
+        <w:rPr>
+          <w:rFonts w:ascii="黑体" w:eastAsia="黑体" w:hAnsi="黑体"/>
+          <w:b/>
+          <w:sz w:val="32"/>
+          <w:szCs w:val="32"/>
+        </w:rPr>
+      </w:pPr>
+      <w:bookmarkStart w:id="14" w:name="_Toc405902146"/>
+      <w:r>
+        <w:rPr>
+          <w:rFonts w:ascii="黑体" w:eastAsia="黑体" w:hAnsi="黑体" w:hint="eastAsia"/>
+          <w:b/>
+          <w:sz w:val="32"/>
+          <w:szCs w:val="32"/>
         </w:rPr>
         <w:t>maven</w:t>
       </w:r>
+      <w:bookmarkEnd w:id="14"/>
     </w:p>
     <w:p>
       <w:pPr>
         <w:pStyle w:val="ListParagraph"/>
         <w:numPr>
           <w:ilvl w:val="1"/>
-          <w:numId w:val="2"/>
+          <w:numId w:val="4"/>
         </w:numPr>
         <w:ind w:firstLineChars="0"/>
-      </w:pPr>
-      <w:r>
-        <w:rPr>
-          <w:rFonts w:hint="eastAsia"/>
+        <w:outlineLvl w:val="1"/>
+        <w:rPr>
+          <w:rFonts w:ascii="黑体" w:eastAsia="黑体" w:hAnsi="黑体"/>
+          <w:b/>
+          <w:sz w:val="32"/>
+          <w:szCs w:val="32"/>
+        </w:rPr>
+      </w:pPr>
+      <w:bookmarkStart w:id="15" w:name="_Toc405902147"/>
+      <w:proofErr w:type="spellStart"/>
+      <w:r>
+        <w:rPr>
+          <w:rFonts w:ascii="黑体" w:eastAsia="黑体" w:hAnsi="黑体" w:hint="eastAsia"/>
+          <w:b/>
+          <w:sz w:val="32"/>
+          <w:szCs w:val="32"/>
         </w:rPr>
         <w:t>openstack</w:t>
       </w:r>
+      <w:bookmarkEnd w:id="15"/>
+      <w:proofErr w:type="spellEnd"/>
     </w:p>
     <w:p>
       <w:pPr>
         <w:pStyle w:val="ListParagraph"/>
         <w:numPr>
           <w:ilvl w:val="1"/>
-          <w:numId w:val="2"/>
+          <w:numId w:val="4"/>
         </w:numPr>
         <w:ind w:firstLineChars="0"/>
-      </w:pPr>
-      <w:r>
-        <w:rPr>
-          <w:rFonts w:hint="eastAsia"/>
+        <w:outlineLvl w:val="1"/>
+        <w:rPr>
+          <w:rFonts w:ascii="黑体" w:eastAsia="黑体" w:hAnsi="黑体"/>
+          <w:b/>
+          <w:sz w:val="32"/>
+          <w:szCs w:val="32"/>
+        </w:rPr>
+      </w:pPr>
+      <w:bookmarkStart w:id="16" w:name="_Toc405902148"/>
+      <w:r>
+        <w:rPr>
+          <w:rFonts w:ascii="黑体" w:eastAsia="黑体" w:hAnsi="黑体" w:hint="eastAsia"/>
+          <w:b/>
+          <w:sz w:val="32"/>
+          <w:szCs w:val="32"/>
         </w:rPr>
         <w:t>spring</w:t>
       </w:r>
+      <w:bookmarkEnd w:id="16"/>
     </w:p>
     <w:p>
       <w:pPr>
         <w:pStyle w:val="ListParagraph"/>
         <w:numPr>
           <w:ilvl w:val="1"/>
-          <w:numId w:val="2"/>
+          <w:numId w:val="4"/>
         </w:numPr>
         <w:ind w:firstLineChars="0"/>
-      </w:pPr>
-      <w:r>
-        <w:rPr>
-          <w:rFonts w:hint="eastAsia"/>
+        <w:outlineLvl w:val="1"/>
+        <w:rPr>
+          <w:rFonts w:ascii="黑体" w:eastAsia="黑体" w:hAnsi="黑体"/>
+          <w:b/>
+          <w:sz w:val="32"/>
+          <w:szCs w:val="32"/>
+        </w:rPr>
+      </w:pPr>
+      <w:bookmarkStart w:id="17" w:name="_Toc405902149"/>
+      <w:proofErr w:type="spellStart"/>
+      <w:r>
+        <w:rPr>
+          <w:rFonts w:ascii="黑体" w:eastAsia="黑体" w:hAnsi="黑体" w:hint="eastAsia"/>
+          <w:b/>
+          <w:sz w:val="32"/>
+          <w:szCs w:val="32"/>
         </w:rPr>
         <w:t>git</w:t>
       </w:r>
+      <w:bookmarkEnd w:id="17"/>
+      <w:proofErr w:type="spellEnd"/>
     </w:p>
     <w:p>
       <w:pPr>
         <w:pStyle w:val="ListParagraph"/>
         <w:numPr>
           <w:ilvl w:val="1"/>
-          <w:numId w:val="2"/>
+          <w:numId w:val="4"/>
         </w:numPr>
         <w:ind w:firstLineChars="0"/>
-      </w:pPr>
-      <w:r>
+        <w:outlineLvl w:val="1"/>
+        <w:rPr>
+          <w:rFonts w:ascii="黑体" w:eastAsia="黑体" w:hAnsi="黑体" w:hint="eastAsia"/>
+          <w:b/>
+          <w:sz w:val="32"/>
+          <w:szCs w:val="32"/>
+        </w:rPr>
+      </w:pPr>
+      <w:bookmarkStart w:id="18" w:name="_Toc405902150"/>
+      <w:r>
+        <w:rPr>
+          <w:rFonts w:ascii="黑体" w:eastAsia="黑体" w:hAnsi="黑体" w:hint="eastAsia"/>
+          <w:b/>
+          <w:sz w:val="32"/>
+          <w:szCs w:val="32"/>
+        </w:rPr>
+        <w:t>小结</w:t>
+      </w:r>
+      <w:bookmarkEnd w:id="18"/>
+    </w:p>
+    <w:p>
+      <w:pPr>
+        <w:outlineLvl w:val="1"/>
         <w:rPr>
           <w:rFonts w:hint="eastAsia"/>
         </w:rPr>
-        <w:t>小结</w:t>
-      </w:r>
-    </w:p>
-    <w:p>
-      <w:r>
+      </w:pPr>
+    </w:p>
+    <w:p>
+      <w:pPr>
+        <w:outlineLvl w:val="1"/>
         <w:rPr>
           <w:rFonts w:hint="eastAsia"/>
         </w:rPr>
-        <w:t>第三章</w:t>
-      </w:r>
-      <w:r>
+      </w:pPr>
+    </w:p>
+    <w:p>
+      <w:pPr>
+        <w:outlineLvl w:val="1"/>
         <w:rPr>
           <w:rFonts w:hint="eastAsia"/>
         </w:rPr>
-        <w:t xml:space="preserve"> </w:t>
-      </w:r>
-      <w:r>
-        <w:rPr>
-          <w:rFonts w:hint="eastAsia"/>
+      </w:pPr>
+    </w:p>
+    <w:p>
+      <w:pPr>
+        <w:widowControl/>
+        <w:jc w:val="left"/>
+      </w:pPr>
+      <w:r>
+        <w:br w:type="page"/>
+      </w:r>
+    </w:p>
+    <w:p>
+      <w:pPr>
+        <w:pStyle w:val="Title"/>
+        <w:rPr>
+          <w:rFonts w:ascii="黑体" w:eastAsia="黑体" w:hAnsi="黑体"/>
+          <w:sz w:val="44"/>
+          <w:szCs w:val="44"/>
+        </w:rPr>
+      </w:pPr>
+      <w:bookmarkStart w:id="19" w:name="_Toc405902151"/>
+      <w:r>
+        <w:rPr>
+          <w:rFonts w:ascii="黑体" w:eastAsia="黑体" w:hAnsi="黑体" w:hint="eastAsia"/>
+          <w:sz w:val="44"/>
+          <w:szCs w:val="44"/>
+        </w:rPr>
+        <w:lastRenderedPageBreak/>
+        <w:t xml:space="preserve">第三章 </w:t>
+      </w:r>
+      <w:r>
+        <w:rPr>
+          <w:rFonts w:ascii="黑体" w:eastAsia="黑体" w:hAnsi="黑体" w:hint="eastAsia"/>
+          <w:sz w:val="44"/>
+          <w:szCs w:val="44"/>
         </w:rPr>
         <w:t>需求分析</w:t>
       </w:r>
       <w:r>
         <w:rPr>
-          <w:rFonts w:hint="eastAsia"/>
+          <w:rFonts w:ascii="黑体" w:eastAsia="黑体" w:hAnsi="黑体" w:hint="eastAsia"/>
+          <w:sz w:val="44"/>
+          <w:szCs w:val="44"/>
         </w:rPr>
         <w:t>与概要设计</w:t>
       </w:r>
+      <w:bookmarkEnd w:id="19"/>
+    </w:p>
+    <w:p>
+      <w:pPr>
+        <w:pStyle w:val="ListParagraph"/>
+        <w:numPr>
+          <w:ilvl w:val="0"/>
+          <w:numId w:val="4"/>
+        </w:numPr>
+        <w:ind w:firstLineChars="0"/>
+        <w:outlineLvl w:val="1"/>
+        <w:rPr>
+          <w:rFonts w:ascii="黑体" w:eastAsia="黑体" w:hAnsi="黑体" w:hint="eastAsia"/>
+          <w:b/>
+          <w:vanish/>
+          <w:sz w:val="32"/>
+          <w:szCs w:val="32"/>
+        </w:rPr>
+      </w:pPr>
+      <w:bookmarkStart w:id="20" w:name="_Toc405887807"/>
+      <w:bookmarkStart w:id="21" w:name="_Toc405902112"/>
+      <w:bookmarkStart w:id="22" w:name="_Toc405902152"/>
+      <w:bookmarkEnd w:id="20"/>
+      <w:bookmarkEnd w:id="21"/>
+      <w:bookmarkEnd w:id="22"/>
     </w:p>
     <w:p>
       <w:pPr>
         <w:pStyle w:val="ListParagraph"/>
         <w:numPr>
           <w:ilvl w:val="1"/>
-          <w:numId w:val="3"/>
+          <w:numId w:val="4"/>
         </w:numPr>
         <w:ind w:firstLineChars="0"/>
-        <w:rPr>
-          <w:rFonts w:hint="eastAsia"/>
-        </w:rPr>
-      </w:pPr>
-      <w:r>
-        <w:rPr>
-          <w:rFonts w:hint="eastAsia"/>
+        <w:outlineLvl w:val="1"/>
+        <w:rPr>
+          <w:rFonts w:ascii="黑体" w:eastAsia="黑体" w:hAnsi="黑体"/>
+          <w:b/>
+          <w:sz w:val="32"/>
+          <w:szCs w:val="32"/>
+        </w:rPr>
+      </w:pPr>
+      <w:bookmarkStart w:id="23" w:name="_Toc405902153"/>
+      <w:r>
+        <w:rPr>
+          <w:rFonts w:ascii="黑体" w:eastAsia="黑体" w:hAnsi="黑体" w:hint="eastAsia"/>
+          <w:b/>
+          <w:sz w:val="32"/>
+          <w:szCs w:val="32"/>
         </w:rPr>
         <w:t>整体概述</w:t>
       </w:r>
+      <w:bookmarkEnd w:id="23"/>
     </w:p>
     <w:p>
       <w:pPr>
         <w:pStyle w:val="ListParagraph"/>
         <w:ind w:left="840" w:firstLineChars="0" w:firstLine="0"/>
-        <w:rPr>
-          <w:rFonts w:hint="eastAsia"/>
-        </w:rPr>
       </w:pPr>
       <w:r>
         <w:rPr>
@@ -511,27 +5141,33 @@
         <w:pStyle w:val="ListParagraph"/>
         <w:numPr>
           <w:ilvl w:val="1"/>
-          <w:numId w:val="3"/>
+          <w:numId w:val="4"/>
         </w:numPr>
         <w:ind w:firstLineChars="0"/>
-        <w:rPr>
-          <w:rFonts w:hint="eastAsia"/>
-        </w:rPr>
-      </w:pPr>
-      <w:r>
-        <w:rPr>
-          <w:rFonts w:hint="eastAsia"/>
+        <w:outlineLvl w:val="1"/>
+        <w:rPr>
+          <w:rFonts w:ascii="黑体" w:eastAsia="黑体" w:hAnsi="黑体"/>
+          <w:b/>
+          <w:sz w:val="32"/>
+          <w:szCs w:val="32"/>
+        </w:rPr>
+      </w:pPr>
+      <w:bookmarkStart w:id="24" w:name="_Toc405902154"/>
+      <w:r>
+        <w:rPr>
+          <w:rFonts w:ascii="黑体" w:eastAsia="黑体" w:hAnsi="黑体" w:hint="eastAsia"/>
+          <w:b/>
+          <w:sz w:val="32"/>
+          <w:szCs w:val="32"/>
         </w:rPr>
         <w:t>需求分析</w:t>
       </w:r>
+      <w:bookmarkEnd w:id="24"/>
     </w:p>
     <w:p>
       <w:pPr>
         <w:pStyle w:val="ListParagraph"/>
         <w:ind w:left="840" w:firstLineChars="0" w:firstLine="0"/>
-        <w:rPr>
-          <w:rFonts w:hint="eastAsia"/>
-        </w:rPr>
       </w:pPr>
       <w:r>
         <w:rPr>
@@ -544,9 +5180,6 @@
       <w:pPr>
         <w:pStyle w:val="ListParagraph"/>
         <w:ind w:left="840" w:firstLineChars="0" w:firstLine="0"/>
-        <w:rPr>
-          <w:rFonts w:hint="eastAsia"/>
-        </w:rPr>
       </w:pPr>
       <w:r>
         <w:rPr>
@@ -559,9 +5192,6 @@
       <w:pPr>
         <w:pStyle w:val="ListParagraph"/>
         <w:ind w:left="840" w:firstLineChars="0" w:firstLine="0"/>
-        <w:rPr>
-          <w:rFonts w:hint="eastAsia"/>
-        </w:rPr>
       </w:pPr>
       <w:r>
         <w:rPr>
@@ -575,252 +5205,817 @@
         <w:pStyle w:val="ListParagraph"/>
         <w:numPr>
           <w:ilvl w:val="1"/>
-          <w:numId w:val="3"/>
+          <w:numId w:val="4"/>
         </w:numPr>
         <w:ind w:firstLineChars="0"/>
-      </w:pPr>
-      <w:r>
+        <w:outlineLvl w:val="1"/>
+        <w:rPr>
+          <w:rFonts w:ascii="黑体" w:eastAsia="黑体" w:hAnsi="黑体" w:hint="eastAsia"/>
+          <w:b/>
+          <w:sz w:val="32"/>
+          <w:szCs w:val="32"/>
+        </w:rPr>
+      </w:pPr>
+      <w:bookmarkStart w:id="25" w:name="_Toc405902155"/>
+      <w:r>
+        <w:rPr>
+          <w:rFonts w:ascii="黑体" w:eastAsia="黑体" w:hAnsi="黑体" w:hint="eastAsia"/>
+          <w:b/>
+          <w:sz w:val="32"/>
+          <w:szCs w:val="32"/>
+        </w:rPr>
+        <w:t>小结</w:t>
+      </w:r>
+      <w:bookmarkEnd w:id="25"/>
+    </w:p>
+    <w:p>
+      <w:pPr>
+        <w:outlineLvl w:val="1"/>
         <w:rPr>
           <w:rFonts w:hint="eastAsia"/>
         </w:rPr>
-        <w:t>小结</w:t>
-      </w:r>
-    </w:p>
-    <w:p>
-      <w:pPr>
+      </w:pPr>
+    </w:p>
+    <w:p>
+      <w:pPr>
+        <w:outlineLvl w:val="1"/>
         <w:rPr>
           <w:rFonts w:hint="eastAsia"/>
         </w:rPr>
       </w:pPr>
-      <w:r>
-        <w:rPr>
-          <w:rFonts w:hint="eastAsia"/>
-        </w:rPr>
-        <w:t>第四章</w:t>
-      </w:r>
-      <w:r>
-        <w:rPr>
-          <w:rFonts w:hint="eastAsia"/>
-        </w:rPr>
-        <w:t xml:space="preserve"> </w:t>
-      </w:r>
-      <w:r>
-        <w:rPr>
-          <w:rFonts w:hint="eastAsia"/>
+    </w:p>
+    <w:p>
+      <w:pPr>
+        <w:widowControl/>
+        <w:jc w:val="left"/>
+      </w:pPr>
+      <w:r>
+        <w:br w:type="page"/>
+      </w:r>
+    </w:p>
+    <w:p>
+      <w:pPr>
+        <w:pStyle w:val="Title"/>
+        <w:rPr>
+          <w:rFonts w:ascii="黑体" w:eastAsia="黑体" w:hAnsi="黑体"/>
+          <w:sz w:val="44"/>
+          <w:szCs w:val="44"/>
+        </w:rPr>
+      </w:pPr>
+      <w:bookmarkStart w:id="26" w:name="_Toc405902156"/>
+      <w:r>
+        <w:rPr>
+          <w:rFonts w:ascii="黑体" w:eastAsia="黑体" w:hAnsi="黑体" w:hint="eastAsia"/>
+          <w:sz w:val="44"/>
+          <w:szCs w:val="44"/>
+        </w:rPr>
+        <w:lastRenderedPageBreak/>
+        <w:t xml:space="preserve">第四章 </w:t>
+      </w:r>
+      <w:r>
+        <w:rPr>
+          <w:rFonts w:ascii="黑体" w:eastAsia="黑体" w:hAnsi="黑体" w:hint="eastAsia"/>
+          <w:sz w:val="44"/>
+          <w:szCs w:val="44"/>
         </w:rPr>
         <w:t>详细</w:t>
       </w:r>
       <w:r>
         <w:rPr>
-          <w:rFonts w:hint="eastAsia"/>
+          <w:rFonts w:ascii="黑体" w:eastAsia="黑体" w:hAnsi="黑体" w:hint="eastAsia"/>
+          <w:sz w:val="44"/>
+          <w:szCs w:val="44"/>
         </w:rPr>
         <w:t>设计</w:t>
       </w:r>
       <w:r>
         <w:rPr>
-          <w:rFonts w:hint="eastAsia"/>
+          <w:rFonts w:ascii="黑体" w:eastAsia="黑体" w:hAnsi="黑体" w:hint="eastAsia"/>
+          <w:sz w:val="44"/>
+          <w:szCs w:val="44"/>
         </w:rPr>
         <w:t>与实现</w:t>
       </w:r>
+      <w:bookmarkEnd w:id="26"/>
+    </w:p>
+    <w:p>
+      <w:pPr>
+        <w:pStyle w:val="ListParagraph"/>
+        <w:numPr>
+          <w:ilvl w:val="0"/>
+          <w:numId w:val="4"/>
+        </w:numPr>
+        <w:ind w:firstLineChars="0"/>
+        <w:outlineLvl w:val="1"/>
+        <w:rPr>
+          <w:rFonts w:ascii="黑体" w:eastAsia="黑体" w:hAnsi="黑体" w:hint="eastAsia"/>
+          <w:b/>
+          <w:vanish/>
+          <w:sz w:val="32"/>
+          <w:szCs w:val="32"/>
+        </w:rPr>
+      </w:pPr>
+      <w:bookmarkStart w:id="27" w:name="_Toc405887812"/>
+      <w:bookmarkStart w:id="28" w:name="_Toc405902117"/>
+      <w:bookmarkStart w:id="29" w:name="_Toc405902157"/>
+      <w:bookmarkEnd w:id="27"/>
+      <w:bookmarkEnd w:id="28"/>
+      <w:bookmarkEnd w:id="29"/>
     </w:p>
     <w:p>
       <w:pPr>
         <w:pStyle w:val="ListParagraph"/>
         <w:numPr>
           <w:ilvl w:val="1"/>
-          <w:numId w:val="5"/>
+          <w:numId w:val="4"/>
         </w:numPr>
         <w:ind w:firstLineChars="0"/>
-        <w:rPr>
-          <w:rFonts w:hint="eastAsia"/>
-        </w:rPr>
-      </w:pPr>
-      <w:r>
-        <w:rPr>
-          <w:rFonts w:hint="eastAsia"/>
+        <w:outlineLvl w:val="1"/>
+        <w:rPr>
+          <w:rFonts w:ascii="黑体" w:eastAsia="黑体" w:hAnsi="黑体"/>
+          <w:b/>
+          <w:sz w:val="32"/>
+          <w:szCs w:val="32"/>
+        </w:rPr>
+      </w:pPr>
+      <w:bookmarkStart w:id="30" w:name="_Toc405902158"/>
+      <w:r>
+        <w:rPr>
+          <w:rFonts w:ascii="黑体" w:eastAsia="黑体" w:hAnsi="黑体" w:hint="eastAsia"/>
+          <w:b/>
+          <w:sz w:val="32"/>
+          <w:szCs w:val="32"/>
         </w:rPr>
         <w:t>模块划分</w:t>
       </w:r>
+      <w:bookmarkEnd w:id="30"/>
     </w:p>
     <w:p>
       <w:pPr>
         <w:pStyle w:val="ListParagraph"/>
         <w:numPr>
           <w:ilvl w:val="1"/>
-          <w:numId w:val="5"/>
+          <w:numId w:val="4"/>
         </w:numPr>
         <w:ind w:firstLineChars="0"/>
-        <w:rPr>
-          <w:rFonts w:hint="eastAsia"/>
-        </w:rPr>
-      </w:pPr>
-      <w:r>
-        <w:rPr>
-          <w:rFonts w:hint="eastAsia"/>
+        <w:outlineLvl w:val="1"/>
+        <w:rPr>
+          <w:rFonts w:ascii="黑体" w:eastAsia="黑体" w:hAnsi="黑体"/>
+          <w:b/>
+          <w:sz w:val="32"/>
+          <w:szCs w:val="32"/>
+        </w:rPr>
+      </w:pPr>
+      <w:bookmarkStart w:id="31" w:name="_Toc405902159"/>
+      <w:r>
+        <w:rPr>
+          <w:rFonts w:ascii="黑体" w:eastAsia="黑体" w:hAnsi="黑体" w:hint="eastAsia"/>
+          <w:b/>
+          <w:sz w:val="32"/>
+          <w:szCs w:val="32"/>
         </w:rPr>
         <w:t>概要设计</w:t>
       </w:r>
+      <w:bookmarkEnd w:id="31"/>
     </w:p>
     <w:p>
       <w:pPr>
         <w:pStyle w:val="ListParagraph"/>
         <w:numPr>
           <w:ilvl w:val="1"/>
-          <w:numId w:val="5"/>
+          <w:numId w:val="4"/>
         </w:numPr>
         <w:ind w:firstLineChars="0"/>
-        <w:rPr>
-          <w:rFonts w:hint="eastAsia"/>
-        </w:rPr>
-      </w:pPr>
-      <w:r>
-        <w:rPr>
-          <w:rFonts w:hint="eastAsia"/>
+        <w:outlineLvl w:val="1"/>
+        <w:rPr>
+          <w:rFonts w:ascii="黑体" w:eastAsia="黑体" w:hAnsi="黑体"/>
+          <w:b/>
+          <w:sz w:val="32"/>
+          <w:szCs w:val="32"/>
+        </w:rPr>
+      </w:pPr>
+      <w:bookmarkStart w:id="32" w:name="_Toc405902160"/>
+      <w:r>
+        <w:rPr>
+          <w:rFonts w:ascii="黑体" w:eastAsia="黑体" w:hAnsi="黑体" w:hint="eastAsia"/>
+          <w:b/>
+          <w:sz w:val="32"/>
+          <w:szCs w:val="32"/>
         </w:rPr>
         <w:t>详细设计</w:t>
       </w:r>
+      <w:bookmarkEnd w:id="32"/>
     </w:p>
     <w:p>
       <w:pPr>
         <w:pStyle w:val="ListParagraph"/>
         <w:numPr>
           <w:ilvl w:val="1"/>
-          <w:numId w:val="5"/>
+          <w:numId w:val="4"/>
         </w:numPr>
         <w:ind w:firstLineChars="0"/>
-        <w:rPr>
-          <w:rFonts w:hint="eastAsia"/>
-        </w:rPr>
-      </w:pPr>
-      <w:r>
-        <w:rPr>
-          <w:rFonts w:hint="eastAsia"/>
+        <w:outlineLvl w:val="1"/>
+        <w:rPr>
+          <w:rFonts w:ascii="黑体" w:eastAsia="黑体" w:hAnsi="黑体"/>
+          <w:b/>
+          <w:sz w:val="32"/>
+          <w:szCs w:val="32"/>
+        </w:rPr>
+      </w:pPr>
+      <w:bookmarkStart w:id="33" w:name="_Toc405902161"/>
+      <w:r>
+        <w:rPr>
+          <w:rFonts w:ascii="黑体" w:eastAsia="黑体" w:hAnsi="黑体" w:hint="eastAsia"/>
+          <w:b/>
+          <w:sz w:val="32"/>
+          <w:szCs w:val="32"/>
         </w:rPr>
         <w:t>关键性代码</w:t>
       </w:r>
+      <w:bookmarkEnd w:id="33"/>
     </w:p>
     <w:p>
       <w:pPr>
         <w:pStyle w:val="ListParagraph"/>
         <w:numPr>
           <w:ilvl w:val="1"/>
-          <w:numId w:val="5"/>
+          <w:numId w:val="4"/>
         </w:numPr>
         <w:ind w:firstLineChars="0"/>
-        <w:rPr>
-          <w:rFonts w:hint="eastAsia"/>
-        </w:rPr>
-      </w:pPr>
-      <w:r>
-        <w:rPr>
-          <w:rFonts w:hint="eastAsia"/>
+        <w:outlineLvl w:val="1"/>
+        <w:rPr>
+          <w:rFonts w:ascii="黑体" w:eastAsia="黑体" w:hAnsi="黑体"/>
+          <w:b/>
+          <w:sz w:val="32"/>
+          <w:szCs w:val="32"/>
+        </w:rPr>
+      </w:pPr>
+      <w:bookmarkStart w:id="34" w:name="_Toc405902162"/>
+      <w:r>
+        <w:rPr>
+          <w:rFonts w:ascii="黑体" w:eastAsia="黑体" w:hAnsi="黑体" w:hint="eastAsia"/>
+          <w:b/>
+          <w:sz w:val="32"/>
+          <w:szCs w:val="32"/>
         </w:rPr>
         <w:t>测试过程截图</w:t>
       </w:r>
+      <w:bookmarkEnd w:id="34"/>
     </w:p>
     <w:p>
       <w:pPr>
         <w:pStyle w:val="ListParagraph"/>
         <w:numPr>
           <w:ilvl w:val="1"/>
-          <w:numId w:val="5"/>
+          <w:numId w:val="4"/>
         </w:numPr>
         <w:ind w:firstLineChars="0"/>
-      </w:pPr>
-      <w:r>
+        <w:outlineLvl w:val="1"/>
+        <w:rPr>
+          <w:rFonts w:ascii="黑体" w:eastAsia="黑体" w:hAnsi="黑体" w:hint="eastAsia"/>
+          <w:b/>
+          <w:sz w:val="32"/>
+          <w:szCs w:val="32"/>
+        </w:rPr>
+      </w:pPr>
+      <w:bookmarkStart w:id="35" w:name="_Toc405902163"/>
+      <w:r>
+        <w:rPr>
+          <w:rFonts w:ascii="黑体" w:eastAsia="黑体" w:hAnsi="黑体" w:hint="eastAsia"/>
+          <w:b/>
+          <w:sz w:val="32"/>
+          <w:szCs w:val="32"/>
+        </w:rPr>
+        <w:t>小结</w:t>
+      </w:r>
+      <w:bookmarkEnd w:id="35"/>
+    </w:p>
+    <w:p>
+      <w:pPr>
+        <w:outlineLvl w:val="1"/>
         <w:rPr>
           <w:rFonts w:hint="eastAsia"/>
         </w:rPr>
+      </w:pPr>
+    </w:p>
+    <w:p>
+      <w:pPr>
+        <w:outlineLvl w:val="1"/>
+        <w:rPr>
+          <w:rFonts w:hint="eastAsia"/>
+        </w:rPr>
+      </w:pPr>
+    </w:p>
+    <w:p>
+      <w:pPr>
+        <w:outlineLvl w:val="1"/>
+        <w:rPr>
+          <w:rFonts w:hint="eastAsia"/>
+        </w:rPr>
+      </w:pPr>
+    </w:p>
+    <w:p>
+      <w:pPr>
+        <w:widowControl/>
+        <w:jc w:val="left"/>
+      </w:pPr>
+      <w:r>
+        <w:br w:type="page"/>
+      </w:r>
+    </w:p>
+    <w:p>
+      <w:pPr>
+        <w:pStyle w:val="Title"/>
+        <w:rPr>
+          <w:rFonts w:ascii="黑体" w:eastAsia="黑体" w:hAnsi="黑体"/>
+          <w:sz w:val="44"/>
+          <w:szCs w:val="44"/>
+        </w:rPr>
+      </w:pPr>
+      <w:bookmarkStart w:id="36" w:name="_Toc405902164"/>
+      <w:r>
+        <w:rPr>
+          <w:rFonts w:ascii="黑体" w:eastAsia="黑体" w:hAnsi="黑体" w:hint="eastAsia"/>
+          <w:sz w:val="44"/>
+          <w:szCs w:val="44"/>
+        </w:rPr>
         <w:lastRenderedPageBreak/>
-        <w:t>小结</w:t>
-      </w:r>
-    </w:p>
-    <w:p>
-      <w:pPr>
-        <w:rPr>
-          <w:rFonts w:hint="eastAsia"/>
-        </w:rPr>
-      </w:pPr>
-      <w:r>
-        <w:rPr>
-          <w:rFonts w:hint="eastAsia"/>
-        </w:rPr>
-        <w:t>第五章</w:t>
-      </w:r>
-      <w:r>
-        <w:rPr>
-          <w:rFonts w:hint="eastAsia"/>
-        </w:rPr>
-        <w:t xml:space="preserve"> </w:t>
-      </w:r>
-      <w:r>
-        <w:rPr>
-          <w:rFonts w:hint="eastAsia"/>
+        <w:t xml:space="preserve">第五章 </w:t>
+      </w:r>
+      <w:r>
+        <w:rPr>
+          <w:rFonts w:ascii="黑体" w:eastAsia="黑体" w:hAnsi="黑体" w:hint="eastAsia"/>
+          <w:sz w:val="44"/>
+          <w:szCs w:val="44"/>
         </w:rPr>
         <w:t>总结与展望</w:t>
       </w:r>
+      <w:bookmarkEnd w:id="36"/>
+    </w:p>
+    <w:p>
+      <w:pPr>
+        <w:pStyle w:val="ListParagraph"/>
+        <w:numPr>
+          <w:ilvl w:val="0"/>
+          <w:numId w:val="4"/>
+        </w:numPr>
+        <w:ind w:firstLineChars="0"/>
+        <w:outlineLvl w:val="1"/>
+        <w:rPr>
+          <w:rFonts w:ascii="黑体" w:eastAsia="黑体" w:hAnsi="黑体" w:hint="eastAsia"/>
+          <w:b/>
+          <w:vanish/>
+          <w:sz w:val="32"/>
+          <w:szCs w:val="32"/>
+        </w:rPr>
+      </w:pPr>
+      <w:bookmarkStart w:id="37" w:name="_Toc405887820"/>
+      <w:bookmarkStart w:id="38" w:name="_Toc405902125"/>
+      <w:bookmarkStart w:id="39" w:name="_Toc405902165"/>
+      <w:bookmarkEnd w:id="37"/>
+      <w:bookmarkEnd w:id="38"/>
+      <w:bookmarkEnd w:id="39"/>
     </w:p>
     <w:p>
       <w:pPr>
         <w:pStyle w:val="ListParagraph"/>
         <w:numPr>
           <w:ilvl w:val="1"/>
-          <w:numId w:val="6"/>
+          <w:numId w:val="4"/>
         </w:numPr>
         <w:ind w:firstLineChars="0"/>
-        <w:rPr>
-          <w:rFonts w:hint="eastAsia"/>
-        </w:rPr>
-      </w:pPr>
-      <w:bookmarkStart w:id="0" w:name="_GoBack"/>
-      <w:bookmarkEnd w:id="0"/>
-      <w:r>
-        <w:rPr>
-          <w:rFonts w:hint="eastAsia"/>
+        <w:outlineLvl w:val="1"/>
+        <w:rPr>
+          <w:rFonts w:ascii="黑体" w:eastAsia="黑体" w:hAnsi="黑体"/>
+          <w:b/>
+          <w:sz w:val="32"/>
+          <w:szCs w:val="32"/>
+        </w:rPr>
+      </w:pPr>
+      <w:bookmarkStart w:id="40" w:name="_Toc405902166"/>
+      <w:r>
+        <w:rPr>
+          <w:rFonts w:ascii="黑体" w:eastAsia="黑体" w:hAnsi="黑体" w:hint="eastAsia"/>
+          <w:b/>
+          <w:sz w:val="32"/>
+          <w:szCs w:val="32"/>
         </w:rPr>
         <w:t>总结</w:t>
       </w:r>
+      <w:bookmarkEnd w:id="40"/>
     </w:p>
     <w:p>
       <w:pPr>
         <w:pStyle w:val="ListParagraph"/>
         <w:numPr>
           <w:ilvl w:val="1"/>
-          <w:numId w:val="6"/>
+          <w:numId w:val="4"/>
         </w:numPr>
         <w:ind w:firstLineChars="0"/>
+        <w:outlineLvl w:val="1"/>
+        <w:rPr>
+          <w:rFonts w:ascii="黑体" w:eastAsia="黑体" w:hAnsi="黑体" w:hint="eastAsia"/>
+          <w:b/>
+          <w:sz w:val="32"/>
+          <w:szCs w:val="32"/>
+        </w:rPr>
+      </w:pPr>
+      <w:bookmarkStart w:id="41" w:name="_Toc405902167"/>
+      <w:r>
+        <w:rPr>
+          <w:rFonts w:ascii="黑体" w:eastAsia="黑体" w:hAnsi="黑体" w:hint="eastAsia"/>
+          <w:b/>
+          <w:sz w:val="32"/>
+          <w:szCs w:val="32"/>
+        </w:rPr>
+        <w:t>展望</w:t>
+      </w:r>
+      <w:bookmarkEnd w:id="41"/>
+    </w:p>
+    <w:p>
+      <w:pPr>
+        <w:outlineLvl w:val="1"/>
         <w:rPr>
           <w:rFonts w:hint="eastAsia"/>
         </w:rPr>
       </w:pPr>
-      <w:r>
+    </w:p>
+    <w:p>
+      <w:pPr>
+        <w:outlineLvl w:val="1"/>
         <w:rPr>
           <w:rFonts w:hint="eastAsia"/>
         </w:rPr>
-        <w:t>展望</w:t>
-      </w:r>
+      </w:pPr>
+    </w:p>
+    <w:p>
+      <w:pPr>
+        <w:widowControl/>
+        <w:jc w:val="left"/>
+      </w:pPr>
+      <w:r>
+        <w:br w:type="page"/>
+      </w:r>
+    </w:p>
+    <w:p>
+      <w:pPr>
+        <w:pStyle w:val="Title"/>
+        <w:rPr>
+          <w:rFonts w:ascii="黑体" w:eastAsia="黑体" w:hAnsi="黑体" w:hint="eastAsia"/>
+          <w:sz w:val="44"/>
+          <w:szCs w:val="44"/>
+        </w:rPr>
+      </w:pPr>
+      <w:bookmarkStart w:id="42" w:name="_Toc405902168"/>
+      <w:r>
+        <w:rPr>
+          <w:rFonts w:ascii="黑体" w:eastAsia="黑体" w:hAnsi="黑体" w:hint="eastAsia"/>
+          <w:sz w:val="44"/>
+          <w:szCs w:val="44"/>
+        </w:rPr>
+        <w:lastRenderedPageBreak/>
+        <w:t>参考文献</w:t>
+      </w:r>
+      <w:bookmarkEnd w:id="42"/>
     </w:p>
     <w:p>
       <w:pPr>
         <w:rPr>
           <w:rFonts w:hint="eastAsia"/>
-        </w:rPr>
-      </w:pPr>
+          <w:sz w:val="24"/>
+        </w:rPr>
+      </w:pPr>
+      <w:r>
+        <w:rPr>
+          <w:sz w:val="24"/>
+        </w:rPr>
+        <w:t>[</w:t>
+      </w:r>
       <w:r>
         <w:rPr>
           <w:rFonts w:hint="eastAsia"/>
-        </w:rPr>
-        <w:t>参考文献</w:t>
-      </w:r>
-    </w:p>
-    <w:p>
+          <w:sz w:val="24"/>
+        </w:rPr>
+        <w:t>1</w:t>
+      </w:r>
+      <w:r>
+        <w:rPr>
+          <w:sz w:val="24"/>
+        </w:rPr>
+        <w:t>]</w:t>
+      </w:r>
       <w:r>
         <w:rPr>
           <w:rFonts w:hint="eastAsia"/>
-        </w:rPr>
+          <w:sz w:val="24"/>
+        </w:rPr>
+        <w:t xml:space="preserve"> </w:t>
+      </w:r>
+      <w:proofErr w:type="spellStart"/>
+      <w:r>
+        <w:rPr>
+          <w:sz w:val="24"/>
+        </w:rPr>
+        <w:t>Torry</w:t>
+      </w:r>
+      <w:proofErr w:type="spellEnd"/>
+      <w:r>
+        <w:rPr>
+          <w:sz w:val="24"/>
+        </w:rPr>
+        <w:t xml:space="preserve"> Harris' “Cloud Computing – An Overview”</w:t>
+      </w:r>
+      <w:r>
+        <w:rPr>
+          <w:rFonts w:hint="eastAsia"/>
+          <w:sz w:val="24"/>
+        </w:rPr>
+        <w:t xml:space="preserve">, </w:t>
+      </w:r>
+      <w:r>
+        <w:rPr>
+          <w:rFonts w:hint="eastAsia"/>
+          <w:sz w:val="24"/>
+        </w:rPr>
+        <w:t>p2</w:t>
+      </w:r>
+    </w:p>
+    <w:p>
+      <w:pPr>
+        <w:rPr>
+          <w:rFonts w:ascii="Arial" w:hAnsi="Arial" w:cs="Arial" w:hint="eastAsia"/>
+          <w:color w:val="222222"/>
+          <w:sz w:val="20"/>
+          <w:szCs w:val="20"/>
+          <w:shd w:val="clear" w:color="auto" w:fill="FFFFFF"/>
+        </w:rPr>
+      </w:pPr>
+      <w:r>
+        <w:rPr>
+          <w:rFonts w:hint="eastAsia"/>
+        </w:rPr>
+        <w:t>[2]</w:t>
+      </w:r>
+      <w:r>
+        <w:rPr>
+          <w:rFonts w:ascii="Arial" w:hAnsi="Arial" w:cs="Arial"/>
+          <w:color w:val="222222"/>
+          <w:sz w:val="20"/>
+          <w:szCs w:val="20"/>
+          <w:shd w:val="clear" w:color="auto" w:fill="FFFFFF"/>
+        </w:rPr>
+        <w:t xml:space="preserve"> </w:t>
+      </w:r>
+      <w:r>
+        <w:rPr>
+          <w:rFonts w:ascii="Arial" w:hAnsi="Arial" w:cs="Arial"/>
+          <w:color w:val="222222"/>
+          <w:sz w:val="20"/>
+          <w:szCs w:val="20"/>
+          <w:shd w:val="clear" w:color="auto" w:fill="FFFFFF"/>
+        </w:rPr>
+        <w:t xml:space="preserve">Qian L, Luo Z, Du Y, et al. Cloud computing: An </w:t>
+      </w:r>
+      <w:proofErr w:type="gramStart"/>
+      <w:r>
+        <w:rPr>
+          <w:rFonts w:ascii="Arial" w:hAnsi="Arial" w:cs="Arial"/>
+          <w:color w:val="222222"/>
+          <w:sz w:val="20"/>
+          <w:szCs w:val="20"/>
+          <w:shd w:val="clear" w:color="auto" w:fill="FFFFFF"/>
+        </w:rPr>
+        <w:t>overview[</w:t>
+      </w:r>
+      <w:proofErr w:type="gramEnd"/>
+      <w:r>
+        <w:rPr>
+          <w:rFonts w:ascii="Arial" w:hAnsi="Arial" w:cs="Arial"/>
+          <w:color w:val="222222"/>
+          <w:sz w:val="20"/>
+          <w:szCs w:val="20"/>
+          <w:shd w:val="clear" w:color="auto" w:fill="FFFFFF"/>
+        </w:rPr>
+        <w:t>M]//Cloud computing. Springer Berlin Heidelberg, 2009: 626-631.</w:t>
+      </w:r>
+    </w:p>
+    <w:p>
+      <w:pPr>
+        <w:rPr>
+          <w:rFonts w:ascii="Arial" w:hAnsi="Arial" w:cs="Arial" w:hint="eastAsia"/>
+          <w:color w:val="222222"/>
+          <w:sz w:val="20"/>
+          <w:szCs w:val="20"/>
+          <w:shd w:val="clear" w:color="auto" w:fill="FFFFFF"/>
+        </w:rPr>
+      </w:pPr>
+      <w:r>
+        <w:rPr>
+          <w:rFonts w:ascii="Arial" w:hAnsi="Arial" w:cs="Arial" w:hint="eastAsia"/>
+          <w:color w:val="222222"/>
+          <w:sz w:val="20"/>
+          <w:szCs w:val="20"/>
+          <w:shd w:val="clear" w:color="auto" w:fill="FFFFFF"/>
+        </w:rPr>
+        <w:t xml:space="preserve">[3] </w:t>
+      </w:r>
+      <w:r>
+        <w:rPr>
+          <w:rFonts w:ascii="Arial" w:hAnsi="Arial" w:cs="Arial" w:hint="eastAsia"/>
+          <w:color w:val="222222"/>
+          <w:sz w:val="20"/>
+          <w:szCs w:val="20"/>
+          <w:shd w:val="clear" w:color="auto" w:fill="FFFFFF"/>
+        </w:rPr>
+        <w:t>阿里云官方网站</w:t>
+      </w:r>
+      <w:hyperlink r:id="rId9" w:history="1">
+        <w:r>
+          <w:rPr>
+            <w:rStyle w:val="Hyperlink"/>
+            <w:rFonts w:ascii="Arial" w:hAnsi="Arial" w:cs="Arial"/>
+            <w:sz w:val="20"/>
+            <w:szCs w:val="20"/>
+            <w:shd w:val="clear" w:color="auto" w:fill="FFFFFF"/>
+          </w:rPr>
+          <w:t>http://www.aliyun.com/</w:t>
+        </w:r>
+      </w:hyperlink>
+    </w:p>
+    <w:p>
+      <w:pPr>
+        <w:rPr>
+          <w:rFonts w:ascii="Arial" w:hAnsi="Arial" w:cs="Arial" w:hint="eastAsia"/>
+          <w:color w:val="222222"/>
+          <w:sz w:val="20"/>
+          <w:szCs w:val="20"/>
+          <w:shd w:val="clear" w:color="auto" w:fill="FFFFFF"/>
+        </w:rPr>
+      </w:pPr>
+      <w:r>
+        <w:rPr>
+          <w:rFonts w:ascii="Arial" w:hAnsi="Arial" w:cs="Arial" w:hint="eastAsia"/>
+          <w:color w:val="222222"/>
+          <w:sz w:val="20"/>
+          <w:szCs w:val="20"/>
+          <w:shd w:val="clear" w:color="auto" w:fill="FFFFFF"/>
+        </w:rPr>
+        <w:t xml:space="preserve">[4] </w:t>
+      </w:r>
+      <w:proofErr w:type="gramStart"/>
+      <w:r>
+        <w:rPr>
+          <w:rFonts w:ascii="Arial" w:hAnsi="Arial" w:cs="Arial" w:hint="eastAsia"/>
+          <w:color w:val="222222"/>
+          <w:sz w:val="20"/>
+          <w:szCs w:val="20"/>
+          <w:shd w:val="clear" w:color="auto" w:fill="FFFFFF"/>
+        </w:rPr>
+        <w:t>云计算</w:t>
+      </w:r>
+      <w:proofErr w:type="gramEnd"/>
+      <w:r>
+        <w:rPr>
+          <w:rFonts w:ascii="Arial" w:hAnsi="Arial" w:cs="Arial" w:hint="eastAsia"/>
+          <w:color w:val="222222"/>
+          <w:sz w:val="20"/>
+          <w:szCs w:val="20"/>
+          <w:shd w:val="clear" w:color="auto" w:fill="FFFFFF"/>
+        </w:rPr>
+        <w:t>的三架马车</w:t>
+      </w:r>
+      <w:r>
+        <w:rPr>
+          <w:rFonts w:ascii="Arial" w:hAnsi="Arial" w:cs="Arial" w:hint="eastAsia"/>
+          <w:color w:val="222222"/>
+          <w:sz w:val="20"/>
+          <w:szCs w:val="20"/>
+          <w:shd w:val="clear" w:color="auto" w:fill="FFFFFF"/>
+        </w:rPr>
+        <w:t>:Google</w:t>
+      </w:r>
+      <w:r>
+        <w:rPr>
+          <w:rFonts w:ascii="Arial" w:hAnsi="Arial" w:cs="Arial" w:hint="eastAsia"/>
+          <w:color w:val="222222"/>
+          <w:sz w:val="20"/>
+          <w:szCs w:val="20"/>
+          <w:shd w:val="clear" w:color="auto" w:fill="FFFFFF"/>
+        </w:rPr>
+        <w:t>、亚马逊和</w:t>
+      </w:r>
+      <w:r>
+        <w:rPr>
+          <w:rFonts w:ascii="Arial" w:hAnsi="Arial" w:cs="Arial" w:hint="eastAsia"/>
+          <w:color w:val="222222"/>
+          <w:sz w:val="20"/>
+          <w:szCs w:val="20"/>
+          <w:shd w:val="clear" w:color="auto" w:fill="FFFFFF"/>
+        </w:rPr>
+        <w:t>IBM</w:t>
+      </w:r>
+      <w:r>
+        <w:rPr>
+          <w:rFonts w:ascii="Arial" w:hAnsi="Arial" w:cs="Arial" w:hint="eastAsia"/>
+          <w:b/>
+          <w:bCs/>
+          <w:color w:val="222222"/>
+          <w:sz w:val="20"/>
+          <w:szCs w:val="20"/>
+          <w:shd w:val="clear" w:color="auto" w:fill="FFFFFF"/>
+        </w:rPr>
+        <w:t xml:space="preserve"> </w:t>
+      </w:r>
+      <w:hyperlink r:id="rId10" w:history="1">
+        <w:r>
+          <w:rPr>
+            <w:rStyle w:val="Hyperlink"/>
+            <w:rFonts w:ascii="Arial" w:hAnsi="Arial" w:cs="Arial"/>
+            <w:sz w:val="20"/>
+            <w:szCs w:val="20"/>
+            <w:shd w:val="clear" w:color="auto" w:fill="FFFFFF"/>
+          </w:rPr>
+          <w:t>http://www.nscc-tj.gov.cn/show.asp?id=199</w:t>
+        </w:r>
+      </w:hyperlink>
+    </w:p>
+    <w:p>
+      <w:pPr>
+        <w:rPr>
+          <w:rFonts w:ascii="Arial" w:hAnsi="Arial" w:cs="Arial" w:hint="eastAsia"/>
+          <w:color w:val="222222"/>
+          <w:sz w:val="20"/>
+          <w:szCs w:val="20"/>
+          <w:shd w:val="clear" w:color="auto" w:fill="FFFFFF"/>
+        </w:rPr>
+      </w:pPr>
+    </w:p>
+    <w:p>
+      <w:pPr>
+        <w:rPr>
+          <w:rFonts w:hint="eastAsia"/>
+        </w:rPr>
+      </w:pPr>
+    </w:p>
+    <w:p>
+      <w:pPr>
+        <w:rPr>
+          <w:rFonts w:hint="eastAsia"/>
+        </w:rPr>
+      </w:pPr>
+    </w:p>
+    <w:p>
+      <w:pPr>
+        <w:rPr>
+          <w:rFonts w:hint="eastAsia"/>
+        </w:rPr>
+      </w:pPr>
+    </w:p>
+    <w:p>
+      <w:pPr>
+        <w:widowControl/>
+        <w:jc w:val="left"/>
+      </w:pPr>
+      <w:r>
+        <w:br w:type="page"/>
+      </w:r>
+    </w:p>
+    <w:p>
+      <w:pPr>
+        <w:pStyle w:val="Title"/>
+        <w:rPr>
+          <w:rFonts w:ascii="黑体" w:eastAsia="黑体" w:hAnsi="黑体" w:hint="eastAsia"/>
+          <w:sz w:val="44"/>
+          <w:szCs w:val="44"/>
+        </w:rPr>
+      </w:pPr>
+      <w:bookmarkStart w:id="43" w:name="_Toc405902169"/>
+      <w:r>
+        <w:rPr>
+          <w:rFonts w:ascii="黑体" w:eastAsia="黑体" w:hAnsi="黑体" w:hint="eastAsia"/>
+          <w:sz w:val="44"/>
+          <w:szCs w:val="44"/>
+        </w:rPr>
+        <w:lastRenderedPageBreak/>
         <w:t>致谢</w:t>
       </w:r>
-    </w:p>
+      <w:bookmarkEnd w:id="43"/>
+    </w:p>
+    <w:p>
+      <w:pPr>
+        <w:rPr>
+          <w:rFonts w:hint="eastAsia"/>
+        </w:rPr>
+      </w:pPr>
+    </w:p>
+    <w:p>
+      <w:pPr>
+        <w:rPr>
+          <w:rFonts w:hint="eastAsia"/>
+        </w:rPr>
+      </w:pPr>
+    </w:p>
+    <w:p/>
     <w:sectPr>
       <w:pgSz w:w="11906" w:h="16838"/>
       <w:pgMar w:top="1440" w:right="1800" w:bottom="1440" w:left="1800" w:header="851" w:footer="992" w:gutter="0"/>
@@ -829,6 +6024,94 @@
     </w:sectPr>
   </w:body>
 </w:document>
+</file>
+
+<file path=word/endnotes.xml><?xml version="1.0" encoding="utf-8"?>
+<w:endnotes xmlns:wpc="http://schemas.microsoft.com/office/word/2010/wordprocessingCanvas" xmlns:mc="http://schemas.openxmlformats.org/markup-compatibility/2006" xmlns:o="urn:schemas-microsoft-com:office:office" xmlns:r="http://schemas.openxmlformats.org/officeDocument/2006/relationships" xmlns:m="http://schemas.openxmlformats.org/officeDocument/2006/math" xmlns:v="urn:schemas-microsoft-com:vml" xmlns:wp14="http://schemas.microsoft.com/office/word/2010/wordprocessingDrawing" xmlns:wp="http://schemas.openxmlformats.org/drawingml/2006/wordprocessingDrawing" xmlns:w10="urn:schemas-microsoft-com:office:word" xmlns:w="http://schemas.openxmlformats.org/wordprocessingml/2006/main" xmlns:w14="http://schemas.microsoft.com/office/word/2010/wordml" xmlns:wpg="http://schemas.microsoft.com/office/word/2010/wordprocessingGroup" xmlns:wpi="http://schemas.microsoft.com/office/word/2010/wordprocessingInk" xmlns:wne="http://schemas.microsoft.com/office/word/2006/wordml" xmlns:wps="http://schemas.microsoft.com/office/word/2010/wordprocessingShape" mc:Ignorable="w14 wp14">
+  <w:endnote w:type="separator" w:id="-1">
+    <w:p>
+      <w:r>
+        <w:separator/>
+      </w:r>
+    </w:p>
+  </w:endnote>
+  <w:endnote w:type="continuationSeparator" w:id="0">
+    <w:p>
+      <w:r>
+        <w:continuationSeparator/>
+      </w:r>
+    </w:p>
+  </w:endnote>
+</w:endnotes>
+</file>
+
+<file path=word/footnotes.xml><?xml version="1.0" encoding="utf-8"?>
+<w:footnotes xmlns:wpc="http://schemas.microsoft.com/office/word/2010/wordprocessingCanvas" xmlns:mc="http://schemas.openxmlformats.org/markup-compatibility/2006" xmlns:o="urn:schemas-microsoft-com:office:office" xmlns:r="http://schemas.openxmlformats.org/officeDocument/2006/relationships" xmlns:m="http://schemas.openxmlformats.org/officeDocument/2006/math" xmlns:v="urn:schemas-microsoft-com:vml" xmlns:wp14="http://schemas.microsoft.com/office/word/2010/wordprocessingDrawing" xmlns:wp="http://schemas.openxmlformats.org/drawingml/2006/wordprocessingDrawing" xmlns:w10="urn:schemas-microsoft-com:office:word" xmlns:w="http://schemas.openxmlformats.org/wordprocessingml/2006/main" xmlns:w14="http://schemas.microsoft.com/office/word/2010/wordml" xmlns:wpg="http://schemas.microsoft.com/office/word/2010/wordprocessingGroup" xmlns:wpi="http://schemas.microsoft.com/office/word/2010/wordprocessingInk" xmlns:wne="http://schemas.microsoft.com/office/word/2006/wordml" xmlns:wps="http://schemas.microsoft.com/office/word/2010/wordprocessingShape" mc:Ignorable="w14 wp14">
+  <w:footnote w:type="separator" w:id="-1">
+    <w:p>
+      <w:r>
+        <w:separator/>
+      </w:r>
+    </w:p>
+  </w:footnote>
+  <w:footnote w:type="continuationSeparator" w:id="0">
+    <w:p>
+      <w:r>
+        <w:continuationSeparator/>
+      </w:r>
+    </w:p>
+  </w:footnote>
+  <w:footnote w:id="1">
+    <w:p>
+      <w:pPr>
+        <w:pStyle w:val="FootnoteText"/>
+        <w:rPr>
+          <w:rFonts w:hint="eastAsia"/>
+        </w:rPr>
+      </w:pPr>
+      <w:r>
+        <w:rPr>
+          <w:rStyle w:val="FootnoteReference"/>
+        </w:rPr>
+        <w:footnoteRef/>
+      </w:r>
+      <w:r>
+        <w:t xml:space="preserve"> </w:t>
+      </w:r>
+      <w:r>
+        <w:rPr>
+          <w:rFonts w:hint="eastAsia"/>
+        </w:rPr>
+        <w:t>Amazon Elastic Compute Cloud</w:t>
+      </w:r>
+    </w:p>
+  </w:footnote>
+  <w:footnote w:id="2">
+    <w:p>
+      <w:pPr>
+        <w:pStyle w:val="FootnoteText"/>
+        <w:rPr>
+          <w:rFonts w:hint="eastAsia"/>
+        </w:rPr>
+      </w:pPr>
+      <w:r>
+        <w:rPr>
+          <w:rStyle w:val="FootnoteReference"/>
+        </w:rPr>
+        <w:footnoteRef/>
+      </w:r>
+      <w:r>
+        <w:t xml:space="preserve"> </w:t>
+      </w:r>
+      <w:r>
+        <w:rPr>
+          <w:rFonts w:hint="eastAsia"/>
+        </w:rPr>
+        <w:t>Google App Engine</w:t>
+      </w:r>
+    </w:p>
+  </w:footnote>
+</w:footnotes>
 </file>
 
 <file path=word/numbering.xml><?xml version="1.0" encoding="utf-8"?>
@@ -1574,9 +6857,12 @@
     <w:lsdException w:name="toc 7" w:uiPriority="39"/>
     <w:lsdException w:name="toc 8" w:uiPriority="39"/>
     <w:lsdException w:name="toc 9" w:uiPriority="39"/>
+    <w:lsdException w:name="annotation text" w:uiPriority="0"/>
     <w:lsdException w:name="caption" w:uiPriority="35" w:qFormat="1"/>
+    <w:lsdException w:name="annotation reference" w:uiPriority="0"/>
     <w:lsdException w:name="Title" w:semiHidden="0" w:uiPriority="10" w:unhideWhenUsed="0" w:qFormat="1"/>
     <w:lsdException w:name="Default Paragraph Font" w:uiPriority="1"/>
+    <w:lsdException w:name="Body Text Indent" w:uiPriority="0"/>
     <w:lsdException w:name="Subtitle" w:semiHidden="0" w:uiPriority="11" w:unhideWhenUsed="0" w:qFormat="1"/>
     <w:lsdException w:name="Strong" w:semiHidden="0" w:uiPriority="22" w:unhideWhenUsed="0" w:qFormat="1"/>
     <w:lsdException w:name="Emphasis" w:semiHidden="0" w:uiPriority="20" w:unhideWhenUsed="0" w:qFormat="1"/>
@@ -1701,6 +6987,73 @@
       <w:jc w:val="both"/>
     </w:pPr>
   </w:style>
+  <w:style w:type="paragraph" w:styleId="Heading1">
+    <w:name w:val="heading 1"/>
+    <w:basedOn w:val="Normal"/>
+    <w:next w:val="Normal"/>
+    <w:link w:val="Heading1Char"/>
+    <w:uiPriority w:val="9"/>
+    <w:qFormat/>
+    <w:rsid w:val="00CD4FBA"/>
+    <w:pPr>
+      <w:keepNext/>
+      <w:keepLines/>
+      <w:spacing w:before="340" w:after="330" w:line="578" w:lineRule="auto"/>
+      <w:outlineLvl w:val="0"/>
+    </w:pPr>
+    <w:rPr>
+      <w:b/>
+      <w:bCs/>
+      <w:kern w:val="44"/>
+      <w:sz w:val="44"/>
+      <w:szCs w:val="44"/>
+    </w:rPr>
+  </w:style>
+  <w:style w:type="paragraph" w:styleId="Heading2">
+    <w:name w:val="heading 2"/>
+    <w:basedOn w:val="Normal"/>
+    <w:next w:val="Normal"/>
+    <w:link w:val="Heading2Char"/>
+    <w:uiPriority w:val="9"/>
+    <w:unhideWhenUsed/>
+    <w:qFormat/>
+    <w:rsid w:val="00A308C8"/>
+    <w:pPr>
+      <w:keepNext/>
+      <w:keepLines/>
+      <w:spacing w:before="260" w:after="260" w:line="416" w:lineRule="auto"/>
+      <w:outlineLvl w:val="1"/>
+    </w:pPr>
+    <w:rPr>
+      <w:rFonts w:asciiTheme="majorHAnsi" w:eastAsiaTheme="majorEastAsia" w:hAnsiTheme="majorHAnsi" w:cstheme="majorBidi"/>
+      <w:b/>
+      <w:bCs/>
+      <w:sz w:val="32"/>
+      <w:szCs w:val="32"/>
+    </w:rPr>
+  </w:style>
+  <w:style w:type="paragraph" w:styleId="Heading3">
+    <w:name w:val="heading 3"/>
+    <w:basedOn w:val="Normal"/>
+    <w:next w:val="Normal"/>
+    <w:link w:val="Heading3Char"/>
+    <w:uiPriority w:val="9"/>
+    <w:unhideWhenUsed/>
+    <w:qFormat/>
+    <w:rsid w:val="00943D3C"/>
+    <w:pPr>
+      <w:keepNext/>
+      <w:keepLines/>
+      <w:spacing w:before="260" w:after="260" w:line="416" w:lineRule="auto"/>
+      <w:outlineLvl w:val="2"/>
+    </w:pPr>
+    <w:rPr>
+      <w:b/>
+      <w:bCs/>
+      <w:sz w:val="32"/>
+      <w:szCs w:val="32"/>
+    </w:rPr>
+  </w:style>
   <w:style w:type="character" w:default="1" w:styleId="DefaultParagraphFont">
     <w:name w:val="Default Paragraph Font"/>
     <w:uiPriority w:val="1"/>
@@ -1737,6 +7090,348 @@
     <w:pPr>
       <w:ind w:firstLineChars="200" w:firstLine="420"/>
     </w:pPr>
+  </w:style>
+  <w:style w:type="character" w:customStyle="1" w:styleId="Heading1Char">
+    <w:name w:val="Heading 1 Char"/>
+    <w:basedOn w:val="DefaultParagraphFont"/>
+    <w:link w:val="Heading1"/>
+    <w:uiPriority w:val="9"/>
+    <w:rsid w:val="00CD4FBA"/>
+    <w:rPr>
+      <w:b/>
+      <w:bCs/>
+      <w:kern w:val="44"/>
+      <w:sz w:val="44"/>
+      <w:szCs w:val="44"/>
+    </w:rPr>
+  </w:style>
+  <w:style w:type="paragraph" w:styleId="TOCHeading">
+    <w:name w:val="TOC Heading"/>
+    <w:basedOn w:val="Heading1"/>
+    <w:next w:val="Normal"/>
+    <w:uiPriority w:val="39"/>
+    <w:semiHidden/>
+    <w:unhideWhenUsed/>
+    <w:qFormat/>
+    <w:rsid w:val="003C5033"/>
+    <w:pPr>
+      <w:widowControl/>
+      <w:spacing w:before="480" w:after="0" w:line="276" w:lineRule="auto"/>
+      <w:jc w:val="left"/>
+      <w:outlineLvl w:val="9"/>
+    </w:pPr>
+    <w:rPr>
+      <w:rFonts w:asciiTheme="majorHAnsi" w:eastAsiaTheme="majorEastAsia" w:hAnsiTheme="majorHAnsi" w:cstheme="majorBidi"/>
+      <w:color w:val="365F91" w:themeColor="accent1" w:themeShade="BF"/>
+      <w:kern w:val="0"/>
+      <w:sz w:val="28"/>
+      <w:szCs w:val="28"/>
+      <w:lang w:eastAsia="ja-JP"/>
+    </w:rPr>
+  </w:style>
+  <w:style w:type="paragraph" w:styleId="TOC1">
+    <w:name w:val="toc 1"/>
+    <w:basedOn w:val="Normal"/>
+    <w:next w:val="Normal"/>
+    <w:autoRedefine/>
+    <w:uiPriority w:val="39"/>
+    <w:unhideWhenUsed/>
+    <w:rsid w:val="003C5033"/>
+  </w:style>
+  <w:style w:type="paragraph" w:styleId="TOC2">
+    <w:name w:val="toc 2"/>
+    <w:basedOn w:val="Normal"/>
+    <w:next w:val="Normal"/>
+    <w:autoRedefine/>
+    <w:uiPriority w:val="39"/>
+    <w:unhideWhenUsed/>
+    <w:rsid w:val="003C5033"/>
+    <w:pPr>
+      <w:ind w:leftChars="200" w:left="420"/>
+    </w:pPr>
+  </w:style>
+  <w:style w:type="character" w:styleId="Hyperlink">
+    <w:name w:val="Hyperlink"/>
+    <w:basedOn w:val="DefaultParagraphFont"/>
+    <w:uiPriority w:val="99"/>
+    <w:unhideWhenUsed/>
+    <w:rsid w:val="003C5033"/>
+    <w:rPr>
+      <w:color w:val="0000FF" w:themeColor="hyperlink"/>
+      <w:u w:val="single"/>
+    </w:rPr>
+  </w:style>
+  <w:style w:type="paragraph" w:styleId="BalloonText">
+    <w:name w:val="Balloon Text"/>
+    <w:basedOn w:val="Normal"/>
+    <w:link w:val="BalloonTextChar"/>
+    <w:uiPriority w:val="99"/>
+    <w:semiHidden/>
+    <w:unhideWhenUsed/>
+    <w:rsid w:val="003C5033"/>
+    <w:rPr>
+      <w:sz w:val="16"/>
+      <w:szCs w:val="16"/>
+    </w:rPr>
+  </w:style>
+  <w:style w:type="character" w:customStyle="1" w:styleId="BalloonTextChar">
+    <w:name w:val="Balloon Text Char"/>
+    <w:basedOn w:val="DefaultParagraphFont"/>
+    <w:link w:val="BalloonText"/>
+    <w:uiPriority w:val="99"/>
+    <w:semiHidden/>
+    <w:rsid w:val="003C5033"/>
+    <w:rPr>
+      <w:sz w:val="16"/>
+      <w:szCs w:val="16"/>
+    </w:rPr>
+  </w:style>
+  <w:style w:type="paragraph" w:styleId="NoSpacing">
+    <w:name w:val="No Spacing"/>
+    <w:uiPriority w:val="1"/>
+    <w:qFormat/>
+    <w:rsid w:val="0012116D"/>
+    <w:pPr>
+      <w:widowControl w:val="0"/>
+      <w:jc w:val="both"/>
+    </w:pPr>
+  </w:style>
+  <w:style w:type="paragraph" w:styleId="Title">
+    <w:name w:val="Title"/>
+    <w:basedOn w:val="Normal"/>
+    <w:next w:val="Normal"/>
+    <w:link w:val="TitleChar"/>
+    <w:uiPriority w:val="10"/>
+    <w:qFormat/>
+    <w:rsid w:val="0012116D"/>
+    <w:pPr>
+      <w:spacing w:before="240" w:after="60"/>
+      <w:jc w:val="center"/>
+      <w:outlineLvl w:val="0"/>
+    </w:pPr>
+    <w:rPr>
+      <w:rFonts w:asciiTheme="majorHAnsi" w:eastAsia="宋体" w:hAnsiTheme="majorHAnsi" w:cstheme="majorBidi"/>
+      <w:b/>
+      <w:bCs/>
+      <w:sz w:val="32"/>
+      <w:szCs w:val="32"/>
+    </w:rPr>
+  </w:style>
+  <w:style w:type="character" w:customStyle="1" w:styleId="TitleChar">
+    <w:name w:val="Title Char"/>
+    <w:basedOn w:val="DefaultParagraphFont"/>
+    <w:link w:val="Title"/>
+    <w:uiPriority w:val="10"/>
+    <w:rsid w:val="0012116D"/>
+    <w:rPr>
+      <w:rFonts w:asciiTheme="majorHAnsi" w:eastAsia="宋体" w:hAnsiTheme="majorHAnsi" w:cstheme="majorBidi"/>
+      <w:b/>
+      <w:bCs/>
+      <w:sz w:val="32"/>
+      <w:szCs w:val="32"/>
+    </w:rPr>
+  </w:style>
+  <w:style w:type="character" w:styleId="CommentReference">
+    <w:name w:val="annotation reference"/>
+    <w:semiHidden/>
+    <w:rsid w:val="00C36A3D"/>
+    <w:rPr>
+      <w:sz w:val="21"/>
+      <w:szCs w:val="21"/>
+    </w:rPr>
+  </w:style>
+  <w:style w:type="paragraph" w:styleId="CommentText">
+    <w:name w:val="annotation text"/>
+    <w:basedOn w:val="Normal"/>
+    <w:link w:val="CommentTextChar"/>
+    <w:semiHidden/>
+    <w:rsid w:val="00C36A3D"/>
+    <w:pPr>
+      <w:jc w:val="left"/>
+    </w:pPr>
+    <w:rPr>
+      <w:rFonts w:ascii="Times New Roman" w:eastAsia="宋体" w:hAnsi="Times New Roman" w:cs="Times New Roman"/>
+      <w:szCs w:val="24"/>
+    </w:rPr>
+  </w:style>
+  <w:style w:type="character" w:customStyle="1" w:styleId="CommentTextChar">
+    <w:name w:val="Comment Text Char"/>
+    <w:basedOn w:val="DefaultParagraphFont"/>
+    <w:link w:val="CommentText"/>
+    <w:semiHidden/>
+    <w:rsid w:val="00C36A3D"/>
+    <w:rPr>
+      <w:rFonts w:ascii="Times New Roman" w:eastAsia="宋体" w:hAnsi="Times New Roman" w:cs="Times New Roman"/>
+      <w:szCs w:val="24"/>
+    </w:rPr>
+  </w:style>
+  <w:style w:type="paragraph" w:styleId="FootnoteText">
+    <w:name w:val="footnote text"/>
+    <w:basedOn w:val="Normal"/>
+    <w:link w:val="FootnoteTextChar"/>
+    <w:uiPriority w:val="99"/>
+    <w:semiHidden/>
+    <w:unhideWhenUsed/>
+    <w:rsid w:val="0003300E"/>
+    <w:pPr>
+      <w:snapToGrid w:val="0"/>
+      <w:jc w:val="left"/>
+    </w:pPr>
+    <w:rPr>
+      <w:sz w:val="18"/>
+      <w:szCs w:val="18"/>
+    </w:rPr>
+  </w:style>
+  <w:style w:type="character" w:customStyle="1" w:styleId="FootnoteTextChar">
+    <w:name w:val="Footnote Text Char"/>
+    <w:basedOn w:val="DefaultParagraphFont"/>
+    <w:link w:val="FootnoteText"/>
+    <w:uiPriority w:val="99"/>
+    <w:semiHidden/>
+    <w:rsid w:val="0003300E"/>
+    <w:rPr>
+      <w:sz w:val="18"/>
+      <w:szCs w:val="18"/>
+    </w:rPr>
+  </w:style>
+  <w:style w:type="character" w:styleId="FootnoteReference">
+    <w:name w:val="footnote reference"/>
+    <w:basedOn w:val="DefaultParagraphFont"/>
+    <w:uiPriority w:val="99"/>
+    <w:semiHidden/>
+    <w:unhideWhenUsed/>
+    <w:rsid w:val="0003300E"/>
+    <w:rPr>
+      <w:vertAlign w:val="superscript"/>
+    </w:rPr>
+  </w:style>
+  <w:style w:type="paragraph" w:styleId="BodyTextIndent">
+    <w:name w:val="Body Text Indent"/>
+    <w:basedOn w:val="Normal"/>
+    <w:link w:val="BodyTextIndentChar"/>
+    <w:rsid w:val="00C779DF"/>
+    <w:pPr>
+      <w:spacing w:after="120"/>
+      <w:ind w:left="420"/>
+    </w:pPr>
+    <w:rPr>
+      <w:rFonts w:ascii="Times New Roman" w:eastAsia="宋体" w:hAnsi="Times New Roman" w:cs="Times New Roman"/>
+      <w:szCs w:val="24"/>
+    </w:rPr>
+  </w:style>
+  <w:style w:type="character" w:customStyle="1" w:styleId="BodyTextIndentChar">
+    <w:name w:val="Body Text Indent Char"/>
+    <w:basedOn w:val="DefaultParagraphFont"/>
+    <w:link w:val="BodyTextIndent"/>
+    <w:rsid w:val="00C779DF"/>
+    <w:rPr>
+      <w:rFonts w:ascii="Times New Roman" w:eastAsia="宋体" w:hAnsi="Times New Roman" w:cs="Times New Roman"/>
+      <w:szCs w:val="24"/>
+    </w:rPr>
+  </w:style>
+  <w:style w:type="character" w:customStyle="1" w:styleId="Heading3Char">
+    <w:name w:val="Heading 3 Char"/>
+    <w:basedOn w:val="DefaultParagraphFont"/>
+    <w:link w:val="Heading3"/>
+    <w:uiPriority w:val="9"/>
+    <w:rsid w:val="00943D3C"/>
+    <w:rPr>
+      <w:b/>
+      <w:bCs/>
+      <w:sz w:val="32"/>
+      <w:szCs w:val="32"/>
+    </w:rPr>
+  </w:style>
+  <w:style w:type="character" w:customStyle="1" w:styleId="Heading2Char">
+    <w:name w:val="Heading 2 Char"/>
+    <w:basedOn w:val="DefaultParagraphFont"/>
+    <w:link w:val="Heading2"/>
+    <w:uiPriority w:val="9"/>
+    <w:rsid w:val="00A308C8"/>
+    <w:rPr>
+      <w:rFonts w:asciiTheme="majorHAnsi" w:eastAsiaTheme="majorEastAsia" w:hAnsiTheme="majorHAnsi" w:cstheme="majorBidi"/>
+      <w:b/>
+      <w:bCs/>
+      <w:sz w:val="32"/>
+      <w:szCs w:val="32"/>
+    </w:rPr>
+  </w:style>
+  <w:style w:type="paragraph" w:styleId="TOC3">
+    <w:name w:val="toc 3"/>
+    <w:basedOn w:val="Normal"/>
+    <w:next w:val="Normal"/>
+    <w:autoRedefine/>
+    <w:uiPriority w:val="39"/>
+    <w:unhideWhenUsed/>
+    <w:rsid w:val="006A4F88"/>
+    <w:pPr>
+      <w:ind w:leftChars="400" w:left="840"/>
+    </w:pPr>
+  </w:style>
+  <w:style w:type="paragraph" w:styleId="Header">
+    <w:name w:val="header"/>
+    <w:basedOn w:val="Normal"/>
+    <w:link w:val="HeaderChar"/>
+    <w:uiPriority w:val="99"/>
+    <w:unhideWhenUsed/>
+    <w:rsid w:val="00CB1D36"/>
+    <w:pPr>
+      <w:pBdr>
+        <w:bottom w:val="single" w:sz="6" w:space="1" w:color="auto"/>
+      </w:pBdr>
+      <w:tabs>
+        <w:tab w:val="center" w:pos="4153"/>
+        <w:tab w:val="right" w:pos="8306"/>
+      </w:tabs>
+      <w:snapToGrid w:val="0"/>
+      <w:jc w:val="center"/>
+    </w:pPr>
+    <w:rPr>
+      <w:sz w:val="18"/>
+      <w:szCs w:val="18"/>
+    </w:rPr>
+  </w:style>
+  <w:style w:type="character" w:customStyle="1" w:styleId="HeaderChar">
+    <w:name w:val="Header Char"/>
+    <w:basedOn w:val="DefaultParagraphFont"/>
+    <w:link w:val="Header"/>
+    <w:uiPriority w:val="99"/>
+    <w:rsid w:val="00CB1D36"/>
+    <w:rPr>
+      <w:sz w:val="18"/>
+      <w:szCs w:val="18"/>
+    </w:rPr>
+  </w:style>
+  <w:style w:type="paragraph" w:styleId="Footer">
+    <w:name w:val="footer"/>
+    <w:basedOn w:val="Normal"/>
+    <w:link w:val="FooterChar"/>
+    <w:uiPriority w:val="99"/>
+    <w:unhideWhenUsed/>
+    <w:rsid w:val="00CB1D36"/>
+    <w:pPr>
+      <w:tabs>
+        <w:tab w:val="center" w:pos="4153"/>
+        <w:tab w:val="right" w:pos="8306"/>
+      </w:tabs>
+      <w:snapToGrid w:val="0"/>
+      <w:jc w:val="left"/>
+    </w:pPr>
+    <w:rPr>
+      <w:sz w:val="18"/>
+      <w:szCs w:val="18"/>
+    </w:rPr>
+  </w:style>
+  <w:style w:type="character" w:customStyle="1" w:styleId="FooterChar">
+    <w:name w:val="Footer Char"/>
+    <w:basedOn w:val="DefaultParagraphFont"/>
+    <w:link w:val="Footer"/>
+    <w:uiPriority w:val="99"/>
+    <w:rsid w:val="00CB1D36"/>
+    <w:rPr>
+      <w:sz w:val="18"/>
+      <w:szCs w:val="18"/>
+    </w:rPr>
   </w:style>
 </w:styles>
 </file>
@@ -1775,9 +7470,12 @@
     <w:lsdException w:name="toc 7" w:uiPriority="39"/>
     <w:lsdException w:name="toc 8" w:uiPriority="39"/>
     <w:lsdException w:name="toc 9" w:uiPriority="39"/>
+    <w:lsdException w:name="annotation text" w:uiPriority="0"/>
     <w:lsdException w:name="caption" w:uiPriority="35" w:qFormat="1"/>
+    <w:lsdException w:name="annotation reference" w:uiPriority="0"/>
     <w:lsdException w:name="Title" w:semiHidden="0" w:uiPriority="10" w:unhideWhenUsed="0" w:qFormat="1"/>
     <w:lsdException w:name="Default Paragraph Font" w:uiPriority="1"/>
+    <w:lsdException w:name="Body Text Indent" w:uiPriority="0"/>
     <w:lsdException w:name="Subtitle" w:semiHidden="0" w:uiPriority="11" w:unhideWhenUsed="0" w:qFormat="1"/>
     <w:lsdException w:name="Strong" w:semiHidden="0" w:uiPriority="22" w:unhideWhenUsed="0" w:qFormat="1"/>
     <w:lsdException w:name="Emphasis" w:semiHidden="0" w:uiPriority="20" w:unhideWhenUsed="0" w:qFormat="1"/>
@@ -1902,6 +7600,73 @@
       <w:jc w:val="both"/>
     </w:pPr>
   </w:style>
+  <w:style w:type="paragraph" w:styleId="Heading1">
+    <w:name w:val="heading 1"/>
+    <w:basedOn w:val="Normal"/>
+    <w:next w:val="Normal"/>
+    <w:link w:val="Heading1Char"/>
+    <w:uiPriority w:val="9"/>
+    <w:qFormat/>
+    <w:rsid w:val="00CD4FBA"/>
+    <w:pPr>
+      <w:keepNext/>
+      <w:keepLines/>
+      <w:spacing w:before="340" w:after="330" w:line="578" w:lineRule="auto"/>
+      <w:outlineLvl w:val="0"/>
+    </w:pPr>
+    <w:rPr>
+      <w:b/>
+      <w:bCs/>
+      <w:kern w:val="44"/>
+      <w:sz w:val="44"/>
+      <w:szCs w:val="44"/>
+    </w:rPr>
+  </w:style>
+  <w:style w:type="paragraph" w:styleId="Heading2">
+    <w:name w:val="heading 2"/>
+    <w:basedOn w:val="Normal"/>
+    <w:next w:val="Normal"/>
+    <w:link w:val="Heading2Char"/>
+    <w:uiPriority w:val="9"/>
+    <w:unhideWhenUsed/>
+    <w:qFormat/>
+    <w:rsid w:val="00A308C8"/>
+    <w:pPr>
+      <w:keepNext/>
+      <w:keepLines/>
+      <w:spacing w:before="260" w:after="260" w:line="416" w:lineRule="auto"/>
+      <w:outlineLvl w:val="1"/>
+    </w:pPr>
+    <w:rPr>
+      <w:rFonts w:asciiTheme="majorHAnsi" w:eastAsiaTheme="majorEastAsia" w:hAnsiTheme="majorHAnsi" w:cstheme="majorBidi"/>
+      <w:b/>
+      <w:bCs/>
+      <w:sz w:val="32"/>
+      <w:szCs w:val="32"/>
+    </w:rPr>
+  </w:style>
+  <w:style w:type="paragraph" w:styleId="Heading3">
+    <w:name w:val="heading 3"/>
+    <w:basedOn w:val="Normal"/>
+    <w:next w:val="Normal"/>
+    <w:link w:val="Heading3Char"/>
+    <w:uiPriority w:val="9"/>
+    <w:unhideWhenUsed/>
+    <w:qFormat/>
+    <w:rsid w:val="00943D3C"/>
+    <w:pPr>
+      <w:keepNext/>
+      <w:keepLines/>
+      <w:spacing w:before="260" w:after="260" w:line="416" w:lineRule="auto"/>
+      <w:outlineLvl w:val="2"/>
+    </w:pPr>
+    <w:rPr>
+      <w:b/>
+      <w:bCs/>
+      <w:sz w:val="32"/>
+      <w:szCs w:val="32"/>
+    </w:rPr>
+  </w:style>
   <w:style w:type="character" w:default="1" w:styleId="DefaultParagraphFont">
     <w:name w:val="Default Paragraph Font"/>
     <w:uiPriority w:val="1"/>
@@ -1938,6 +7703,348 @@
     <w:pPr>
       <w:ind w:firstLineChars="200" w:firstLine="420"/>
     </w:pPr>
+  </w:style>
+  <w:style w:type="character" w:customStyle="1" w:styleId="Heading1Char">
+    <w:name w:val="Heading 1 Char"/>
+    <w:basedOn w:val="DefaultParagraphFont"/>
+    <w:link w:val="Heading1"/>
+    <w:uiPriority w:val="9"/>
+    <w:rsid w:val="00CD4FBA"/>
+    <w:rPr>
+      <w:b/>
+      <w:bCs/>
+      <w:kern w:val="44"/>
+      <w:sz w:val="44"/>
+      <w:szCs w:val="44"/>
+    </w:rPr>
+  </w:style>
+  <w:style w:type="paragraph" w:styleId="TOCHeading">
+    <w:name w:val="TOC Heading"/>
+    <w:basedOn w:val="Heading1"/>
+    <w:next w:val="Normal"/>
+    <w:uiPriority w:val="39"/>
+    <w:semiHidden/>
+    <w:unhideWhenUsed/>
+    <w:qFormat/>
+    <w:rsid w:val="003C5033"/>
+    <w:pPr>
+      <w:widowControl/>
+      <w:spacing w:before="480" w:after="0" w:line="276" w:lineRule="auto"/>
+      <w:jc w:val="left"/>
+      <w:outlineLvl w:val="9"/>
+    </w:pPr>
+    <w:rPr>
+      <w:rFonts w:asciiTheme="majorHAnsi" w:eastAsiaTheme="majorEastAsia" w:hAnsiTheme="majorHAnsi" w:cstheme="majorBidi"/>
+      <w:color w:val="365F91" w:themeColor="accent1" w:themeShade="BF"/>
+      <w:kern w:val="0"/>
+      <w:sz w:val="28"/>
+      <w:szCs w:val="28"/>
+      <w:lang w:eastAsia="ja-JP"/>
+    </w:rPr>
+  </w:style>
+  <w:style w:type="paragraph" w:styleId="TOC1">
+    <w:name w:val="toc 1"/>
+    <w:basedOn w:val="Normal"/>
+    <w:next w:val="Normal"/>
+    <w:autoRedefine/>
+    <w:uiPriority w:val="39"/>
+    <w:unhideWhenUsed/>
+    <w:rsid w:val="003C5033"/>
+  </w:style>
+  <w:style w:type="paragraph" w:styleId="TOC2">
+    <w:name w:val="toc 2"/>
+    <w:basedOn w:val="Normal"/>
+    <w:next w:val="Normal"/>
+    <w:autoRedefine/>
+    <w:uiPriority w:val="39"/>
+    <w:unhideWhenUsed/>
+    <w:rsid w:val="003C5033"/>
+    <w:pPr>
+      <w:ind w:leftChars="200" w:left="420"/>
+    </w:pPr>
+  </w:style>
+  <w:style w:type="character" w:styleId="Hyperlink">
+    <w:name w:val="Hyperlink"/>
+    <w:basedOn w:val="DefaultParagraphFont"/>
+    <w:uiPriority w:val="99"/>
+    <w:unhideWhenUsed/>
+    <w:rsid w:val="003C5033"/>
+    <w:rPr>
+      <w:color w:val="0000FF" w:themeColor="hyperlink"/>
+      <w:u w:val="single"/>
+    </w:rPr>
+  </w:style>
+  <w:style w:type="paragraph" w:styleId="BalloonText">
+    <w:name w:val="Balloon Text"/>
+    <w:basedOn w:val="Normal"/>
+    <w:link w:val="BalloonTextChar"/>
+    <w:uiPriority w:val="99"/>
+    <w:semiHidden/>
+    <w:unhideWhenUsed/>
+    <w:rsid w:val="003C5033"/>
+    <w:rPr>
+      <w:sz w:val="16"/>
+      <w:szCs w:val="16"/>
+    </w:rPr>
+  </w:style>
+  <w:style w:type="character" w:customStyle="1" w:styleId="BalloonTextChar">
+    <w:name w:val="Balloon Text Char"/>
+    <w:basedOn w:val="DefaultParagraphFont"/>
+    <w:link w:val="BalloonText"/>
+    <w:uiPriority w:val="99"/>
+    <w:semiHidden/>
+    <w:rsid w:val="003C5033"/>
+    <w:rPr>
+      <w:sz w:val="16"/>
+      <w:szCs w:val="16"/>
+    </w:rPr>
+  </w:style>
+  <w:style w:type="paragraph" w:styleId="NoSpacing">
+    <w:name w:val="No Spacing"/>
+    <w:uiPriority w:val="1"/>
+    <w:qFormat/>
+    <w:rsid w:val="0012116D"/>
+    <w:pPr>
+      <w:widowControl w:val="0"/>
+      <w:jc w:val="both"/>
+    </w:pPr>
+  </w:style>
+  <w:style w:type="paragraph" w:styleId="Title">
+    <w:name w:val="Title"/>
+    <w:basedOn w:val="Normal"/>
+    <w:next w:val="Normal"/>
+    <w:link w:val="TitleChar"/>
+    <w:uiPriority w:val="10"/>
+    <w:qFormat/>
+    <w:rsid w:val="0012116D"/>
+    <w:pPr>
+      <w:spacing w:before="240" w:after="60"/>
+      <w:jc w:val="center"/>
+      <w:outlineLvl w:val="0"/>
+    </w:pPr>
+    <w:rPr>
+      <w:rFonts w:asciiTheme="majorHAnsi" w:eastAsia="宋体" w:hAnsiTheme="majorHAnsi" w:cstheme="majorBidi"/>
+      <w:b/>
+      <w:bCs/>
+      <w:sz w:val="32"/>
+      <w:szCs w:val="32"/>
+    </w:rPr>
+  </w:style>
+  <w:style w:type="character" w:customStyle="1" w:styleId="TitleChar">
+    <w:name w:val="Title Char"/>
+    <w:basedOn w:val="DefaultParagraphFont"/>
+    <w:link w:val="Title"/>
+    <w:uiPriority w:val="10"/>
+    <w:rsid w:val="0012116D"/>
+    <w:rPr>
+      <w:rFonts w:asciiTheme="majorHAnsi" w:eastAsia="宋体" w:hAnsiTheme="majorHAnsi" w:cstheme="majorBidi"/>
+      <w:b/>
+      <w:bCs/>
+      <w:sz w:val="32"/>
+      <w:szCs w:val="32"/>
+    </w:rPr>
+  </w:style>
+  <w:style w:type="character" w:styleId="CommentReference">
+    <w:name w:val="annotation reference"/>
+    <w:semiHidden/>
+    <w:rsid w:val="00C36A3D"/>
+    <w:rPr>
+      <w:sz w:val="21"/>
+      <w:szCs w:val="21"/>
+    </w:rPr>
+  </w:style>
+  <w:style w:type="paragraph" w:styleId="CommentText">
+    <w:name w:val="annotation text"/>
+    <w:basedOn w:val="Normal"/>
+    <w:link w:val="CommentTextChar"/>
+    <w:semiHidden/>
+    <w:rsid w:val="00C36A3D"/>
+    <w:pPr>
+      <w:jc w:val="left"/>
+    </w:pPr>
+    <w:rPr>
+      <w:rFonts w:ascii="Times New Roman" w:eastAsia="宋体" w:hAnsi="Times New Roman" w:cs="Times New Roman"/>
+      <w:szCs w:val="24"/>
+    </w:rPr>
+  </w:style>
+  <w:style w:type="character" w:customStyle="1" w:styleId="CommentTextChar">
+    <w:name w:val="Comment Text Char"/>
+    <w:basedOn w:val="DefaultParagraphFont"/>
+    <w:link w:val="CommentText"/>
+    <w:semiHidden/>
+    <w:rsid w:val="00C36A3D"/>
+    <w:rPr>
+      <w:rFonts w:ascii="Times New Roman" w:eastAsia="宋体" w:hAnsi="Times New Roman" w:cs="Times New Roman"/>
+      <w:szCs w:val="24"/>
+    </w:rPr>
+  </w:style>
+  <w:style w:type="paragraph" w:styleId="FootnoteText">
+    <w:name w:val="footnote text"/>
+    <w:basedOn w:val="Normal"/>
+    <w:link w:val="FootnoteTextChar"/>
+    <w:uiPriority w:val="99"/>
+    <w:semiHidden/>
+    <w:unhideWhenUsed/>
+    <w:rsid w:val="0003300E"/>
+    <w:pPr>
+      <w:snapToGrid w:val="0"/>
+      <w:jc w:val="left"/>
+    </w:pPr>
+    <w:rPr>
+      <w:sz w:val="18"/>
+      <w:szCs w:val="18"/>
+    </w:rPr>
+  </w:style>
+  <w:style w:type="character" w:customStyle="1" w:styleId="FootnoteTextChar">
+    <w:name w:val="Footnote Text Char"/>
+    <w:basedOn w:val="DefaultParagraphFont"/>
+    <w:link w:val="FootnoteText"/>
+    <w:uiPriority w:val="99"/>
+    <w:semiHidden/>
+    <w:rsid w:val="0003300E"/>
+    <w:rPr>
+      <w:sz w:val="18"/>
+      <w:szCs w:val="18"/>
+    </w:rPr>
+  </w:style>
+  <w:style w:type="character" w:styleId="FootnoteReference">
+    <w:name w:val="footnote reference"/>
+    <w:basedOn w:val="DefaultParagraphFont"/>
+    <w:uiPriority w:val="99"/>
+    <w:semiHidden/>
+    <w:unhideWhenUsed/>
+    <w:rsid w:val="0003300E"/>
+    <w:rPr>
+      <w:vertAlign w:val="superscript"/>
+    </w:rPr>
+  </w:style>
+  <w:style w:type="paragraph" w:styleId="BodyTextIndent">
+    <w:name w:val="Body Text Indent"/>
+    <w:basedOn w:val="Normal"/>
+    <w:link w:val="BodyTextIndentChar"/>
+    <w:rsid w:val="00C779DF"/>
+    <w:pPr>
+      <w:spacing w:after="120"/>
+      <w:ind w:left="420"/>
+    </w:pPr>
+    <w:rPr>
+      <w:rFonts w:ascii="Times New Roman" w:eastAsia="宋体" w:hAnsi="Times New Roman" w:cs="Times New Roman"/>
+      <w:szCs w:val="24"/>
+    </w:rPr>
+  </w:style>
+  <w:style w:type="character" w:customStyle="1" w:styleId="BodyTextIndentChar">
+    <w:name w:val="Body Text Indent Char"/>
+    <w:basedOn w:val="DefaultParagraphFont"/>
+    <w:link w:val="BodyTextIndent"/>
+    <w:rsid w:val="00C779DF"/>
+    <w:rPr>
+      <w:rFonts w:ascii="Times New Roman" w:eastAsia="宋体" w:hAnsi="Times New Roman" w:cs="Times New Roman"/>
+      <w:szCs w:val="24"/>
+    </w:rPr>
+  </w:style>
+  <w:style w:type="character" w:customStyle="1" w:styleId="Heading3Char">
+    <w:name w:val="Heading 3 Char"/>
+    <w:basedOn w:val="DefaultParagraphFont"/>
+    <w:link w:val="Heading3"/>
+    <w:uiPriority w:val="9"/>
+    <w:rsid w:val="00943D3C"/>
+    <w:rPr>
+      <w:b/>
+      <w:bCs/>
+      <w:sz w:val="32"/>
+      <w:szCs w:val="32"/>
+    </w:rPr>
+  </w:style>
+  <w:style w:type="character" w:customStyle="1" w:styleId="Heading2Char">
+    <w:name w:val="Heading 2 Char"/>
+    <w:basedOn w:val="DefaultParagraphFont"/>
+    <w:link w:val="Heading2"/>
+    <w:uiPriority w:val="9"/>
+    <w:rsid w:val="00A308C8"/>
+    <w:rPr>
+      <w:rFonts w:asciiTheme="majorHAnsi" w:eastAsiaTheme="majorEastAsia" w:hAnsiTheme="majorHAnsi" w:cstheme="majorBidi"/>
+      <w:b/>
+      <w:bCs/>
+      <w:sz w:val="32"/>
+      <w:szCs w:val="32"/>
+    </w:rPr>
+  </w:style>
+  <w:style w:type="paragraph" w:styleId="TOC3">
+    <w:name w:val="toc 3"/>
+    <w:basedOn w:val="Normal"/>
+    <w:next w:val="Normal"/>
+    <w:autoRedefine/>
+    <w:uiPriority w:val="39"/>
+    <w:unhideWhenUsed/>
+    <w:rsid w:val="006A4F88"/>
+    <w:pPr>
+      <w:ind w:leftChars="400" w:left="840"/>
+    </w:pPr>
+  </w:style>
+  <w:style w:type="paragraph" w:styleId="Header">
+    <w:name w:val="header"/>
+    <w:basedOn w:val="Normal"/>
+    <w:link w:val="HeaderChar"/>
+    <w:uiPriority w:val="99"/>
+    <w:unhideWhenUsed/>
+    <w:rsid w:val="00CB1D36"/>
+    <w:pPr>
+      <w:pBdr>
+        <w:bottom w:val="single" w:sz="6" w:space="1" w:color="auto"/>
+      </w:pBdr>
+      <w:tabs>
+        <w:tab w:val="center" w:pos="4153"/>
+        <w:tab w:val="right" w:pos="8306"/>
+      </w:tabs>
+      <w:snapToGrid w:val="0"/>
+      <w:jc w:val="center"/>
+    </w:pPr>
+    <w:rPr>
+      <w:sz w:val="18"/>
+      <w:szCs w:val="18"/>
+    </w:rPr>
+  </w:style>
+  <w:style w:type="character" w:customStyle="1" w:styleId="HeaderChar">
+    <w:name w:val="Header Char"/>
+    <w:basedOn w:val="DefaultParagraphFont"/>
+    <w:link w:val="Header"/>
+    <w:uiPriority w:val="99"/>
+    <w:rsid w:val="00CB1D36"/>
+    <w:rPr>
+      <w:sz w:val="18"/>
+      <w:szCs w:val="18"/>
+    </w:rPr>
+  </w:style>
+  <w:style w:type="paragraph" w:styleId="Footer">
+    <w:name w:val="footer"/>
+    <w:basedOn w:val="Normal"/>
+    <w:link w:val="FooterChar"/>
+    <w:uiPriority w:val="99"/>
+    <w:unhideWhenUsed/>
+    <w:rsid w:val="00CB1D36"/>
+    <w:pPr>
+      <w:tabs>
+        <w:tab w:val="center" w:pos="4153"/>
+        <w:tab w:val="right" w:pos="8306"/>
+      </w:tabs>
+      <w:snapToGrid w:val="0"/>
+      <w:jc w:val="left"/>
+    </w:pPr>
+    <w:rPr>
+      <w:sz w:val="18"/>
+      <w:szCs w:val="18"/>
+    </w:rPr>
+  </w:style>
+  <w:style w:type="character" w:customStyle="1" w:styleId="FooterChar">
+    <w:name w:val="Footer Char"/>
+    <w:basedOn w:val="DefaultParagraphFont"/>
+    <w:link w:val="Footer"/>
+    <w:uiPriority w:val="99"/>
+    <w:rsid w:val="00CB1D36"/>
+    <w:rPr>
+      <w:sz w:val="18"/>
+      <w:szCs w:val="18"/>
+    </w:rPr>
   </w:style>
 </w:styles>
 </file>
@@ -2225,4 +8332,16 @@
   <a:objectDefaults/>
   <a:extraClrSchemeLst/>
 </a:theme>
+</file>
+
+<file path=customXml/item1.xml><?xml version="1.0" encoding="utf-8"?>
+<b:Sources xmlns:b="http://schemas.openxmlformats.org/officeDocument/2006/bibliography" xmlns="http://schemas.openxmlformats.org/officeDocument/2006/bibliography" SelectedStyle="\APA.XSL" StyleName="APA"/>
+</file>
+
+<file path=customXml/itemProps1.xml><?xml version="1.0" encoding="utf-8"?>
+<ds:datastoreItem xmlns:ds="http://schemas.openxmlformats.org/officeDocument/2006/customXml" ds:itemID="{ACDB8A7A-B963-4626-A489-A97961BED61B}">
+  <ds:schemaRefs>
+    <ds:schemaRef ds:uri="http://schemas.openxmlformats.org/officeDocument/2006/bibliography"/>
+  </ds:schemaRefs>
+</ds:datastoreItem>
 </file>
--- a/graduation project/初稿.docx
+++ b/graduation project/初稿.docx
@@ -15,42 +15,19 @@
       </w:r>
     </w:p>
     <w:p>
-      <w:pPr>
+      <w:r>
+        <w:t>A</w:t>
+      </w:r>
+      <w:r>
         <w:rPr>
           <w:rFonts w:hint="eastAsia"/>
         </w:rPr>
-      </w:pPr>
-      <w:r>
-        <w:t>A</w:t>
-      </w:r>
-      <w:r>
-        <w:rPr>
-          <w:rFonts w:hint="eastAsia"/>
-        </w:rPr>
         <w:t>bstract</w:t>
       </w:r>
     </w:p>
-    <w:p>
-      <w:pPr>
-        <w:rPr>
-          <w:rFonts w:hint="eastAsia"/>
-        </w:rPr>
-      </w:pPr>
-    </w:p>
-    <w:p>
-      <w:pPr>
-        <w:rPr>
-          <w:rFonts w:hint="eastAsia"/>
-        </w:rPr>
-      </w:pPr>
-    </w:p>
-    <w:p>
-      <w:pPr>
-        <w:rPr>
-          <w:rFonts w:hint="eastAsia"/>
-        </w:rPr>
-      </w:pPr>
-    </w:p>
+    <w:p/>
+    <w:p/>
+    <w:p/>
     <w:p>
       <w:pPr>
         <w:widowControl/>
@@ -63,19 +40,19 @@
     <w:p>
       <w:pPr>
         <w:pStyle w:val="Title"/>
+        <w:rPr>
+          <w:rFonts w:ascii="黑体" w:eastAsia="黑体" w:hAnsi="黑体"/>
+          <w:sz w:val="44"/>
+          <w:szCs w:val="44"/>
+        </w:rPr>
+      </w:pPr>
+      <w:bookmarkStart w:id="0" w:name="_Toc405987991"/>
+      <w:r>
         <w:rPr>
           <w:rFonts w:ascii="黑体" w:eastAsia="黑体" w:hAnsi="黑体" w:hint="eastAsia"/>
           <w:sz w:val="44"/>
           <w:szCs w:val="44"/>
         </w:rPr>
-      </w:pPr>
-      <w:bookmarkStart w:id="0" w:name="_Toc405902135"/>
-      <w:r>
-        <w:rPr>
-          <w:rFonts w:ascii="黑体" w:eastAsia="黑体" w:hAnsi="黑体" w:hint="eastAsia"/>
-          <w:sz w:val="44"/>
-          <w:szCs w:val="44"/>
-        </w:rPr>
         <w:lastRenderedPageBreak/>
         <w:t>目录</w:t>
       </w:r>
@@ -83,6 +60,16 @@
     </w:p>
     <w:sdt>
       <w:sdtPr>
+        <w:rPr>
+          <w:rFonts w:asciiTheme="minorHAnsi" w:eastAsiaTheme="minorEastAsia" w:hAnsiTheme="minorHAnsi" w:cstheme="minorBidi"/>
+          <w:b w:val="0"/>
+          <w:bCs w:val="0"/>
+          <w:color w:val="auto"/>
+          <w:kern w:val="2"/>
+          <w:sz w:val="21"/>
+          <w:szCs w:val="22"/>
+          <w:lang w:eastAsia="zh-CN"/>
+        </w:rPr>
         <w:id w:val="-1047990735"/>
         <w:docPartObj>
           <w:docPartGallery w:val="Table of Contents"/>
@@ -91,13 +78,7 @@
       </w:sdtPr>
       <w:sdtEndPr>
         <w:rPr>
-          <w:rFonts w:asciiTheme="minorHAnsi" w:eastAsiaTheme="minorEastAsia" w:hAnsiTheme="minorHAnsi" w:cstheme="minorBidi"/>
           <w:noProof/>
-          <w:color w:val="auto"/>
-          <w:kern w:val="2"/>
-          <w:sz w:val="21"/>
-          <w:szCs w:val="22"/>
-          <w:lang w:eastAsia="zh-CN"/>
         </w:rPr>
       </w:sdtEndPr>
       <w:sdtContent>
@@ -128,7 +109,7 @@
           <w:r>
             <w:fldChar w:fldCharType="separate"/>
           </w:r>
-          <w:hyperlink w:anchor="_Toc405902135" w:history="1">
+          <w:hyperlink w:anchor="_Toc405987991" w:history="1">
             <w:r>
               <w:rPr>
                 <w:rStyle w:val="Hyperlink"/>
@@ -156,7 +137,7 @@
                 <w:noProof/>
                 <w:webHidden/>
               </w:rPr>
-              <w:instrText xml:space="preserve"> PAGEREF _Toc405902135 \h </w:instrText>
+              <w:instrText xml:space="preserve"> PAGEREF _Toc405987991 \h </w:instrText>
             </w:r>
             <w:r>
               <w:rPr>
@@ -197,7 +178,7 @@
               <w:noProof/>
             </w:rPr>
           </w:pPr>
-          <w:hyperlink w:anchor="_Toc405902136" w:history="1">
+          <w:hyperlink w:anchor="_Toc405987992" w:history="1">
             <w:r>
               <w:rPr>
                 <w:rStyle w:val="Hyperlink"/>
@@ -241,7 +222,7 @@
                 <w:noProof/>
                 <w:webHidden/>
               </w:rPr>
-              <w:instrText xml:space="preserve"> PAGEREF _Toc405902136 \h </w:instrText>
+              <w:instrText xml:space="preserve"> PAGEREF _Toc405987992 \h </w:instrText>
             </w:r>
             <w:r>
               <w:rPr>
@@ -283,7 +264,7 @@
               <w:noProof/>
             </w:rPr>
           </w:pPr>
-          <w:hyperlink w:anchor="_Toc405902137" w:history="1">
+          <w:hyperlink w:anchor="_Toc405987993" w:history="1">
             <w:r>
               <w:rPr>
                 <w:rStyle w:val="Hyperlink"/>
@@ -327,7 +308,7 @@
                 <w:noProof/>
                 <w:webHidden/>
               </w:rPr>
-              <w:instrText xml:space="preserve"> PAGEREF _Toc405902137 \h </w:instrText>
+              <w:instrText xml:space="preserve"> PAGEREF _Toc405987993 \h </w:instrText>
             </w:r>
             <w:r>
               <w:rPr>
@@ -369,7 +350,7 @@
               <w:noProof/>
             </w:rPr>
           </w:pPr>
-          <w:hyperlink w:anchor="_Toc405902138" w:history="1">
+          <w:hyperlink w:anchor="_Toc405987994" w:history="1">
             <w:r>
               <w:rPr>
                 <w:rStyle w:val="Hyperlink"/>
@@ -394,8 +375,6 @@
               </w:rPr>
               <w:t>国内外发展现状</w:t>
             </w:r>
-            <w:bookmarkStart w:id="1" w:name="_GoBack"/>
-            <w:bookmarkEnd w:id="1"/>
             <w:r>
               <w:rPr>
                 <w:noProof/>
@@ -415,7 +394,7 @@
                 <w:noProof/>
                 <w:webHidden/>
               </w:rPr>
-              <w:instrText xml:space="preserve"> PAGEREF _Toc405902138 \h </w:instrText>
+              <w:instrText xml:space="preserve"> PAGEREF _Toc405987994 \h </w:instrText>
             </w:r>
             <w:r>
               <w:rPr>
@@ -435,7 +414,7 @@
                 <w:noProof/>
                 <w:webHidden/>
               </w:rPr>
-              <w:t>4</w:t>
+              <w:t>5</w:t>
             </w:r>
             <w:r>
               <w:rPr>
@@ -456,7 +435,7 @@
               <w:noProof/>
             </w:rPr>
           </w:pPr>
-          <w:hyperlink w:anchor="_Toc405902139" w:history="1">
+          <w:hyperlink w:anchor="_Toc405987995" w:history="1">
             <w:r>
               <w:rPr>
                 <w:rStyle w:val="Hyperlink"/>
@@ -473,7 +452,7 @@
                 <w:b/>
                 <w:noProof/>
               </w:rPr>
-              <w:t>自动化测试整体发展现状：</w:t>
+              <w:t>自动化测试整体发展现状</w:t>
             </w:r>
             <w:r>
               <w:rPr>
@@ -494,7 +473,7 @@
                 <w:noProof/>
                 <w:webHidden/>
               </w:rPr>
-              <w:instrText xml:space="preserve"> PAGEREF _Toc405902139 \h </w:instrText>
+              <w:instrText xml:space="preserve"> PAGEREF _Toc405987995 \h </w:instrText>
             </w:r>
             <w:r>
               <w:rPr>
@@ -514,7 +493,7 @@
                 <w:noProof/>
                 <w:webHidden/>
               </w:rPr>
-              <w:t>4</w:t>
+              <w:t>5</w:t>
             </w:r>
             <w:r>
               <w:rPr>
@@ -535,7 +514,7 @@
               <w:noProof/>
             </w:rPr>
           </w:pPr>
-          <w:hyperlink w:anchor="_Toc405902140" w:history="1">
+          <w:hyperlink w:anchor="_Toc405987996" w:history="1">
             <w:r>
               <w:rPr>
                 <w:rStyle w:val="Hyperlink"/>
@@ -552,7 +531,7 @@
                 <w:b/>
                 <w:noProof/>
               </w:rPr>
-              <w:t>测试工具：</w:t>
+              <w:t>测试工具</w:t>
             </w:r>
             <w:r>
               <w:rPr>
@@ -573,7 +552,7 @@
                 <w:noProof/>
                 <w:webHidden/>
               </w:rPr>
-              <w:instrText xml:space="preserve"> PAGEREF _Toc405902140 \h </w:instrText>
+              <w:instrText xml:space="preserve"> PAGEREF _Toc405987996 \h </w:instrText>
             </w:r>
             <w:r>
               <w:rPr>
@@ -614,7 +593,7 @@
               <w:noProof/>
             </w:rPr>
           </w:pPr>
-          <w:hyperlink w:anchor="_Toc405902141" w:history="1">
+          <w:hyperlink w:anchor="_Toc405987997" w:history="1">
             <w:r>
               <w:rPr>
                 <w:rStyle w:val="Hyperlink"/>
@@ -631,7 +610,7 @@
                 <w:b/>
                 <w:noProof/>
               </w:rPr>
-              <w:t>云平台自动化测试：</w:t>
+              <w:t>云平台自动化测试</w:t>
             </w:r>
             <w:r>
               <w:rPr>
@@ -652,7 +631,7 @@
                 <w:noProof/>
                 <w:webHidden/>
               </w:rPr>
-              <w:instrText xml:space="preserve"> PAGEREF _Toc405902141 \h </w:instrText>
+              <w:instrText xml:space="preserve"> PAGEREF _Toc405987997 \h </w:instrText>
             </w:r>
             <w:r>
               <w:rPr>
@@ -694,7 +673,7 @@
               <w:noProof/>
             </w:rPr>
           </w:pPr>
-          <w:hyperlink w:anchor="_Toc405902142" w:history="1">
+          <w:hyperlink w:anchor="_Toc405987998" w:history="1">
             <w:r>
               <w:rPr>
                 <w:rStyle w:val="Hyperlink"/>
@@ -738,7 +717,7 @@
                 <w:noProof/>
                 <w:webHidden/>
               </w:rPr>
-              <w:instrText xml:space="preserve"> PAGEREF _Toc405902142 \h </w:instrText>
+              <w:instrText xml:space="preserve"> PAGEREF _Toc405987998 \h </w:instrText>
             </w:r>
             <w:r>
               <w:rPr>
@@ -779,7 +758,7 @@
               <w:noProof/>
             </w:rPr>
           </w:pPr>
-          <w:hyperlink w:anchor="_Toc405902143" w:history="1">
+          <w:hyperlink w:anchor="_Toc405987999" w:history="1">
             <w:r>
               <w:rPr>
                 <w:rStyle w:val="Hyperlink"/>
@@ -823,7 +802,7 @@
                 <w:noProof/>
                 <w:webHidden/>
               </w:rPr>
-              <w:instrText xml:space="preserve"> PAGEREF _Toc405902143 \h </w:instrText>
+              <w:instrText xml:space="preserve"> PAGEREF _Toc405987999 \h </w:instrText>
             </w:r>
             <w:r>
               <w:rPr>
@@ -865,7 +844,7 @@
               <w:noProof/>
             </w:rPr>
           </w:pPr>
-          <w:hyperlink w:anchor="_Toc405902145" w:history="1">
+          <w:hyperlink w:anchor="_Toc405988001" w:history="1">
             <w:r>
               <w:rPr>
                 <w:rStyle w:val="Hyperlink"/>
@@ -909,7 +888,7 @@
                 <w:noProof/>
                 <w:webHidden/>
               </w:rPr>
-              <w:instrText xml:space="preserve"> PAGEREF _Toc405902145 \h </w:instrText>
+              <w:instrText xml:space="preserve"> PAGEREF _Toc405988001 \h </w:instrText>
             </w:r>
             <w:r>
               <w:rPr>
@@ -951,7 +930,7 @@
               <w:noProof/>
             </w:rPr>
           </w:pPr>
-          <w:hyperlink w:anchor="_Toc405902146" w:history="1">
+          <w:hyperlink w:anchor="_Toc405988002" w:history="1">
             <w:r>
               <w:rPr>
                 <w:rStyle w:val="Hyperlink"/>
@@ -995,7 +974,7 @@
                 <w:noProof/>
                 <w:webHidden/>
               </w:rPr>
-              <w:instrText xml:space="preserve"> PAGEREF _Toc405902146 \h </w:instrText>
+              <w:instrText xml:space="preserve"> PAGEREF _Toc405988002 \h </w:instrText>
             </w:r>
             <w:r>
               <w:rPr>
@@ -1037,7 +1016,7 @@
               <w:noProof/>
             </w:rPr>
           </w:pPr>
-          <w:hyperlink w:anchor="_Toc405902147" w:history="1">
+          <w:hyperlink w:anchor="_Toc405988003" w:history="1">
             <w:r>
               <w:rPr>
                 <w:rStyle w:val="Hyperlink"/>
@@ -1081,7 +1060,7 @@
                 <w:noProof/>
                 <w:webHidden/>
               </w:rPr>
-              <w:instrText xml:space="preserve"> PAGEREF _Toc405902147 \h </w:instrText>
+              <w:instrText xml:space="preserve"> PAGEREF _Toc405988003 \h </w:instrText>
             </w:r>
             <w:r>
               <w:rPr>
@@ -1123,7 +1102,7 @@
               <w:noProof/>
             </w:rPr>
           </w:pPr>
-          <w:hyperlink w:anchor="_Toc405902148" w:history="1">
+          <w:hyperlink w:anchor="_Toc405988004" w:history="1">
             <w:r>
               <w:rPr>
                 <w:rStyle w:val="Hyperlink"/>
@@ -1167,7 +1146,7 @@
                 <w:noProof/>
                 <w:webHidden/>
               </w:rPr>
-              <w:instrText xml:space="preserve"> PAGEREF _Toc405902148 \h </w:instrText>
+              <w:instrText xml:space="preserve"> PAGEREF _Toc405988004 \h </w:instrText>
             </w:r>
             <w:r>
               <w:rPr>
@@ -1209,7 +1188,7 @@
               <w:noProof/>
             </w:rPr>
           </w:pPr>
-          <w:hyperlink w:anchor="_Toc405902149" w:history="1">
+          <w:hyperlink w:anchor="_Toc405988005" w:history="1">
             <w:r>
               <w:rPr>
                 <w:rStyle w:val="Hyperlink"/>
@@ -1232,7 +1211,7 @@
                 <w:b/>
                 <w:noProof/>
               </w:rPr>
-              <w:t>git</w:t>
+              <w:t>RESTful</w:t>
             </w:r>
             <w:r>
               <w:rPr>
@@ -1253,7 +1232,7 @@
                 <w:noProof/>
                 <w:webHidden/>
               </w:rPr>
-              <w:instrText xml:space="preserve"> PAGEREF _Toc405902149 \h </w:instrText>
+              <w:instrText xml:space="preserve"> PAGEREF _Toc405988005 \h </w:instrText>
             </w:r>
             <w:r>
               <w:rPr>
@@ -1295,7 +1274,7 @@
               <w:noProof/>
             </w:rPr>
           </w:pPr>
-          <w:hyperlink w:anchor="_Toc405902150" w:history="1">
+          <w:hyperlink w:anchor="_Toc405988006" w:history="1">
             <w:r>
               <w:rPr>
                 <w:rStyle w:val="Hyperlink"/>
@@ -1318,7 +1297,7 @@
                 <w:b/>
                 <w:noProof/>
               </w:rPr>
-              <w:t>小结</w:t>
+              <w:t>模板化</w:t>
             </w:r>
             <w:r>
               <w:rPr>
@@ -1339,7 +1318,7 @@
                 <w:noProof/>
                 <w:webHidden/>
               </w:rPr>
-              <w:instrText xml:space="preserve"> PAGEREF _Toc405902150 \h </w:instrText>
+              <w:instrText xml:space="preserve"> PAGEREF _Toc405988006 \h </w:instrText>
             </w:r>
             <w:r>
               <w:rPr>
@@ -1360,91 +1339,6 @@
                 <w:webHidden/>
               </w:rPr>
               <w:t>7</w:t>
-            </w:r>
-            <w:r>
-              <w:rPr>
-                <w:noProof/>
-                <w:webHidden/>
-              </w:rPr>
-              <w:fldChar w:fldCharType="end"/>
-            </w:r>
-          </w:hyperlink>
-        </w:p>
-        <w:p>
-          <w:pPr>
-            <w:pStyle w:val="TOC1"/>
-            <w:tabs>
-              <w:tab w:val="right" w:leader="dot" w:pos="8296"/>
-            </w:tabs>
-            <w:rPr>
-              <w:noProof/>
-            </w:rPr>
-          </w:pPr>
-          <w:hyperlink w:anchor="_Toc405902151" w:history="1">
-            <w:r>
-              <w:rPr>
-                <w:rStyle w:val="Hyperlink"/>
-                <w:rFonts w:ascii="黑体" w:eastAsia="黑体" w:hAnsi="黑体" w:hint="eastAsia"/>
-                <w:noProof/>
-              </w:rPr>
-              <w:t>第三章</w:t>
-            </w:r>
-            <w:r>
-              <w:rPr>
-                <w:rStyle w:val="Hyperlink"/>
-                <w:rFonts w:ascii="黑体" w:eastAsia="黑体" w:hAnsi="黑体"/>
-                <w:noProof/>
-              </w:rPr>
-              <w:t xml:space="preserve"> </w:t>
-            </w:r>
-            <w:r>
-              <w:rPr>
-                <w:rStyle w:val="Hyperlink"/>
-                <w:rFonts w:ascii="黑体" w:eastAsia="黑体" w:hAnsi="黑体" w:hint="eastAsia"/>
-                <w:noProof/>
-              </w:rPr>
-              <w:t>需求分析与概要设计</w:t>
-            </w:r>
-            <w:r>
-              <w:rPr>
-                <w:noProof/>
-                <w:webHidden/>
-              </w:rPr>
-              <w:tab/>
-            </w:r>
-            <w:r>
-              <w:rPr>
-                <w:noProof/>
-                <w:webHidden/>
-              </w:rPr>
-              <w:fldChar w:fldCharType="begin"/>
-            </w:r>
-            <w:r>
-              <w:rPr>
-                <w:noProof/>
-                <w:webHidden/>
-              </w:rPr>
-              <w:instrText xml:space="preserve"> PAGEREF _Toc405902151 \h </w:instrText>
-            </w:r>
-            <w:r>
-              <w:rPr>
-                <w:noProof/>
-                <w:webHidden/>
-              </w:rPr>
-            </w:r>
-            <w:r>
-              <w:rPr>
-                <w:noProof/>
-                <w:webHidden/>
-              </w:rPr>
-              <w:fldChar w:fldCharType="separate"/>
-            </w:r>
-            <w:r>
-              <w:rPr>
-                <w:noProof/>
-                <w:webHidden/>
-              </w:rPr>
-              <w:t>8</w:t>
             </w:r>
             <w:r>
               <w:rPr>
@@ -1466,7 +1360,7 @@
               <w:noProof/>
             </w:rPr>
           </w:pPr>
-          <w:hyperlink w:anchor="_Toc405902153" w:history="1">
+          <w:hyperlink w:anchor="_Toc405988007" w:history="1">
             <w:r>
               <w:rPr>
                 <w:rStyle w:val="Hyperlink"/>
@@ -1474,7 +1368,7 @@
                 <w:b/>
                 <w:noProof/>
               </w:rPr>
-              <w:t>3.1</w:t>
+              <w:t>2.7</w:t>
             </w:r>
             <w:r>
               <w:rPr>
@@ -1489,7 +1383,7 @@
                 <w:b/>
                 <w:noProof/>
               </w:rPr>
-              <w:t>整体概述</w:t>
+              <w:t>小结</w:t>
             </w:r>
             <w:r>
               <w:rPr>
@@ -1510,7 +1404,92 @@
                 <w:noProof/>
                 <w:webHidden/>
               </w:rPr>
-              <w:instrText xml:space="preserve"> PAGEREF _Toc405902153 \h </w:instrText>
+              <w:instrText xml:space="preserve"> PAGEREF _Toc405988007 \h </w:instrText>
+            </w:r>
+            <w:r>
+              <w:rPr>
+                <w:noProof/>
+                <w:webHidden/>
+              </w:rPr>
+            </w:r>
+            <w:r>
+              <w:rPr>
+                <w:noProof/>
+                <w:webHidden/>
+              </w:rPr>
+              <w:fldChar w:fldCharType="separate"/>
+            </w:r>
+            <w:r>
+              <w:rPr>
+                <w:noProof/>
+                <w:webHidden/>
+              </w:rPr>
+              <w:t>7</w:t>
+            </w:r>
+            <w:r>
+              <w:rPr>
+                <w:noProof/>
+                <w:webHidden/>
+              </w:rPr>
+              <w:fldChar w:fldCharType="end"/>
+            </w:r>
+          </w:hyperlink>
+        </w:p>
+        <w:p>
+          <w:pPr>
+            <w:pStyle w:val="TOC1"/>
+            <w:tabs>
+              <w:tab w:val="right" w:leader="dot" w:pos="8296"/>
+            </w:tabs>
+            <w:rPr>
+              <w:noProof/>
+            </w:rPr>
+          </w:pPr>
+          <w:hyperlink w:anchor="_Toc405988008" w:history="1">
+            <w:r>
+              <w:rPr>
+                <w:rStyle w:val="Hyperlink"/>
+                <w:rFonts w:ascii="黑体" w:eastAsia="黑体" w:hAnsi="黑体" w:hint="eastAsia"/>
+                <w:noProof/>
+              </w:rPr>
+              <w:t>第三章</w:t>
+            </w:r>
+            <w:r>
+              <w:rPr>
+                <w:rStyle w:val="Hyperlink"/>
+                <w:rFonts w:ascii="黑体" w:eastAsia="黑体" w:hAnsi="黑体"/>
+                <w:noProof/>
+              </w:rPr>
+              <w:t xml:space="preserve"> </w:t>
+            </w:r>
+            <w:r>
+              <w:rPr>
+                <w:rStyle w:val="Hyperlink"/>
+                <w:rFonts w:ascii="黑体" w:eastAsia="黑体" w:hAnsi="黑体" w:hint="eastAsia"/>
+                <w:noProof/>
+              </w:rPr>
+              <w:t>需求分析与概要设计</w:t>
+            </w:r>
+            <w:r>
+              <w:rPr>
+                <w:noProof/>
+                <w:webHidden/>
+              </w:rPr>
+              <w:tab/>
+            </w:r>
+            <w:r>
+              <w:rPr>
+                <w:noProof/>
+                <w:webHidden/>
+              </w:rPr>
+              <w:fldChar w:fldCharType="begin"/>
+            </w:r>
+            <w:r>
+              <w:rPr>
+                <w:noProof/>
+                <w:webHidden/>
+              </w:rPr>
+              <w:instrText xml:space="preserve"> PAGEREF _Toc405988008 \h </w:instrText>
             </w:r>
             <w:r>
               <w:rPr>
@@ -1552,7 +1531,7 @@
               <w:noProof/>
             </w:rPr>
           </w:pPr>
-          <w:hyperlink w:anchor="_Toc405902154" w:history="1">
+          <w:hyperlink w:anchor="_Toc405988010" w:history="1">
             <w:r>
               <w:rPr>
                 <w:rStyle w:val="Hyperlink"/>
@@ -1560,7 +1539,7 @@
                 <w:b/>
                 <w:noProof/>
               </w:rPr>
-              <w:t>3.2</w:t>
+              <w:t>3.1</w:t>
             </w:r>
             <w:r>
               <w:rPr>
@@ -1575,7 +1554,7 @@
                 <w:b/>
                 <w:noProof/>
               </w:rPr>
-              <w:t>需求分析</w:t>
+              <w:t>整体概述</w:t>
             </w:r>
             <w:r>
               <w:rPr>
@@ -1596,7 +1575,7 @@
                 <w:noProof/>
                 <w:webHidden/>
               </w:rPr>
-              <w:instrText xml:space="preserve"> PAGEREF _Toc405902154 \h </w:instrText>
+              <w:instrText xml:space="preserve"> PAGEREF _Toc405988010 \h </w:instrText>
             </w:r>
             <w:r>
               <w:rPr>
@@ -1638,7 +1617,7 @@
               <w:noProof/>
             </w:rPr>
           </w:pPr>
-          <w:hyperlink w:anchor="_Toc405902155" w:history="1">
+          <w:hyperlink w:anchor="_Toc405988011" w:history="1">
             <w:r>
               <w:rPr>
                 <w:rStyle w:val="Hyperlink"/>
@@ -1646,7 +1625,7 @@
                 <w:b/>
                 <w:noProof/>
               </w:rPr>
-              <w:t>3.3</w:t>
+              <w:t>3.2</w:t>
             </w:r>
             <w:r>
               <w:rPr>
@@ -1661,7 +1640,7 @@
                 <w:b/>
                 <w:noProof/>
               </w:rPr>
-              <w:t>小结</w:t>
+              <w:t>需求分析</w:t>
             </w:r>
             <w:r>
               <w:rPr>
@@ -1682,7 +1661,7 @@
                 <w:noProof/>
                 <w:webHidden/>
               </w:rPr>
-              <w:instrText xml:space="preserve"> PAGEREF _Toc405902155 \h </w:instrText>
+              <w:instrText xml:space="preserve"> PAGEREF _Toc405988011 \h </w:instrText>
             </w:r>
             <w:r>
               <w:rPr>
@@ -1703,91 +1682,6 @@
                 <w:webHidden/>
               </w:rPr>
               <w:t>8</w:t>
-            </w:r>
-            <w:r>
-              <w:rPr>
-                <w:noProof/>
-                <w:webHidden/>
-              </w:rPr>
-              <w:fldChar w:fldCharType="end"/>
-            </w:r>
-          </w:hyperlink>
-        </w:p>
-        <w:p>
-          <w:pPr>
-            <w:pStyle w:val="TOC1"/>
-            <w:tabs>
-              <w:tab w:val="right" w:leader="dot" w:pos="8296"/>
-            </w:tabs>
-            <w:rPr>
-              <w:noProof/>
-            </w:rPr>
-          </w:pPr>
-          <w:hyperlink w:anchor="_Toc405902156" w:history="1">
-            <w:r>
-              <w:rPr>
-                <w:rStyle w:val="Hyperlink"/>
-                <w:rFonts w:ascii="黑体" w:eastAsia="黑体" w:hAnsi="黑体" w:hint="eastAsia"/>
-                <w:noProof/>
-              </w:rPr>
-              <w:t>第四章</w:t>
-            </w:r>
-            <w:r>
-              <w:rPr>
-                <w:rStyle w:val="Hyperlink"/>
-                <w:rFonts w:ascii="黑体" w:eastAsia="黑体" w:hAnsi="黑体"/>
-                <w:noProof/>
-              </w:rPr>
-              <w:t xml:space="preserve"> </w:t>
-            </w:r>
-            <w:r>
-              <w:rPr>
-                <w:rStyle w:val="Hyperlink"/>
-                <w:rFonts w:ascii="黑体" w:eastAsia="黑体" w:hAnsi="黑体" w:hint="eastAsia"/>
-                <w:noProof/>
-              </w:rPr>
-              <w:t>详细设计与实现</w:t>
-            </w:r>
-            <w:r>
-              <w:rPr>
-                <w:noProof/>
-                <w:webHidden/>
-              </w:rPr>
-              <w:tab/>
-            </w:r>
-            <w:r>
-              <w:rPr>
-                <w:noProof/>
-                <w:webHidden/>
-              </w:rPr>
-              <w:fldChar w:fldCharType="begin"/>
-            </w:r>
-            <w:r>
-              <w:rPr>
-                <w:noProof/>
-                <w:webHidden/>
-              </w:rPr>
-              <w:instrText xml:space="preserve"> PAGEREF _Toc405902156 \h </w:instrText>
-            </w:r>
-            <w:r>
-              <w:rPr>
-                <w:noProof/>
-                <w:webHidden/>
-              </w:rPr>
-            </w:r>
-            <w:r>
-              <w:rPr>
-                <w:noProof/>
-                <w:webHidden/>
-              </w:rPr>
-              <w:fldChar w:fldCharType="separate"/>
-            </w:r>
-            <w:r>
-              <w:rPr>
-                <w:noProof/>
-                <w:webHidden/>
-              </w:rPr>
-              <w:t>9</w:t>
             </w:r>
             <w:r>
               <w:rPr>
@@ -1809,7 +1703,7 @@
               <w:noProof/>
             </w:rPr>
           </w:pPr>
-          <w:hyperlink w:anchor="_Toc405902158" w:history="1">
+          <w:hyperlink w:anchor="_Toc405988012" w:history="1">
             <w:r>
               <w:rPr>
                 <w:rStyle w:val="Hyperlink"/>
@@ -1817,7 +1711,7 @@
                 <w:b/>
                 <w:noProof/>
               </w:rPr>
-              <w:t>4.1</w:t>
+              <w:t>3.3</w:t>
             </w:r>
             <w:r>
               <w:rPr>
@@ -1832,7 +1726,7 @@
                 <w:b/>
                 <w:noProof/>
               </w:rPr>
-              <w:t>模块划分</w:t>
+              <w:t>小结</w:t>
             </w:r>
             <w:r>
               <w:rPr>
@@ -1853,7 +1747,92 @@
                 <w:noProof/>
                 <w:webHidden/>
               </w:rPr>
-              <w:instrText xml:space="preserve"> PAGEREF _Toc405902158 \h </w:instrText>
+              <w:instrText xml:space="preserve"> PAGEREF _Toc405988012 \h </w:instrText>
+            </w:r>
+            <w:r>
+              <w:rPr>
+                <w:noProof/>
+                <w:webHidden/>
+              </w:rPr>
+            </w:r>
+            <w:r>
+              <w:rPr>
+                <w:noProof/>
+                <w:webHidden/>
+              </w:rPr>
+              <w:fldChar w:fldCharType="separate"/>
+            </w:r>
+            <w:r>
+              <w:rPr>
+                <w:noProof/>
+                <w:webHidden/>
+              </w:rPr>
+              <w:t>8</w:t>
+            </w:r>
+            <w:r>
+              <w:rPr>
+                <w:noProof/>
+                <w:webHidden/>
+              </w:rPr>
+              <w:fldChar w:fldCharType="end"/>
+            </w:r>
+          </w:hyperlink>
+        </w:p>
+        <w:p>
+          <w:pPr>
+            <w:pStyle w:val="TOC1"/>
+            <w:tabs>
+              <w:tab w:val="right" w:leader="dot" w:pos="8296"/>
+            </w:tabs>
+            <w:rPr>
+              <w:noProof/>
+            </w:rPr>
+          </w:pPr>
+          <w:hyperlink w:anchor="_Toc405988013" w:history="1">
+            <w:r>
+              <w:rPr>
+                <w:rStyle w:val="Hyperlink"/>
+                <w:rFonts w:ascii="黑体" w:eastAsia="黑体" w:hAnsi="黑体" w:hint="eastAsia"/>
+                <w:noProof/>
+              </w:rPr>
+              <w:t>第四章</w:t>
+            </w:r>
+            <w:r>
+              <w:rPr>
+                <w:rStyle w:val="Hyperlink"/>
+                <w:rFonts w:ascii="黑体" w:eastAsia="黑体" w:hAnsi="黑体"/>
+                <w:noProof/>
+              </w:rPr>
+              <w:t xml:space="preserve"> </w:t>
+            </w:r>
+            <w:r>
+              <w:rPr>
+                <w:rStyle w:val="Hyperlink"/>
+                <w:rFonts w:ascii="黑体" w:eastAsia="黑体" w:hAnsi="黑体" w:hint="eastAsia"/>
+                <w:noProof/>
+              </w:rPr>
+              <w:t>详细设计与实现</w:t>
+            </w:r>
+            <w:r>
+              <w:rPr>
+                <w:noProof/>
+                <w:webHidden/>
+              </w:rPr>
+              <w:tab/>
+            </w:r>
+            <w:r>
+              <w:rPr>
+                <w:noProof/>
+                <w:webHidden/>
+              </w:rPr>
+              <w:fldChar w:fldCharType="begin"/>
+            </w:r>
+            <w:r>
+              <w:rPr>
+                <w:noProof/>
+                <w:webHidden/>
+              </w:rPr>
+              <w:instrText xml:space="preserve"> PAGEREF _Toc405988013 \h </w:instrText>
             </w:r>
             <w:r>
               <w:rPr>
@@ -1895,7 +1874,7 @@
               <w:noProof/>
             </w:rPr>
           </w:pPr>
-          <w:hyperlink w:anchor="_Toc405902159" w:history="1">
+          <w:hyperlink w:anchor="_Toc405988015" w:history="1">
             <w:r>
               <w:rPr>
                 <w:rStyle w:val="Hyperlink"/>
@@ -1903,7 +1882,7 @@
                 <w:b/>
                 <w:noProof/>
               </w:rPr>
-              <w:t>4.2</w:t>
+              <w:t>4.1</w:t>
             </w:r>
             <w:r>
               <w:rPr>
@@ -1918,7 +1897,7 @@
                 <w:b/>
                 <w:noProof/>
               </w:rPr>
-              <w:t>概要设计</w:t>
+              <w:t>模块划分</w:t>
             </w:r>
             <w:r>
               <w:rPr>
@@ -1939,7 +1918,7 @@
                 <w:noProof/>
                 <w:webHidden/>
               </w:rPr>
-              <w:instrText xml:space="preserve"> PAGEREF _Toc405902159 \h </w:instrText>
+              <w:instrText xml:space="preserve"> PAGEREF _Toc405988015 \h </w:instrText>
             </w:r>
             <w:r>
               <w:rPr>
@@ -1981,7 +1960,7 @@
               <w:noProof/>
             </w:rPr>
           </w:pPr>
-          <w:hyperlink w:anchor="_Toc405902160" w:history="1">
+          <w:hyperlink w:anchor="_Toc405988016" w:history="1">
             <w:r>
               <w:rPr>
                 <w:rStyle w:val="Hyperlink"/>
@@ -1989,7 +1968,7 @@
                 <w:b/>
                 <w:noProof/>
               </w:rPr>
-              <w:t>4.3</w:t>
+              <w:t>4.2</w:t>
             </w:r>
             <w:r>
               <w:rPr>
@@ -2004,7 +1983,7 @@
                 <w:b/>
                 <w:noProof/>
               </w:rPr>
-              <w:t>详细设计</w:t>
+              <w:t>概要设计</w:t>
             </w:r>
             <w:r>
               <w:rPr>
@@ -2025,7 +2004,7 @@
                 <w:noProof/>
                 <w:webHidden/>
               </w:rPr>
-              <w:instrText xml:space="preserve"> PAGEREF _Toc405902160 \h </w:instrText>
+              <w:instrText xml:space="preserve"> PAGEREF _Toc405988016 \h </w:instrText>
             </w:r>
             <w:r>
               <w:rPr>
@@ -2067,7 +2046,7 @@
               <w:noProof/>
             </w:rPr>
           </w:pPr>
-          <w:hyperlink w:anchor="_Toc405902161" w:history="1">
+          <w:hyperlink w:anchor="_Toc405988017" w:history="1">
             <w:r>
               <w:rPr>
                 <w:rStyle w:val="Hyperlink"/>
@@ -2075,7 +2054,7 @@
                 <w:b/>
                 <w:noProof/>
               </w:rPr>
-              <w:t>4.4</w:t>
+              <w:t>4.3</w:t>
             </w:r>
             <w:r>
               <w:rPr>
@@ -2090,7 +2069,7 @@
                 <w:b/>
                 <w:noProof/>
               </w:rPr>
-              <w:t>关键性代码</w:t>
+              <w:t>详细设计</w:t>
             </w:r>
             <w:r>
               <w:rPr>
@@ -2111,7 +2090,7 @@
                 <w:noProof/>
                 <w:webHidden/>
               </w:rPr>
-              <w:instrText xml:space="preserve"> PAGEREF _Toc405902161 \h </w:instrText>
+              <w:instrText xml:space="preserve"> PAGEREF _Toc405988017 \h </w:instrText>
             </w:r>
             <w:r>
               <w:rPr>
@@ -2153,7 +2132,7 @@
               <w:noProof/>
             </w:rPr>
           </w:pPr>
-          <w:hyperlink w:anchor="_Toc405902162" w:history="1">
+          <w:hyperlink w:anchor="_Toc405988018" w:history="1">
             <w:r>
               <w:rPr>
                 <w:rStyle w:val="Hyperlink"/>
@@ -2161,7 +2140,7 @@
                 <w:b/>
                 <w:noProof/>
               </w:rPr>
-              <w:t>4.5</w:t>
+              <w:t>4.4</w:t>
             </w:r>
             <w:r>
               <w:rPr>
@@ -2176,7 +2155,7 @@
                 <w:b/>
                 <w:noProof/>
               </w:rPr>
-              <w:t>测试过程截图</w:t>
+              <w:t>关键性代码</w:t>
             </w:r>
             <w:r>
               <w:rPr>
@@ -2197,7 +2176,7 @@
                 <w:noProof/>
                 <w:webHidden/>
               </w:rPr>
-              <w:instrText xml:space="preserve"> PAGEREF _Toc405902162 \h </w:instrText>
+              <w:instrText xml:space="preserve"> PAGEREF _Toc405988018 \h </w:instrText>
             </w:r>
             <w:r>
               <w:rPr>
@@ -2239,7 +2218,7 @@
               <w:noProof/>
             </w:rPr>
           </w:pPr>
-          <w:hyperlink w:anchor="_Toc405902163" w:history="1">
+          <w:hyperlink w:anchor="_Toc405988019" w:history="1">
             <w:r>
               <w:rPr>
                 <w:rStyle w:val="Hyperlink"/>
@@ -2247,7 +2226,7 @@
                 <w:b/>
                 <w:noProof/>
               </w:rPr>
-              <w:t>4.6</w:t>
+              <w:t>4.5</w:t>
             </w:r>
             <w:r>
               <w:rPr>
@@ -2262,7 +2241,7 @@
                 <w:b/>
                 <w:noProof/>
               </w:rPr>
-              <w:t>小结</w:t>
+              <w:t>测试过程截图</w:t>
             </w:r>
             <w:r>
               <w:rPr>
@@ -2283,7 +2262,7 @@
                 <w:noProof/>
                 <w:webHidden/>
               </w:rPr>
-              <w:instrText xml:space="preserve"> PAGEREF _Toc405902163 \h </w:instrText>
+              <w:instrText xml:space="preserve"> PAGEREF _Toc405988019 \h </w:instrText>
             </w:r>
             <w:r>
               <w:rPr>
@@ -2304,91 +2283,6 @@
                 <w:webHidden/>
               </w:rPr>
               <w:t>9</w:t>
-            </w:r>
-            <w:r>
-              <w:rPr>
-                <w:noProof/>
-                <w:webHidden/>
-              </w:rPr>
-              <w:fldChar w:fldCharType="end"/>
-            </w:r>
-          </w:hyperlink>
-        </w:p>
-        <w:p>
-          <w:pPr>
-            <w:pStyle w:val="TOC1"/>
-            <w:tabs>
-              <w:tab w:val="right" w:leader="dot" w:pos="8296"/>
-            </w:tabs>
-            <w:rPr>
-              <w:noProof/>
-            </w:rPr>
-          </w:pPr>
-          <w:hyperlink w:anchor="_Toc405902164" w:history="1">
-            <w:r>
-              <w:rPr>
-                <w:rStyle w:val="Hyperlink"/>
-                <w:rFonts w:ascii="黑体" w:eastAsia="黑体" w:hAnsi="黑体" w:hint="eastAsia"/>
-                <w:noProof/>
-              </w:rPr>
-              <w:t>第五章</w:t>
-            </w:r>
-            <w:r>
-              <w:rPr>
-                <w:rStyle w:val="Hyperlink"/>
-                <w:rFonts w:ascii="黑体" w:eastAsia="黑体" w:hAnsi="黑体"/>
-                <w:noProof/>
-              </w:rPr>
-              <w:t xml:space="preserve"> </w:t>
-            </w:r>
-            <w:r>
-              <w:rPr>
-                <w:rStyle w:val="Hyperlink"/>
-                <w:rFonts w:ascii="黑体" w:eastAsia="黑体" w:hAnsi="黑体" w:hint="eastAsia"/>
-                <w:noProof/>
-              </w:rPr>
-              <w:t>总结与展望</w:t>
-            </w:r>
-            <w:r>
-              <w:rPr>
-                <w:noProof/>
-                <w:webHidden/>
-              </w:rPr>
-              <w:tab/>
-            </w:r>
-            <w:r>
-              <w:rPr>
-                <w:noProof/>
-                <w:webHidden/>
-              </w:rPr>
-              <w:fldChar w:fldCharType="begin"/>
-            </w:r>
-            <w:r>
-              <w:rPr>
-                <w:noProof/>
-                <w:webHidden/>
-              </w:rPr>
-              <w:instrText xml:space="preserve"> PAGEREF _Toc405902164 \h </w:instrText>
-            </w:r>
-            <w:r>
-              <w:rPr>
-                <w:noProof/>
-                <w:webHidden/>
-              </w:rPr>
-            </w:r>
-            <w:r>
-              <w:rPr>
-                <w:noProof/>
-                <w:webHidden/>
-              </w:rPr>
-              <w:fldChar w:fldCharType="separate"/>
-            </w:r>
-            <w:r>
-              <w:rPr>
-                <w:noProof/>
-                <w:webHidden/>
-              </w:rPr>
-              <w:t>10</w:t>
             </w:r>
             <w:r>
               <w:rPr>
@@ -2410,7 +2304,7 @@
               <w:noProof/>
             </w:rPr>
           </w:pPr>
-          <w:hyperlink w:anchor="_Toc405902166" w:history="1">
+          <w:hyperlink w:anchor="_Toc405988020" w:history="1">
             <w:r>
               <w:rPr>
                 <w:rStyle w:val="Hyperlink"/>
@@ -2418,7 +2312,7 @@
                 <w:b/>
                 <w:noProof/>
               </w:rPr>
-              <w:t>5.1</w:t>
+              <w:t>4.6</w:t>
             </w:r>
             <w:r>
               <w:rPr>
@@ -2433,7 +2327,7 @@
                 <w:b/>
                 <w:noProof/>
               </w:rPr>
-              <w:t>总结</w:t>
+              <w:t>小结</w:t>
             </w:r>
             <w:r>
               <w:rPr>
@@ -2454,7 +2348,92 @@
                 <w:noProof/>
                 <w:webHidden/>
               </w:rPr>
-              <w:instrText xml:space="preserve"> PAGEREF _Toc405902166 \h </w:instrText>
+              <w:instrText xml:space="preserve"> PAGEREF _Toc405988020 \h </w:instrText>
+            </w:r>
+            <w:r>
+              <w:rPr>
+                <w:noProof/>
+                <w:webHidden/>
+              </w:rPr>
+            </w:r>
+            <w:r>
+              <w:rPr>
+                <w:noProof/>
+                <w:webHidden/>
+              </w:rPr>
+              <w:fldChar w:fldCharType="separate"/>
+            </w:r>
+            <w:r>
+              <w:rPr>
+                <w:noProof/>
+                <w:webHidden/>
+              </w:rPr>
+              <w:t>9</w:t>
+            </w:r>
+            <w:r>
+              <w:rPr>
+                <w:noProof/>
+                <w:webHidden/>
+              </w:rPr>
+              <w:fldChar w:fldCharType="end"/>
+            </w:r>
+          </w:hyperlink>
+        </w:p>
+        <w:p>
+          <w:pPr>
+            <w:pStyle w:val="TOC1"/>
+            <w:tabs>
+              <w:tab w:val="right" w:leader="dot" w:pos="8296"/>
+            </w:tabs>
+            <w:rPr>
+              <w:noProof/>
+            </w:rPr>
+          </w:pPr>
+          <w:hyperlink w:anchor="_Toc405988021" w:history="1">
+            <w:r>
+              <w:rPr>
+                <w:rStyle w:val="Hyperlink"/>
+                <w:rFonts w:ascii="黑体" w:eastAsia="黑体" w:hAnsi="黑体" w:hint="eastAsia"/>
+                <w:noProof/>
+              </w:rPr>
+              <w:t>第五章</w:t>
+            </w:r>
+            <w:r>
+              <w:rPr>
+                <w:rStyle w:val="Hyperlink"/>
+                <w:rFonts w:ascii="黑体" w:eastAsia="黑体" w:hAnsi="黑体"/>
+                <w:noProof/>
+              </w:rPr>
+              <w:t xml:space="preserve"> </w:t>
+            </w:r>
+            <w:r>
+              <w:rPr>
+                <w:rStyle w:val="Hyperlink"/>
+                <w:rFonts w:ascii="黑体" w:eastAsia="黑体" w:hAnsi="黑体" w:hint="eastAsia"/>
+                <w:noProof/>
+              </w:rPr>
+              <w:t>总结与展望</w:t>
+            </w:r>
+            <w:r>
+              <w:rPr>
+                <w:noProof/>
+                <w:webHidden/>
+              </w:rPr>
+              <w:tab/>
+            </w:r>
+            <w:r>
+              <w:rPr>
+                <w:noProof/>
+                <w:webHidden/>
+              </w:rPr>
+              <w:fldChar w:fldCharType="begin"/>
+            </w:r>
+            <w:r>
+              <w:rPr>
+                <w:noProof/>
+                <w:webHidden/>
+              </w:rPr>
+              <w:instrText xml:space="preserve"> PAGEREF _Toc405988021 \h </w:instrText>
             </w:r>
             <w:r>
               <w:rPr>
@@ -2496,7 +2475,7 @@
               <w:noProof/>
             </w:rPr>
           </w:pPr>
-          <w:hyperlink w:anchor="_Toc405902167" w:history="1">
+          <w:hyperlink w:anchor="_Toc405988023" w:history="1">
             <w:r>
               <w:rPr>
                 <w:rStyle w:val="Hyperlink"/>
@@ -2504,7 +2483,7 @@
                 <w:b/>
                 <w:noProof/>
               </w:rPr>
-              <w:t>5.2</w:t>
+              <w:t>5.1</w:t>
             </w:r>
             <w:r>
               <w:rPr>
@@ -2519,6 +2498,92 @@
                 <w:b/>
                 <w:noProof/>
               </w:rPr>
+              <w:t>总结</w:t>
+            </w:r>
+            <w:r>
+              <w:rPr>
+                <w:noProof/>
+                <w:webHidden/>
+              </w:rPr>
+              <w:tab/>
+            </w:r>
+            <w:r>
+              <w:rPr>
+                <w:noProof/>
+                <w:webHidden/>
+              </w:rPr>
+              <w:fldChar w:fldCharType="begin"/>
+            </w:r>
+            <w:r>
+              <w:rPr>
+                <w:noProof/>
+                <w:webHidden/>
+              </w:rPr>
+              <w:instrText xml:space="preserve"> PAGEREF _Toc405988023 \h </w:instrText>
+            </w:r>
+            <w:r>
+              <w:rPr>
+                <w:noProof/>
+                <w:webHidden/>
+              </w:rPr>
+            </w:r>
+            <w:r>
+              <w:rPr>
+                <w:noProof/>
+                <w:webHidden/>
+              </w:rPr>
+              <w:fldChar w:fldCharType="separate"/>
+            </w:r>
+            <w:r>
+              <w:rPr>
+                <w:noProof/>
+                <w:webHidden/>
+              </w:rPr>
+              <w:t>10</w:t>
+            </w:r>
+            <w:r>
+              <w:rPr>
+                <w:noProof/>
+                <w:webHidden/>
+              </w:rPr>
+              <w:fldChar w:fldCharType="end"/>
+            </w:r>
+          </w:hyperlink>
+        </w:p>
+        <w:p>
+          <w:pPr>
+            <w:pStyle w:val="TOC2"/>
+            <w:tabs>
+              <w:tab w:val="left" w:pos="1050"/>
+              <w:tab w:val="right" w:leader="dot" w:pos="8296"/>
+            </w:tabs>
+            <w:rPr>
+              <w:noProof/>
+            </w:rPr>
+          </w:pPr>
+          <w:hyperlink w:anchor="_Toc405988024" w:history="1">
+            <w:r>
+              <w:rPr>
+                <w:rStyle w:val="Hyperlink"/>
+                <w:rFonts w:ascii="黑体" w:eastAsia="黑体" w:hAnsi="黑体"/>
+                <w:b/>
+                <w:noProof/>
+              </w:rPr>
+              <w:t>5.2</w:t>
+            </w:r>
+            <w:r>
+              <w:rPr>
+                <w:noProof/>
+              </w:rPr>
+              <w:tab/>
+            </w:r>
+            <w:r>
+              <w:rPr>
+                <w:rStyle w:val="Hyperlink"/>
+                <w:rFonts w:ascii="黑体" w:eastAsia="黑体" w:hAnsi="黑体" w:hint="eastAsia"/>
+                <w:b/>
+                <w:noProof/>
+              </w:rPr>
               <w:t>展望</w:t>
             </w:r>
             <w:r>
@@ -2540,7 +2605,7 @@
                 <w:noProof/>
                 <w:webHidden/>
               </w:rPr>
-              <w:instrText xml:space="preserve"> PAGEREF _Toc405902167 \h </w:instrText>
+              <w:instrText xml:space="preserve"> PAGEREF _Toc405988024 \h </w:instrText>
             </w:r>
             <w:r>
               <w:rPr>
@@ -2581,7 +2646,7 @@
               <w:noProof/>
             </w:rPr>
           </w:pPr>
-          <w:hyperlink w:anchor="_Toc405902168" w:history="1">
+          <w:hyperlink w:anchor="_Toc405988025" w:history="1">
             <w:r>
               <w:rPr>
                 <w:rStyle w:val="Hyperlink"/>
@@ -2609,7 +2674,7 @@
                 <w:noProof/>
                 <w:webHidden/>
               </w:rPr>
-              <w:instrText xml:space="preserve"> PAGEREF _Toc405902168 \h </w:instrText>
+              <w:instrText xml:space="preserve"> PAGEREF _Toc405988025 \h </w:instrText>
             </w:r>
             <w:r>
               <w:rPr>
@@ -2650,7 +2715,7 @@
               <w:noProof/>
             </w:rPr>
           </w:pPr>
-          <w:hyperlink w:anchor="_Toc405902169" w:history="1">
+          <w:hyperlink w:anchor="_Toc405988026" w:history="1">
             <w:r>
               <w:rPr>
                 <w:rStyle w:val="Hyperlink"/>
@@ -2678,7 +2743,7 @@
                 <w:noProof/>
                 <w:webHidden/>
               </w:rPr>
-              <w:instrText xml:space="preserve"> PAGEREF _Toc405902169 \h </w:instrText>
+              <w:instrText xml:space="preserve"> PAGEREF _Toc405988026 \h </w:instrText>
             </w:r>
             <w:r>
               <w:rPr>
@@ -2721,59 +2786,29 @@
         </w:p>
       </w:sdtContent>
     </w:sdt>
-    <w:p>
-      <w:pPr>
+    <w:p/>
+    <w:p/>
+    <w:p>
+      <w:r>
         <w:rPr>
           <w:rFonts w:hint="eastAsia"/>
         </w:rPr>
-      </w:pPr>
+        <w:t>图目录</w:t>
+      </w:r>
+    </w:p>
+    <w:p>
+      <w:r>
+        <w:rPr>
+          <w:rFonts w:hint="eastAsia"/>
+        </w:rPr>
+        <w:t>表目录</w:t>
+      </w:r>
     </w:p>
     <w:p/>
-    <w:p>
-      <w:r>
-        <w:rPr>
-          <w:rFonts w:hint="eastAsia"/>
-        </w:rPr>
-        <w:t>图目录</w:t>
-      </w:r>
-    </w:p>
-    <w:p>
-      <w:r>
-        <w:rPr>
-          <w:rFonts w:hint="eastAsia"/>
-        </w:rPr>
-        <w:t>表目录</w:t>
-      </w:r>
-    </w:p>
     <w:p/>
-    <w:p>
-      <w:pPr>
-        <w:rPr>
-          <w:rFonts w:hint="eastAsia"/>
-        </w:rPr>
-      </w:pPr>
-    </w:p>
-    <w:p>
-      <w:pPr>
-        <w:rPr>
-          <w:rFonts w:hint="eastAsia"/>
-        </w:rPr>
-      </w:pPr>
-    </w:p>
-    <w:p>
-      <w:pPr>
-        <w:rPr>
-          <w:rFonts w:hint="eastAsia"/>
-        </w:rPr>
-      </w:pPr>
-    </w:p>
-    <w:p>
-      <w:pPr>
-        <w:rPr>
-          <w:rFonts w:hint="eastAsia"/>
-        </w:rPr>
-      </w:pPr>
-    </w:p>
+    <w:p/>
+    <w:p/>
+    <w:p/>
     <w:p>
       <w:pPr>
         <w:widowControl/>
@@ -2792,7 +2827,7 @@
           <w:szCs w:val="44"/>
         </w:rPr>
       </w:pPr>
-      <w:bookmarkStart w:id="2" w:name="_Toc405902136"/>
+      <w:bookmarkStart w:id="1" w:name="_Toc405987992"/>
       <w:r>
         <w:rPr>
           <w:rFonts w:ascii="黑体" w:eastAsia="黑体" w:hAnsi="黑体" w:hint="eastAsia"/>
@@ -2818,7 +2853,7 @@
         </w:rPr>
         <w:t>引言</w:t>
       </w:r>
-      <w:bookmarkEnd w:id="2"/>
+      <w:bookmarkEnd w:id="1"/>
     </w:p>
     <w:p>
       <w:pPr>
@@ -2836,7 +2871,7 @@
           <w:szCs w:val="32"/>
         </w:rPr>
       </w:pPr>
-      <w:bookmarkStart w:id="3" w:name="_Toc405902137"/>
+      <w:bookmarkStart w:id="2" w:name="_Toc405987993"/>
       <w:r>
         <w:rPr>
           <w:rFonts w:ascii="黑体" w:eastAsia="黑体" w:hAnsi="黑体" w:hint="eastAsia"/>
@@ -2846,7 +2881,7 @@
         </w:rPr>
         <w:t>项目背景</w:t>
       </w:r>
-      <w:bookmarkEnd w:id="3"/>
+      <w:bookmarkEnd w:id="2"/>
     </w:p>
     <w:p>
       <w:pPr>
@@ -2854,7 +2889,7 @@
         <w:spacing w:line="300" w:lineRule="auto"/>
         <w:ind w:left="839" w:firstLine="480"/>
         <w:rPr>
-          <w:rFonts w:ascii="Arial" w:eastAsia="宋体" w:hAnsi="Arial" w:hint="eastAsia"/>
+          <w:rFonts w:ascii="Arial" w:eastAsia="宋体" w:hAnsi="Arial"/>
           <w:sz w:val="24"/>
         </w:rPr>
       </w:pPr>
@@ -2912,23 +2947,7 @@
           <w:rFonts w:ascii="Arial" w:eastAsia="宋体" w:hAnsi="Arial" w:hint="eastAsia"/>
           <w:sz w:val="24"/>
         </w:rPr>
-        <w:t>的云平台和</w:t>
-      </w:r>
-      <w:proofErr w:type="gramStart"/>
-      <w:r>
-        <w:rPr>
-          <w:rFonts w:ascii="Arial" w:eastAsia="宋体" w:hAnsi="Arial" w:hint="eastAsia"/>
-          <w:sz w:val="24"/>
-        </w:rPr>
-        <w:t>云服务</w:t>
-      </w:r>
-      <w:proofErr w:type="gramEnd"/>
-      <w:r>
-        <w:rPr>
-          <w:rFonts w:ascii="Arial" w:eastAsia="宋体" w:hAnsi="Arial" w:hint="eastAsia"/>
-          <w:sz w:val="24"/>
-        </w:rPr>
-        <w:t>成为了一种必需</w:t>
+        <w:t>的云平台和云服务成为了一种必需</w:t>
       </w:r>
       <w:r>
         <w:rPr>
@@ -2970,23 +2989,7 @@
           <w:rFonts w:ascii="Arial" w:eastAsia="宋体" w:hAnsi="Arial" w:hint="eastAsia"/>
           <w:sz w:val="24"/>
         </w:rPr>
-        <w:t>研究者们提出了许多</w:t>
-      </w:r>
-      <w:proofErr w:type="gramStart"/>
-      <w:r>
-        <w:rPr>
-          <w:rFonts w:ascii="Arial" w:eastAsia="宋体" w:hAnsi="Arial" w:hint="eastAsia"/>
-          <w:sz w:val="24"/>
-        </w:rPr>
-        <w:t>云计算</w:t>
-      </w:r>
-      <w:proofErr w:type="gramEnd"/>
-      <w:r>
-        <w:rPr>
-          <w:rFonts w:ascii="Arial" w:eastAsia="宋体" w:hAnsi="Arial" w:hint="eastAsia"/>
-          <w:sz w:val="24"/>
-        </w:rPr>
-        <w:t>的定义，如文献</w:t>
+        <w:t>研究者们提出了许多云计算的定义，如文献</w:t>
       </w:r>
       <w:r>
         <w:rPr>
@@ -3042,23 +3045,7 @@
           <w:rFonts w:ascii="Arial" w:eastAsia="宋体" w:hAnsi="Arial" w:hint="eastAsia"/>
           <w:sz w:val="24"/>
         </w:rPr>
-        <w:t>可以看出，</w:t>
-      </w:r>
-      <w:proofErr w:type="gramStart"/>
-      <w:r>
-        <w:rPr>
-          <w:rFonts w:ascii="Arial" w:eastAsia="宋体" w:hAnsi="Arial" w:hint="eastAsia"/>
-          <w:sz w:val="24"/>
-        </w:rPr>
-        <w:t>云计算</w:t>
-      </w:r>
-      <w:proofErr w:type="gramEnd"/>
-      <w:r>
-        <w:rPr>
-          <w:rFonts w:ascii="Arial" w:eastAsia="宋体" w:hAnsi="Arial" w:hint="eastAsia"/>
-          <w:sz w:val="24"/>
-        </w:rPr>
-        <w:t>有这样几点特征：大规模的计算资源、高可伸缩性、共享的虚拟和物理资源池、动态的资源分配以及通用用途。</w:t>
+        <w:t>可以看出，云计算有这样几点特征：大规模的计算资源、高可伸缩性、共享的虚拟和物理资源池、动态的资源分配以及通用用途。</w:t>
       </w:r>
     </w:p>
     <w:p>
@@ -3076,39 +3063,7 @@
           <w:rFonts w:ascii="Arial" w:eastAsia="宋体" w:hAnsi="Arial" w:hint="eastAsia"/>
           <w:sz w:val="24"/>
         </w:rPr>
-        <w:t>目前许多主流的互联网公司都已经提供</w:t>
-      </w:r>
-      <w:proofErr w:type="gramStart"/>
-      <w:r>
-        <w:rPr>
-          <w:rFonts w:ascii="Arial" w:eastAsia="宋体" w:hAnsi="Arial" w:hint="eastAsia"/>
-          <w:sz w:val="24"/>
-        </w:rPr>
-        <w:t>云计算</w:t>
-      </w:r>
-      <w:proofErr w:type="gramEnd"/>
-      <w:r>
-        <w:rPr>
-          <w:rFonts w:ascii="Arial" w:eastAsia="宋体" w:hAnsi="Arial" w:hint="eastAsia"/>
-          <w:sz w:val="24"/>
-        </w:rPr>
-        <w:t>相关的服务。国内的几大互联网公司都有自己的</w:t>
-      </w:r>
-      <w:proofErr w:type="gramStart"/>
-      <w:r>
-        <w:rPr>
-          <w:rFonts w:ascii="Arial" w:eastAsia="宋体" w:hAnsi="Arial" w:hint="eastAsia"/>
-          <w:sz w:val="24"/>
-        </w:rPr>
-        <w:t>云服务</w:t>
-      </w:r>
-      <w:proofErr w:type="gramEnd"/>
-      <w:r>
-        <w:rPr>
-          <w:rFonts w:ascii="Arial" w:eastAsia="宋体" w:hAnsi="Arial" w:hint="eastAsia"/>
-          <w:sz w:val="24"/>
-        </w:rPr>
-        <w:t>平台，例如百度公司的百度云，其得到广泛应用的一个服务就是云盘云存储</w:t>
+        <w:t>目前许多主流的互联网公司都已经提供云计算相关的服务。国内的几大互联网公司都有自己的云服务平台，例如百度公司的百度云，其得到广泛应用的一个服务就是云盘云存储</w:t>
       </w:r>
       <w:r>
         <w:rPr>
@@ -3164,23 +3119,7 @@
           <w:rFonts w:ascii="Arial" w:eastAsia="宋体" w:hAnsi="Arial" w:hint="eastAsia"/>
           <w:sz w:val="24"/>
         </w:rPr>
-        <w:t>。在国外，具有代表性的</w:t>
-      </w:r>
-      <w:proofErr w:type="gramStart"/>
-      <w:r>
-        <w:rPr>
-          <w:rFonts w:ascii="Arial" w:eastAsia="宋体" w:hAnsi="Arial" w:hint="eastAsia"/>
-          <w:sz w:val="24"/>
-        </w:rPr>
-        <w:t>云产品</w:t>
-      </w:r>
-      <w:proofErr w:type="gramEnd"/>
-      <w:r>
-        <w:rPr>
-          <w:rFonts w:ascii="Arial" w:eastAsia="宋体" w:hAnsi="Arial" w:hint="eastAsia"/>
-          <w:sz w:val="24"/>
-        </w:rPr>
-        <w:t>提供商有</w:t>
+        <w:t>。在国外，具有代表性的云产品提供商有</w:t>
       </w:r>
       <w:r>
         <w:rPr>
@@ -3398,37 +3337,316 @@
     <w:p>
       <w:pPr>
         <w:pStyle w:val="ListParagraph"/>
-        <w:ind w:left="840" w:firstLineChars="0" w:firstLine="0"/>
-      </w:pPr>
+        <w:spacing w:line="300" w:lineRule="auto"/>
+        <w:ind w:left="839" w:firstLine="480"/>
+        <w:rPr>
+          <w:rFonts w:ascii="Arial" w:eastAsia="宋体" w:hAnsi="Arial"/>
+          <w:sz w:val="24"/>
+        </w:rPr>
+      </w:pPr>
+      <w:r>
+        <w:rPr>
+          <w:rFonts w:ascii="Arial" w:eastAsia="宋体" w:hAnsi="Arial" w:hint="eastAsia"/>
+          <w:sz w:val="24"/>
+        </w:rPr>
+        <w:t>在这种背景下，</w:t>
+      </w:r>
+      <w:r>
+        <w:rPr>
+          <w:rFonts w:ascii="Arial" w:eastAsia="宋体" w:hAnsi="Arial" w:hint="eastAsia"/>
+          <w:sz w:val="24"/>
+        </w:rPr>
+        <w:t>作为全球最大的网络拍卖商</w:t>
+      </w:r>
+      <w:r>
+        <w:rPr>
+          <w:rFonts w:ascii="Arial" w:eastAsia="宋体" w:hAnsi="Arial" w:hint="eastAsia"/>
+          <w:sz w:val="24"/>
+        </w:rPr>
+        <w:t>eBay</w:t>
+      </w:r>
+      <w:r>
+        <w:rPr>
+          <w:rFonts w:ascii="Arial" w:eastAsia="宋体" w:hAnsi="Arial" w:hint="eastAsia"/>
+          <w:sz w:val="24"/>
+        </w:rPr>
+        <w:t>公司也开始进军这一领域，</w:t>
+      </w:r>
+      <w:r>
+        <w:rPr>
+          <w:rFonts w:ascii="Arial" w:eastAsia="宋体" w:hAnsi="Arial" w:hint="eastAsia"/>
+          <w:sz w:val="24"/>
+        </w:rPr>
+        <w:t>利用</w:t>
+      </w:r>
+      <w:r>
+        <w:rPr>
+          <w:rFonts w:ascii="Arial" w:eastAsia="宋体" w:hAnsi="Arial" w:hint="eastAsia"/>
+          <w:sz w:val="24"/>
+        </w:rPr>
+        <w:t>Nicira</w:t>
+      </w:r>
+      <w:r>
+        <w:rPr>
+          <w:rFonts w:ascii="Arial" w:eastAsia="宋体" w:hAnsi="Arial" w:hint="eastAsia"/>
+          <w:sz w:val="24"/>
+        </w:rPr>
+        <w:t>和</w:t>
+      </w:r>
+      <w:r>
+        <w:rPr>
+          <w:rFonts w:ascii="Arial" w:eastAsia="宋体" w:hAnsi="Arial" w:hint="eastAsia"/>
+          <w:sz w:val="24"/>
+        </w:rPr>
+        <w:t>OpenStack</w:t>
+      </w:r>
+      <w:r>
+        <w:rPr>
+          <w:rFonts w:ascii="Arial" w:eastAsia="宋体" w:hAnsi="Arial" w:hint="eastAsia"/>
+          <w:sz w:val="24"/>
+        </w:rPr>
+        <w:t>技术</w:t>
+      </w:r>
+      <w:r>
+        <w:rPr>
+          <w:rFonts w:ascii="Arial" w:eastAsia="宋体" w:hAnsi="Arial" w:hint="eastAsia"/>
+          <w:sz w:val="24"/>
+        </w:rPr>
+        <w:t>开发自己的共有私有混合云</w:t>
+      </w:r>
+      <w:r>
+        <w:rPr>
+          <w:rFonts w:ascii="Arial" w:eastAsia="宋体" w:hAnsi="Arial" w:hint="eastAsia"/>
+          <w:sz w:val="24"/>
+        </w:rPr>
+        <w:t>，即其既有为内部应用而特别设计的私有平台，也有与外部云融合的能力</w:t>
+      </w:r>
+      <w:r>
+        <w:rPr>
+          <w:rFonts w:ascii="Arial" w:eastAsia="宋体" w:hAnsi="Arial" w:hint="eastAsia"/>
+          <w:sz w:val="24"/>
+        </w:rPr>
+        <w:t>，以适应对大数据大存储和弹性需求的要求</w:t>
+      </w:r>
+      <w:r>
+        <w:rPr>
+          <w:rFonts w:ascii="Arial" w:eastAsia="宋体" w:hAnsi="Arial" w:hint="eastAsia"/>
+          <w:sz w:val="24"/>
+        </w:rPr>
+        <w:t>[5]</w:t>
+      </w:r>
+      <w:r>
+        <w:rPr>
+          <w:rFonts w:ascii="Arial" w:eastAsia="宋体" w:hAnsi="Arial" w:hint="eastAsia"/>
+          <w:sz w:val="24"/>
+        </w:rPr>
+        <w:t>，</w:t>
+      </w:r>
+      <w:r>
+        <w:rPr>
+          <w:rFonts w:ascii="Arial" w:eastAsia="宋体" w:hAnsi="Arial" w:hint="eastAsia"/>
+          <w:sz w:val="24"/>
+        </w:rPr>
+        <w:t>并且有着极大的灵活性和高性价比的特点</w:t>
+      </w:r>
+      <w:bookmarkStart w:id="3" w:name="_GoBack"/>
+      <w:bookmarkEnd w:id="3"/>
+      <w:r>
+        <w:rPr>
+          <w:rFonts w:ascii="Arial" w:eastAsia="宋体" w:hAnsi="Arial" w:hint="eastAsia"/>
+          <w:sz w:val="24"/>
+        </w:rPr>
+        <w:t>。</w:t>
+      </w:r>
+      <w:r>
+        <w:rPr>
+          <w:rFonts w:ascii="Arial" w:eastAsia="宋体" w:hAnsi="Arial" w:hint="eastAsia"/>
+          <w:sz w:val="24"/>
+        </w:rPr>
+        <w:t>eBay</w:t>
+      </w:r>
+      <w:r>
+        <w:rPr>
+          <w:rFonts w:ascii="Arial" w:eastAsia="宋体" w:hAnsi="Arial" w:hint="eastAsia"/>
+          <w:sz w:val="24"/>
+        </w:rPr>
+        <w:t>的云平台主要有三层，从下往上分别是</w:t>
+      </w:r>
+      <w:r>
+        <w:rPr>
+          <w:rFonts w:ascii="Arial" w:eastAsia="宋体" w:hAnsi="Arial" w:hint="eastAsia"/>
+          <w:sz w:val="24"/>
+        </w:rPr>
+        <w:t>IaaS</w:t>
+      </w:r>
+      <w:r>
+        <w:rPr>
+          <w:rFonts w:ascii="Arial" w:eastAsia="宋体" w:hAnsi="Arial" w:hint="eastAsia"/>
+          <w:sz w:val="24"/>
+        </w:rPr>
+        <w:t>、</w:t>
+      </w:r>
+      <w:r>
+        <w:rPr>
+          <w:rFonts w:ascii="Arial" w:eastAsia="宋体" w:hAnsi="Arial" w:hint="eastAsia"/>
+          <w:sz w:val="24"/>
+        </w:rPr>
+        <w:t>PaaS</w:t>
+      </w:r>
+      <w:r>
+        <w:rPr>
+          <w:rFonts w:ascii="Arial" w:eastAsia="宋体" w:hAnsi="Arial" w:hint="eastAsia"/>
+          <w:sz w:val="24"/>
+        </w:rPr>
+        <w:t>和高层应用服务如</w:t>
+      </w:r>
+      <w:r>
+        <w:rPr>
+          <w:rFonts w:ascii="Arial" w:eastAsia="宋体" w:hAnsi="Arial" w:hint="eastAsia"/>
+          <w:sz w:val="24"/>
+        </w:rPr>
+        <w:t>Altus</w:t>
+      </w:r>
+      <w:r>
+        <w:rPr>
+          <w:rFonts w:ascii="Arial" w:eastAsia="宋体" w:hAnsi="Arial" w:hint="eastAsia"/>
+          <w:sz w:val="24"/>
+        </w:rPr>
+        <w:t>等。</w:t>
+      </w:r>
+      <w:r>
+        <w:rPr>
+          <w:rFonts w:ascii="Arial" w:eastAsia="宋体" w:hAnsi="Arial" w:hint="eastAsia"/>
+          <w:sz w:val="24"/>
+        </w:rPr>
+        <w:t>PaaS</w:t>
+      </w:r>
+      <w:r>
+        <w:rPr>
+          <w:rFonts w:ascii="Arial" w:eastAsia="宋体" w:hAnsi="Arial" w:hint="eastAsia"/>
+          <w:sz w:val="24"/>
+        </w:rPr>
+        <w:t>作为中间层，其主要的职责是进一步抽象下层</w:t>
+      </w:r>
+      <w:r>
+        <w:rPr>
+          <w:rFonts w:ascii="Arial" w:eastAsia="宋体" w:hAnsi="Arial" w:hint="eastAsia"/>
+          <w:sz w:val="24"/>
+        </w:rPr>
+        <w:t>IaaS</w:t>
+      </w:r>
+      <w:r>
+        <w:rPr>
+          <w:rFonts w:ascii="Arial" w:eastAsia="宋体" w:hAnsi="Arial" w:hint="eastAsia"/>
+          <w:sz w:val="24"/>
+        </w:rPr>
+        <w:t>的服务，向上完全屏蔽物理机器，提供虚拟机器创建删除、添加网络别名、</w:t>
+      </w:r>
+      <w:r>
+        <w:rPr>
+          <w:rFonts w:ascii="Arial" w:eastAsia="宋体" w:hAnsi="Arial" w:hint="eastAsia"/>
+          <w:sz w:val="24"/>
+        </w:rPr>
+        <w:t>虚拟机器重镜像等功能</w:t>
+      </w:r>
+      <w:r>
+        <w:rPr>
+          <w:rFonts w:ascii="Arial" w:eastAsia="宋体" w:hAnsi="Arial" w:hint="eastAsia"/>
+          <w:sz w:val="24"/>
+        </w:rPr>
+        <w:t>，对于云的实现和应用起着必不可少的重要作用，因此，这一层的高可靠性、健壮性、可扩展性、可伸缩性等都必须得到良好的检测、维护和保障</w:t>
+      </w:r>
+      <w:r>
+        <w:rPr>
+          <w:rFonts w:ascii="Arial" w:eastAsia="宋体" w:hAnsi="Arial" w:hint="eastAsia"/>
+          <w:sz w:val="24"/>
+        </w:rPr>
+        <w:t>。</w:t>
+      </w:r>
+      <w:r>
+        <w:rPr>
+          <w:rFonts w:ascii="Arial" w:eastAsia="宋体" w:hAnsi="Arial" w:hint="eastAsia"/>
+          <w:sz w:val="24"/>
+        </w:rPr>
+        <w:t>同时，</w:t>
+      </w:r>
+      <w:r>
+        <w:rPr>
+          <w:rFonts w:ascii="Arial" w:eastAsia="宋体" w:hAnsi="Arial" w:hint="eastAsia"/>
+          <w:sz w:val="24"/>
+        </w:rPr>
+        <w:t>该项目的</w:t>
+      </w:r>
+      <w:r>
+        <w:rPr>
+          <w:rFonts w:ascii="Arial" w:eastAsia="宋体" w:hAnsi="Arial" w:hint="eastAsia"/>
+          <w:sz w:val="24"/>
+        </w:rPr>
+        <w:lastRenderedPageBreak/>
+        <w:t>产品以</w:t>
+      </w:r>
+      <w:r>
+        <w:rPr>
+          <w:rFonts w:ascii="Arial" w:eastAsia="宋体" w:hAnsi="Arial" w:hint="eastAsia"/>
+          <w:sz w:val="24"/>
+        </w:rPr>
+        <w:t>RESTful</w:t>
+      </w:r>
+      <w:r>
+        <w:rPr>
+          <w:rFonts w:ascii="Arial" w:eastAsia="宋体" w:hAnsi="Arial" w:hint="eastAsia"/>
+          <w:sz w:val="24"/>
+        </w:rPr>
+        <w:t>的</w:t>
+      </w:r>
+      <w:r>
+        <w:rPr>
+          <w:rFonts w:ascii="Arial" w:eastAsia="宋体" w:hAnsi="Arial" w:hint="eastAsia"/>
+          <w:sz w:val="24"/>
+        </w:rPr>
+        <w:t>API</w:t>
+      </w:r>
+      <w:r>
+        <w:rPr>
+          <w:rFonts w:ascii="Arial" w:eastAsia="宋体" w:hAnsi="Arial" w:hint="eastAsia"/>
+          <w:sz w:val="24"/>
+        </w:rPr>
+        <w:t>形式发布，</w:t>
+      </w:r>
+      <w:r>
+        <w:rPr>
+          <w:rFonts w:ascii="Arial" w:eastAsia="宋体" w:hAnsi="Arial" w:hint="eastAsia"/>
+          <w:sz w:val="24"/>
+        </w:rPr>
+        <w:t>在使用时，客户发送的请求之间有一定的相似性，但又有许多细节的差异，这些差异可能导致完全不同的结果，这一特点使得对</w:t>
+      </w:r>
+      <w:r>
+        <w:rPr>
+          <w:rFonts w:ascii="Arial" w:eastAsia="宋体" w:hAnsi="Arial" w:hint="eastAsia"/>
+          <w:sz w:val="24"/>
+        </w:rPr>
+        <w:t>PaaS</w:t>
+      </w:r>
+      <w:r>
+        <w:rPr>
+          <w:rFonts w:ascii="Arial" w:eastAsia="宋体" w:hAnsi="Arial" w:hint="eastAsia"/>
+          <w:sz w:val="24"/>
+        </w:rPr>
+        <w:t>产品的测试也具有特殊性。</w:t>
+      </w:r>
+      <w:r>
+        <w:rPr>
+          <w:rFonts w:ascii="Arial" w:eastAsia="宋体" w:hAnsi="Arial" w:hint="eastAsia"/>
+          <w:sz w:val="24"/>
+        </w:rPr>
+        <w:t>为此，一个合适的自动化测试工具或框架，对于又多又快地发现代码缺陷、提高产品质量、减少测试成本、提高效率是非常必要的。</w:t>
+      </w:r>
     </w:p>
     <w:p>
       <w:pPr>
         <w:pStyle w:val="ListParagraph"/>
         <w:ind w:left="840" w:firstLineChars="0" w:firstLine="0"/>
       </w:pPr>
-      <w:proofErr w:type="spellStart"/>
-      <w:r>
-        <w:t>P</w:t>
-      </w:r>
-      <w:r>
-        <w:rPr>
-          <w:rFonts w:hint="eastAsia"/>
-        </w:rPr>
-        <w:t>aas</w:t>
-      </w:r>
-      <w:proofErr w:type="spellEnd"/>
-      <w:r>
-        <w:rPr>
-          <w:rFonts w:hint="eastAsia"/>
-        </w:rPr>
-        <w:t xml:space="preserve"> provisioning</w:t>
-      </w:r>
-      <w:r>
-        <w:rPr>
-          <w:rFonts w:hint="eastAsia"/>
-        </w:rPr>
-        <w:t>项目</w:t>
-      </w:r>
     </w:p>
     <w:p>
       <w:pPr>
@@ -3446,7 +3664,7 @@
           <w:szCs w:val="32"/>
         </w:rPr>
       </w:pPr>
-      <w:bookmarkStart w:id="4" w:name="_Toc405902138"/>
+      <w:bookmarkStart w:id="4" w:name="_Toc405987994"/>
       <w:r>
         <w:rPr>
           <w:rFonts w:ascii="黑体" w:eastAsia="黑体" w:hAnsi="黑体" w:hint="eastAsia"/>
@@ -3469,7 +3687,7 @@
           <w:szCs w:val="32"/>
         </w:rPr>
       </w:pPr>
-      <w:bookmarkStart w:id="5" w:name="_Toc405902139"/>
+      <w:bookmarkStart w:id="5" w:name="_Toc405987995"/>
       <w:r>
         <w:rPr>
           <w:rFonts w:ascii="黑体" w:eastAsia="黑体" w:hAnsi="黑体" w:hint="eastAsia"/>
@@ -3519,15 +3737,35 @@
           <w:rFonts w:ascii="Arial" w:eastAsia="宋体" w:hAnsi="Arial" w:hint="eastAsia"/>
           <w:sz w:val="24"/>
         </w:rPr>
-        <w:t>模型中，有许多工具能够帮助测试人员提高测试的自动化程度，例如测试设计工具能够帮助进行测试输入数据的设计，静态分析工具可以在不执行代码的情</w:t>
-      </w:r>
-      <w:r>
-        <w:rPr>
-          <w:rFonts w:ascii="Arial" w:eastAsia="宋体" w:hAnsi="Arial" w:hint="eastAsia"/>
-          <w:sz w:val="24"/>
-        </w:rPr>
-        <w:lastRenderedPageBreak/>
-        <w:t>况下对代码进行分析，帮助发现一些漏洞，性能测试工具能够帮助模拟大量用户与系统并发交互，并监控与测试这种情况下的系统性能和负载情况等。但是测试自动化如果要取得一个良好的效果，并且真正起到提高效率降低成本的效果，需要考虑到自动化测试结果、用例的维护和管理等。</w:t>
+        <w:t>模型中，有许多工具能够帮助测试人员提高测试的自动化程度，例如测试设计工具能够帮助进行测试输入数据的设计，静态分析工具可以在不执行代码的情况下对代码进行分析，帮助发现一些漏洞，性能测试工具能够帮助模拟大量用户与系统并发交互，并监控与测试这种情况下的系统性能和负载情况等</w:t>
+      </w:r>
+      <w:r>
+        <w:rPr>
+          <w:rFonts w:ascii="Arial" w:eastAsia="宋体" w:hAnsi="Arial" w:hint="eastAsia"/>
+          <w:sz w:val="24"/>
+        </w:rPr>
+        <w:t>[</w:t>
+      </w:r>
+      <w:r>
+        <w:rPr>
+          <w:rFonts w:ascii="Arial" w:eastAsia="宋体" w:hAnsi="Arial" w:hint="eastAsia"/>
+          <w:sz w:val="24"/>
+        </w:rPr>
+        <w:t>6</w:t>
+      </w:r>
+      <w:r>
+        <w:rPr>
+          <w:rFonts w:ascii="Arial" w:eastAsia="宋体" w:hAnsi="Arial" w:hint="eastAsia"/>
+          <w:sz w:val="24"/>
+        </w:rPr>
+        <w:t>]</w:t>
+      </w:r>
+      <w:r>
+        <w:rPr>
+          <w:rFonts w:ascii="Arial" w:eastAsia="宋体" w:hAnsi="Arial" w:hint="eastAsia"/>
+          <w:sz w:val="24"/>
+        </w:rPr>
+        <w:t>。但是测试自动化如果要取得一个良好的效果，并且真正起到提高效率降低成本的效果，需要考虑到自动化测试结果、用例的维护和管理等。</w:t>
       </w:r>
     </w:p>
     <w:p>
@@ -3545,9 +3783,57 @@
           <w:rFonts w:ascii="Arial" w:eastAsia="宋体" w:hAnsi="Arial" w:hint="eastAsia"/>
           <w:sz w:val="24"/>
         </w:rPr>
-        <w:t>基于不同的测试目的和测试方法，目前主流的自动化测试工具和框架有可以录制和模拟用户行为进行功能与性能测试的</w:t>
-      </w:r>
-      <w:proofErr w:type="spellStart"/>
+        <w:t>在软件开发生命周期的不同阶段进行的测试具有</w:t>
+      </w:r>
+      <w:r>
+        <w:rPr>
+          <w:rFonts w:ascii="Arial" w:eastAsia="宋体" w:hAnsi="Arial" w:hint="eastAsia"/>
+          <w:sz w:val="24"/>
+        </w:rPr>
+        <w:t>不同的测试目的</w:t>
+      </w:r>
+      <w:r>
+        <w:rPr>
+          <w:rFonts w:ascii="Arial" w:eastAsia="宋体" w:hAnsi="Arial" w:hint="eastAsia"/>
+          <w:sz w:val="24"/>
+        </w:rPr>
+        <w:t>，</w:t>
+      </w:r>
+      <w:r>
+        <w:rPr>
+          <w:rFonts w:ascii="Arial" w:eastAsia="宋体" w:hAnsi="Arial" w:hint="eastAsia"/>
+          <w:sz w:val="24"/>
+        </w:rPr>
+        <w:t>测试方法</w:t>
+      </w:r>
+      <w:r>
+        <w:rPr>
+          <w:rFonts w:ascii="Arial" w:eastAsia="宋体" w:hAnsi="Arial" w:hint="eastAsia"/>
+          <w:sz w:val="24"/>
+        </w:rPr>
+        <w:t>也有所不同。例如单元测试主要是为了保证各个方法或者模块单元的功能性的正确，以及对于异常极端情况的处理是否正确合理，而系统集成测试</w:t>
+      </w:r>
+      <w:r>
+        <w:rPr>
+          <w:rFonts w:ascii="Arial" w:eastAsia="宋体" w:hAnsi="Arial" w:hint="eastAsia"/>
+          <w:sz w:val="24"/>
+        </w:rPr>
+        <w:t>，主要测试各个模块的接口是否正确，整个系统是否能够正确运作，压力负载测试，则又是为了测试系统在高负荷情况下持续正常运作的能力及其容错性。而测试可以在代码级别上进行白盒测试，或是在模块接口级别上进行黑盒测试等。</w:t>
+      </w:r>
+      <w:r>
+        <w:rPr>
+          <w:rFonts w:ascii="Arial" w:eastAsia="宋体" w:hAnsi="Arial" w:hint="eastAsia"/>
+          <w:sz w:val="24"/>
+        </w:rPr>
+        <w:t>基于这些不同的测试目的和方法，自动化测试工具的设计也有所不同。</w:t>
+      </w:r>
+      <w:r>
+        <w:rPr>
+          <w:rFonts w:ascii="Arial" w:eastAsia="宋体" w:hAnsi="Arial" w:hint="eastAsia"/>
+          <w:sz w:val="24"/>
+        </w:rPr>
+        <w:t>目前主流的自动化测试工具和框架有可以录制和模拟用户行为进行功能与性能测试的</w:t>
+      </w:r>
       <w:r>
         <w:rPr>
           <w:rFonts w:ascii="Arial" w:eastAsia="宋体" w:hAnsi="Arial" w:hint="eastAsia"/>
@@ -3555,7 +3841,6 @@
         </w:rPr>
         <w:t>Winrunner</w:t>
       </w:r>
-      <w:proofErr w:type="spellEnd"/>
       <w:r>
         <w:rPr>
           <w:rFonts w:ascii="Arial" w:eastAsia="宋体" w:hAnsi="Arial" w:hint="eastAsia"/>
@@ -3577,7 +3862,6 @@
         </w:rPr>
         <w:t>、</w:t>
       </w:r>
-      <w:proofErr w:type="spellStart"/>
       <w:r>
         <w:rPr>
           <w:rFonts w:ascii="Arial" w:eastAsia="宋体" w:hAnsi="Arial" w:hint="eastAsia"/>
@@ -3585,7 +3869,6 @@
         </w:rPr>
         <w:t>loadrunner</w:t>
       </w:r>
-      <w:proofErr w:type="spellEnd"/>
       <w:r>
         <w:rPr>
           <w:rFonts w:ascii="Arial" w:eastAsia="宋体" w:hAnsi="Arial" w:hint="eastAsia"/>
@@ -3607,7 +3890,6 @@
         </w:rPr>
         <w:t>结构应用和网站应用的</w:t>
       </w:r>
-      <w:proofErr w:type="spellStart"/>
       <w:r>
         <w:rPr>
           <w:rFonts w:ascii="Arial" w:eastAsia="宋体" w:hAnsi="Arial" w:hint="eastAsia"/>
@@ -3615,7 +3897,6 @@
         </w:rPr>
         <w:t>JMeter</w:t>
       </w:r>
-      <w:proofErr w:type="spellEnd"/>
       <w:r>
         <w:rPr>
           <w:rFonts w:ascii="Arial" w:eastAsia="宋体" w:hAnsi="Arial" w:hint="eastAsia"/>
@@ -3688,7 +3969,7 @@
           <w:szCs w:val="32"/>
         </w:rPr>
       </w:pPr>
-      <w:bookmarkStart w:id="6" w:name="_Toc405902140"/>
+      <w:bookmarkStart w:id="6" w:name="_Toc405987996"/>
       <w:r>
         <w:rPr>
           <w:rFonts w:ascii="黑体" w:eastAsia="黑体" w:hAnsi="黑体" w:hint="eastAsia"/>
@@ -3698,7 +3979,6 @@
         </w:rPr>
         <w:t xml:space="preserve">1.2.2 </w:t>
       </w:r>
-      <w:proofErr w:type="spellStart"/>
       <w:r>
         <w:rPr>
           <w:rFonts w:ascii="黑体" w:eastAsia="黑体" w:hAnsi="黑体" w:hint="eastAsia"/>
@@ -3706,9 +3986,930 @@
           <w:sz w:val="32"/>
           <w:szCs w:val="32"/>
         </w:rPr>
-        <w:t>RESTful</w:t>
-      </w:r>
-      <w:proofErr w:type="spellEnd"/>
+        <w:t>RESTful API测试工具</w:t>
+      </w:r>
+      <w:bookmarkEnd w:id="6"/>
+    </w:p>
+    <w:p>
+      <w:pPr>
+        <w:pStyle w:val="ListParagraph"/>
+        <w:spacing w:line="300" w:lineRule="auto"/>
+        <w:ind w:left="839" w:firstLine="480"/>
+        <w:rPr>
+          <w:rFonts w:ascii="Arial" w:eastAsia="宋体" w:hAnsi="Arial"/>
+          <w:sz w:val="24"/>
+        </w:rPr>
+      </w:pPr>
+      <w:r>
+        <w:rPr>
+          <w:rFonts w:ascii="Arial" w:eastAsia="宋体" w:hAnsi="Arial" w:hint="eastAsia"/>
+          <w:sz w:val="24"/>
+        </w:rPr>
+        <w:t>在目前的主流</w:t>
+      </w:r>
+      <w:r>
+        <w:rPr>
+          <w:rFonts w:ascii="Arial" w:eastAsia="宋体" w:hAnsi="Arial" w:hint="eastAsia"/>
+          <w:sz w:val="24"/>
+        </w:rPr>
+        <w:t>web</w:t>
+      </w:r>
+      <w:r>
+        <w:rPr>
+          <w:rFonts w:ascii="Arial" w:eastAsia="宋体" w:hAnsi="Arial" w:hint="eastAsia"/>
+          <w:sz w:val="24"/>
+        </w:rPr>
+        <w:t>服务实现方案中，</w:t>
+      </w:r>
+      <w:r>
+        <w:rPr>
+          <w:rFonts w:ascii="Arial" w:eastAsia="宋体" w:hAnsi="Arial" w:hint="eastAsia"/>
+          <w:sz w:val="24"/>
+        </w:rPr>
+        <w:t>SOAP</w:t>
+      </w:r>
+      <w:r>
+        <w:rPr>
+          <w:rFonts w:ascii="Arial" w:eastAsia="宋体" w:hAnsi="Arial" w:hint="eastAsia"/>
+          <w:sz w:val="24"/>
+        </w:rPr>
+        <w:t>和</w:t>
+      </w:r>
+      <w:r>
+        <w:rPr>
+          <w:rFonts w:ascii="Arial" w:eastAsia="宋体" w:hAnsi="Arial" w:hint="eastAsia"/>
+          <w:sz w:val="24"/>
+        </w:rPr>
+        <w:t>XML-RPC</w:t>
+      </w:r>
+      <w:r>
+        <w:rPr>
+          <w:rFonts w:ascii="Arial" w:eastAsia="宋体" w:hAnsi="Arial" w:hint="eastAsia"/>
+          <w:sz w:val="24"/>
+        </w:rPr>
+        <w:t>都相对复杂，而</w:t>
+      </w:r>
+      <w:r>
+        <w:rPr>
+          <w:rFonts w:ascii="Arial" w:eastAsia="宋体" w:hAnsi="Arial" w:hint="eastAsia"/>
+          <w:sz w:val="24"/>
+        </w:rPr>
+        <w:t>Roy Fielding</w:t>
+      </w:r>
+      <w:r>
+        <w:rPr>
+          <w:rFonts w:ascii="Arial" w:eastAsia="宋体" w:hAnsi="Arial" w:hint="eastAsia"/>
+          <w:sz w:val="24"/>
+        </w:rPr>
+        <w:t>在</w:t>
+      </w:r>
+      <w:r>
+        <w:rPr>
+          <w:rFonts w:ascii="Arial" w:eastAsia="宋体" w:hAnsi="Arial" w:hint="eastAsia"/>
+          <w:sz w:val="24"/>
+        </w:rPr>
+        <w:t>2000</w:t>
+      </w:r>
+      <w:r>
+        <w:rPr>
+          <w:rFonts w:ascii="Arial" w:eastAsia="宋体" w:hAnsi="Arial" w:hint="eastAsia"/>
+          <w:sz w:val="24"/>
+        </w:rPr>
+        <w:t>年</w:t>
+      </w:r>
+      <w:r>
+        <w:rPr>
+          <w:rFonts w:ascii="Arial" w:eastAsia="宋体" w:hAnsi="Arial" w:hint="eastAsia"/>
+          <w:sz w:val="24"/>
+        </w:rPr>
+        <w:t>的文献</w:t>
+      </w:r>
+      <w:r>
+        <w:rPr>
+          <w:rFonts w:ascii="Arial" w:eastAsia="宋体" w:hAnsi="Arial" w:hint="eastAsia"/>
+          <w:sz w:val="24"/>
+        </w:rPr>
+        <w:t>[</w:t>
+      </w:r>
+      <w:r>
+        <w:rPr>
+          <w:rFonts w:ascii="Arial" w:eastAsia="宋体" w:hAnsi="Arial" w:hint="eastAsia"/>
+          <w:sz w:val="24"/>
+        </w:rPr>
+        <w:t>7</w:t>
+      </w:r>
+      <w:r>
+        <w:rPr>
+          <w:rFonts w:ascii="Arial" w:eastAsia="宋体" w:hAnsi="Arial" w:hint="eastAsia"/>
+          <w:sz w:val="24"/>
+        </w:rPr>
+        <w:t>]</w:t>
+      </w:r>
+      <w:r>
+        <w:rPr>
+          <w:rFonts w:ascii="Arial" w:eastAsia="宋体" w:hAnsi="Arial" w:hint="eastAsia"/>
+          <w:sz w:val="24"/>
+        </w:rPr>
+        <w:t>中</w:t>
+      </w:r>
+      <w:r>
+        <w:rPr>
+          <w:rFonts w:ascii="Arial" w:eastAsia="宋体" w:hAnsi="Arial" w:hint="eastAsia"/>
+          <w:sz w:val="24"/>
+        </w:rPr>
+        <w:t>提出的</w:t>
+      </w:r>
+      <w:r>
+        <w:rPr>
+          <w:rFonts w:ascii="Arial" w:eastAsia="宋体" w:hAnsi="Arial" w:hint="eastAsia"/>
+          <w:sz w:val="24"/>
+        </w:rPr>
+        <w:t>Representational State Transfer</w:t>
+      </w:r>
+      <w:r>
+        <w:rPr>
+          <w:rFonts w:ascii="Arial" w:eastAsia="宋体" w:hAnsi="Arial" w:hint="eastAsia"/>
+          <w:sz w:val="24"/>
+        </w:rPr>
+        <w:t>（</w:t>
+      </w:r>
+      <w:r>
+        <w:rPr>
+          <w:rFonts w:ascii="Arial" w:eastAsia="宋体" w:hAnsi="Arial" w:hint="eastAsia"/>
+          <w:sz w:val="24"/>
+        </w:rPr>
+        <w:t>REST</w:t>
+      </w:r>
+      <w:r>
+        <w:rPr>
+          <w:rFonts w:ascii="Arial" w:eastAsia="宋体" w:hAnsi="Arial" w:hint="eastAsia"/>
+          <w:sz w:val="24"/>
+        </w:rPr>
+        <w:t>）更为简洁，且应用越来越广。采用</w:t>
+      </w:r>
+      <w:r>
+        <w:rPr>
+          <w:rFonts w:ascii="Arial" w:eastAsia="宋体" w:hAnsi="Arial" w:hint="eastAsia"/>
+          <w:sz w:val="24"/>
+        </w:rPr>
+        <w:t>REST</w:t>
+      </w:r>
+      <w:r>
+        <w:rPr>
+          <w:rFonts w:ascii="Arial" w:eastAsia="宋体" w:hAnsi="Arial" w:hint="eastAsia"/>
+          <w:sz w:val="24"/>
+        </w:rPr>
+        <w:t>设计</w:t>
+      </w:r>
+      <w:r>
+        <w:rPr>
+          <w:rFonts w:ascii="Arial" w:eastAsia="宋体" w:hAnsi="Arial" w:hint="eastAsia"/>
+          <w:sz w:val="24"/>
+        </w:rPr>
+        <w:lastRenderedPageBreak/>
+        <w:t>风格实现的</w:t>
+      </w:r>
+      <w:r>
+        <w:rPr>
+          <w:rFonts w:ascii="Arial" w:eastAsia="宋体" w:hAnsi="Arial" w:hint="eastAsia"/>
+          <w:sz w:val="24"/>
+        </w:rPr>
+        <w:t>web service</w:t>
+      </w:r>
+      <w:r>
+        <w:rPr>
+          <w:rFonts w:ascii="Arial" w:eastAsia="宋体" w:hAnsi="Arial" w:hint="eastAsia"/>
+          <w:sz w:val="24"/>
+        </w:rPr>
+        <w:t>中，资源由</w:t>
+      </w:r>
+      <w:r>
+        <w:rPr>
+          <w:rFonts w:ascii="Arial" w:eastAsia="宋体" w:hAnsi="Arial" w:hint="eastAsia"/>
+          <w:sz w:val="24"/>
+        </w:rPr>
+        <w:t>URL</w:t>
+      </w:r>
+      <w:r>
+        <w:rPr>
+          <w:rFonts w:ascii="Arial" w:eastAsia="宋体" w:hAnsi="Arial" w:hint="eastAsia"/>
+          <w:sz w:val="24"/>
+        </w:rPr>
+        <w:t>进行定位与标识，而对资源的不同操作，则通过</w:t>
+      </w:r>
+      <w:r>
+        <w:rPr>
+          <w:rFonts w:ascii="Arial" w:eastAsia="宋体" w:hAnsi="Arial" w:hint="eastAsia"/>
+          <w:sz w:val="24"/>
+        </w:rPr>
+        <w:t>HTTP</w:t>
+      </w:r>
+      <w:r>
+        <w:rPr>
+          <w:rFonts w:ascii="Arial" w:eastAsia="宋体" w:hAnsi="Arial" w:hint="eastAsia"/>
+          <w:sz w:val="24"/>
+        </w:rPr>
+        <w:t>的</w:t>
+      </w:r>
+      <w:r>
+        <w:rPr>
+          <w:rFonts w:ascii="Arial" w:eastAsia="宋体" w:hAnsi="Arial" w:hint="eastAsia"/>
+          <w:sz w:val="24"/>
+        </w:rPr>
+        <w:t>GET</w:t>
+      </w:r>
+      <w:r>
+        <w:rPr>
+          <w:rFonts w:ascii="Arial" w:eastAsia="宋体" w:hAnsi="Arial" w:hint="eastAsia"/>
+          <w:sz w:val="24"/>
+        </w:rPr>
+        <w:t>、</w:t>
+      </w:r>
+      <w:r>
+        <w:rPr>
+          <w:rFonts w:ascii="Arial" w:eastAsia="宋体" w:hAnsi="Arial" w:hint="eastAsia"/>
+          <w:sz w:val="24"/>
+        </w:rPr>
+        <w:t>POST</w:t>
+      </w:r>
+      <w:r>
+        <w:rPr>
+          <w:rFonts w:ascii="Arial" w:eastAsia="宋体" w:hAnsi="Arial" w:hint="eastAsia"/>
+          <w:sz w:val="24"/>
+        </w:rPr>
+        <w:t>、</w:t>
+      </w:r>
+      <w:r>
+        <w:rPr>
+          <w:rFonts w:ascii="Arial" w:eastAsia="宋体" w:hAnsi="Arial" w:hint="eastAsia"/>
+          <w:sz w:val="24"/>
+        </w:rPr>
+        <w:t>PUT</w:t>
+      </w:r>
+      <w:r>
+        <w:rPr>
+          <w:rFonts w:ascii="Arial" w:eastAsia="宋体" w:hAnsi="Arial" w:hint="eastAsia"/>
+          <w:sz w:val="24"/>
+        </w:rPr>
+        <w:t>和</w:t>
+      </w:r>
+      <w:r>
+        <w:rPr>
+          <w:rFonts w:ascii="Arial" w:eastAsia="宋体" w:hAnsi="Arial" w:hint="eastAsia"/>
+          <w:sz w:val="24"/>
+        </w:rPr>
+        <w:t>DELETE</w:t>
+      </w:r>
+      <w:r>
+        <w:rPr>
+          <w:rFonts w:ascii="Arial" w:eastAsia="宋体" w:hAnsi="Arial" w:hint="eastAsia"/>
+          <w:sz w:val="24"/>
+        </w:rPr>
+        <w:t>等方法实现</w:t>
+      </w:r>
+      <w:r>
+        <w:rPr>
+          <w:rFonts w:ascii="Arial" w:eastAsia="宋体" w:hAnsi="Arial" w:hint="eastAsia"/>
+          <w:sz w:val="24"/>
+        </w:rPr>
+        <w:t>[10]</w:t>
+      </w:r>
+      <w:r>
+        <w:rPr>
+          <w:rFonts w:ascii="Arial" w:eastAsia="宋体" w:hAnsi="Arial" w:hint="eastAsia"/>
+          <w:sz w:val="24"/>
+        </w:rPr>
+        <w:t>，表达清晰而且易于解释。而请求的执行结果，则可以通过解析响应报文及其状态码来获取。</w:t>
+      </w:r>
+    </w:p>
+    <w:p>
+      <w:pPr>
+        <w:pStyle w:val="ListParagraph"/>
+        <w:spacing w:line="300" w:lineRule="auto"/>
+        <w:ind w:left="839" w:firstLine="480"/>
+        <w:rPr>
+          <w:rFonts w:ascii="Arial" w:eastAsia="宋体" w:hAnsi="Arial"/>
+          <w:sz w:val="24"/>
+        </w:rPr>
+      </w:pPr>
+      <w:r>
+        <w:rPr>
+          <w:rFonts w:ascii="Arial" w:eastAsia="宋体" w:hAnsi="Arial" w:hint="eastAsia"/>
+          <w:sz w:val="24"/>
+        </w:rPr>
+        <w:t>目前对</w:t>
+      </w:r>
+      <w:r>
+        <w:rPr>
+          <w:rFonts w:ascii="Arial" w:eastAsia="宋体" w:hAnsi="Arial" w:hint="eastAsia"/>
+          <w:sz w:val="24"/>
+        </w:rPr>
+        <w:t>REST web service</w:t>
+      </w:r>
+      <w:r>
+        <w:rPr>
+          <w:rFonts w:ascii="Arial" w:eastAsia="宋体" w:hAnsi="Arial" w:hint="eastAsia"/>
+          <w:sz w:val="24"/>
+        </w:rPr>
+        <w:t>进行测试的主流工具有以下几种：</w:t>
+      </w:r>
+    </w:p>
+    <w:p>
+      <w:pPr>
+        <w:pStyle w:val="ListParagraph"/>
+        <w:spacing w:line="300" w:lineRule="auto"/>
+        <w:ind w:left="839" w:firstLine="480"/>
+        <w:rPr>
+          <w:rFonts w:ascii="Arial" w:eastAsia="宋体" w:hAnsi="Arial"/>
+          <w:sz w:val="24"/>
+        </w:rPr>
+      </w:pPr>
+      <w:r>
+        <w:rPr>
+          <w:rFonts w:ascii="Arial" w:eastAsia="宋体" w:hAnsi="Arial" w:hint="eastAsia"/>
+          <w:sz w:val="24"/>
+        </w:rPr>
+        <w:t>cURL</w:t>
+      </w:r>
+      <w:r>
+        <w:rPr>
+          <w:rFonts w:ascii="Arial" w:eastAsia="宋体" w:hAnsi="Arial" w:hint="eastAsia"/>
+          <w:sz w:val="24"/>
+        </w:rPr>
+        <w:t>，这是一个以</w:t>
+      </w:r>
+      <w:r>
+        <w:rPr>
+          <w:rFonts w:ascii="Arial" w:eastAsia="宋体" w:hAnsi="Arial" w:hint="eastAsia"/>
+          <w:sz w:val="24"/>
+        </w:rPr>
+        <w:t>URL</w:t>
+      </w:r>
+      <w:r>
+        <w:rPr>
+          <w:rFonts w:ascii="Arial" w:eastAsia="宋体" w:hAnsi="Arial" w:hint="eastAsia"/>
+          <w:sz w:val="24"/>
+        </w:rPr>
+        <w:t>语法形式发送和传输数据的命令行工具，支持的传输协议较多，如</w:t>
+      </w:r>
+      <w:r>
+        <w:rPr>
+          <w:rFonts w:ascii="Arial" w:eastAsia="宋体" w:hAnsi="Arial" w:hint="eastAsia"/>
+          <w:sz w:val="24"/>
+        </w:rPr>
+        <w:t>FTP,HTTP,HTTPS</w:t>
+      </w:r>
+      <w:r>
+        <w:rPr>
+          <w:rFonts w:ascii="Arial" w:eastAsia="宋体" w:hAnsi="Arial" w:hint="eastAsia"/>
+          <w:sz w:val="24"/>
+        </w:rPr>
+        <w:t>等都支持，并且该工具的应用场景也很广泛，即使在路由器、打印机、音响设备等器材上也能够得到应用</w:t>
+      </w:r>
+      <w:r>
+        <w:rPr>
+          <w:rFonts w:ascii="Arial" w:eastAsia="宋体" w:hAnsi="Arial" w:hint="eastAsia"/>
+          <w:sz w:val="24"/>
+        </w:rPr>
+        <w:t>[8]</w:t>
+      </w:r>
+      <w:r>
+        <w:rPr>
+          <w:rFonts w:ascii="Arial" w:eastAsia="宋体" w:hAnsi="Arial" w:hint="eastAsia"/>
+          <w:sz w:val="24"/>
+        </w:rPr>
+        <w:t>。熟悉命令行操作的人员使用</w:t>
+      </w:r>
+      <w:r>
+        <w:rPr>
+          <w:rFonts w:ascii="Arial" w:eastAsia="宋体" w:hAnsi="Arial" w:hint="eastAsia"/>
+          <w:sz w:val="24"/>
+        </w:rPr>
+        <w:t>cURL</w:t>
+      </w:r>
+      <w:r>
+        <w:rPr>
+          <w:rFonts w:ascii="Arial" w:eastAsia="宋体" w:hAnsi="Arial" w:hint="eastAsia"/>
+          <w:sz w:val="24"/>
+        </w:rPr>
+        <w:t>进行测试可获得灵活高效的效果，但是同样的，要真正获得这样的效果，需要一定的培训与学习成本。</w:t>
+      </w:r>
+    </w:p>
+    <w:p>
+      <w:pPr>
+        <w:pStyle w:val="ListParagraph"/>
+        <w:spacing w:line="300" w:lineRule="auto"/>
+        <w:ind w:left="839" w:firstLine="480"/>
+        <w:rPr>
+          <w:rFonts w:ascii="Arial" w:eastAsia="宋体" w:hAnsi="Arial"/>
+          <w:sz w:val="24"/>
+        </w:rPr>
+      </w:pPr>
+      <w:r>
+        <w:rPr>
+          <w:rFonts w:ascii="Arial" w:eastAsia="宋体" w:hAnsi="Arial" w:hint="eastAsia"/>
+          <w:sz w:val="24"/>
+        </w:rPr>
+        <w:t>SOAP UI</w:t>
+      </w:r>
+      <w:r>
+        <w:rPr>
+          <w:rFonts w:ascii="Arial" w:eastAsia="宋体" w:hAnsi="Arial" w:hint="eastAsia"/>
+          <w:sz w:val="24"/>
+        </w:rPr>
+        <w:t>是</w:t>
+      </w:r>
+      <w:r>
+        <w:rPr>
+          <w:rFonts w:ascii="Arial" w:eastAsia="宋体" w:hAnsi="Arial" w:hint="eastAsia"/>
+          <w:sz w:val="24"/>
+        </w:rPr>
+        <w:t>SMARTBEAR</w:t>
+      </w:r>
+      <w:r>
+        <w:rPr>
+          <w:rFonts w:ascii="Arial" w:eastAsia="宋体" w:hAnsi="Arial" w:hint="eastAsia"/>
+          <w:sz w:val="24"/>
+        </w:rPr>
+        <w:t>公司开发的开源</w:t>
+      </w:r>
+      <w:r>
+        <w:rPr>
+          <w:rFonts w:ascii="Arial" w:eastAsia="宋体" w:hAnsi="Arial" w:hint="eastAsia"/>
+          <w:sz w:val="24"/>
+        </w:rPr>
+        <w:t>web service</w:t>
+      </w:r>
+      <w:r>
+        <w:rPr>
+          <w:rFonts w:ascii="Arial" w:eastAsia="宋体" w:hAnsi="Arial" w:hint="eastAsia"/>
+          <w:sz w:val="24"/>
+        </w:rPr>
+        <w:t>的功能</w:t>
+      </w:r>
+      <w:r>
+        <w:rPr>
+          <w:rFonts w:ascii="Arial" w:eastAsia="宋体" w:hAnsi="Arial" w:hint="eastAsia"/>
+          <w:sz w:val="24"/>
+        </w:rPr>
+        <w:t>/</w:t>
+      </w:r>
+      <w:r>
+        <w:rPr>
+          <w:rFonts w:ascii="Arial" w:eastAsia="宋体" w:hAnsi="Arial" w:hint="eastAsia"/>
+          <w:sz w:val="24"/>
+        </w:rPr>
+        <w:t>负载测试工具</w:t>
+      </w:r>
+      <w:r>
+        <w:rPr>
+          <w:rFonts w:ascii="Arial" w:eastAsia="宋体" w:hAnsi="Arial" w:hint="eastAsia"/>
+          <w:sz w:val="24"/>
+        </w:rPr>
+        <w:t>[9]</w:t>
+      </w:r>
+      <w:r>
+        <w:rPr>
+          <w:rFonts w:ascii="Arial" w:eastAsia="宋体" w:hAnsi="Arial" w:hint="eastAsia"/>
+          <w:sz w:val="24"/>
+        </w:rPr>
+        <w:t>，提供免费的版本和功能更强大的专业版本。</w:t>
+      </w:r>
+      <w:r>
+        <w:rPr>
+          <w:rFonts w:ascii="Arial" w:eastAsia="宋体" w:hAnsi="Arial" w:hint="eastAsia"/>
+          <w:sz w:val="24"/>
+        </w:rPr>
+        <w:t>SOAP UI</w:t>
+      </w:r>
+      <w:r>
+        <w:rPr>
+          <w:rFonts w:ascii="Arial" w:eastAsia="宋体" w:hAnsi="Arial" w:hint="eastAsia"/>
+          <w:sz w:val="24"/>
+        </w:rPr>
+        <w:t>可以实现</w:t>
+      </w:r>
+      <w:r>
+        <w:rPr>
+          <w:rFonts w:ascii="Arial" w:eastAsia="宋体" w:hAnsi="Arial" w:hint="eastAsia"/>
+          <w:sz w:val="24"/>
+        </w:rPr>
+        <w:t>SOAP</w:t>
+      </w:r>
+      <w:r>
+        <w:rPr>
+          <w:rFonts w:ascii="Arial" w:eastAsia="宋体" w:hAnsi="Arial" w:hint="eastAsia"/>
+          <w:sz w:val="24"/>
+        </w:rPr>
+        <w:t>形式和</w:t>
+      </w:r>
+      <w:r>
+        <w:rPr>
+          <w:rFonts w:ascii="Arial" w:eastAsia="宋体" w:hAnsi="Arial" w:hint="eastAsia"/>
+          <w:sz w:val="24"/>
+        </w:rPr>
+        <w:t>REST</w:t>
+      </w:r>
+      <w:r>
+        <w:rPr>
+          <w:rFonts w:ascii="Arial" w:eastAsia="宋体" w:hAnsi="Arial" w:hint="eastAsia"/>
+          <w:sz w:val="24"/>
+        </w:rPr>
+        <w:t>形式的测试，借助图形界面，测试者可以定制请求模板，设计测试用例和测试套装，模拟大量用户的并发访问行为，并获取返回信息来评估测试结果。对于测试者来说，</w:t>
+      </w:r>
+      <w:r>
+        <w:rPr>
+          <w:rFonts w:ascii="Arial" w:eastAsia="宋体" w:hAnsi="Arial" w:hint="eastAsia"/>
+          <w:sz w:val="24"/>
+        </w:rPr>
+        <w:t>SOAP UI</w:t>
+      </w:r>
+      <w:r>
+        <w:rPr>
+          <w:rFonts w:ascii="Arial" w:eastAsia="宋体" w:hAnsi="Arial" w:hint="eastAsia"/>
+          <w:sz w:val="24"/>
+        </w:rPr>
+        <w:t>的学习和应用比</w:t>
+      </w:r>
+      <w:r>
+        <w:rPr>
+          <w:rFonts w:ascii="Arial" w:eastAsia="宋体" w:hAnsi="Arial" w:hint="eastAsia"/>
+          <w:sz w:val="24"/>
+        </w:rPr>
+        <w:t>cURL</w:t>
+      </w:r>
+      <w:r>
+        <w:rPr>
+          <w:rFonts w:ascii="Arial" w:eastAsia="宋体" w:hAnsi="Arial" w:hint="eastAsia"/>
+          <w:sz w:val="24"/>
+        </w:rPr>
+        <w:t>更为容易和快速。</w:t>
+      </w:r>
+    </w:p>
+    <w:p>
+      <w:pPr>
+        <w:pStyle w:val="ListParagraph"/>
+        <w:spacing w:line="300" w:lineRule="auto"/>
+        <w:ind w:left="839" w:firstLine="480"/>
+        <w:rPr>
+          <w:rFonts w:ascii="Arial" w:eastAsia="宋体" w:hAnsi="Arial"/>
+          <w:sz w:val="24"/>
+        </w:rPr>
+      </w:pPr>
+      <w:r>
+        <w:rPr>
+          <w:rFonts w:ascii="Arial" w:eastAsia="宋体" w:hAnsi="Arial" w:hint="eastAsia"/>
+          <w:sz w:val="24"/>
+        </w:rPr>
+        <w:t>而基于一些具体的使用广泛的平台，也有相应的测试框架或是测试代码库，如</w:t>
+      </w:r>
+      <w:r>
+        <w:rPr>
+          <w:rFonts w:ascii="Arial" w:eastAsia="宋体" w:hAnsi="Arial" w:hint="eastAsia"/>
+          <w:sz w:val="24"/>
+        </w:rPr>
+        <w:t>Rest Assured</w:t>
+      </w:r>
+      <w:r>
+        <w:rPr>
+          <w:rFonts w:ascii="Arial" w:eastAsia="宋体" w:hAnsi="Arial" w:hint="eastAsia"/>
+          <w:sz w:val="24"/>
+        </w:rPr>
+        <w:t>和</w:t>
+      </w:r>
+      <w:r>
+        <w:rPr>
+          <w:rFonts w:ascii="Arial" w:eastAsia="宋体" w:hAnsi="Arial" w:hint="eastAsia"/>
+          <w:sz w:val="24"/>
+        </w:rPr>
+        <w:t>frisby.js</w:t>
+      </w:r>
+      <w:r>
+        <w:rPr>
+          <w:rFonts w:ascii="Arial" w:eastAsia="宋体" w:hAnsi="Arial" w:hint="eastAsia"/>
+          <w:sz w:val="24"/>
+        </w:rPr>
+        <w:t>。</w:t>
+      </w:r>
+      <w:r>
+        <w:rPr>
+          <w:rFonts w:ascii="Arial" w:eastAsia="宋体" w:hAnsi="Arial" w:hint="eastAsia"/>
+          <w:sz w:val="24"/>
+        </w:rPr>
+        <w:t>Rest Assured</w:t>
+      </w:r>
+      <w:r>
+        <w:rPr>
+          <w:rFonts w:ascii="Arial" w:eastAsia="宋体" w:hAnsi="Arial" w:hint="eastAsia"/>
+          <w:sz w:val="24"/>
+        </w:rPr>
+        <w:t>是为</w:t>
+      </w:r>
+      <w:r>
+        <w:rPr>
+          <w:rFonts w:ascii="Arial" w:eastAsia="宋体" w:hAnsi="Arial" w:hint="eastAsia"/>
+          <w:sz w:val="24"/>
+        </w:rPr>
+        <w:t>Java</w:t>
+      </w:r>
+      <w:r>
+        <w:rPr>
+          <w:rFonts w:ascii="Arial" w:eastAsia="宋体" w:hAnsi="Arial" w:hint="eastAsia"/>
+          <w:sz w:val="24"/>
+        </w:rPr>
+        <w:t>平台设计的</w:t>
+      </w:r>
+      <w:r>
+        <w:rPr>
+          <w:rFonts w:ascii="Arial" w:eastAsia="宋体" w:hAnsi="Arial" w:hint="eastAsia"/>
+          <w:sz w:val="24"/>
+        </w:rPr>
+        <w:t>REST</w:t>
+      </w:r>
+      <w:r>
+        <w:rPr>
+          <w:rFonts w:ascii="Arial" w:eastAsia="宋体" w:hAnsi="Arial" w:hint="eastAsia"/>
+          <w:sz w:val="24"/>
+        </w:rPr>
+        <w:t>测试与验证代码库，帮助</w:t>
+      </w:r>
+      <w:r>
+        <w:rPr>
+          <w:rFonts w:ascii="Arial" w:eastAsia="宋体" w:hAnsi="Arial" w:hint="eastAsia"/>
+          <w:sz w:val="24"/>
+        </w:rPr>
+        <w:t>Java</w:t>
+      </w:r>
+      <w:r>
+        <w:rPr>
+          <w:rFonts w:ascii="Arial" w:eastAsia="宋体" w:hAnsi="Arial" w:hint="eastAsia"/>
+          <w:sz w:val="24"/>
+        </w:rPr>
+        <w:t>开发人员对</w:t>
+      </w:r>
+      <w:r>
+        <w:rPr>
+          <w:rFonts w:ascii="Arial" w:eastAsia="宋体" w:hAnsi="Arial" w:hint="eastAsia"/>
+          <w:sz w:val="24"/>
+        </w:rPr>
+        <w:t>REST API</w:t>
+      </w:r>
+      <w:r>
+        <w:rPr>
+          <w:rFonts w:ascii="Arial" w:eastAsia="宋体" w:hAnsi="Arial" w:hint="eastAsia"/>
+          <w:sz w:val="24"/>
+        </w:rPr>
+        <w:t>进行测试，而</w:t>
+      </w:r>
+      <w:r>
+        <w:rPr>
+          <w:rFonts w:ascii="Arial" w:eastAsia="宋体" w:hAnsi="Arial"/>
+          <w:sz w:val="24"/>
+        </w:rPr>
+        <w:t>frisby</w:t>
+      </w:r>
+      <w:r>
+        <w:rPr>
+          <w:rFonts w:ascii="Arial" w:eastAsia="宋体" w:hAnsi="Arial" w:hint="eastAsia"/>
+          <w:sz w:val="24"/>
+        </w:rPr>
+        <w:t>.js</w:t>
+      </w:r>
+      <w:r>
+        <w:rPr>
+          <w:rFonts w:ascii="Arial" w:eastAsia="宋体" w:hAnsi="Arial" w:hint="eastAsia"/>
+          <w:sz w:val="24"/>
+        </w:rPr>
+        <w:t>是一个基于</w:t>
+      </w:r>
+      <w:r>
+        <w:rPr>
+          <w:rFonts w:ascii="Arial" w:eastAsia="宋体" w:hAnsi="Arial" w:hint="eastAsia"/>
+          <w:sz w:val="24"/>
+        </w:rPr>
+        <w:t>node.js</w:t>
+      </w:r>
+      <w:r>
+        <w:rPr>
+          <w:rFonts w:ascii="Arial" w:eastAsia="宋体" w:hAnsi="Arial" w:hint="eastAsia"/>
+          <w:sz w:val="24"/>
+        </w:rPr>
+        <w:t>和</w:t>
+      </w:r>
+      <w:r>
+        <w:rPr>
+          <w:rFonts w:ascii="Arial" w:eastAsia="宋体" w:hAnsi="Arial" w:hint="eastAsia"/>
+          <w:sz w:val="24"/>
+        </w:rPr>
+        <w:t>Jasmine</w:t>
+      </w:r>
+      <w:r>
+        <w:rPr>
+          <w:rFonts w:ascii="Arial" w:eastAsia="宋体" w:hAnsi="Arial" w:hint="eastAsia"/>
+          <w:sz w:val="24"/>
+        </w:rPr>
+        <w:t>框架的</w:t>
+      </w:r>
+      <w:r>
+        <w:rPr>
+          <w:rFonts w:ascii="Arial" w:eastAsia="宋体" w:hAnsi="Arial" w:hint="eastAsia"/>
+          <w:sz w:val="24"/>
+        </w:rPr>
+        <w:t>REST API</w:t>
+      </w:r>
+      <w:r>
+        <w:rPr>
+          <w:rFonts w:ascii="Arial" w:eastAsia="宋体" w:hAnsi="Arial" w:hint="eastAsia"/>
+          <w:sz w:val="24"/>
+        </w:rPr>
+        <w:t>测试框架，可以直接使用</w:t>
+      </w:r>
+      <w:r>
+        <w:rPr>
+          <w:rFonts w:ascii="Arial" w:eastAsia="宋体" w:hAnsi="Arial" w:hint="eastAsia"/>
+          <w:sz w:val="24"/>
+        </w:rPr>
+        <w:t>javascript</w:t>
+      </w:r>
+      <w:r>
+        <w:rPr>
+          <w:rFonts w:ascii="Arial" w:eastAsia="宋体" w:hAnsi="Arial" w:hint="eastAsia"/>
+          <w:sz w:val="24"/>
+        </w:rPr>
+        <w:t>语言编写测试和预期返回结果等，非常适合开发人员快速地进行单元测试。</w:t>
+      </w:r>
+    </w:p>
+    <w:p>
+      <w:pPr>
+        <w:pStyle w:val="ListParagraph"/>
+        <w:spacing w:line="300" w:lineRule="auto"/>
+        <w:ind w:left="839" w:firstLine="480"/>
+        <w:rPr>
+          <w:rFonts w:ascii="Arial" w:eastAsia="宋体" w:hAnsi="Arial"/>
+          <w:sz w:val="24"/>
+        </w:rPr>
+      </w:pPr>
+      <w:r>
+        <w:rPr>
+          <w:rFonts w:ascii="Arial" w:eastAsia="宋体" w:hAnsi="Arial" w:hint="eastAsia"/>
+          <w:sz w:val="24"/>
+        </w:rPr>
+        <w:t>最为直接、容易获取的工具则是浏览器插件，如</w:t>
+      </w:r>
+      <w:r>
+        <w:rPr>
+          <w:rFonts w:ascii="Arial" w:eastAsia="宋体" w:hAnsi="Arial" w:hint="eastAsia"/>
+          <w:sz w:val="24"/>
+        </w:rPr>
+        <w:t>PostMan</w:t>
+      </w:r>
+      <w:r>
+        <w:rPr>
+          <w:rFonts w:ascii="Arial" w:eastAsia="宋体" w:hAnsi="Arial" w:hint="eastAsia"/>
+          <w:sz w:val="24"/>
+        </w:rPr>
+        <w:t>、</w:t>
+      </w:r>
+      <w:r>
+        <w:rPr>
+          <w:rFonts w:ascii="Arial" w:eastAsia="宋体" w:hAnsi="Arial" w:hint="eastAsia"/>
+          <w:sz w:val="24"/>
+        </w:rPr>
+        <w:t>RESTClient</w:t>
+      </w:r>
+      <w:r>
+        <w:rPr>
+          <w:rFonts w:ascii="Arial" w:eastAsia="宋体" w:hAnsi="Arial" w:hint="eastAsia"/>
+          <w:sz w:val="24"/>
+        </w:rPr>
+        <w:t>等，可以直接在浏览器中打开，输入</w:t>
+      </w:r>
+      <w:r>
+        <w:rPr>
+          <w:rFonts w:ascii="Arial" w:eastAsia="宋体" w:hAnsi="Arial" w:hint="eastAsia"/>
+          <w:sz w:val="24"/>
+        </w:rPr>
+        <w:t>URL</w:t>
+      </w:r>
+      <w:r>
+        <w:rPr>
+          <w:rFonts w:ascii="Arial" w:eastAsia="宋体" w:hAnsi="Arial" w:hint="eastAsia"/>
+          <w:sz w:val="24"/>
+        </w:rPr>
+        <w:t>、</w:t>
+      </w:r>
+      <w:r>
+        <w:rPr>
+          <w:rFonts w:ascii="Arial" w:eastAsia="宋体" w:hAnsi="Arial" w:hint="eastAsia"/>
+          <w:sz w:val="24"/>
+        </w:rPr>
+        <w:t>HTTP</w:t>
+      </w:r>
+      <w:r>
+        <w:rPr>
+          <w:rFonts w:ascii="Arial" w:eastAsia="宋体" w:hAnsi="Arial" w:hint="eastAsia"/>
+          <w:sz w:val="24"/>
+        </w:rPr>
+        <w:t>方法、</w:t>
+      </w:r>
+      <w:r>
+        <w:rPr>
+          <w:rFonts w:ascii="Arial" w:eastAsia="宋体" w:hAnsi="Arial" w:hint="eastAsia"/>
+          <w:sz w:val="24"/>
+        </w:rPr>
+        <w:t>headers</w:t>
+      </w:r>
+      <w:r>
+        <w:rPr>
+          <w:rFonts w:ascii="Arial" w:eastAsia="宋体" w:hAnsi="Arial" w:hint="eastAsia"/>
+          <w:sz w:val="24"/>
+        </w:rPr>
+        <w:t>和</w:t>
+      </w:r>
+      <w:r>
+        <w:rPr>
+          <w:rFonts w:ascii="Arial" w:eastAsia="宋体" w:hAnsi="Arial" w:hint="eastAsia"/>
+          <w:sz w:val="24"/>
+        </w:rPr>
+        <w:t>body</w:t>
+      </w:r>
+      <w:r>
+        <w:rPr>
+          <w:rFonts w:ascii="Arial" w:eastAsia="宋体" w:hAnsi="Arial" w:hint="eastAsia"/>
+          <w:sz w:val="24"/>
+        </w:rPr>
+        <w:t>内容等，通过浏览器直接发送请求并接受返回消息。这一类工具，学习时间极短，只要熟悉浏览器使用的人都可以很快上手。</w:t>
+      </w:r>
+    </w:p>
+    <w:p>
+      <w:pPr>
+        <w:pStyle w:val="ListParagraph"/>
+        <w:spacing w:line="300" w:lineRule="auto"/>
+        <w:ind w:left="839" w:firstLine="480"/>
+        <w:rPr>
+          <w:rFonts w:ascii="Arial" w:eastAsia="宋体" w:hAnsi="Arial"/>
+          <w:sz w:val="24"/>
+        </w:rPr>
+      </w:pPr>
+      <w:r>
+        <w:rPr>
+          <w:rFonts w:ascii="Arial" w:eastAsia="宋体" w:hAnsi="Arial" w:hint="eastAsia"/>
+          <w:sz w:val="24"/>
+        </w:rPr>
+        <w:t>但是以上提到的工具，在测试团队进行大量自动化</w:t>
+      </w:r>
+      <w:r>
+        <w:rPr>
+          <w:rFonts w:ascii="Arial" w:eastAsia="宋体" w:hAnsi="Arial" w:hint="eastAsia"/>
+          <w:sz w:val="24"/>
+        </w:rPr>
+        <w:t>REST API</w:t>
+      </w:r>
+      <w:r>
+        <w:rPr>
+          <w:rFonts w:ascii="Arial" w:eastAsia="宋体" w:hAnsi="Arial" w:hint="eastAsia"/>
+          <w:sz w:val="24"/>
+        </w:rPr>
+        <w:t>测试时都有一定的缺陷，例如不够灵活、用例维护困难成本高等，并且也很难直接应用于</w:t>
+      </w:r>
+      <w:r>
+        <w:rPr>
+          <w:rFonts w:ascii="Arial" w:eastAsia="宋体" w:hAnsi="Arial" w:hint="eastAsia"/>
+          <w:sz w:val="24"/>
+        </w:rPr>
+        <w:t>PaaS</w:t>
+      </w:r>
+      <w:r>
+        <w:rPr>
+          <w:rFonts w:ascii="Arial" w:eastAsia="宋体" w:hAnsi="Arial" w:hint="eastAsia"/>
+          <w:sz w:val="24"/>
+        </w:rPr>
+        <w:t>项目，需要基于项目进行定制。</w:t>
+      </w:r>
+    </w:p>
+    <w:p>
+      <w:pPr>
+        <w:pStyle w:val="ListParagraph"/>
+        <w:spacing w:line="300" w:lineRule="auto"/>
+        <w:ind w:left="839" w:firstLine="480"/>
+        <w:rPr>
+          <w:rFonts w:ascii="Arial" w:eastAsia="宋体" w:hAnsi="Arial"/>
+          <w:sz w:val="24"/>
+        </w:rPr>
+      </w:pPr>
+    </w:p>
+    <w:p>
+      <w:pPr>
+        <w:ind w:left="357"/>
+        <w:outlineLvl w:val="2"/>
+        <w:rPr>
+          <w:rFonts w:ascii="黑体" w:eastAsia="黑体" w:hAnsi="黑体"/>
+          <w:b/>
+          <w:sz w:val="32"/>
+          <w:szCs w:val="32"/>
+        </w:rPr>
+      </w:pPr>
+      <w:bookmarkStart w:id="7" w:name="_Toc405987997"/>
       <w:r>
         <w:rPr>
           <w:rFonts w:ascii="黑体" w:eastAsia="黑体" w:hAnsi="黑体" w:hint="eastAsia"/>
@@ -3716,860 +4917,8 @@
           <w:sz w:val="32"/>
           <w:szCs w:val="32"/>
         </w:rPr>
-        <w:t xml:space="preserve"> API测试工具</w:t>
-      </w:r>
-      <w:bookmarkEnd w:id="6"/>
-    </w:p>
-    <w:p>
-      <w:pPr>
-        <w:pStyle w:val="ListParagraph"/>
-        <w:spacing w:line="300" w:lineRule="auto"/>
-        <w:ind w:left="839" w:firstLine="480"/>
-        <w:rPr>
-          <w:rFonts w:ascii="Arial" w:eastAsia="宋体" w:hAnsi="Arial"/>
-          <w:sz w:val="24"/>
-        </w:rPr>
-      </w:pPr>
-      <w:r>
-        <w:rPr>
-          <w:rFonts w:ascii="Arial" w:eastAsia="宋体" w:hAnsi="Arial" w:hint="eastAsia"/>
-          <w:sz w:val="24"/>
-        </w:rPr>
-        <w:t>在目前的主流</w:t>
-      </w:r>
-      <w:r>
-        <w:rPr>
-          <w:rFonts w:ascii="Arial" w:eastAsia="宋体" w:hAnsi="Arial" w:hint="eastAsia"/>
-          <w:sz w:val="24"/>
-        </w:rPr>
-        <w:t>web</w:t>
-      </w:r>
-      <w:r>
-        <w:rPr>
-          <w:rFonts w:ascii="Arial" w:eastAsia="宋体" w:hAnsi="Arial" w:hint="eastAsia"/>
-          <w:sz w:val="24"/>
-        </w:rPr>
-        <w:t>服务实现方案中，</w:t>
-      </w:r>
-      <w:r>
-        <w:rPr>
-          <w:rFonts w:ascii="Arial" w:eastAsia="宋体" w:hAnsi="Arial" w:hint="eastAsia"/>
-          <w:sz w:val="24"/>
-        </w:rPr>
-        <w:t>SOAP</w:t>
-      </w:r>
-      <w:r>
-        <w:rPr>
-          <w:rFonts w:ascii="Arial" w:eastAsia="宋体" w:hAnsi="Arial" w:hint="eastAsia"/>
-          <w:sz w:val="24"/>
-        </w:rPr>
-        <w:t>和</w:t>
-      </w:r>
-      <w:r>
-        <w:rPr>
-          <w:rFonts w:ascii="Arial" w:eastAsia="宋体" w:hAnsi="Arial" w:hint="eastAsia"/>
-          <w:sz w:val="24"/>
-        </w:rPr>
-        <w:t>XML-RPC</w:t>
-      </w:r>
-      <w:r>
-        <w:rPr>
-          <w:rFonts w:ascii="Arial" w:eastAsia="宋体" w:hAnsi="Arial" w:hint="eastAsia"/>
-          <w:sz w:val="24"/>
-        </w:rPr>
-        <w:t>都相对复杂，而</w:t>
-      </w:r>
-      <w:r>
-        <w:rPr>
-          <w:rFonts w:ascii="Arial" w:eastAsia="宋体" w:hAnsi="Arial" w:hint="eastAsia"/>
-          <w:sz w:val="24"/>
-        </w:rPr>
-        <w:t>Roy Fielding</w:t>
-      </w:r>
-      <w:r>
-        <w:rPr>
-          <w:rFonts w:ascii="Arial" w:eastAsia="宋体" w:hAnsi="Arial" w:hint="eastAsia"/>
-          <w:sz w:val="24"/>
-        </w:rPr>
-        <w:t>在</w:t>
-      </w:r>
-      <w:r>
-        <w:rPr>
-          <w:rFonts w:ascii="Arial" w:eastAsia="宋体" w:hAnsi="Arial" w:hint="eastAsia"/>
-          <w:sz w:val="24"/>
-        </w:rPr>
-        <w:t>2000</w:t>
-      </w:r>
-      <w:r>
-        <w:rPr>
-          <w:rFonts w:ascii="Arial" w:eastAsia="宋体" w:hAnsi="Arial" w:hint="eastAsia"/>
-          <w:sz w:val="24"/>
-        </w:rPr>
-        <w:t>年提出的</w:t>
-      </w:r>
-      <w:r>
-        <w:rPr>
-          <w:rFonts w:ascii="Arial" w:eastAsia="宋体" w:hAnsi="Arial" w:hint="eastAsia"/>
-          <w:sz w:val="24"/>
-        </w:rPr>
-        <w:t>Representational State Transfer</w:t>
-      </w:r>
-      <w:r>
-        <w:rPr>
-          <w:rFonts w:ascii="Arial" w:eastAsia="宋体" w:hAnsi="Arial" w:hint="eastAsia"/>
-          <w:sz w:val="24"/>
-        </w:rPr>
-        <w:t>（</w:t>
-      </w:r>
-      <w:r>
-        <w:rPr>
-          <w:rFonts w:ascii="Arial" w:eastAsia="宋体" w:hAnsi="Arial" w:hint="eastAsia"/>
-          <w:sz w:val="24"/>
-        </w:rPr>
-        <w:t>REST</w:t>
-      </w:r>
-      <w:r>
-        <w:rPr>
-          <w:rFonts w:ascii="Arial" w:eastAsia="宋体" w:hAnsi="Arial" w:hint="eastAsia"/>
-          <w:sz w:val="24"/>
-        </w:rPr>
-        <w:t>）更为简洁，且应用越来越广。采用</w:t>
-      </w:r>
-      <w:r>
-        <w:rPr>
-          <w:rFonts w:ascii="Arial" w:eastAsia="宋体" w:hAnsi="Arial" w:hint="eastAsia"/>
-          <w:sz w:val="24"/>
-        </w:rPr>
-        <w:t>REST</w:t>
-      </w:r>
-      <w:r>
-        <w:rPr>
-          <w:rFonts w:ascii="Arial" w:eastAsia="宋体" w:hAnsi="Arial" w:hint="eastAsia"/>
-          <w:sz w:val="24"/>
-        </w:rPr>
-        <w:t>设计风格实现的</w:t>
-      </w:r>
-      <w:r>
-        <w:rPr>
-          <w:rFonts w:ascii="Arial" w:eastAsia="宋体" w:hAnsi="Arial" w:hint="eastAsia"/>
-          <w:sz w:val="24"/>
-        </w:rPr>
-        <w:t>web service</w:t>
-      </w:r>
-      <w:r>
-        <w:rPr>
-          <w:rFonts w:ascii="Arial" w:eastAsia="宋体" w:hAnsi="Arial" w:hint="eastAsia"/>
-          <w:sz w:val="24"/>
-        </w:rPr>
-        <w:t>中，资源由</w:t>
-      </w:r>
-      <w:r>
-        <w:rPr>
-          <w:rFonts w:ascii="Arial" w:eastAsia="宋体" w:hAnsi="Arial" w:hint="eastAsia"/>
-          <w:sz w:val="24"/>
-        </w:rPr>
-        <w:t>URL</w:t>
-      </w:r>
-      <w:r>
-        <w:rPr>
-          <w:rFonts w:ascii="Arial" w:eastAsia="宋体" w:hAnsi="Arial" w:hint="eastAsia"/>
-          <w:sz w:val="24"/>
-        </w:rPr>
-        <w:t>进行定位与标识，而对资源的不同操作，则通过</w:t>
-      </w:r>
-      <w:r>
-        <w:rPr>
-          <w:rFonts w:ascii="Arial" w:eastAsia="宋体" w:hAnsi="Arial" w:hint="eastAsia"/>
-          <w:sz w:val="24"/>
-        </w:rPr>
-        <w:t>HTTP</w:t>
-      </w:r>
-      <w:r>
-        <w:rPr>
-          <w:rFonts w:ascii="Arial" w:eastAsia="宋体" w:hAnsi="Arial" w:hint="eastAsia"/>
-          <w:sz w:val="24"/>
-        </w:rPr>
-        <w:t>的</w:t>
-      </w:r>
-      <w:r>
-        <w:rPr>
-          <w:rFonts w:ascii="Arial" w:eastAsia="宋体" w:hAnsi="Arial" w:hint="eastAsia"/>
-          <w:sz w:val="24"/>
-        </w:rPr>
-        <w:t>GET</w:t>
-      </w:r>
-      <w:r>
-        <w:rPr>
-          <w:rFonts w:ascii="Arial" w:eastAsia="宋体" w:hAnsi="Arial" w:hint="eastAsia"/>
-          <w:sz w:val="24"/>
-        </w:rPr>
-        <w:t>、</w:t>
-      </w:r>
-      <w:r>
-        <w:rPr>
-          <w:rFonts w:ascii="Arial" w:eastAsia="宋体" w:hAnsi="Arial" w:hint="eastAsia"/>
-          <w:sz w:val="24"/>
-        </w:rPr>
-        <w:t>POST</w:t>
-      </w:r>
-      <w:r>
-        <w:rPr>
-          <w:rFonts w:ascii="Arial" w:eastAsia="宋体" w:hAnsi="Arial" w:hint="eastAsia"/>
-          <w:sz w:val="24"/>
-        </w:rPr>
-        <w:t>、</w:t>
-      </w:r>
-      <w:r>
-        <w:rPr>
-          <w:rFonts w:ascii="Arial" w:eastAsia="宋体" w:hAnsi="Arial" w:hint="eastAsia"/>
-          <w:sz w:val="24"/>
-        </w:rPr>
-        <w:t>PUT</w:t>
-      </w:r>
-      <w:r>
-        <w:rPr>
-          <w:rFonts w:ascii="Arial" w:eastAsia="宋体" w:hAnsi="Arial" w:hint="eastAsia"/>
-          <w:sz w:val="24"/>
-        </w:rPr>
-        <w:t>和</w:t>
-      </w:r>
-      <w:r>
-        <w:rPr>
-          <w:rFonts w:ascii="Arial" w:eastAsia="宋体" w:hAnsi="Arial" w:hint="eastAsia"/>
-          <w:sz w:val="24"/>
-        </w:rPr>
-        <w:t>DELETE</w:t>
-      </w:r>
-      <w:r>
-        <w:rPr>
-          <w:rFonts w:ascii="Arial" w:eastAsia="宋体" w:hAnsi="Arial" w:hint="eastAsia"/>
-          <w:sz w:val="24"/>
-        </w:rPr>
-        <w:t>等方法实现，表达清晰而且易于解释。而请求的执行结果，则可以通过解析响应报文及其状态码来获取。</w:t>
-      </w:r>
-    </w:p>
-    <w:p>
-      <w:pPr>
-        <w:pStyle w:val="ListParagraph"/>
-        <w:spacing w:line="300" w:lineRule="auto"/>
-        <w:ind w:left="839" w:firstLine="480"/>
-        <w:rPr>
-          <w:rFonts w:ascii="Arial" w:eastAsia="宋体" w:hAnsi="Arial"/>
-          <w:sz w:val="24"/>
-        </w:rPr>
-      </w:pPr>
-      <w:r>
-        <w:rPr>
-          <w:rFonts w:ascii="Arial" w:eastAsia="宋体" w:hAnsi="Arial" w:hint="eastAsia"/>
-          <w:sz w:val="24"/>
-        </w:rPr>
-        <w:t>目前对</w:t>
-      </w:r>
-      <w:r>
-        <w:rPr>
-          <w:rFonts w:ascii="Arial" w:eastAsia="宋体" w:hAnsi="Arial" w:hint="eastAsia"/>
-          <w:sz w:val="24"/>
-        </w:rPr>
-        <w:t>REST web service</w:t>
-      </w:r>
-      <w:r>
-        <w:rPr>
-          <w:rFonts w:ascii="Arial" w:eastAsia="宋体" w:hAnsi="Arial" w:hint="eastAsia"/>
-          <w:sz w:val="24"/>
-        </w:rPr>
-        <w:t>进行测试的主流工具有以下几种：</w:t>
-      </w:r>
-    </w:p>
-    <w:p>
-      <w:pPr>
-        <w:pStyle w:val="ListParagraph"/>
-        <w:spacing w:line="300" w:lineRule="auto"/>
-        <w:ind w:left="839" w:firstLine="480"/>
-        <w:rPr>
-          <w:rFonts w:ascii="Arial" w:eastAsia="宋体" w:hAnsi="Arial"/>
-          <w:sz w:val="24"/>
-        </w:rPr>
-      </w:pPr>
-      <w:proofErr w:type="spellStart"/>
-      <w:r>
-        <w:rPr>
-          <w:rFonts w:ascii="Arial" w:eastAsia="宋体" w:hAnsi="Arial" w:hint="eastAsia"/>
-          <w:sz w:val="24"/>
-        </w:rPr>
-        <w:t>cURL</w:t>
-      </w:r>
-      <w:proofErr w:type="spellEnd"/>
-      <w:r>
-        <w:rPr>
-          <w:rFonts w:ascii="Arial" w:eastAsia="宋体" w:hAnsi="Arial" w:hint="eastAsia"/>
-          <w:sz w:val="24"/>
-        </w:rPr>
-        <w:t>，这是一个以</w:t>
-      </w:r>
-      <w:r>
-        <w:rPr>
-          <w:rFonts w:ascii="Arial" w:eastAsia="宋体" w:hAnsi="Arial" w:hint="eastAsia"/>
-          <w:sz w:val="24"/>
-        </w:rPr>
-        <w:t>URL</w:t>
-      </w:r>
-      <w:r>
-        <w:rPr>
-          <w:rFonts w:ascii="Arial" w:eastAsia="宋体" w:hAnsi="Arial" w:hint="eastAsia"/>
-          <w:sz w:val="24"/>
-        </w:rPr>
-        <w:t>语法形式发送和传输数据的命令行工具，支持的传输协议较多，如</w:t>
-      </w:r>
-      <w:r>
-        <w:rPr>
-          <w:rFonts w:ascii="Arial" w:eastAsia="宋体" w:hAnsi="Arial" w:hint="eastAsia"/>
-          <w:sz w:val="24"/>
-        </w:rPr>
-        <w:t>FTP,HTTP,HTTPS</w:t>
-      </w:r>
-      <w:r>
-        <w:rPr>
-          <w:rFonts w:ascii="Arial" w:eastAsia="宋体" w:hAnsi="Arial" w:hint="eastAsia"/>
-          <w:sz w:val="24"/>
-        </w:rPr>
-        <w:t>等都支持，并且该工具的应用场景也很广泛，即使在路由器、打印机、音响设备等器材上也能够得到应用。熟悉命令行操作的人员使用</w:t>
-      </w:r>
-      <w:proofErr w:type="spellStart"/>
-      <w:r>
-        <w:rPr>
-          <w:rFonts w:ascii="Arial" w:eastAsia="宋体" w:hAnsi="Arial" w:hint="eastAsia"/>
-          <w:sz w:val="24"/>
-        </w:rPr>
-        <w:t>cURL</w:t>
-      </w:r>
-      <w:proofErr w:type="spellEnd"/>
-      <w:r>
-        <w:rPr>
-          <w:rFonts w:ascii="Arial" w:eastAsia="宋体" w:hAnsi="Arial" w:hint="eastAsia"/>
-          <w:sz w:val="24"/>
-        </w:rPr>
-        <w:t>进行测试可获得灵活高效的效果，但是同样的，要真正获得这样的效果，需要一定的培训与学习成本。</w:t>
-      </w:r>
-    </w:p>
-    <w:p>
-      <w:pPr>
-        <w:pStyle w:val="ListParagraph"/>
-        <w:spacing w:line="300" w:lineRule="auto"/>
-        <w:ind w:left="839" w:firstLine="480"/>
-        <w:rPr>
-          <w:rFonts w:ascii="Arial" w:eastAsia="宋体" w:hAnsi="Arial"/>
-          <w:sz w:val="24"/>
-        </w:rPr>
-      </w:pPr>
-      <w:r>
-        <w:rPr>
-          <w:rFonts w:ascii="Arial" w:eastAsia="宋体" w:hAnsi="Arial" w:hint="eastAsia"/>
-          <w:sz w:val="24"/>
-        </w:rPr>
-        <w:t>SOAP UI</w:t>
-      </w:r>
-      <w:r>
-        <w:rPr>
-          <w:rFonts w:ascii="Arial" w:eastAsia="宋体" w:hAnsi="Arial" w:hint="eastAsia"/>
-          <w:sz w:val="24"/>
-        </w:rPr>
-        <w:t>是</w:t>
-      </w:r>
-      <w:r>
-        <w:rPr>
-          <w:rFonts w:ascii="Arial" w:eastAsia="宋体" w:hAnsi="Arial" w:hint="eastAsia"/>
-          <w:sz w:val="24"/>
-        </w:rPr>
-        <w:t>SMARTBEAR</w:t>
-      </w:r>
-      <w:r>
-        <w:rPr>
-          <w:rFonts w:ascii="Arial" w:eastAsia="宋体" w:hAnsi="Arial" w:hint="eastAsia"/>
-          <w:sz w:val="24"/>
-        </w:rPr>
-        <w:t>公司开发的开源</w:t>
-      </w:r>
-      <w:r>
-        <w:rPr>
-          <w:rFonts w:ascii="Arial" w:eastAsia="宋体" w:hAnsi="Arial" w:hint="eastAsia"/>
-          <w:sz w:val="24"/>
-        </w:rPr>
-        <w:t>web service</w:t>
-      </w:r>
-      <w:r>
-        <w:rPr>
-          <w:rFonts w:ascii="Arial" w:eastAsia="宋体" w:hAnsi="Arial" w:hint="eastAsia"/>
-          <w:sz w:val="24"/>
-        </w:rPr>
-        <w:t>的功能</w:t>
-      </w:r>
-      <w:r>
-        <w:rPr>
-          <w:rFonts w:ascii="Arial" w:eastAsia="宋体" w:hAnsi="Arial" w:hint="eastAsia"/>
-          <w:sz w:val="24"/>
-        </w:rPr>
-        <w:t>/</w:t>
-      </w:r>
-      <w:r>
-        <w:rPr>
-          <w:rFonts w:ascii="Arial" w:eastAsia="宋体" w:hAnsi="Arial" w:hint="eastAsia"/>
-          <w:sz w:val="24"/>
-        </w:rPr>
-        <w:t>负载测试工具，提供免费的版本和功能更强大的专业版本。</w:t>
-      </w:r>
-      <w:r>
-        <w:rPr>
-          <w:rFonts w:ascii="Arial" w:eastAsia="宋体" w:hAnsi="Arial" w:hint="eastAsia"/>
-          <w:sz w:val="24"/>
-        </w:rPr>
-        <w:t>SOAP UI</w:t>
-      </w:r>
-      <w:r>
-        <w:rPr>
-          <w:rFonts w:ascii="Arial" w:eastAsia="宋体" w:hAnsi="Arial" w:hint="eastAsia"/>
-          <w:sz w:val="24"/>
-        </w:rPr>
-        <w:t>可以实现</w:t>
-      </w:r>
-      <w:r>
-        <w:rPr>
-          <w:rFonts w:ascii="Arial" w:eastAsia="宋体" w:hAnsi="Arial" w:hint="eastAsia"/>
-          <w:sz w:val="24"/>
-        </w:rPr>
-        <w:t>SOAP</w:t>
-      </w:r>
-      <w:r>
-        <w:rPr>
-          <w:rFonts w:ascii="Arial" w:eastAsia="宋体" w:hAnsi="Arial" w:hint="eastAsia"/>
-          <w:sz w:val="24"/>
-        </w:rPr>
-        <w:t>形式和</w:t>
-      </w:r>
-      <w:r>
-        <w:rPr>
-          <w:rFonts w:ascii="Arial" w:eastAsia="宋体" w:hAnsi="Arial" w:hint="eastAsia"/>
-          <w:sz w:val="24"/>
-        </w:rPr>
-        <w:t>REST</w:t>
-      </w:r>
-      <w:r>
-        <w:rPr>
-          <w:rFonts w:ascii="Arial" w:eastAsia="宋体" w:hAnsi="Arial" w:hint="eastAsia"/>
-          <w:sz w:val="24"/>
-        </w:rPr>
-        <w:t>形式的测试，借助图形界面，测试者可以定制请求模板，设计测试用例和测试套装，模拟大量用户的并发访问行为，并获取返回信息来评估测试结果。对于测试者来说，</w:t>
-      </w:r>
-      <w:r>
-        <w:rPr>
-          <w:rFonts w:ascii="Arial" w:eastAsia="宋体" w:hAnsi="Arial" w:hint="eastAsia"/>
-          <w:sz w:val="24"/>
-        </w:rPr>
-        <w:t>SOAP UI</w:t>
-      </w:r>
-      <w:r>
-        <w:rPr>
-          <w:rFonts w:ascii="Arial" w:eastAsia="宋体" w:hAnsi="Arial" w:hint="eastAsia"/>
-          <w:sz w:val="24"/>
-        </w:rPr>
-        <w:t>的学习和应用比</w:t>
-      </w:r>
-      <w:proofErr w:type="spellStart"/>
-      <w:r>
-        <w:rPr>
-          <w:rFonts w:ascii="Arial" w:eastAsia="宋体" w:hAnsi="Arial" w:hint="eastAsia"/>
-          <w:sz w:val="24"/>
-        </w:rPr>
-        <w:t>cURL</w:t>
-      </w:r>
-      <w:proofErr w:type="spellEnd"/>
-      <w:r>
-        <w:rPr>
-          <w:rFonts w:ascii="Arial" w:eastAsia="宋体" w:hAnsi="Arial" w:hint="eastAsia"/>
-          <w:sz w:val="24"/>
-        </w:rPr>
-        <w:t>更为容易和快速。</w:t>
-      </w:r>
-    </w:p>
-    <w:p>
-      <w:pPr>
-        <w:pStyle w:val="ListParagraph"/>
-        <w:spacing w:line="300" w:lineRule="auto"/>
-        <w:ind w:left="839" w:firstLine="480"/>
-        <w:rPr>
-          <w:rFonts w:ascii="Arial" w:eastAsia="宋体" w:hAnsi="Arial"/>
-          <w:sz w:val="24"/>
-        </w:rPr>
-      </w:pPr>
-      <w:r>
-        <w:rPr>
-          <w:rFonts w:ascii="Arial" w:eastAsia="宋体" w:hAnsi="Arial" w:hint="eastAsia"/>
-          <w:sz w:val="24"/>
-        </w:rPr>
-        <w:t>而基于一些具体的使用广泛的平台，也有相应的测试框架或是测试代码库，如</w:t>
-      </w:r>
-      <w:r>
-        <w:rPr>
-          <w:rFonts w:ascii="Arial" w:eastAsia="宋体" w:hAnsi="Arial" w:hint="eastAsia"/>
-          <w:sz w:val="24"/>
-        </w:rPr>
-        <w:t>Rest Assured</w:t>
-      </w:r>
-      <w:r>
-        <w:rPr>
-          <w:rFonts w:ascii="Arial" w:eastAsia="宋体" w:hAnsi="Arial" w:hint="eastAsia"/>
-          <w:sz w:val="24"/>
-        </w:rPr>
-        <w:t>和</w:t>
-      </w:r>
-      <w:r>
-        <w:rPr>
-          <w:rFonts w:ascii="Arial" w:eastAsia="宋体" w:hAnsi="Arial" w:hint="eastAsia"/>
-          <w:sz w:val="24"/>
-        </w:rPr>
-        <w:t>frisby.js</w:t>
-      </w:r>
-      <w:r>
-        <w:rPr>
-          <w:rFonts w:ascii="Arial" w:eastAsia="宋体" w:hAnsi="Arial" w:hint="eastAsia"/>
-          <w:sz w:val="24"/>
-        </w:rPr>
-        <w:t>。</w:t>
-      </w:r>
-      <w:r>
-        <w:rPr>
-          <w:rFonts w:ascii="Arial" w:eastAsia="宋体" w:hAnsi="Arial" w:hint="eastAsia"/>
-          <w:sz w:val="24"/>
-        </w:rPr>
-        <w:t>Rest Assured</w:t>
-      </w:r>
-      <w:r>
-        <w:rPr>
-          <w:rFonts w:ascii="Arial" w:eastAsia="宋体" w:hAnsi="Arial" w:hint="eastAsia"/>
-          <w:sz w:val="24"/>
-        </w:rPr>
-        <w:t>是为</w:t>
-      </w:r>
-      <w:r>
-        <w:rPr>
-          <w:rFonts w:ascii="Arial" w:eastAsia="宋体" w:hAnsi="Arial" w:hint="eastAsia"/>
-          <w:sz w:val="24"/>
-        </w:rPr>
-        <w:t>Java</w:t>
-      </w:r>
-      <w:r>
-        <w:rPr>
-          <w:rFonts w:ascii="Arial" w:eastAsia="宋体" w:hAnsi="Arial" w:hint="eastAsia"/>
-          <w:sz w:val="24"/>
-        </w:rPr>
-        <w:t>平台设计的</w:t>
-      </w:r>
-      <w:r>
-        <w:rPr>
-          <w:rFonts w:ascii="Arial" w:eastAsia="宋体" w:hAnsi="Arial" w:hint="eastAsia"/>
-          <w:sz w:val="24"/>
-        </w:rPr>
-        <w:t>REST</w:t>
-      </w:r>
-      <w:r>
-        <w:rPr>
-          <w:rFonts w:ascii="Arial" w:eastAsia="宋体" w:hAnsi="Arial" w:hint="eastAsia"/>
-          <w:sz w:val="24"/>
-        </w:rPr>
-        <w:t>测试与验证代码库，帮助</w:t>
-      </w:r>
-      <w:r>
-        <w:rPr>
-          <w:rFonts w:ascii="Arial" w:eastAsia="宋体" w:hAnsi="Arial" w:hint="eastAsia"/>
-          <w:sz w:val="24"/>
-        </w:rPr>
-        <w:t>Java</w:t>
-      </w:r>
-      <w:r>
-        <w:rPr>
-          <w:rFonts w:ascii="Arial" w:eastAsia="宋体" w:hAnsi="Arial" w:hint="eastAsia"/>
-          <w:sz w:val="24"/>
-        </w:rPr>
-        <w:t>开发人员对</w:t>
-      </w:r>
-      <w:r>
-        <w:rPr>
-          <w:rFonts w:ascii="Arial" w:eastAsia="宋体" w:hAnsi="Arial" w:hint="eastAsia"/>
-          <w:sz w:val="24"/>
-        </w:rPr>
-        <w:t>REST API</w:t>
-      </w:r>
-      <w:r>
-        <w:rPr>
-          <w:rFonts w:ascii="Arial" w:eastAsia="宋体" w:hAnsi="Arial" w:hint="eastAsia"/>
-          <w:sz w:val="24"/>
-        </w:rPr>
-        <w:t>进行测试，而</w:t>
-      </w:r>
-      <w:r>
-        <w:rPr>
-          <w:rFonts w:ascii="Arial" w:eastAsia="宋体" w:hAnsi="Arial"/>
-          <w:sz w:val="24"/>
-        </w:rPr>
-        <w:t>frisby</w:t>
-      </w:r>
-      <w:r>
-        <w:rPr>
-          <w:rFonts w:ascii="Arial" w:eastAsia="宋体" w:hAnsi="Arial" w:hint="eastAsia"/>
-          <w:sz w:val="24"/>
-        </w:rPr>
-        <w:t>.js</w:t>
-      </w:r>
-      <w:r>
-        <w:rPr>
-          <w:rFonts w:ascii="Arial" w:eastAsia="宋体" w:hAnsi="Arial" w:hint="eastAsia"/>
-          <w:sz w:val="24"/>
-        </w:rPr>
-        <w:t>是一个基于</w:t>
-      </w:r>
-      <w:r>
-        <w:rPr>
-          <w:rFonts w:ascii="Arial" w:eastAsia="宋体" w:hAnsi="Arial" w:hint="eastAsia"/>
-          <w:sz w:val="24"/>
-        </w:rPr>
-        <w:t>node.js</w:t>
-      </w:r>
-      <w:r>
-        <w:rPr>
-          <w:rFonts w:ascii="Arial" w:eastAsia="宋体" w:hAnsi="Arial" w:hint="eastAsia"/>
-          <w:sz w:val="24"/>
-        </w:rPr>
-        <w:t>和</w:t>
-      </w:r>
-      <w:r>
-        <w:rPr>
-          <w:rFonts w:ascii="Arial" w:eastAsia="宋体" w:hAnsi="Arial" w:hint="eastAsia"/>
-          <w:sz w:val="24"/>
-        </w:rPr>
-        <w:t>Jasmine</w:t>
-      </w:r>
-      <w:r>
-        <w:rPr>
-          <w:rFonts w:ascii="Arial" w:eastAsia="宋体" w:hAnsi="Arial" w:hint="eastAsia"/>
-          <w:sz w:val="24"/>
-        </w:rPr>
-        <w:t>框架的</w:t>
-      </w:r>
-      <w:r>
-        <w:rPr>
-          <w:rFonts w:ascii="Arial" w:eastAsia="宋体" w:hAnsi="Arial" w:hint="eastAsia"/>
-          <w:sz w:val="24"/>
-        </w:rPr>
-        <w:t>REST API</w:t>
-      </w:r>
-      <w:r>
-        <w:rPr>
-          <w:rFonts w:ascii="Arial" w:eastAsia="宋体" w:hAnsi="Arial" w:hint="eastAsia"/>
-          <w:sz w:val="24"/>
-        </w:rPr>
-        <w:t>测</w:t>
-      </w:r>
-      <w:r>
-        <w:rPr>
-          <w:rFonts w:ascii="Arial" w:eastAsia="宋体" w:hAnsi="Arial" w:hint="eastAsia"/>
-          <w:sz w:val="24"/>
-        </w:rPr>
-        <w:lastRenderedPageBreak/>
-        <w:t>试框架，可以直接使用</w:t>
-      </w:r>
-      <w:proofErr w:type="spellStart"/>
-      <w:r>
-        <w:rPr>
-          <w:rFonts w:ascii="Arial" w:eastAsia="宋体" w:hAnsi="Arial" w:hint="eastAsia"/>
-          <w:sz w:val="24"/>
-        </w:rPr>
-        <w:t>javascript</w:t>
-      </w:r>
-      <w:proofErr w:type="spellEnd"/>
-      <w:r>
-        <w:rPr>
-          <w:rFonts w:ascii="Arial" w:eastAsia="宋体" w:hAnsi="Arial" w:hint="eastAsia"/>
-          <w:sz w:val="24"/>
-        </w:rPr>
-        <w:t>语言编写测试和预期返回结果等，非常适合开发人员快速地进行单元测试。</w:t>
-      </w:r>
-    </w:p>
-    <w:p>
-      <w:pPr>
-        <w:pStyle w:val="ListParagraph"/>
-        <w:spacing w:line="300" w:lineRule="auto"/>
-        <w:ind w:left="839" w:firstLine="480"/>
-        <w:rPr>
-          <w:rFonts w:ascii="Arial" w:eastAsia="宋体" w:hAnsi="Arial"/>
-          <w:sz w:val="24"/>
-        </w:rPr>
-      </w:pPr>
-      <w:r>
-        <w:rPr>
-          <w:rFonts w:ascii="Arial" w:eastAsia="宋体" w:hAnsi="Arial" w:hint="eastAsia"/>
-          <w:sz w:val="24"/>
-        </w:rPr>
-        <w:t>最为直接、容易获取的工具则是浏览器插件，如</w:t>
-      </w:r>
-      <w:proofErr w:type="spellStart"/>
-      <w:r>
-        <w:rPr>
-          <w:rFonts w:ascii="Arial" w:eastAsia="宋体" w:hAnsi="Arial" w:hint="eastAsia"/>
-          <w:sz w:val="24"/>
-        </w:rPr>
-        <w:t>PostMan</w:t>
-      </w:r>
-      <w:proofErr w:type="spellEnd"/>
-      <w:r>
-        <w:rPr>
-          <w:rFonts w:ascii="Arial" w:eastAsia="宋体" w:hAnsi="Arial" w:hint="eastAsia"/>
-          <w:sz w:val="24"/>
-        </w:rPr>
-        <w:t>、</w:t>
-      </w:r>
-      <w:proofErr w:type="spellStart"/>
-      <w:r>
-        <w:rPr>
-          <w:rFonts w:ascii="Arial" w:eastAsia="宋体" w:hAnsi="Arial" w:hint="eastAsia"/>
-          <w:sz w:val="24"/>
-        </w:rPr>
-        <w:t>RESTClient</w:t>
-      </w:r>
-      <w:proofErr w:type="spellEnd"/>
-      <w:r>
-        <w:rPr>
-          <w:rFonts w:ascii="Arial" w:eastAsia="宋体" w:hAnsi="Arial" w:hint="eastAsia"/>
-          <w:sz w:val="24"/>
-        </w:rPr>
-        <w:t>等，可以直接在浏览器中打开，输入</w:t>
-      </w:r>
-      <w:r>
-        <w:rPr>
-          <w:rFonts w:ascii="Arial" w:eastAsia="宋体" w:hAnsi="Arial" w:hint="eastAsia"/>
-          <w:sz w:val="24"/>
-        </w:rPr>
-        <w:t>URL</w:t>
-      </w:r>
-      <w:r>
-        <w:rPr>
-          <w:rFonts w:ascii="Arial" w:eastAsia="宋体" w:hAnsi="Arial" w:hint="eastAsia"/>
-          <w:sz w:val="24"/>
-        </w:rPr>
-        <w:t>、</w:t>
-      </w:r>
-      <w:r>
-        <w:rPr>
-          <w:rFonts w:ascii="Arial" w:eastAsia="宋体" w:hAnsi="Arial" w:hint="eastAsia"/>
-          <w:sz w:val="24"/>
-        </w:rPr>
-        <w:t>HTTP</w:t>
-      </w:r>
-      <w:r>
-        <w:rPr>
-          <w:rFonts w:ascii="Arial" w:eastAsia="宋体" w:hAnsi="Arial" w:hint="eastAsia"/>
-          <w:sz w:val="24"/>
-        </w:rPr>
-        <w:t>方法、</w:t>
-      </w:r>
-      <w:r>
-        <w:rPr>
-          <w:rFonts w:ascii="Arial" w:eastAsia="宋体" w:hAnsi="Arial" w:hint="eastAsia"/>
-          <w:sz w:val="24"/>
-        </w:rPr>
-        <w:t>headers</w:t>
-      </w:r>
-      <w:r>
-        <w:rPr>
-          <w:rFonts w:ascii="Arial" w:eastAsia="宋体" w:hAnsi="Arial" w:hint="eastAsia"/>
-          <w:sz w:val="24"/>
-        </w:rPr>
-        <w:t>和</w:t>
-      </w:r>
-      <w:r>
-        <w:rPr>
-          <w:rFonts w:ascii="Arial" w:eastAsia="宋体" w:hAnsi="Arial" w:hint="eastAsia"/>
-          <w:sz w:val="24"/>
-        </w:rPr>
-        <w:t>body</w:t>
-      </w:r>
-      <w:r>
-        <w:rPr>
-          <w:rFonts w:ascii="Arial" w:eastAsia="宋体" w:hAnsi="Arial" w:hint="eastAsia"/>
-          <w:sz w:val="24"/>
-        </w:rPr>
-        <w:t>内容等，通过浏览器直接发送请求并接受返回消息。这一类工具，学习时间极短，只要熟悉浏览器使用的人都可以很快上手。</w:t>
-      </w:r>
-    </w:p>
-    <w:p>
-      <w:pPr>
-        <w:pStyle w:val="ListParagraph"/>
-        <w:spacing w:line="300" w:lineRule="auto"/>
-        <w:ind w:left="839" w:firstLine="480"/>
-        <w:rPr>
-          <w:rFonts w:ascii="Arial" w:eastAsia="宋体" w:hAnsi="Arial"/>
-          <w:sz w:val="24"/>
-        </w:rPr>
-      </w:pPr>
-      <w:r>
-        <w:rPr>
-          <w:rFonts w:ascii="Arial" w:eastAsia="宋体" w:hAnsi="Arial" w:hint="eastAsia"/>
-          <w:sz w:val="24"/>
-        </w:rPr>
-        <w:t>但是以上提到的工具，在测试团队进行大量自动化</w:t>
-      </w:r>
-      <w:r>
-        <w:rPr>
-          <w:rFonts w:ascii="Arial" w:eastAsia="宋体" w:hAnsi="Arial" w:hint="eastAsia"/>
-          <w:sz w:val="24"/>
-        </w:rPr>
-        <w:t>REST API</w:t>
-      </w:r>
-      <w:r>
-        <w:rPr>
-          <w:rFonts w:ascii="Arial" w:eastAsia="宋体" w:hAnsi="Arial" w:hint="eastAsia"/>
-          <w:sz w:val="24"/>
-        </w:rPr>
-        <w:t>测试时都有一定的缺陷，例如不够灵活、用例维护困难成本高等，并且也很难直接应用于</w:t>
-      </w:r>
-      <w:proofErr w:type="spellStart"/>
-      <w:r>
-        <w:rPr>
-          <w:rFonts w:ascii="Arial" w:eastAsia="宋体" w:hAnsi="Arial" w:hint="eastAsia"/>
-          <w:sz w:val="24"/>
-        </w:rPr>
-        <w:t>PaaS</w:t>
-      </w:r>
-      <w:proofErr w:type="spellEnd"/>
-      <w:r>
-        <w:rPr>
-          <w:rFonts w:ascii="Arial" w:eastAsia="宋体" w:hAnsi="Arial" w:hint="eastAsia"/>
-          <w:sz w:val="24"/>
-        </w:rPr>
-        <w:t>项目，需要基于项目进行定制。</w:t>
-      </w:r>
-    </w:p>
-    <w:p>
-      <w:pPr>
-        <w:pStyle w:val="ListParagraph"/>
-        <w:spacing w:line="300" w:lineRule="auto"/>
-        <w:ind w:left="839" w:firstLine="480"/>
-        <w:rPr>
-          <w:rFonts w:ascii="Arial" w:eastAsia="宋体" w:hAnsi="Arial"/>
-          <w:sz w:val="24"/>
-        </w:rPr>
-      </w:pPr>
-    </w:p>
-    <w:p>
-      <w:pPr>
-        <w:ind w:left="357"/>
-        <w:outlineLvl w:val="2"/>
-        <w:rPr>
-          <w:rFonts w:ascii="黑体" w:eastAsia="黑体" w:hAnsi="黑体"/>
-          <w:b/>
-          <w:sz w:val="32"/>
-          <w:szCs w:val="32"/>
-        </w:rPr>
-      </w:pPr>
-      <w:bookmarkStart w:id="7" w:name="_Toc405902141"/>
+        <w:t xml:space="preserve">1.2.3 </w:t>
+      </w:r>
       <w:r>
         <w:rPr>
           <w:rFonts w:ascii="黑体" w:eastAsia="黑体" w:hAnsi="黑体" w:hint="eastAsia"/>
@@ -4577,15 +4926,6 @@
           <w:sz w:val="32"/>
           <w:szCs w:val="32"/>
         </w:rPr>
-        <w:t xml:space="preserve">1.2.3 </w:t>
-      </w:r>
-      <w:r>
-        <w:rPr>
-          <w:rFonts w:ascii="黑体" w:eastAsia="黑体" w:hAnsi="黑体" w:hint="eastAsia"/>
-          <w:b/>
-          <w:sz w:val="32"/>
-          <w:szCs w:val="32"/>
-        </w:rPr>
         <w:t>云平台自动化测试</w:t>
       </w:r>
       <w:bookmarkEnd w:id="7"/>
@@ -4605,39 +4945,15 @@
           <w:rFonts w:ascii="Arial" w:eastAsia="宋体" w:hAnsi="Arial" w:hint="eastAsia"/>
           <w:sz w:val="24"/>
         </w:rPr>
-        <w:t>随着</w:t>
-      </w:r>
-      <w:proofErr w:type="gramStart"/>
-      <w:r>
-        <w:rPr>
-          <w:rFonts w:ascii="Arial" w:eastAsia="宋体" w:hAnsi="Arial" w:hint="eastAsia"/>
-          <w:sz w:val="24"/>
-        </w:rPr>
-        <w:t>云技术</w:t>
-      </w:r>
-      <w:proofErr w:type="gramEnd"/>
-      <w:r>
-        <w:rPr>
-          <w:rFonts w:ascii="Arial" w:eastAsia="宋体" w:hAnsi="Arial" w:hint="eastAsia"/>
-          <w:sz w:val="24"/>
-        </w:rPr>
-        <w:t>的发展，</w:t>
-      </w:r>
-      <w:proofErr w:type="gramStart"/>
-      <w:r>
-        <w:rPr>
-          <w:rFonts w:ascii="Arial" w:eastAsia="宋体" w:hAnsi="Arial" w:hint="eastAsia"/>
-          <w:sz w:val="24"/>
-        </w:rPr>
-        <w:t>云服务</w:t>
-      </w:r>
-      <w:proofErr w:type="gramEnd"/>
-      <w:r>
-        <w:rPr>
-          <w:rFonts w:ascii="Arial" w:eastAsia="宋体" w:hAnsi="Arial" w:hint="eastAsia"/>
-          <w:sz w:val="24"/>
-        </w:rPr>
-        <w:t>逐渐在大范围内得到了推广，越来越多的公司开始利用云平台来构建自己的产品与服务。对云平台进行测试有许多异于传统软件测试的特点，例如对于高安全性的要求，对于异构数据、异构操作系统和分布式存储等的处理。</w:t>
+        <w:t>随着云技术的发展，云服务逐渐在大范围内得到了推广，越来越多的公司开始利用云平台来构建自己的产品与服务。对云平台进行测试有许多异于传统软件测试的特点，例如对于高安全性的要求，对于异构数</w:t>
+      </w:r>
+      <w:r>
+        <w:rPr>
+          <w:rFonts w:ascii="Arial" w:eastAsia="宋体" w:hAnsi="Arial" w:hint="eastAsia"/>
+          <w:sz w:val="24"/>
+        </w:rPr>
+        <w:lastRenderedPageBreak/>
+        <w:t>据、异构操作系统和分布式存储等的处理。</w:t>
       </w:r>
       <w:r>
         <w:rPr>
@@ -4658,39 +4974,21 @@
           <w:rFonts w:ascii="Arial" w:eastAsia="宋体" w:hAnsi="Arial" w:hint="eastAsia"/>
           <w:sz w:val="24"/>
         </w:rPr>
-        <w:t>为云测试提供了一个统一的平台，由惠普、因</w:t>
-      </w:r>
-      <w:proofErr w:type="gramStart"/>
-      <w:r>
-        <w:rPr>
-          <w:rFonts w:ascii="Arial" w:eastAsia="宋体" w:hAnsi="Arial" w:hint="eastAsia"/>
-          <w:sz w:val="24"/>
-        </w:rPr>
-        <w:t>特</w:t>
-      </w:r>
-      <w:proofErr w:type="gramEnd"/>
-      <w:r>
-        <w:rPr>
-          <w:rFonts w:ascii="Arial" w:eastAsia="宋体" w:hAnsi="Arial" w:hint="eastAsia"/>
-          <w:sz w:val="24"/>
-        </w:rPr>
-        <w:t>尔、雅虎等大型企业和研究所提供支持，能够模拟真实的全球性互联网环境来进行云平台和服务的测试。同时，各种基于云平台、</w:t>
-      </w:r>
-      <w:proofErr w:type="gramStart"/>
-      <w:r>
-        <w:rPr>
-          <w:rFonts w:ascii="Arial" w:eastAsia="宋体" w:hAnsi="Arial" w:hint="eastAsia"/>
-          <w:sz w:val="24"/>
-        </w:rPr>
-        <w:t>云服务</w:t>
-      </w:r>
-      <w:proofErr w:type="gramEnd"/>
-      <w:r>
-        <w:rPr>
-          <w:rFonts w:ascii="Arial" w:eastAsia="宋体" w:hAnsi="Arial" w:hint="eastAsia"/>
-          <w:sz w:val="24"/>
-        </w:rPr>
-        <w:t>测试的研究也在进行。</w:t>
+        <w:t>为云测试提供了一个统一的平台，由惠普、因特尔、雅虎等大型企业和研究所提供支持，能够模拟真实的全球性互联网环境来进行云平台和服务的测试</w:t>
+      </w:r>
+      <w:r>
+        <w:rPr>
+          <w:rFonts w:ascii="Arial" w:eastAsia="宋体" w:hAnsi="Arial" w:hint="eastAsia"/>
+          <w:sz w:val="24"/>
+        </w:rPr>
+        <w:t>[13]</w:t>
+      </w:r>
+      <w:r>
+        <w:rPr>
+          <w:rFonts w:ascii="Arial" w:eastAsia="宋体" w:hAnsi="Arial" w:hint="eastAsia"/>
+          <w:sz w:val="24"/>
+        </w:rPr>
+        <w:t>。同时，各种基于云平台、云服务测试的研究也在进行。</w:t>
       </w:r>
     </w:p>
     <w:p>
@@ -4709,7 +5007,7 @@
           <w:szCs w:val="32"/>
         </w:rPr>
       </w:pPr>
-      <w:bookmarkStart w:id="8" w:name="_Toc405902142"/>
+      <w:bookmarkStart w:id="8" w:name="_Toc405987998"/>
       <w:r>
         <w:rPr>
           <w:rFonts w:ascii="黑体" w:eastAsia="黑体" w:hAnsi="黑体" w:hint="eastAsia"/>
@@ -4725,9 +5023,6 @@
       <w:pPr>
         <w:pStyle w:val="ListParagraph"/>
         <w:ind w:left="840" w:firstLineChars="0" w:firstLine="0"/>
-        <w:rPr>
-          <w:rFonts w:hint="eastAsia"/>
-        </w:rPr>
       </w:pPr>
       <w:r>
         <w:rPr>
@@ -4740,18 +5035,12 @@
       <w:pPr>
         <w:pStyle w:val="ListParagraph"/>
         <w:ind w:left="840" w:firstLineChars="0" w:firstLine="0"/>
-        <w:rPr>
-          <w:rFonts w:hint="eastAsia"/>
-        </w:rPr>
       </w:pPr>
     </w:p>
     <w:p>
       <w:pPr>
         <w:pStyle w:val="ListParagraph"/>
         <w:ind w:left="840" w:firstLineChars="0" w:firstLine="0"/>
-        <w:rPr>
-          <w:rFonts w:hint="eastAsia"/>
-        </w:rPr>
       </w:pPr>
     </w:p>
     <w:p>
@@ -4772,7 +5061,7 @@
           <w:szCs w:val="44"/>
         </w:rPr>
       </w:pPr>
-      <w:bookmarkStart w:id="9" w:name="_Toc405902143"/>
+      <w:bookmarkStart w:id="9" w:name="_Toc405987999"/>
       <w:r>
         <w:rPr>
           <w:rFonts w:ascii="黑体" w:eastAsia="黑体" w:hAnsi="黑体" w:hint="eastAsia"/>
@@ -4802,7 +5091,7 @@
         <w:ind w:firstLineChars="0"/>
         <w:outlineLvl w:val="1"/>
         <w:rPr>
-          <w:rFonts w:ascii="黑体" w:eastAsia="黑体" w:hAnsi="黑体" w:hint="eastAsia"/>
+          <w:rFonts w:ascii="黑体" w:eastAsia="黑体" w:hAnsi="黑体"/>
           <w:b/>
           <w:vanish/>
           <w:sz w:val="32"/>
@@ -4812,9 +5101,13 @@
       <w:bookmarkStart w:id="10" w:name="_Toc405887799"/>
       <w:bookmarkStart w:id="11" w:name="_Toc405902104"/>
       <w:bookmarkStart w:id="12" w:name="_Toc405902144"/>
+      <w:bookmarkStart w:id="13" w:name="_Toc405987964"/>
+      <w:bookmarkStart w:id="14" w:name="_Toc405988000"/>
       <w:bookmarkEnd w:id="10"/>
       <w:bookmarkEnd w:id="11"/>
       <w:bookmarkEnd w:id="12"/>
+      <w:bookmarkEnd w:id="13"/>
+      <w:bookmarkEnd w:id="14"/>
     </w:p>
     <w:p>
       <w:pPr>
@@ -4832,8 +5125,7 @@
           <w:szCs w:val="32"/>
         </w:rPr>
       </w:pPr>
-      <w:bookmarkStart w:id="13" w:name="_Toc405902145"/>
-      <w:proofErr w:type="spellStart"/>
+      <w:bookmarkStart w:id="15" w:name="_Toc405988001"/>
       <w:r>
         <w:rPr>
           <w:rFonts w:ascii="黑体" w:eastAsia="黑体" w:hAnsi="黑体" w:hint="eastAsia"/>
@@ -4843,8 +5135,7 @@
         </w:rPr>
         <w:t>testng</w:t>
       </w:r>
-      <w:bookmarkEnd w:id="13"/>
-      <w:proofErr w:type="spellEnd"/>
+      <w:bookmarkEnd w:id="15"/>
     </w:p>
     <w:p>
       <w:pPr>
@@ -4862,7 +5153,7 @@
           <w:szCs w:val="32"/>
         </w:rPr>
       </w:pPr>
-      <w:bookmarkStart w:id="14" w:name="_Toc405902146"/>
+      <w:bookmarkStart w:id="16" w:name="_Toc405988002"/>
       <w:r>
         <w:rPr>
           <w:rFonts w:ascii="黑体" w:eastAsia="黑体" w:hAnsi="黑体" w:hint="eastAsia"/>
@@ -4872,7 +5163,7 @@
         </w:rPr>
         <w:t>maven</w:t>
       </w:r>
-      <w:bookmarkEnd w:id="14"/>
+      <w:bookmarkEnd w:id="16"/>
     </w:p>
     <w:p>
       <w:pPr>
@@ -4890,8 +5181,7 @@
           <w:szCs w:val="32"/>
         </w:rPr>
       </w:pPr>
-      <w:bookmarkStart w:id="15" w:name="_Toc405902147"/>
-      <w:proofErr w:type="spellStart"/>
+      <w:bookmarkStart w:id="17" w:name="_Toc405988003"/>
       <w:r>
         <w:rPr>
           <w:rFonts w:ascii="黑体" w:eastAsia="黑体" w:hAnsi="黑体" w:hint="eastAsia"/>
@@ -4901,8 +5191,7 @@
         </w:rPr>
         <w:t>openstack</w:t>
       </w:r>
-      <w:bookmarkEnd w:id="15"/>
-      <w:proofErr w:type="spellEnd"/>
+      <w:bookmarkEnd w:id="17"/>
     </w:p>
     <w:p>
       <w:pPr>
@@ -4920,7 +5209,7 @@
           <w:szCs w:val="32"/>
         </w:rPr>
       </w:pPr>
-      <w:bookmarkStart w:id="16" w:name="_Toc405902148"/>
+      <w:bookmarkStart w:id="18" w:name="_Toc405988004"/>
       <w:r>
         <w:rPr>
           <w:rFonts w:ascii="黑体" w:eastAsia="黑体" w:hAnsi="黑体" w:hint="eastAsia"/>
@@ -4930,7 +5219,7 @@
         </w:rPr>
         <w:t>spring</w:t>
       </w:r>
-      <w:bookmarkEnd w:id="16"/>
+      <w:bookmarkEnd w:id="18"/>
     </w:p>
     <w:p>
       <w:pPr>
@@ -4942,25 +5231,23 @@
         <w:ind w:firstLineChars="0"/>
         <w:outlineLvl w:val="1"/>
         <w:rPr>
-          <w:rFonts w:ascii="黑体" w:eastAsia="黑体" w:hAnsi="黑体"/>
-          <w:b/>
-          <w:sz w:val="32"/>
-          <w:szCs w:val="32"/>
-        </w:rPr>
-      </w:pPr>
-      <w:bookmarkStart w:id="17" w:name="_Toc405902149"/>
-      <w:proofErr w:type="spellStart"/>
-      <w:r>
-        <w:rPr>
           <w:rFonts w:ascii="黑体" w:eastAsia="黑体" w:hAnsi="黑体" w:hint="eastAsia"/>
           <w:b/>
           <w:sz w:val="32"/>
           <w:szCs w:val="32"/>
         </w:rPr>
-        <w:t>git</w:t>
-      </w:r>
-      <w:bookmarkEnd w:id="17"/>
-      <w:proofErr w:type="spellEnd"/>
+      </w:pPr>
+      <w:bookmarkStart w:id="19" w:name="_Toc405988005"/>
+      <w:r>
+        <w:rPr>
+          <w:rFonts w:ascii="黑体" w:eastAsia="黑体" w:hAnsi="黑体" w:hint="eastAsia"/>
+          <w:b/>
+          <w:sz w:val="32"/>
+          <w:szCs w:val="32"/>
+        </w:rPr>
+        <w:t>RESTful</w:t>
+      </w:r>
+      <w:bookmarkEnd w:id="19"/>
     </w:p>
     <w:p>
       <w:pPr>
@@ -4972,13 +5259,41 @@
         <w:ind w:firstLineChars="0"/>
         <w:outlineLvl w:val="1"/>
         <w:rPr>
+          <w:rFonts w:ascii="黑体" w:eastAsia="黑体" w:hAnsi="黑体"/>
+          <w:b/>
+          <w:sz w:val="32"/>
+          <w:szCs w:val="32"/>
+        </w:rPr>
+      </w:pPr>
+      <w:bookmarkStart w:id="20" w:name="_Toc405988006"/>
+      <w:r>
+        <w:rPr>
           <w:rFonts w:ascii="黑体" w:eastAsia="黑体" w:hAnsi="黑体" w:hint="eastAsia"/>
           <w:b/>
           <w:sz w:val="32"/>
           <w:szCs w:val="32"/>
         </w:rPr>
-      </w:pPr>
-      <w:bookmarkStart w:id="18" w:name="_Toc405902150"/>
+        <w:t>模板化</w:t>
+      </w:r>
+      <w:bookmarkEnd w:id="20"/>
+    </w:p>
+    <w:p>
+      <w:pPr>
+        <w:pStyle w:val="ListParagraph"/>
+        <w:numPr>
+          <w:ilvl w:val="1"/>
+          <w:numId w:val="4"/>
+        </w:numPr>
+        <w:ind w:firstLineChars="0"/>
+        <w:outlineLvl w:val="1"/>
+        <w:rPr>
+          <w:rFonts w:ascii="黑体" w:eastAsia="黑体" w:hAnsi="黑体"/>
+          <w:b/>
+          <w:sz w:val="32"/>
+          <w:szCs w:val="32"/>
+        </w:rPr>
+      </w:pPr>
+      <w:bookmarkStart w:id="21" w:name="_Toc405988007"/>
       <w:r>
         <w:rPr>
           <w:rFonts w:ascii="黑体" w:eastAsia="黑体" w:hAnsi="黑体" w:hint="eastAsia"/>
@@ -4988,30 +5303,21 @@
         </w:rPr>
         <w:t>小结</w:t>
       </w:r>
-      <w:bookmarkEnd w:id="18"/>
+      <w:bookmarkEnd w:id="21"/>
     </w:p>
     <w:p>
       <w:pPr>
         <w:outlineLvl w:val="1"/>
-        <w:rPr>
-          <w:rFonts w:hint="eastAsia"/>
-        </w:rPr>
       </w:pPr>
     </w:p>
     <w:p>
       <w:pPr>
         <w:outlineLvl w:val="1"/>
-        <w:rPr>
-          <w:rFonts w:hint="eastAsia"/>
-        </w:rPr>
       </w:pPr>
     </w:p>
     <w:p>
       <w:pPr>
         <w:outlineLvl w:val="1"/>
-        <w:rPr>
-          <w:rFonts w:hint="eastAsia"/>
-        </w:rPr>
       </w:pPr>
     </w:p>
     <w:p>
@@ -5032,7 +5338,7 @@
           <w:szCs w:val="44"/>
         </w:rPr>
       </w:pPr>
-      <w:bookmarkStart w:id="19" w:name="_Toc405902151"/>
+      <w:bookmarkStart w:id="22" w:name="_Toc405988008"/>
       <w:r>
         <w:rPr>
           <w:rFonts w:ascii="黑体" w:eastAsia="黑体" w:hAnsi="黑体" w:hint="eastAsia"/>
@@ -5058,7 +5364,7 @@
         </w:rPr>
         <w:t>与概要设计</w:t>
       </w:r>
-      <w:bookmarkEnd w:id="19"/>
+      <w:bookmarkEnd w:id="22"/>
     </w:p>
     <w:p>
       <w:pPr>
@@ -5070,19 +5376,23 @@
         <w:ind w:firstLineChars="0"/>
         <w:outlineLvl w:val="1"/>
         <w:rPr>
-          <w:rFonts w:ascii="黑体" w:eastAsia="黑体" w:hAnsi="黑体" w:hint="eastAsia"/>
+          <w:rFonts w:ascii="黑体" w:eastAsia="黑体" w:hAnsi="黑体"/>
           <w:b/>
           <w:vanish/>
           <w:sz w:val="32"/>
           <w:szCs w:val="32"/>
         </w:rPr>
       </w:pPr>
-      <w:bookmarkStart w:id="20" w:name="_Toc405887807"/>
-      <w:bookmarkStart w:id="21" w:name="_Toc405902112"/>
-      <w:bookmarkStart w:id="22" w:name="_Toc405902152"/>
-      <w:bookmarkEnd w:id="20"/>
-      <w:bookmarkEnd w:id="21"/>
-      <w:bookmarkEnd w:id="22"/>
+      <w:bookmarkStart w:id="23" w:name="_Toc405887807"/>
+      <w:bookmarkStart w:id="24" w:name="_Toc405902112"/>
+      <w:bookmarkStart w:id="25" w:name="_Toc405902152"/>
+      <w:bookmarkStart w:id="26" w:name="_Toc405987973"/>
+      <w:bookmarkStart w:id="27" w:name="_Toc405988009"/>
+      <w:bookmarkEnd w:id="23"/>
+      <w:bookmarkEnd w:id="24"/>
+      <w:bookmarkEnd w:id="25"/>
+      <w:bookmarkEnd w:id="26"/>
+      <w:bookmarkEnd w:id="27"/>
     </w:p>
     <w:p>
       <w:pPr>
@@ -5100,7 +5410,7 @@
           <w:szCs w:val="32"/>
         </w:rPr>
       </w:pPr>
-      <w:bookmarkStart w:id="23" w:name="_Toc405902153"/>
+      <w:bookmarkStart w:id="28" w:name="_Toc405988010"/>
       <w:r>
         <w:rPr>
           <w:rFonts w:ascii="黑体" w:eastAsia="黑体" w:hAnsi="黑体" w:hint="eastAsia"/>
@@ -5110,7 +5420,7 @@
         </w:rPr>
         <w:t>整体概述</w:t>
       </w:r>
-      <w:bookmarkEnd w:id="23"/>
+      <w:bookmarkEnd w:id="28"/>
     </w:p>
     <w:p>
       <w:pPr>
@@ -5152,7 +5462,7 @@
           <w:szCs w:val="32"/>
         </w:rPr>
       </w:pPr>
-      <w:bookmarkStart w:id="24" w:name="_Toc405902154"/>
+      <w:bookmarkStart w:id="29" w:name="_Toc405988011"/>
       <w:r>
         <w:rPr>
           <w:rFonts w:ascii="黑体" w:eastAsia="黑体" w:hAnsi="黑体" w:hint="eastAsia"/>
@@ -5162,7 +5472,7 @@
         </w:rPr>
         <w:t>需求分析</w:t>
       </w:r>
-      <w:bookmarkEnd w:id="24"/>
+      <w:bookmarkEnd w:id="29"/>
     </w:p>
     <w:p>
       <w:pPr>
@@ -5210,38 +5520,32 @@
         <w:ind w:firstLineChars="0"/>
         <w:outlineLvl w:val="1"/>
         <w:rPr>
+          <w:rFonts w:ascii="黑体" w:eastAsia="黑体" w:hAnsi="黑体"/>
+          <w:b/>
+          <w:sz w:val="32"/>
+          <w:szCs w:val="32"/>
+        </w:rPr>
+      </w:pPr>
+      <w:bookmarkStart w:id="30" w:name="_Toc405988012"/>
+      <w:r>
+        <w:rPr>
           <w:rFonts w:ascii="黑体" w:eastAsia="黑体" w:hAnsi="黑体" w:hint="eastAsia"/>
           <w:b/>
           <w:sz w:val="32"/>
           <w:szCs w:val="32"/>
         </w:rPr>
-      </w:pPr>
-      <w:bookmarkStart w:id="25" w:name="_Toc405902155"/>
-      <w:r>
-        <w:rPr>
-          <w:rFonts w:ascii="黑体" w:eastAsia="黑体" w:hAnsi="黑体" w:hint="eastAsia"/>
-          <w:b/>
-          <w:sz w:val="32"/>
-          <w:szCs w:val="32"/>
-        </w:rPr>
         <w:t>小结</w:t>
       </w:r>
-      <w:bookmarkEnd w:id="25"/>
+      <w:bookmarkEnd w:id="30"/>
     </w:p>
     <w:p>
       <w:pPr>
         <w:outlineLvl w:val="1"/>
-        <w:rPr>
-          <w:rFonts w:hint="eastAsia"/>
-        </w:rPr>
       </w:pPr>
     </w:p>
     <w:p>
       <w:pPr>
         <w:outlineLvl w:val="1"/>
-        <w:rPr>
-          <w:rFonts w:hint="eastAsia"/>
-        </w:rPr>
       </w:pPr>
     </w:p>
     <w:p>
@@ -5262,7 +5566,7 @@
           <w:szCs w:val="44"/>
         </w:rPr>
       </w:pPr>
-      <w:bookmarkStart w:id="26" w:name="_Toc405902156"/>
+      <w:bookmarkStart w:id="31" w:name="_Toc405988013"/>
       <w:r>
         <w:rPr>
           <w:rFonts w:ascii="黑体" w:eastAsia="黑体" w:hAnsi="黑体" w:hint="eastAsia"/>
@@ -5296,7 +5600,7 @@
         </w:rPr>
         <w:t>与实现</w:t>
       </w:r>
-      <w:bookmarkEnd w:id="26"/>
+      <w:bookmarkEnd w:id="31"/>
     </w:p>
     <w:p>
       <w:pPr>
@@ -5308,19 +5612,23 @@
         <w:ind w:firstLineChars="0"/>
         <w:outlineLvl w:val="1"/>
         <w:rPr>
-          <w:rFonts w:ascii="黑体" w:eastAsia="黑体" w:hAnsi="黑体" w:hint="eastAsia"/>
+          <w:rFonts w:ascii="黑体" w:eastAsia="黑体" w:hAnsi="黑体"/>
           <w:b/>
           <w:vanish/>
           <w:sz w:val="32"/>
           <w:szCs w:val="32"/>
         </w:rPr>
       </w:pPr>
-      <w:bookmarkStart w:id="27" w:name="_Toc405887812"/>
-      <w:bookmarkStart w:id="28" w:name="_Toc405902117"/>
-      <w:bookmarkStart w:id="29" w:name="_Toc405902157"/>
-      <w:bookmarkEnd w:id="27"/>
-      <w:bookmarkEnd w:id="28"/>
-      <w:bookmarkEnd w:id="29"/>
+      <w:bookmarkStart w:id="32" w:name="_Toc405887812"/>
+      <w:bookmarkStart w:id="33" w:name="_Toc405902117"/>
+      <w:bookmarkStart w:id="34" w:name="_Toc405902157"/>
+      <w:bookmarkStart w:id="35" w:name="_Toc405987978"/>
+      <w:bookmarkStart w:id="36" w:name="_Toc405988014"/>
+      <w:bookmarkEnd w:id="32"/>
+      <w:bookmarkEnd w:id="33"/>
+      <w:bookmarkEnd w:id="34"/>
+      <w:bookmarkEnd w:id="35"/>
+      <w:bookmarkEnd w:id="36"/>
     </w:p>
     <w:p>
       <w:pPr>
@@ -5338,7 +5646,7 @@
           <w:szCs w:val="32"/>
         </w:rPr>
       </w:pPr>
-      <w:bookmarkStart w:id="30" w:name="_Toc405902158"/>
+      <w:bookmarkStart w:id="37" w:name="_Toc405988015"/>
       <w:r>
         <w:rPr>
           <w:rFonts w:ascii="黑体" w:eastAsia="黑体" w:hAnsi="黑体" w:hint="eastAsia"/>
@@ -5348,7 +5656,7 @@
         </w:rPr>
         <w:t>模块划分</w:t>
       </w:r>
-      <w:bookmarkEnd w:id="30"/>
+      <w:bookmarkEnd w:id="37"/>
     </w:p>
     <w:p>
       <w:pPr>
@@ -5366,7 +5674,7 @@
           <w:szCs w:val="32"/>
         </w:rPr>
       </w:pPr>
-      <w:bookmarkStart w:id="31" w:name="_Toc405902159"/>
+      <w:bookmarkStart w:id="38" w:name="_Toc405988016"/>
       <w:r>
         <w:rPr>
           <w:rFonts w:ascii="黑体" w:eastAsia="黑体" w:hAnsi="黑体" w:hint="eastAsia"/>
@@ -5376,7 +5684,7 @@
         </w:rPr>
         <w:t>概要设计</w:t>
       </w:r>
-      <w:bookmarkEnd w:id="31"/>
+      <w:bookmarkEnd w:id="38"/>
     </w:p>
     <w:p>
       <w:pPr>
@@ -5394,7 +5702,7 @@
           <w:szCs w:val="32"/>
         </w:rPr>
       </w:pPr>
-      <w:bookmarkStart w:id="32" w:name="_Toc405902160"/>
+      <w:bookmarkStart w:id="39" w:name="_Toc405988017"/>
       <w:r>
         <w:rPr>
           <w:rFonts w:ascii="黑体" w:eastAsia="黑体" w:hAnsi="黑体" w:hint="eastAsia"/>
@@ -5404,7 +5712,7 @@
         </w:rPr>
         <w:t>详细设计</w:t>
       </w:r>
-      <w:bookmarkEnd w:id="32"/>
+      <w:bookmarkEnd w:id="39"/>
     </w:p>
     <w:p>
       <w:pPr>
@@ -5422,7 +5730,7 @@
           <w:szCs w:val="32"/>
         </w:rPr>
       </w:pPr>
-      <w:bookmarkStart w:id="33" w:name="_Toc405902161"/>
+      <w:bookmarkStart w:id="40" w:name="_Toc405988018"/>
       <w:r>
         <w:rPr>
           <w:rFonts w:ascii="黑体" w:eastAsia="黑体" w:hAnsi="黑体" w:hint="eastAsia"/>
@@ -5432,7 +5740,7 @@
         </w:rPr>
         <w:t>关键性代码</w:t>
       </w:r>
-      <w:bookmarkEnd w:id="33"/>
+      <w:bookmarkEnd w:id="40"/>
     </w:p>
     <w:p>
       <w:pPr>
@@ -5450,7 +5758,7 @@
           <w:szCs w:val="32"/>
         </w:rPr>
       </w:pPr>
-      <w:bookmarkStart w:id="34" w:name="_Toc405902162"/>
+      <w:bookmarkStart w:id="41" w:name="_Toc405988019"/>
       <w:r>
         <w:rPr>
           <w:rFonts w:ascii="黑体" w:eastAsia="黑体" w:hAnsi="黑体" w:hint="eastAsia"/>
@@ -5460,7 +5768,7 @@
         </w:rPr>
         <w:t>测试过程截图</w:t>
       </w:r>
-      <w:bookmarkEnd w:id="34"/>
+      <w:bookmarkEnd w:id="41"/>
     </w:p>
     <w:p>
       <w:pPr>
@@ -5472,46 +5780,37 @@
         <w:ind w:firstLineChars="0"/>
         <w:outlineLvl w:val="1"/>
         <w:rPr>
+          <w:rFonts w:ascii="黑体" w:eastAsia="黑体" w:hAnsi="黑体"/>
+          <w:b/>
+          <w:sz w:val="32"/>
+          <w:szCs w:val="32"/>
+        </w:rPr>
+      </w:pPr>
+      <w:bookmarkStart w:id="42" w:name="_Toc405988020"/>
+      <w:r>
+        <w:rPr>
           <w:rFonts w:ascii="黑体" w:eastAsia="黑体" w:hAnsi="黑体" w:hint="eastAsia"/>
           <w:b/>
           <w:sz w:val="32"/>
           <w:szCs w:val="32"/>
         </w:rPr>
-      </w:pPr>
-      <w:bookmarkStart w:id="35" w:name="_Toc405902163"/>
-      <w:r>
-        <w:rPr>
-          <w:rFonts w:ascii="黑体" w:eastAsia="黑体" w:hAnsi="黑体" w:hint="eastAsia"/>
-          <w:b/>
-          <w:sz w:val="32"/>
-          <w:szCs w:val="32"/>
-        </w:rPr>
         <w:t>小结</w:t>
       </w:r>
-      <w:bookmarkEnd w:id="35"/>
+      <w:bookmarkEnd w:id="42"/>
     </w:p>
     <w:p>
       <w:pPr>
         <w:outlineLvl w:val="1"/>
-        <w:rPr>
-          <w:rFonts w:hint="eastAsia"/>
-        </w:rPr>
       </w:pPr>
     </w:p>
     <w:p>
       <w:pPr>
         <w:outlineLvl w:val="1"/>
-        <w:rPr>
-          <w:rFonts w:hint="eastAsia"/>
-        </w:rPr>
       </w:pPr>
     </w:p>
     <w:p>
       <w:pPr>
         <w:outlineLvl w:val="1"/>
-        <w:rPr>
-          <w:rFonts w:hint="eastAsia"/>
-        </w:rPr>
       </w:pPr>
     </w:p>
     <w:p>
@@ -5532,7 +5831,7 @@
           <w:szCs w:val="44"/>
         </w:rPr>
       </w:pPr>
-      <w:bookmarkStart w:id="36" w:name="_Toc405902164"/>
+      <w:bookmarkStart w:id="43" w:name="_Toc405988021"/>
       <w:r>
         <w:rPr>
           <w:rFonts w:ascii="黑体" w:eastAsia="黑体" w:hAnsi="黑体" w:hint="eastAsia"/>
@@ -5550,7 +5849,7 @@
         </w:rPr>
         <w:t>总结与展望</w:t>
       </w:r>
-      <w:bookmarkEnd w:id="36"/>
+      <w:bookmarkEnd w:id="43"/>
     </w:p>
     <w:p>
       <w:pPr>
@@ -5562,19 +5861,23 @@
         <w:ind w:firstLineChars="0"/>
         <w:outlineLvl w:val="1"/>
         <w:rPr>
-          <w:rFonts w:ascii="黑体" w:eastAsia="黑体" w:hAnsi="黑体" w:hint="eastAsia"/>
+          <w:rFonts w:ascii="黑体" w:eastAsia="黑体" w:hAnsi="黑体"/>
           <w:b/>
           <w:vanish/>
           <w:sz w:val="32"/>
           <w:szCs w:val="32"/>
         </w:rPr>
       </w:pPr>
-      <w:bookmarkStart w:id="37" w:name="_Toc405887820"/>
-      <w:bookmarkStart w:id="38" w:name="_Toc405902125"/>
-      <w:bookmarkStart w:id="39" w:name="_Toc405902165"/>
-      <w:bookmarkEnd w:id="37"/>
-      <w:bookmarkEnd w:id="38"/>
-      <w:bookmarkEnd w:id="39"/>
+      <w:bookmarkStart w:id="44" w:name="_Toc405887820"/>
+      <w:bookmarkStart w:id="45" w:name="_Toc405902125"/>
+      <w:bookmarkStart w:id="46" w:name="_Toc405902165"/>
+      <w:bookmarkStart w:id="47" w:name="_Toc405987986"/>
+      <w:bookmarkStart w:id="48" w:name="_Toc405988022"/>
+      <w:bookmarkEnd w:id="44"/>
+      <w:bookmarkEnd w:id="45"/>
+      <w:bookmarkEnd w:id="46"/>
+      <w:bookmarkEnd w:id="47"/>
+      <w:bookmarkEnd w:id="48"/>
     </w:p>
     <w:p>
       <w:pPr>
@@ -5592,7 +5895,7 @@
           <w:szCs w:val="32"/>
         </w:rPr>
       </w:pPr>
-      <w:bookmarkStart w:id="40" w:name="_Toc405902166"/>
+      <w:bookmarkStart w:id="49" w:name="_Toc405988023"/>
       <w:r>
         <w:rPr>
           <w:rFonts w:ascii="黑体" w:eastAsia="黑体" w:hAnsi="黑体" w:hint="eastAsia"/>
@@ -5602,7 +5905,7 @@
         </w:rPr>
         <w:t>总结</w:t>
       </w:r>
-      <w:bookmarkEnd w:id="40"/>
+      <w:bookmarkEnd w:id="49"/>
     </w:p>
     <w:p>
       <w:pPr>
@@ -5614,38 +5917,32 @@
         <w:ind w:firstLineChars="0"/>
         <w:outlineLvl w:val="1"/>
         <w:rPr>
+          <w:rFonts w:ascii="黑体" w:eastAsia="黑体" w:hAnsi="黑体"/>
+          <w:b/>
+          <w:sz w:val="32"/>
+          <w:szCs w:val="32"/>
+        </w:rPr>
+      </w:pPr>
+      <w:bookmarkStart w:id="50" w:name="_Toc405988024"/>
+      <w:r>
+        <w:rPr>
           <w:rFonts w:ascii="黑体" w:eastAsia="黑体" w:hAnsi="黑体" w:hint="eastAsia"/>
           <w:b/>
           <w:sz w:val="32"/>
           <w:szCs w:val="32"/>
         </w:rPr>
-      </w:pPr>
-      <w:bookmarkStart w:id="41" w:name="_Toc405902167"/>
-      <w:r>
-        <w:rPr>
-          <w:rFonts w:ascii="黑体" w:eastAsia="黑体" w:hAnsi="黑体" w:hint="eastAsia"/>
-          <w:b/>
-          <w:sz w:val="32"/>
-          <w:szCs w:val="32"/>
-        </w:rPr>
         <w:t>展望</w:t>
       </w:r>
-      <w:bookmarkEnd w:id="41"/>
+      <w:bookmarkEnd w:id="50"/>
     </w:p>
     <w:p>
       <w:pPr>
         <w:outlineLvl w:val="1"/>
-        <w:rPr>
-          <w:rFonts w:hint="eastAsia"/>
-        </w:rPr>
       </w:pPr>
     </w:p>
     <w:p>
       <w:pPr>
         <w:outlineLvl w:val="1"/>
-        <w:rPr>
-          <w:rFonts w:hint="eastAsia"/>
-        </w:rPr>
       </w:pPr>
     </w:p>
     <w:p>
@@ -5660,88 +5957,128 @@
     <w:p>
       <w:pPr>
         <w:pStyle w:val="Title"/>
+        <w:rPr>
+          <w:rFonts w:ascii="黑体" w:eastAsia="黑体" w:hAnsi="黑体"/>
+          <w:sz w:val="44"/>
+          <w:szCs w:val="44"/>
+        </w:rPr>
+      </w:pPr>
+      <w:bookmarkStart w:id="51" w:name="_Toc405988025"/>
+      <w:r>
         <w:rPr>
           <w:rFonts w:ascii="黑体" w:eastAsia="黑体" w:hAnsi="黑体" w:hint="eastAsia"/>
           <w:sz w:val="44"/>
           <w:szCs w:val="44"/>
         </w:rPr>
-      </w:pPr>
-      <w:bookmarkStart w:id="42" w:name="_Toc405902168"/>
-      <w:r>
-        <w:rPr>
-          <w:rFonts w:ascii="黑体" w:eastAsia="黑体" w:hAnsi="黑体" w:hint="eastAsia"/>
-          <w:sz w:val="44"/>
-          <w:szCs w:val="44"/>
-        </w:rPr>
         <w:lastRenderedPageBreak/>
         <w:t>参考文献</w:t>
       </w:r>
-      <w:bookmarkEnd w:id="42"/>
-    </w:p>
-    <w:p>
-      <w:pPr>
+      <w:bookmarkEnd w:id="51"/>
+    </w:p>
+    <w:p>
+      <w:pPr>
+        <w:jc w:val="left"/>
+        <w:rPr>
+          <w:sz w:val="24"/>
+        </w:rPr>
+      </w:pPr>
+      <w:r>
+        <w:rPr>
+          <w:sz w:val="24"/>
+        </w:rPr>
+        <w:t>[</w:t>
+      </w:r>
+      <w:r>
         <w:rPr>
           <w:rFonts w:hint="eastAsia"/>
           <w:sz w:val="24"/>
         </w:rPr>
-      </w:pPr>
-      <w:r>
-        <w:rPr>
-          <w:sz w:val="24"/>
-        </w:rPr>
-        <w:t>[</w:t>
+        <w:t>1</w:t>
+      </w:r>
+      <w:r>
+        <w:rPr>
+          <w:sz w:val="24"/>
+        </w:rPr>
+        <w:t>]</w:t>
       </w:r>
       <w:r>
         <w:rPr>
           <w:rFonts w:hint="eastAsia"/>
           <w:sz w:val="24"/>
         </w:rPr>
-        <w:t>1</w:t>
-      </w:r>
-      <w:r>
-        <w:rPr>
-          <w:sz w:val="24"/>
-        </w:rPr>
-        <w:t>]</w:t>
+        <w:t xml:space="preserve"> </w:t>
+      </w:r>
+      <w:r>
+        <w:rPr>
+          <w:sz w:val="24"/>
+        </w:rPr>
+        <w:t>Torry Harris' “Cloud Computing – An Overview”</w:t>
       </w:r>
       <w:r>
         <w:rPr>
           <w:rFonts w:hint="eastAsia"/>
           <w:sz w:val="24"/>
         </w:rPr>
+        <w:t xml:space="preserve">, </w:t>
+      </w:r>
+      <w:r>
+        <w:rPr>
+          <w:rFonts w:hint="eastAsia"/>
+          <w:sz w:val="24"/>
+        </w:rPr>
+        <w:t>p2</w:t>
+      </w:r>
+    </w:p>
+    <w:p>
+      <w:pPr>
+        <w:jc w:val="left"/>
+        <w:rPr>
+          <w:rFonts w:ascii="Arial" w:hAnsi="Arial" w:cs="Arial"/>
+          <w:color w:val="222222"/>
+          <w:sz w:val="20"/>
+          <w:szCs w:val="20"/>
+          <w:shd w:val="clear" w:color="auto" w:fill="FFFFFF"/>
+        </w:rPr>
+      </w:pPr>
+      <w:r>
+        <w:rPr>
+          <w:rFonts w:hint="eastAsia"/>
+        </w:rPr>
+        <w:t>[2]</w:t>
+      </w:r>
+      <w:r>
+        <w:rPr>
+          <w:rFonts w:ascii="Arial" w:hAnsi="Arial" w:cs="Arial"/>
+          <w:color w:val="222222"/>
+          <w:sz w:val="20"/>
+          <w:szCs w:val="20"/>
+          <w:shd w:val="clear" w:color="auto" w:fill="FFFFFF"/>
+        </w:rPr>
         <w:t xml:space="preserve"> </w:t>
       </w:r>
-      <w:proofErr w:type="spellStart"/>
-      <w:r>
-        <w:rPr>
-          <w:sz w:val="24"/>
-        </w:rPr>
-        <w:t>Torry</w:t>
-      </w:r>
-      <w:proofErr w:type="spellEnd"/>
-      <w:r>
-        <w:rPr>
-          <w:sz w:val="24"/>
-        </w:rPr>
-        <w:t xml:space="preserve"> Harris' “Cloud Computing – An Overview”</w:t>
-      </w:r>
-      <w:r>
-        <w:rPr>
-          <w:rFonts w:hint="eastAsia"/>
-          <w:sz w:val="24"/>
-        </w:rPr>
-        <w:t xml:space="preserve">, </w:t>
-      </w:r>
-      <w:r>
-        <w:rPr>
-          <w:rFonts w:hint="eastAsia"/>
-          <w:sz w:val="24"/>
-        </w:rPr>
-        <w:t>p2</w:t>
-      </w:r>
-    </w:p>
-    <w:p>
-      <w:pPr>
+      <w:r>
+        <w:rPr>
+          <w:rFonts w:ascii="Arial" w:hAnsi="Arial" w:cs="Arial"/>
+          <w:color w:val="222222"/>
+          <w:sz w:val="20"/>
+          <w:szCs w:val="20"/>
+          <w:shd w:val="clear" w:color="auto" w:fill="FFFFFF"/>
+        </w:rPr>
+        <w:t>Qian L, Luo Z, Du Y, et al. Cloud computing: An overview[M]//Cloud computing. Springer Berlin Heidelberg, 2009: 626-631.</w:t>
+      </w:r>
+    </w:p>
+    <w:p>
+      <w:pPr>
+        <w:jc w:val="left"/>
+        <w:rPr>
+          <w:rFonts w:ascii="Arial" w:hAnsi="Arial" w:cs="Arial"/>
+          <w:color w:val="222222"/>
+          <w:sz w:val="20"/>
+          <w:szCs w:val="20"/>
+          <w:shd w:val="clear" w:color="auto" w:fill="FFFFFF"/>
+        </w:rPr>
+      </w:pPr>
+      <w:r>
         <w:rPr>
           <w:rFonts w:ascii="Arial" w:hAnsi="Arial" w:cs="Arial" w:hint="eastAsia"/>
           <w:color w:val="222222"/>
@@ -5749,14 +6086,31 @@
           <w:szCs w:val="20"/>
           <w:shd w:val="clear" w:color="auto" w:fill="FFFFFF"/>
         </w:rPr>
-      </w:pPr>
-      <w:r>
-        <w:rPr>
-          <w:rFonts w:hint="eastAsia"/>
-        </w:rPr>
-        <w:t>[2]</w:t>
-      </w:r>
-      <w:r>
+        <w:t xml:space="preserve">[3] </w:t>
+      </w:r>
+      <w:r>
+        <w:rPr>
+          <w:rFonts w:ascii="Arial" w:hAnsi="Arial" w:cs="Arial" w:hint="eastAsia"/>
+          <w:color w:val="222222"/>
+          <w:sz w:val="20"/>
+          <w:szCs w:val="20"/>
+          <w:shd w:val="clear" w:color="auto" w:fill="FFFFFF"/>
+        </w:rPr>
+        <w:t>阿里云官方网站</w:t>
+      </w:r>
+      <w:r>
+        <w:rPr>
+          <w:rFonts w:ascii="Arial" w:hAnsi="Arial" w:cs="Arial"/>
+          <w:sz w:val="20"/>
+          <w:szCs w:val="20"/>
+          <w:shd w:val="clear" w:color="auto" w:fill="FFFFFF"/>
+        </w:rPr>
+        <w:t>http://www.aliyun.com/</w:t>
+      </w:r>
+    </w:p>
+    <w:p>
+      <w:pPr>
+        <w:jc w:val="left"/>
         <w:rPr>
           <w:rFonts w:ascii="Arial" w:hAnsi="Arial" w:cs="Arial"/>
           <w:color w:val="222222"/>
@@ -5764,43 +6118,8 @@
           <w:szCs w:val="20"/>
           <w:shd w:val="clear" w:color="auto" w:fill="FFFFFF"/>
         </w:rPr>
-        <w:t xml:space="preserve"> </w:t>
-      </w:r>
-      <w:r>
-        <w:rPr>
-          <w:rFonts w:ascii="Arial" w:hAnsi="Arial" w:cs="Arial"/>
-          <w:color w:val="222222"/>
-          <w:sz w:val="20"/>
-          <w:szCs w:val="20"/>
-          <w:shd w:val="clear" w:color="auto" w:fill="FFFFFF"/>
-        </w:rPr>
-        <w:t xml:space="preserve">Qian L, Luo Z, Du Y, et al. Cloud computing: An </w:t>
-      </w:r>
-      <w:proofErr w:type="gramStart"/>
-      <w:r>
-        <w:rPr>
-          <w:rFonts w:ascii="Arial" w:hAnsi="Arial" w:cs="Arial"/>
-          <w:color w:val="222222"/>
-          <w:sz w:val="20"/>
-          <w:szCs w:val="20"/>
-          <w:shd w:val="clear" w:color="auto" w:fill="FFFFFF"/>
-        </w:rPr>
-        <w:t>overview[</w:t>
-      </w:r>
-      <w:proofErr w:type="gramEnd"/>
-      <w:r>
-        <w:rPr>
-          <w:rFonts w:ascii="Arial" w:hAnsi="Arial" w:cs="Arial"/>
-          <w:color w:val="222222"/>
-          <w:sz w:val="20"/>
-          <w:szCs w:val="20"/>
-          <w:shd w:val="clear" w:color="auto" w:fill="FFFFFF"/>
-        </w:rPr>
-        <w:t>M]//Cloud computing. Springer Berlin Heidelberg, 2009: 626-631.</w:t>
-      </w:r>
-    </w:p>
-    <w:p>
-      <w:pPr>
+      </w:pPr>
+      <w:r>
         <w:rPr>
           <w:rFonts w:ascii="Arial" w:hAnsi="Arial" w:cs="Arial" w:hint="eastAsia"/>
           <w:color w:val="222222"/>
@@ -5808,7 +6127,8 @@
           <w:szCs w:val="20"/>
           <w:shd w:val="clear" w:color="auto" w:fill="FFFFFF"/>
         </w:rPr>
-      </w:pPr>
+        <w:t xml:space="preserve">[4] </w:t>
+      </w:r>
       <w:r>
         <w:rPr>
           <w:rFonts w:ascii="Arial" w:hAnsi="Arial" w:cs="Arial" w:hint="eastAsia"/>
@@ -5817,72 +6137,7 @@
           <w:szCs w:val="20"/>
           <w:shd w:val="clear" w:color="auto" w:fill="FFFFFF"/>
         </w:rPr>
-        <w:t xml:space="preserve">[3] </w:t>
-      </w:r>
-      <w:r>
-        <w:rPr>
-          <w:rFonts w:ascii="Arial" w:hAnsi="Arial" w:cs="Arial" w:hint="eastAsia"/>
-          <w:color w:val="222222"/>
-          <w:sz w:val="20"/>
-          <w:szCs w:val="20"/>
-          <w:shd w:val="clear" w:color="auto" w:fill="FFFFFF"/>
-        </w:rPr>
-        <w:t>阿里云官方网站</w:t>
-      </w:r>
-      <w:hyperlink r:id="rId9" w:history="1">
-        <w:r>
-          <w:rPr>
-            <w:rStyle w:val="Hyperlink"/>
-            <w:rFonts w:ascii="Arial" w:hAnsi="Arial" w:cs="Arial"/>
-            <w:sz w:val="20"/>
-            <w:szCs w:val="20"/>
-            <w:shd w:val="clear" w:color="auto" w:fill="FFFFFF"/>
-          </w:rPr>
-          <w:t>http://www.aliyun.com/</w:t>
-        </w:r>
-      </w:hyperlink>
-    </w:p>
-    <w:p>
-      <w:pPr>
-        <w:rPr>
-          <w:rFonts w:ascii="Arial" w:hAnsi="Arial" w:cs="Arial" w:hint="eastAsia"/>
-          <w:color w:val="222222"/>
-          <w:sz w:val="20"/>
-          <w:szCs w:val="20"/>
-          <w:shd w:val="clear" w:color="auto" w:fill="FFFFFF"/>
-        </w:rPr>
-      </w:pPr>
-      <w:r>
-        <w:rPr>
-          <w:rFonts w:ascii="Arial" w:hAnsi="Arial" w:cs="Arial" w:hint="eastAsia"/>
-          <w:color w:val="222222"/>
-          <w:sz w:val="20"/>
-          <w:szCs w:val="20"/>
-          <w:shd w:val="clear" w:color="auto" w:fill="FFFFFF"/>
-        </w:rPr>
-        <w:t xml:space="preserve">[4] </w:t>
-      </w:r>
-      <w:proofErr w:type="gramStart"/>
-      <w:r>
-        <w:rPr>
-          <w:rFonts w:ascii="Arial" w:hAnsi="Arial" w:cs="Arial" w:hint="eastAsia"/>
-          <w:color w:val="222222"/>
-          <w:sz w:val="20"/>
-          <w:szCs w:val="20"/>
-          <w:shd w:val="clear" w:color="auto" w:fill="FFFFFF"/>
-        </w:rPr>
-        <w:t>云计算</w:t>
-      </w:r>
-      <w:proofErr w:type="gramEnd"/>
-      <w:r>
-        <w:rPr>
-          <w:rFonts w:ascii="Arial" w:hAnsi="Arial" w:cs="Arial" w:hint="eastAsia"/>
-          <w:color w:val="222222"/>
-          <w:sz w:val="20"/>
-          <w:szCs w:val="20"/>
-          <w:shd w:val="clear" w:color="auto" w:fill="FFFFFF"/>
-        </w:rPr>
-        <w:t>的三架马车</w:t>
+        <w:t>云计算的三架马车</w:t>
       </w:r>
       <w:r>
         <w:rPr>
@@ -5925,6 +6180,298 @@
           <w:shd w:val="clear" w:color="auto" w:fill="FFFFFF"/>
         </w:rPr>
         <w:t xml:space="preserve"> </w:t>
+      </w:r>
+      <w:r>
+        <w:rPr>
+          <w:rFonts w:ascii="Arial" w:hAnsi="Arial" w:cs="Arial"/>
+          <w:sz w:val="20"/>
+          <w:szCs w:val="20"/>
+          <w:shd w:val="clear" w:color="auto" w:fill="FFFFFF"/>
+        </w:rPr>
+        <w:t>http://www.nscc-tj.gov.cn/show.asp?id=199</w:t>
+      </w:r>
+    </w:p>
+    <w:p>
+      <w:pPr>
+        <w:jc w:val="left"/>
+        <w:rPr>
+          <w:rFonts w:ascii="Arial" w:hAnsi="Arial" w:cs="Arial" w:hint="eastAsia"/>
+          <w:color w:val="222222"/>
+          <w:sz w:val="20"/>
+          <w:szCs w:val="20"/>
+          <w:shd w:val="clear" w:color="auto" w:fill="FFFFFF"/>
+        </w:rPr>
+      </w:pPr>
+      <w:r>
+        <w:rPr>
+          <w:rFonts w:ascii="Arial" w:hAnsi="Arial" w:cs="Arial" w:hint="eastAsia"/>
+          <w:color w:val="222222"/>
+          <w:sz w:val="20"/>
+          <w:szCs w:val="20"/>
+          <w:shd w:val="clear" w:color="auto" w:fill="FFFFFF"/>
+        </w:rPr>
+        <w:t xml:space="preserve">[5] </w:t>
+      </w:r>
+      <w:r>
+        <w:rPr>
+          <w:rFonts w:ascii="Arial" w:hAnsi="Arial" w:cs="Arial"/>
+          <w:color w:val="222222"/>
+          <w:sz w:val="20"/>
+          <w:szCs w:val="20"/>
+          <w:shd w:val="clear" w:color="auto" w:fill="FFFFFF"/>
+        </w:rPr>
+        <w:t>eBay Builds Virtualized Test Network With Nicira, OpenStack</w:t>
+      </w:r>
+      <w:r>
+        <w:rPr>
+          <w:rFonts w:ascii="Arial" w:hAnsi="Arial" w:cs="Arial" w:hint="eastAsia"/>
+          <w:color w:val="222222"/>
+          <w:sz w:val="20"/>
+          <w:szCs w:val="20"/>
+          <w:shd w:val="clear" w:color="auto" w:fill="FFFFFF"/>
+        </w:rPr>
+        <w:t xml:space="preserve"> </w:t>
+      </w:r>
+      <w:r>
+        <w:rPr>
+          <w:rFonts w:ascii="Arial" w:hAnsi="Arial" w:cs="Arial"/>
+          <w:color w:val="222222"/>
+          <w:sz w:val="20"/>
+          <w:szCs w:val="20"/>
+          <w:shd w:val="clear" w:color="auto" w:fill="FFFFFF"/>
+        </w:rPr>
+        <w:t>http://www.crn.com/news/cloud/240005076/ebay-builds-virtualized-test-network-with-nicira-opopensta.htm</w:t>
+      </w:r>
+    </w:p>
+    <w:p>
+      <w:pPr>
+        <w:rPr>
+          <w:rFonts w:ascii="Arial" w:hAnsi="Arial" w:cs="Arial" w:hint="eastAsia"/>
+          <w:color w:val="222222"/>
+          <w:sz w:val="20"/>
+          <w:szCs w:val="20"/>
+          <w:shd w:val="clear" w:color="auto" w:fill="FFFFFF"/>
+        </w:rPr>
+      </w:pPr>
+      <w:r>
+        <w:rPr>
+          <w:rFonts w:ascii="Arial" w:hAnsi="Arial" w:cs="Arial" w:hint="eastAsia"/>
+          <w:color w:val="222222"/>
+          <w:sz w:val="20"/>
+          <w:szCs w:val="20"/>
+          <w:shd w:val="clear" w:color="auto" w:fill="FFFFFF"/>
+        </w:rPr>
+        <w:t>[6]</w:t>
+      </w:r>
+      <w:r>
+        <w:rPr>
+          <w:rFonts w:ascii="Arial" w:hAnsi="Arial" w:cs="Arial"/>
+          <w:color w:val="222222"/>
+          <w:sz w:val="20"/>
+          <w:szCs w:val="20"/>
+          <w:shd w:val="clear" w:color="auto" w:fill="FFFFFF"/>
+        </w:rPr>
+        <w:t xml:space="preserve"> </w:t>
+      </w:r>
+      <w:r>
+        <w:rPr>
+          <w:rFonts w:ascii="Arial" w:hAnsi="Arial" w:cs="Arial"/>
+          <w:color w:val="222222"/>
+          <w:sz w:val="20"/>
+          <w:szCs w:val="20"/>
+          <w:shd w:val="clear" w:color="auto" w:fill="FFFFFF"/>
+        </w:rPr>
+        <w:t>Fewster M, Graham D. Software test automation[M]. Addison-Wesley Professional, 1999.</w:t>
+      </w:r>
+      <w:r>
+        <w:rPr>
+          <w:rFonts w:ascii="Arial" w:hAnsi="Arial" w:cs="Arial" w:hint="eastAsia"/>
+          <w:color w:val="222222"/>
+          <w:sz w:val="20"/>
+          <w:szCs w:val="20"/>
+          <w:shd w:val="clear" w:color="auto" w:fill="FFFFFF"/>
+        </w:rPr>
+        <w:t>p6-p8</w:t>
+      </w:r>
+    </w:p>
+    <w:p>
+      <w:pPr>
+        <w:contextualSpacing/>
+        <w:rPr>
+          <w:rFonts w:ascii="Arial" w:hAnsi="Arial" w:cs="Arial" w:hint="eastAsia"/>
+          <w:color w:val="222222"/>
+          <w:sz w:val="20"/>
+          <w:szCs w:val="20"/>
+          <w:shd w:val="clear" w:color="auto" w:fill="FFFFFF"/>
+        </w:rPr>
+      </w:pPr>
+      <w:r>
+        <w:rPr>
+          <w:rFonts w:ascii="Arial" w:hAnsi="Arial" w:cs="Arial" w:hint="eastAsia"/>
+          <w:color w:val="222222"/>
+          <w:sz w:val="20"/>
+          <w:szCs w:val="20"/>
+          <w:shd w:val="clear" w:color="auto" w:fill="FFFFFF"/>
+        </w:rPr>
+        <w:t>[7]</w:t>
+      </w:r>
+      <w:r>
+        <w:rPr>
+          <w:rFonts w:ascii="Arial" w:hAnsi="Arial" w:cs="Arial"/>
+          <w:color w:val="222222"/>
+          <w:sz w:val="20"/>
+          <w:szCs w:val="20"/>
+          <w:shd w:val="clear" w:color="auto" w:fill="FFFFFF"/>
+        </w:rPr>
+        <w:t xml:space="preserve"> </w:t>
+      </w:r>
+      <w:r>
+        <w:rPr>
+          <w:rFonts w:ascii="Arial" w:hAnsi="Arial" w:cs="Arial"/>
+          <w:color w:val="222222"/>
+          <w:sz w:val="20"/>
+          <w:szCs w:val="20"/>
+          <w:shd w:val="clear" w:color="auto" w:fill="FFFFFF"/>
+        </w:rPr>
+        <w:t>Fielding R T. Architectural styles and the design of network-based software architectures[D]. University of California, Irvine, 2000.</w:t>
+      </w:r>
+    </w:p>
+    <w:p>
+      <w:pPr>
+        <w:contextualSpacing/>
+        <w:rPr>
+          <w:rFonts w:ascii="Arial" w:hAnsi="Arial" w:cs="Arial" w:hint="eastAsia"/>
+          <w:color w:val="222222"/>
+          <w:sz w:val="20"/>
+          <w:szCs w:val="20"/>
+          <w:shd w:val="clear" w:color="auto" w:fill="FFFFFF"/>
+        </w:rPr>
+      </w:pPr>
+      <w:r>
+        <w:rPr>
+          <w:rFonts w:ascii="Arial" w:hAnsi="Arial" w:cs="Arial" w:hint="eastAsia"/>
+          <w:color w:val="222222"/>
+          <w:sz w:val="20"/>
+          <w:szCs w:val="20"/>
+          <w:shd w:val="clear" w:color="auto" w:fill="FFFFFF"/>
+        </w:rPr>
+        <w:t xml:space="preserve">[8] cURL </w:t>
+      </w:r>
+      <w:hyperlink r:id="rId9" w:history="1">
+        <w:r>
+          <w:rPr>
+            <w:rFonts w:ascii="Arial" w:hAnsi="Arial" w:cs="Arial"/>
+            <w:color w:val="222222"/>
+            <w:sz w:val="20"/>
+            <w:szCs w:val="20"/>
+            <w:shd w:val="clear" w:color="auto" w:fill="FFFFFF"/>
+          </w:rPr>
+          <w:t>http://curl.haxx.se/</w:t>
+        </w:r>
+      </w:hyperlink>
+    </w:p>
+    <w:p>
+      <w:pPr>
+        <w:contextualSpacing/>
+        <w:rPr>
+          <w:rFonts w:ascii="Arial" w:hAnsi="Arial" w:cs="Arial" w:hint="eastAsia"/>
+          <w:color w:val="222222"/>
+          <w:sz w:val="20"/>
+          <w:szCs w:val="20"/>
+          <w:shd w:val="clear" w:color="auto" w:fill="FFFFFF"/>
+        </w:rPr>
+      </w:pPr>
+      <w:r>
+        <w:rPr>
+          <w:rFonts w:ascii="Arial" w:hAnsi="Arial" w:cs="Arial" w:hint="eastAsia"/>
+          <w:color w:val="222222"/>
+          <w:sz w:val="20"/>
+          <w:szCs w:val="20"/>
+          <w:shd w:val="clear" w:color="auto" w:fill="FFFFFF"/>
+        </w:rPr>
+        <w:t>[9]</w:t>
+      </w:r>
+      <w:r>
+        <w:rPr>
+          <w:rFonts w:ascii="Arial" w:hAnsi="Arial" w:cs="Arial" w:hint="eastAsia"/>
+          <w:color w:val="222222"/>
+          <w:sz w:val="20"/>
+          <w:szCs w:val="20"/>
+          <w:shd w:val="clear" w:color="auto" w:fill="FFFFFF"/>
+        </w:rPr>
+        <w:t xml:space="preserve"> What is soapUI? </w:t>
+      </w:r>
+      <w:r>
+        <w:rPr>
+          <w:rFonts w:ascii="Arial" w:hAnsi="Arial" w:cs="Arial"/>
+          <w:color w:val="222222"/>
+          <w:sz w:val="20"/>
+          <w:szCs w:val="20"/>
+          <w:shd w:val="clear" w:color="auto" w:fill="FFFFFF"/>
+        </w:rPr>
+        <w:t>http://www.soapui.org/About-SoapUI/what-is-soapui.html</w:t>
+      </w:r>
+    </w:p>
+    <w:p>
+      <w:pPr>
+        <w:contextualSpacing/>
+        <w:rPr>
+          <w:rFonts w:ascii="Arial" w:hAnsi="Arial" w:cs="Arial" w:hint="eastAsia"/>
+          <w:color w:val="222222"/>
+          <w:sz w:val="20"/>
+          <w:szCs w:val="20"/>
+          <w:shd w:val="clear" w:color="auto" w:fill="FFFFFF"/>
+        </w:rPr>
+      </w:pPr>
+      <w:r>
+        <w:rPr>
+          <w:rFonts w:ascii="Arial" w:hAnsi="Arial" w:cs="Arial" w:hint="eastAsia"/>
+          <w:color w:val="222222"/>
+          <w:sz w:val="20"/>
+          <w:szCs w:val="20"/>
+          <w:shd w:val="clear" w:color="auto" w:fill="FFFFFF"/>
+        </w:rPr>
+        <w:t xml:space="preserve">[10] </w:t>
+      </w:r>
+      <w:r>
+        <w:rPr>
+          <w:rFonts w:ascii="Arial" w:hAnsi="Arial" w:cs="Arial"/>
+          <w:color w:val="222222"/>
+          <w:sz w:val="20"/>
+          <w:szCs w:val="20"/>
+          <w:shd w:val="clear" w:color="auto" w:fill="FFFFFF"/>
+        </w:rPr>
+        <w:t>Wikipedia</w:t>
+      </w:r>
+      <w:r>
+        <w:rPr>
+          <w:rFonts w:ascii="Arial" w:hAnsi="Arial" w:cs="Arial" w:hint="eastAsia"/>
+          <w:color w:val="222222"/>
+          <w:sz w:val="20"/>
+          <w:szCs w:val="20"/>
+          <w:shd w:val="clear" w:color="auto" w:fill="FFFFFF"/>
+        </w:rPr>
+        <w:t xml:space="preserve"> REST</w:t>
+      </w:r>
+      <w:r>
+        <w:rPr>
+          <w:rFonts w:ascii="Arial" w:hAnsi="Arial" w:cs="Arial" w:hint="eastAsia"/>
+          <w:color w:val="222222"/>
+          <w:sz w:val="20"/>
+          <w:szCs w:val="20"/>
+          <w:shd w:val="clear" w:color="auto" w:fill="FFFFFF"/>
+        </w:rPr>
+        <w:t>条目</w:t>
+      </w:r>
+      <w:r>
+        <w:rPr>
+          <w:rFonts w:ascii="Arial" w:hAnsi="Arial" w:cs="Arial" w:hint="eastAsia"/>
+          <w:color w:val="222222"/>
+          <w:sz w:val="20"/>
+          <w:szCs w:val="20"/>
+          <w:shd w:val="clear" w:color="auto" w:fill="FFFFFF"/>
+        </w:rPr>
+        <w:t xml:space="preserve">  </w:t>
       </w:r>
       <w:hyperlink r:id="rId10" w:history="1">
         <w:r>
@@ -5935,12 +6482,13 @@
             <w:szCs w:val="20"/>
             <w:shd w:val="clear" w:color="auto" w:fill="FFFFFF"/>
           </w:rPr>
-          <w:t>http://www.nscc-tj.gov.cn/show.asp?id=199</w:t>
+          <w:t>http://zh.wikipedia.org/wiki/REST</w:t>
         </w:r>
       </w:hyperlink>
     </w:p>
     <w:p>
       <w:pPr>
+        <w:contextualSpacing/>
         <w:rPr>
           <w:rFonts w:ascii="Arial" w:hAnsi="Arial" w:cs="Arial" w:hint="eastAsia"/>
           <w:color w:val="222222"/>
@@ -5949,28 +6497,138 @@
           <w:shd w:val="clear" w:color="auto" w:fill="FFFFFF"/>
         </w:rPr>
       </w:pPr>
-    </w:p>
-    <w:p>
-      <w:pPr>
-        <w:rPr>
-          <w:rFonts w:hint="eastAsia"/>
-        </w:rPr>
-      </w:pPr>
-    </w:p>
-    <w:p>
-      <w:pPr>
-        <w:rPr>
-          <w:rFonts w:hint="eastAsia"/>
-        </w:rPr>
-      </w:pPr>
-    </w:p>
-    <w:p>
-      <w:pPr>
-        <w:rPr>
-          <w:rFonts w:hint="eastAsia"/>
-        </w:rPr>
-      </w:pPr>
-    </w:p>
+      <w:r>
+        <w:rPr>
+          <w:rFonts w:ascii="Arial" w:hAnsi="Arial" w:cs="Arial" w:hint="eastAsia"/>
+          <w:color w:val="222222"/>
+          <w:sz w:val="20"/>
+          <w:szCs w:val="20"/>
+          <w:shd w:val="clear" w:color="auto" w:fill="FFFFFF"/>
+        </w:rPr>
+        <w:t xml:space="preserve">[11] </w:t>
+      </w:r>
+      <w:r>
+        <w:rPr>
+          <w:rFonts w:ascii="Arial" w:hAnsi="Arial" w:cs="Arial"/>
+          <w:color w:val="222222"/>
+          <w:sz w:val="20"/>
+          <w:szCs w:val="20"/>
+          <w:shd w:val="clear" w:color="auto" w:fill="FFFFFF"/>
+        </w:rPr>
+        <w:t>Mohammad A F, Mcheick H. Cloud services testing: An understanding[J]. Procedia Computer Science, 2011, 5: 513-520</w:t>
+      </w:r>
+    </w:p>
+    <w:p>
+      <w:pPr>
+        <w:contextualSpacing/>
+        <w:rPr>
+          <w:rFonts w:ascii="Arial" w:hAnsi="Arial" w:cs="Arial" w:hint="eastAsia"/>
+          <w:color w:val="222222"/>
+          <w:sz w:val="20"/>
+          <w:szCs w:val="20"/>
+          <w:shd w:val="clear" w:color="auto" w:fill="FFFFFF"/>
+        </w:rPr>
+      </w:pPr>
+      <w:r>
+        <w:rPr>
+          <w:rFonts w:ascii="Arial" w:hAnsi="Arial" w:cs="Arial" w:hint="eastAsia"/>
+          <w:color w:val="222222"/>
+          <w:sz w:val="20"/>
+          <w:szCs w:val="20"/>
+          <w:shd w:val="clear" w:color="auto" w:fill="FFFFFF"/>
+        </w:rPr>
+        <w:t xml:space="preserve">[12] </w:t>
+      </w:r>
+      <w:r>
+        <w:rPr>
+          <w:rFonts w:ascii="Arial" w:hAnsi="Arial" w:cs="Arial"/>
+          <w:color w:val="222222"/>
+          <w:sz w:val="20"/>
+          <w:szCs w:val="20"/>
+          <w:shd w:val="clear" w:color="auto" w:fill="FFFFFF"/>
+        </w:rPr>
+        <w:t>Incki K, Ari I, Sozer H. A survey of software testing in the cloud[C]//Software Security and Reliability Companion (SERE-C), 2012 IEEE Sixth International Conference on. IEEE, 2012: 18-23.</w:t>
+      </w:r>
+    </w:p>
+    <w:p>
+      <w:pPr>
+        <w:contextualSpacing/>
+        <w:rPr>
+          <w:rFonts w:ascii="Arial" w:hAnsi="Arial" w:cs="Arial" w:hint="eastAsia"/>
+          <w:color w:val="222222"/>
+          <w:sz w:val="20"/>
+          <w:szCs w:val="20"/>
+          <w:shd w:val="clear" w:color="auto" w:fill="FFFFFF"/>
+        </w:rPr>
+      </w:pPr>
+      <w:r>
+        <w:rPr>
+          <w:rFonts w:ascii="Arial" w:hAnsi="Arial" w:cs="Arial" w:hint="eastAsia"/>
+          <w:color w:val="222222"/>
+          <w:sz w:val="20"/>
+          <w:szCs w:val="20"/>
+          <w:shd w:val="clear" w:color="auto" w:fill="FFFFFF"/>
+        </w:rPr>
+        <w:t xml:space="preserve">[13] </w:t>
+      </w:r>
+      <w:r>
+        <w:rPr>
+          <w:rFonts w:ascii="Arial" w:hAnsi="Arial" w:cs="Arial"/>
+          <w:color w:val="222222"/>
+          <w:sz w:val="20"/>
+          <w:szCs w:val="20"/>
+          <w:shd w:val="clear" w:color="auto" w:fill="FFFFFF"/>
+        </w:rPr>
+        <w:t>Avetisyan A I, Campbell R, Gupta I, et al. Open cirrus: A global cloud computing testbed[J]. Computer, 2010, 43(4): 35-43.</w:t>
+      </w:r>
+    </w:p>
+    <w:p>
+      <w:pPr>
+        <w:contextualSpacing/>
+        <w:rPr>
+          <w:rFonts w:eastAsia="长城新魏碑体"/>
+          <w:bCs/>
+          <w:szCs w:val="21"/>
+        </w:rPr>
+      </w:pPr>
+    </w:p>
+    <w:p>
+      <w:pPr>
+        <w:contextualSpacing/>
+        <w:rPr>
+          <w:rFonts w:ascii="Arial" w:hAnsi="Arial" w:cs="Arial" w:hint="eastAsia"/>
+          <w:color w:val="222222"/>
+          <w:sz w:val="20"/>
+          <w:szCs w:val="20"/>
+          <w:shd w:val="clear" w:color="auto" w:fill="FFFFFF"/>
+        </w:rPr>
+      </w:pPr>
+    </w:p>
+    <w:p>
+      <w:pPr>
+        <w:contextualSpacing/>
+        <w:rPr>
+          <w:rFonts w:ascii="Arial" w:hAnsi="Arial" w:cs="Arial" w:hint="eastAsia"/>
+          <w:color w:val="222222"/>
+          <w:sz w:val="20"/>
+          <w:szCs w:val="20"/>
+          <w:shd w:val="clear" w:color="auto" w:fill="FFFFFF"/>
+        </w:rPr>
+      </w:pPr>
+    </w:p>
+    <w:p>
+      <w:pPr>
+        <w:contextualSpacing/>
+        <w:rPr>
+          <w:rFonts w:ascii="Arial" w:hAnsi="Arial" w:cs="Arial"/>
+          <w:color w:val="222222"/>
+          <w:sz w:val="20"/>
+          <w:szCs w:val="20"/>
+          <w:shd w:val="clear" w:color="auto" w:fill="FFFFFF"/>
+        </w:rPr>
+      </w:pPr>
+    </w:p>
+    <w:p/>
     <w:p>
       <w:pPr>
         <w:widowControl/>
@@ -5983,38 +6641,26 @@
     <w:p>
       <w:pPr>
         <w:pStyle w:val="Title"/>
+        <w:rPr>
+          <w:rFonts w:ascii="黑体" w:eastAsia="黑体" w:hAnsi="黑体"/>
+          <w:sz w:val="44"/>
+          <w:szCs w:val="44"/>
+        </w:rPr>
+      </w:pPr>
+      <w:bookmarkStart w:id="52" w:name="_Toc405988026"/>
+      <w:r>
         <w:rPr>
           <w:rFonts w:ascii="黑体" w:eastAsia="黑体" w:hAnsi="黑体" w:hint="eastAsia"/>
           <w:sz w:val="44"/>
           <w:szCs w:val="44"/>
         </w:rPr>
-      </w:pPr>
-      <w:bookmarkStart w:id="43" w:name="_Toc405902169"/>
-      <w:r>
-        <w:rPr>
-          <w:rFonts w:ascii="黑体" w:eastAsia="黑体" w:hAnsi="黑体" w:hint="eastAsia"/>
-          <w:sz w:val="44"/>
-          <w:szCs w:val="44"/>
-        </w:rPr>
         <w:lastRenderedPageBreak/>
         <w:t>致谢</w:t>
       </w:r>
-      <w:bookmarkEnd w:id="43"/>
-    </w:p>
-    <w:p>
-      <w:pPr>
-        <w:rPr>
-          <w:rFonts w:hint="eastAsia"/>
-        </w:rPr>
-      </w:pPr>
-    </w:p>
-    <w:p>
-      <w:pPr>
-        <w:rPr>
-          <w:rFonts w:hint="eastAsia"/>
-        </w:rPr>
-      </w:pPr>
-    </w:p>
+      <w:bookmarkEnd w:id="52"/>
+    </w:p>
+    <w:p/>
+    <w:p/>
     <w:p/>
     <w:sectPr>
       <w:pgSz w:w="11906" w:h="16838"/>
@@ -6065,9 +6711,6 @@
     <w:p>
       <w:pPr>
         <w:pStyle w:val="FootnoteText"/>
-        <w:rPr>
-          <w:rFonts w:hint="eastAsia"/>
-        </w:rPr>
       </w:pPr>
       <w:r>
         <w:rPr>
@@ -6090,9 +6733,6 @@
     <w:p>
       <w:pPr>
         <w:pStyle w:val="FootnoteText"/>
-        <w:rPr>
-          <w:rFonts w:hint="eastAsia"/>
-        </w:rPr>
       </w:pPr>
       <w:r>
         <w:rPr>
@@ -6800,6 +7440,95 @@
       <w:rPr>
         <w:rFonts w:hint="default"/>
       </w:rPr>
+    </w:lvl>
+  </w:abstractNum>
+  <w:abstractNum w:abstractNumId="6">
+    <w:nsid w:val="78FC2A64"/>
+    <w:multiLevelType w:val="hybridMultilevel"/>
+    <w:tmpl w:val="1E005C28"/>
+    <w:lvl w:ilvl="0" w:tplc="63F4EB64">
+      <w:start w:val="1"/>
+      <w:numFmt w:val="decimal"/>
+      <w:lvlText w:val="%1."/>
+      <w:lvlJc w:val="left"/>
+      <w:pPr>
+        <w:ind w:left="360" w:hanging="360"/>
+      </w:pPr>
+      <w:rPr>
+        <w:rFonts w:hint="default"/>
+      </w:rPr>
+    </w:lvl>
+    <w:lvl w:ilvl="1" w:tplc="04090019" w:tentative="1">
+      <w:start w:val="1"/>
+      <w:numFmt w:val="lowerLetter"/>
+      <w:lvlText w:val="%2)"/>
+      <w:lvlJc w:val="left"/>
+      <w:pPr>
+        <w:ind w:left="840" w:hanging="420"/>
+      </w:pPr>
+    </w:lvl>
+    <w:lvl w:ilvl="2" w:tplc="0409001B" w:tentative="1">
+      <w:start w:val="1"/>
+      <w:numFmt w:val="lowerRoman"/>
+      <w:lvlText w:val="%3."/>
+      <w:lvlJc w:val="right"/>
+      <w:pPr>
+        <w:ind w:left="1260" w:hanging="420"/>
+      </w:pPr>
+    </w:lvl>
+    <w:lvl w:ilvl="3" w:tplc="0409000F" w:tentative="1">
+      <w:start w:val="1"/>
+      <w:numFmt w:val="decimal"/>
+      <w:lvlText w:val="%4."/>
+      <w:lvlJc w:val="left"/>
+      <w:pPr>
+        <w:ind w:left="1680" w:hanging="420"/>
+      </w:pPr>
+    </w:lvl>
+    <w:lvl w:ilvl="4" w:tplc="04090019" w:tentative="1">
+      <w:start w:val="1"/>
+      <w:numFmt w:val="lowerLetter"/>
+      <w:lvlText w:val="%5)"/>
+      <w:lvlJc w:val="left"/>
+      <w:pPr>
+        <w:ind w:left="2100" w:hanging="420"/>
+      </w:pPr>
+    </w:lvl>
+    <w:lvl w:ilvl="5" w:tplc="0409001B" w:tentative="1">
+      <w:start w:val="1"/>
+      <w:numFmt w:val="lowerRoman"/>
+      <w:lvlText w:val="%6."/>
+      <w:lvlJc w:val="right"/>
+      <w:pPr>
+        <w:ind w:left="2520" w:hanging="420"/>
+      </w:pPr>
+    </w:lvl>
+    <w:lvl w:ilvl="6" w:tplc="0409000F" w:tentative="1">
+      <w:start w:val="1"/>
+      <w:numFmt w:val="decimal"/>
+      <w:lvlText w:val="%7."/>
+      <w:lvlJc w:val="left"/>
+      <w:pPr>
+        <w:ind w:left="2940" w:hanging="420"/>
+      </w:pPr>
+    </w:lvl>
+    <w:lvl w:ilvl="7" w:tplc="04090019" w:tentative="1">
+      <w:start w:val="1"/>
+      <w:numFmt w:val="lowerLetter"/>
+      <w:lvlText w:val="%8)"/>
+      <w:lvlJc w:val="left"/>
+      <w:pPr>
+        <w:ind w:left="3360" w:hanging="420"/>
+      </w:pPr>
+    </w:lvl>
+    <w:lvl w:ilvl="8" w:tplc="0409001B" w:tentative="1">
+      <w:start w:val="1"/>
+      <w:numFmt w:val="lowerRoman"/>
+      <w:lvlText w:val="%9."/>
+      <w:lvlJc w:val="right"/>
+      <w:pPr>
+        <w:ind w:left="3780" w:hanging="420"/>
+      </w:pPr>
     </w:lvl>
   </w:abstractNum>
   <w:num w:numId="1">
@@ -6819,6 +7548,9 @@
   </w:num>
   <w:num w:numId="6">
     <w:abstractNumId w:val="5"/>
+  </w:num>
+  <w:num w:numId="7">
+    <w:abstractNumId w:val="6"/>
   </w:num>
 </w:numbering>
 </file>
@@ -8339,7 +9071,7 @@
 </file>
 
 <file path=customXml/itemProps1.xml><?xml version="1.0" encoding="utf-8"?>
-<ds:datastoreItem xmlns:ds="http://schemas.openxmlformats.org/officeDocument/2006/customXml" ds:itemID="{ACDB8A7A-B963-4626-A489-A97961BED61B}">
+<ds:datastoreItem xmlns:ds="http://schemas.openxmlformats.org/officeDocument/2006/customXml" ds:itemID="{5A6322B5-9A42-4D57-964C-A9DD15E47F30}">
   <ds:schemaRefs>
     <ds:schemaRef ds:uri="http://schemas.openxmlformats.org/officeDocument/2006/bibliography"/>
   </ds:schemaRefs>

--- a/graduation project/初稿.docx
+++ b/graduation project/初稿.docx
@@ -2947,7 +2947,23 @@
           <w:rFonts w:ascii="Arial" w:eastAsia="宋体" w:hAnsi="Arial" w:hint="eastAsia"/>
           <w:sz w:val="24"/>
         </w:rPr>
-        <w:t>的云平台和云服务成为了一种必需</w:t>
+        <w:t>的云平台和</w:t>
+      </w:r>
+      <w:proofErr w:type="gramStart"/>
+      <w:r>
+        <w:rPr>
+          <w:rFonts w:ascii="Arial" w:eastAsia="宋体" w:hAnsi="Arial" w:hint="eastAsia"/>
+          <w:sz w:val="24"/>
+        </w:rPr>
+        <w:t>云服务</w:t>
+      </w:r>
+      <w:proofErr w:type="gramEnd"/>
+      <w:r>
+        <w:rPr>
+          <w:rFonts w:ascii="Arial" w:eastAsia="宋体" w:hAnsi="Arial" w:hint="eastAsia"/>
+          <w:sz w:val="24"/>
+        </w:rPr>
+        <w:t>成为了一种必需</w:t>
       </w:r>
       <w:r>
         <w:rPr>
@@ -2989,7 +3005,23 @@
           <w:rFonts w:ascii="Arial" w:eastAsia="宋体" w:hAnsi="Arial" w:hint="eastAsia"/>
           <w:sz w:val="24"/>
         </w:rPr>
-        <w:t>研究者们提出了许多云计算的定义，如文献</w:t>
+        <w:t>研究者们提出了许多</w:t>
+      </w:r>
+      <w:proofErr w:type="gramStart"/>
+      <w:r>
+        <w:rPr>
+          <w:rFonts w:ascii="Arial" w:eastAsia="宋体" w:hAnsi="Arial" w:hint="eastAsia"/>
+          <w:sz w:val="24"/>
+        </w:rPr>
+        <w:t>云计算</w:t>
+      </w:r>
+      <w:proofErr w:type="gramEnd"/>
+      <w:r>
+        <w:rPr>
+          <w:rFonts w:ascii="Arial" w:eastAsia="宋体" w:hAnsi="Arial" w:hint="eastAsia"/>
+          <w:sz w:val="24"/>
+        </w:rPr>
+        <w:t>的定义，如文献</w:t>
       </w:r>
       <w:r>
         <w:rPr>
@@ -3045,7 +3077,23 @@
           <w:rFonts w:ascii="Arial" w:eastAsia="宋体" w:hAnsi="Arial" w:hint="eastAsia"/>
           <w:sz w:val="24"/>
         </w:rPr>
-        <w:t>可以看出，云计算有这样几点特征：大规模的计算资源、高可伸缩性、共享的虚拟和物理资源池、动态的资源分配以及通用用途。</w:t>
+        <w:t>可以看出，</w:t>
+      </w:r>
+      <w:proofErr w:type="gramStart"/>
+      <w:r>
+        <w:rPr>
+          <w:rFonts w:ascii="Arial" w:eastAsia="宋体" w:hAnsi="Arial" w:hint="eastAsia"/>
+          <w:sz w:val="24"/>
+        </w:rPr>
+        <w:t>云计算</w:t>
+      </w:r>
+      <w:proofErr w:type="gramEnd"/>
+      <w:r>
+        <w:rPr>
+          <w:rFonts w:ascii="Arial" w:eastAsia="宋体" w:hAnsi="Arial" w:hint="eastAsia"/>
+          <w:sz w:val="24"/>
+        </w:rPr>
+        <w:t>有这样几点特征：大规模的计算资源、高可伸缩性、共享的虚拟和物理资源池、动态的资源分配以及通用用途。</w:t>
       </w:r>
     </w:p>
     <w:p>
@@ -3054,16 +3102,48 @@
         <w:spacing w:line="300" w:lineRule="auto"/>
         <w:ind w:left="839" w:firstLine="480"/>
         <w:rPr>
-          <w:rFonts w:ascii="Arial" w:eastAsia="宋体" w:hAnsi="Arial" w:hint="eastAsia"/>
-          <w:sz w:val="24"/>
-        </w:rPr>
-      </w:pPr>
-      <w:r>
-        <w:rPr>
-          <w:rFonts w:ascii="Arial" w:eastAsia="宋体" w:hAnsi="Arial" w:hint="eastAsia"/>
-          <w:sz w:val="24"/>
-        </w:rPr>
-        <w:t>目前许多主流的互联网公司都已经提供云计算相关的服务。国内的几大互联网公司都有自己的云服务平台，例如百度公司的百度云，其得到广泛应用的一个服务就是云盘云存储</w:t>
+          <w:rFonts w:ascii="Arial" w:eastAsia="宋体" w:hAnsi="Arial"/>
+          <w:sz w:val="24"/>
+        </w:rPr>
+      </w:pPr>
+      <w:r>
+        <w:rPr>
+          <w:rFonts w:ascii="Arial" w:eastAsia="宋体" w:hAnsi="Arial" w:hint="eastAsia"/>
+          <w:sz w:val="24"/>
+        </w:rPr>
+        <w:t>目前许多主流的互联网公司都已经提供</w:t>
+      </w:r>
+      <w:proofErr w:type="gramStart"/>
+      <w:r>
+        <w:rPr>
+          <w:rFonts w:ascii="Arial" w:eastAsia="宋体" w:hAnsi="Arial" w:hint="eastAsia"/>
+          <w:sz w:val="24"/>
+        </w:rPr>
+        <w:t>云计算</w:t>
+      </w:r>
+      <w:proofErr w:type="gramEnd"/>
+      <w:r>
+        <w:rPr>
+          <w:rFonts w:ascii="Arial" w:eastAsia="宋体" w:hAnsi="Arial" w:hint="eastAsia"/>
+          <w:sz w:val="24"/>
+        </w:rPr>
+        <w:t>相关的服务。国内的几大互联网公司都有自己的</w:t>
+      </w:r>
+      <w:proofErr w:type="gramStart"/>
+      <w:r>
+        <w:rPr>
+          <w:rFonts w:ascii="Arial" w:eastAsia="宋体" w:hAnsi="Arial" w:hint="eastAsia"/>
+          <w:sz w:val="24"/>
+        </w:rPr>
+        <w:t>云服务</w:t>
+      </w:r>
+      <w:proofErr w:type="gramEnd"/>
+      <w:r>
+        <w:rPr>
+          <w:rFonts w:ascii="Arial" w:eastAsia="宋体" w:hAnsi="Arial" w:hint="eastAsia"/>
+          <w:sz w:val="24"/>
+        </w:rPr>
+        <w:t>平台，例如百度公司的百度云，其得到广泛应用的一个服务就是云盘云存储</w:t>
       </w:r>
       <w:r>
         <w:rPr>
@@ -3119,7 +3199,23 @@
           <w:rFonts w:ascii="Arial" w:eastAsia="宋体" w:hAnsi="Arial" w:hint="eastAsia"/>
           <w:sz w:val="24"/>
         </w:rPr>
-        <w:t>。在国外，具有代表性的云产品提供商有</w:t>
+        <w:t>。在国外，具有代表性的</w:t>
+      </w:r>
+      <w:proofErr w:type="gramStart"/>
+      <w:r>
+        <w:rPr>
+          <w:rFonts w:ascii="Arial" w:eastAsia="宋体" w:hAnsi="Arial" w:hint="eastAsia"/>
+          <w:sz w:val="24"/>
+        </w:rPr>
+        <w:t>云产品</w:t>
+      </w:r>
+      <w:proofErr w:type="gramEnd"/>
+      <w:r>
+        <w:rPr>
+          <w:rFonts w:ascii="Arial" w:eastAsia="宋体" w:hAnsi="Arial" w:hint="eastAsia"/>
+          <w:sz w:val="24"/>
+        </w:rPr>
+        <w:t>提供商有</w:t>
       </w:r>
       <w:r>
         <w:rPr>
@@ -3379,6 +3475,7 @@
         </w:rPr>
         <w:t>利用</w:t>
       </w:r>
+      <w:proofErr w:type="spellStart"/>
       <w:r>
         <w:rPr>
           <w:rFonts w:ascii="Arial" w:eastAsia="宋体" w:hAnsi="Arial" w:hint="eastAsia"/>
@@ -3386,6 +3483,7 @@
         </w:rPr>
         <w:t>Nicira</w:t>
       </w:r>
+      <w:proofErr w:type="spellEnd"/>
       <w:r>
         <w:rPr>
           <w:rFonts w:ascii="Arial" w:eastAsia="宋体" w:hAnsi="Arial" w:hint="eastAsia"/>
@@ -3393,6 +3491,7 @@
         </w:rPr>
         <w:t>和</w:t>
       </w:r>
+      <w:proofErr w:type="spellStart"/>
       <w:r>
         <w:rPr>
           <w:rFonts w:ascii="Arial" w:eastAsia="宋体" w:hAnsi="Arial" w:hint="eastAsia"/>
@@ -3400,6 +3499,7 @@
         </w:rPr>
         <w:t>OpenStack</w:t>
       </w:r>
+      <w:proofErr w:type="spellEnd"/>
       <w:r>
         <w:rPr>
           <w:rFonts w:ascii="Arial" w:eastAsia="宋体" w:hAnsi="Arial" w:hint="eastAsia"/>
@@ -3449,8 +3549,6 @@
         </w:rPr>
         <w:t>并且有着极大的灵活性和高性价比的特点</w:t>
       </w:r>
-      <w:bookmarkStart w:id="3" w:name="_GoBack"/>
-      <w:bookmarkEnd w:id="3"/>
       <w:r>
         <w:rPr>
           <w:rFonts w:ascii="Arial" w:eastAsia="宋体" w:hAnsi="Arial" w:hint="eastAsia"/>
@@ -3472,6 +3570,7 @@
         </w:rPr>
         <w:t>的云平台主要有三层，从下往上分别是</w:t>
       </w:r>
+      <w:proofErr w:type="spellStart"/>
       <w:r>
         <w:rPr>
           <w:rFonts w:ascii="Arial" w:eastAsia="宋体" w:hAnsi="Arial" w:hint="eastAsia"/>
@@ -3479,6 +3578,7 @@
         </w:rPr>
         <w:t>IaaS</w:t>
       </w:r>
+      <w:proofErr w:type="spellEnd"/>
       <w:r>
         <w:rPr>
           <w:rFonts w:ascii="Arial" w:eastAsia="宋体" w:hAnsi="Arial" w:hint="eastAsia"/>
@@ -3486,6 +3586,7 @@
         </w:rPr>
         <w:t>、</w:t>
       </w:r>
+      <w:proofErr w:type="spellStart"/>
       <w:r>
         <w:rPr>
           <w:rFonts w:ascii="Arial" w:eastAsia="宋体" w:hAnsi="Arial" w:hint="eastAsia"/>
@@ -3493,6 +3594,7 @@
         </w:rPr>
         <w:t>PaaS</w:t>
       </w:r>
+      <w:proofErr w:type="spellEnd"/>
       <w:r>
         <w:rPr>
           <w:rFonts w:ascii="Arial" w:eastAsia="宋体" w:hAnsi="Arial" w:hint="eastAsia"/>
@@ -3514,6 +3616,7 @@
         </w:rPr>
         <w:t>等。</w:t>
       </w:r>
+      <w:proofErr w:type="spellStart"/>
       <w:r>
         <w:rPr>
           <w:rFonts w:ascii="Arial" w:eastAsia="宋体" w:hAnsi="Arial" w:hint="eastAsia"/>
@@ -3521,6 +3624,7 @@
         </w:rPr>
         <w:t>PaaS</w:t>
       </w:r>
+      <w:proofErr w:type="spellEnd"/>
       <w:r>
         <w:rPr>
           <w:rFonts w:ascii="Arial" w:eastAsia="宋体" w:hAnsi="Arial" w:hint="eastAsia"/>
@@ -3528,6 +3632,7 @@
         </w:rPr>
         <w:t>作为中间层，其主要的职责是进一步抽象下层</w:t>
       </w:r>
+      <w:proofErr w:type="spellStart"/>
       <w:r>
         <w:rPr>
           <w:rFonts w:ascii="Arial" w:eastAsia="宋体" w:hAnsi="Arial" w:hint="eastAsia"/>
@@ -3535,6 +3640,7 @@
         </w:rPr>
         <w:t>IaaS</w:t>
       </w:r>
+      <w:proofErr w:type="spellEnd"/>
       <w:r>
         <w:rPr>
           <w:rFonts w:ascii="Arial" w:eastAsia="宋体" w:hAnsi="Arial" w:hint="eastAsia"/>
@@ -3585,6 +3691,7 @@
         <w:lastRenderedPageBreak/>
         <w:t>产品以</w:t>
       </w:r>
+      <w:proofErr w:type="spellStart"/>
       <w:r>
         <w:rPr>
           <w:rFonts w:ascii="Arial" w:eastAsia="宋体" w:hAnsi="Arial" w:hint="eastAsia"/>
@@ -3592,6 +3699,7 @@
         </w:rPr>
         <w:t>RESTful</w:t>
       </w:r>
+      <w:proofErr w:type="spellEnd"/>
       <w:r>
         <w:rPr>
           <w:rFonts w:ascii="Arial" w:eastAsia="宋体" w:hAnsi="Arial" w:hint="eastAsia"/>
@@ -3620,6 +3728,7 @@
         </w:rPr>
         <w:t>在使用时，客户发送的请求之间有一定的相似性，但又有许多细节的差异，这些差异可能导致完全不同的结果，这一特点使得对</w:t>
       </w:r>
+      <w:proofErr w:type="spellStart"/>
       <w:r>
         <w:rPr>
           <w:rFonts w:ascii="Arial" w:eastAsia="宋体" w:hAnsi="Arial" w:hint="eastAsia"/>
@@ -3627,6 +3736,7 @@
         </w:rPr>
         <w:t>PaaS</w:t>
       </w:r>
+      <w:proofErr w:type="spellEnd"/>
       <w:r>
         <w:rPr>
           <w:rFonts w:ascii="Arial" w:eastAsia="宋体" w:hAnsi="Arial" w:hint="eastAsia"/>
@@ -3664,7 +3774,7 @@
           <w:szCs w:val="32"/>
         </w:rPr>
       </w:pPr>
-      <w:bookmarkStart w:id="4" w:name="_Toc405987994"/>
+      <w:bookmarkStart w:id="3" w:name="_Toc405987994"/>
       <w:r>
         <w:rPr>
           <w:rFonts w:ascii="黑体" w:eastAsia="黑体" w:hAnsi="黑体" w:hint="eastAsia"/>
@@ -3674,7 +3784,7 @@
         </w:rPr>
         <w:t>国内外发展现状</w:t>
       </w:r>
-      <w:bookmarkEnd w:id="4"/>
+      <w:bookmarkEnd w:id="3"/>
     </w:p>
     <w:p>
       <w:pPr>
@@ -3687,7 +3797,7 @@
           <w:szCs w:val="32"/>
         </w:rPr>
       </w:pPr>
-      <w:bookmarkStart w:id="5" w:name="_Toc405987995"/>
+      <w:bookmarkStart w:id="4" w:name="_Toc405987995"/>
       <w:r>
         <w:rPr>
           <w:rFonts w:ascii="黑体" w:eastAsia="黑体" w:hAnsi="黑体" w:hint="eastAsia"/>
@@ -3706,7 +3816,7 @@
         </w:rPr>
         <w:t>自动化测试整体发展现状</w:t>
       </w:r>
-      <w:bookmarkEnd w:id="5"/>
+      <w:bookmarkEnd w:id="4"/>
     </w:p>
     <w:p>
       <w:pPr>
@@ -3818,7 +3928,23 @@
           <w:rFonts w:ascii="Arial" w:eastAsia="宋体" w:hAnsi="Arial" w:hint="eastAsia"/>
           <w:sz w:val="24"/>
         </w:rPr>
-        <w:t>，主要测试各个模块的接口是否正确，整个系统是否能够正确运作，压力负载测试，则又是为了测试系统在高负荷情况下持续正常运作的能力及其容错性。而测试可以在代码级别上进行白盒测试，或是在模块接口级别上进行黑盒测试等。</w:t>
+        <w:t>，主要测试各个模块的接口是否正确，整个系统是否能够正确运作，压力负载测试，则又是为了测试系统在高负荷情况下持续正常运作的能力及其容错性。而测试可以在代码级别上</w:t>
+      </w:r>
+      <w:proofErr w:type="gramStart"/>
+      <w:r>
+        <w:rPr>
+          <w:rFonts w:ascii="Arial" w:eastAsia="宋体" w:hAnsi="Arial" w:hint="eastAsia"/>
+          <w:sz w:val="24"/>
+        </w:rPr>
+        <w:t>进行白盒测试</w:t>
+      </w:r>
+      <w:proofErr w:type="gramEnd"/>
+      <w:r>
+        <w:rPr>
+          <w:rFonts w:ascii="Arial" w:eastAsia="宋体" w:hAnsi="Arial" w:hint="eastAsia"/>
+          <w:sz w:val="24"/>
+        </w:rPr>
+        <w:t>，或是在模块接口级别上进行黑盒测试等。</w:t>
       </w:r>
       <w:r>
         <w:rPr>
@@ -3834,6 +3960,7 @@
         </w:rPr>
         <w:t>目前主流的自动化测试工具和框架有可以录制和模拟用户行为进行功能与性能测试的</w:t>
       </w:r>
+      <w:proofErr w:type="spellStart"/>
       <w:r>
         <w:rPr>
           <w:rFonts w:ascii="Arial" w:eastAsia="宋体" w:hAnsi="Arial" w:hint="eastAsia"/>
@@ -3841,6 +3968,7 @@
         </w:rPr>
         <w:t>Winrunner</w:t>
       </w:r>
+      <w:proofErr w:type="spellEnd"/>
       <w:r>
         <w:rPr>
           <w:rFonts w:ascii="Arial" w:eastAsia="宋体" w:hAnsi="Arial" w:hint="eastAsia"/>
@@ -3862,6 +3990,7 @@
         </w:rPr>
         <w:t>、</w:t>
       </w:r>
+      <w:proofErr w:type="spellStart"/>
       <w:r>
         <w:rPr>
           <w:rFonts w:ascii="Arial" w:eastAsia="宋体" w:hAnsi="Arial" w:hint="eastAsia"/>
@@ -3869,6 +3998,7 @@
         </w:rPr>
         <w:t>loadrunner</w:t>
       </w:r>
+      <w:proofErr w:type="spellEnd"/>
       <w:r>
         <w:rPr>
           <w:rFonts w:ascii="Arial" w:eastAsia="宋体" w:hAnsi="Arial" w:hint="eastAsia"/>
@@ -3890,6 +4020,7 @@
         </w:rPr>
         <w:t>结构应用和网站应用的</w:t>
       </w:r>
+      <w:proofErr w:type="spellStart"/>
       <w:r>
         <w:rPr>
           <w:rFonts w:ascii="Arial" w:eastAsia="宋体" w:hAnsi="Arial" w:hint="eastAsia"/>
@@ -3897,6 +4028,7 @@
         </w:rPr>
         <w:t>JMeter</w:t>
       </w:r>
+      <w:proofErr w:type="spellEnd"/>
       <w:r>
         <w:rPr>
           <w:rFonts w:ascii="Arial" w:eastAsia="宋体" w:hAnsi="Arial" w:hint="eastAsia"/>
@@ -3969,7 +4101,7 @@
           <w:szCs w:val="32"/>
         </w:rPr>
       </w:pPr>
-      <w:bookmarkStart w:id="6" w:name="_Toc405987996"/>
+      <w:bookmarkStart w:id="5" w:name="_Toc405987996"/>
       <w:r>
         <w:rPr>
           <w:rFonts w:ascii="黑体" w:eastAsia="黑体" w:hAnsi="黑体" w:hint="eastAsia"/>
@@ -3979,6 +4111,7 @@
         </w:rPr>
         <w:t xml:space="preserve">1.2.2 </w:t>
       </w:r>
+      <w:proofErr w:type="spellStart"/>
       <w:r>
         <w:rPr>
           <w:rFonts w:ascii="黑体" w:eastAsia="黑体" w:hAnsi="黑体" w:hint="eastAsia"/>
@@ -3986,9 +4119,19 @@
           <w:sz w:val="32"/>
           <w:szCs w:val="32"/>
         </w:rPr>
-        <w:t>RESTful API测试工具</w:t>
-      </w:r>
-      <w:bookmarkEnd w:id="6"/>
+        <w:t>RESTful</w:t>
+      </w:r>
+      <w:proofErr w:type="spellEnd"/>
+      <w:r>
+        <w:rPr>
+          <w:rFonts w:ascii="黑体" w:eastAsia="黑体" w:hAnsi="黑体" w:hint="eastAsia"/>
+          <w:b/>
+          <w:sz w:val="32"/>
+          <w:szCs w:val="32"/>
+        </w:rPr>
+        <w:t xml:space="preserve"> API测试工具</w:t>
+      </w:r>
+      <w:bookmarkEnd w:id="5"/>
     </w:p>
     <w:p>
       <w:pPr>
@@ -4047,7 +4190,106 @@
           <w:rFonts w:ascii="Arial" w:eastAsia="宋体" w:hAnsi="Arial" w:hint="eastAsia"/>
           <w:sz w:val="24"/>
         </w:rPr>
-        <w:t>都相对复杂，而</w:t>
+        <w:t>都相对复杂</w:t>
+      </w:r>
+      <w:r>
+        <w:rPr>
+          <w:rFonts w:ascii="Arial" w:eastAsia="宋体" w:hAnsi="Arial" w:hint="eastAsia"/>
+          <w:sz w:val="24"/>
+        </w:rPr>
+        <w:t>。以</w:t>
+      </w:r>
+      <w:r>
+        <w:rPr>
+          <w:rFonts w:ascii="Arial" w:eastAsia="宋体" w:hAnsi="Arial" w:hint="eastAsia"/>
+          <w:sz w:val="24"/>
+        </w:rPr>
+        <w:t>SOAP</w:t>
+      </w:r>
+      <w:r>
+        <w:rPr>
+          <w:rFonts w:ascii="Arial" w:eastAsia="宋体" w:hAnsi="Arial" w:hint="eastAsia"/>
+          <w:sz w:val="24"/>
+        </w:rPr>
+        <w:t>为例，在</w:t>
+      </w:r>
+      <w:r>
+        <w:rPr>
+          <w:rFonts w:ascii="Arial" w:eastAsia="宋体" w:hAnsi="Arial" w:hint="eastAsia"/>
+          <w:sz w:val="24"/>
+        </w:rPr>
+        <w:t>xml</w:t>
+      </w:r>
+      <w:r>
+        <w:rPr>
+          <w:rFonts w:ascii="Arial" w:eastAsia="宋体" w:hAnsi="Arial" w:hint="eastAsia"/>
+          <w:sz w:val="24"/>
+        </w:rPr>
+        <w:t>形式的请求消息中，会包括</w:t>
+      </w:r>
+      <w:r>
+        <w:rPr>
+          <w:rFonts w:ascii="Arial" w:eastAsia="宋体" w:hAnsi="Arial" w:hint="eastAsia"/>
+          <w:sz w:val="24"/>
+        </w:rPr>
+        <w:t>Envelope</w:t>
+      </w:r>
+      <w:r>
+        <w:rPr>
+          <w:rFonts w:ascii="Arial" w:eastAsia="宋体" w:hAnsi="Arial" w:hint="eastAsia"/>
+          <w:sz w:val="24"/>
+        </w:rPr>
+        <w:t>元素以标识</w:t>
+      </w:r>
+      <w:r>
+        <w:rPr>
+          <w:rFonts w:ascii="Arial" w:eastAsia="宋体" w:hAnsi="Arial" w:hint="eastAsia"/>
+          <w:sz w:val="24"/>
+        </w:rPr>
+        <w:t>SOAP</w:t>
+      </w:r>
+      <w:r>
+        <w:rPr>
+          <w:rFonts w:ascii="Arial" w:eastAsia="宋体" w:hAnsi="Arial" w:hint="eastAsia"/>
+          <w:sz w:val="24"/>
+        </w:rPr>
+        <w:t>消息，还有头部信息、调用和相应信息及相关错误处理等</w:t>
+      </w:r>
+      <w:r>
+        <w:rPr>
+          <w:rFonts w:ascii="Arial" w:eastAsia="宋体" w:hAnsi="Arial" w:hint="eastAsia"/>
+          <w:sz w:val="24"/>
+        </w:rPr>
+        <w:lastRenderedPageBreak/>
+        <w:t>内容。</w:t>
+      </w:r>
+      <w:r>
+        <w:rPr>
+          <w:rFonts w:ascii="Arial" w:eastAsia="宋体" w:hAnsi="Arial" w:hint="eastAsia"/>
+          <w:sz w:val="24"/>
+        </w:rPr>
+        <w:t>一旦请求复杂，</w:t>
+      </w:r>
+      <w:r>
+        <w:rPr>
+          <w:rFonts w:ascii="Arial" w:eastAsia="宋体" w:hAnsi="Arial" w:hint="eastAsia"/>
+          <w:sz w:val="24"/>
+        </w:rPr>
+        <w:t>xml</w:t>
+      </w:r>
+      <w:r>
+        <w:rPr>
+          <w:rFonts w:ascii="Arial" w:eastAsia="宋体" w:hAnsi="Arial" w:hint="eastAsia"/>
+          <w:sz w:val="24"/>
+        </w:rPr>
+        <w:t>消息将变得非常长且可读性低，层次结构很难分清，进行维护时也很容易引入错误。</w:t>
+      </w:r>
+      <w:r>
+        <w:rPr>
+          <w:rFonts w:ascii="Arial" w:eastAsia="宋体" w:hAnsi="Arial" w:hint="eastAsia"/>
+          <w:sz w:val="24"/>
+        </w:rPr>
+        <w:t>而</w:t>
       </w:r>
       <w:r>
         <w:rPr>
@@ -4159,15 +4401,7 @@
           <w:rFonts w:ascii="Arial" w:eastAsia="宋体" w:hAnsi="Arial" w:hint="eastAsia"/>
           <w:sz w:val="24"/>
         </w:rPr>
-        <w:t>设计</w:t>
-      </w:r>
-      <w:r>
-        <w:rPr>
-          <w:rFonts w:ascii="Arial" w:eastAsia="宋体" w:hAnsi="Arial" w:hint="eastAsia"/>
-          <w:sz w:val="24"/>
-        </w:rPr>
-        <w:lastRenderedPageBreak/>
-        <w:t>风格实现的</w:t>
+        <w:t>设计风格实现的</w:t>
       </w:r>
       <w:r>
         <w:rPr>
@@ -4279,7 +4513,58 @@
           <w:rFonts w:ascii="Arial" w:eastAsia="宋体" w:hAnsi="Arial" w:hint="eastAsia"/>
           <w:sz w:val="24"/>
         </w:rPr>
-        <w:t>，表达清晰而且易于解释。而请求的执行结果，则可以通过解析响应报文及其状态码来获取。</w:t>
+        <w:t>，表达清晰而且易于解释。</w:t>
+      </w:r>
+      <w:r>
+        <w:rPr>
+          <w:rFonts w:ascii="Arial" w:eastAsia="宋体" w:hAnsi="Arial" w:hint="eastAsia"/>
+          <w:sz w:val="24"/>
+        </w:rPr>
+        <w:t>请求的头部信息和调用信息分离开来，调用信息可以采用</w:t>
+      </w:r>
+      <w:r>
+        <w:rPr>
+          <w:rFonts w:ascii="Arial" w:eastAsia="宋体" w:hAnsi="Arial" w:hint="eastAsia"/>
+          <w:sz w:val="24"/>
+        </w:rPr>
+        <w:t>xml</w:t>
+      </w:r>
+      <w:r>
+        <w:rPr>
+          <w:rFonts w:ascii="Arial" w:eastAsia="宋体" w:hAnsi="Arial" w:hint="eastAsia"/>
+          <w:sz w:val="24"/>
+        </w:rPr>
+        <w:t>格式或是更简洁的</w:t>
+      </w:r>
+      <w:proofErr w:type="spellStart"/>
+      <w:r>
+        <w:rPr>
+          <w:rFonts w:ascii="Arial" w:eastAsia="宋体" w:hAnsi="Arial" w:hint="eastAsia"/>
+          <w:sz w:val="24"/>
+        </w:rPr>
+        <w:t>jsong</w:t>
+      </w:r>
+      <w:proofErr w:type="spellEnd"/>
+      <w:r>
+        <w:rPr>
+          <w:rFonts w:ascii="Arial" w:eastAsia="宋体" w:hAnsi="Arial" w:hint="eastAsia"/>
+          <w:sz w:val="24"/>
+        </w:rPr>
+        <w:t>格式。</w:t>
+      </w:r>
+      <w:r>
+        <w:rPr>
+          <w:rFonts w:ascii="Arial" w:eastAsia="宋体" w:hAnsi="Arial" w:hint="eastAsia"/>
+          <w:sz w:val="24"/>
+        </w:rPr>
+        <w:t>请求的执行结果，则可以通过解析响应报文及其状态码来获取。</w:t>
+      </w:r>
+      <w:r>
+        <w:rPr>
+          <w:rFonts w:ascii="Arial" w:eastAsia="宋体" w:hAnsi="Arial" w:hint="eastAsia"/>
+          <w:sz w:val="24"/>
+        </w:rPr>
+        <w:t>这种方法，也大大降低了维护时的成本，减少了可能发生的错误。</w:t>
       </w:r>
     </w:p>
     <w:p>
@@ -4324,6 +4609,7 @@
           <w:sz w:val="24"/>
         </w:rPr>
       </w:pPr>
+      <w:proofErr w:type="spellStart"/>
       <w:r>
         <w:rPr>
           <w:rFonts w:ascii="Arial" w:eastAsia="宋体" w:hAnsi="Arial" w:hint="eastAsia"/>
@@ -4331,6 +4617,7 @@
         </w:rPr>
         <w:t>cURL</w:t>
       </w:r>
+      <w:proofErr w:type="spellEnd"/>
       <w:r>
         <w:rPr>
           <w:rFonts w:ascii="Arial" w:eastAsia="宋体" w:hAnsi="Arial" w:hint="eastAsia"/>
@@ -4380,6 +4667,7 @@
         </w:rPr>
         <w:t>。熟悉命令行操作的人员使用</w:t>
       </w:r>
+      <w:proofErr w:type="spellStart"/>
       <w:r>
         <w:rPr>
           <w:rFonts w:ascii="Arial" w:eastAsia="宋体" w:hAnsi="Arial" w:hint="eastAsia"/>
@@ -4387,6 +4675,7 @@
         </w:rPr>
         <w:t>cURL</w:t>
       </w:r>
+      <w:proofErr w:type="spellEnd"/>
       <w:r>
         <w:rPr>
           <w:rFonts w:ascii="Arial" w:eastAsia="宋体" w:hAnsi="Arial" w:hint="eastAsia"/>
@@ -4531,6 +4820,7 @@
         </w:rPr>
         <w:t>的学习和应用比</w:t>
       </w:r>
+      <w:proofErr w:type="spellStart"/>
       <w:r>
         <w:rPr>
           <w:rFonts w:ascii="Arial" w:eastAsia="宋体" w:hAnsi="Arial" w:hint="eastAsia"/>
@@ -4538,6 +4828,7 @@
         </w:rPr>
         <w:t>cURL</w:t>
       </w:r>
+      <w:proofErr w:type="spellEnd"/>
       <w:r>
         <w:rPr>
           <w:rFonts w:ascii="Arial" w:eastAsia="宋体" w:hAnsi="Arial" w:hint="eastAsia"/>
@@ -4724,6 +5015,7 @@
         </w:rPr>
         <w:t>测试框架，可以直接使用</w:t>
       </w:r>
+      <w:proofErr w:type="spellStart"/>
       <w:r>
         <w:rPr>
           <w:rFonts w:ascii="Arial" w:eastAsia="宋体" w:hAnsi="Arial" w:hint="eastAsia"/>
@@ -4731,6 +5023,7 @@
         </w:rPr>
         <w:t>javascript</w:t>
       </w:r>
+      <w:proofErr w:type="spellEnd"/>
       <w:r>
         <w:rPr>
           <w:rFonts w:ascii="Arial" w:eastAsia="宋体" w:hAnsi="Arial" w:hint="eastAsia"/>
@@ -4756,6 +5049,7 @@
         </w:rPr>
         <w:t>最为直接、容易获取的工具则是浏览器插件，如</w:t>
       </w:r>
+      <w:proofErr w:type="spellStart"/>
       <w:r>
         <w:rPr>
           <w:rFonts w:ascii="Arial" w:eastAsia="宋体" w:hAnsi="Arial" w:hint="eastAsia"/>
@@ -4763,6 +5057,7 @@
         </w:rPr>
         <w:t>PostMan</w:t>
       </w:r>
+      <w:proofErr w:type="spellEnd"/>
       <w:r>
         <w:rPr>
           <w:rFonts w:ascii="Arial" w:eastAsia="宋体" w:hAnsi="Arial" w:hint="eastAsia"/>
@@ -4770,6 +5065,7 @@
         </w:rPr>
         <w:t>、</w:t>
       </w:r>
+      <w:proofErr w:type="spellStart"/>
       <w:r>
         <w:rPr>
           <w:rFonts w:ascii="Arial" w:eastAsia="宋体" w:hAnsi="Arial" w:hint="eastAsia"/>
@@ -4777,6 +5073,7 @@
         </w:rPr>
         <w:t>RESTClient</w:t>
       </w:r>
+      <w:proofErr w:type="spellEnd"/>
       <w:r>
         <w:rPr>
           <w:rFonts w:ascii="Arial" w:eastAsia="宋体" w:hAnsi="Arial" w:hint="eastAsia"/>
@@ -4870,8 +5167,17 @@
           <w:rFonts w:ascii="Arial" w:eastAsia="宋体" w:hAnsi="Arial" w:hint="eastAsia"/>
           <w:sz w:val="24"/>
         </w:rPr>
-        <w:t>测试时都有一定的缺陷，例如不够灵活、用例维护困难成本高等，并且也很难直接应用于</w:t>
-      </w:r>
+        <w:t>测试时都有一定的缺陷，例如不够灵活、用例维护困难成本高等，并且也很</w:t>
+      </w:r>
+      <w:r>
+        <w:rPr>
+          <w:rFonts w:ascii="Arial" w:eastAsia="宋体" w:hAnsi="Arial" w:hint="eastAsia"/>
+          <w:sz w:val="24"/>
+        </w:rPr>
+        <w:lastRenderedPageBreak/>
+        <w:t>难直接应用于</w:t>
+      </w:r>
+      <w:proofErr w:type="spellStart"/>
       <w:r>
         <w:rPr>
           <w:rFonts w:ascii="Arial" w:eastAsia="宋体" w:hAnsi="Arial" w:hint="eastAsia"/>
@@ -4879,6 +5185,7 @@
         </w:rPr>
         <w:t>PaaS</w:t>
       </w:r>
+      <w:proofErr w:type="spellEnd"/>
       <w:r>
         <w:rPr>
           <w:rFonts w:ascii="Arial" w:eastAsia="宋体" w:hAnsi="Arial" w:hint="eastAsia"/>
@@ -4909,7 +5216,7 @@
           <w:szCs w:val="32"/>
         </w:rPr>
       </w:pPr>
-      <w:bookmarkStart w:id="7" w:name="_Toc405987997"/>
+      <w:bookmarkStart w:id="6" w:name="_Toc405987997"/>
       <w:r>
         <w:rPr>
           <w:rFonts w:ascii="黑体" w:eastAsia="黑体" w:hAnsi="黑体" w:hint="eastAsia"/>
@@ -4928,7 +5235,7 @@
         </w:rPr>
         <w:t>云平台自动化测试</w:t>
       </w:r>
-      <w:bookmarkEnd w:id="7"/>
+      <w:bookmarkEnd w:id="6"/>
     </w:p>
     <w:p>
       <w:pPr>
@@ -4936,6 +5243,198 @@
         <w:spacing w:line="300" w:lineRule="auto"/>
         <w:ind w:left="839" w:firstLine="480"/>
         <w:rPr>
+          <w:rFonts w:ascii="Arial" w:eastAsia="宋体" w:hAnsi="Arial" w:hint="eastAsia"/>
+          <w:sz w:val="24"/>
+        </w:rPr>
+      </w:pPr>
+      <w:r>
+        <w:rPr>
+          <w:rFonts w:ascii="Arial" w:eastAsia="宋体" w:hAnsi="Arial" w:hint="eastAsia"/>
+          <w:sz w:val="24"/>
+        </w:rPr>
+        <w:t>随着</w:t>
+      </w:r>
+      <w:proofErr w:type="gramStart"/>
+      <w:r>
+        <w:rPr>
+          <w:rFonts w:ascii="Arial" w:eastAsia="宋体" w:hAnsi="Arial" w:hint="eastAsia"/>
+          <w:sz w:val="24"/>
+        </w:rPr>
+        <w:t>云技术</w:t>
+      </w:r>
+      <w:proofErr w:type="gramEnd"/>
+      <w:r>
+        <w:rPr>
+          <w:rFonts w:ascii="Arial" w:eastAsia="宋体" w:hAnsi="Arial" w:hint="eastAsia"/>
+          <w:sz w:val="24"/>
+        </w:rPr>
+        <w:t>的发展，</w:t>
+      </w:r>
+      <w:proofErr w:type="gramStart"/>
+      <w:r>
+        <w:rPr>
+          <w:rFonts w:ascii="Arial" w:eastAsia="宋体" w:hAnsi="Arial" w:hint="eastAsia"/>
+          <w:sz w:val="24"/>
+        </w:rPr>
+        <w:t>云服务</w:t>
+      </w:r>
+      <w:proofErr w:type="gramEnd"/>
+      <w:r>
+        <w:rPr>
+          <w:rFonts w:ascii="Arial" w:eastAsia="宋体" w:hAnsi="Arial" w:hint="eastAsia"/>
+          <w:sz w:val="24"/>
+        </w:rPr>
+        <w:t>逐渐在大范围内得到了推广，越来越多的公司开始利用云平台来构建自己的产品与服务。对云平台进行测试有许多异于传统软件测试的特点，例如对于高安全性的要求，对于异构数据、异构操作系统和分布式存储等的处理</w:t>
+      </w:r>
+      <w:r>
+        <w:rPr>
+          <w:rFonts w:ascii="Arial" w:eastAsia="宋体" w:hAnsi="Arial" w:hint="eastAsia"/>
+          <w:sz w:val="24"/>
+        </w:rPr>
+        <w:t>[11]</w:t>
+      </w:r>
+      <w:r>
+        <w:rPr>
+          <w:rFonts w:ascii="Arial" w:eastAsia="宋体" w:hAnsi="Arial" w:hint="eastAsia"/>
+          <w:sz w:val="24"/>
+        </w:rPr>
+        <w:t>。</w:t>
+      </w:r>
+      <w:r>
+        <w:rPr>
+          <w:rFonts w:ascii="Arial" w:eastAsia="宋体" w:hAnsi="Arial" w:hint="eastAsia"/>
+          <w:sz w:val="24"/>
+        </w:rPr>
+        <w:t>尤其在如何取得高覆盖率这一点上，对于云平台实现自动化测试是有一定的困难的，因为“云”</w:t>
+      </w:r>
+      <w:r>
+        <w:rPr>
+          <w:rFonts w:ascii="Arial" w:eastAsia="宋体" w:hAnsi="Arial" w:hint="eastAsia"/>
+          <w:sz w:val="24"/>
+        </w:rPr>
+        <w:t>的状态以及服务的应用实例所处的环境都是多变不确定的。</w:t>
+      </w:r>
+      <w:r>
+        <w:rPr>
+          <w:rFonts w:ascii="Arial" w:eastAsia="宋体" w:hAnsi="Arial" w:hint="eastAsia"/>
+          <w:sz w:val="24"/>
+        </w:rPr>
+        <w:t>为了解决</w:t>
+      </w:r>
+      <w:r>
+        <w:rPr>
+          <w:rFonts w:ascii="Arial" w:eastAsia="宋体" w:hAnsi="Arial" w:hint="eastAsia"/>
+          <w:sz w:val="24"/>
+        </w:rPr>
+        <w:t>这一难点，建立带状态的云模型的想法被提出，</w:t>
+      </w:r>
+      <w:r>
+        <w:rPr>
+          <w:rFonts w:ascii="Arial" w:eastAsia="宋体" w:hAnsi="Arial" w:hint="eastAsia"/>
+          <w:sz w:val="24"/>
+        </w:rPr>
+        <w:t>在实际测试时，可以在这些模型的基础上，灵活地模拟出不同环境和状态的云</w:t>
+      </w:r>
+      <w:r>
+        <w:rPr>
+          <w:rFonts w:ascii="Arial" w:eastAsia="宋体" w:hAnsi="Arial" w:hint="eastAsia"/>
+          <w:sz w:val="24"/>
+        </w:rPr>
+        <w:t>[</w:t>
+      </w:r>
+      <w:r>
+        <w:rPr>
+          <w:rFonts w:ascii="Arial" w:eastAsia="宋体" w:hAnsi="Arial" w:hint="eastAsia"/>
+          <w:sz w:val="24"/>
+        </w:rPr>
+        <w:t>14</w:t>
+      </w:r>
+      <w:r>
+        <w:rPr>
+          <w:rFonts w:ascii="Arial" w:eastAsia="宋体" w:hAnsi="Arial" w:hint="eastAsia"/>
+          <w:sz w:val="24"/>
+        </w:rPr>
+        <w:t>]</w:t>
+      </w:r>
+      <w:r>
+        <w:rPr>
+          <w:rFonts w:ascii="Arial" w:eastAsia="宋体" w:hAnsi="Arial" w:hint="eastAsia"/>
+          <w:sz w:val="24"/>
+        </w:rPr>
+        <w:t>，但是其难点就在于如何正确对云进行建模，使这些模型能够最大程度抽象出各种</w:t>
+      </w:r>
+      <w:proofErr w:type="gramStart"/>
+      <w:r>
+        <w:rPr>
+          <w:rFonts w:ascii="Arial" w:eastAsia="宋体" w:hAnsi="Arial" w:hint="eastAsia"/>
+          <w:sz w:val="24"/>
+        </w:rPr>
+        <w:t>云环境</w:t>
+      </w:r>
+      <w:proofErr w:type="gramEnd"/>
+      <w:r>
+        <w:rPr>
+          <w:rFonts w:ascii="Arial" w:eastAsia="宋体" w:hAnsi="Arial" w:hint="eastAsia"/>
+          <w:sz w:val="24"/>
+        </w:rPr>
+        <w:t>的共同特点，并且在实际生成测试时，能够方便地完成环境的模拟并得到最高的覆盖率。</w:t>
+      </w:r>
+      <w:r>
+        <w:rPr>
+          <w:rFonts w:ascii="Arial" w:eastAsia="宋体" w:hAnsi="Arial" w:hint="eastAsia"/>
+          <w:sz w:val="24"/>
+        </w:rPr>
+        <w:t>这种抽象出共性进行建模或者是分组的思想，在文献</w:t>
+      </w:r>
+      <w:r>
+        <w:rPr>
+          <w:rFonts w:ascii="Arial" w:eastAsia="宋体" w:hAnsi="Arial" w:hint="eastAsia"/>
+          <w:sz w:val="24"/>
+        </w:rPr>
+        <w:t>[15]</w:t>
+      </w:r>
+      <w:r>
+        <w:rPr>
+          <w:rFonts w:ascii="Arial" w:eastAsia="宋体" w:hAnsi="Arial" w:hint="eastAsia"/>
+          <w:sz w:val="24"/>
+        </w:rPr>
+        <w:t>中也有体现，</w:t>
+      </w:r>
+      <w:r>
+        <w:rPr>
+          <w:rFonts w:ascii="Arial" w:eastAsia="宋体" w:hAnsi="Arial" w:hint="eastAsia"/>
+          <w:sz w:val="24"/>
+        </w:rPr>
+        <w:t>Testing as a Service</w:t>
+      </w:r>
+      <w:r>
+        <w:rPr>
+          <w:rFonts w:ascii="Arial" w:eastAsia="宋体" w:hAnsi="Arial" w:hint="eastAsia"/>
+          <w:sz w:val="24"/>
+        </w:rPr>
+        <w:t>的概念被提出，</w:t>
+      </w:r>
+      <w:r>
+        <w:rPr>
+          <w:rFonts w:ascii="Arial" w:eastAsia="宋体" w:hAnsi="Arial" w:hint="eastAsia"/>
+          <w:sz w:val="24"/>
+        </w:rPr>
+        <w:t>对云平台的测试也可以像云本身一样，进行建模和聚簇分组</w:t>
+      </w:r>
+      <w:r>
+        <w:rPr>
+          <w:rFonts w:ascii="Arial" w:eastAsia="宋体" w:hAnsi="Arial" w:hint="eastAsia"/>
+          <w:sz w:val="24"/>
+        </w:rPr>
+        <w:t>。</w:t>
+      </w:r>
+    </w:p>
+    <w:p>
+      <w:pPr>
+        <w:pStyle w:val="ListParagraph"/>
+        <w:spacing w:line="300" w:lineRule="auto"/>
+        <w:ind w:left="839" w:firstLine="480"/>
+        <w:rPr>
           <w:rFonts w:ascii="Arial" w:eastAsia="宋体" w:hAnsi="Arial"/>
           <w:sz w:val="24"/>
         </w:rPr>
@@ -4945,15 +5444,14 @@
           <w:rFonts w:ascii="Arial" w:eastAsia="宋体" w:hAnsi="Arial" w:hint="eastAsia"/>
           <w:sz w:val="24"/>
         </w:rPr>
-        <w:t>随着云技术的发展，云服务逐渐在大范围内得到了推广，越来越多的公司开始利用云平台来构建自己的产品与服务。对云平台进行测试有许多异于传统软件测试的特点，例如对于高安全性的要求，对于异构数</w:t>
-      </w:r>
-      <w:r>
-        <w:rPr>
-          <w:rFonts w:ascii="Arial" w:eastAsia="宋体" w:hAnsi="Arial" w:hint="eastAsia"/>
-          <w:sz w:val="24"/>
-        </w:rPr>
-        <w:lastRenderedPageBreak/>
-        <w:t>据、异构操作系统和分布式存储等的处理。</w:t>
+        <w:t>2008</w:t>
+      </w:r>
+      <w:r>
+        <w:rPr>
+          <w:rFonts w:ascii="Arial" w:eastAsia="宋体" w:hAnsi="Arial" w:hint="eastAsia"/>
+          <w:sz w:val="24"/>
+        </w:rPr>
+        <w:t>年诞生的</w:t>
       </w:r>
       <w:r>
         <w:rPr>
@@ -4974,7 +5472,23 @@
           <w:rFonts w:ascii="Arial" w:eastAsia="宋体" w:hAnsi="Arial" w:hint="eastAsia"/>
           <w:sz w:val="24"/>
         </w:rPr>
-        <w:t>为云测试提供了一个统一的平台，由惠普、因特尔、雅虎等大型企业和研究所提供支持，能够模拟真实的全球性互联网环境来进行云平台和服务的测试</w:t>
+        <w:t>为云测试提供了一个统一的平台，由惠普、因</w:t>
+      </w:r>
+      <w:proofErr w:type="gramStart"/>
+      <w:r>
+        <w:rPr>
+          <w:rFonts w:ascii="Arial" w:eastAsia="宋体" w:hAnsi="Arial" w:hint="eastAsia"/>
+          <w:sz w:val="24"/>
+        </w:rPr>
+        <w:t>特</w:t>
+      </w:r>
+      <w:proofErr w:type="gramEnd"/>
+      <w:r>
+        <w:rPr>
+          <w:rFonts w:ascii="Arial" w:eastAsia="宋体" w:hAnsi="Arial" w:hint="eastAsia"/>
+          <w:sz w:val="24"/>
+        </w:rPr>
+        <w:t>尔、雅虎等大型企业和研究所提供支持，能够模拟真实的全球性互联网环境来进行云平台和服务的测试</w:t>
       </w:r>
       <w:r>
         <w:rPr>
@@ -4988,7 +5502,7 @@
           <w:rFonts w:ascii="Arial" w:eastAsia="宋体" w:hAnsi="Arial" w:hint="eastAsia"/>
           <w:sz w:val="24"/>
         </w:rPr>
-        <w:t>。同时，各种基于云平台、云服务测试的研究也在进行。</w:t>
+        <w:t>。</w:t>
       </w:r>
     </w:p>
     <w:p>
@@ -5007,7 +5521,7 @@
           <w:szCs w:val="32"/>
         </w:rPr>
       </w:pPr>
-      <w:bookmarkStart w:id="8" w:name="_Toc405987998"/>
+      <w:bookmarkStart w:id="7" w:name="_Toc405987998"/>
       <w:r>
         <w:rPr>
           <w:rFonts w:ascii="黑体" w:eastAsia="黑体" w:hAnsi="黑体" w:hint="eastAsia"/>
@@ -5017,18 +5531,433 @@
         </w:rPr>
         <w:t>论文的主要工作和组织结构</w:t>
       </w:r>
+      <w:bookmarkEnd w:id="7"/>
+    </w:p>
+    <w:p>
+      <w:pPr>
+        <w:pStyle w:val="ListParagraph"/>
+        <w:spacing w:line="300" w:lineRule="auto"/>
+        <w:ind w:left="839" w:firstLine="480"/>
+        <w:rPr>
+          <w:rFonts w:ascii="Arial" w:eastAsia="宋体" w:hAnsi="Arial" w:hint="eastAsia"/>
+          <w:sz w:val="24"/>
+        </w:rPr>
+      </w:pPr>
+      <w:r>
+        <w:rPr>
+          <w:rFonts w:ascii="Arial" w:eastAsia="宋体" w:hAnsi="Arial" w:hint="eastAsia"/>
+          <w:sz w:val="24"/>
+        </w:rPr>
+        <w:t>总分</w:t>
+      </w:r>
+    </w:p>
+    <w:p>
+      <w:pPr>
+        <w:pStyle w:val="ListParagraph"/>
+        <w:spacing w:line="300" w:lineRule="auto"/>
+        <w:ind w:left="839" w:firstLine="480"/>
+        <w:rPr>
+          <w:rFonts w:ascii="Arial" w:eastAsia="宋体" w:hAnsi="Arial"/>
+          <w:sz w:val="24"/>
+        </w:rPr>
+      </w:pPr>
+      <w:r>
+        <w:rPr>
+          <w:rFonts w:ascii="Arial" w:eastAsia="宋体" w:hAnsi="Arial" w:hint="eastAsia"/>
+          <w:sz w:val="24"/>
+        </w:rPr>
+        <w:t>本文</w:t>
+      </w:r>
+      <w:bookmarkStart w:id="8" w:name="_GoBack"/>
       <w:bookmarkEnd w:id="8"/>
     </w:p>
     <w:p>
       <w:pPr>
         <w:pStyle w:val="ListParagraph"/>
-        <w:ind w:left="840" w:firstLineChars="0" w:firstLine="0"/>
-      </w:pPr>
-      <w:r>
-        <w:rPr>
-          <w:rFonts w:hint="eastAsia"/>
-        </w:rPr>
-        <w:t>总分</w:t>
+        <w:spacing w:line="300" w:lineRule="auto"/>
+        <w:ind w:left="839" w:firstLine="480"/>
+        <w:rPr>
+          <w:rFonts w:ascii="Arial" w:eastAsia="宋体" w:hAnsi="Arial" w:hint="eastAsia"/>
+          <w:sz w:val="24"/>
+        </w:rPr>
+      </w:pPr>
+      <w:r>
+        <w:rPr>
+          <w:rFonts w:ascii="Arial" w:eastAsia="宋体" w:hAnsi="Arial" w:hint="eastAsia"/>
+          <w:sz w:val="24"/>
+        </w:rPr>
+        <w:t>本文由六章组成，各章内容如下：</w:t>
+      </w:r>
+    </w:p>
+    <w:p>
+      <w:pPr>
+        <w:pStyle w:val="ListParagraph"/>
+        <w:spacing w:line="300" w:lineRule="auto"/>
+        <w:ind w:left="839" w:firstLine="480"/>
+        <w:rPr>
+          <w:rFonts w:ascii="Arial" w:eastAsia="宋体" w:hAnsi="Arial" w:hint="eastAsia"/>
+          <w:sz w:val="24"/>
+        </w:rPr>
+      </w:pPr>
+      <w:r>
+        <w:rPr>
+          <w:rFonts w:ascii="Arial" w:eastAsia="宋体" w:hAnsi="Arial" w:hint="eastAsia"/>
+          <w:sz w:val="24"/>
+        </w:rPr>
+        <w:t>第一章</w:t>
+      </w:r>
+      <w:r>
+        <w:rPr>
+          <w:rFonts w:ascii="Arial" w:eastAsia="宋体" w:hAnsi="Arial" w:hint="eastAsia"/>
+          <w:sz w:val="24"/>
+        </w:rPr>
+        <w:t>：</w:t>
+      </w:r>
+      <w:r>
+        <w:rPr>
+          <w:rFonts w:ascii="Arial" w:eastAsia="宋体" w:hAnsi="Arial" w:hint="eastAsia"/>
+          <w:sz w:val="24"/>
+        </w:rPr>
+        <w:t>对项目的整体概述和论文的引言部分，</w:t>
+      </w:r>
+      <w:r>
+        <w:rPr>
+          <w:rFonts w:ascii="Arial" w:eastAsia="宋体" w:hAnsi="Arial" w:hint="eastAsia"/>
+          <w:sz w:val="24"/>
+        </w:rPr>
+        <w:t>主要介绍了</w:t>
+      </w:r>
+      <w:r>
+        <w:rPr>
+          <w:rFonts w:ascii="Arial" w:eastAsia="宋体" w:hAnsi="Arial" w:hint="eastAsia"/>
+          <w:sz w:val="24"/>
+        </w:rPr>
+        <w:t>本</w:t>
+      </w:r>
+      <w:r>
+        <w:rPr>
+          <w:rFonts w:ascii="Arial" w:eastAsia="宋体" w:hAnsi="Arial" w:hint="eastAsia"/>
+          <w:sz w:val="24"/>
+        </w:rPr>
+        <w:t>项目的背景，目前国内外自动化测试、</w:t>
+      </w:r>
+      <w:proofErr w:type="spellStart"/>
+      <w:r>
+        <w:rPr>
+          <w:rFonts w:ascii="Arial" w:eastAsia="宋体" w:hAnsi="Arial" w:hint="eastAsia"/>
+          <w:sz w:val="24"/>
+        </w:rPr>
+        <w:t>RESTful</w:t>
+      </w:r>
+      <w:proofErr w:type="spellEnd"/>
+      <w:r>
+        <w:rPr>
+          <w:rFonts w:ascii="Arial" w:eastAsia="宋体" w:hAnsi="Arial" w:hint="eastAsia"/>
+          <w:sz w:val="24"/>
+        </w:rPr>
+        <w:t xml:space="preserve"> API</w:t>
+      </w:r>
+      <w:r>
+        <w:rPr>
+          <w:rFonts w:ascii="Arial" w:eastAsia="宋体" w:hAnsi="Arial" w:hint="eastAsia"/>
+          <w:sz w:val="24"/>
+        </w:rPr>
+        <w:t>测试和云平台测试的相关研究进展和技术发展情况，以及论文的主要工作和组织结构。</w:t>
+      </w:r>
+    </w:p>
+    <w:p>
+      <w:pPr>
+        <w:pStyle w:val="ListParagraph"/>
+        <w:spacing w:line="300" w:lineRule="auto"/>
+        <w:ind w:left="839" w:firstLine="480"/>
+        <w:rPr>
+          <w:rFonts w:ascii="Arial" w:eastAsia="宋体" w:hAnsi="Arial" w:hint="eastAsia"/>
+          <w:sz w:val="24"/>
+        </w:rPr>
+      </w:pPr>
+      <w:r>
+        <w:rPr>
+          <w:rFonts w:ascii="Arial" w:eastAsia="宋体" w:hAnsi="Arial" w:hint="eastAsia"/>
+          <w:sz w:val="24"/>
+        </w:rPr>
+        <w:t>第二章：</w:t>
+      </w:r>
+      <w:r>
+        <w:rPr>
+          <w:rFonts w:ascii="Arial" w:eastAsia="宋体" w:hAnsi="Arial" w:hint="eastAsia"/>
+          <w:sz w:val="24"/>
+        </w:rPr>
+        <w:t>介绍了开发该测试框架过程中使用的主要的技术和工具，包括</w:t>
+      </w:r>
+      <w:proofErr w:type="spellStart"/>
+      <w:r>
+        <w:rPr>
+          <w:rFonts w:ascii="Arial" w:eastAsia="宋体" w:hAnsi="Arial" w:hint="eastAsia"/>
+          <w:sz w:val="24"/>
+        </w:rPr>
+        <w:t>testng</w:t>
+      </w:r>
+      <w:proofErr w:type="spellEnd"/>
+      <w:r>
+        <w:rPr>
+          <w:rFonts w:ascii="Arial" w:eastAsia="宋体" w:hAnsi="Arial" w:hint="eastAsia"/>
+          <w:sz w:val="24"/>
+        </w:rPr>
+        <w:t>、</w:t>
+      </w:r>
+      <w:r>
+        <w:rPr>
+          <w:rFonts w:ascii="Arial" w:eastAsia="宋体" w:hAnsi="Arial" w:hint="eastAsia"/>
+          <w:sz w:val="24"/>
+        </w:rPr>
+        <w:t>maven</w:t>
+      </w:r>
+      <w:r>
+        <w:rPr>
+          <w:rFonts w:ascii="Arial" w:eastAsia="宋体" w:hAnsi="Arial" w:hint="eastAsia"/>
+          <w:sz w:val="24"/>
+        </w:rPr>
+        <w:t>、</w:t>
+      </w:r>
+      <w:proofErr w:type="spellStart"/>
+      <w:r>
+        <w:rPr>
+          <w:rFonts w:ascii="Arial" w:eastAsia="宋体" w:hAnsi="Arial" w:hint="eastAsia"/>
+          <w:sz w:val="24"/>
+        </w:rPr>
+        <w:t>openstack</w:t>
+      </w:r>
+      <w:proofErr w:type="spellEnd"/>
+      <w:r>
+        <w:rPr>
+          <w:rFonts w:ascii="Arial" w:eastAsia="宋体" w:hAnsi="Arial" w:hint="eastAsia"/>
+          <w:sz w:val="24"/>
+        </w:rPr>
+        <w:t>、</w:t>
+      </w:r>
+      <w:r>
+        <w:rPr>
+          <w:rFonts w:ascii="Arial" w:eastAsia="宋体" w:hAnsi="Arial" w:hint="eastAsia"/>
+          <w:sz w:val="24"/>
+        </w:rPr>
+        <w:t>spring</w:t>
+      </w:r>
+      <w:r>
+        <w:rPr>
+          <w:rFonts w:ascii="Arial" w:eastAsia="宋体" w:hAnsi="Arial" w:hint="eastAsia"/>
+          <w:sz w:val="24"/>
+        </w:rPr>
+        <w:t>、</w:t>
+      </w:r>
+      <w:r>
+        <w:rPr>
+          <w:rFonts w:ascii="Arial" w:eastAsia="宋体" w:hAnsi="Arial" w:hint="eastAsia"/>
+          <w:sz w:val="24"/>
+        </w:rPr>
+        <w:t>REST</w:t>
+      </w:r>
+      <w:r>
+        <w:rPr>
+          <w:rFonts w:ascii="Arial" w:eastAsia="宋体" w:hAnsi="Arial" w:hint="eastAsia"/>
+          <w:sz w:val="24"/>
+        </w:rPr>
+        <w:t>及模板化技术等。</w:t>
+      </w:r>
+    </w:p>
+    <w:p>
+      <w:pPr>
+        <w:pStyle w:val="ListParagraph"/>
+        <w:spacing w:line="300" w:lineRule="auto"/>
+        <w:ind w:left="839" w:firstLine="480"/>
+        <w:rPr>
+          <w:rFonts w:ascii="Arial" w:eastAsia="宋体" w:hAnsi="Arial" w:hint="eastAsia"/>
+          <w:sz w:val="24"/>
+        </w:rPr>
+      </w:pPr>
+      <w:r>
+        <w:rPr>
+          <w:rFonts w:ascii="Arial" w:eastAsia="宋体" w:hAnsi="Arial" w:hint="eastAsia"/>
+          <w:sz w:val="24"/>
+        </w:rPr>
+        <w:t>第三章：</w:t>
+      </w:r>
+      <w:r>
+        <w:rPr>
+          <w:rFonts w:ascii="Arial" w:eastAsia="宋体" w:hAnsi="Arial" w:hint="eastAsia"/>
+          <w:sz w:val="24"/>
+        </w:rPr>
+        <w:t>主要对该测试框架的项目范围和需求进行定义和分析</w:t>
+      </w:r>
+      <w:r>
+        <w:rPr>
+          <w:rFonts w:ascii="Arial" w:eastAsia="宋体" w:hAnsi="Arial" w:hint="eastAsia"/>
+          <w:sz w:val="24"/>
+        </w:rPr>
+        <w:t>。</w:t>
+      </w:r>
+      <w:r>
+        <w:rPr>
+          <w:rFonts w:ascii="Arial" w:eastAsia="宋体" w:hAnsi="Arial" w:hint="eastAsia"/>
+          <w:sz w:val="24"/>
+        </w:rPr>
+        <w:t>从</w:t>
+      </w:r>
+      <w:proofErr w:type="spellStart"/>
+      <w:r>
+        <w:rPr>
+          <w:rFonts w:ascii="Arial" w:eastAsia="宋体" w:hAnsi="Arial" w:hint="eastAsia"/>
+          <w:sz w:val="24"/>
+        </w:rPr>
+        <w:t>PaaS</w:t>
+      </w:r>
+      <w:proofErr w:type="spellEnd"/>
+      <w:r>
+        <w:rPr>
+          <w:rFonts w:ascii="Arial" w:eastAsia="宋体" w:hAnsi="Arial" w:hint="eastAsia"/>
+          <w:sz w:val="24"/>
+        </w:rPr>
+        <w:t xml:space="preserve"> Provisioning</w:t>
+      </w:r>
+      <w:r>
+        <w:rPr>
+          <w:rFonts w:ascii="Arial" w:eastAsia="宋体" w:hAnsi="Arial" w:hint="eastAsia"/>
+          <w:sz w:val="24"/>
+        </w:rPr>
+        <w:t>项目出发，分析对这部分</w:t>
+      </w:r>
+      <w:r>
+        <w:rPr>
+          <w:rFonts w:ascii="Arial" w:eastAsia="宋体" w:hAnsi="Arial" w:hint="eastAsia"/>
+          <w:sz w:val="24"/>
+        </w:rPr>
+        <w:t>API</w:t>
+      </w:r>
+      <w:r>
+        <w:rPr>
+          <w:rFonts w:ascii="Arial" w:eastAsia="宋体" w:hAnsi="Arial" w:hint="eastAsia"/>
+          <w:sz w:val="24"/>
+        </w:rPr>
+        <w:t>测试的困难所在，并从中提取出功能性、非功能性、流程需求等内容。</w:t>
+      </w:r>
+    </w:p>
+    <w:p>
+      <w:pPr>
+        <w:pStyle w:val="ListParagraph"/>
+        <w:spacing w:line="300" w:lineRule="auto"/>
+        <w:ind w:left="839" w:firstLine="480"/>
+        <w:rPr>
+          <w:rFonts w:ascii="Arial" w:eastAsia="宋体" w:hAnsi="Arial" w:hint="eastAsia"/>
+          <w:sz w:val="24"/>
+        </w:rPr>
+      </w:pPr>
+      <w:r>
+        <w:rPr>
+          <w:rFonts w:ascii="Arial" w:eastAsia="宋体" w:hAnsi="Arial" w:hint="eastAsia"/>
+          <w:sz w:val="24"/>
+        </w:rPr>
+        <w:t>第四章：</w:t>
+      </w:r>
+      <w:r>
+        <w:rPr>
+          <w:rFonts w:ascii="Arial" w:eastAsia="宋体" w:hAnsi="Arial" w:hint="eastAsia"/>
+          <w:sz w:val="24"/>
+        </w:rPr>
+        <w:t>根据已经获得的需求，对该测试框架进行概要设计和详细设计。</w:t>
+      </w:r>
+      <w:r>
+        <w:rPr>
+          <w:rFonts w:ascii="Arial" w:eastAsia="宋体" w:hAnsi="Arial" w:hint="eastAsia"/>
+          <w:sz w:val="24"/>
+        </w:rPr>
+        <w:t>概要设计主要包括框架的整体架构、主要模块划分以及模块和</w:t>
+      </w:r>
+      <w:proofErr w:type="gramStart"/>
+      <w:r>
+        <w:rPr>
+          <w:rFonts w:ascii="Arial" w:eastAsia="宋体" w:hAnsi="Arial" w:hint="eastAsia"/>
+          <w:sz w:val="24"/>
+        </w:rPr>
+        <w:t>包之间</w:t>
+      </w:r>
+      <w:proofErr w:type="gramEnd"/>
+      <w:r>
+        <w:rPr>
+          <w:rFonts w:ascii="Arial" w:eastAsia="宋体" w:hAnsi="Arial" w:hint="eastAsia"/>
+          <w:sz w:val="24"/>
+        </w:rPr>
+        <w:t>的接口的设计。详细设计则在概要设计基础上对各自模块进一步进</w:t>
+      </w:r>
+      <w:r>
+        <w:rPr>
+          <w:rFonts w:ascii="Arial" w:eastAsia="宋体" w:hAnsi="Arial" w:hint="eastAsia"/>
+          <w:sz w:val="24"/>
+        </w:rPr>
+        <w:lastRenderedPageBreak/>
+        <w:t>行类设计、流程设计等。</w:t>
+      </w:r>
+    </w:p>
+    <w:p>
+      <w:pPr>
+        <w:pStyle w:val="ListParagraph"/>
+        <w:spacing w:line="300" w:lineRule="auto"/>
+        <w:ind w:left="839" w:firstLine="480"/>
+        <w:rPr>
+          <w:rFonts w:ascii="Arial" w:eastAsia="宋体" w:hAnsi="Arial" w:hint="eastAsia"/>
+          <w:sz w:val="24"/>
+        </w:rPr>
+      </w:pPr>
+      <w:r>
+        <w:rPr>
+          <w:rFonts w:ascii="Arial" w:eastAsia="宋体" w:hAnsi="Arial" w:hint="eastAsia"/>
+          <w:sz w:val="24"/>
+        </w:rPr>
+        <w:t>第五章：</w:t>
+      </w:r>
+      <w:r>
+        <w:rPr>
+          <w:rFonts w:ascii="Arial" w:eastAsia="宋体" w:hAnsi="Arial" w:hint="eastAsia"/>
+          <w:sz w:val="24"/>
+        </w:rPr>
+        <w:t>在设计的基础上，通过展示各模块的关键代码，以及实际测试的运行</w:t>
+      </w:r>
+      <w:r>
+        <w:rPr>
+          <w:rFonts w:ascii="Arial" w:eastAsia="宋体" w:hAnsi="Arial" w:hint="eastAsia"/>
+          <w:sz w:val="24"/>
+        </w:rPr>
+        <w:t>截图等，描述了该测试框架的具体实现。</w:t>
+      </w:r>
+    </w:p>
+    <w:p>
+      <w:pPr>
+        <w:pStyle w:val="ListParagraph"/>
+        <w:spacing w:line="300" w:lineRule="auto"/>
+        <w:ind w:left="839" w:firstLine="480"/>
+        <w:rPr>
+          <w:rFonts w:ascii="Arial" w:eastAsia="宋体" w:hAnsi="Arial" w:hint="eastAsia"/>
+          <w:sz w:val="24"/>
+        </w:rPr>
+      </w:pPr>
+      <w:r>
+        <w:rPr>
+          <w:rFonts w:ascii="Arial" w:eastAsia="宋体" w:hAnsi="Arial" w:hint="eastAsia"/>
+          <w:sz w:val="24"/>
+        </w:rPr>
+        <w:t>第六章：</w:t>
+      </w:r>
+      <w:r>
+        <w:rPr>
+          <w:rFonts w:ascii="Arial" w:eastAsia="宋体" w:hAnsi="Arial" w:hint="eastAsia"/>
+          <w:sz w:val="24"/>
+        </w:rPr>
+        <w:t>总结论文所完成的工作，包括本文对项目开发各阶段工作所作的描述</w:t>
+      </w:r>
+      <w:r>
+        <w:rPr>
+          <w:rFonts w:ascii="Arial" w:eastAsia="宋体" w:hAnsi="Arial" w:hint="eastAsia"/>
+          <w:sz w:val="24"/>
+        </w:rPr>
+        <w:t>，并提出论文有待改进之处和对未来工作的展望。</w:t>
       </w:r>
     </w:p>
     <w:p>
@@ -5126,6 +6055,7 @@
         </w:rPr>
       </w:pPr>
       <w:bookmarkStart w:id="15" w:name="_Toc405988001"/>
+      <w:proofErr w:type="spellStart"/>
       <w:r>
         <w:rPr>
           <w:rFonts w:ascii="黑体" w:eastAsia="黑体" w:hAnsi="黑体" w:hint="eastAsia"/>
@@ -5136,6 +6066,7 @@
         <w:t>testng</w:t>
       </w:r>
       <w:bookmarkEnd w:id="15"/>
+      <w:proofErr w:type="spellEnd"/>
     </w:p>
     <w:p>
       <w:pPr>
@@ -5182,6 +6113,7 @@
         </w:rPr>
       </w:pPr>
       <w:bookmarkStart w:id="17" w:name="_Toc405988003"/>
+      <w:proofErr w:type="spellStart"/>
       <w:r>
         <w:rPr>
           <w:rFonts w:ascii="黑体" w:eastAsia="黑体" w:hAnsi="黑体" w:hint="eastAsia"/>
@@ -5192,6 +6124,7 @@
         <w:t>openstack</w:t>
       </w:r>
       <w:bookmarkEnd w:id="17"/>
+      <w:proofErr w:type="spellEnd"/>
     </w:p>
     <w:p>
       <w:pPr>
@@ -5231,21 +6164,21 @@
         <w:ind w:firstLineChars="0"/>
         <w:outlineLvl w:val="1"/>
         <w:rPr>
+          <w:rFonts w:ascii="黑体" w:eastAsia="黑体" w:hAnsi="黑体"/>
+          <w:b/>
+          <w:sz w:val="32"/>
+          <w:szCs w:val="32"/>
+        </w:rPr>
+      </w:pPr>
+      <w:bookmarkStart w:id="19" w:name="_Toc405988005"/>
+      <w:r>
+        <w:rPr>
           <w:rFonts w:ascii="黑体" w:eastAsia="黑体" w:hAnsi="黑体" w:hint="eastAsia"/>
           <w:b/>
           <w:sz w:val="32"/>
           <w:szCs w:val="32"/>
         </w:rPr>
-      </w:pPr>
-      <w:bookmarkStart w:id="19" w:name="_Toc405988005"/>
-      <w:r>
-        <w:rPr>
-          <w:rFonts w:ascii="黑体" w:eastAsia="黑体" w:hAnsi="黑体" w:hint="eastAsia"/>
-          <w:b/>
-          <w:sz w:val="32"/>
-          <w:szCs w:val="32"/>
-        </w:rPr>
-        <w:t>RESTful</w:t>
+        <w:t>REST</w:t>
       </w:r>
       <w:bookmarkEnd w:id="19"/>
     </w:p>
@@ -5355,14 +6288,6 @@
           <w:szCs w:val="44"/>
         </w:rPr>
         <w:t>需求分析</w:t>
-      </w:r>
-      <w:r>
-        <w:rPr>
-          <w:rFonts w:ascii="黑体" w:eastAsia="黑体" w:hAnsi="黑体" w:hint="eastAsia"/>
-          <w:sz w:val="44"/>
-          <w:szCs w:val="44"/>
-        </w:rPr>
-        <w:t>与概要设计</w:t>
       </w:r>
       <w:bookmarkEnd w:id="22"/>
     </w:p>
@@ -5582,23 +6507,7 @@
           <w:sz w:val="44"/>
           <w:szCs w:val="44"/>
         </w:rPr>
-        <w:t>详细</w:t>
-      </w:r>
-      <w:r>
-        <w:rPr>
-          <w:rFonts w:ascii="黑体" w:eastAsia="黑体" w:hAnsi="黑体" w:hint="eastAsia"/>
-          <w:sz w:val="44"/>
-          <w:szCs w:val="44"/>
-        </w:rPr>
         <w:t>设计</w:t>
-      </w:r>
-      <w:r>
-        <w:rPr>
-          <w:rFonts w:ascii="黑体" w:eastAsia="黑体" w:hAnsi="黑体" w:hint="eastAsia"/>
-          <w:sz w:val="44"/>
-          <w:szCs w:val="44"/>
-        </w:rPr>
-        <w:t>与实现</w:t>
       </w:r>
       <w:bookmarkEnd w:id="31"/>
     </w:p>
@@ -5730,7 +6639,7 @@
           <w:szCs w:val="32"/>
         </w:rPr>
       </w:pPr>
-      <w:bookmarkStart w:id="40" w:name="_Toc405988018"/>
+      <w:bookmarkStart w:id="40" w:name="_Toc405988020"/>
       <w:r>
         <w:rPr>
           <w:rFonts w:ascii="黑体" w:eastAsia="黑体" w:hAnsi="黑体" w:hint="eastAsia"/>
@@ -5738,16 +6647,159 @@
           <w:sz w:val="32"/>
           <w:szCs w:val="32"/>
         </w:rPr>
-        <w:t>关键性代码</w:t>
+        <w:t>小结</w:t>
       </w:r>
       <w:bookmarkEnd w:id="40"/>
+    </w:p>
+    <w:p>
+      <w:pPr>
+        <w:outlineLvl w:val="1"/>
+      </w:pPr>
+    </w:p>
+    <w:p>
+      <w:pPr>
+        <w:outlineLvl w:val="1"/>
+      </w:pPr>
+    </w:p>
+    <w:p>
+      <w:pPr>
+        <w:outlineLvl w:val="1"/>
+      </w:pPr>
+    </w:p>
+    <w:p>
+      <w:pPr>
+        <w:widowControl/>
+        <w:jc w:val="left"/>
+      </w:pPr>
+      <w:r>
+        <w:br w:type="page"/>
+      </w:r>
+    </w:p>
+    <w:p>
+      <w:pPr>
+        <w:pStyle w:val="Title"/>
+        <w:rPr>
+          <w:rFonts w:ascii="黑体" w:eastAsia="黑体" w:hAnsi="黑体" w:hint="eastAsia"/>
+          <w:sz w:val="44"/>
+          <w:szCs w:val="44"/>
+        </w:rPr>
+      </w:pPr>
+      <w:bookmarkStart w:id="41" w:name="_Toc405988021"/>
+      <w:r>
+        <w:rPr>
+          <w:rFonts w:ascii="黑体" w:eastAsia="黑体" w:hAnsi="黑体" w:hint="eastAsia"/>
+          <w:sz w:val="44"/>
+          <w:szCs w:val="44"/>
+        </w:rPr>
+        <w:lastRenderedPageBreak/>
+        <w:t xml:space="preserve">第五章 </w:t>
+      </w:r>
+      <w:r>
+        <w:rPr>
+          <w:rFonts w:ascii="黑体" w:eastAsia="黑体" w:hAnsi="黑体" w:hint="eastAsia"/>
+          <w:sz w:val="44"/>
+          <w:szCs w:val="44"/>
+        </w:rPr>
+        <w:t>实现</w:t>
+      </w:r>
+    </w:p>
+    <w:p>
+      <w:pPr>
+        <w:pStyle w:val="ListParagraph"/>
+        <w:numPr>
+          <w:ilvl w:val="0"/>
+          <w:numId w:val="8"/>
+        </w:numPr>
+        <w:ind w:firstLineChars="0"/>
+        <w:outlineLvl w:val="1"/>
+        <w:rPr>
+          <w:rFonts w:ascii="黑体" w:eastAsia="黑体" w:hAnsi="黑体" w:hint="eastAsia"/>
+          <w:b/>
+          <w:vanish/>
+          <w:sz w:val="32"/>
+          <w:szCs w:val="32"/>
+        </w:rPr>
+      </w:pPr>
+      <w:bookmarkStart w:id="42" w:name="_Toc405988018"/>
+    </w:p>
+    <w:p>
+      <w:pPr>
+        <w:pStyle w:val="ListParagraph"/>
+        <w:numPr>
+          <w:ilvl w:val="0"/>
+          <w:numId w:val="8"/>
+        </w:numPr>
+        <w:ind w:firstLineChars="0"/>
+        <w:outlineLvl w:val="1"/>
+        <w:rPr>
+          <w:rFonts w:ascii="黑体" w:eastAsia="黑体" w:hAnsi="黑体" w:hint="eastAsia"/>
+          <w:b/>
+          <w:vanish/>
+          <w:sz w:val="32"/>
+          <w:szCs w:val="32"/>
+        </w:rPr>
+      </w:pPr>
+    </w:p>
+    <w:p>
+      <w:pPr>
+        <w:pStyle w:val="ListParagraph"/>
+        <w:numPr>
+          <w:ilvl w:val="0"/>
+          <w:numId w:val="8"/>
+        </w:numPr>
+        <w:ind w:firstLineChars="0"/>
+        <w:outlineLvl w:val="1"/>
+        <w:rPr>
+          <w:rFonts w:ascii="黑体" w:eastAsia="黑体" w:hAnsi="黑体" w:hint="eastAsia"/>
+          <w:b/>
+          <w:vanish/>
+          <w:sz w:val="32"/>
+          <w:szCs w:val="32"/>
+        </w:rPr>
+      </w:pPr>
+    </w:p>
+    <w:p>
+      <w:pPr>
+        <w:pStyle w:val="ListParagraph"/>
+        <w:numPr>
+          <w:ilvl w:val="0"/>
+          <w:numId w:val="8"/>
+        </w:numPr>
+        <w:ind w:firstLineChars="0"/>
+        <w:outlineLvl w:val="1"/>
+        <w:rPr>
+          <w:rFonts w:ascii="黑体" w:eastAsia="黑体" w:hAnsi="黑体" w:hint="eastAsia"/>
+          <w:b/>
+          <w:vanish/>
+          <w:sz w:val="32"/>
+          <w:szCs w:val="32"/>
+        </w:rPr>
+      </w:pPr>
+    </w:p>
+    <w:p>
+      <w:pPr>
+        <w:pStyle w:val="ListParagraph"/>
+        <w:numPr>
+          <w:ilvl w:val="0"/>
+          <w:numId w:val="8"/>
+        </w:numPr>
+        <w:ind w:firstLineChars="0"/>
+        <w:outlineLvl w:val="1"/>
+        <w:rPr>
+          <w:rFonts w:ascii="黑体" w:eastAsia="黑体" w:hAnsi="黑体" w:hint="eastAsia"/>
+          <w:b/>
+          <w:vanish/>
+          <w:sz w:val="32"/>
+          <w:szCs w:val="32"/>
+        </w:rPr>
+      </w:pPr>
     </w:p>
     <w:p>
       <w:pPr>
         <w:pStyle w:val="ListParagraph"/>
         <w:numPr>
           <w:ilvl w:val="1"/>
-          <w:numId w:val="4"/>
+          <w:numId w:val="8"/>
         </w:numPr>
         <w:ind w:firstLineChars="0"/>
         <w:outlineLvl w:val="1"/>
@@ -5758,7 +6810,6 @@
           <w:szCs w:val="32"/>
         </w:rPr>
       </w:pPr>
-      <w:bookmarkStart w:id="41" w:name="_Toc405988019"/>
       <w:r>
         <w:rPr>
           <w:rFonts w:ascii="黑体" w:eastAsia="黑体" w:hAnsi="黑体" w:hint="eastAsia"/>
@@ -5766,16 +6817,44 @@
           <w:sz w:val="32"/>
           <w:szCs w:val="32"/>
         </w:rPr>
-        <w:t>测试过程截图</w:t>
-      </w:r>
-      <w:bookmarkEnd w:id="41"/>
+        <w:t>关键性代码</w:t>
+      </w:r>
+      <w:bookmarkEnd w:id="42"/>
     </w:p>
     <w:p>
       <w:pPr>
         <w:pStyle w:val="ListParagraph"/>
         <w:numPr>
           <w:ilvl w:val="1"/>
-          <w:numId w:val="4"/>
+          <w:numId w:val="8"/>
+        </w:numPr>
+        <w:ind w:firstLineChars="0"/>
+        <w:outlineLvl w:val="1"/>
+        <w:rPr>
+          <w:rFonts w:ascii="黑体" w:eastAsia="黑体" w:hAnsi="黑体" w:hint="eastAsia"/>
+          <w:b/>
+          <w:sz w:val="32"/>
+          <w:szCs w:val="32"/>
+        </w:rPr>
+      </w:pPr>
+      <w:bookmarkStart w:id="43" w:name="_Toc405988019"/>
+      <w:r>
+        <w:rPr>
+          <w:rFonts w:ascii="黑体" w:eastAsia="黑体" w:hAnsi="黑体" w:hint="eastAsia"/>
+          <w:b/>
+          <w:sz w:val="32"/>
+          <w:szCs w:val="32"/>
+        </w:rPr>
+        <w:t>测试过程截图</w:t>
+      </w:r>
+      <w:bookmarkEnd w:id="43"/>
+    </w:p>
+    <w:p>
+      <w:pPr>
+        <w:pStyle w:val="ListParagraph"/>
+        <w:numPr>
+          <w:ilvl w:val="1"/>
+          <w:numId w:val="8"/>
         </w:numPr>
         <w:ind w:firstLineChars="0"/>
         <w:outlineLvl w:val="1"/>
@@ -5786,7 +6865,6 @@
           <w:szCs w:val="32"/>
         </w:rPr>
       </w:pPr>
-      <w:bookmarkStart w:id="42" w:name="_Toc405988020"/>
       <w:r>
         <w:rPr>
           <w:rFonts w:ascii="黑体" w:eastAsia="黑体" w:hAnsi="黑体" w:hint="eastAsia"/>
@@ -5794,23 +6872,49 @@
           <w:sz w:val="32"/>
           <w:szCs w:val="32"/>
         </w:rPr>
-        <w:t>小结</w:t>
-      </w:r>
-      <w:bookmarkEnd w:id="42"/>
-    </w:p>
-    <w:p>
-      <w:pPr>
-        <w:outlineLvl w:val="1"/>
-      </w:pPr>
-    </w:p>
-    <w:p>
-      <w:pPr>
-        <w:outlineLvl w:val="1"/>
-      </w:pPr>
-    </w:p>
-    <w:p>
-      <w:pPr>
-        <w:outlineLvl w:val="1"/>
+        <w:t>本章小结</w:t>
+      </w:r>
+    </w:p>
+    <w:p>
+      <w:pPr>
+        <w:rPr>
+          <w:rFonts w:hint="eastAsia"/>
+        </w:rPr>
+      </w:pPr>
+    </w:p>
+    <w:p>
+      <w:pPr>
+        <w:rPr>
+          <w:rFonts w:hint="eastAsia"/>
+        </w:rPr>
+      </w:pPr>
+    </w:p>
+    <w:p>
+      <w:pPr>
+        <w:rPr>
+          <w:rFonts w:hint="eastAsia"/>
+        </w:rPr>
+      </w:pPr>
+    </w:p>
+    <w:p>
+      <w:pPr>
+        <w:rPr>
+          <w:rFonts w:hint="eastAsia"/>
+        </w:rPr>
+      </w:pPr>
+    </w:p>
+    <w:p>
+      <w:pPr>
+        <w:rPr>
+          <w:rFonts w:hint="eastAsia"/>
+        </w:rPr>
+      </w:pPr>
+    </w:p>
+    <w:p>
+      <w:pPr>
+        <w:rPr>
+          <w:rFonts w:hint="eastAsia"/>
+        </w:rPr>
       </w:pPr>
     </w:p>
     <w:p>
@@ -5831,7 +6935,6 @@
           <w:szCs w:val="44"/>
         </w:rPr>
       </w:pPr>
-      <w:bookmarkStart w:id="43" w:name="_Toc405988021"/>
       <w:r>
         <w:rPr>
           <w:rFonts w:ascii="黑体" w:eastAsia="黑体" w:hAnsi="黑体" w:hint="eastAsia"/>
@@ -5839,7 +6942,7 @@
           <w:szCs w:val="44"/>
         </w:rPr>
         <w:lastRenderedPageBreak/>
-        <w:t xml:space="preserve">第五章 </w:t>
+        <w:t xml:space="preserve">第六章 </w:t>
       </w:r>
       <w:r>
         <w:rPr>
@@ -5849,19 +6952,19 @@
         </w:rPr>
         <w:t>总结与展望</w:t>
       </w:r>
-      <w:bookmarkEnd w:id="43"/>
+      <w:bookmarkEnd w:id="41"/>
     </w:p>
     <w:p>
       <w:pPr>
         <w:pStyle w:val="ListParagraph"/>
         <w:numPr>
           <w:ilvl w:val="0"/>
-          <w:numId w:val="4"/>
+          <w:numId w:val="8"/>
         </w:numPr>
         <w:ind w:firstLineChars="0"/>
         <w:outlineLvl w:val="1"/>
         <w:rPr>
-          <w:rFonts w:ascii="黑体" w:eastAsia="黑体" w:hAnsi="黑体"/>
+          <w:rFonts w:ascii="黑体" w:eastAsia="黑体" w:hAnsi="黑体" w:hint="eastAsia"/>
           <w:b/>
           <w:vanish/>
           <w:sz w:val="32"/>
@@ -5873,6 +6976,7 @@
       <w:bookmarkStart w:id="46" w:name="_Toc405902165"/>
       <w:bookmarkStart w:id="47" w:name="_Toc405987986"/>
       <w:bookmarkStart w:id="48" w:name="_Toc405988022"/>
+      <w:bookmarkStart w:id="49" w:name="_Toc405988023"/>
       <w:bookmarkEnd w:id="44"/>
       <w:bookmarkEnd w:id="45"/>
       <w:bookmarkEnd w:id="46"/>
@@ -5883,8 +6987,26 @@
       <w:pPr>
         <w:pStyle w:val="ListParagraph"/>
         <w:numPr>
+          <w:ilvl w:val="0"/>
+          <w:numId w:val="8"/>
+        </w:numPr>
+        <w:ind w:firstLineChars="0"/>
+        <w:outlineLvl w:val="1"/>
+        <w:rPr>
+          <w:rFonts w:ascii="黑体" w:eastAsia="黑体" w:hAnsi="黑体" w:hint="eastAsia"/>
+          <w:b/>
+          <w:vanish/>
+          <w:sz w:val="32"/>
+          <w:szCs w:val="32"/>
+        </w:rPr>
+      </w:pPr>
+    </w:p>
+    <w:p>
+      <w:pPr>
+        <w:pStyle w:val="ListParagraph"/>
+        <w:numPr>
           <w:ilvl w:val="1"/>
-          <w:numId w:val="4"/>
+          <w:numId w:val="8"/>
         </w:numPr>
         <w:ind w:firstLineChars="0"/>
         <w:outlineLvl w:val="1"/>
@@ -5895,7 +7017,6 @@
           <w:szCs w:val="32"/>
         </w:rPr>
       </w:pPr>
-      <w:bookmarkStart w:id="49" w:name="_Toc405988023"/>
       <w:r>
         <w:rPr>
           <w:rFonts w:ascii="黑体" w:eastAsia="黑体" w:hAnsi="黑体" w:hint="eastAsia"/>
@@ -5912,7 +7033,7 @@
         <w:pStyle w:val="ListParagraph"/>
         <w:numPr>
           <w:ilvl w:val="1"/>
-          <w:numId w:val="4"/>
+          <w:numId w:val="8"/>
         </w:numPr>
         <w:ind w:firstLineChars="0"/>
         <w:outlineLvl w:val="1"/>
@@ -6008,11 +7129,19 @@
         </w:rPr>
         <w:t xml:space="preserve"> </w:t>
       </w:r>
-      <w:r>
-        <w:rPr>
-          <w:sz w:val="24"/>
-        </w:rPr>
-        <w:t>Torry Harris' “Cloud Computing – An Overview”</w:t>
+      <w:proofErr w:type="spellStart"/>
+      <w:r>
+        <w:rPr>
+          <w:sz w:val="24"/>
+        </w:rPr>
+        <w:t>Torry</w:t>
+      </w:r>
+      <w:proofErr w:type="spellEnd"/>
+      <w:r>
+        <w:rPr>
+          <w:sz w:val="24"/>
+        </w:rPr>
+        <w:t xml:space="preserve"> Harris' “Cloud Computing – An Overview”</w:t>
       </w:r>
       <w:r>
         <w:rPr>
@@ -6064,12 +7193,10 @@
           <w:szCs w:val="20"/>
           <w:shd w:val="clear" w:color="auto" w:fill="FFFFFF"/>
         </w:rPr>
-        <w:t>Qian L, Luo Z, Du Y, et al. Cloud computing: An overview[M]//Cloud computing. Springer Berlin Heidelberg, 2009: 626-631.</w:t>
-      </w:r>
-    </w:p>
-    <w:p>
-      <w:pPr>
-        <w:jc w:val="left"/>
+        <w:t xml:space="preserve">Qian L, Luo Z, Du Y, et al. Cloud computing: An </w:t>
+      </w:r>
+      <w:proofErr w:type="gramStart"/>
+      <w:r>
         <w:rPr>
           <w:rFonts w:ascii="Arial" w:hAnsi="Arial" w:cs="Arial"/>
           <w:color w:val="222222"/>
@@ -6077,6 +7204,30 @@
           <w:szCs w:val="20"/>
           <w:shd w:val="clear" w:color="auto" w:fill="FFFFFF"/>
         </w:rPr>
+        <w:t>overview[</w:t>
+      </w:r>
+      <w:proofErr w:type="gramEnd"/>
+      <w:r>
+        <w:rPr>
+          <w:rFonts w:ascii="Arial" w:hAnsi="Arial" w:cs="Arial"/>
+          <w:color w:val="222222"/>
+          <w:sz w:val="20"/>
+          <w:szCs w:val="20"/>
+          <w:shd w:val="clear" w:color="auto" w:fill="FFFFFF"/>
+        </w:rPr>
+        <w:t>M]//Cloud computing. Springer Berlin Heidelberg, 2009: 626-631.</w:t>
+      </w:r>
+    </w:p>
+    <w:p>
+      <w:pPr>
+        <w:jc w:val="left"/>
+        <w:rPr>
+          <w:rFonts w:ascii="Arial" w:hAnsi="Arial" w:cs="Arial"/>
+          <w:color w:val="222222"/>
+          <w:sz w:val="20"/>
+          <w:szCs w:val="20"/>
+          <w:shd w:val="clear" w:color="auto" w:fill="FFFFFF"/>
+        </w:rPr>
       </w:pPr>
       <w:r>
         <w:rPr>
@@ -6129,6 +7280,7 @@
         </w:rPr>
         <w:t xml:space="preserve">[4] </w:t>
       </w:r>
+      <w:proofErr w:type="gramStart"/>
       <w:r>
         <w:rPr>
           <w:rFonts w:ascii="Arial" w:hAnsi="Arial" w:cs="Arial" w:hint="eastAsia"/>
@@ -6137,7 +7289,18 @@
           <w:szCs w:val="20"/>
           <w:shd w:val="clear" w:color="auto" w:fill="FFFFFF"/>
         </w:rPr>
-        <w:t>云计算的三架马车</w:t>
+        <w:t>云计算</w:t>
+      </w:r>
+      <w:proofErr w:type="gramEnd"/>
+      <w:r>
+        <w:rPr>
+          <w:rFonts w:ascii="Arial" w:hAnsi="Arial" w:cs="Arial" w:hint="eastAsia"/>
+          <w:color w:val="222222"/>
+          <w:sz w:val="20"/>
+          <w:szCs w:val="20"/>
+          <w:shd w:val="clear" w:color="auto" w:fill="FFFFFF"/>
+        </w:rPr>
+        <w:t>的三架马车</w:t>
       </w:r>
       <w:r>
         <w:rPr>
@@ -6195,13 +7358,79 @@
       <w:pPr>
         <w:jc w:val="left"/>
         <w:rPr>
+          <w:rFonts w:ascii="Arial" w:hAnsi="Arial" w:cs="Arial"/>
+          <w:color w:val="222222"/>
+          <w:sz w:val="20"/>
+          <w:szCs w:val="20"/>
+          <w:shd w:val="clear" w:color="auto" w:fill="FFFFFF"/>
+        </w:rPr>
+      </w:pPr>
+      <w:r>
+        <w:rPr>
           <w:rFonts w:ascii="Arial" w:hAnsi="Arial" w:cs="Arial" w:hint="eastAsia"/>
           <w:color w:val="222222"/>
           <w:sz w:val="20"/>
           <w:szCs w:val="20"/>
           <w:shd w:val="clear" w:color="auto" w:fill="FFFFFF"/>
         </w:rPr>
-      </w:pPr>
+        <w:t xml:space="preserve">[5] </w:t>
+      </w:r>
+      <w:proofErr w:type="gramStart"/>
+      <w:r>
+        <w:rPr>
+          <w:rFonts w:ascii="Arial" w:hAnsi="Arial" w:cs="Arial"/>
+          <w:color w:val="222222"/>
+          <w:sz w:val="20"/>
+          <w:szCs w:val="20"/>
+          <w:shd w:val="clear" w:color="auto" w:fill="FFFFFF"/>
+        </w:rPr>
+        <w:t>eBay</w:t>
+      </w:r>
+      <w:proofErr w:type="gramEnd"/>
+      <w:r>
+        <w:rPr>
+          <w:rFonts w:ascii="Arial" w:hAnsi="Arial" w:cs="Arial"/>
+          <w:color w:val="222222"/>
+          <w:sz w:val="20"/>
+          <w:szCs w:val="20"/>
+          <w:shd w:val="clear" w:color="auto" w:fill="FFFFFF"/>
+        </w:rPr>
+        <w:t xml:space="preserve"> Builds Virtualized Test Network With </w:t>
+      </w:r>
+      <w:proofErr w:type="spellStart"/>
+      <w:r>
+        <w:rPr>
+          <w:rFonts w:ascii="Arial" w:hAnsi="Arial" w:cs="Arial"/>
+          <w:color w:val="222222"/>
+          <w:sz w:val="20"/>
+          <w:szCs w:val="20"/>
+          <w:shd w:val="clear" w:color="auto" w:fill="FFFFFF"/>
+        </w:rPr>
+        <w:t>Nicira</w:t>
+      </w:r>
+      <w:proofErr w:type="spellEnd"/>
+      <w:r>
+        <w:rPr>
+          <w:rFonts w:ascii="Arial" w:hAnsi="Arial" w:cs="Arial"/>
+          <w:color w:val="222222"/>
+          <w:sz w:val="20"/>
+          <w:szCs w:val="20"/>
+          <w:shd w:val="clear" w:color="auto" w:fill="FFFFFF"/>
+        </w:rPr>
+        <w:t xml:space="preserve">, </w:t>
+      </w:r>
+      <w:proofErr w:type="spellStart"/>
+      <w:r>
+        <w:rPr>
+          <w:rFonts w:ascii="Arial" w:hAnsi="Arial" w:cs="Arial"/>
+          <w:color w:val="222222"/>
+          <w:sz w:val="20"/>
+          <w:szCs w:val="20"/>
+          <w:shd w:val="clear" w:color="auto" w:fill="FFFFFF"/>
+        </w:rPr>
+        <w:t>OpenStack</w:t>
+      </w:r>
+      <w:proofErr w:type="spellEnd"/>
       <w:r>
         <w:rPr>
           <w:rFonts w:ascii="Arial" w:hAnsi="Arial" w:cs="Arial" w:hint="eastAsia"/>
@@ -6210,7 +7439,7 @@
           <w:szCs w:val="20"/>
           <w:shd w:val="clear" w:color="auto" w:fill="FFFFFF"/>
         </w:rPr>
-        <w:t xml:space="preserve">[5] </w:t>
+        <w:t xml:space="preserve"> </w:t>
       </w:r>
       <w:r>
         <w:rPr>
@@ -6220,8 +7449,19 @@
           <w:szCs w:val="20"/>
           <w:shd w:val="clear" w:color="auto" w:fill="FFFFFF"/>
         </w:rPr>
-        <w:t>eBay Builds Virtualized Test Network With Nicira, OpenStack</w:t>
-      </w:r>
+        <w:t>http://www.crn.com/news/cloud/240005076/ebay-builds-virtualized-test-network-with-nicira-opopensta.htm</w:t>
+      </w:r>
+    </w:p>
+    <w:p>
+      <w:pPr>
+        <w:rPr>
+          <w:rFonts w:ascii="Arial" w:hAnsi="Arial" w:cs="Arial"/>
+          <w:color w:val="222222"/>
+          <w:sz w:val="20"/>
+          <w:szCs w:val="20"/>
+          <w:shd w:val="clear" w:color="auto" w:fill="FFFFFF"/>
+        </w:rPr>
+      </w:pPr>
       <w:r>
         <w:rPr>
           <w:rFonts w:ascii="Arial" w:hAnsi="Arial" w:cs="Arial" w:hint="eastAsia"/>
@@ -6230,7 +7470,7 @@
           <w:szCs w:val="20"/>
           <w:shd w:val="clear" w:color="auto" w:fill="FFFFFF"/>
         </w:rPr>
-        <w:t xml:space="preserve"> </w:t>
+        <w:t>[6]</w:t>
       </w:r>
       <w:r>
         <w:rPr>
@@ -6240,11 +7480,53 @@
           <w:szCs w:val="20"/>
           <w:shd w:val="clear" w:color="auto" w:fill="FFFFFF"/>
         </w:rPr>
-        <w:t>http://www.crn.com/news/cloud/240005076/ebay-builds-virtualized-test-network-with-nicira-opopensta.htm</w:t>
-      </w:r>
-    </w:p>
-    <w:p>
-      <w:pPr>
+        <w:t xml:space="preserve"> </w:t>
+      </w:r>
+      <w:proofErr w:type="spellStart"/>
+      <w:r>
+        <w:rPr>
+          <w:rFonts w:ascii="Arial" w:hAnsi="Arial" w:cs="Arial"/>
+          <w:color w:val="222222"/>
+          <w:sz w:val="20"/>
+          <w:szCs w:val="20"/>
+          <w:shd w:val="clear" w:color="auto" w:fill="FFFFFF"/>
+        </w:rPr>
+        <w:t>Fewster</w:t>
+      </w:r>
+      <w:proofErr w:type="spellEnd"/>
+      <w:r>
+        <w:rPr>
+          <w:rFonts w:ascii="Arial" w:hAnsi="Arial" w:cs="Arial"/>
+          <w:color w:val="222222"/>
+          <w:sz w:val="20"/>
+          <w:szCs w:val="20"/>
+          <w:shd w:val="clear" w:color="auto" w:fill="FFFFFF"/>
+        </w:rPr>
+        <w:t xml:space="preserve"> M, Graham D. Software test </w:t>
+      </w:r>
+      <w:proofErr w:type="gramStart"/>
+      <w:r>
+        <w:rPr>
+          <w:rFonts w:ascii="Arial" w:hAnsi="Arial" w:cs="Arial"/>
+          <w:color w:val="222222"/>
+          <w:sz w:val="20"/>
+          <w:szCs w:val="20"/>
+          <w:shd w:val="clear" w:color="auto" w:fill="FFFFFF"/>
+        </w:rPr>
+        <w:t>automation[</w:t>
+      </w:r>
+      <w:proofErr w:type="gramEnd"/>
+      <w:r>
+        <w:rPr>
+          <w:rFonts w:ascii="Arial" w:hAnsi="Arial" w:cs="Arial"/>
+          <w:color w:val="222222"/>
+          <w:sz w:val="20"/>
+          <w:szCs w:val="20"/>
+          <w:shd w:val="clear" w:color="auto" w:fill="FFFFFF"/>
+        </w:rPr>
+        <w:t>M]. Addison-Wesley Professional, 1999.</w:t>
+      </w:r>
+      <w:r>
         <w:rPr>
           <w:rFonts w:ascii="Arial" w:hAnsi="Arial" w:cs="Arial" w:hint="eastAsia"/>
           <w:color w:val="222222"/>
@@ -6252,6 +7534,19 @@
           <w:szCs w:val="20"/>
           <w:shd w:val="clear" w:color="auto" w:fill="FFFFFF"/>
         </w:rPr>
+        <w:t>p6-p8</w:t>
+      </w:r>
+    </w:p>
+    <w:p>
+      <w:pPr>
+        <w:contextualSpacing/>
+        <w:rPr>
+          <w:rFonts w:ascii="Arial" w:hAnsi="Arial" w:cs="Arial"/>
+          <w:color w:val="222222"/>
+          <w:sz w:val="20"/>
+          <w:szCs w:val="20"/>
+          <w:shd w:val="clear" w:color="auto" w:fill="FFFFFF"/>
+        </w:rPr>
       </w:pPr>
       <w:r>
         <w:rPr>
@@ -6261,7 +7556,7 @@
           <w:szCs w:val="20"/>
           <w:shd w:val="clear" w:color="auto" w:fill="FFFFFF"/>
         </w:rPr>
-        <w:t>[6]</w:t>
+        <w:t>[7]</w:t>
       </w:r>
       <w:r>
         <w:rPr>
@@ -6271,8 +7566,9 @@
           <w:szCs w:val="20"/>
           <w:shd w:val="clear" w:color="auto" w:fill="FFFFFF"/>
         </w:rPr>
-        <w:t xml:space="preserve"> </w:t>
-      </w:r>
+        <w:t xml:space="preserve"> Fielding R T. Architectural styles and the design of network-based software </w:t>
+      </w:r>
+      <w:proofErr w:type="gramStart"/>
       <w:r>
         <w:rPr>
           <w:rFonts w:ascii="Arial" w:hAnsi="Arial" w:cs="Arial"/>
@@ -6281,8 +7577,43 @@
           <w:szCs w:val="20"/>
           <w:shd w:val="clear" w:color="auto" w:fill="FFFFFF"/>
         </w:rPr>
-        <w:t>Fewster M, Graham D. Software test automation[M]. Addison-Wesley Professional, 1999.</w:t>
-      </w:r>
+        <w:t>architectures[</w:t>
+      </w:r>
+      <w:proofErr w:type="gramEnd"/>
+      <w:r>
+        <w:rPr>
+          <w:rFonts w:ascii="Arial" w:hAnsi="Arial" w:cs="Arial"/>
+          <w:color w:val="222222"/>
+          <w:sz w:val="20"/>
+          <w:szCs w:val="20"/>
+          <w:shd w:val="clear" w:color="auto" w:fill="FFFFFF"/>
+        </w:rPr>
+        <w:t xml:space="preserve">D]. </w:t>
+      </w:r>
+      <w:proofErr w:type="gramStart"/>
+      <w:r>
+        <w:rPr>
+          <w:rFonts w:ascii="Arial" w:hAnsi="Arial" w:cs="Arial"/>
+          <w:color w:val="222222"/>
+          <w:sz w:val="20"/>
+          <w:szCs w:val="20"/>
+          <w:shd w:val="clear" w:color="auto" w:fill="FFFFFF"/>
+        </w:rPr>
+        <w:t>University of California, Irvine, 2000.</w:t>
+      </w:r>
+      <w:proofErr w:type="gramEnd"/>
+    </w:p>
+    <w:p>
+      <w:pPr>
+        <w:contextualSpacing/>
+        <w:rPr>
+          <w:rFonts w:ascii="Arial" w:hAnsi="Arial" w:cs="Arial"/>
+          <w:color w:val="222222"/>
+          <w:sz w:val="20"/>
+          <w:szCs w:val="20"/>
+          <w:shd w:val="clear" w:color="auto" w:fill="FFFFFF"/>
+        </w:rPr>
+      </w:pPr>
       <w:r>
         <w:rPr>
           <w:rFonts w:ascii="Arial" w:hAnsi="Arial" w:cs="Arial" w:hint="eastAsia"/>
@@ -6291,12 +7622,11 @@
           <w:szCs w:val="20"/>
           <w:shd w:val="clear" w:color="auto" w:fill="FFFFFF"/>
         </w:rPr>
-        <w:t>p6-p8</w:t>
-      </w:r>
-    </w:p>
-    <w:p>
-      <w:pPr>
-        <w:contextualSpacing/>
+        <w:t xml:space="preserve">[8] </w:t>
+      </w:r>
+      <w:proofErr w:type="spellStart"/>
+      <w:proofErr w:type="gramStart"/>
+      <w:r>
         <w:rPr>
           <w:rFonts w:ascii="Arial" w:hAnsi="Arial" w:cs="Arial" w:hint="eastAsia"/>
           <w:color w:val="222222"/>
@@ -6304,7 +7634,10 @@
           <w:szCs w:val="20"/>
           <w:shd w:val="clear" w:color="auto" w:fill="FFFFFF"/>
         </w:rPr>
-      </w:pPr>
+        <w:t>cURL</w:t>
+      </w:r>
+      <w:proofErr w:type="spellEnd"/>
+      <w:proofErr w:type="gramEnd"/>
       <w:r>
         <w:rPr>
           <w:rFonts w:ascii="Arial" w:hAnsi="Arial" w:cs="Arial" w:hint="eastAsia"/>
@@ -6313,49 +7646,7 @@
           <w:szCs w:val="20"/>
           <w:shd w:val="clear" w:color="auto" w:fill="FFFFFF"/>
         </w:rPr>
-        <w:t>[7]</w:t>
-      </w:r>
-      <w:r>
-        <w:rPr>
-          <w:rFonts w:ascii="Arial" w:hAnsi="Arial" w:cs="Arial"/>
-          <w:color w:val="222222"/>
-          <w:sz w:val="20"/>
-          <w:szCs w:val="20"/>
-          <w:shd w:val="clear" w:color="auto" w:fill="FFFFFF"/>
-        </w:rPr>
         <w:t xml:space="preserve"> </w:t>
-      </w:r>
-      <w:r>
-        <w:rPr>
-          <w:rFonts w:ascii="Arial" w:hAnsi="Arial" w:cs="Arial"/>
-          <w:color w:val="222222"/>
-          <w:sz w:val="20"/>
-          <w:szCs w:val="20"/>
-          <w:shd w:val="clear" w:color="auto" w:fill="FFFFFF"/>
-        </w:rPr>
-        <w:t>Fielding R T. Architectural styles and the design of network-based software architectures[D]. University of California, Irvine, 2000.</w:t>
-      </w:r>
-    </w:p>
-    <w:p>
-      <w:pPr>
-        <w:contextualSpacing/>
-        <w:rPr>
-          <w:rFonts w:ascii="Arial" w:hAnsi="Arial" w:cs="Arial" w:hint="eastAsia"/>
-          <w:color w:val="222222"/>
-          <w:sz w:val="20"/>
-          <w:szCs w:val="20"/>
-          <w:shd w:val="clear" w:color="auto" w:fill="FFFFFF"/>
-        </w:rPr>
-      </w:pPr>
-      <w:r>
-        <w:rPr>
-          <w:rFonts w:ascii="Arial" w:hAnsi="Arial" w:cs="Arial" w:hint="eastAsia"/>
-          <w:color w:val="222222"/>
-          <w:sz w:val="20"/>
-          <w:szCs w:val="20"/>
-          <w:shd w:val="clear" w:color="auto" w:fill="FFFFFF"/>
-        </w:rPr>
-        <w:t xml:space="preserve">[8] cURL </w:t>
       </w:r>
       <w:hyperlink r:id="rId9" w:history="1">
         <w:r>
@@ -6374,13 +7665,23 @@
       <w:pPr>
         <w:contextualSpacing/>
         <w:rPr>
+          <w:rFonts w:ascii="Arial" w:hAnsi="Arial" w:cs="Arial"/>
+          <w:color w:val="222222"/>
+          <w:sz w:val="20"/>
+          <w:szCs w:val="20"/>
+          <w:shd w:val="clear" w:color="auto" w:fill="FFFFFF"/>
+        </w:rPr>
+      </w:pPr>
+      <w:r>
+        <w:rPr>
           <w:rFonts w:ascii="Arial" w:hAnsi="Arial" w:cs="Arial" w:hint="eastAsia"/>
           <w:color w:val="222222"/>
           <w:sz w:val="20"/>
           <w:szCs w:val="20"/>
           <w:shd w:val="clear" w:color="auto" w:fill="FFFFFF"/>
         </w:rPr>
-      </w:pPr>
+        <w:t>[9]</w:t>
+      </w:r>
       <w:r>
         <w:rPr>
           <w:rFonts w:ascii="Arial" w:hAnsi="Arial" w:cs="Arial" w:hint="eastAsia"/>
@@ -6389,8 +7690,9 @@
           <w:szCs w:val="20"/>
           <w:shd w:val="clear" w:color="auto" w:fill="FFFFFF"/>
         </w:rPr>
-        <w:t>[9]</w:t>
-      </w:r>
+        <w:t xml:space="preserve"> What is </w:t>
+      </w:r>
+      <w:proofErr w:type="spellStart"/>
       <w:r>
         <w:rPr>
           <w:rFonts w:ascii="Arial" w:hAnsi="Arial" w:cs="Arial" w:hint="eastAsia"/>
@@ -6399,7 +7701,18 @@
           <w:szCs w:val="20"/>
           <w:shd w:val="clear" w:color="auto" w:fill="FFFFFF"/>
         </w:rPr>
-        <w:t xml:space="preserve"> What is soapUI? </w:t>
+        <w:t>soapUI</w:t>
+      </w:r>
+      <w:proofErr w:type="spellEnd"/>
+      <w:r>
+        <w:rPr>
+          <w:rFonts w:ascii="Arial" w:hAnsi="Arial" w:cs="Arial" w:hint="eastAsia"/>
+          <w:color w:val="222222"/>
+          <w:sz w:val="20"/>
+          <w:szCs w:val="20"/>
+          <w:shd w:val="clear" w:color="auto" w:fill="FFFFFF"/>
+        </w:rPr>
+        <w:t xml:space="preserve">? </w:t>
       </w:r>
       <w:r>
         <w:rPr>
@@ -6416,7 +7729,7 @@
       <w:pPr>
         <w:contextualSpacing/>
         <w:rPr>
-          <w:rFonts w:ascii="Arial" w:hAnsi="Arial" w:cs="Arial" w:hint="eastAsia"/>
+          <w:rFonts w:ascii="Arial" w:hAnsi="Arial" w:cs="Arial"/>
           <w:color w:val="222222"/>
           <w:sz w:val="20"/>
           <w:szCs w:val="20"/>
@@ -6490,12 +7803,110 @@
       <w:pPr>
         <w:contextualSpacing/>
         <w:rPr>
+          <w:rFonts w:ascii="Arial" w:hAnsi="Arial" w:cs="Arial"/>
+          <w:color w:val="222222"/>
+          <w:sz w:val="20"/>
+          <w:szCs w:val="20"/>
+          <w:shd w:val="clear" w:color="auto" w:fill="FFFFFF"/>
+        </w:rPr>
+      </w:pPr>
+      <w:r>
+        <w:rPr>
           <w:rFonts w:ascii="Arial" w:hAnsi="Arial" w:cs="Arial" w:hint="eastAsia"/>
           <w:color w:val="222222"/>
           <w:sz w:val="20"/>
           <w:szCs w:val="20"/>
           <w:shd w:val="clear" w:color="auto" w:fill="FFFFFF"/>
         </w:rPr>
+        <w:t xml:space="preserve">[11] </w:t>
+      </w:r>
+      <w:r>
+        <w:rPr>
+          <w:rFonts w:ascii="Arial" w:hAnsi="Arial" w:cs="Arial"/>
+          <w:color w:val="222222"/>
+          <w:sz w:val="20"/>
+          <w:szCs w:val="20"/>
+          <w:shd w:val="clear" w:color="auto" w:fill="FFFFFF"/>
+        </w:rPr>
+        <w:t xml:space="preserve">Mohammad A F, </w:t>
+      </w:r>
+      <w:proofErr w:type="spellStart"/>
+      <w:r>
+        <w:rPr>
+          <w:rFonts w:ascii="Arial" w:hAnsi="Arial" w:cs="Arial"/>
+          <w:color w:val="222222"/>
+          <w:sz w:val="20"/>
+          <w:szCs w:val="20"/>
+          <w:shd w:val="clear" w:color="auto" w:fill="FFFFFF"/>
+        </w:rPr>
+        <w:t>Mcheick</w:t>
+      </w:r>
+      <w:proofErr w:type="spellEnd"/>
+      <w:r>
+        <w:rPr>
+          <w:rFonts w:ascii="Arial" w:hAnsi="Arial" w:cs="Arial"/>
+          <w:color w:val="222222"/>
+          <w:sz w:val="20"/>
+          <w:szCs w:val="20"/>
+          <w:shd w:val="clear" w:color="auto" w:fill="FFFFFF"/>
+        </w:rPr>
+        <w:t xml:space="preserve"> H. Cloud services testing: An </w:t>
+      </w:r>
+      <w:proofErr w:type="gramStart"/>
+      <w:r>
+        <w:rPr>
+          <w:rFonts w:ascii="Arial" w:hAnsi="Arial" w:cs="Arial"/>
+          <w:color w:val="222222"/>
+          <w:sz w:val="20"/>
+          <w:szCs w:val="20"/>
+          <w:shd w:val="clear" w:color="auto" w:fill="FFFFFF"/>
+        </w:rPr>
+        <w:t>understanding[</w:t>
+      </w:r>
+      <w:proofErr w:type="gramEnd"/>
+      <w:r>
+        <w:rPr>
+          <w:rFonts w:ascii="Arial" w:hAnsi="Arial" w:cs="Arial"/>
+          <w:color w:val="222222"/>
+          <w:sz w:val="20"/>
+          <w:szCs w:val="20"/>
+          <w:shd w:val="clear" w:color="auto" w:fill="FFFFFF"/>
+        </w:rPr>
+        <w:t xml:space="preserve">J]. </w:t>
+      </w:r>
+      <w:proofErr w:type="spellStart"/>
+      <w:r>
+        <w:rPr>
+          <w:rFonts w:ascii="Arial" w:hAnsi="Arial" w:cs="Arial"/>
+          <w:color w:val="222222"/>
+          <w:sz w:val="20"/>
+          <w:szCs w:val="20"/>
+          <w:shd w:val="clear" w:color="auto" w:fill="FFFFFF"/>
+        </w:rPr>
+        <w:t>Procedia</w:t>
+      </w:r>
+      <w:proofErr w:type="spellEnd"/>
+      <w:r>
+        <w:rPr>
+          <w:rFonts w:ascii="Arial" w:hAnsi="Arial" w:cs="Arial"/>
+          <w:color w:val="222222"/>
+          <w:sz w:val="20"/>
+          <w:szCs w:val="20"/>
+          <w:shd w:val="clear" w:color="auto" w:fill="FFFFFF"/>
+        </w:rPr>
+        <w:t xml:space="preserve"> Computer Science, 2011, 5: 513-520</w:t>
+      </w:r>
+    </w:p>
+    <w:p>
+      <w:pPr>
+        <w:contextualSpacing/>
+        <w:rPr>
+          <w:rFonts w:ascii="Arial" w:hAnsi="Arial" w:cs="Arial"/>
+          <w:color w:val="222222"/>
+          <w:sz w:val="20"/>
+          <w:szCs w:val="20"/>
+          <w:shd w:val="clear" w:color="auto" w:fill="FFFFFF"/>
+        </w:rPr>
       </w:pPr>
       <w:r>
         <w:rPr>
@@ -6505,8 +7916,9 @@
           <w:szCs w:val="20"/>
           <w:shd w:val="clear" w:color="auto" w:fill="FFFFFF"/>
         </w:rPr>
-        <w:t xml:space="preserve">[11] </w:t>
-      </w:r>
+        <w:t xml:space="preserve">[12] </w:t>
+      </w:r>
+      <w:proofErr w:type="spellStart"/>
       <w:r>
         <w:rPr>
           <w:rFonts w:ascii="Arial" w:hAnsi="Arial" w:cs="Arial"/>
@@ -6515,12 +7927,54 @@
           <w:szCs w:val="20"/>
           <w:shd w:val="clear" w:color="auto" w:fill="FFFFFF"/>
         </w:rPr>
-        <w:t>Mohammad A F, Mcheick H. Cloud services testing: An understanding[J]. Procedia Computer Science, 2011, 5: 513-520</w:t>
+        <w:t>Incki</w:t>
+      </w:r>
+      <w:proofErr w:type="spellEnd"/>
+      <w:r>
+        <w:rPr>
+          <w:rFonts w:ascii="Arial" w:hAnsi="Arial" w:cs="Arial"/>
+          <w:color w:val="222222"/>
+          <w:sz w:val="20"/>
+          <w:szCs w:val="20"/>
+          <w:shd w:val="clear" w:color="auto" w:fill="FFFFFF"/>
+        </w:rPr>
+        <w:t xml:space="preserve"> K, Ari I, </w:t>
+      </w:r>
+      <w:proofErr w:type="spellStart"/>
+      <w:r>
+        <w:rPr>
+          <w:rFonts w:ascii="Arial" w:hAnsi="Arial" w:cs="Arial"/>
+          <w:color w:val="222222"/>
+          <w:sz w:val="20"/>
+          <w:szCs w:val="20"/>
+          <w:shd w:val="clear" w:color="auto" w:fill="FFFFFF"/>
+        </w:rPr>
+        <w:t>Sozer</w:t>
+      </w:r>
+      <w:proofErr w:type="spellEnd"/>
+      <w:r>
+        <w:rPr>
+          <w:rFonts w:ascii="Arial" w:hAnsi="Arial" w:cs="Arial"/>
+          <w:color w:val="222222"/>
+          <w:sz w:val="20"/>
+          <w:szCs w:val="20"/>
+          <w:shd w:val="clear" w:color="auto" w:fill="FFFFFF"/>
+        </w:rPr>
+        <w:t xml:space="preserve"> H. A survey of software testing in the cloud[C]//Software Security and Reliability Companion (SERE-C), 2012 IEEE Sixth International Conference on. IEEE, 2012: 18-23.</w:t>
       </w:r>
     </w:p>
     <w:p>
       <w:pPr>
         <w:contextualSpacing/>
+        <w:rPr>
+          <w:rFonts w:ascii="Arial" w:hAnsi="Arial" w:cs="Arial"/>
+          <w:color w:val="222222"/>
+          <w:sz w:val="20"/>
+          <w:szCs w:val="20"/>
+          <w:shd w:val="clear" w:color="auto" w:fill="FFFFFF"/>
+        </w:rPr>
+      </w:pPr>
+      <w:r>
         <w:rPr>
           <w:rFonts w:ascii="Arial" w:hAnsi="Arial" w:cs="Arial" w:hint="eastAsia"/>
           <w:color w:val="222222"/>
@@ -6528,8 +7982,68 @@
           <w:szCs w:val="20"/>
           <w:shd w:val="clear" w:color="auto" w:fill="FFFFFF"/>
         </w:rPr>
-      </w:pPr>
-      <w:r>
+        <w:t xml:space="preserve">[13] </w:t>
+      </w:r>
+      <w:proofErr w:type="spellStart"/>
+      <w:r>
+        <w:rPr>
+          <w:rFonts w:ascii="Arial" w:hAnsi="Arial" w:cs="Arial"/>
+          <w:color w:val="222222"/>
+          <w:sz w:val="20"/>
+          <w:szCs w:val="20"/>
+          <w:shd w:val="clear" w:color="auto" w:fill="FFFFFF"/>
+        </w:rPr>
+        <w:t>Avetisyan</w:t>
+      </w:r>
+      <w:proofErr w:type="spellEnd"/>
+      <w:r>
+        <w:rPr>
+          <w:rFonts w:ascii="Arial" w:hAnsi="Arial" w:cs="Arial"/>
+          <w:color w:val="222222"/>
+          <w:sz w:val="20"/>
+          <w:szCs w:val="20"/>
+          <w:shd w:val="clear" w:color="auto" w:fill="FFFFFF"/>
+        </w:rPr>
+        <w:t xml:space="preserve"> A I, Campbell R, Gupta I, et al. Open cirrus: A global cloud computing </w:t>
+      </w:r>
+      <w:proofErr w:type="spellStart"/>
+      <w:proofErr w:type="gramStart"/>
+      <w:r>
+        <w:rPr>
+          <w:rFonts w:ascii="Arial" w:hAnsi="Arial" w:cs="Arial"/>
+          <w:color w:val="222222"/>
+          <w:sz w:val="20"/>
+          <w:szCs w:val="20"/>
+          <w:shd w:val="clear" w:color="auto" w:fill="FFFFFF"/>
+        </w:rPr>
+        <w:t>testbed</w:t>
+      </w:r>
+      <w:proofErr w:type="spellEnd"/>
+      <w:r>
+        <w:rPr>
+          <w:rFonts w:ascii="Arial" w:hAnsi="Arial" w:cs="Arial"/>
+          <w:color w:val="222222"/>
+          <w:sz w:val="20"/>
+          <w:szCs w:val="20"/>
+          <w:shd w:val="clear" w:color="auto" w:fill="FFFFFF"/>
+        </w:rPr>
+        <w:t>[</w:t>
+      </w:r>
+      <w:proofErr w:type="gramEnd"/>
+      <w:r>
+        <w:rPr>
+          <w:rFonts w:ascii="Arial" w:hAnsi="Arial" w:cs="Arial"/>
+          <w:color w:val="222222"/>
+          <w:sz w:val="20"/>
+          <w:szCs w:val="20"/>
+          <w:shd w:val="clear" w:color="auto" w:fill="FFFFFF"/>
+        </w:rPr>
+        <w:t>J]. Computer, 2010, 43(4): 35-43.</w:t>
+      </w:r>
+    </w:p>
+    <w:p>
+      <w:pPr>
+        <w:contextualSpacing/>
         <w:rPr>
           <w:rFonts w:ascii="Arial" w:hAnsi="Arial" w:cs="Arial" w:hint="eastAsia"/>
           <w:color w:val="222222"/>
@@ -6537,7 +8051,14 @@
           <w:szCs w:val="20"/>
           <w:shd w:val="clear" w:color="auto" w:fill="FFFFFF"/>
         </w:rPr>
-        <w:t xml:space="preserve">[12] </w:t>
+      </w:pPr>
+      <w:r>
+        <w:rPr>
+          <w:rFonts w:eastAsia="长城新魏碑体" w:hint="eastAsia"/>
+          <w:bCs/>
+          <w:szCs w:val="21"/>
+        </w:rPr>
+        <w:t>[14]</w:t>
       </w:r>
       <w:r>
         <w:rPr>
@@ -6547,12 +8068,85 @@
           <w:szCs w:val="20"/>
           <w:shd w:val="clear" w:color="auto" w:fill="FFFFFF"/>
         </w:rPr>
-        <w:t>Incki K, Ari I, Sozer H. A survey of software testing in the cloud[C]//Software Security and Reliability Companion (SERE-C), 2012 IEEE Sixth International Conference on. IEEE, 2012: 18-23.</w:t>
-      </w:r>
+        <w:t xml:space="preserve"> </w:t>
+      </w:r>
+      <w:r>
+        <w:rPr>
+          <w:rFonts w:ascii="Arial" w:hAnsi="Arial" w:cs="Arial"/>
+          <w:color w:val="222222"/>
+          <w:sz w:val="20"/>
+          <w:szCs w:val="20"/>
+          <w:shd w:val="clear" w:color="auto" w:fill="FFFFFF"/>
+        </w:rPr>
+        <w:t xml:space="preserve">Zhang L, Xie T, </w:t>
+      </w:r>
+      <w:proofErr w:type="spellStart"/>
+      <w:r>
+        <w:rPr>
+          <w:rFonts w:ascii="Arial" w:hAnsi="Arial" w:cs="Arial"/>
+          <w:color w:val="222222"/>
+          <w:sz w:val="20"/>
+          <w:szCs w:val="20"/>
+          <w:shd w:val="clear" w:color="auto" w:fill="FFFFFF"/>
+        </w:rPr>
+        <w:t>Tillmann</w:t>
+      </w:r>
+      <w:proofErr w:type="spellEnd"/>
+      <w:r>
+        <w:rPr>
+          <w:rFonts w:ascii="Arial" w:hAnsi="Arial" w:cs="Arial"/>
+          <w:color w:val="222222"/>
+          <w:sz w:val="20"/>
+          <w:szCs w:val="20"/>
+          <w:shd w:val="clear" w:color="auto" w:fill="FFFFFF"/>
+        </w:rPr>
+        <w:t xml:space="preserve"> N, et al. Environment modeling for automated testing of cloud </w:t>
+      </w:r>
+      <w:proofErr w:type="gramStart"/>
+      <w:r>
+        <w:rPr>
+          <w:rFonts w:ascii="Arial" w:hAnsi="Arial" w:cs="Arial"/>
+          <w:color w:val="222222"/>
+          <w:sz w:val="20"/>
+          <w:szCs w:val="20"/>
+          <w:shd w:val="clear" w:color="auto" w:fill="FFFFFF"/>
+        </w:rPr>
+        <w:t>applications[</w:t>
+      </w:r>
+      <w:proofErr w:type="gramEnd"/>
+      <w:r>
+        <w:rPr>
+          <w:rFonts w:ascii="Arial" w:hAnsi="Arial" w:cs="Arial"/>
+          <w:color w:val="222222"/>
+          <w:sz w:val="20"/>
+          <w:szCs w:val="20"/>
+          <w:shd w:val="clear" w:color="auto" w:fill="FFFFFF"/>
+        </w:rPr>
+        <w:t xml:space="preserve">J]. </w:t>
+      </w:r>
+      <w:proofErr w:type="gramStart"/>
+      <w:r>
+        <w:rPr>
+          <w:rFonts w:ascii="Arial" w:hAnsi="Arial" w:cs="Arial"/>
+          <w:color w:val="222222"/>
+          <w:sz w:val="20"/>
+          <w:szCs w:val="20"/>
+          <w:shd w:val="clear" w:color="auto" w:fill="FFFFFF"/>
+        </w:rPr>
+        <w:t>IEEE Software, Special Issue on Software Engineering for Cloud Computing, 2012, 1.</w:t>
+      </w:r>
+      <w:proofErr w:type="gramEnd"/>
     </w:p>
     <w:p>
       <w:pPr>
         <w:contextualSpacing/>
+        <w:rPr>
+          <w:rFonts w:eastAsia="长城新魏碑体"/>
+          <w:bCs/>
+          <w:szCs w:val="21"/>
+        </w:rPr>
+      </w:pPr>
+      <w:r>
         <w:rPr>
           <w:rFonts w:ascii="Arial" w:hAnsi="Arial" w:cs="Arial" w:hint="eastAsia"/>
           <w:color w:val="222222"/>
@@ -6560,16 +8154,7 @@
           <w:szCs w:val="20"/>
           <w:shd w:val="clear" w:color="auto" w:fill="FFFFFF"/>
         </w:rPr>
-      </w:pPr>
-      <w:r>
-        <w:rPr>
-          <w:rFonts w:ascii="Arial" w:hAnsi="Arial" w:cs="Arial" w:hint="eastAsia"/>
-          <w:color w:val="222222"/>
-          <w:sz w:val="20"/>
-          <w:szCs w:val="20"/>
-          <w:shd w:val="clear" w:color="auto" w:fill="FFFFFF"/>
-        </w:rPr>
-        <w:t xml:space="preserve">[13] </w:t>
+        <w:t>[15]</w:t>
       </w:r>
       <w:r>
         <w:rPr>
@@ -6579,36 +8164,60 @@
           <w:szCs w:val="20"/>
           <w:shd w:val="clear" w:color="auto" w:fill="FFFFFF"/>
         </w:rPr>
-        <w:t>Avetisyan A I, Campbell R, Gupta I, et al. Open cirrus: A global cloud computing testbed[J]. Computer, 2010, 43(4): 35-43.</w:t>
-      </w:r>
-    </w:p>
-    <w:p>
-      <w:pPr>
-        <w:contextualSpacing/>
-        <w:rPr>
-          <w:rFonts w:eastAsia="长城新魏碑体"/>
-          <w:bCs/>
-          <w:szCs w:val="21"/>
-        </w:rPr>
-      </w:pPr>
-    </w:p>
-    <w:p>
-      <w:pPr>
-        <w:contextualSpacing/>
-        <w:rPr>
-          <w:rFonts w:ascii="Arial" w:hAnsi="Arial" w:cs="Arial" w:hint="eastAsia"/>
+        <w:t xml:space="preserve"> </w:t>
+      </w:r>
+      <w:r>
+        <w:rPr>
+          <w:rFonts w:ascii="Arial" w:hAnsi="Arial" w:cs="Arial"/>
           <w:color w:val="222222"/>
           <w:sz w:val="20"/>
           <w:szCs w:val="20"/>
           <w:shd w:val="clear" w:color="auto" w:fill="FFFFFF"/>
         </w:rPr>
-      </w:pPr>
+        <w:t xml:space="preserve">Yu L, Tsai W T, Chen X, et al. Testing as a Service over Cloud[C]//Service Oriented System Engineering (SOSE), 2010 Fifth IEEE International Symposium on. </w:t>
+      </w:r>
+      <w:proofErr w:type="spellStart"/>
+      <w:proofErr w:type="gramStart"/>
+      <w:r>
+        <w:rPr>
+          <w:rFonts w:ascii="Arial" w:hAnsi="Arial" w:cs="Arial"/>
+          <w:color w:val="222222"/>
+          <w:sz w:val="20"/>
+          <w:szCs w:val="20"/>
+          <w:shd w:val="clear" w:color="auto" w:fill="FFFFFF"/>
+        </w:rPr>
+        <w:t>Ieee</w:t>
+      </w:r>
+      <w:proofErr w:type="spellEnd"/>
+      <w:proofErr w:type="gramEnd"/>
+      <w:r>
+        <w:rPr>
+          <w:rFonts w:ascii="Arial" w:hAnsi="Arial" w:cs="Arial"/>
+          <w:color w:val="222222"/>
+          <w:sz w:val="20"/>
+          <w:szCs w:val="20"/>
+          <w:shd w:val="clear" w:color="auto" w:fill="FFFFFF"/>
+        </w:rPr>
+        <w:t>, 2010: 181-188.</w:t>
+      </w:r>
     </w:p>
     <w:p>
       <w:pPr>
         <w:contextualSpacing/>
         <w:rPr>
-          <w:rFonts w:ascii="Arial" w:hAnsi="Arial" w:cs="Arial" w:hint="eastAsia"/>
+          <w:rFonts w:ascii="Arial" w:hAnsi="Arial" w:cs="Arial"/>
+          <w:color w:val="222222"/>
+          <w:sz w:val="20"/>
+          <w:szCs w:val="20"/>
+          <w:shd w:val="clear" w:color="auto" w:fill="FFFFFF"/>
+        </w:rPr>
+      </w:pPr>
+    </w:p>
+    <w:p>
+      <w:pPr>
+        <w:contextualSpacing/>
+        <w:rPr>
+          <w:rFonts w:ascii="Arial" w:hAnsi="Arial" w:cs="Arial"/>
           <w:color w:val="222222"/>
           <w:sz w:val="20"/>
           <w:szCs w:val="20"/>
@@ -7330,11 +8939,11 @@
     </w:lvl>
   </w:abstractNum>
   <w:abstractNum w:abstractNumId="5">
-    <w:nsid w:val="5F2F6B6C"/>
+    <w:nsid w:val="4C534A63"/>
     <w:multiLevelType w:val="multilevel"/>
-    <w:tmpl w:val="A8AC7476"/>
+    <w:tmpl w:val="8BEC8448"/>
     <w:lvl w:ilvl="0">
-      <w:start w:val="5"/>
+      <w:start w:val="1"/>
       <w:numFmt w:val="decimal"/>
       <w:lvlText w:val="%1"/>
       <w:lvlJc w:val="left"/>
@@ -7351,7 +8960,7 @@
       <w:lvlText w:val="%1.%2"/>
       <w:lvlJc w:val="left"/>
       <w:pPr>
-        <w:ind w:left="780" w:hanging="360"/>
+        <w:ind w:left="720" w:hanging="363"/>
       </w:pPr>
       <w:rPr>
         <w:rFonts w:hint="default"/>
@@ -7443,6 +9052,119 @@
     </w:lvl>
   </w:abstractNum>
   <w:abstractNum w:abstractNumId="6">
+    <w:nsid w:val="5F2F6B6C"/>
+    <w:multiLevelType w:val="multilevel"/>
+    <w:tmpl w:val="A8AC7476"/>
+    <w:lvl w:ilvl="0">
+      <w:start w:val="5"/>
+      <w:numFmt w:val="decimal"/>
+      <w:lvlText w:val="%1"/>
+      <w:lvlJc w:val="left"/>
+      <w:pPr>
+        <w:ind w:left="360" w:hanging="360"/>
+      </w:pPr>
+      <w:rPr>
+        <w:rFonts w:hint="default"/>
+      </w:rPr>
+    </w:lvl>
+    <w:lvl w:ilvl="1">
+      <w:start w:val="1"/>
+      <w:numFmt w:val="decimal"/>
+      <w:lvlText w:val="%1.%2"/>
+      <w:lvlJc w:val="left"/>
+      <w:pPr>
+        <w:ind w:left="780" w:hanging="360"/>
+      </w:pPr>
+      <w:rPr>
+        <w:rFonts w:hint="default"/>
+      </w:rPr>
+    </w:lvl>
+    <w:lvl w:ilvl="2">
+      <w:start w:val="1"/>
+      <w:numFmt w:val="decimal"/>
+      <w:lvlText w:val="%1.%2.%3"/>
+      <w:lvlJc w:val="left"/>
+      <w:pPr>
+        <w:ind w:left="1560" w:hanging="720"/>
+      </w:pPr>
+      <w:rPr>
+        <w:rFonts w:hint="default"/>
+      </w:rPr>
+    </w:lvl>
+    <w:lvl w:ilvl="3">
+      <w:start w:val="1"/>
+      <w:numFmt w:val="decimal"/>
+      <w:lvlText w:val="%1.%2.%3.%4"/>
+      <w:lvlJc w:val="left"/>
+      <w:pPr>
+        <w:ind w:left="1980" w:hanging="720"/>
+      </w:pPr>
+      <w:rPr>
+        <w:rFonts w:hint="default"/>
+      </w:rPr>
+    </w:lvl>
+    <w:lvl w:ilvl="4">
+      <w:start w:val="1"/>
+      <w:numFmt w:val="decimal"/>
+      <w:lvlText w:val="%1.%2.%3.%4.%5"/>
+      <w:lvlJc w:val="left"/>
+      <w:pPr>
+        <w:ind w:left="2760" w:hanging="1080"/>
+      </w:pPr>
+      <w:rPr>
+        <w:rFonts w:hint="default"/>
+      </w:rPr>
+    </w:lvl>
+    <w:lvl w:ilvl="5">
+      <w:start w:val="1"/>
+      <w:numFmt w:val="decimal"/>
+      <w:lvlText w:val="%1.%2.%3.%4.%5.%6"/>
+      <w:lvlJc w:val="left"/>
+      <w:pPr>
+        <w:ind w:left="3180" w:hanging="1080"/>
+      </w:pPr>
+      <w:rPr>
+        <w:rFonts w:hint="default"/>
+      </w:rPr>
+    </w:lvl>
+    <w:lvl w:ilvl="6">
+      <w:start w:val="1"/>
+      <w:numFmt w:val="decimal"/>
+      <w:lvlText w:val="%1.%2.%3.%4.%5.%6.%7"/>
+      <w:lvlJc w:val="left"/>
+      <w:pPr>
+        <w:ind w:left="3600" w:hanging="1080"/>
+      </w:pPr>
+      <w:rPr>
+        <w:rFonts w:hint="default"/>
+      </w:rPr>
+    </w:lvl>
+    <w:lvl w:ilvl="7">
+      <w:start w:val="1"/>
+      <w:numFmt w:val="decimal"/>
+      <w:lvlText w:val="%1.%2.%3.%4.%5.%6.%7.%8"/>
+      <w:lvlJc w:val="left"/>
+      <w:pPr>
+        <w:ind w:left="4380" w:hanging="1440"/>
+      </w:pPr>
+      <w:rPr>
+        <w:rFonts w:hint="default"/>
+      </w:rPr>
+    </w:lvl>
+    <w:lvl w:ilvl="8">
+      <w:start w:val="1"/>
+      <w:numFmt w:val="decimal"/>
+      <w:lvlText w:val="%1.%2.%3.%4.%5.%6.%7.%8.%9"/>
+      <w:lvlJc w:val="left"/>
+      <w:pPr>
+        <w:ind w:left="4800" w:hanging="1440"/>
+      </w:pPr>
+      <w:rPr>
+        <w:rFonts w:hint="default"/>
+      </w:rPr>
+    </w:lvl>
+  </w:abstractNum>
+  <w:abstractNum w:abstractNumId="7">
     <w:nsid w:val="78FC2A64"/>
     <w:multiLevelType w:val="hybridMultilevel"/>
     <w:tmpl w:val="1E005C28"/>
@@ -7547,10 +9269,13 @@
     <w:abstractNumId w:val="0"/>
   </w:num>
   <w:num w:numId="6">
-    <w:abstractNumId w:val="5"/>
+    <w:abstractNumId w:val="6"/>
   </w:num>
   <w:num w:numId="7">
-    <w:abstractNumId w:val="6"/>
+    <w:abstractNumId w:val="7"/>
+  </w:num>
+  <w:num w:numId="8">
+    <w:abstractNumId w:val="5"/>
   </w:num>
 </w:numbering>
 </file>
@@ -9071,7 +10796,7 @@
 </file>
 
 <file path=customXml/itemProps1.xml><?xml version="1.0" encoding="utf-8"?>
-<ds:datastoreItem xmlns:ds="http://schemas.openxmlformats.org/officeDocument/2006/customXml" ds:itemID="{5A6322B5-9A42-4D57-964C-A9DD15E47F30}">
+<ds:datastoreItem xmlns:ds="http://schemas.openxmlformats.org/officeDocument/2006/customXml" ds:itemID="{4270D0D9-B8C0-4B62-9EA7-D8BCD9DB67FA}">
   <ds:schemaRefs>
     <ds:schemaRef ds:uri="http://schemas.openxmlformats.org/officeDocument/2006/bibliography"/>
   </ds:schemaRefs>

--- a/graduation project/初稿.docx
+++ b/graduation project/初稿.docx
@@ -2947,23 +2947,7 @@
           <w:rFonts w:ascii="Arial" w:eastAsia="宋体" w:hAnsi="Arial" w:hint="eastAsia"/>
           <w:sz w:val="24"/>
         </w:rPr>
-        <w:t>的云平台和</w:t>
-      </w:r>
-      <w:proofErr w:type="gramStart"/>
-      <w:r>
-        <w:rPr>
-          <w:rFonts w:ascii="Arial" w:eastAsia="宋体" w:hAnsi="Arial" w:hint="eastAsia"/>
-          <w:sz w:val="24"/>
-        </w:rPr>
-        <w:t>云服务</w:t>
-      </w:r>
-      <w:proofErr w:type="gramEnd"/>
-      <w:r>
-        <w:rPr>
-          <w:rFonts w:ascii="Arial" w:eastAsia="宋体" w:hAnsi="Arial" w:hint="eastAsia"/>
-          <w:sz w:val="24"/>
-        </w:rPr>
-        <w:t>成为了一种必需</w:t>
+        <w:t>的云平台和云服务成为了一种必需</w:t>
       </w:r>
       <w:r>
         <w:rPr>
@@ -3005,23 +2989,7 @@
           <w:rFonts w:ascii="Arial" w:eastAsia="宋体" w:hAnsi="Arial" w:hint="eastAsia"/>
           <w:sz w:val="24"/>
         </w:rPr>
-        <w:t>研究者们提出了许多</w:t>
-      </w:r>
-      <w:proofErr w:type="gramStart"/>
-      <w:r>
-        <w:rPr>
-          <w:rFonts w:ascii="Arial" w:eastAsia="宋体" w:hAnsi="Arial" w:hint="eastAsia"/>
-          <w:sz w:val="24"/>
-        </w:rPr>
-        <w:t>云计算</w:t>
-      </w:r>
-      <w:proofErr w:type="gramEnd"/>
-      <w:r>
-        <w:rPr>
-          <w:rFonts w:ascii="Arial" w:eastAsia="宋体" w:hAnsi="Arial" w:hint="eastAsia"/>
-          <w:sz w:val="24"/>
-        </w:rPr>
-        <w:t>的定义，如文献</w:t>
+        <w:t>研究者们提出了许多云计算的定义，如文献</w:t>
       </w:r>
       <w:r>
         <w:rPr>
@@ -3077,23 +3045,7 @@
           <w:rFonts w:ascii="Arial" w:eastAsia="宋体" w:hAnsi="Arial" w:hint="eastAsia"/>
           <w:sz w:val="24"/>
         </w:rPr>
-        <w:t>可以看出，</w:t>
-      </w:r>
-      <w:proofErr w:type="gramStart"/>
-      <w:r>
-        <w:rPr>
-          <w:rFonts w:ascii="Arial" w:eastAsia="宋体" w:hAnsi="Arial" w:hint="eastAsia"/>
-          <w:sz w:val="24"/>
-        </w:rPr>
-        <w:t>云计算</w:t>
-      </w:r>
-      <w:proofErr w:type="gramEnd"/>
-      <w:r>
-        <w:rPr>
-          <w:rFonts w:ascii="Arial" w:eastAsia="宋体" w:hAnsi="Arial" w:hint="eastAsia"/>
-          <w:sz w:val="24"/>
-        </w:rPr>
-        <w:t>有这样几点特征：大规模的计算资源、高可伸缩性、共享的虚拟和物理资源池、动态的资源分配以及通用用途。</w:t>
+        <w:t>可以看出，云计算有这样几点特征：大规模的计算资源、高可伸缩性、共享的虚拟和物理资源池、动态的资源分配以及通用用途。</w:t>
       </w:r>
     </w:p>
     <w:p>
@@ -3111,39 +3063,7 @@
           <w:rFonts w:ascii="Arial" w:eastAsia="宋体" w:hAnsi="Arial" w:hint="eastAsia"/>
           <w:sz w:val="24"/>
         </w:rPr>
-        <w:t>目前许多主流的互联网公司都已经提供</w:t>
-      </w:r>
-      <w:proofErr w:type="gramStart"/>
-      <w:r>
-        <w:rPr>
-          <w:rFonts w:ascii="Arial" w:eastAsia="宋体" w:hAnsi="Arial" w:hint="eastAsia"/>
-          <w:sz w:val="24"/>
-        </w:rPr>
-        <w:t>云计算</w:t>
-      </w:r>
-      <w:proofErr w:type="gramEnd"/>
-      <w:r>
-        <w:rPr>
-          <w:rFonts w:ascii="Arial" w:eastAsia="宋体" w:hAnsi="Arial" w:hint="eastAsia"/>
-          <w:sz w:val="24"/>
-        </w:rPr>
-        <w:t>相关的服务。国内的几大互联网公司都有自己的</w:t>
-      </w:r>
-      <w:proofErr w:type="gramStart"/>
-      <w:r>
-        <w:rPr>
-          <w:rFonts w:ascii="Arial" w:eastAsia="宋体" w:hAnsi="Arial" w:hint="eastAsia"/>
-          <w:sz w:val="24"/>
-        </w:rPr>
-        <w:t>云服务</w:t>
-      </w:r>
-      <w:proofErr w:type="gramEnd"/>
-      <w:r>
-        <w:rPr>
-          <w:rFonts w:ascii="Arial" w:eastAsia="宋体" w:hAnsi="Arial" w:hint="eastAsia"/>
-          <w:sz w:val="24"/>
-        </w:rPr>
-        <w:t>平台，例如百度公司的百度云，其得到广泛应用的一个服务就是云盘云存储</w:t>
+        <w:t>目前许多主流的互联网公司都已经提供云计算相关的服务。国内的几大互联网公司都有自己的云服务平台，例如百度公司的百度云，其得到广泛应用的一个服务就是云盘云存储</w:t>
       </w:r>
       <w:r>
         <w:rPr>
@@ -3199,23 +3119,7 @@
           <w:rFonts w:ascii="Arial" w:eastAsia="宋体" w:hAnsi="Arial" w:hint="eastAsia"/>
           <w:sz w:val="24"/>
         </w:rPr>
-        <w:t>。在国外，具有代表性的</w:t>
-      </w:r>
-      <w:proofErr w:type="gramStart"/>
-      <w:r>
-        <w:rPr>
-          <w:rFonts w:ascii="Arial" w:eastAsia="宋体" w:hAnsi="Arial" w:hint="eastAsia"/>
-          <w:sz w:val="24"/>
-        </w:rPr>
-        <w:t>云产品</w:t>
-      </w:r>
-      <w:proofErr w:type="gramEnd"/>
-      <w:r>
-        <w:rPr>
-          <w:rFonts w:ascii="Arial" w:eastAsia="宋体" w:hAnsi="Arial" w:hint="eastAsia"/>
-          <w:sz w:val="24"/>
-        </w:rPr>
-        <w:t>提供商有</w:t>
+        <w:t>。在国外，具有代表性的云产品提供商有</w:t>
       </w:r>
       <w:r>
         <w:rPr>
@@ -3475,7 +3379,6 @@
         </w:rPr>
         <w:t>利用</w:t>
       </w:r>
-      <w:proofErr w:type="spellStart"/>
       <w:r>
         <w:rPr>
           <w:rFonts w:ascii="Arial" w:eastAsia="宋体" w:hAnsi="Arial" w:hint="eastAsia"/>
@@ -3483,7 +3386,6 @@
         </w:rPr>
         <w:t>Nicira</w:t>
       </w:r>
-      <w:proofErr w:type="spellEnd"/>
       <w:r>
         <w:rPr>
           <w:rFonts w:ascii="Arial" w:eastAsia="宋体" w:hAnsi="Arial" w:hint="eastAsia"/>
@@ -3491,7 +3393,6 @@
         </w:rPr>
         <w:t>和</w:t>
       </w:r>
-      <w:proofErr w:type="spellStart"/>
       <w:r>
         <w:rPr>
           <w:rFonts w:ascii="Arial" w:eastAsia="宋体" w:hAnsi="Arial" w:hint="eastAsia"/>
@@ -3499,7 +3400,6 @@
         </w:rPr>
         <w:t>OpenStack</w:t>
       </w:r>
-      <w:proofErr w:type="spellEnd"/>
       <w:r>
         <w:rPr>
           <w:rFonts w:ascii="Arial" w:eastAsia="宋体" w:hAnsi="Arial" w:hint="eastAsia"/>
@@ -3570,7 +3470,6 @@
         </w:rPr>
         <w:t>的云平台主要有三层，从下往上分别是</w:t>
       </w:r>
-      <w:proofErr w:type="spellStart"/>
       <w:r>
         <w:rPr>
           <w:rFonts w:ascii="Arial" w:eastAsia="宋体" w:hAnsi="Arial" w:hint="eastAsia"/>
@@ -3578,7 +3477,6 @@
         </w:rPr>
         <w:t>IaaS</w:t>
       </w:r>
-      <w:proofErr w:type="spellEnd"/>
       <w:r>
         <w:rPr>
           <w:rFonts w:ascii="Arial" w:eastAsia="宋体" w:hAnsi="Arial" w:hint="eastAsia"/>
@@ -3586,7 +3484,6 @@
         </w:rPr>
         <w:t>、</w:t>
       </w:r>
-      <w:proofErr w:type="spellStart"/>
       <w:r>
         <w:rPr>
           <w:rFonts w:ascii="Arial" w:eastAsia="宋体" w:hAnsi="Arial" w:hint="eastAsia"/>
@@ -3594,7 +3491,6 @@
         </w:rPr>
         <w:t>PaaS</w:t>
       </w:r>
-      <w:proofErr w:type="spellEnd"/>
       <w:r>
         <w:rPr>
           <w:rFonts w:ascii="Arial" w:eastAsia="宋体" w:hAnsi="Arial" w:hint="eastAsia"/>
@@ -3616,7 +3512,6 @@
         </w:rPr>
         <w:t>等。</w:t>
       </w:r>
-      <w:proofErr w:type="spellStart"/>
       <w:r>
         <w:rPr>
           <w:rFonts w:ascii="Arial" w:eastAsia="宋体" w:hAnsi="Arial" w:hint="eastAsia"/>
@@ -3624,7 +3519,6 @@
         </w:rPr>
         <w:t>PaaS</w:t>
       </w:r>
-      <w:proofErr w:type="spellEnd"/>
       <w:r>
         <w:rPr>
           <w:rFonts w:ascii="Arial" w:eastAsia="宋体" w:hAnsi="Arial" w:hint="eastAsia"/>
@@ -3632,7 +3526,6 @@
         </w:rPr>
         <w:t>作为中间层，其主要的职责是进一步抽象下层</w:t>
       </w:r>
-      <w:proofErr w:type="spellStart"/>
       <w:r>
         <w:rPr>
           <w:rFonts w:ascii="Arial" w:eastAsia="宋体" w:hAnsi="Arial" w:hint="eastAsia"/>
@@ -3640,7 +3533,6 @@
         </w:rPr>
         <w:t>IaaS</w:t>
       </w:r>
-      <w:proofErr w:type="spellEnd"/>
       <w:r>
         <w:rPr>
           <w:rFonts w:ascii="Arial" w:eastAsia="宋体" w:hAnsi="Arial" w:hint="eastAsia"/>
@@ -3691,7 +3583,6 @@
         <w:lastRenderedPageBreak/>
         <w:t>产品以</w:t>
       </w:r>
-      <w:proofErr w:type="spellStart"/>
       <w:r>
         <w:rPr>
           <w:rFonts w:ascii="Arial" w:eastAsia="宋体" w:hAnsi="Arial" w:hint="eastAsia"/>
@@ -3699,7 +3590,6 @@
         </w:rPr>
         <w:t>RESTful</w:t>
       </w:r>
-      <w:proofErr w:type="spellEnd"/>
       <w:r>
         <w:rPr>
           <w:rFonts w:ascii="Arial" w:eastAsia="宋体" w:hAnsi="Arial" w:hint="eastAsia"/>
@@ -3728,7 +3618,6 @@
         </w:rPr>
         <w:t>在使用时，客户发送的请求之间有一定的相似性，但又有许多细节的差异，这些差异可能导致完全不同的结果，这一特点使得对</w:t>
       </w:r>
-      <w:proofErr w:type="spellStart"/>
       <w:r>
         <w:rPr>
           <w:rFonts w:ascii="Arial" w:eastAsia="宋体" w:hAnsi="Arial" w:hint="eastAsia"/>
@@ -3736,7 +3625,6 @@
         </w:rPr>
         <w:t>PaaS</w:t>
       </w:r>
-      <w:proofErr w:type="spellEnd"/>
       <w:r>
         <w:rPr>
           <w:rFonts w:ascii="Arial" w:eastAsia="宋体" w:hAnsi="Arial" w:hint="eastAsia"/>
@@ -3928,23 +3816,7 @@
           <w:rFonts w:ascii="Arial" w:eastAsia="宋体" w:hAnsi="Arial" w:hint="eastAsia"/>
           <w:sz w:val="24"/>
         </w:rPr>
-        <w:t>，主要测试各个模块的接口是否正确，整个系统是否能够正确运作，压力负载测试，则又是为了测试系统在高负荷情况下持续正常运作的能力及其容错性。而测试可以在代码级别上</w:t>
-      </w:r>
-      <w:proofErr w:type="gramStart"/>
-      <w:r>
-        <w:rPr>
-          <w:rFonts w:ascii="Arial" w:eastAsia="宋体" w:hAnsi="Arial" w:hint="eastAsia"/>
-          <w:sz w:val="24"/>
-        </w:rPr>
-        <w:t>进行白盒测试</w:t>
-      </w:r>
-      <w:proofErr w:type="gramEnd"/>
-      <w:r>
-        <w:rPr>
-          <w:rFonts w:ascii="Arial" w:eastAsia="宋体" w:hAnsi="Arial" w:hint="eastAsia"/>
-          <w:sz w:val="24"/>
-        </w:rPr>
-        <w:t>，或是在模块接口级别上进行黑盒测试等。</w:t>
+        <w:t>，主要测试各个模块的接口是否正确，整个系统是否能够正确运作，压力负载测试，则又是为了测试系统在高负荷情况下持续正常运作的能力及其容错性。而测试可以在代码级别上进行白盒测试，或是在模块接口级别上进行黑盒测试等。</w:t>
       </w:r>
       <w:r>
         <w:rPr>
@@ -3960,7 +3832,6 @@
         </w:rPr>
         <w:t>目前主流的自动化测试工具和框架有可以录制和模拟用户行为进行功能与性能测试的</w:t>
       </w:r>
-      <w:proofErr w:type="spellStart"/>
       <w:r>
         <w:rPr>
           <w:rFonts w:ascii="Arial" w:eastAsia="宋体" w:hAnsi="Arial" w:hint="eastAsia"/>
@@ -3968,7 +3839,6 @@
         </w:rPr>
         <w:t>Winrunner</w:t>
       </w:r>
-      <w:proofErr w:type="spellEnd"/>
       <w:r>
         <w:rPr>
           <w:rFonts w:ascii="Arial" w:eastAsia="宋体" w:hAnsi="Arial" w:hint="eastAsia"/>
@@ -3990,7 +3860,6 @@
         </w:rPr>
         <w:t>、</w:t>
       </w:r>
-      <w:proofErr w:type="spellStart"/>
       <w:r>
         <w:rPr>
           <w:rFonts w:ascii="Arial" w:eastAsia="宋体" w:hAnsi="Arial" w:hint="eastAsia"/>
@@ -3998,7 +3867,6 @@
         </w:rPr>
         <w:t>loadrunner</w:t>
       </w:r>
-      <w:proofErr w:type="spellEnd"/>
       <w:r>
         <w:rPr>
           <w:rFonts w:ascii="Arial" w:eastAsia="宋体" w:hAnsi="Arial" w:hint="eastAsia"/>
@@ -4020,7 +3888,6 @@
         </w:rPr>
         <w:t>结构应用和网站应用的</w:t>
       </w:r>
-      <w:proofErr w:type="spellStart"/>
       <w:r>
         <w:rPr>
           <w:rFonts w:ascii="Arial" w:eastAsia="宋体" w:hAnsi="Arial" w:hint="eastAsia"/>
@@ -4028,7 +3895,6 @@
         </w:rPr>
         <w:t>JMeter</w:t>
       </w:r>
-      <w:proofErr w:type="spellEnd"/>
       <w:r>
         <w:rPr>
           <w:rFonts w:ascii="Arial" w:eastAsia="宋体" w:hAnsi="Arial" w:hint="eastAsia"/>
@@ -4111,7 +3977,6 @@
         </w:rPr>
         <w:t xml:space="preserve">1.2.2 </w:t>
       </w:r>
-      <w:proofErr w:type="spellStart"/>
       <w:r>
         <w:rPr>
           <w:rFonts w:ascii="黑体" w:eastAsia="黑体" w:hAnsi="黑体" w:hint="eastAsia"/>
@@ -4119,9 +3984,1078 @@
           <w:sz w:val="32"/>
           <w:szCs w:val="32"/>
         </w:rPr>
-        <w:t>RESTful</w:t>
-      </w:r>
-      <w:proofErr w:type="spellEnd"/>
+        <w:t>RESTful API测试工具</w:t>
+      </w:r>
+      <w:bookmarkEnd w:id="5"/>
+    </w:p>
+    <w:p>
+      <w:pPr>
+        <w:pStyle w:val="ListParagraph"/>
+        <w:spacing w:line="300" w:lineRule="auto"/>
+        <w:ind w:left="839" w:firstLine="480"/>
+        <w:rPr>
+          <w:rFonts w:ascii="Arial" w:eastAsia="宋体" w:hAnsi="Arial"/>
+          <w:sz w:val="24"/>
+        </w:rPr>
+      </w:pPr>
+      <w:r>
+        <w:rPr>
+          <w:rFonts w:ascii="Arial" w:eastAsia="宋体" w:hAnsi="Arial" w:hint="eastAsia"/>
+          <w:sz w:val="24"/>
+        </w:rPr>
+        <w:t>在目前的主流</w:t>
+      </w:r>
+      <w:r>
+        <w:rPr>
+          <w:rFonts w:ascii="Arial" w:eastAsia="宋体" w:hAnsi="Arial" w:hint="eastAsia"/>
+          <w:sz w:val="24"/>
+        </w:rPr>
+        <w:t>web</w:t>
+      </w:r>
+      <w:r>
+        <w:rPr>
+          <w:rFonts w:ascii="Arial" w:eastAsia="宋体" w:hAnsi="Arial" w:hint="eastAsia"/>
+          <w:sz w:val="24"/>
+        </w:rPr>
+        <w:t>服务实现方案中，</w:t>
+      </w:r>
+      <w:r>
+        <w:rPr>
+          <w:rFonts w:ascii="Arial" w:eastAsia="宋体" w:hAnsi="Arial" w:hint="eastAsia"/>
+          <w:sz w:val="24"/>
+        </w:rPr>
+        <w:t>SOAP</w:t>
+      </w:r>
+      <w:r>
+        <w:rPr>
+          <w:rFonts w:ascii="Arial" w:eastAsia="宋体" w:hAnsi="Arial" w:hint="eastAsia"/>
+          <w:sz w:val="24"/>
+        </w:rPr>
+        <w:t>和</w:t>
+      </w:r>
+      <w:r>
+        <w:rPr>
+          <w:rFonts w:ascii="Arial" w:eastAsia="宋体" w:hAnsi="Arial" w:hint="eastAsia"/>
+          <w:sz w:val="24"/>
+        </w:rPr>
+        <w:t>XML-RPC</w:t>
+      </w:r>
+      <w:r>
+        <w:rPr>
+          <w:rFonts w:ascii="Arial" w:eastAsia="宋体" w:hAnsi="Arial" w:hint="eastAsia"/>
+          <w:sz w:val="24"/>
+        </w:rPr>
+        <w:t>都相对复杂</w:t>
+      </w:r>
+      <w:r>
+        <w:rPr>
+          <w:rFonts w:ascii="Arial" w:eastAsia="宋体" w:hAnsi="Arial" w:hint="eastAsia"/>
+          <w:sz w:val="24"/>
+        </w:rPr>
+        <w:t>。以</w:t>
+      </w:r>
+      <w:r>
+        <w:rPr>
+          <w:rFonts w:ascii="Arial" w:eastAsia="宋体" w:hAnsi="Arial" w:hint="eastAsia"/>
+          <w:sz w:val="24"/>
+        </w:rPr>
+        <w:t>SOAP</w:t>
+      </w:r>
+      <w:r>
+        <w:rPr>
+          <w:rFonts w:ascii="Arial" w:eastAsia="宋体" w:hAnsi="Arial" w:hint="eastAsia"/>
+          <w:sz w:val="24"/>
+        </w:rPr>
+        <w:t>为例，在</w:t>
+      </w:r>
+      <w:r>
+        <w:rPr>
+          <w:rFonts w:ascii="Arial" w:eastAsia="宋体" w:hAnsi="Arial" w:hint="eastAsia"/>
+          <w:sz w:val="24"/>
+        </w:rPr>
+        <w:t>xml</w:t>
+      </w:r>
+      <w:r>
+        <w:rPr>
+          <w:rFonts w:ascii="Arial" w:eastAsia="宋体" w:hAnsi="Arial" w:hint="eastAsia"/>
+          <w:sz w:val="24"/>
+        </w:rPr>
+        <w:t>形式的请求消息中，会包括</w:t>
+      </w:r>
+      <w:r>
+        <w:rPr>
+          <w:rFonts w:ascii="Arial" w:eastAsia="宋体" w:hAnsi="Arial" w:hint="eastAsia"/>
+          <w:sz w:val="24"/>
+        </w:rPr>
+        <w:t>Envelope</w:t>
+      </w:r>
+      <w:r>
+        <w:rPr>
+          <w:rFonts w:ascii="Arial" w:eastAsia="宋体" w:hAnsi="Arial" w:hint="eastAsia"/>
+          <w:sz w:val="24"/>
+        </w:rPr>
+        <w:t>元素以标识</w:t>
+      </w:r>
+      <w:r>
+        <w:rPr>
+          <w:rFonts w:ascii="Arial" w:eastAsia="宋体" w:hAnsi="Arial" w:hint="eastAsia"/>
+          <w:sz w:val="24"/>
+        </w:rPr>
+        <w:t>SOAP</w:t>
+      </w:r>
+      <w:r>
+        <w:rPr>
+          <w:rFonts w:ascii="Arial" w:eastAsia="宋体" w:hAnsi="Arial" w:hint="eastAsia"/>
+          <w:sz w:val="24"/>
+        </w:rPr>
+        <w:t>消息，还有头部信息、调用和相应信息及相关错误处理等</w:t>
+      </w:r>
+      <w:r>
+        <w:rPr>
+          <w:rFonts w:ascii="Arial" w:eastAsia="宋体" w:hAnsi="Arial" w:hint="eastAsia"/>
+          <w:sz w:val="24"/>
+        </w:rPr>
+        <w:lastRenderedPageBreak/>
+        <w:t>内容。</w:t>
+      </w:r>
+      <w:r>
+        <w:rPr>
+          <w:rFonts w:ascii="Arial" w:eastAsia="宋体" w:hAnsi="Arial" w:hint="eastAsia"/>
+          <w:sz w:val="24"/>
+        </w:rPr>
+        <w:t>一旦请求复杂，</w:t>
+      </w:r>
+      <w:r>
+        <w:rPr>
+          <w:rFonts w:ascii="Arial" w:eastAsia="宋体" w:hAnsi="Arial" w:hint="eastAsia"/>
+          <w:sz w:val="24"/>
+        </w:rPr>
+        <w:t>xml</w:t>
+      </w:r>
+      <w:r>
+        <w:rPr>
+          <w:rFonts w:ascii="Arial" w:eastAsia="宋体" w:hAnsi="Arial" w:hint="eastAsia"/>
+          <w:sz w:val="24"/>
+        </w:rPr>
+        <w:t>消息将变得非常长且可读性低，层次结构很难分清，进行维护时也很容易引入错误。</w:t>
+      </w:r>
+      <w:r>
+        <w:rPr>
+          <w:rFonts w:ascii="Arial" w:eastAsia="宋体" w:hAnsi="Arial" w:hint="eastAsia"/>
+          <w:sz w:val="24"/>
+        </w:rPr>
+        <w:t>而</w:t>
+      </w:r>
+      <w:r>
+        <w:rPr>
+          <w:rFonts w:ascii="Arial" w:eastAsia="宋体" w:hAnsi="Arial" w:hint="eastAsia"/>
+          <w:sz w:val="24"/>
+        </w:rPr>
+        <w:t>Roy Fielding</w:t>
+      </w:r>
+      <w:r>
+        <w:rPr>
+          <w:rFonts w:ascii="Arial" w:eastAsia="宋体" w:hAnsi="Arial" w:hint="eastAsia"/>
+          <w:sz w:val="24"/>
+        </w:rPr>
+        <w:t>在</w:t>
+      </w:r>
+      <w:r>
+        <w:rPr>
+          <w:rFonts w:ascii="Arial" w:eastAsia="宋体" w:hAnsi="Arial" w:hint="eastAsia"/>
+          <w:sz w:val="24"/>
+        </w:rPr>
+        <w:t>2000</w:t>
+      </w:r>
+      <w:r>
+        <w:rPr>
+          <w:rFonts w:ascii="Arial" w:eastAsia="宋体" w:hAnsi="Arial" w:hint="eastAsia"/>
+          <w:sz w:val="24"/>
+        </w:rPr>
+        <w:t>年</w:t>
+      </w:r>
+      <w:r>
+        <w:rPr>
+          <w:rFonts w:ascii="Arial" w:eastAsia="宋体" w:hAnsi="Arial" w:hint="eastAsia"/>
+          <w:sz w:val="24"/>
+        </w:rPr>
+        <w:t>的文献</w:t>
+      </w:r>
+      <w:r>
+        <w:rPr>
+          <w:rFonts w:ascii="Arial" w:eastAsia="宋体" w:hAnsi="Arial" w:hint="eastAsia"/>
+          <w:sz w:val="24"/>
+        </w:rPr>
+        <w:t>[</w:t>
+      </w:r>
+      <w:r>
+        <w:rPr>
+          <w:rFonts w:ascii="Arial" w:eastAsia="宋体" w:hAnsi="Arial" w:hint="eastAsia"/>
+          <w:sz w:val="24"/>
+        </w:rPr>
+        <w:t>7</w:t>
+      </w:r>
+      <w:r>
+        <w:rPr>
+          <w:rFonts w:ascii="Arial" w:eastAsia="宋体" w:hAnsi="Arial" w:hint="eastAsia"/>
+          <w:sz w:val="24"/>
+        </w:rPr>
+        <w:t>]</w:t>
+      </w:r>
+      <w:r>
+        <w:rPr>
+          <w:rFonts w:ascii="Arial" w:eastAsia="宋体" w:hAnsi="Arial" w:hint="eastAsia"/>
+          <w:sz w:val="24"/>
+        </w:rPr>
+        <w:t>中</w:t>
+      </w:r>
+      <w:r>
+        <w:rPr>
+          <w:rFonts w:ascii="Arial" w:eastAsia="宋体" w:hAnsi="Arial" w:hint="eastAsia"/>
+          <w:sz w:val="24"/>
+        </w:rPr>
+        <w:t>提出的</w:t>
+      </w:r>
+      <w:r>
+        <w:rPr>
+          <w:rFonts w:ascii="Arial" w:eastAsia="宋体" w:hAnsi="Arial" w:hint="eastAsia"/>
+          <w:sz w:val="24"/>
+        </w:rPr>
+        <w:t>Representational State Transfer</w:t>
+      </w:r>
+      <w:r>
+        <w:rPr>
+          <w:rFonts w:ascii="Arial" w:eastAsia="宋体" w:hAnsi="Arial" w:hint="eastAsia"/>
+          <w:sz w:val="24"/>
+        </w:rPr>
+        <w:t>（</w:t>
+      </w:r>
+      <w:r>
+        <w:rPr>
+          <w:rFonts w:ascii="Arial" w:eastAsia="宋体" w:hAnsi="Arial" w:hint="eastAsia"/>
+          <w:sz w:val="24"/>
+        </w:rPr>
+        <w:t>REST</w:t>
+      </w:r>
+      <w:r>
+        <w:rPr>
+          <w:rFonts w:ascii="Arial" w:eastAsia="宋体" w:hAnsi="Arial" w:hint="eastAsia"/>
+          <w:sz w:val="24"/>
+        </w:rPr>
+        <w:t>）更为简洁，且应用越来越广。采用</w:t>
+      </w:r>
+      <w:r>
+        <w:rPr>
+          <w:rFonts w:ascii="Arial" w:eastAsia="宋体" w:hAnsi="Arial" w:hint="eastAsia"/>
+          <w:sz w:val="24"/>
+        </w:rPr>
+        <w:t>REST</w:t>
+      </w:r>
+      <w:r>
+        <w:rPr>
+          <w:rFonts w:ascii="Arial" w:eastAsia="宋体" w:hAnsi="Arial" w:hint="eastAsia"/>
+          <w:sz w:val="24"/>
+        </w:rPr>
+        <w:t>设计风格实现的</w:t>
+      </w:r>
+      <w:r>
+        <w:rPr>
+          <w:rFonts w:ascii="Arial" w:eastAsia="宋体" w:hAnsi="Arial" w:hint="eastAsia"/>
+          <w:sz w:val="24"/>
+        </w:rPr>
+        <w:t>web service</w:t>
+      </w:r>
+      <w:r>
+        <w:rPr>
+          <w:rFonts w:ascii="Arial" w:eastAsia="宋体" w:hAnsi="Arial" w:hint="eastAsia"/>
+          <w:sz w:val="24"/>
+        </w:rPr>
+        <w:t>中，资源由</w:t>
+      </w:r>
+      <w:r>
+        <w:rPr>
+          <w:rFonts w:ascii="Arial" w:eastAsia="宋体" w:hAnsi="Arial" w:hint="eastAsia"/>
+          <w:sz w:val="24"/>
+        </w:rPr>
+        <w:t>URL</w:t>
+      </w:r>
+      <w:r>
+        <w:rPr>
+          <w:rFonts w:ascii="Arial" w:eastAsia="宋体" w:hAnsi="Arial" w:hint="eastAsia"/>
+          <w:sz w:val="24"/>
+        </w:rPr>
+        <w:t>进行定位与标识，而对资源的不同操作，则通过</w:t>
+      </w:r>
+      <w:r>
+        <w:rPr>
+          <w:rFonts w:ascii="Arial" w:eastAsia="宋体" w:hAnsi="Arial" w:hint="eastAsia"/>
+          <w:sz w:val="24"/>
+        </w:rPr>
+        <w:t>HTTP</w:t>
+      </w:r>
+      <w:r>
+        <w:rPr>
+          <w:rFonts w:ascii="Arial" w:eastAsia="宋体" w:hAnsi="Arial" w:hint="eastAsia"/>
+          <w:sz w:val="24"/>
+        </w:rPr>
+        <w:t>的</w:t>
+      </w:r>
+      <w:r>
+        <w:rPr>
+          <w:rFonts w:ascii="Arial" w:eastAsia="宋体" w:hAnsi="Arial" w:hint="eastAsia"/>
+          <w:sz w:val="24"/>
+        </w:rPr>
+        <w:t>GET</w:t>
+      </w:r>
+      <w:r>
+        <w:rPr>
+          <w:rFonts w:ascii="Arial" w:eastAsia="宋体" w:hAnsi="Arial" w:hint="eastAsia"/>
+          <w:sz w:val="24"/>
+        </w:rPr>
+        <w:t>、</w:t>
+      </w:r>
+      <w:r>
+        <w:rPr>
+          <w:rFonts w:ascii="Arial" w:eastAsia="宋体" w:hAnsi="Arial" w:hint="eastAsia"/>
+          <w:sz w:val="24"/>
+        </w:rPr>
+        <w:t>POST</w:t>
+      </w:r>
+      <w:r>
+        <w:rPr>
+          <w:rFonts w:ascii="Arial" w:eastAsia="宋体" w:hAnsi="Arial" w:hint="eastAsia"/>
+          <w:sz w:val="24"/>
+        </w:rPr>
+        <w:t>、</w:t>
+      </w:r>
+      <w:r>
+        <w:rPr>
+          <w:rFonts w:ascii="Arial" w:eastAsia="宋体" w:hAnsi="Arial" w:hint="eastAsia"/>
+          <w:sz w:val="24"/>
+        </w:rPr>
+        <w:t>PUT</w:t>
+      </w:r>
+      <w:r>
+        <w:rPr>
+          <w:rFonts w:ascii="Arial" w:eastAsia="宋体" w:hAnsi="Arial" w:hint="eastAsia"/>
+          <w:sz w:val="24"/>
+        </w:rPr>
+        <w:t>和</w:t>
+      </w:r>
+      <w:r>
+        <w:rPr>
+          <w:rFonts w:ascii="Arial" w:eastAsia="宋体" w:hAnsi="Arial" w:hint="eastAsia"/>
+          <w:sz w:val="24"/>
+        </w:rPr>
+        <w:t>DELETE</w:t>
+      </w:r>
+      <w:r>
+        <w:rPr>
+          <w:rFonts w:ascii="Arial" w:eastAsia="宋体" w:hAnsi="Arial" w:hint="eastAsia"/>
+          <w:sz w:val="24"/>
+        </w:rPr>
+        <w:t>等方法实现</w:t>
+      </w:r>
+      <w:r>
+        <w:rPr>
+          <w:rFonts w:ascii="Arial" w:eastAsia="宋体" w:hAnsi="Arial" w:hint="eastAsia"/>
+          <w:sz w:val="24"/>
+        </w:rPr>
+        <w:t>[10]</w:t>
+      </w:r>
+      <w:r>
+        <w:rPr>
+          <w:rFonts w:ascii="Arial" w:eastAsia="宋体" w:hAnsi="Arial" w:hint="eastAsia"/>
+          <w:sz w:val="24"/>
+        </w:rPr>
+        <w:t>，表达清晰而且易于解释。</w:t>
+      </w:r>
+      <w:r>
+        <w:rPr>
+          <w:rFonts w:ascii="Arial" w:eastAsia="宋体" w:hAnsi="Arial" w:hint="eastAsia"/>
+          <w:sz w:val="24"/>
+        </w:rPr>
+        <w:t>请求的头部信息和调用信息分离开来，调用信息可以采用</w:t>
+      </w:r>
+      <w:r>
+        <w:rPr>
+          <w:rFonts w:ascii="Arial" w:eastAsia="宋体" w:hAnsi="Arial" w:hint="eastAsia"/>
+          <w:sz w:val="24"/>
+        </w:rPr>
+        <w:t>xml</w:t>
+      </w:r>
+      <w:r>
+        <w:rPr>
+          <w:rFonts w:ascii="Arial" w:eastAsia="宋体" w:hAnsi="Arial" w:hint="eastAsia"/>
+          <w:sz w:val="24"/>
+        </w:rPr>
+        <w:t>格式或是更简洁的</w:t>
+      </w:r>
+      <w:r>
+        <w:rPr>
+          <w:rFonts w:ascii="Arial" w:eastAsia="宋体" w:hAnsi="Arial" w:hint="eastAsia"/>
+          <w:sz w:val="24"/>
+        </w:rPr>
+        <w:t>jsong</w:t>
+      </w:r>
+      <w:r>
+        <w:rPr>
+          <w:rFonts w:ascii="Arial" w:eastAsia="宋体" w:hAnsi="Arial" w:hint="eastAsia"/>
+          <w:sz w:val="24"/>
+        </w:rPr>
+        <w:t>格式。</w:t>
+      </w:r>
+      <w:r>
+        <w:rPr>
+          <w:rFonts w:ascii="Arial" w:eastAsia="宋体" w:hAnsi="Arial" w:hint="eastAsia"/>
+          <w:sz w:val="24"/>
+        </w:rPr>
+        <w:t>请求的执行结果，则可以通过解析响应报文及其状态码来获取。</w:t>
+      </w:r>
+      <w:r>
+        <w:rPr>
+          <w:rFonts w:ascii="Arial" w:eastAsia="宋体" w:hAnsi="Arial" w:hint="eastAsia"/>
+          <w:sz w:val="24"/>
+        </w:rPr>
+        <w:t>这种方法，也大大降低了维护时的成本，减少了可能发生的错误。</w:t>
+      </w:r>
+    </w:p>
+    <w:p>
+      <w:pPr>
+        <w:pStyle w:val="ListParagraph"/>
+        <w:spacing w:line="300" w:lineRule="auto"/>
+        <w:ind w:left="839" w:firstLine="480"/>
+        <w:rPr>
+          <w:rFonts w:ascii="Arial" w:eastAsia="宋体" w:hAnsi="Arial"/>
+          <w:sz w:val="24"/>
+        </w:rPr>
+      </w:pPr>
+      <w:r>
+        <w:rPr>
+          <w:rFonts w:ascii="Arial" w:eastAsia="宋体" w:hAnsi="Arial" w:hint="eastAsia"/>
+          <w:sz w:val="24"/>
+        </w:rPr>
+        <w:t>目前对</w:t>
+      </w:r>
+      <w:r>
+        <w:rPr>
+          <w:rFonts w:ascii="Arial" w:eastAsia="宋体" w:hAnsi="Arial" w:hint="eastAsia"/>
+          <w:sz w:val="24"/>
+        </w:rPr>
+        <w:t>REST web service</w:t>
+      </w:r>
+      <w:r>
+        <w:rPr>
+          <w:rFonts w:ascii="Arial" w:eastAsia="宋体" w:hAnsi="Arial" w:hint="eastAsia"/>
+          <w:sz w:val="24"/>
+        </w:rPr>
+        <w:t>进行测试的主流工具有以下几种：</w:t>
+      </w:r>
+    </w:p>
+    <w:p>
+      <w:pPr>
+        <w:pStyle w:val="ListParagraph"/>
+        <w:spacing w:line="300" w:lineRule="auto"/>
+        <w:ind w:left="839" w:firstLine="480"/>
+        <w:rPr>
+          <w:rFonts w:ascii="Arial" w:eastAsia="宋体" w:hAnsi="Arial"/>
+          <w:sz w:val="24"/>
+        </w:rPr>
+      </w:pPr>
+      <w:r>
+        <w:rPr>
+          <w:rFonts w:ascii="Arial" w:eastAsia="宋体" w:hAnsi="Arial" w:hint="eastAsia"/>
+          <w:sz w:val="24"/>
+        </w:rPr>
+        <w:t>cURL</w:t>
+      </w:r>
+      <w:r>
+        <w:rPr>
+          <w:rFonts w:ascii="Arial" w:eastAsia="宋体" w:hAnsi="Arial" w:hint="eastAsia"/>
+          <w:sz w:val="24"/>
+        </w:rPr>
+        <w:t>，这是一个以</w:t>
+      </w:r>
+      <w:r>
+        <w:rPr>
+          <w:rFonts w:ascii="Arial" w:eastAsia="宋体" w:hAnsi="Arial" w:hint="eastAsia"/>
+          <w:sz w:val="24"/>
+        </w:rPr>
+        <w:t>URL</w:t>
+      </w:r>
+      <w:r>
+        <w:rPr>
+          <w:rFonts w:ascii="Arial" w:eastAsia="宋体" w:hAnsi="Arial" w:hint="eastAsia"/>
+          <w:sz w:val="24"/>
+        </w:rPr>
+        <w:t>语法形式发送和传输数据的命令行工具，支持的传输协议较多，如</w:t>
+      </w:r>
+      <w:r>
+        <w:rPr>
+          <w:rFonts w:ascii="Arial" w:eastAsia="宋体" w:hAnsi="Arial" w:hint="eastAsia"/>
+          <w:sz w:val="24"/>
+        </w:rPr>
+        <w:t>FTP,HTTP,HTTPS</w:t>
+      </w:r>
+      <w:r>
+        <w:rPr>
+          <w:rFonts w:ascii="Arial" w:eastAsia="宋体" w:hAnsi="Arial" w:hint="eastAsia"/>
+          <w:sz w:val="24"/>
+        </w:rPr>
+        <w:t>等都支持，并且该工具的应用场景也很广泛，即使在路由器、打印机、音响设备等器材上也能够得到应用</w:t>
+      </w:r>
+      <w:r>
+        <w:rPr>
+          <w:rFonts w:ascii="Arial" w:eastAsia="宋体" w:hAnsi="Arial" w:hint="eastAsia"/>
+          <w:sz w:val="24"/>
+        </w:rPr>
+        <w:t>[8]</w:t>
+      </w:r>
+      <w:r>
+        <w:rPr>
+          <w:rFonts w:ascii="Arial" w:eastAsia="宋体" w:hAnsi="Arial" w:hint="eastAsia"/>
+          <w:sz w:val="24"/>
+        </w:rPr>
+        <w:t>。熟悉命令行操作的人员使用</w:t>
+      </w:r>
+      <w:r>
+        <w:rPr>
+          <w:rFonts w:ascii="Arial" w:eastAsia="宋体" w:hAnsi="Arial" w:hint="eastAsia"/>
+          <w:sz w:val="24"/>
+        </w:rPr>
+        <w:t>cURL</w:t>
+      </w:r>
+      <w:r>
+        <w:rPr>
+          <w:rFonts w:ascii="Arial" w:eastAsia="宋体" w:hAnsi="Arial" w:hint="eastAsia"/>
+          <w:sz w:val="24"/>
+        </w:rPr>
+        <w:t>进行测试可获得灵活高效的效果，但是同样的，要真正获得这样的效果，需要一定的培训与学习成本。</w:t>
+      </w:r>
+    </w:p>
+    <w:p>
+      <w:pPr>
+        <w:pStyle w:val="ListParagraph"/>
+        <w:spacing w:line="300" w:lineRule="auto"/>
+        <w:ind w:left="839" w:firstLine="480"/>
+        <w:rPr>
+          <w:rFonts w:ascii="Arial" w:eastAsia="宋体" w:hAnsi="Arial"/>
+          <w:sz w:val="24"/>
+        </w:rPr>
+      </w:pPr>
+      <w:r>
+        <w:rPr>
+          <w:rFonts w:ascii="Arial" w:eastAsia="宋体" w:hAnsi="Arial" w:hint="eastAsia"/>
+          <w:sz w:val="24"/>
+        </w:rPr>
+        <w:t>SOAP UI</w:t>
+      </w:r>
+      <w:r>
+        <w:rPr>
+          <w:rFonts w:ascii="Arial" w:eastAsia="宋体" w:hAnsi="Arial" w:hint="eastAsia"/>
+          <w:sz w:val="24"/>
+        </w:rPr>
+        <w:t>是</w:t>
+      </w:r>
+      <w:r>
+        <w:rPr>
+          <w:rFonts w:ascii="Arial" w:eastAsia="宋体" w:hAnsi="Arial" w:hint="eastAsia"/>
+          <w:sz w:val="24"/>
+        </w:rPr>
+        <w:t>SMARTBEAR</w:t>
+      </w:r>
+      <w:r>
+        <w:rPr>
+          <w:rFonts w:ascii="Arial" w:eastAsia="宋体" w:hAnsi="Arial" w:hint="eastAsia"/>
+          <w:sz w:val="24"/>
+        </w:rPr>
+        <w:t>公司开发的开源</w:t>
+      </w:r>
+      <w:r>
+        <w:rPr>
+          <w:rFonts w:ascii="Arial" w:eastAsia="宋体" w:hAnsi="Arial" w:hint="eastAsia"/>
+          <w:sz w:val="24"/>
+        </w:rPr>
+        <w:t>web service</w:t>
+      </w:r>
+      <w:r>
+        <w:rPr>
+          <w:rFonts w:ascii="Arial" w:eastAsia="宋体" w:hAnsi="Arial" w:hint="eastAsia"/>
+          <w:sz w:val="24"/>
+        </w:rPr>
+        <w:t>的功能</w:t>
+      </w:r>
+      <w:r>
+        <w:rPr>
+          <w:rFonts w:ascii="Arial" w:eastAsia="宋体" w:hAnsi="Arial" w:hint="eastAsia"/>
+          <w:sz w:val="24"/>
+        </w:rPr>
+        <w:t>/</w:t>
+      </w:r>
+      <w:r>
+        <w:rPr>
+          <w:rFonts w:ascii="Arial" w:eastAsia="宋体" w:hAnsi="Arial" w:hint="eastAsia"/>
+          <w:sz w:val="24"/>
+        </w:rPr>
+        <w:t>负载测试工具</w:t>
+      </w:r>
+      <w:r>
+        <w:rPr>
+          <w:rFonts w:ascii="Arial" w:eastAsia="宋体" w:hAnsi="Arial" w:hint="eastAsia"/>
+          <w:sz w:val="24"/>
+        </w:rPr>
+        <w:t>[9]</w:t>
+      </w:r>
+      <w:r>
+        <w:rPr>
+          <w:rFonts w:ascii="Arial" w:eastAsia="宋体" w:hAnsi="Arial" w:hint="eastAsia"/>
+          <w:sz w:val="24"/>
+        </w:rPr>
+        <w:t>，提供免费的版本和功能更强大的专业版本。</w:t>
+      </w:r>
+      <w:r>
+        <w:rPr>
+          <w:rFonts w:ascii="Arial" w:eastAsia="宋体" w:hAnsi="Arial" w:hint="eastAsia"/>
+          <w:sz w:val="24"/>
+        </w:rPr>
+        <w:t>SOAP UI</w:t>
+      </w:r>
+      <w:r>
+        <w:rPr>
+          <w:rFonts w:ascii="Arial" w:eastAsia="宋体" w:hAnsi="Arial" w:hint="eastAsia"/>
+          <w:sz w:val="24"/>
+        </w:rPr>
+        <w:t>可以实现</w:t>
+      </w:r>
+      <w:r>
+        <w:rPr>
+          <w:rFonts w:ascii="Arial" w:eastAsia="宋体" w:hAnsi="Arial" w:hint="eastAsia"/>
+          <w:sz w:val="24"/>
+        </w:rPr>
+        <w:t>SOAP</w:t>
+      </w:r>
+      <w:r>
+        <w:rPr>
+          <w:rFonts w:ascii="Arial" w:eastAsia="宋体" w:hAnsi="Arial" w:hint="eastAsia"/>
+          <w:sz w:val="24"/>
+        </w:rPr>
+        <w:t>形式和</w:t>
+      </w:r>
+      <w:r>
+        <w:rPr>
+          <w:rFonts w:ascii="Arial" w:eastAsia="宋体" w:hAnsi="Arial" w:hint="eastAsia"/>
+          <w:sz w:val="24"/>
+        </w:rPr>
+        <w:t>REST</w:t>
+      </w:r>
+      <w:r>
+        <w:rPr>
+          <w:rFonts w:ascii="Arial" w:eastAsia="宋体" w:hAnsi="Arial" w:hint="eastAsia"/>
+          <w:sz w:val="24"/>
+        </w:rPr>
+        <w:t>形式的测试，借助图形界面，测试者可以定制请求模板，设计测试用例和测试套装，模拟大量用户的并发访问行为，并获取返回信息来评估测试结果。对于测试者来说，</w:t>
+      </w:r>
+      <w:r>
+        <w:rPr>
+          <w:rFonts w:ascii="Arial" w:eastAsia="宋体" w:hAnsi="Arial" w:hint="eastAsia"/>
+          <w:sz w:val="24"/>
+        </w:rPr>
+        <w:t>SOAP UI</w:t>
+      </w:r>
+      <w:r>
+        <w:rPr>
+          <w:rFonts w:ascii="Arial" w:eastAsia="宋体" w:hAnsi="Arial" w:hint="eastAsia"/>
+          <w:sz w:val="24"/>
+        </w:rPr>
+        <w:t>的学习和应用比</w:t>
+      </w:r>
+      <w:r>
+        <w:rPr>
+          <w:rFonts w:ascii="Arial" w:eastAsia="宋体" w:hAnsi="Arial" w:hint="eastAsia"/>
+          <w:sz w:val="24"/>
+        </w:rPr>
+        <w:t>cURL</w:t>
+      </w:r>
+      <w:r>
+        <w:rPr>
+          <w:rFonts w:ascii="Arial" w:eastAsia="宋体" w:hAnsi="Arial" w:hint="eastAsia"/>
+          <w:sz w:val="24"/>
+        </w:rPr>
+        <w:t>更为容易和快速。</w:t>
+      </w:r>
+    </w:p>
+    <w:p>
+      <w:pPr>
+        <w:pStyle w:val="ListParagraph"/>
+        <w:spacing w:line="300" w:lineRule="auto"/>
+        <w:ind w:left="839" w:firstLine="480"/>
+        <w:rPr>
+          <w:rFonts w:ascii="Arial" w:eastAsia="宋体" w:hAnsi="Arial"/>
+          <w:sz w:val="24"/>
+        </w:rPr>
+      </w:pPr>
+      <w:r>
+        <w:rPr>
+          <w:rFonts w:ascii="Arial" w:eastAsia="宋体" w:hAnsi="Arial" w:hint="eastAsia"/>
+          <w:sz w:val="24"/>
+        </w:rPr>
+        <w:t>而基于一些具体的使用广泛的平台，也有相应的测试框架或是测试代码库，如</w:t>
+      </w:r>
+      <w:r>
+        <w:rPr>
+          <w:rFonts w:ascii="Arial" w:eastAsia="宋体" w:hAnsi="Arial" w:hint="eastAsia"/>
+          <w:sz w:val="24"/>
+        </w:rPr>
+        <w:t>Rest Assured</w:t>
+      </w:r>
+      <w:r>
+        <w:rPr>
+          <w:rFonts w:ascii="Arial" w:eastAsia="宋体" w:hAnsi="Arial" w:hint="eastAsia"/>
+          <w:sz w:val="24"/>
+        </w:rPr>
+        <w:t>和</w:t>
+      </w:r>
+      <w:r>
+        <w:rPr>
+          <w:rFonts w:ascii="Arial" w:eastAsia="宋体" w:hAnsi="Arial" w:hint="eastAsia"/>
+          <w:sz w:val="24"/>
+        </w:rPr>
+        <w:t>frisby.js</w:t>
+      </w:r>
+      <w:r>
+        <w:rPr>
+          <w:rFonts w:ascii="Arial" w:eastAsia="宋体" w:hAnsi="Arial" w:hint="eastAsia"/>
+          <w:sz w:val="24"/>
+        </w:rPr>
+        <w:t>。</w:t>
+      </w:r>
+      <w:r>
+        <w:rPr>
+          <w:rFonts w:ascii="Arial" w:eastAsia="宋体" w:hAnsi="Arial" w:hint="eastAsia"/>
+          <w:sz w:val="24"/>
+        </w:rPr>
+        <w:t>Rest Assured</w:t>
+      </w:r>
+      <w:r>
+        <w:rPr>
+          <w:rFonts w:ascii="Arial" w:eastAsia="宋体" w:hAnsi="Arial" w:hint="eastAsia"/>
+          <w:sz w:val="24"/>
+        </w:rPr>
+        <w:t>是为</w:t>
+      </w:r>
+      <w:r>
+        <w:rPr>
+          <w:rFonts w:ascii="Arial" w:eastAsia="宋体" w:hAnsi="Arial" w:hint="eastAsia"/>
+          <w:sz w:val="24"/>
+        </w:rPr>
+        <w:t>Java</w:t>
+      </w:r>
+      <w:r>
+        <w:rPr>
+          <w:rFonts w:ascii="Arial" w:eastAsia="宋体" w:hAnsi="Arial" w:hint="eastAsia"/>
+          <w:sz w:val="24"/>
+        </w:rPr>
+        <w:t>平台设计的</w:t>
+      </w:r>
+      <w:r>
+        <w:rPr>
+          <w:rFonts w:ascii="Arial" w:eastAsia="宋体" w:hAnsi="Arial" w:hint="eastAsia"/>
+          <w:sz w:val="24"/>
+        </w:rPr>
+        <w:t>REST</w:t>
+      </w:r>
+      <w:r>
+        <w:rPr>
+          <w:rFonts w:ascii="Arial" w:eastAsia="宋体" w:hAnsi="Arial" w:hint="eastAsia"/>
+          <w:sz w:val="24"/>
+        </w:rPr>
+        <w:t>测试与验证代码库，帮助</w:t>
+      </w:r>
+      <w:r>
+        <w:rPr>
+          <w:rFonts w:ascii="Arial" w:eastAsia="宋体" w:hAnsi="Arial" w:hint="eastAsia"/>
+          <w:sz w:val="24"/>
+        </w:rPr>
+        <w:t>Java</w:t>
+      </w:r>
+      <w:r>
+        <w:rPr>
+          <w:rFonts w:ascii="Arial" w:eastAsia="宋体" w:hAnsi="Arial" w:hint="eastAsia"/>
+          <w:sz w:val="24"/>
+        </w:rPr>
+        <w:t>开发人员对</w:t>
+      </w:r>
+      <w:r>
+        <w:rPr>
+          <w:rFonts w:ascii="Arial" w:eastAsia="宋体" w:hAnsi="Arial" w:hint="eastAsia"/>
+          <w:sz w:val="24"/>
+        </w:rPr>
+        <w:t>REST API</w:t>
+      </w:r>
+      <w:r>
+        <w:rPr>
+          <w:rFonts w:ascii="Arial" w:eastAsia="宋体" w:hAnsi="Arial" w:hint="eastAsia"/>
+          <w:sz w:val="24"/>
+        </w:rPr>
+        <w:t>进行测试，而</w:t>
+      </w:r>
+      <w:r>
+        <w:rPr>
+          <w:rFonts w:ascii="Arial" w:eastAsia="宋体" w:hAnsi="Arial"/>
+          <w:sz w:val="24"/>
+        </w:rPr>
+        <w:t>frisby</w:t>
+      </w:r>
+      <w:r>
+        <w:rPr>
+          <w:rFonts w:ascii="Arial" w:eastAsia="宋体" w:hAnsi="Arial" w:hint="eastAsia"/>
+          <w:sz w:val="24"/>
+        </w:rPr>
+        <w:t>.js</w:t>
+      </w:r>
+      <w:r>
+        <w:rPr>
+          <w:rFonts w:ascii="Arial" w:eastAsia="宋体" w:hAnsi="Arial" w:hint="eastAsia"/>
+          <w:sz w:val="24"/>
+        </w:rPr>
+        <w:t>是一个基于</w:t>
+      </w:r>
+      <w:r>
+        <w:rPr>
+          <w:rFonts w:ascii="Arial" w:eastAsia="宋体" w:hAnsi="Arial" w:hint="eastAsia"/>
+          <w:sz w:val="24"/>
+        </w:rPr>
+        <w:t>node.js</w:t>
+      </w:r>
+      <w:r>
+        <w:rPr>
+          <w:rFonts w:ascii="Arial" w:eastAsia="宋体" w:hAnsi="Arial" w:hint="eastAsia"/>
+          <w:sz w:val="24"/>
+        </w:rPr>
+        <w:t>和</w:t>
+      </w:r>
+      <w:r>
+        <w:rPr>
+          <w:rFonts w:ascii="Arial" w:eastAsia="宋体" w:hAnsi="Arial" w:hint="eastAsia"/>
+          <w:sz w:val="24"/>
+        </w:rPr>
+        <w:t>Jasmine</w:t>
+      </w:r>
+      <w:r>
+        <w:rPr>
+          <w:rFonts w:ascii="Arial" w:eastAsia="宋体" w:hAnsi="Arial" w:hint="eastAsia"/>
+          <w:sz w:val="24"/>
+        </w:rPr>
+        <w:t>框架的</w:t>
+      </w:r>
+      <w:r>
+        <w:rPr>
+          <w:rFonts w:ascii="Arial" w:eastAsia="宋体" w:hAnsi="Arial" w:hint="eastAsia"/>
+          <w:sz w:val="24"/>
+        </w:rPr>
+        <w:t>REST API</w:t>
+      </w:r>
+      <w:r>
+        <w:rPr>
+          <w:rFonts w:ascii="Arial" w:eastAsia="宋体" w:hAnsi="Arial" w:hint="eastAsia"/>
+          <w:sz w:val="24"/>
+        </w:rPr>
+        <w:t>测试框架，可以直接使用</w:t>
+      </w:r>
+      <w:r>
+        <w:rPr>
+          <w:rFonts w:ascii="Arial" w:eastAsia="宋体" w:hAnsi="Arial" w:hint="eastAsia"/>
+          <w:sz w:val="24"/>
+        </w:rPr>
+        <w:t>javascript</w:t>
+      </w:r>
+      <w:r>
+        <w:rPr>
+          <w:rFonts w:ascii="Arial" w:eastAsia="宋体" w:hAnsi="Arial" w:hint="eastAsia"/>
+          <w:sz w:val="24"/>
+        </w:rPr>
+        <w:t>语言编写测试和预期返回结果等，非常适合开发人员快速地进行单元测试。</w:t>
+      </w:r>
+    </w:p>
+    <w:p>
+      <w:pPr>
+        <w:pStyle w:val="ListParagraph"/>
+        <w:spacing w:line="300" w:lineRule="auto"/>
+        <w:ind w:left="839" w:firstLine="480"/>
+        <w:rPr>
+          <w:rFonts w:ascii="Arial" w:eastAsia="宋体" w:hAnsi="Arial"/>
+          <w:sz w:val="24"/>
+        </w:rPr>
+      </w:pPr>
+      <w:r>
+        <w:rPr>
+          <w:rFonts w:ascii="Arial" w:eastAsia="宋体" w:hAnsi="Arial" w:hint="eastAsia"/>
+          <w:sz w:val="24"/>
+        </w:rPr>
+        <w:t>最为直接、容易获取的工具则是浏览器插件，如</w:t>
+      </w:r>
+      <w:r>
+        <w:rPr>
+          <w:rFonts w:ascii="Arial" w:eastAsia="宋体" w:hAnsi="Arial" w:hint="eastAsia"/>
+          <w:sz w:val="24"/>
+        </w:rPr>
+        <w:t>PostMan</w:t>
+      </w:r>
+      <w:r>
+        <w:rPr>
+          <w:rFonts w:ascii="Arial" w:eastAsia="宋体" w:hAnsi="Arial" w:hint="eastAsia"/>
+          <w:sz w:val="24"/>
+        </w:rPr>
+        <w:t>、</w:t>
+      </w:r>
+      <w:r>
+        <w:rPr>
+          <w:rFonts w:ascii="Arial" w:eastAsia="宋体" w:hAnsi="Arial" w:hint="eastAsia"/>
+          <w:sz w:val="24"/>
+        </w:rPr>
+        <w:t>RESTClient</w:t>
+      </w:r>
+      <w:r>
+        <w:rPr>
+          <w:rFonts w:ascii="Arial" w:eastAsia="宋体" w:hAnsi="Arial" w:hint="eastAsia"/>
+          <w:sz w:val="24"/>
+        </w:rPr>
+        <w:t>等，可以直接在浏览器中打开，输入</w:t>
+      </w:r>
+      <w:r>
+        <w:rPr>
+          <w:rFonts w:ascii="Arial" w:eastAsia="宋体" w:hAnsi="Arial" w:hint="eastAsia"/>
+          <w:sz w:val="24"/>
+        </w:rPr>
+        <w:t>URL</w:t>
+      </w:r>
+      <w:r>
+        <w:rPr>
+          <w:rFonts w:ascii="Arial" w:eastAsia="宋体" w:hAnsi="Arial" w:hint="eastAsia"/>
+          <w:sz w:val="24"/>
+        </w:rPr>
+        <w:t>、</w:t>
+      </w:r>
+      <w:r>
+        <w:rPr>
+          <w:rFonts w:ascii="Arial" w:eastAsia="宋体" w:hAnsi="Arial" w:hint="eastAsia"/>
+          <w:sz w:val="24"/>
+        </w:rPr>
+        <w:t>HTTP</w:t>
+      </w:r>
+      <w:r>
+        <w:rPr>
+          <w:rFonts w:ascii="Arial" w:eastAsia="宋体" w:hAnsi="Arial" w:hint="eastAsia"/>
+          <w:sz w:val="24"/>
+        </w:rPr>
+        <w:t>方法、</w:t>
+      </w:r>
+      <w:r>
+        <w:rPr>
+          <w:rFonts w:ascii="Arial" w:eastAsia="宋体" w:hAnsi="Arial" w:hint="eastAsia"/>
+          <w:sz w:val="24"/>
+        </w:rPr>
+        <w:t>headers</w:t>
+      </w:r>
+      <w:r>
+        <w:rPr>
+          <w:rFonts w:ascii="Arial" w:eastAsia="宋体" w:hAnsi="Arial" w:hint="eastAsia"/>
+          <w:sz w:val="24"/>
+        </w:rPr>
+        <w:t>和</w:t>
+      </w:r>
+      <w:r>
+        <w:rPr>
+          <w:rFonts w:ascii="Arial" w:eastAsia="宋体" w:hAnsi="Arial" w:hint="eastAsia"/>
+          <w:sz w:val="24"/>
+        </w:rPr>
+        <w:t>body</w:t>
+      </w:r>
+      <w:r>
+        <w:rPr>
+          <w:rFonts w:ascii="Arial" w:eastAsia="宋体" w:hAnsi="Arial" w:hint="eastAsia"/>
+          <w:sz w:val="24"/>
+        </w:rPr>
+        <w:t>内容等，通过浏览器直接发送请求并接受返回消息。这一类工具，学习时间极短，只要熟悉浏览器使用的人都可以很快上手。</w:t>
+      </w:r>
+    </w:p>
+    <w:p>
+      <w:pPr>
+        <w:pStyle w:val="ListParagraph"/>
+        <w:spacing w:line="300" w:lineRule="auto"/>
+        <w:ind w:left="839" w:firstLine="480"/>
+        <w:rPr>
+          <w:rFonts w:ascii="Arial" w:eastAsia="宋体" w:hAnsi="Arial"/>
+          <w:sz w:val="24"/>
+        </w:rPr>
+      </w:pPr>
+      <w:r>
+        <w:rPr>
+          <w:rFonts w:ascii="Arial" w:eastAsia="宋体" w:hAnsi="Arial" w:hint="eastAsia"/>
+          <w:sz w:val="24"/>
+        </w:rPr>
+        <w:t>但是以上提到的工具，在测试团队进行大量自动化</w:t>
+      </w:r>
+      <w:r>
+        <w:rPr>
+          <w:rFonts w:ascii="Arial" w:eastAsia="宋体" w:hAnsi="Arial" w:hint="eastAsia"/>
+          <w:sz w:val="24"/>
+        </w:rPr>
+        <w:t>REST API</w:t>
+      </w:r>
+      <w:r>
+        <w:rPr>
+          <w:rFonts w:ascii="Arial" w:eastAsia="宋体" w:hAnsi="Arial" w:hint="eastAsia"/>
+          <w:sz w:val="24"/>
+        </w:rPr>
+        <w:t>测试时都有一定的缺陷，例如不够灵活、用例维护困难成本高等，并且也很</w:t>
+      </w:r>
+      <w:r>
+        <w:rPr>
+          <w:rFonts w:ascii="Arial" w:eastAsia="宋体" w:hAnsi="Arial" w:hint="eastAsia"/>
+          <w:sz w:val="24"/>
+        </w:rPr>
+        <w:lastRenderedPageBreak/>
+        <w:t>难直接应用于</w:t>
+      </w:r>
+      <w:r>
+        <w:rPr>
+          <w:rFonts w:ascii="Arial" w:eastAsia="宋体" w:hAnsi="Arial" w:hint="eastAsia"/>
+          <w:sz w:val="24"/>
+        </w:rPr>
+        <w:t>PaaS</w:t>
+      </w:r>
+      <w:r>
+        <w:rPr>
+          <w:rFonts w:ascii="Arial" w:eastAsia="宋体" w:hAnsi="Arial" w:hint="eastAsia"/>
+          <w:sz w:val="24"/>
+        </w:rPr>
+        <w:t>项目，需要基于项目进行定制。</w:t>
+      </w:r>
+    </w:p>
+    <w:p>
+      <w:pPr>
+        <w:pStyle w:val="ListParagraph"/>
+        <w:spacing w:line="300" w:lineRule="auto"/>
+        <w:ind w:left="839" w:firstLine="480"/>
+        <w:rPr>
+          <w:rFonts w:ascii="Arial" w:eastAsia="宋体" w:hAnsi="Arial"/>
+          <w:sz w:val="24"/>
+        </w:rPr>
+      </w:pPr>
+    </w:p>
+    <w:p>
+      <w:pPr>
+        <w:ind w:left="357"/>
+        <w:outlineLvl w:val="2"/>
+        <w:rPr>
+          <w:rFonts w:ascii="黑体" w:eastAsia="黑体" w:hAnsi="黑体"/>
+          <w:b/>
+          <w:sz w:val="32"/>
+          <w:szCs w:val="32"/>
+        </w:rPr>
+      </w:pPr>
+      <w:bookmarkStart w:id="6" w:name="_Toc405987997"/>
       <w:r>
         <w:rPr>
           <w:rFonts w:ascii="黑体" w:eastAsia="黑体" w:hAnsi="黑体" w:hint="eastAsia"/>
@@ -4129,1094 +5063,8 @@
           <w:sz w:val="32"/>
           <w:szCs w:val="32"/>
         </w:rPr>
-        <w:t xml:space="preserve"> API测试工具</w:t>
-      </w:r>
-      <w:bookmarkEnd w:id="5"/>
-    </w:p>
-    <w:p>
-      <w:pPr>
-        <w:pStyle w:val="ListParagraph"/>
-        <w:spacing w:line="300" w:lineRule="auto"/>
-        <w:ind w:left="839" w:firstLine="480"/>
-        <w:rPr>
-          <w:rFonts w:ascii="Arial" w:eastAsia="宋体" w:hAnsi="Arial"/>
-          <w:sz w:val="24"/>
-        </w:rPr>
-      </w:pPr>
-      <w:r>
-        <w:rPr>
-          <w:rFonts w:ascii="Arial" w:eastAsia="宋体" w:hAnsi="Arial" w:hint="eastAsia"/>
-          <w:sz w:val="24"/>
-        </w:rPr>
-        <w:t>在目前的主流</w:t>
-      </w:r>
-      <w:r>
-        <w:rPr>
-          <w:rFonts w:ascii="Arial" w:eastAsia="宋体" w:hAnsi="Arial" w:hint="eastAsia"/>
-          <w:sz w:val="24"/>
-        </w:rPr>
-        <w:t>web</w:t>
-      </w:r>
-      <w:r>
-        <w:rPr>
-          <w:rFonts w:ascii="Arial" w:eastAsia="宋体" w:hAnsi="Arial" w:hint="eastAsia"/>
-          <w:sz w:val="24"/>
-        </w:rPr>
-        <w:t>服务实现方案中，</w:t>
-      </w:r>
-      <w:r>
-        <w:rPr>
-          <w:rFonts w:ascii="Arial" w:eastAsia="宋体" w:hAnsi="Arial" w:hint="eastAsia"/>
-          <w:sz w:val="24"/>
-        </w:rPr>
-        <w:t>SOAP</w:t>
-      </w:r>
-      <w:r>
-        <w:rPr>
-          <w:rFonts w:ascii="Arial" w:eastAsia="宋体" w:hAnsi="Arial" w:hint="eastAsia"/>
-          <w:sz w:val="24"/>
-        </w:rPr>
-        <w:t>和</w:t>
-      </w:r>
-      <w:r>
-        <w:rPr>
-          <w:rFonts w:ascii="Arial" w:eastAsia="宋体" w:hAnsi="Arial" w:hint="eastAsia"/>
-          <w:sz w:val="24"/>
-        </w:rPr>
-        <w:t>XML-RPC</w:t>
-      </w:r>
-      <w:r>
-        <w:rPr>
-          <w:rFonts w:ascii="Arial" w:eastAsia="宋体" w:hAnsi="Arial" w:hint="eastAsia"/>
-          <w:sz w:val="24"/>
-        </w:rPr>
-        <w:t>都相对复杂</w:t>
-      </w:r>
-      <w:r>
-        <w:rPr>
-          <w:rFonts w:ascii="Arial" w:eastAsia="宋体" w:hAnsi="Arial" w:hint="eastAsia"/>
-          <w:sz w:val="24"/>
-        </w:rPr>
-        <w:t>。以</w:t>
-      </w:r>
-      <w:r>
-        <w:rPr>
-          <w:rFonts w:ascii="Arial" w:eastAsia="宋体" w:hAnsi="Arial" w:hint="eastAsia"/>
-          <w:sz w:val="24"/>
-        </w:rPr>
-        <w:t>SOAP</w:t>
-      </w:r>
-      <w:r>
-        <w:rPr>
-          <w:rFonts w:ascii="Arial" w:eastAsia="宋体" w:hAnsi="Arial" w:hint="eastAsia"/>
-          <w:sz w:val="24"/>
-        </w:rPr>
-        <w:t>为例，在</w:t>
-      </w:r>
-      <w:r>
-        <w:rPr>
-          <w:rFonts w:ascii="Arial" w:eastAsia="宋体" w:hAnsi="Arial" w:hint="eastAsia"/>
-          <w:sz w:val="24"/>
-        </w:rPr>
-        <w:t>xml</w:t>
-      </w:r>
-      <w:r>
-        <w:rPr>
-          <w:rFonts w:ascii="Arial" w:eastAsia="宋体" w:hAnsi="Arial" w:hint="eastAsia"/>
-          <w:sz w:val="24"/>
-        </w:rPr>
-        <w:t>形式的请求消息中，会包括</w:t>
-      </w:r>
-      <w:r>
-        <w:rPr>
-          <w:rFonts w:ascii="Arial" w:eastAsia="宋体" w:hAnsi="Arial" w:hint="eastAsia"/>
-          <w:sz w:val="24"/>
-        </w:rPr>
-        <w:t>Envelope</w:t>
-      </w:r>
-      <w:r>
-        <w:rPr>
-          <w:rFonts w:ascii="Arial" w:eastAsia="宋体" w:hAnsi="Arial" w:hint="eastAsia"/>
-          <w:sz w:val="24"/>
-        </w:rPr>
-        <w:t>元素以标识</w:t>
-      </w:r>
-      <w:r>
-        <w:rPr>
-          <w:rFonts w:ascii="Arial" w:eastAsia="宋体" w:hAnsi="Arial" w:hint="eastAsia"/>
-          <w:sz w:val="24"/>
-        </w:rPr>
-        <w:t>SOAP</w:t>
-      </w:r>
-      <w:r>
-        <w:rPr>
-          <w:rFonts w:ascii="Arial" w:eastAsia="宋体" w:hAnsi="Arial" w:hint="eastAsia"/>
-          <w:sz w:val="24"/>
-        </w:rPr>
-        <w:t>消息，还有头部信息、调用和相应信息及相关错误处理等</w:t>
-      </w:r>
-      <w:r>
-        <w:rPr>
-          <w:rFonts w:ascii="Arial" w:eastAsia="宋体" w:hAnsi="Arial" w:hint="eastAsia"/>
-          <w:sz w:val="24"/>
-        </w:rPr>
-        <w:lastRenderedPageBreak/>
-        <w:t>内容。</w:t>
-      </w:r>
-      <w:r>
-        <w:rPr>
-          <w:rFonts w:ascii="Arial" w:eastAsia="宋体" w:hAnsi="Arial" w:hint="eastAsia"/>
-          <w:sz w:val="24"/>
-        </w:rPr>
-        <w:t>一旦请求复杂，</w:t>
-      </w:r>
-      <w:r>
-        <w:rPr>
-          <w:rFonts w:ascii="Arial" w:eastAsia="宋体" w:hAnsi="Arial" w:hint="eastAsia"/>
-          <w:sz w:val="24"/>
-        </w:rPr>
-        <w:t>xml</w:t>
-      </w:r>
-      <w:r>
-        <w:rPr>
-          <w:rFonts w:ascii="Arial" w:eastAsia="宋体" w:hAnsi="Arial" w:hint="eastAsia"/>
-          <w:sz w:val="24"/>
-        </w:rPr>
-        <w:t>消息将变得非常长且可读性低，层次结构很难分清，进行维护时也很容易引入错误。</w:t>
-      </w:r>
-      <w:r>
-        <w:rPr>
-          <w:rFonts w:ascii="Arial" w:eastAsia="宋体" w:hAnsi="Arial" w:hint="eastAsia"/>
-          <w:sz w:val="24"/>
-        </w:rPr>
-        <w:t>而</w:t>
-      </w:r>
-      <w:r>
-        <w:rPr>
-          <w:rFonts w:ascii="Arial" w:eastAsia="宋体" w:hAnsi="Arial" w:hint="eastAsia"/>
-          <w:sz w:val="24"/>
-        </w:rPr>
-        <w:t>Roy Fielding</w:t>
-      </w:r>
-      <w:r>
-        <w:rPr>
-          <w:rFonts w:ascii="Arial" w:eastAsia="宋体" w:hAnsi="Arial" w:hint="eastAsia"/>
-          <w:sz w:val="24"/>
-        </w:rPr>
-        <w:t>在</w:t>
-      </w:r>
-      <w:r>
-        <w:rPr>
-          <w:rFonts w:ascii="Arial" w:eastAsia="宋体" w:hAnsi="Arial" w:hint="eastAsia"/>
-          <w:sz w:val="24"/>
-        </w:rPr>
-        <w:t>2000</w:t>
-      </w:r>
-      <w:r>
-        <w:rPr>
-          <w:rFonts w:ascii="Arial" w:eastAsia="宋体" w:hAnsi="Arial" w:hint="eastAsia"/>
-          <w:sz w:val="24"/>
-        </w:rPr>
-        <w:t>年</w:t>
-      </w:r>
-      <w:r>
-        <w:rPr>
-          <w:rFonts w:ascii="Arial" w:eastAsia="宋体" w:hAnsi="Arial" w:hint="eastAsia"/>
-          <w:sz w:val="24"/>
-        </w:rPr>
-        <w:t>的文献</w:t>
-      </w:r>
-      <w:r>
-        <w:rPr>
-          <w:rFonts w:ascii="Arial" w:eastAsia="宋体" w:hAnsi="Arial" w:hint="eastAsia"/>
-          <w:sz w:val="24"/>
-        </w:rPr>
-        <w:t>[</w:t>
-      </w:r>
-      <w:r>
-        <w:rPr>
-          <w:rFonts w:ascii="Arial" w:eastAsia="宋体" w:hAnsi="Arial" w:hint="eastAsia"/>
-          <w:sz w:val="24"/>
-        </w:rPr>
-        <w:t>7</w:t>
-      </w:r>
-      <w:r>
-        <w:rPr>
-          <w:rFonts w:ascii="Arial" w:eastAsia="宋体" w:hAnsi="Arial" w:hint="eastAsia"/>
-          <w:sz w:val="24"/>
-        </w:rPr>
-        <w:t>]</w:t>
-      </w:r>
-      <w:r>
-        <w:rPr>
-          <w:rFonts w:ascii="Arial" w:eastAsia="宋体" w:hAnsi="Arial" w:hint="eastAsia"/>
-          <w:sz w:val="24"/>
-        </w:rPr>
-        <w:t>中</w:t>
-      </w:r>
-      <w:r>
-        <w:rPr>
-          <w:rFonts w:ascii="Arial" w:eastAsia="宋体" w:hAnsi="Arial" w:hint="eastAsia"/>
-          <w:sz w:val="24"/>
-        </w:rPr>
-        <w:t>提出的</w:t>
-      </w:r>
-      <w:r>
-        <w:rPr>
-          <w:rFonts w:ascii="Arial" w:eastAsia="宋体" w:hAnsi="Arial" w:hint="eastAsia"/>
-          <w:sz w:val="24"/>
-        </w:rPr>
-        <w:t>Representational State Transfer</w:t>
-      </w:r>
-      <w:r>
-        <w:rPr>
-          <w:rFonts w:ascii="Arial" w:eastAsia="宋体" w:hAnsi="Arial" w:hint="eastAsia"/>
-          <w:sz w:val="24"/>
-        </w:rPr>
-        <w:t>（</w:t>
-      </w:r>
-      <w:r>
-        <w:rPr>
-          <w:rFonts w:ascii="Arial" w:eastAsia="宋体" w:hAnsi="Arial" w:hint="eastAsia"/>
-          <w:sz w:val="24"/>
-        </w:rPr>
-        <w:t>REST</w:t>
-      </w:r>
-      <w:r>
-        <w:rPr>
-          <w:rFonts w:ascii="Arial" w:eastAsia="宋体" w:hAnsi="Arial" w:hint="eastAsia"/>
-          <w:sz w:val="24"/>
-        </w:rPr>
-        <w:t>）更为简洁，且应用越来越广。采用</w:t>
-      </w:r>
-      <w:r>
-        <w:rPr>
-          <w:rFonts w:ascii="Arial" w:eastAsia="宋体" w:hAnsi="Arial" w:hint="eastAsia"/>
-          <w:sz w:val="24"/>
-        </w:rPr>
-        <w:t>REST</w:t>
-      </w:r>
-      <w:r>
-        <w:rPr>
-          <w:rFonts w:ascii="Arial" w:eastAsia="宋体" w:hAnsi="Arial" w:hint="eastAsia"/>
-          <w:sz w:val="24"/>
-        </w:rPr>
-        <w:t>设计风格实现的</w:t>
-      </w:r>
-      <w:r>
-        <w:rPr>
-          <w:rFonts w:ascii="Arial" w:eastAsia="宋体" w:hAnsi="Arial" w:hint="eastAsia"/>
-          <w:sz w:val="24"/>
-        </w:rPr>
-        <w:t>web service</w:t>
-      </w:r>
-      <w:r>
-        <w:rPr>
-          <w:rFonts w:ascii="Arial" w:eastAsia="宋体" w:hAnsi="Arial" w:hint="eastAsia"/>
-          <w:sz w:val="24"/>
-        </w:rPr>
-        <w:t>中，资源由</w:t>
-      </w:r>
-      <w:r>
-        <w:rPr>
-          <w:rFonts w:ascii="Arial" w:eastAsia="宋体" w:hAnsi="Arial" w:hint="eastAsia"/>
-          <w:sz w:val="24"/>
-        </w:rPr>
-        <w:t>URL</w:t>
-      </w:r>
-      <w:r>
-        <w:rPr>
-          <w:rFonts w:ascii="Arial" w:eastAsia="宋体" w:hAnsi="Arial" w:hint="eastAsia"/>
-          <w:sz w:val="24"/>
-        </w:rPr>
-        <w:t>进行定位与标识，而对资源的不同操作，则通过</w:t>
-      </w:r>
-      <w:r>
-        <w:rPr>
-          <w:rFonts w:ascii="Arial" w:eastAsia="宋体" w:hAnsi="Arial" w:hint="eastAsia"/>
-          <w:sz w:val="24"/>
-        </w:rPr>
-        <w:t>HTTP</w:t>
-      </w:r>
-      <w:r>
-        <w:rPr>
-          <w:rFonts w:ascii="Arial" w:eastAsia="宋体" w:hAnsi="Arial" w:hint="eastAsia"/>
-          <w:sz w:val="24"/>
-        </w:rPr>
-        <w:t>的</w:t>
-      </w:r>
-      <w:r>
-        <w:rPr>
-          <w:rFonts w:ascii="Arial" w:eastAsia="宋体" w:hAnsi="Arial" w:hint="eastAsia"/>
-          <w:sz w:val="24"/>
-        </w:rPr>
-        <w:t>GET</w:t>
-      </w:r>
-      <w:r>
-        <w:rPr>
-          <w:rFonts w:ascii="Arial" w:eastAsia="宋体" w:hAnsi="Arial" w:hint="eastAsia"/>
-          <w:sz w:val="24"/>
-        </w:rPr>
-        <w:t>、</w:t>
-      </w:r>
-      <w:r>
-        <w:rPr>
-          <w:rFonts w:ascii="Arial" w:eastAsia="宋体" w:hAnsi="Arial" w:hint="eastAsia"/>
-          <w:sz w:val="24"/>
-        </w:rPr>
-        <w:t>POST</w:t>
-      </w:r>
-      <w:r>
-        <w:rPr>
-          <w:rFonts w:ascii="Arial" w:eastAsia="宋体" w:hAnsi="Arial" w:hint="eastAsia"/>
-          <w:sz w:val="24"/>
-        </w:rPr>
-        <w:t>、</w:t>
-      </w:r>
-      <w:r>
-        <w:rPr>
-          <w:rFonts w:ascii="Arial" w:eastAsia="宋体" w:hAnsi="Arial" w:hint="eastAsia"/>
-          <w:sz w:val="24"/>
-        </w:rPr>
-        <w:t>PUT</w:t>
-      </w:r>
-      <w:r>
-        <w:rPr>
-          <w:rFonts w:ascii="Arial" w:eastAsia="宋体" w:hAnsi="Arial" w:hint="eastAsia"/>
-          <w:sz w:val="24"/>
-        </w:rPr>
-        <w:t>和</w:t>
-      </w:r>
-      <w:r>
-        <w:rPr>
-          <w:rFonts w:ascii="Arial" w:eastAsia="宋体" w:hAnsi="Arial" w:hint="eastAsia"/>
-          <w:sz w:val="24"/>
-        </w:rPr>
-        <w:t>DELETE</w:t>
-      </w:r>
-      <w:r>
-        <w:rPr>
-          <w:rFonts w:ascii="Arial" w:eastAsia="宋体" w:hAnsi="Arial" w:hint="eastAsia"/>
-          <w:sz w:val="24"/>
-        </w:rPr>
-        <w:t>等方法实现</w:t>
-      </w:r>
-      <w:r>
-        <w:rPr>
-          <w:rFonts w:ascii="Arial" w:eastAsia="宋体" w:hAnsi="Arial" w:hint="eastAsia"/>
-          <w:sz w:val="24"/>
-        </w:rPr>
-        <w:t>[10]</w:t>
-      </w:r>
-      <w:r>
-        <w:rPr>
-          <w:rFonts w:ascii="Arial" w:eastAsia="宋体" w:hAnsi="Arial" w:hint="eastAsia"/>
-          <w:sz w:val="24"/>
-        </w:rPr>
-        <w:t>，表达清晰而且易于解释。</w:t>
-      </w:r>
-      <w:r>
-        <w:rPr>
-          <w:rFonts w:ascii="Arial" w:eastAsia="宋体" w:hAnsi="Arial" w:hint="eastAsia"/>
-          <w:sz w:val="24"/>
-        </w:rPr>
-        <w:t>请求的头部信息和调用信息分离开来，调用信息可以采用</w:t>
-      </w:r>
-      <w:r>
-        <w:rPr>
-          <w:rFonts w:ascii="Arial" w:eastAsia="宋体" w:hAnsi="Arial" w:hint="eastAsia"/>
-          <w:sz w:val="24"/>
-        </w:rPr>
-        <w:t>xml</w:t>
-      </w:r>
-      <w:r>
-        <w:rPr>
-          <w:rFonts w:ascii="Arial" w:eastAsia="宋体" w:hAnsi="Arial" w:hint="eastAsia"/>
-          <w:sz w:val="24"/>
-        </w:rPr>
-        <w:t>格式或是更简洁的</w:t>
-      </w:r>
-      <w:proofErr w:type="spellStart"/>
-      <w:r>
-        <w:rPr>
-          <w:rFonts w:ascii="Arial" w:eastAsia="宋体" w:hAnsi="Arial" w:hint="eastAsia"/>
-          <w:sz w:val="24"/>
-        </w:rPr>
-        <w:t>jsong</w:t>
-      </w:r>
-      <w:proofErr w:type="spellEnd"/>
-      <w:r>
-        <w:rPr>
-          <w:rFonts w:ascii="Arial" w:eastAsia="宋体" w:hAnsi="Arial" w:hint="eastAsia"/>
-          <w:sz w:val="24"/>
-        </w:rPr>
-        <w:t>格式。</w:t>
-      </w:r>
-      <w:r>
-        <w:rPr>
-          <w:rFonts w:ascii="Arial" w:eastAsia="宋体" w:hAnsi="Arial" w:hint="eastAsia"/>
-          <w:sz w:val="24"/>
-        </w:rPr>
-        <w:t>请求的执行结果，则可以通过解析响应报文及其状态码来获取。</w:t>
-      </w:r>
-      <w:r>
-        <w:rPr>
-          <w:rFonts w:ascii="Arial" w:eastAsia="宋体" w:hAnsi="Arial" w:hint="eastAsia"/>
-          <w:sz w:val="24"/>
-        </w:rPr>
-        <w:t>这种方法，也大大降低了维护时的成本，减少了可能发生的错误。</w:t>
-      </w:r>
-    </w:p>
-    <w:p>
-      <w:pPr>
-        <w:pStyle w:val="ListParagraph"/>
-        <w:spacing w:line="300" w:lineRule="auto"/>
-        <w:ind w:left="839" w:firstLine="480"/>
-        <w:rPr>
-          <w:rFonts w:ascii="Arial" w:eastAsia="宋体" w:hAnsi="Arial"/>
-          <w:sz w:val="24"/>
-        </w:rPr>
-      </w:pPr>
-      <w:r>
-        <w:rPr>
-          <w:rFonts w:ascii="Arial" w:eastAsia="宋体" w:hAnsi="Arial" w:hint="eastAsia"/>
-          <w:sz w:val="24"/>
-        </w:rPr>
-        <w:t>目前对</w:t>
-      </w:r>
-      <w:r>
-        <w:rPr>
-          <w:rFonts w:ascii="Arial" w:eastAsia="宋体" w:hAnsi="Arial" w:hint="eastAsia"/>
-          <w:sz w:val="24"/>
-        </w:rPr>
-        <w:t>REST web service</w:t>
-      </w:r>
-      <w:r>
-        <w:rPr>
-          <w:rFonts w:ascii="Arial" w:eastAsia="宋体" w:hAnsi="Arial" w:hint="eastAsia"/>
-          <w:sz w:val="24"/>
-        </w:rPr>
-        <w:t>进行测试的主流工具有以下几种：</w:t>
-      </w:r>
-    </w:p>
-    <w:p>
-      <w:pPr>
-        <w:pStyle w:val="ListParagraph"/>
-        <w:spacing w:line="300" w:lineRule="auto"/>
-        <w:ind w:left="839" w:firstLine="480"/>
-        <w:rPr>
-          <w:rFonts w:ascii="Arial" w:eastAsia="宋体" w:hAnsi="Arial"/>
-          <w:sz w:val="24"/>
-        </w:rPr>
-      </w:pPr>
-      <w:proofErr w:type="spellStart"/>
-      <w:r>
-        <w:rPr>
-          <w:rFonts w:ascii="Arial" w:eastAsia="宋体" w:hAnsi="Arial" w:hint="eastAsia"/>
-          <w:sz w:val="24"/>
-        </w:rPr>
-        <w:t>cURL</w:t>
-      </w:r>
-      <w:proofErr w:type="spellEnd"/>
-      <w:r>
-        <w:rPr>
-          <w:rFonts w:ascii="Arial" w:eastAsia="宋体" w:hAnsi="Arial" w:hint="eastAsia"/>
-          <w:sz w:val="24"/>
-        </w:rPr>
-        <w:t>，这是一个以</w:t>
-      </w:r>
-      <w:r>
-        <w:rPr>
-          <w:rFonts w:ascii="Arial" w:eastAsia="宋体" w:hAnsi="Arial" w:hint="eastAsia"/>
-          <w:sz w:val="24"/>
-        </w:rPr>
-        <w:t>URL</w:t>
-      </w:r>
-      <w:r>
-        <w:rPr>
-          <w:rFonts w:ascii="Arial" w:eastAsia="宋体" w:hAnsi="Arial" w:hint="eastAsia"/>
-          <w:sz w:val="24"/>
-        </w:rPr>
-        <w:t>语法形式发送和传输数据的命令行工具，支持的传输协议较多，如</w:t>
-      </w:r>
-      <w:r>
-        <w:rPr>
-          <w:rFonts w:ascii="Arial" w:eastAsia="宋体" w:hAnsi="Arial" w:hint="eastAsia"/>
-          <w:sz w:val="24"/>
-        </w:rPr>
-        <w:t>FTP,HTTP,HTTPS</w:t>
-      </w:r>
-      <w:r>
-        <w:rPr>
-          <w:rFonts w:ascii="Arial" w:eastAsia="宋体" w:hAnsi="Arial" w:hint="eastAsia"/>
-          <w:sz w:val="24"/>
-        </w:rPr>
-        <w:t>等都支持，并且该工具的应用场景也很广泛，即使在路由器、打印机、音响设备等器材上也能够得到应用</w:t>
-      </w:r>
-      <w:r>
-        <w:rPr>
-          <w:rFonts w:ascii="Arial" w:eastAsia="宋体" w:hAnsi="Arial" w:hint="eastAsia"/>
-          <w:sz w:val="24"/>
-        </w:rPr>
-        <w:t>[8]</w:t>
-      </w:r>
-      <w:r>
-        <w:rPr>
-          <w:rFonts w:ascii="Arial" w:eastAsia="宋体" w:hAnsi="Arial" w:hint="eastAsia"/>
-          <w:sz w:val="24"/>
-        </w:rPr>
-        <w:t>。熟悉命令行操作的人员使用</w:t>
-      </w:r>
-      <w:proofErr w:type="spellStart"/>
-      <w:r>
-        <w:rPr>
-          <w:rFonts w:ascii="Arial" w:eastAsia="宋体" w:hAnsi="Arial" w:hint="eastAsia"/>
-          <w:sz w:val="24"/>
-        </w:rPr>
-        <w:t>cURL</w:t>
-      </w:r>
-      <w:proofErr w:type="spellEnd"/>
-      <w:r>
-        <w:rPr>
-          <w:rFonts w:ascii="Arial" w:eastAsia="宋体" w:hAnsi="Arial" w:hint="eastAsia"/>
-          <w:sz w:val="24"/>
-        </w:rPr>
-        <w:t>进行测试可获得灵活高效的效果，但是同样的，要真正获得这样的效果，需要一定的培训与学习成本。</w:t>
-      </w:r>
-    </w:p>
-    <w:p>
-      <w:pPr>
-        <w:pStyle w:val="ListParagraph"/>
-        <w:spacing w:line="300" w:lineRule="auto"/>
-        <w:ind w:left="839" w:firstLine="480"/>
-        <w:rPr>
-          <w:rFonts w:ascii="Arial" w:eastAsia="宋体" w:hAnsi="Arial"/>
-          <w:sz w:val="24"/>
-        </w:rPr>
-      </w:pPr>
-      <w:r>
-        <w:rPr>
-          <w:rFonts w:ascii="Arial" w:eastAsia="宋体" w:hAnsi="Arial" w:hint="eastAsia"/>
-          <w:sz w:val="24"/>
-        </w:rPr>
-        <w:t>SOAP UI</w:t>
-      </w:r>
-      <w:r>
-        <w:rPr>
-          <w:rFonts w:ascii="Arial" w:eastAsia="宋体" w:hAnsi="Arial" w:hint="eastAsia"/>
-          <w:sz w:val="24"/>
-        </w:rPr>
-        <w:t>是</w:t>
-      </w:r>
-      <w:r>
-        <w:rPr>
-          <w:rFonts w:ascii="Arial" w:eastAsia="宋体" w:hAnsi="Arial" w:hint="eastAsia"/>
-          <w:sz w:val="24"/>
-        </w:rPr>
-        <w:t>SMARTBEAR</w:t>
-      </w:r>
-      <w:r>
-        <w:rPr>
-          <w:rFonts w:ascii="Arial" w:eastAsia="宋体" w:hAnsi="Arial" w:hint="eastAsia"/>
-          <w:sz w:val="24"/>
-        </w:rPr>
-        <w:t>公司开发的开源</w:t>
-      </w:r>
-      <w:r>
-        <w:rPr>
-          <w:rFonts w:ascii="Arial" w:eastAsia="宋体" w:hAnsi="Arial" w:hint="eastAsia"/>
-          <w:sz w:val="24"/>
-        </w:rPr>
-        <w:t>web service</w:t>
-      </w:r>
-      <w:r>
-        <w:rPr>
-          <w:rFonts w:ascii="Arial" w:eastAsia="宋体" w:hAnsi="Arial" w:hint="eastAsia"/>
-          <w:sz w:val="24"/>
-        </w:rPr>
-        <w:t>的功能</w:t>
-      </w:r>
-      <w:r>
-        <w:rPr>
-          <w:rFonts w:ascii="Arial" w:eastAsia="宋体" w:hAnsi="Arial" w:hint="eastAsia"/>
-          <w:sz w:val="24"/>
-        </w:rPr>
-        <w:t>/</w:t>
-      </w:r>
-      <w:r>
-        <w:rPr>
-          <w:rFonts w:ascii="Arial" w:eastAsia="宋体" w:hAnsi="Arial" w:hint="eastAsia"/>
-          <w:sz w:val="24"/>
-        </w:rPr>
-        <w:t>负载测试工具</w:t>
-      </w:r>
-      <w:r>
-        <w:rPr>
-          <w:rFonts w:ascii="Arial" w:eastAsia="宋体" w:hAnsi="Arial" w:hint="eastAsia"/>
-          <w:sz w:val="24"/>
-        </w:rPr>
-        <w:t>[9]</w:t>
-      </w:r>
-      <w:r>
-        <w:rPr>
-          <w:rFonts w:ascii="Arial" w:eastAsia="宋体" w:hAnsi="Arial" w:hint="eastAsia"/>
-          <w:sz w:val="24"/>
-        </w:rPr>
-        <w:t>，提供免费的版本和功能更强大的专业版本。</w:t>
-      </w:r>
-      <w:r>
-        <w:rPr>
-          <w:rFonts w:ascii="Arial" w:eastAsia="宋体" w:hAnsi="Arial" w:hint="eastAsia"/>
-          <w:sz w:val="24"/>
-        </w:rPr>
-        <w:t>SOAP UI</w:t>
-      </w:r>
-      <w:r>
-        <w:rPr>
-          <w:rFonts w:ascii="Arial" w:eastAsia="宋体" w:hAnsi="Arial" w:hint="eastAsia"/>
-          <w:sz w:val="24"/>
-        </w:rPr>
-        <w:t>可以实现</w:t>
-      </w:r>
-      <w:r>
-        <w:rPr>
-          <w:rFonts w:ascii="Arial" w:eastAsia="宋体" w:hAnsi="Arial" w:hint="eastAsia"/>
-          <w:sz w:val="24"/>
-        </w:rPr>
-        <w:t>SOAP</w:t>
-      </w:r>
-      <w:r>
-        <w:rPr>
-          <w:rFonts w:ascii="Arial" w:eastAsia="宋体" w:hAnsi="Arial" w:hint="eastAsia"/>
-          <w:sz w:val="24"/>
-        </w:rPr>
-        <w:t>形式和</w:t>
-      </w:r>
-      <w:r>
-        <w:rPr>
-          <w:rFonts w:ascii="Arial" w:eastAsia="宋体" w:hAnsi="Arial" w:hint="eastAsia"/>
-          <w:sz w:val="24"/>
-        </w:rPr>
-        <w:t>REST</w:t>
-      </w:r>
-      <w:r>
-        <w:rPr>
-          <w:rFonts w:ascii="Arial" w:eastAsia="宋体" w:hAnsi="Arial" w:hint="eastAsia"/>
-          <w:sz w:val="24"/>
-        </w:rPr>
-        <w:t>形式的测试，借助图形界面，测试者可以定制请求模板，设计测试用例和测试套装，模拟大量用户的并发访问行为，并获取返回信息来评估测试结果。对于测试者来说，</w:t>
-      </w:r>
-      <w:r>
-        <w:rPr>
-          <w:rFonts w:ascii="Arial" w:eastAsia="宋体" w:hAnsi="Arial" w:hint="eastAsia"/>
-          <w:sz w:val="24"/>
-        </w:rPr>
-        <w:t>SOAP UI</w:t>
-      </w:r>
-      <w:r>
-        <w:rPr>
-          <w:rFonts w:ascii="Arial" w:eastAsia="宋体" w:hAnsi="Arial" w:hint="eastAsia"/>
-          <w:sz w:val="24"/>
-        </w:rPr>
-        <w:t>的学习和应用比</w:t>
-      </w:r>
-      <w:proofErr w:type="spellStart"/>
-      <w:r>
-        <w:rPr>
-          <w:rFonts w:ascii="Arial" w:eastAsia="宋体" w:hAnsi="Arial" w:hint="eastAsia"/>
-          <w:sz w:val="24"/>
-        </w:rPr>
-        <w:t>cURL</w:t>
-      </w:r>
-      <w:proofErr w:type="spellEnd"/>
-      <w:r>
-        <w:rPr>
-          <w:rFonts w:ascii="Arial" w:eastAsia="宋体" w:hAnsi="Arial" w:hint="eastAsia"/>
-          <w:sz w:val="24"/>
-        </w:rPr>
-        <w:t>更为容易和快速。</w:t>
-      </w:r>
-    </w:p>
-    <w:p>
-      <w:pPr>
-        <w:pStyle w:val="ListParagraph"/>
-        <w:spacing w:line="300" w:lineRule="auto"/>
-        <w:ind w:left="839" w:firstLine="480"/>
-        <w:rPr>
-          <w:rFonts w:ascii="Arial" w:eastAsia="宋体" w:hAnsi="Arial"/>
-          <w:sz w:val="24"/>
-        </w:rPr>
-      </w:pPr>
-      <w:r>
-        <w:rPr>
-          <w:rFonts w:ascii="Arial" w:eastAsia="宋体" w:hAnsi="Arial" w:hint="eastAsia"/>
-          <w:sz w:val="24"/>
-        </w:rPr>
-        <w:t>而基于一些具体的使用广泛的平台，也有相应的测试框架或是测试代码库，如</w:t>
-      </w:r>
-      <w:r>
-        <w:rPr>
-          <w:rFonts w:ascii="Arial" w:eastAsia="宋体" w:hAnsi="Arial" w:hint="eastAsia"/>
-          <w:sz w:val="24"/>
-        </w:rPr>
-        <w:t>Rest Assured</w:t>
-      </w:r>
-      <w:r>
-        <w:rPr>
-          <w:rFonts w:ascii="Arial" w:eastAsia="宋体" w:hAnsi="Arial" w:hint="eastAsia"/>
-          <w:sz w:val="24"/>
-        </w:rPr>
-        <w:t>和</w:t>
-      </w:r>
-      <w:r>
-        <w:rPr>
-          <w:rFonts w:ascii="Arial" w:eastAsia="宋体" w:hAnsi="Arial" w:hint="eastAsia"/>
-          <w:sz w:val="24"/>
-        </w:rPr>
-        <w:t>frisby.js</w:t>
-      </w:r>
-      <w:r>
-        <w:rPr>
-          <w:rFonts w:ascii="Arial" w:eastAsia="宋体" w:hAnsi="Arial" w:hint="eastAsia"/>
-          <w:sz w:val="24"/>
-        </w:rPr>
-        <w:t>。</w:t>
-      </w:r>
-      <w:r>
-        <w:rPr>
-          <w:rFonts w:ascii="Arial" w:eastAsia="宋体" w:hAnsi="Arial" w:hint="eastAsia"/>
-          <w:sz w:val="24"/>
-        </w:rPr>
-        <w:t>Rest Assured</w:t>
-      </w:r>
-      <w:r>
-        <w:rPr>
-          <w:rFonts w:ascii="Arial" w:eastAsia="宋体" w:hAnsi="Arial" w:hint="eastAsia"/>
-          <w:sz w:val="24"/>
-        </w:rPr>
-        <w:t>是为</w:t>
-      </w:r>
-      <w:r>
-        <w:rPr>
-          <w:rFonts w:ascii="Arial" w:eastAsia="宋体" w:hAnsi="Arial" w:hint="eastAsia"/>
-          <w:sz w:val="24"/>
-        </w:rPr>
-        <w:t>Java</w:t>
-      </w:r>
-      <w:r>
-        <w:rPr>
-          <w:rFonts w:ascii="Arial" w:eastAsia="宋体" w:hAnsi="Arial" w:hint="eastAsia"/>
-          <w:sz w:val="24"/>
-        </w:rPr>
-        <w:t>平台设计的</w:t>
-      </w:r>
-      <w:r>
-        <w:rPr>
-          <w:rFonts w:ascii="Arial" w:eastAsia="宋体" w:hAnsi="Arial" w:hint="eastAsia"/>
-          <w:sz w:val="24"/>
-        </w:rPr>
-        <w:t>REST</w:t>
-      </w:r>
-      <w:r>
-        <w:rPr>
-          <w:rFonts w:ascii="Arial" w:eastAsia="宋体" w:hAnsi="Arial" w:hint="eastAsia"/>
-          <w:sz w:val="24"/>
-        </w:rPr>
-        <w:t>测试与验证代码库，帮助</w:t>
-      </w:r>
-      <w:r>
-        <w:rPr>
-          <w:rFonts w:ascii="Arial" w:eastAsia="宋体" w:hAnsi="Arial" w:hint="eastAsia"/>
-          <w:sz w:val="24"/>
-        </w:rPr>
-        <w:t>Java</w:t>
-      </w:r>
-      <w:r>
-        <w:rPr>
-          <w:rFonts w:ascii="Arial" w:eastAsia="宋体" w:hAnsi="Arial" w:hint="eastAsia"/>
-          <w:sz w:val="24"/>
-        </w:rPr>
-        <w:t>开发人员对</w:t>
-      </w:r>
-      <w:r>
-        <w:rPr>
-          <w:rFonts w:ascii="Arial" w:eastAsia="宋体" w:hAnsi="Arial" w:hint="eastAsia"/>
-          <w:sz w:val="24"/>
-        </w:rPr>
-        <w:t>REST API</w:t>
-      </w:r>
-      <w:r>
-        <w:rPr>
-          <w:rFonts w:ascii="Arial" w:eastAsia="宋体" w:hAnsi="Arial" w:hint="eastAsia"/>
-          <w:sz w:val="24"/>
-        </w:rPr>
-        <w:t>进行测试，而</w:t>
-      </w:r>
-      <w:r>
-        <w:rPr>
-          <w:rFonts w:ascii="Arial" w:eastAsia="宋体" w:hAnsi="Arial"/>
-          <w:sz w:val="24"/>
-        </w:rPr>
-        <w:t>frisby</w:t>
-      </w:r>
-      <w:r>
-        <w:rPr>
-          <w:rFonts w:ascii="Arial" w:eastAsia="宋体" w:hAnsi="Arial" w:hint="eastAsia"/>
-          <w:sz w:val="24"/>
-        </w:rPr>
-        <w:t>.js</w:t>
-      </w:r>
-      <w:r>
-        <w:rPr>
-          <w:rFonts w:ascii="Arial" w:eastAsia="宋体" w:hAnsi="Arial" w:hint="eastAsia"/>
-          <w:sz w:val="24"/>
-        </w:rPr>
-        <w:t>是一个基于</w:t>
-      </w:r>
-      <w:r>
-        <w:rPr>
-          <w:rFonts w:ascii="Arial" w:eastAsia="宋体" w:hAnsi="Arial" w:hint="eastAsia"/>
-          <w:sz w:val="24"/>
-        </w:rPr>
-        <w:t>node.js</w:t>
-      </w:r>
-      <w:r>
-        <w:rPr>
-          <w:rFonts w:ascii="Arial" w:eastAsia="宋体" w:hAnsi="Arial" w:hint="eastAsia"/>
-          <w:sz w:val="24"/>
-        </w:rPr>
-        <w:t>和</w:t>
-      </w:r>
-      <w:r>
-        <w:rPr>
-          <w:rFonts w:ascii="Arial" w:eastAsia="宋体" w:hAnsi="Arial" w:hint="eastAsia"/>
-          <w:sz w:val="24"/>
-        </w:rPr>
-        <w:t>Jasmine</w:t>
-      </w:r>
-      <w:r>
-        <w:rPr>
-          <w:rFonts w:ascii="Arial" w:eastAsia="宋体" w:hAnsi="Arial" w:hint="eastAsia"/>
-          <w:sz w:val="24"/>
-        </w:rPr>
-        <w:t>框架的</w:t>
-      </w:r>
-      <w:r>
-        <w:rPr>
-          <w:rFonts w:ascii="Arial" w:eastAsia="宋体" w:hAnsi="Arial" w:hint="eastAsia"/>
-          <w:sz w:val="24"/>
-        </w:rPr>
-        <w:t>REST API</w:t>
-      </w:r>
-      <w:r>
-        <w:rPr>
-          <w:rFonts w:ascii="Arial" w:eastAsia="宋体" w:hAnsi="Arial" w:hint="eastAsia"/>
-          <w:sz w:val="24"/>
-        </w:rPr>
-        <w:t>测试框架，可以直接使用</w:t>
-      </w:r>
-      <w:proofErr w:type="spellStart"/>
-      <w:r>
-        <w:rPr>
-          <w:rFonts w:ascii="Arial" w:eastAsia="宋体" w:hAnsi="Arial" w:hint="eastAsia"/>
-          <w:sz w:val="24"/>
-        </w:rPr>
-        <w:t>javascript</w:t>
-      </w:r>
-      <w:proofErr w:type="spellEnd"/>
-      <w:r>
-        <w:rPr>
-          <w:rFonts w:ascii="Arial" w:eastAsia="宋体" w:hAnsi="Arial" w:hint="eastAsia"/>
-          <w:sz w:val="24"/>
-        </w:rPr>
-        <w:t>语言编写测试和预期返回结果等，非常适合开发人员快速地进行单元测试。</w:t>
-      </w:r>
-    </w:p>
-    <w:p>
-      <w:pPr>
-        <w:pStyle w:val="ListParagraph"/>
-        <w:spacing w:line="300" w:lineRule="auto"/>
-        <w:ind w:left="839" w:firstLine="480"/>
-        <w:rPr>
-          <w:rFonts w:ascii="Arial" w:eastAsia="宋体" w:hAnsi="Arial"/>
-          <w:sz w:val="24"/>
-        </w:rPr>
-      </w:pPr>
-      <w:r>
-        <w:rPr>
-          <w:rFonts w:ascii="Arial" w:eastAsia="宋体" w:hAnsi="Arial" w:hint="eastAsia"/>
-          <w:sz w:val="24"/>
-        </w:rPr>
-        <w:t>最为直接、容易获取的工具则是浏览器插件，如</w:t>
-      </w:r>
-      <w:proofErr w:type="spellStart"/>
-      <w:r>
-        <w:rPr>
-          <w:rFonts w:ascii="Arial" w:eastAsia="宋体" w:hAnsi="Arial" w:hint="eastAsia"/>
-          <w:sz w:val="24"/>
-        </w:rPr>
-        <w:t>PostMan</w:t>
-      </w:r>
-      <w:proofErr w:type="spellEnd"/>
-      <w:r>
-        <w:rPr>
-          <w:rFonts w:ascii="Arial" w:eastAsia="宋体" w:hAnsi="Arial" w:hint="eastAsia"/>
-          <w:sz w:val="24"/>
-        </w:rPr>
-        <w:t>、</w:t>
-      </w:r>
-      <w:proofErr w:type="spellStart"/>
-      <w:r>
-        <w:rPr>
-          <w:rFonts w:ascii="Arial" w:eastAsia="宋体" w:hAnsi="Arial" w:hint="eastAsia"/>
-          <w:sz w:val="24"/>
-        </w:rPr>
-        <w:t>RESTClient</w:t>
-      </w:r>
-      <w:proofErr w:type="spellEnd"/>
-      <w:r>
-        <w:rPr>
-          <w:rFonts w:ascii="Arial" w:eastAsia="宋体" w:hAnsi="Arial" w:hint="eastAsia"/>
-          <w:sz w:val="24"/>
-        </w:rPr>
-        <w:t>等，可以直接在浏览器中打开，输入</w:t>
-      </w:r>
-      <w:r>
-        <w:rPr>
-          <w:rFonts w:ascii="Arial" w:eastAsia="宋体" w:hAnsi="Arial" w:hint="eastAsia"/>
-          <w:sz w:val="24"/>
-        </w:rPr>
-        <w:t>URL</w:t>
-      </w:r>
-      <w:r>
-        <w:rPr>
-          <w:rFonts w:ascii="Arial" w:eastAsia="宋体" w:hAnsi="Arial" w:hint="eastAsia"/>
-          <w:sz w:val="24"/>
-        </w:rPr>
-        <w:t>、</w:t>
-      </w:r>
-      <w:r>
-        <w:rPr>
-          <w:rFonts w:ascii="Arial" w:eastAsia="宋体" w:hAnsi="Arial" w:hint="eastAsia"/>
-          <w:sz w:val="24"/>
-        </w:rPr>
-        <w:t>HTTP</w:t>
-      </w:r>
-      <w:r>
-        <w:rPr>
-          <w:rFonts w:ascii="Arial" w:eastAsia="宋体" w:hAnsi="Arial" w:hint="eastAsia"/>
-          <w:sz w:val="24"/>
-        </w:rPr>
-        <w:t>方法、</w:t>
-      </w:r>
-      <w:r>
-        <w:rPr>
-          <w:rFonts w:ascii="Arial" w:eastAsia="宋体" w:hAnsi="Arial" w:hint="eastAsia"/>
-          <w:sz w:val="24"/>
-        </w:rPr>
-        <w:t>headers</w:t>
-      </w:r>
-      <w:r>
-        <w:rPr>
-          <w:rFonts w:ascii="Arial" w:eastAsia="宋体" w:hAnsi="Arial" w:hint="eastAsia"/>
-          <w:sz w:val="24"/>
-        </w:rPr>
-        <w:t>和</w:t>
-      </w:r>
-      <w:r>
-        <w:rPr>
-          <w:rFonts w:ascii="Arial" w:eastAsia="宋体" w:hAnsi="Arial" w:hint="eastAsia"/>
-          <w:sz w:val="24"/>
-        </w:rPr>
-        <w:t>body</w:t>
-      </w:r>
-      <w:r>
-        <w:rPr>
-          <w:rFonts w:ascii="Arial" w:eastAsia="宋体" w:hAnsi="Arial" w:hint="eastAsia"/>
-          <w:sz w:val="24"/>
-        </w:rPr>
-        <w:t>内容等，通过浏览器直接发送请求并接受返回消息。这一类工具，学习时间极短，只要熟悉浏览器使用的人都可以很快上手。</w:t>
-      </w:r>
-    </w:p>
-    <w:p>
-      <w:pPr>
-        <w:pStyle w:val="ListParagraph"/>
-        <w:spacing w:line="300" w:lineRule="auto"/>
-        <w:ind w:left="839" w:firstLine="480"/>
-        <w:rPr>
-          <w:rFonts w:ascii="Arial" w:eastAsia="宋体" w:hAnsi="Arial"/>
-          <w:sz w:val="24"/>
-        </w:rPr>
-      </w:pPr>
-      <w:r>
-        <w:rPr>
-          <w:rFonts w:ascii="Arial" w:eastAsia="宋体" w:hAnsi="Arial" w:hint="eastAsia"/>
-          <w:sz w:val="24"/>
-        </w:rPr>
-        <w:t>但是以上提到的工具，在测试团队进行大量自动化</w:t>
-      </w:r>
-      <w:r>
-        <w:rPr>
-          <w:rFonts w:ascii="Arial" w:eastAsia="宋体" w:hAnsi="Arial" w:hint="eastAsia"/>
-          <w:sz w:val="24"/>
-        </w:rPr>
-        <w:t>REST API</w:t>
-      </w:r>
-      <w:r>
-        <w:rPr>
-          <w:rFonts w:ascii="Arial" w:eastAsia="宋体" w:hAnsi="Arial" w:hint="eastAsia"/>
-          <w:sz w:val="24"/>
-        </w:rPr>
-        <w:t>测试时都有一定的缺陷，例如不够灵活、用例维护困难成本高等，并且也很</w:t>
-      </w:r>
-      <w:r>
-        <w:rPr>
-          <w:rFonts w:ascii="Arial" w:eastAsia="宋体" w:hAnsi="Arial" w:hint="eastAsia"/>
-          <w:sz w:val="24"/>
-        </w:rPr>
-        <w:lastRenderedPageBreak/>
-        <w:t>难直接应用于</w:t>
-      </w:r>
-      <w:proofErr w:type="spellStart"/>
-      <w:r>
-        <w:rPr>
-          <w:rFonts w:ascii="Arial" w:eastAsia="宋体" w:hAnsi="Arial" w:hint="eastAsia"/>
-          <w:sz w:val="24"/>
-        </w:rPr>
-        <w:t>PaaS</w:t>
-      </w:r>
-      <w:proofErr w:type="spellEnd"/>
-      <w:r>
-        <w:rPr>
-          <w:rFonts w:ascii="Arial" w:eastAsia="宋体" w:hAnsi="Arial" w:hint="eastAsia"/>
-          <w:sz w:val="24"/>
-        </w:rPr>
-        <w:t>项目，需要基于项目进行定制。</w:t>
-      </w:r>
-    </w:p>
-    <w:p>
-      <w:pPr>
-        <w:pStyle w:val="ListParagraph"/>
-        <w:spacing w:line="300" w:lineRule="auto"/>
-        <w:ind w:left="839" w:firstLine="480"/>
-        <w:rPr>
-          <w:rFonts w:ascii="Arial" w:eastAsia="宋体" w:hAnsi="Arial"/>
-          <w:sz w:val="24"/>
-        </w:rPr>
-      </w:pPr>
-    </w:p>
-    <w:p>
-      <w:pPr>
-        <w:ind w:left="357"/>
-        <w:outlineLvl w:val="2"/>
-        <w:rPr>
-          <w:rFonts w:ascii="黑体" w:eastAsia="黑体" w:hAnsi="黑体"/>
-          <w:b/>
-          <w:sz w:val="32"/>
-          <w:szCs w:val="32"/>
-        </w:rPr>
-      </w:pPr>
-      <w:bookmarkStart w:id="6" w:name="_Toc405987997"/>
+        <w:t xml:space="preserve">1.2.3 </w:t>
+      </w:r>
       <w:r>
         <w:rPr>
           <w:rFonts w:ascii="黑体" w:eastAsia="黑体" w:hAnsi="黑体" w:hint="eastAsia"/>
@@ -5224,15 +5072,6 @@
           <w:sz w:val="32"/>
           <w:szCs w:val="32"/>
         </w:rPr>
-        <w:t xml:space="preserve">1.2.3 </w:t>
-      </w:r>
-      <w:r>
-        <w:rPr>
-          <w:rFonts w:ascii="黑体" w:eastAsia="黑体" w:hAnsi="黑体" w:hint="eastAsia"/>
-          <w:b/>
-          <w:sz w:val="32"/>
-          <w:szCs w:val="32"/>
-        </w:rPr>
         <w:t>云平台自动化测试</w:t>
       </w:r>
       <w:bookmarkEnd w:id="6"/>
@@ -5243,48 +5082,16 @@
         <w:spacing w:line="300" w:lineRule="auto"/>
         <w:ind w:left="839" w:firstLine="480"/>
         <w:rPr>
-          <w:rFonts w:ascii="Arial" w:eastAsia="宋体" w:hAnsi="Arial" w:hint="eastAsia"/>
-          <w:sz w:val="24"/>
-        </w:rPr>
-      </w:pPr>
-      <w:r>
-        <w:rPr>
-          <w:rFonts w:ascii="Arial" w:eastAsia="宋体" w:hAnsi="Arial" w:hint="eastAsia"/>
-          <w:sz w:val="24"/>
-        </w:rPr>
-        <w:t>随着</w:t>
-      </w:r>
-      <w:proofErr w:type="gramStart"/>
-      <w:r>
-        <w:rPr>
-          <w:rFonts w:ascii="Arial" w:eastAsia="宋体" w:hAnsi="Arial" w:hint="eastAsia"/>
-          <w:sz w:val="24"/>
-        </w:rPr>
-        <w:t>云技术</w:t>
-      </w:r>
-      <w:proofErr w:type="gramEnd"/>
-      <w:r>
-        <w:rPr>
-          <w:rFonts w:ascii="Arial" w:eastAsia="宋体" w:hAnsi="Arial" w:hint="eastAsia"/>
-          <w:sz w:val="24"/>
-        </w:rPr>
-        <w:t>的发展，</w:t>
-      </w:r>
-      <w:proofErr w:type="gramStart"/>
-      <w:r>
-        <w:rPr>
-          <w:rFonts w:ascii="Arial" w:eastAsia="宋体" w:hAnsi="Arial" w:hint="eastAsia"/>
-          <w:sz w:val="24"/>
-        </w:rPr>
-        <w:t>云服务</w:t>
-      </w:r>
-      <w:proofErr w:type="gramEnd"/>
-      <w:r>
-        <w:rPr>
-          <w:rFonts w:ascii="Arial" w:eastAsia="宋体" w:hAnsi="Arial" w:hint="eastAsia"/>
-          <w:sz w:val="24"/>
-        </w:rPr>
-        <w:t>逐渐在大范围内得到了推广，越来越多的公司开始利用云平台来构建自己的产品与服务。对云平台进行测试有许多异于传统软件测试的特点，例如对于高安全性的要求，对于异构数据、异构操作系统和分布式存储等的处理</w:t>
+          <w:rFonts w:ascii="Arial" w:eastAsia="宋体" w:hAnsi="Arial"/>
+          <w:sz w:val="24"/>
+        </w:rPr>
+      </w:pPr>
+      <w:r>
+        <w:rPr>
+          <w:rFonts w:ascii="Arial" w:eastAsia="宋体" w:hAnsi="Arial" w:hint="eastAsia"/>
+          <w:sz w:val="24"/>
+        </w:rPr>
+        <w:t>随着云技术的发展，云服务逐渐在大范围内得到了推广，越来越多的公司开始利用云平台来构建自己的产品与服务。对云平台进行测试有许多异于传统软件测试的特点，例如对于高安全性的要求，对于异构数据、异构操作系统和分布式存储等的处理</w:t>
       </w:r>
       <w:r>
         <w:rPr>
@@ -5361,23 +5168,7 @@
           <w:rFonts w:ascii="Arial" w:eastAsia="宋体" w:hAnsi="Arial" w:hint="eastAsia"/>
           <w:sz w:val="24"/>
         </w:rPr>
-        <w:t>，但是其难点就在于如何正确对云进行建模，使这些模型能够最大程度抽象出各种</w:t>
-      </w:r>
-      <w:proofErr w:type="gramStart"/>
-      <w:r>
-        <w:rPr>
-          <w:rFonts w:ascii="Arial" w:eastAsia="宋体" w:hAnsi="Arial" w:hint="eastAsia"/>
-          <w:sz w:val="24"/>
-        </w:rPr>
-        <w:t>云环境</w:t>
-      </w:r>
-      <w:proofErr w:type="gramEnd"/>
-      <w:r>
-        <w:rPr>
-          <w:rFonts w:ascii="Arial" w:eastAsia="宋体" w:hAnsi="Arial" w:hint="eastAsia"/>
-          <w:sz w:val="24"/>
-        </w:rPr>
-        <w:t>的共同特点，并且在实际生成测试时，能够方便地完成环境的模拟并得到最高的覆盖率。</w:t>
+        <w:t>，但是其难点就在于如何正确对云进行建模，使这些模型能够最大程度抽象出各种云环境的共同特点，并且在实际生成测试时，能够方便地完成环境的模拟并得到最高的覆盖率。</w:t>
       </w:r>
       <w:r>
         <w:rPr>
@@ -5472,23 +5263,7 @@
           <w:rFonts w:ascii="Arial" w:eastAsia="宋体" w:hAnsi="Arial" w:hint="eastAsia"/>
           <w:sz w:val="24"/>
         </w:rPr>
-        <w:t>为云测试提供了一个统一的平台，由惠普、因</w:t>
-      </w:r>
-      <w:proofErr w:type="gramStart"/>
-      <w:r>
-        <w:rPr>
-          <w:rFonts w:ascii="Arial" w:eastAsia="宋体" w:hAnsi="Arial" w:hint="eastAsia"/>
-          <w:sz w:val="24"/>
-        </w:rPr>
-        <w:t>特</w:t>
-      </w:r>
-      <w:proofErr w:type="gramEnd"/>
-      <w:r>
-        <w:rPr>
-          <w:rFonts w:ascii="Arial" w:eastAsia="宋体" w:hAnsi="Arial" w:hint="eastAsia"/>
-          <w:sz w:val="24"/>
-        </w:rPr>
-        <w:t>尔、雅虎等大型企业和研究所提供支持，能够模拟真实的全球性互联网环境来进行云平台和服务的测试</w:t>
+        <w:t>为云测试提供了一个统一的平台，由惠普、因特尔、雅虎等大型企业和研究所提供支持，能够模拟真实的全球性互联网环境来进行云平台和服务的测试</w:t>
       </w:r>
       <w:r>
         <w:rPr>
@@ -5539,7 +5314,7 @@
         <w:spacing w:line="300" w:lineRule="auto"/>
         <w:ind w:left="839" w:firstLine="480"/>
         <w:rPr>
-          <w:rFonts w:ascii="Arial" w:eastAsia="宋体" w:hAnsi="Arial" w:hint="eastAsia"/>
+          <w:rFonts w:ascii="Arial" w:eastAsia="宋体" w:hAnsi="Arial"/>
           <w:sz w:val="24"/>
         </w:rPr>
       </w:pPr>
@@ -5568,8 +5343,6 @@
         </w:rPr>
         <w:t>本文</w:t>
       </w:r>
-      <w:bookmarkStart w:id="8" w:name="_GoBack"/>
-      <w:bookmarkEnd w:id="8"/>
     </w:p>
     <w:p>
       <w:pPr>
@@ -5577,16 +5350,23 @@
         <w:spacing w:line="300" w:lineRule="auto"/>
         <w:ind w:left="839" w:firstLine="480"/>
         <w:rPr>
-          <w:rFonts w:ascii="Arial" w:eastAsia="宋体" w:hAnsi="Arial" w:hint="eastAsia"/>
-          <w:sz w:val="24"/>
-        </w:rPr>
-      </w:pPr>
-      <w:r>
-        <w:rPr>
-          <w:rFonts w:ascii="Arial" w:eastAsia="宋体" w:hAnsi="Arial" w:hint="eastAsia"/>
-          <w:sz w:val="24"/>
-        </w:rPr>
-        <w:t>本文由六章组成，各章内容如下：</w:t>
+          <w:rFonts w:ascii="Arial" w:eastAsia="宋体" w:hAnsi="Arial"/>
+          <w:sz w:val="24"/>
+        </w:rPr>
+      </w:pPr>
+      <w:r>
+        <w:rPr>
+          <w:rFonts w:ascii="Arial" w:eastAsia="宋体" w:hAnsi="Arial" w:hint="eastAsia"/>
+          <w:sz w:val="24"/>
+        </w:rPr>
+        <w:t>本文由五</w:t>
+      </w:r>
+      <w:r>
+        <w:rPr>
+          <w:rFonts w:ascii="Arial" w:eastAsia="宋体" w:hAnsi="Arial" w:hint="eastAsia"/>
+          <w:sz w:val="24"/>
+        </w:rPr>
+        <w:t>章组成，各章内容如下：</w:t>
       </w:r>
     </w:p>
     <w:p>
@@ -5595,7 +5375,7 @@
         <w:spacing w:line="300" w:lineRule="auto"/>
         <w:ind w:left="839" w:firstLine="480"/>
         <w:rPr>
-          <w:rFonts w:ascii="Arial" w:eastAsia="宋体" w:hAnsi="Arial" w:hint="eastAsia"/>
+          <w:rFonts w:ascii="Arial" w:eastAsia="宋体" w:hAnsi="Arial"/>
           <w:sz w:val="24"/>
         </w:rPr>
       </w:pPr>
@@ -5641,21 +5421,12 @@
         </w:rPr>
         <w:t>项目的背景，目前国内外自动化测试、</w:t>
       </w:r>
-      <w:proofErr w:type="spellStart"/>
-      <w:r>
-        <w:rPr>
-          <w:rFonts w:ascii="Arial" w:eastAsia="宋体" w:hAnsi="Arial" w:hint="eastAsia"/>
-          <w:sz w:val="24"/>
-        </w:rPr>
-        <w:t>RESTful</w:t>
-      </w:r>
-      <w:proofErr w:type="spellEnd"/>
-      <w:r>
-        <w:rPr>
-          <w:rFonts w:ascii="Arial" w:eastAsia="宋体" w:hAnsi="Arial" w:hint="eastAsia"/>
-          <w:sz w:val="24"/>
-        </w:rPr>
-        <w:t xml:space="preserve"> API</w:t>
+      <w:r>
+        <w:rPr>
+          <w:rFonts w:ascii="Arial" w:eastAsia="宋体" w:hAnsi="Arial" w:hint="eastAsia"/>
+          <w:sz w:val="24"/>
+        </w:rPr>
+        <w:t>RESTful API</w:t>
       </w:r>
       <w:r>
         <w:rPr>
@@ -5671,7 +5442,7 @@
         <w:spacing w:line="300" w:lineRule="auto"/>
         <w:ind w:left="839" w:firstLine="480"/>
         <w:rPr>
-          <w:rFonts w:ascii="Arial" w:eastAsia="宋体" w:hAnsi="Arial" w:hint="eastAsia"/>
+          <w:rFonts w:ascii="Arial" w:eastAsia="宋体" w:hAnsi="Arial"/>
           <w:sz w:val="24"/>
         </w:rPr>
       </w:pPr>
@@ -5689,7 +5460,6 @@
         </w:rPr>
         <w:t>介绍了开发该测试框架过程中使用的主要的技术和工具，包括</w:t>
       </w:r>
-      <w:proofErr w:type="spellStart"/>
       <w:r>
         <w:rPr>
           <w:rFonts w:ascii="Arial" w:eastAsia="宋体" w:hAnsi="Arial" w:hint="eastAsia"/>
@@ -5697,7 +5467,6 @@
         </w:rPr>
         <w:t>testng</w:t>
       </w:r>
-      <w:proofErr w:type="spellEnd"/>
       <w:r>
         <w:rPr>
           <w:rFonts w:ascii="Arial" w:eastAsia="宋体" w:hAnsi="Arial" w:hint="eastAsia"/>
@@ -5719,7 +5488,6 @@
         </w:rPr>
         <w:t>、</w:t>
       </w:r>
-      <w:proofErr w:type="spellStart"/>
       <w:r>
         <w:rPr>
           <w:rFonts w:ascii="Arial" w:eastAsia="宋体" w:hAnsi="Arial" w:hint="eastAsia"/>
@@ -5727,7 +5495,6 @@
         </w:rPr>
         <w:t>openstack</w:t>
       </w:r>
-      <w:proofErr w:type="spellEnd"/>
       <w:r>
         <w:rPr>
           <w:rFonts w:ascii="Arial" w:eastAsia="宋体" w:hAnsi="Arial" w:hint="eastAsia"/>
@@ -5770,7 +5537,7 @@
         <w:spacing w:line="300" w:lineRule="auto"/>
         <w:ind w:left="839" w:firstLine="480"/>
         <w:rPr>
-          <w:rFonts w:ascii="Arial" w:eastAsia="宋体" w:hAnsi="Arial" w:hint="eastAsia"/>
+          <w:rFonts w:ascii="Arial" w:eastAsia="宋体" w:hAnsi="Arial"/>
           <w:sz w:val="24"/>
         </w:rPr>
       </w:pPr>
@@ -5786,14 +5553,21 @@
           <w:rFonts w:ascii="Arial" w:eastAsia="宋体" w:hAnsi="Arial" w:hint="eastAsia"/>
           <w:sz w:val="24"/>
         </w:rPr>
-        <w:t>主要对该测试框架的项目范围和需求进行定义和分析</w:t>
-      </w:r>
-      <w:r>
-        <w:rPr>
-          <w:rFonts w:ascii="Arial" w:eastAsia="宋体" w:hAnsi="Arial" w:hint="eastAsia"/>
-          <w:sz w:val="24"/>
-        </w:rPr>
-        <w:t>。</w:t>
+        <w:t>首先</w:t>
+      </w:r>
+      <w:r>
+        <w:rPr>
+          <w:rFonts w:ascii="Arial" w:eastAsia="宋体" w:hAnsi="Arial" w:hint="eastAsia"/>
+          <w:sz w:val="24"/>
+        </w:rPr>
+        <w:t>对该测试框架的项目范围和需求进行定义和分析</w:t>
+      </w:r>
+      <w:r>
+        <w:rPr>
+          <w:rFonts w:ascii="Arial" w:eastAsia="宋体" w:hAnsi="Arial" w:hint="eastAsia"/>
+          <w:sz w:val="24"/>
+        </w:rPr>
+        <w:t>，</w:t>
       </w:r>
       <w:r>
         <w:rPr>
@@ -5802,21 +5576,12 @@
         </w:rPr>
         <w:t>从</w:t>
       </w:r>
-      <w:proofErr w:type="spellStart"/>
-      <w:r>
-        <w:rPr>
-          <w:rFonts w:ascii="Arial" w:eastAsia="宋体" w:hAnsi="Arial" w:hint="eastAsia"/>
-          <w:sz w:val="24"/>
-        </w:rPr>
-        <w:t>PaaS</w:t>
-      </w:r>
-      <w:proofErr w:type="spellEnd"/>
-      <w:r>
-        <w:rPr>
-          <w:rFonts w:ascii="Arial" w:eastAsia="宋体" w:hAnsi="Arial" w:hint="eastAsia"/>
-          <w:sz w:val="24"/>
-        </w:rPr>
-        <w:t xml:space="preserve"> Provisioning</w:t>
+      <w:r>
+        <w:rPr>
+          <w:rFonts w:ascii="Arial" w:eastAsia="宋体" w:hAnsi="Arial" w:hint="eastAsia"/>
+          <w:sz w:val="24"/>
+        </w:rPr>
+        <w:t>PaaS Provisioning</w:t>
       </w:r>
       <w:r>
         <w:rPr>
@@ -5838,6 +5603,27 @@
           <w:sz w:val="24"/>
         </w:rPr>
         <w:t>测试的困难所在，并从中提取出功能性、非功能性、流程需求等内容。</w:t>
+      </w:r>
+      <w:r>
+        <w:rPr>
+          <w:rFonts w:ascii="Arial" w:eastAsia="宋体" w:hAnsi="Arial" w:hint="eastAsia"/>
+          <w:sz w:val="24"/>
+        </w:rPr>
+        <w:t>然后</w:t>
+      </w:r>
+      <w:r>
+        <w:rPr>
+          <w:rFonts w:ascii="Arial" w:eastAsia="宋体" w:hAnsi="Arial" w:hint="eastAsia"/>
+          <w:sz w:val="24"/>
+        </w:rPr>
+        <w:t>根据已经获得的需求，对该测试框架进行概要设计和详细设计。</w:t>
+      </w:r>
+      <w:r>
+        <w:rPr>
+          <w:rFonts w:ascii="Arial" w:eastAsia="宋体" w:hAnsi="Arial" w:hint="eastAsia"/>
+          <w:sz w:val="24"/>
+        </w:rPr>
+        <w:t>概要设计主要包括框架的整体架构、主要模块划分以及模块和包之间的接口的设计。详细设计则在概要设计基础上对各自模块进一步进行类设计、流程设计等。</w:t>
       </w:r>
     </w:p>
     <w:p>
@@ -5846,54 +5632,38 @@
         <w:spacing w:line="300" w:lineRule="auto"/>
         <w:ind w:left="839" w:firstLine="480"/>
         <w:rPr>
-          <w:rFonts w:ascii="Arial" w:eastAsia="宋体" w:hAnsi="Arial" w:hint="eastAsia"/>
-          <w:sz w:val="24"/>
-        </w:rPr>
-      </w:pPr>
-      <w:r>
-        <w:rPr>
-          <w:rFonts w:ascii="Arial" w:eastAsia="宋体" w:hAnsi="Arial" w:hint="eastAsia"/>
-          <w:sz w:val="24"/>
-        </w:rPr>
-        <w:t>第四章：</w:t>
-      </w:r>
-      <w:r>
-        <w:rPr>
-          <w:rFonts w:ascii="Arial" w:eastAsia="宋体" w:hAnsi="Arial" w:hint="eastAsia"/>
-          <w:sz w:val="24"/>
-        </w:rPr>
-        <w:t>根据已经获得的需求，对该测试框架进行概要设计和详细设计。</w:t>
-      </w:r>
-      <w:r>
-        <w:rPr>
-          <w:rFonts w:ascii="Arial" w:eastAsia="宋体" w:hAnsi="Arial" w:hint="eastAsia"/>
-          <w:sz w:val="24"/>
-        </w:rPr>
-        <w:t>概要设计主要包括框架的整体架构、主要模块划分以及模块和</w:t>
-      </w:r>
-      <w:proofErr w:type="gramStart"/>
-      <w:r>
-        <w:rPr>
-          <w:rFonts w:ascii="Arial" w:eastAsia="宋体" w:hAnsi="Arial" w:hint="eastAsia"/>
-          <w:sz w:val="24"/>
-        </w:rPr>
-        <w:t>包之间</w:t>
-      </w:r>
-      <w:proofErr w:type="gramEnd"/>
-      <w:r>
-        <w:rPr>
-          <w:rFonts w:ascii="Arial" w:eastAsia="宋体" w:hAnsi="Arial" w:hint="eastAsia"/>
-          <w:sz w:val="24"/>
-        </w:rPr>
-        <w:t>的接口的设计。详细设计则在概要设计基础上对各自模块进一步进</w:t>
-      </w:r>
+          <w:rFonts w:ascii="Arial" w:eastAsia="宋体" w:hAnsi="Arial"/>
+          <w:sz w:val="24"/>
+        </w:rPr>
+      </w:pPr>
       <w:r>
         <w:rPr>
           <w:rFonts w:ascii="Arial" w:eastAsia="宋体" w:hAnsi="Arial" w:hint="eastAsia"/>
           <w:sz w:val="24"/>
         </w:rPr>
         <w:lastRenderedPageBreak/>
-        <w:t>行类设计、流程设计等。</w:t>
+        <w:t>第四</w:t>
+      </w:r>
+      <w:r>
+        <w:rPr>
+          <w:rFonts w:ascii="Arial" w:eastAsia="宋体" w:hAnsi="Arial" w:hint="eastAsia"/>
+          <w:sz w:val="24"/>
+        </w:rPr>
+        <w:t>章：</w:t>
+      </w:r>
+      <w:r>
+        <w:rPr>
+          <w:rFonts w:ascii="Arial" w:eastAsia="宋体" w:hAnsi="Arial" w:hint="eastAsia"/>
+          <w:sz w:val="24"/>
+        </w:rPr>
+        <w:t>在设计的基础上，通过展示各模块的关键代码，以及实际测试的运行</w:t>
+      </w:r>
+      <w:r>
+        <w:rPr>
+          <w:rFonts w:ascii="Arial" w:eastAsia="宋体" w:hAnsi="Arial" w:hint="eastAsia"/>
+          <w:sz w:val="24"/>
+        </w:rPr>
+        <w:t>截图等，描述了该测试框架的具体实现。</w:t>
       </w:r>
     </w:p>
     <w:p>
@@ -5902,48 +5672,25 @@
         <w:spacing w:line="300" w:lineRule="auto"/>
         <w:ind w:left="839" w:firstLine="480"/>
         <w:rPr>
-          <w:rFonts w:ascii="Arial" w:eastAsia="宋体" w:hAnsi="Arial" w:hint="eastAsia"/>
-          <w:sz w:val="24"/>
-        </w:rPr>
-      </w:pPr>
-      <w:r>
-        <w:rPr>
-          <w:rFonts w:ascii="Arial" w:eastAsia="宋体" w:hAnsi="Arial" w:hint="eastAsia"/>
-          <w:sz w:val="24"/>
-        </w:rPr>
-        <w:t>第五章：</w:t>
-      </w:r>
-      <w:r>
-        <w:rPr>
-          <w:rFonts w:ascii="Arial" w:eastAsia="宋体" w:hAnsi="Arial" w:hint="eastAsia"/>
-          <w:sz w:val="24"/>
-        </w:rPr>
-        <w:t>在设计的基础上，通过展示各模块的关键代码，以及实际测试的运行</w:t>
-      </w:r>
-      <w:r>
-        <w:rPr>
-          <w:rFonts w:ascii="Arial" w:eastAsia="宋体" w:hAnsi="Arial" w:hint="eastAsia"/>
-          <w:sz w:val="24"/>
-        </w:rPr>
-        <w:t>截图等，描述了该测试框架的具体实现。</w:t>
-      </w:r>
-    </w:p>
-    <w:p>
-      <w:pPr>
-        <w:pStyle w:val="ListParagraph"/>
-        <w:spacing w:line="300" w:lineRule="auto"/>
-        <w:ind w:left="839" w:firstLine="480"/>
-        <w:rPr>
-          <w:rFonts w:ascii="Arial" w:eastAsia="宋体" w:hAnsi="Arial" w:hint="eastAsia"/>
-          <w:sz w:val="24"/>
-        </w:rPr>
-      </w:pPr>
-      <w:r>
-        <w:rPr>
-          <w:rFonts w:ascii="Arial" w:eastAsia="宋体" w:hAnsi="Arial" w:hint="eastAsia"/>
-          <w:sz w:val="24"/>
-        </w:rPr>
-        <w:t>第六章：</w:t>
+          <w:rFonts w:ascii="Arial" w:eastAsia="宋体" w:hAnsi="Arial"/>
+          <w:sz w:val="24"/>
+        </w:rPr>
+      </w:pPr>
+      <w:r>
+        <w:rPr>
+          <w:rFonts w:ascii="Arial" w:eastAsia="宋体" w:hAnsi="Arial" w:hint="eastAsia"/>
+          <w:sz w:val="24"/>
+        </w:rPr>
+        <w:t>第五</w:t>
+      </w:r>
+      <w:bookmarkStart w:id="8" w:name="_GoBack"/>
+      <w:bookmarkEnd w:id="8"/>
+      <w:r>
+        <w:rPr>
+          <w:rFonts w:ascii="Arial" w:eastAsia="宋体" w:hAnsi="Arial" w:hint="eastAsia"/>
+          <w:sz w:val="24"/>
+        </w:rPr>
+        <w:t>章：</w:t>
       </w:r>
       <w:r>
         <w:rPr>
@@ -6055,7 +5802,6 @@
         </w:rPr>
       </w:pPr>
       <w:bookmarkStart w:id="15" w:name="_Toc405988001"/>
-      <w:proofErr w:type="spellStart"/>
       <w:r>
         <w:rPr>
           <w:rFonts w:ascii="黑体" w:eastAsia="黑体" w:hAnsi="黑体" w:hint="eastAsia"/>
@@ -6066,7 +5812,6 @@
         <w:t>testng</w:t>
       </w:r>
       <w:bookmarkEnd w:id="15"/>
-      <w:proofErr w:type="spellEnd"/>
     </w:p>
     <w:p>
       <w:pPr>
@@ -6113,7 +5858,6 @@
         </w:rPr>
       </w:pPr>
       <w:bookmarkStart w:id="17" w:name="_Toc405988003"/>
-      <w:proofErr w:type="spellStart"/>
       <w:r>
         <w:rPr>
           <w:rFonts w:ascii="黑体" w:eastAsia="黑体" w:hAnsi="黑体" w:hint="eastAsia"/>
@@ -6124,7 +5868,6 @@
         <w:t>openstack</w:t>
       </w:r>
       <w:bookmarkEnd w:id="17"/>
-      <w:proofErr w:type="spellEnd"/>
     </w:p>
     <w:p>
       <w:pPr>
@@ -6679,7 +6422,7 @@
       <w:pPr>
         <w:pStyle w:val="Title"/>
         <w:rPr>
-          <w:rFonts w:ascii="黑体" w:eastAsia="黑体" w:hAnsi="黑体" w:hint="eastAsia"/>
+          <w:rFonts w:ascii="黑体" w:eastAsia="黑体" w:hAnsi="黑体"/>
           <w:sz w:val="44"/>
           <w:szCs w:val="44"/>
         </w:rPr>
@@ -6713,7 +6456,7 @@
         <w:ind w:firstLineChars="0"/>
         <w:outlineLvl w:val="1"/>
         <w:rPr>
-          <w:rFonts w:ascii="黑体" w:eastAsia="黑体" w:hAnsi="黑体" w:hint="eastAsia"/>
+          <w:rFonts w:ascii="黑体" w:eastAsia="黑体" w:hAnsi="黑体"/>
           <w:b/>
           <w:vanish/>
           <w:sz w:val="32"/>
@@ -6732,7 +6475,7 @@
         <w:ind w:firstLineChars="0"/>
         <w:outlineLvl w:val="1"/>
         <w:rPr>
-          <w:rFonts w:ascii="黑体" w:eastAsia="黑体" w:hAnsi="黑体" w:hint="eastAsia"/>
+          <w:rFonts w:ascii="黑体" w:eastAsia="黑体" w:hAnsi="黑体"/>
           <w:b/>
           <w:vanish/>
           <w:sz w:val="32"/>
@@ -6750,7 +6493,7 @@
         <w:ind w:firstLineChars="0"/>
         <w:outlineLvl w:val="1"/>
         <w:rPr>
-          <w:rFonts w:ascii="黑体" w:eastAsia="黑体" w:hAnsi="黑体" w:hint="eastAsia"/>
+          <w:rFonts w:ascii="黑体" w:eastAsia="黑体" w:hAnsi="黑体"/>
           <w:b/>
           <w:vanish/>
           <w:sz w:val="32"/>
@@ -6768,7 +6511,7 @@
         <w:ind w:firstLineChars="0"/>
         <w:outlineLvl w:val="1"/>
         <w:rPr>
-          <w:rFonts w:ascii="黑体" w:eastAsia="黑体" w:hAnsi="黑体" w:hint="eastAsia"/>
+          <w:rFonts w:ascii="黑体" w:eastAsia="黑体" w:hAnsi="黑体"/>
           <w:b/>
           <w:vanish/>
           <w:sz w:val="32"/>
@@ -6786,7 +6529,7 @@
         <w:ind w:firstLineChars="0"/>
         <w:outlineLvl w:val="1"/>
         <w:rPr>
-          <w:rFonts w:ascii="黑体" w:eastAsia="黑体" w:hAnsi="黑体" w:hint="eastAsia"/>
+          <w:rFonts w:ascii="黑体" w:eastAsia="黑体" w:hAnsi="黑体"/>
           <w:b/>
           <w:vanish/>
           <w:sz w:val="32"/>
@@ -6831,7 +6574,7 @@
         <w:ind w:firstLineChars="0"/>
         <w:outlineLvl w:val="1"/>
         <w:rPr>
-          <w:rFonts w:ascii="黑体" w:eastAsia="黑体" w:hAnsi="黑体" w:hint="eastAsia"/>
+          <w:rFonts w:ascii="黑体" w:eastAsia="黑体" w:hAnsi="黑体"/>
           <w:b/>
           <w:sz w:val="32"/>
           <w:szCs w:val="32"/>
@@ -6875,48 +6618,12 @@
         <w:t>本章小结</w:t>
       </w:r>
     </w:p>
-    <w:p>
-      <w:pPr>
-        <w:rPr>
-          <w:rFonts w:hint="eastAsia"/>
-        </w:rPr>
-      </w:pPr>
-    </w:p>
-    <w:p>
-      <w:pPr>
-        <w:rPr>
-          <w:rFonts w:hint="eastAsia"/>
-        </w:rPr>
-      </w:pPr>
-    </w:p>
-    <w:p>
-      <w:pPr>
-        <w:rPr>
-          <w:rFonts w:hint="eastAsia"/>
-        </w:rPr>
-      </w:pPr>
-    </w:p>
-    <w:p>
-      <w:pPr>
-        <w:rPr>
-          <w:rFonts w:hint="eastAsia"/>
-        </w:rPr>
-      </w:pPr>
-    </w:p>
-    <w:p>
-      <w:pPr>
-        <w:rPr>
-          <w:rFonts w:hint="eastAsia"/>
-        </w:rPr>
-      </w:pPr>
-    </w:p>
-    <w:p>
-      <w:pPr>
-        <w:rPr>
-          <w:rFonts w:hint="eastAsia"/>
-        </w:rPr>
-      </w:pPr>
-    </w:p>
+    <w:p/>
+    <w:p/>
+    <w:p/>
+    <w:p/>
+    <w:p/>
+    <w:p/>
     <w:p>
       <w:pPr>
         <w:widowControl/>
@@ -6964,7 +6671,7 @@
         <w:ind w:firstLineChars="0"/>
         <w:outlineLvl w:val="1"/>
         <w:rPr>
-          <w:rFonts w:ascii="黑体" w:eastAsia="黑体" w:hAnsi="黑体" w:hint="eastAsia"/>
+          <w:rFonts w:ascii="黑体" w:eastAsia="黑体" w:hAnsi="黑体"/>
           <w:b/>
           <w:vanish/>
           <w:sz w:val="32"/>
@@ -6993,7 +6700,7 @@
         <w:ind w:firstLineChars="0"/>
         <w:outlineLvl w:val="1"/>
         <w:rPr>
-          <w:rFonts w:ascii="黑体" w:eastAsia="黑体" w:hAnsi="黑体" w:hint="eastAsia"/>
+          <w:rFonts w:ascii="黑体" w:eastAsia="黑体" w:hAnsi="黑体"/>
           <w:b/>
           <w:vanish/>
           <w:sz w:val="32"/>
@@ -7129,19 +6836,11 @@
         </w:rPr>
         <w:t xml:space="preserve"> </w:t>
       </w:r>
-      <w:proofErr w:type="spellStart"/>
-      <w:r>
-        <w:rPr>
-          <w:sz w:val="24"/>
-        </w:rPr>
-        <w:t>Torry</w:t>
-      </w:r>
-      <w:proofErr w:type="spellEnd"/>
-      <w:r>
-        <w:rPr>
-          <w:sz w:val="24"/>
-        </w:rPr>
-        <w:t xml:space="preserve"> Harris' “Cloud Computing – An Overview”</w:t>
+      <w:r>
+        <w:rPr>
+          <w:sz w:val="24"/>
+        </w:rPr>
+        <w:t>Torry Harris' “Cloud Computing – An Overview”</w:t>
       </w:r>
       <w:r>
         <w:rPr>
@@ -7193,10 +6892,12 @@
           <w:szCs w:val="20"/>
           <w:shd w:val="clear" w:color="auto" w:fill="FFFFFF"/>
         </w:rPr>
-        <w:t xml:space="preserve">Qian L, Luo Z, Du Y, et al. Cloud computing: An </w:t>
-      </w:r>
-      <w:proofErr w:type="gramStart"/>
-      <w:r>
+        <w:t>Qian L, Luo Z, Du Y, et al. Cloud computing: An overview[M]//Cloud computing. Springer Berlin Heidelberg, 2009: 626-631.</w:t>
+      </w:r>
+    </w:p>
+    <w:p>
+      <w:pPr>
+        <w:jc w:val="left"/>
         <w:rPr>
           <w:rFonts w:ascii="Arial" w:hAnsi="Arial" w:cs="Arial"/>
           <w:color w:val="222222"/>
@@ -7204,10 +6905,40 @@
           <w:szCs w:val="20"/>
           <w:shd w:val="clear" w:color="auto" w:fill="FFFFFF"/>
         </w:rPr>
-        <w:t>overview[</w:t>
-      </w:r>
-      <w:proofErr w:type="gramEnd"/>
-      <w:r>
+      </w:pPr>
+      <w:r>
+        <w:rPr>
+          <w:rFonts w:ascii="Arial" w:hAnsi="Arial" w:cs="Arial" w:hint="eastAsia"/>
+          <w:color w:val="222222"/>
+          <w:sz w:val="20"/>
+          <w:szCs w:val="20"/>
+          <w:shd w:val="clear" w:color="auto" w:fill="FFFFFF"/>
+        </w:rPr>
+        <w:t xml:space="preserve">[3] </w:t>
+      </w:r>
+      <w:r>
+        <w:rPr>
+          <w:rFonts w:ascii="Arial" w:hAnsi="Arial" w:cs="Arial" w:hint="eastAsia"/>
+          <w:color w:val="222222"/>
+          <w:sz w:val="20"/>
+          <w:szCs w:val="20"/>
+          <w:shd w:val="clear" w:color="auto" w:fill="FFFFFF"/>
+        </w:rPr>
+        <w:t>阿里云官方网站</w:t>
+      </w:r>
+      <w:r>
+        <w:rPr>
+          <w:rFonts w:ascii="Arial" w:hAnsi="Arial" w:cs="Arial"/>
+          <w:sz w:val="20"/>
+          <w:szCs w:val="20"/>
+          <w:shd w:val="clear" w:color="auto" w:fill="FFFFFF"/>
+        </w:rPr>
+        <w:t>http://www.aliyun.com/</w:t>
+      </w:r>
+    </w:p>
+    <w:p>
+      <w:pPr>
+        <w:jc w:val="left"/>
         <w:rPr>
           <w:rFonts w:ascii="Arial" w:hAnsi="Arial" w:cs="Arial"/>
           <w:color w:val="222222"/>
@@ -7215,19 +6946,6 @@
           <w:szCs w:val="20"/>
           <w:shd w:val="clear" w:color="auto" w:fill="FFFFFF"/>
         </w:rPr>
-        <w:t>M]//Cloud computing. Springer Berlin Heidelberg, 2009: 626-631.</w:t>
-      </w:r>
-    </w:p>
-    <w:p>
-      <w:pPr>
-        <w:jc w:val="left"/>
-        <w:rPr>
-          <w:rFonts w:ascii="Arial" w:hAnsi="Arial" w:cs="Arial"/>
-          <w:color w:val="222222"/>
-          <w:sz w:val="20"/>
-          <w:szCs w:val="20"/>
-          <w:shd w:val="clear" w:color="auto" w:fill="FFFFFF"/>
-        </w:rPr>
       </w:pPr>
       <w:r>
         <w:rPr>
@@ -7237,7 +6955,7 @@
           <w:szCs w:val="20"/>
           <w:shd w:val="clear" w:color="auto" w:fill="FFFFFF"/>
         </w:rPr>
-        <w:t xml:space="preserve">[3] </w:t>
+        <w:t xml:space="preserve">[4] </w:t>
       </w:r>
       <w:r>
         <w:rPr>
@@ -7247,60 +6965,7 @@
           <w:szCs w:val="20"/>
           <w:shd w:val="clear" w:color="auto" w:fill="FFFFFF"/>
         </w:rPr>
-        <w:t>阿里云官方网站</w:t>
-      </w:r>
-      <w:r>
-        <w:rPr>
-          <w:rFonts w:ascii="Arial" w:hAnsi="Arial" w:cs="Arial"/>
-          <w:sz w:val="20"/>
-          <w:szCs w:val="20"/>
-          <w:shd w:val="clear" w:color="auto" w:fill="FFFFFF"/>
-        </w:rPr>
-        <w:t>http://www.aliyun.com/</w:t>
-      </w:r>
-    </w:p>
-    <w:p>
-      <w:pPr>
-        <w:jc w:val="left"/>
-        <w:rPr>
-          <w:rFonts w:ascii="Arial" w:hAnsi="Arial" w:cs="Arial"/>
-          <w:color w:val="222222"/>
-          <w:sz w:val="20"/>
-          <w:szCs w:val="20"/>
-          <w:shd w:val="clear" w:color="auto" w:fill="FFFFFF"/>
-        </w:rPr>
-      </w:pPr>
-      <w:r>
-        <w:rPr>
-          <w:rFonts w:ascii="Arial" w:hAnsi="Arial" w:cs="Arial" w:hint="eastAsia"/>
-          <w:color w:val="222222"/>
-          <w:sz w:val="20"/>
-          <w:szCs w:val="20"/>
-          <w:shd w:val="clear" w:color="auto" w:fill="FFFFFF"/>
-        </w:rPr>
-        <w:t xml:space="preserve">[4] </w:t>
-      </w:r>
-      <w:proofErr w:type="gramStart"/>
-      <w:r>
-        <w:rPr>
-          <w:rFonts w:ascii="Arial" w:hAnsi="Arial" w:cs="Arial" w:hint="eastAsia"/>
-          <w:color w:val="222222"/>
-          <w:sz w:val="20"/>
-          <w:szCs w:val="20"/>
-          <w:shd w:val="clear" w:color="auto" w:fill="FFFFFF"/>
-        </w:rPr>
-        <w:t>云计算</w:t>
-      </w:r>
-      <w:proofErr w:type="gramEnd"/>
-      <w:r>
-        <w:rPr>
-          <w:rFonts w:ascii="Arial" w:hAnsi="Arial" w:cs="Arial" w:hint="eastAsia"/>
-          <w:color w:val="222222"/>
-          <w:sz w:val="20"/>
-          <w:szCs w:val="20"/>
-          <w:shd w:val="clear" w:color="auto" w:fill="FFFFFF"/>
-        </w:rPr>
-        <w:t>的三架马车</w:t>
+        <w:t>云计算的三架马车</w:t>
       </w:r>
       <w:r>
         <w:rPr>
@@ -7375,7 +7040,6 @@
         </w:rPr>
         <w:t xml:space="preserve">[5] </w:t>
       </w:r>
-      <w:proofErr w:type="gramStart"/>
       <w:r>
         <w:rPr>
           <w:rFonts w:ascii="Arial" w:hAnsi="Arial" w:cs="Arial"/>
@@ -7384,9 +7048,18 @@
           <w:szCs w:val="20"/>
           <w:shd w:val="clear" w:color="auto" w:fill="FFFFFF"/>
         </w:rPr>
-        <w:t>eBay</w:t>
-      </w:r>
-      <w:proofErr w:type="gramEnd"/>
+        <w:t>eBay Builds Virtualized Test Network With Nicira, OpenStack</w:t>
+      </w:r>
+      <w:r>
+        <w:rPr>
+          <w:rFonts w:ascii="Arial" w:hAnsi="Arial" w:cs="Arial" w:hint="eastAsia"/>
+          <w:color w:val="222222"/>
+          <w:sz w:val="20"/>
+          <w:szCs w:val="20"/>
+          <w:shd w:val="clear" w:color="auto" w:fill="FFFFFF"/>
+        </w:rPr>
+        <w:t xml:space="preserve"> </w:t>
+      </w:r>
       <w:r>
         <w:rPr>
           <w:rFonts w:ascii="Arial" w:hAnsi="Arial" w:cs="Arial"/>
@@ -7395,10 +7068,11 @@
           <w:szCs w:val="20"/>
           <w:shd w:val="clear" w:color="auto" w:fill="FFFFFF"/>
         </w:rPr>
-        <w:t xml:space="preserve"> Builds Virtualized Test Network With </w:t>
-      </w:r>
-      <w:proofErr w:type="spellStart"/>
-      <w:r>
+        <w:t>http://www.crn.com/news/cloud/240005076/ebay-builds-virtualized-test-network-with-nicira-opopensta.htm</w:t>
+      </w:r>
+    </w:p>
+    <w:p>
+      <w:pPr>
         <w:rPr>
           <w:rFonts w:ascii="Arial" w:hAnsi="Arial" w:cs="Arial"/>
           <w:color w:val="222222"/>
@@ -7406,9 +7080,17 @@
           <w:szCs w:val="20"/>
           <w:shd w:val="clear" w:color="auto" w:fill="FFFFFF"/>
         </w:rPr>
-        <w:t>Nicira</w:t>
-      </w:r>
-      <w:proofErr w:type="spellEnd"/>
+      </w:pPr>
+      <w:r>
+        <w:rPr>
+          <w:rFonts w:ascii="Arial" w:hAnsi="Arial" w:cs="Arial" w:hint="eastAsia"/>
+          <w:color w:val="222222"/>
+          <w:sz w:val="20"/>
+          <w:szCs w:val="20"/>
+          <w:shd w:val="clear" w:color="auto" w:fill="FFFFFF"/>
+        </w:rPr>
+        <w:t>[6]</w:t>
+      </w:r>
       <w:r>
         <w:rPr>
           <w:rFonts w:ascii="Arial" w:hAnsi="Arial" w:cs="Arial"/>
@@ -7417,9 +7099,8 @@
           <w:szCs w:val="20"/>
           <w:shd w:val="clear" w:color="auto" w:fill="FFFFFF"/>
         </w:rPr>
-        <w:t xml:space="preserve">, </w:t>
-      </w:r>
-      <w:proofErr w:type="spellStart"/>
+        <w:t xml:space="preserve"> </w:t>
+      </w:r>
       <w:r>
         <w:rPr>
           <w:rFonts w:ascii="Arial" w:hAnsi="Arial" w:cs="Arial"/>
@@ -7428,9 +7109,8 @@
           <w:szCs w:val="20"/>
           <w:shd w:val="clear" w:color="auto" w:fill="FFFFFF"/>
         </w:rPr>
-        <w:t>OpenStack</w:t>
-      </w:r>
-      <w:proofErr w:type="spellEnd"/>
+        <w:t>Fewster M, Graham D. Software test automation[M]. Addison-Wesley Professional, 1999.</w:t>
+      </w:r>
       <w:r>
         <w:rPr>
           <w:rFonts w:ascii="Arial" w:hAnsi="Arial" w:cs="Arial" w:hint="eastAsia"/>
@@ -7439,9 +7119,12 @@
           <w:szCs w:val="20"/>
           <w:shd w:val="clear" w:color="auto" w:fill="FFFFFF"/>
         </w:rPr>
-        <w:t xml:space="preserve"> </w:t>
-      </w:r>
-      <w:r>
+        <w:t>p6-p8</w:t>
+      </w:r>
+    </w:p>
+    <w:p>
+      <w:pPr>
+        <w:contextualSpacing/>
         <w:rPr>
           <w:rFonts w:ascii="Arial" w:hAnsi="Arial" w:cs="Arial"/>
           <w:color w:val="222222"/>
@@ -7449,11 +7132,18 @@
           <w:szCs w:val="20"/>
           <w:shd w:val="clear" w:color="auto" w:fill="FFFFFF"/>
         </w:rPr>
-        <w:t>http://www.crn.com/news/cloud/240005076/ebay-builds-virtualized-test-network-with-nicira-opopensta.htm</w:t>
-      </w:r>
-    </w:p>
-    <w:p>
-      <w:pPr>
+      </w:pPr>
+      <w:r>
+        <w:rPr>
+          <w:rFonts w:ascii="Arial" w:hAnsi="Arial" w:cs="Arial" w:hint="eastAsia"/>
+          <w:color w:val="222222"/>
+          <w:sz w:val="20"/>
+          <w:szCs w:val="20"/>
+          <w:shd w:val="clear" w:color="auto" w:fill="FFFFFF"/>
+        </w:rPr>
+        <w:t>[7]</w:t>
+      </w:r>
+      <w:r>
         <w:rPr>
           <w:rFonts w:ascii="Arial" w:hAnsi="Arial" w:cs="Arial"/>
           <w:color w:val="222222"/>
@@ -7461,6 +7151,19 @@
           <w:szCs w:val="20"/>
           <w:shd w:val="clear" w:color="auto" w:fill="FFFFFF"/>
         </w:rPr>
+        <w:t xml:space="preserve"> Fielding R T. Architectural styles and the design of network-based software architectures[D]. University of California, Irvine, 2000.</w:t>
+      </w:r>
+    </w:p>
+    <w:p>
+      <w:pPr>
+        <w:contextualSpacing/>
+        <w:rPr>
+          <w:rFonts w:ascii="Arial" w:hAnsi="Arial" w:cs="Arial"/>
+          <w:color w:val="222222"/>
+          <w:sz w:val="20"/>
+          <w:szCs w:val="20"/>
+          <w:shd w:val="clear" w:color="auto" w:fill="FFFFFF"/>
+        </w:rPr>
       </w:pPr>
       <w:r>
         <w:rPr>
@@ -7470,183 +7173,7 @@
           <w:szCs w:val="20"/>
           <w:shd w:val="clear" w:color="auto" w:fill="FFFFFF"/>
         </w:rPr>
-        <w:t>[6]</w:t>
-      </w:r>
-      <w:r>
-        <w:rPr>
-          <w:rFonts w:ascii="Arial" w:hAnsi="Arial" w:cs="Arial"/>
-          <w:color w:val="222222"/>
-          <w:sz w:val="20"/>
-          <w:szCs w:val="20"/>
-          <w:shd w:val="clear" w:color="auto" w:fill="FFFFFF"/>
-        </w:rPr>
-        <w:t xml:space="preserve"> </w:t>
-      </w:r>
-      <w:proofErr w:type="spellStart"/>
-      <w:r>
-        <w:rPr>
-          <w:rFonts w:ascii="Arial" w:hAnsi="Arial" w:cs="Arial"/>
-          <w:color w:val="222222"/>
-          <w:sz w:val="20"/>
-          <w:szCs w:val="20"/>
-          <w:shd w:val="clear" w:color="auto" w:fill="FFFFFF"/>
-        </w:rPr>
-        <w:t>Fewster</w:t>
-      </w:r>
-      <w:proofErr w:type="spellEnd"/>
-      <w:r>
-        <w:rPr>
-          <w:rFonts w:ascii="Arial" w:hAnsi="Arial" w:cs="Arial"/>
-          <w:color w:val="222222"/>
-          <w:sz w:val="20"/>
-          <w:szCs w:val="20"/>
-          <w:shd w:val="clear" w:color="auto" w:fill="FFFFFF"/>
-        </w:rPr>
-        <w:t xml:space="preserve"> M, Graham D. Software test </w:t>
-      </w:r>
-      <w:proofErr w:type="gramStart"/>
-      <w:r>
-        <w:rPr>
-          <w:rFonts w:ascii="Arial" w:hAnsi="Arial" w:cs="Arial"/>
-          <w:color w:val="222222"/>
-          <w:sz w:val="20"/>
-          <w:szCs w:val="20"/>
-          <w:shd w:val="clear" w:color="auto" w:fill="FFFFFF"/>
-        </w:rPr>
-        <w:t>automation[</w:t>
-      </w:r>
-      <w:proofErr w:type="gramEnd"/>
-      <w:r>
-        <w:rPr>
-          <w:rFonts w:ascii="Arial" w:hAnsi="Arial" w:cs="Arial"/>
-          <w:color w:val="222222"/>
-          <w:sz w:val="20"/>
-          <w:szCs w:val="20"/>
-          <w:shd w:val="clear" w:color="auto" w:fill="FFFFFF"/>
-        </w:rPr>
-        <w:t>M]. Addison-Wesley Professional, 1999.</w:t>
-      </w:r>
-      <w:r>
-        <w:rPr>
-          <w:rFonts w:ascii="Arial" w:hAnsi="Arial" w:cs="Arial" w:hint="eastAsia"/>
-          <w:color w:val="222222"/>
-          <w:sz w:val="20"/>
-          <w:szCs w:val="20"/>
-          <w:shd w:val="clear" w:color="auto" w:fill="FFFFFF"/>
-        </w:rPr>
-        <w:t>p6-p8</w:t>
-      </w:r>
-    </w:p>
-    <w:p>
-      <w:pPr>
-        <w:contextualSpacing/>
-        <w:rPr>
-          <w:rFonts w:ascii="Arial" w:hAnsi="Arial" w:cs="Arial"/>
-          <w:color w:val="222222"/>
-          <w:sz w:val="20"/>
-          <w:szCs w:val="20"/>
-          <w:shd w:val="clear" w:color="auto" w:fill="FFFFFF"/>
-        </w:rPr>
-      </w:pPr>
-      <w:r>
-        <w:rPr>
-          <w:rFonts w:ascii="Arial" w:hAnsi="Arial" w:cs="Arial" w:hint="eastAsia"/>
-          <w:color w:val="222222"/>
-          <w:sz w:val="20"/>
-          <w:szCs w:val="20"/>
-          <w:shd w:val="clear" w:color="auto" w:fill="FFFFFF"/>
-        </w:rPr>
-        <w:t>[7]</w:t>
-      </w:r>
-      <w:r>
-        <w:rPr>
-          <w:rFonts w:ascii="Arial" w:hAnsi="Arial" w:cs="Arial"/>
-          <w:color w:val="222222"/>
-          <w:sz w:val="20"/>
-          <w:szCs w:val="20"/>
-          <w:shd w:val="clear" w:color="auto" w:fill="FFFFFF"/>
-        </w:rPr>
-        <w:t xml:space="preserve"> Fielding R T. Architectural styles and the design of network-based software </w:t>
-      </w:r>
-      <w:proofErr w:type="gramStart"/>
-      <w:r>
-        <w:rPr>
-          <w:rFonts w:ascii="Arial" w:hAnsi="Arial" w:cs="Arial"/>
-          <w:color w:val="222222"/>
-          <w:sz w:val="20"/>
-          <w:szCs w:val="20"/>
-          <w:shd w:val="clear" w:color="auto" w:fill="FFFFFF"/>
-        </w:rPr>
-        <w:t>architectures[</w:t>
-      </w:r>
-      <w:proofErr w:type="gramEnd"/>
-      <w:r>
-        <w:rPr>
-          <w:rFonts w:ascii="Arial" w:hAnsi="Arial" w:cs="Arial"/>
-          <w:color w:val="222222"/>
-          <w:sz w:val="20"/>
-          <w:szCs w:val="20"/>
-          <w:shd w:val="clear" w:color="auto" w:fill="FFFFFF"/>
-        </w:rPr>
-        <w:t xml:space="preserve">D]. </w:t>
-      </w:r>
-      <w:proofErr w:type="gramStart"/>
-      <w:r>
-        <w:rPr>
-          <w:rFonts w:ascii="Arial" w:hAnsi="Arial" w:cs="Arial"/>
-          <w:color w:val="222222"/>
-          <w:sz w:val="20"/>
-          <w:szCs w:val="20"/>
-          <w:shd w:val="clear" w:color="auto" w:fill="FFFFFF"/>
-        </w:rPr>
-        <w:t>University of California, Irvine, 2000.</w:t>
-      </w:r>
-      <w:proofErr w:type="gramEnd"/>
-    </w:p>
-    <w:p>
-      <w:pPr>
-        <w:contextualSpacing/>
-        <w:rPr>
-          <w:rFonts w:ascii="Arial" w:hAnsi="Arial" w:cs="Arial"/>
-          <w:color w:val="222222"/>
-          <w:sz w:val="20"/>
-          <w:szCs w:val="20"/>
-          <w:shd w:val="clear" w:color="auto" w:fill="FFFFFF"/>
-        </w:rPr>
-      </w:pPr>
-      <w:r>
-        <w:rPr>
-          <w:rFonts w:ascii="Arial" w:hAnsi="Arial" w:cs="Arial" w:hint="eastAsia"/>
-          <w:color w:val="222222"/>
-          <w:sz w:val="20"/>
-          <w:szCs w:val="20"/>
-          <w:shd w:val="clear" w:color="auto" w:fill="FFFFFF"/>
-        </w:rPr>
-        <w:t xml:space="preserve">[8] </w:t>
-      </w:r>
-      <w:proofErr w:type="spellStart"/>
-      <w:proofErr w:type="gramStart"/>
-      <w:r>
-        <w:rPr>
-          <w:rFonts w:ascii="Arial" w:hAnsi="Arial" w:cs="Arial" w:hint="eastAsia"/>
-          <w:color w:val="222222"/>
-          <w:sz w:val="20"/>
-          <w:szCs w:val="20"/>
-          <w:shd w:val="clear" w:color="auto" w:fill="FFFFFF"/>
-        </w:rPr>
-        <w:t>cURL</w:t>
-      </w:r>
-      <w:proofErr w:type="spellEnd"/>
-      <w:proofErr w:type="gramEnd"/>
-      <w:r>
-        <w:rPr>
-          <w:rFonts w:ascii="Arial" w:hAnsi="Arial" w:cs="Arial" w:hint="eastAsia"/>
-          <w:color w:val="222222"/>
-          <w:sz w:val="20"/>
-          <w:szCs w:val="20"/>
-          <w:shd w:val="clear" w:color="auto" w:fill="FFFFFF"/>
-        </w:rPr>
-        <w:t xml:space="preserve"> </w:t>
+        <w:t xml:space="preserve">[8] cURL </w:t>
       </w:r>
       <w:hyperlink r:id="rId9" w:history="1">
         <w:r>
@@ -7690,29 +7217,7 @@
           <w:szCs w:val="20"/>
           <w:shd w:val="clear" w:color="auto" w:fill="FFFFFF"/>
         </w:rPr>
-        <w:t xml:space="preserve"> What is </w:t>
-      </w:r>
-      <w:proofErr w:type="spellStart"/>
-      <w:r>
-        <w:rPr>
-          <w:rFonts w:ascii="Arial" w:hAnsi="Arial" w:cs="Arial" w:hint="eastAsia"/>
-          <w:color w:val="222222"/>
-          <w:sz w:val="20"/>
-          <w:szCs w:val="20"/>
-          <w:shd w:val="clear" w:color="auto" w:fill="FFFFFF"/>
-        </w:rPr>
-        <w:t>soapUI</w:t>
-      </w:r>
-      <w:proofErr w:type="spellEnd"/>
-      <w:r>
-        <w:rPr>
-          <w:rFonts w:ascii="Arial" w:hAnsi="Arial" w:cs="Arial" w:hint="eastAsia"/>
-          <w:color w:val="222222"/>
-          <w:sz w:val="20"/>
-          <w:szCs w:val="20"/>
-          <w:shd w:val="clear" w:color="auto" w:fill="FFFFFF"/>
-        </w:rPr>
-        <w:t xml:space="preserve">? </w:t>
+        <w:t xml:space="preserve"> What is soapUI? </w:t>
       </w:r>
       <w:r>
         <w:rPr>
@@ -7828,10 +7333,12 @@
           <w:szCs w:val="20"/>
           <w:shd w:val="clear" w:color="auto" w:fill="FFFFFF"/>
         </w:rPr>
-        <w:t xml:space="preserve">Mohammad A F, </w:t>
-      </w:r>
-      <w:proofErr w:type="spellStart"/>
-      <w:r>
+        <w:t>Mohammad A F, Mcheick H. Cloud services testing: An understanding[J]. Procedia Computer Science, 2011, 5: 513-520</w:t>
+      </w:r>
+    </w:p>
+    <w:p>
+      <w:pPr>
+        <w:contextualSpacing/>
         <w:rPr>
           <w:rFonts w:ascii="Arial" w:hAnsi="Arial" w:cs="Arial"/>
           <w:color w:val="222222"/>
@@ -7839,9 +7346,17 @@
           <w:szCs w:val="20"/>
           <w:shd w:val="clear" w:color="auto" w:fill="FFFFFF"/>
         </w:rPr>
-        <w:t>Mcheick</w:t>
-      </w:r>
-      <w:proofErr w:type="spellEnd"/>
+      </w:pPr>
+      <w:r>
+        <w:rPr>
+          <w:rFonts w:ascii="Arial" w:hAnsi="Arial" w:cs="Arial" w:hint="eastAsia"/>
+          <w:color w:val="222222"/>
+          <w:sz w:val="20"/>
+          <w:szCs w:val="20"/>
+          <w:shd w:val="clear" w:color="auto" w:fill="FFFFFF"/>
+        </w:rPr>
+        <w:t xml:space="preserve">[12] </w:t>
+      </w:r>
       <w:r>
         <w:rPr>
           <w:rFonts w:ascii="Arial" w:hAnsi="Arial" w:cs="Arial"/>
@@ -7850,10 +7365,12 @@
           <w:szCs w:val="20"/>
           <w:shd w:val="clear" w:color="auto" w:fill="FFFFFF"/>
         </w:rPr>
-        <w:t xml:space="preserve"> H. Cloud services testing: An </w:t>
-      </w:r>
-      <w:proofErr w:type="gramStart"/>
-      <w:r>
+        <w:t>Incki K, Ari I, Sozer H. A survey of software testing in the cloud[C]//Software Security and Reliability Companion (SERE-C), 2012 IEEE Sixth International Conference on. IEEE, 2012: 18-23.</w:t>
+      </w:r>
+    </w:p>
+    <w:p>
+      <w:pPr>
+        <w:contextualSpacing/>
         <w:rPr>
           <w:rFonts w:ascii="Arial" w:hAnsi="Arial" w:cs="Arial"/>
           <w:color w:val="222222"/>
@@ -7861,9 +7378,17 @@
           <w:szCs w:val="20"/>
           <w:shd w:val="clear" w:color="auto" w:fill="FFFFFF"/>
         </w:rPr>
-        <w:t>understanding[</w:t>
-      </w:r>
-      <w:proofErr w:type="gramEnd"/>
+      </w:pPr>
+      <w:r>
+        <w:rPr>
+          <w:rFonts w:ascii="Arial" w:hAnsi="Arial" w:cs="Arial" w:hint="eastAsia"/>
+          <w:color w:val="222222"/>
+          <w:sz w:val="20"/>
+          <w:szCs w:val="20"/>
+          <w:shd w:val="clear" w:color="auto" w:fill="FFFFFF"/>
+        </w:rPr>
+        <w:t xml:space="preserve">[13] </w:t>
+      </w:r>
       <w:r>
         <w:rPr>
           <w:rFonts w:ascii="Arial" w:hAnsi="Arial" w:cs="Arial"/>
@@ -7872,10 +7397,12 @@
           <w:szCs w:val="20"/>
           <w:shd w:val="clear" w:color="auto" w:fill="FFFFFF"/>
         </w:rPr>
-        <w:t xml:space="preserve">J]. </w:t>
-      </w:r>
-      <w:proofErr w:type="spellStart"/>
-      <w:r>
+        <w:t>Avetisyan A I, Campbell R, Gupta I, et al. Open cirrus: A global cloud computing testbed[J]. Computer, 2010, 43(4): 35-43.</w:t>
+      </w:r>
+    </w:p>
+    <w:p>
+      <w:pPr>
+        <w:contextualSpacing/>
         <w:rPr>
           <w:rFonts w:ascii="Arial" w:hAnsi="Arial" w:cs="Arial"/>
           <w:color w:val="222222"/>
@@ -7883,9 +7410,15 @@
           <w:szCs w:val="20"/>
           <w:shd w:val="clear" w:color="auto" w:fill="FFFFFF"/>
         </w:rPr>
-        <w:t>Procedia</w:t>
-      </w:r>
-      <w:proofErr w:type="spellEnd"/>
+      </w:pPr>
+      <w:r>
+        <w:rPr>
+          <w:rFonts w:eastAsia="长城新魏碑体" w:hint="eastAsia"/>
+          <w:bCs/>
+          <w:szCs w:val="21"/>
+        </w:rPr>
+        <w:t>[14]</w:t>
+      </w:r>
       <w:r>
         <w:rPr>
           <w:rFonts w:ascii="Arial" w:hAnsi="Arial" w:cs="Arial"/>
@@ -7894,12 +7427,9 @@
           <w:szCs w:val="20"/>
           <w:shd w:val="clear" w:color="auto" w:fill="FFFFFF"/>
         </w:rPr>
-        <w:t xml:space="preserve"> Computer Science, 2011, 5: 513-520</w:t>
-      </w:r>
-    </w:p>
-    <w:p>
-      <w:pPr>
-        <w:contextualSpacing/>
+        <w:t xml:space="preserve"> </w:t>
+      </w:r>
+      <w:r>
         <w:rPr>
           <w:rFonts w:ascii="Arial" w:hAnsi="Arial" w:cs="Arial"/>
           <w:color w:val="222222"/>
@@ -7907,6 +7437,17 @@
           <w:szCs w:val="20"/>
           <w:shd w:val="clear" w:color="auto" w:fill="FFFFFF"/>
         </w:rPr>
+        <w:t>Zhang L, Xie T, Tillmann N, et al. Environment modeling for automated testing of cloud applications[J]. IEEE Software, Special Issue on Software Engineering for Cloud Computing, 2012, 1.</w:t>
+      </w:r>
+    </w:p>
+    <w:p>
+      <w:pPr>
+        <w:contextualSpacing/>
+        <w:rPr>
+          <w:rFonts w:eastAsia="长城新魏碑体"/>
+          <w:bCs/>
+          <w:szCs w:val="21"/>
+        </w:rPr>
       </w:pPr>
       <w:r>
         <w:rPr>
@@ -7916,9 +7457,8 @@
           <w:szCs w:val="20"/>
           <w:shd w:val="clear" w:color="auto" w:fill="FFFFFF"/>
         </w:rPr>
-        <w:t xml:space="preserve">[12] </w:t>
-      </w:r>
-      <w:proofErr w:type="spellStart"/>
+        <w:t>[15]</w:t>
+      </w:r>
       <w:r>
         <w:rPr>
           <w:rFonts w:ascii="Arial" w:hAnsi="Arial" w:cs="Arial"/>
@@ -7927,9 +7467,8 @@
           <w:szCs w:val="20"/>
           <w:shd w:val="clear" w:color="auto" w:fill="FFFFFF"/>
         </w:rPr>
-        <w:t>Incki</w:t>
-      </w:r>
-      <w:proofErr w:type="spellEnd"/>
+        <w:t xml:space="preserve"> </w:t>
+      </w:r>
       <w:r>
         <w:rPr>
           <w:rFonts w:ascii="Arial" w:hAnsi="Arial" w:cs="Arial"/>
@@ -7938,267 +7477,7 @@
           <w:szCs w:val="20"/>
           <w:shd w:val="clear" w:color="auto" w:fill="FFFFFF"/>
         </w:rPr>
-        <w:t xml:space="preserve"> K, Ari I, </w:t>
-      </w:r>
-      <w:proofErr w:type="spellStart"/>
-      <w:r>
-        <w:rPr>
-          <w:rFonts w:ascii="Arial" w:hAnsi="Arial" w:cs="Arial"/>
-          <w:color w:val="222222"/>
-          <w:sz w:val="20"/>
-          <w:szCs w:val="20"/>
-          <w:shd w:val="clear" w:color="auto" w:fill="FFFFFF"/>
-        </w:rPr>
-        <w:t>Sozer</w:t>
-      </w:r>
-      <w:proofErr w:type="spellEnd"/>
-      <w:r>
-        <w:rPr>
-          <w:rFonts w:ascii="Arial" w:hAnsi="Arial" w:cs="Arial"/>
-          <w:color w:val="222222"/>
-          <w:sz w:val="20"/>
-          <w:szCs w:val="20"/>
-          <w:shd w:val="clear" w:color="auto" w:fill="FFFFFF"/>
-        </w:rPr>
-        <w:t xml:space="preserve"> H. A survey of software testing in the cloud[C]//Software Security and Reliability Companion (SERE-C), 2012 IEEE Sixth International Conference on. IEEE, 2012: 18-23.</w:t>
-      </w:r>
-    </w:p>
-    <w:p>
-      <w:pPr>
-        <w:contextualSpacing/>
-        <w:rPr>
-          <w:rFonts w:ascii="Arial" w:hAnsi="Arial" w:cs="Arial"/>
-          <w:color w:val="222222"/>
-          <w:sz w:val="20"/>
-          <w:szCs w:val="20"/>
-          <w:shd w:val="clear" w:color="auto" w:fill="FFFFFF"/>
-        </w:rPr>
-      </w:pPr>
-      <w:r>
-        <w:rPr>
-          <w:rFonts w:ascii="Arial" w:hAnsi="Arial" w:cs="Arial" w:hint="eastAsia"/>
-          <w:color w:val="222222"/>
-          <w:sz w:val="20"/>
-          <w:szCs w:val="20"/>
-          <w:shd w:val="clear" w:color="auto" w:fill="FFFFFF"/>
-        </w:rPr>
-        <w:t xml:space="preserve">[13] </w:t>
-      </w:r>
-      <w:proofErr w:type="spellStart"/>
-      <w:r>
-        <w:rPr>
-          <w:rFonts w:ascii="Arial" w:hAnsi="Arial" w:cs="Arial"/>
-          <w:color w:val="222222"/>
-          <w:sz w:val="20"/>
-          <w:szCs w:val="20"/>
-          <w:shd w:val="clear" w:color="auto" w:fill="FFFFFF"/>
-        </w:rPr>
-        <w:t>Avetisyan</w:t>
-      </w:r>
-      <w:proofErr w:type="spellEnd"/>
-      <w:r>
-        <w:rPr>
-          <w:rFonts w:ascii="Arial" w:hAnsi="Arial" w:cs="Arial"/>
-          <w:color w:val="222222"/>
-          <w:sz w:val="20"/>
-          <w:szCs w:val="20"/>
-          <w:shd w:val="clear" w:color="auto" w:fill="FFFFFF"/>
-        </w:rPr>
-        <w:t xml:space="preserve"> A I, Campbell R, Gupta I, et al. Open cirrus: A global cloud computing </w:t>
-      </w:r>
-      <w:proofErr w:type="spellStart"/>
-      <w:proofErr w:type="gramStart"/>
-      <w:r>
-        <w:rPr>
-          <w:rFonts w:ascii="Arial" w:hAnsi="Arial" w:cs="Arial"/>
-          <w:color w:val="222222"/>
-          <w:sz w:val="20"/>
-          <w:szCs w:val="20"/>
-          <w:shd w:val="clear" w:color="auto" w:fill="FFFFFF"/>
-        </w:rPr>
-        <w:t>testbed</w:t>
-      </w:r>
-      <w:proofErr w:type="spellEnd"/>
-      <w:r>
-        <w:rPr>
-          <w:rFonts w:ascii="Arial" w:hAnsi="Arial" w:cs="Arial"/>
-          <w:color w:val="222222"/>
-          <w:sz w:val="20"/>
-          <w:szCs w:val="20"/>
-          <w:shd w:val="clear" w:color="auto" w:fill="FFFFFF"/>
-        </w:rPr>
-        <w:t>[</w:t>
-      </w:r>
-      <w:proofErr w:type="gramEnd"/>
-      <w:r>
-        <w:rPr>
-          <w:rFonts w:ascii="Arial" w:hAnsi="Arial" w:cs="Arial"/>
-          <w:color w:val="222222"/>
-          <w:sz w:val="20"/>
-          <w:szCs w:val="20"/>
-          <w:shd w:val="clear" w:color="auto" w:fill="FFFFFF"/>
-        </w:rPr>
-        <w:t>J]. Computer, 2010, 43(4): 35-43.</w:t>
-      </w:r>
-    </w:p>
-    <w:p>
-      <w:pPr>
-        <w:contextualSpacing/>
-        <w:rPr>
-          <w:rFonts w:ascii="Arial" w:hAnsi="Arial" w:cs="Arial" w:hint="eastAsia"/>
-          <w:color w:val="222222"/>
-          <w:sz w:val="20"/>
-          <w:szCs w:val="20"/>
-          <w:shd w:val="clear" w:color="auto" w:fill="FFFFFF"/>
-        </w:rPr>
-      </w:pPr>
-      <w:r>
-        <w:rPr>
-          <w:rFonts w:eastAsia="长城新魏碑体" w:hint="eastAsia"/>
-          <w:bCs/>
-          <w:szCs w:val="21"/>
-        </w:rPr>
-        <w:t>[14]</w:t>
-      </w:r>
-      <w:r>
-        <w:rPr>
-          <w:rFonts w:ascii="Arial" w:hAnsi="Arial" w:cs="Arial"/>
-          <w:color w:val="222222"/>
-          <w:sz w:val="20"/>
-          <w:szCs w:val="20"/>
-          <w:shd w:val="clear" w:color="auto" w:fill="FFFFFF"/>
-        </w:rPr>
-        <w:t xml:space="preserve"> </w:t>
-      </w:r>
-      <w:r>
-        <w:rPr>
-          <w:rFonts w:ascii="Arial" w:hAnsi="Arial" w:cs="Arial"/>
-          <w:color w:val="222222"/>
-          <w:sz w:val="20"/>
-          <w:szCs w:val="20"/>
-          <w:shd w:val="clear" w:color="auto" w:fill="FFFFFF"/>
-        </w:rPr>
-        <w:t xml:space="preserve">Zhang L, Xie T, </w:t>
-      </w:r>
-      <w:proofErr w:type="spellStart"/>
-      <w:r>
-        <w:rPr>
-          <w:rFonts w:ascii="Arial" w:hAnsi="Arial" w:cs="Arial"/>
-          <w:color w:val="222222"/>
-          <w:sz w:val="20"/>
-          <w:szCs w:val="20"/>
-          <w:shd w:val="clear" w:color="auto" w:fill="FFFFFF"/>
-        </w:rPr>
-        <w:t>Tillmann</w:t>
-      </w:r>
-      <w:proofErr w:type="spellEnd"/>
-      <w:r>
-        <w:rPr>
-          <w:rFonts w:ascii="Arial" w:hAnsi="Arial" w:cs="Arial"/>
-          <w:color w:val="222222"/>
-          <w:sz w:val="20"/>
-          <w:szCs w:val="20"/>
-          <w:shd w:val="clear" w:color="auto" w:fill="FFFFFF"/>
-        </w:rPr>
-        <w:t xml:space="preserve"> N, et al. Environment modeling for automated testing of cloud </w:t>
-      </w:r>
-      <w:proofErr w:type="gramStart"/>
-      <w:r>
-        <w:rPr>
-          <w:rFonts w:ascii="Arial" w:hAnsi="Arial" w:cs="Arial"/>
-          <w:color w:val="222222"/>
-          <w:sz w:val="20"/>
-          <w:szCs w:val="20"/>
-          <w:shd w:val="clear" w:color="auto" w:fill="FFFFFF"/>
-        </w:rPr>
-        <w:t>applications[</w:t>
-      </w:r>
-      <w:proofErr w:type="gramEnd"/>
-      <w:r>
-        <w:rPr>
-          <w:rFonts w:ascii="Arial" w:hAnsi="Arial" w:cs="Arial"/>
-          <w:color w:val="222222"/>
-          <w:sz w:val="20"/>
-          <w:szCs w:val="20"/>
-          <w:shd w:val="clear" w:color="auto" w:fill="FFFFFF"/>
-        </w:rPr>
-        <w:t xml:space="preserve">J]. </w:t>
-      </w:r>
-      <w:proofErr w:type="gramStart"/>
-      <w:r>
-        <w:rPr>
-          <w:rFonts w:ascii="Arial" w:hAnsi="Arial" w:cs="Arial"/>
-          <w:color w:val="222222"/>
-          <w:sz w:val="20"/>
-          <w:szCs w:val="20"/>
-          <w:shd w:val="clear" w:color="auto" w:fill="FFFFFF"/>
-        </w:rPr>
-        <w:t>IEEE Software, Special Issue on Software Engineering for Cloud Computing, 2012, 1.</w:t>
-      </w:r>
-      <w:proofErr w:type="gramEnd"/>
-    </w:p>
-    <w:p>
-      <w:pPr>
-        <w:contextualSpacing/>
-        <w:rPr>
-          <w:rFonts w:eastAsia="长城新魏碑体"/>
-          <w:bCs/>
-          <w:szCs w:val="21"/>
-        </w:rPr>
-      </w:pPr>
-      <w:r>
-        <w:rPr>
-          <w:rFonts w:ascii="Arial" w:hAnsi="Arial" w:cs="Arial" w:hint="eastAsia"/>
-          <w:color w:val="222222"/>
-          <w:sz w:val="20"/>
-          <w:szCs w:val="20"/>
-          <w:shd w:val="clear" w:color="auto" w:fill="FFFFFF"/>
-        </w:rPr>
-        <w:t>[15]</w:t>
-      </w:r>
-      <w:r>
-        <w:rPr>
-          <w:rFonts w:ascii="Arial" w:hAnsi="Arial" w:cs="Arial"/>
-          <w:color w:val="222222"/>
-          <w:sz w:val="20"/>
-          <w:szCs w:val="20"/>
-          <w:shd w:val="clear" w:color="auto" w:fill="FFFFFF"/>
-        </w:rPr>
-        <w:t xml:space="preserve"> </w:t>
-      </w:r>
-      <w:r>
-        <w:rPr>
-          <w:rFonts w:ascii="Arial" w:hAnsi="Arial" w:cs="Arial"/>
-          <w:color w:val="222222"/>
-          <w:sz w:val="20"/>
-          <w:szCs w:val="20"/>
-          <w:shd w:val="clear" w:color="auto" w:fill="FFFFFF"/>
-        </w:rPr>
-        <w:t xml:space="preserve">Yu L, Tsai W T, Chen X, et al. Testing as a Service over Cloud[C]//Service Oriented System Engineering (SOSE), 2010 Fifth IEEE International Symposium on. </w:t>
-      </w:r>
-      <w:proofErr w:type="spellStart"/>
-      <w:proofErr w:type="gramStart"/>
-      <w:r>
-        <w:rPr>
-          <w:rFonts w:ascii="Arial" w:hAnsi="Arial" w:cs="Arial"/>
-          <w:color w:val="222222"/>
-          <w:sz w:val="20"/>
-          <w:szCs w:val="20"/>
-          <w:shd w:val="clear" w:color="auto" w:fill="FFFFFF"/>
-        </w:rPr>
-        <w:t>Ieee</w:t>
-      </w:r>
-      <w:proofErr w:type="spellEnd"/>
-      <w:proofErr w:type="gramEnd"/>
-      <w:r>
-        <w:rPr>
-          <w:rFonts w:ascii="Arial" w:hAnsi="Arial" w:cs="Arial"/>
-          <w:color w:val="222222"/>
-          <w:sz w:val="20"/>
-          <w:szCs w:val="20"/>
-          <w:shd w:val="clear" w:color="auto" w:fill="FFFFFF"/>
-        </w:rPr>
-        <w:t>, 2010: 181-188.</w:t>
+        <w:t>Yu L, Tsai W T, Chen X, et al. Testing as a Service over Cloud[C]//Service Oriented System Engineering (SOSE), 2010 Fifth IEEE International Symposium on. Ieee, 2010: 181-188.</w:t>
       </w:r>
     </w:p>
     <w:p>
@@ -9890,6 +9169,18 @@
       <w:szCs w:val="18"/>
     </w:rPr>
   </w:style>
+  <w:style w:type="character" w:styleId="FollowedHyperlink">
+    <w:name w:val="FollowedHyperlink"/>
+    <w:basedOn w:val="DefaultParagraphFont"/>
+    <w:uiPriority w:val="99"/>
+    <w:semiHidden/>
+    <w:unhideWhenUsed/>
+    <w:rsid w:val="000A19CA"/>
+    <w:rPr>
+      <w:color w:val="800080" w:themeColor="followedHyperlink"/>
+      <w:u w:val="single"/>
+    </w:rPr>
+  </w:style>
 </w:styles>
 </file>
 
@@ -10503,6 +9794,18 @@
       <w:szCs w:val="18"/>
     </w:rPr>
   </w:style>
+  <w:style w:type="character" w:styleId="FollowedHyperlink">
+    <w:name w:val="FollowedHyperlink"/>
+    <w:basedOn w:val="DefaultParagraphFont"/>
+    <w:uiPriority w:val="99"/>
+    <w:semiHidden/>
+    <w:unhideWhenUsed/>
+    <w:rsid w:val="000A19CA"/>
+    <w:rPr>
+      <w:color w:val="800080" w:themeColor="followedHyperlink"/>
+      <w:u w:val="single"/>
+    </w:rPr>
+  </w:style>
 </w:styles>
 </file>
 
@@ -10796,7 +10099,7 @@
 </file>
 
 <file path=customXml/itemProps1.xml><?xml version="1.0" encoding="utf-8"?>
-<ds:datastoreItem xmlns:ds="http://schemas.openxmlformats.org/officeDocument/2006/customXml" ds:itemID="{4270D0D9-B8C0-4B62-9EA7-D8BCD9DB67FA}">
+<ds:datastoreItem xmlns:ds="http://schemas.openxmlformats.org/officeDocument/2006/customXml" ds:itemID="{D5240FD0-980F-430A-B9AF-07018EE40635}">
   <ds:schemaRefs>
     <ds:schemaRef ds:uri="http://schemas.openxmlformats.org/officeDocument/2006/bibliography"/>
   </ds:schemaRefs>
